--- a/2- Build a Model with Google AutoML/Build_a_model_project_files/automl-modeling-report.docx
+++ b/2- Build a Model with Google AutoML/Build_a_model_project_files/automl-modeling-report.docx
@@ -192,14 +192,7 @@
           <w:i/>
           <w:color w:val="999999"/>
         </w:rPr>
-        <w:t xml:space="preserve"> </w:t>
-      </w:r>
-      <w:r>
-        <w:rPr>
-          <w:i/>
-          <w:color w:val="999999"/>
-        </w:rPr>
-        <w:t>&gt;</w:t>
+        <w:t xml:space="preserve"> &gt;</w:t>
       </w:r>
     </w:p>
     <w:p>
@@ -342,65 +335,103 @@
                 <w:color w:val="999999"/>
               </w:rPr>
             </w:pPr>
-          </w:p>
-        </w:tc>
-      </w:tr>
-      <w:tr>
-        <w:tc>
-          <w:tcPr>
-            <w:tcW w:w="3630" w:type="dxa"/>
-            <w:shd w:val="clear" w:color="auto" w:fill="01B3E4"/>
-            <w:tcMar>
-              <w:top w:w="100" w:type="dxa"/>
-              <w:left w:w="100" w:type="dxa"/>
-              <w:bottom w:w="100" w:type="dxa"/>
-              <w:right w:w="100" w:type="dxa"/>
-            </w:tcMar>
-          </w:tcPr>
-          <w:p>
-            <w:pPr>
-              <w:widowControl w:val="0"/>
-              <w:spacing w:line="240" w:lineRule="auto"/>
-              <w:rPr>
-                <w:b/>
-                <w:color w:val="FFFFFF"/>
-              </w:rPr>
-            </w:pPr>
-            <w:r>
-              <w:rPr>
-                <w:b/>
-                <w:color w:val="FFFFFF"/>
-              </w:rPr>
-              <w:t>Confusion Matrix</w:t>
-            </w:r>
-          </w:p>
-          <w:p>
-            <w:pPr>
-              <w:widowControl w:val="0"/>
-              <w:spacing w:line="240" w:lineRule="auto"/>
-              <w:rPr>
-                <w:color w:val="FFFFFF"/>
-              </w:rPr>
-            </w:pPr>
-            <w:r>
-              <w:rPr>
-                <w:color w:val="FFFFFF"/>
-              </w:rPr>
-              <w:t>What do each of the cells in the confusion matrix describe? What values did you observe (include a screenshot)? What is the true positive rate for the “pneumonia” class? What is the false positive rate for the “normal” class?</w:t>
-            </w:r>
-          </w:p>
-        </w:tc>
-        <w:tc>
-          <w:tcPr>
-            <w:tcW w:w="5730" w:type="dxa"/>
-            <w:shd w:val="clear" w:color="auto" w:fill="auto"/>
-            <w:tcMar>
-              <w:top w:w="100" w:type="dxa"/>
-              <w:left w:w="100" w:type="dxa"/>
-              <w:bottom w:w="100" w:type="dxa"/>
-              <w:right w:w="100" w:type="dxa"/>
-            </w:tcMar>
-          </w:tcPr>
+            <w:r>
+              <w:rPr>
+                <w:color w:val="999999"/>
+              </w:rPr>
+              <w:t xml:space="preserve">There were 200 images in total (100 normal &amp; 100 </w:t>
+            </w:r>
+            <w:r>
+              <w:rPr>
+                <w:color w:val="999999"/>
+              </w:rPr>
+              <w:t>pneumonia</w:t>
+            </w:r>
+            <w:r>
+              <w:rPr>
+                <w:color w:val="999999"/>
+              </w:rPr>
+              <w:t xml:space="preserve">). From this dataset, 160 images were used for training, 20 images were used for testing </w:t>
+            </w:r>
+            <w:r>
+              <w:rPr>
+                <w:color w:val="999999"/>
+              </w:rPr>
+              <w:t xml:space="preserve">(10 normal &amp; 10 </w:t>
+            </w:r>
+            <w:r>
+              <w:rPr>
+                <w:color w:val="999999"/>
+              </w:rPr>
+              <w:t>pneumonia</w:t>
+            </w:r>
+            <w:r>
+              <w:rPr>
+                <w:color w:val="999999"/>
+              </w:rPr>
+              <w:t>)</w:t>
+            </w:r>
+            <w:r>
+              <w:rPr>
+                <w:color w:val="999999"/>
+              </w:rPr>
+              <w:t xml:space="preserve"> </w:t>
+            </w:r>
+            <w:r>
+              <w:rPr>
+                <w:color w:val="999999"/>
+              </w:rPr>
+              <w:t xml:space="preserve">and </w:t>
+            </w:r>
+            <w:r>
+              <w:rPr>
+                <w:color w:val="999999"/>
+              </w:rPr>
+              <w:t>2</w:t>
+            </w:r>
+            <w:r>
+              <w:rPr>
+                <w:color w:val="999999"/>
+              </w:rPr>
+              <w:t>0 images were used for validation</w:t>
+            </w:r>
+            <w:r>
+              <w:rPr>
+                <w:color w:val="999999"/>
+              </w:rPr>
+              <w:t xml:space="preserve"> </w:t>
+            </w:r>
+            <w:r>
+              <w:rPr>
+                <w:color w:val="999999"/>
+              </w:rPr>
+              <w:t xml:space="preserve">(10 normal &amp; 10 </w:t>
+            </w:r>
+            <w:r>
+              <w:rPr>
+                <w:color w:val="999999"/>
+              </w:rPr>
+              <w:t>pneumonia</w:t>
+            </w:r>
+            <w:r>
+              <w:rPr>
+                <w:color w:val="999999"/>
+              </w:rPr>
+              <w:t>)</w:t>
+            </w:r>
+            <w:r>
+              <w:rPr>
+                <w:color w:val="999999"/>
+              </w:rPr>
+              <w:t xml:space="preserve"> as shown in the image below</w:t>
+            </w:r>
+            <w:r>
+              <w:rPr>
+                <w:color w:val="999999"/>
+              </w:rPr>
+              <w:t>.</w:t>
+            </w:r>
+          </w:p>
           <w:p>
             <w:pPr>
               <w:widowControl w:val="0"/>
@@ -417,70 +448,6 @@
               </w:rPr>
             </w:pPr>
           </w:p>
-        </w:tc>
-      </w:tr>
-      <w:tr>
-        <w:tc>
-          <w:tcPr>
-            <w:tcW w:w="3630" w:type="dxa"/>
-            <w:shd w:val="clear" w:color="auto" w:fill="01B3E4"/>
-            <w:tcMar>
-              <w:top w:w="100" w:type="dxa"/>
-              <w:left w:w="100" w:type="dxa"/>
-              <w:bottom w:w="100" w:type="dxa"/>
-              <w:right w:w="100" w:type="dxa"/>
-            </w:tcMar>
-          </w:tcPr>
-          <w:p>
-            <w:pPr>
-              <w:widowControl w:val="0"/>
-              <w:spacing w:line="240" w:lineRule="auto"/>
-              <w:rPr>
-                <w:b/>
-                <w:color w:val="FFFFFF"/>
-              </w:rPr>
-            </w:pPr>
-            <w:r>
-              <w:rPr>
-                <w:b/>
-                <w:color w:val="FFFFFF"/>
-              </w:rPr>
-              <w:t>Precision and Recall</w:t>
-            </w:r>
-          </w:p>
-          <w:p>
-            <w:pPr>
-              <w:widowControl w:val="0"/>
-              <w:spacing w:line="240" w:lineRule="auto"/>
-              <w:rPr>
-                <w:color w:val="FFFFFF"/>
-              </w:rPr>
-            </w:pPr>
-            <w:r>
-              <w:rPr>
-                <w:color w:val="FFFFFF"/>
-              </w:rPr>
-              <w:t>What do</w:t>
-            </w:r>
-            <w:r>
-              <w:rPr>
-                <w:color w:val="FFFFFF"/>
-              </w:rPr>
-              <w:t>es precision measure? What does recall measure? What precision and recall did the model achieve (report the values for a score threshold of 0.5)?</w:t>
-            </w:r>
-          </w:p>
-        </w:tc>
-        <w:tc>
-          <w:tcPr>
-            <w:tcW w:w="5730" w:type="dxa"/>
-            <w:shd w:val="clear" w:color="auto" w:fill="auto"/>
-            <w:tcMar>
-              <w:top w:w="100" w:type="dxa"/>
-              <w:left w:w="100" w:type="dxa"/>
-              <w:bottom w:w="100" w:type="dxa"/>
-              <w:right w:w="100" w:type="dxa"/>
-            </w:tcMar>
-          </w:tcPr>
           <w:p>
             <w:pPr>
               <w:widowControl w:val="0"/>
@@ -496,6 +463,59 @@
                 <w:color w:val="999999"/>
               </w:rPr>
             </w:pPr>
+            <w:r>
+              <w:rPr>
+                <w:noProof/>
+              </w:rPr>
+              <w:drawing>
+                <wp:inline distT="0" distB="0" distL="0" distR="0" wp14:anchorId="3DA7ED17" wp14:editId="59A75434">
+                  <wp:extent cx="3511550" cy="1427480"/>
+                  <wp:effectExtent l="0" t="0" r="0" b="1270"/>
+                  <wp:docPr id="2" name="Picture 2"/>
+                  <wp:cNvGraphicFramePr>
+                    <a:graphicFrameLocks xmlns:a="http://schemas.openxmlformats.org/drawingml/2006/main" noChangeAspect="1"/>
+                  </wp:cNvGraphicFramePr>
+                  <a:graphic xmlns:a="http://schemas.openxmlformats.org/drawingml/2006/main">
+                    <a:graphicData uri="http://schemas.openxmlformats.org/drawingml/2006/picture">
+                      <pic:pic xmlns:pic="http://schemas.openxmlformats.org/drawingml/2006/picture">
+                        <pic:nvPicPr>
+                          <pic:cNvPr id="0" name="Picture 2"/>
+                          <pic:cNvPicPr>
+                            <a:picLocks noChangeAspect="1" noChangeArrowheads="1"/>
+                          </pic:cNvPicPr>
+                        </pic:nvPicPr>
+                        <pic:blipFill>
+                          <a:blip r:embed="rId5" cstate="print">
+                            <a:extLst>
+                              <a:ext uri="{28A0092B-C50C-407E-A947-70E740481C1C}">
+                                <a14:useLocalDpi xmlns:a14="http://schemas.microsoft.com/office/drawing/2010/main" val="0"/>
+                              </a:ext>
+                            </a:extLst>
+                          </a:blip>
+                          <a:srcRect/>
+                          <a:stretch>
+                            <a:fillRect/>
+                          </a:stretch>
+                        </pic:blipFill>
+                        <pic:spPr bwMode="auto">
+                          <a:xfrm>
+                            <a:off x="0" y="0"/>
+                            <a:ext cx="3511550" cy="1427480"/>
+                          </a:xfrm>
+                          <a:prstGeom prst="rect">
+                            <a:avLst/>
+                          </a:prstGeom>
+                          <a:noFill/>
+                          <a:ln>
+                            <a:noFill/>
+                          </a:ln>
+                        </pic:spPr>
+                      </pic:pic>
+                    </a:graphicData>
+                  </a:graphic>
+                </wp:inline>
+              </w:drawing>
+            </w:r>
           </w:p>
         </w:tc>
       </w:tr>
@@ -525,6 +545,154 @@
                 <w:b/>
                 <w:color w:val="FFFFFF"/>
               </w:rPr>
+              <w:t>Confusion Matrix</w:t>
+            </w:r>
+          </w:p>
+          <w:p>
+            <w:pPr>
+              <w:widowControl w:val="0"/>
+              <w:spacing w:line="240" w:lineRule="auto"/>
+              <w:rPr>
+                <w:color w:val="FFFFFF"/>
+              </w:rPr>
+            </w:pPr>
+            <w:r>
+              <w:rPr>
+                <w:color w:val="FFFFFF"/>
+              </w:rPr>
+              <w:t>What do each of the cells in the confusion matrix describe? What values did you observe (include a screenshot)? What is the true positive rate for the “pneumonia” class? What is the false positive rate for the “normal” class?</w:t>
+            </w:r>
+          </w:p>
+        </w:tc>
+        <w:tc>
+          <w:tcPr>
+            <w:tcW w:w="5730" w:type="dxa"/>
+            <w:shd w:val="clear" w:color="auto" w:fill="auto"/>
+            <w:tcMar>
+              <w:top w:w="100" w:type="dxa"/>
+              <w:left w:w="100" w:type="dxa"/>
+              <w:bottom w:w="100" w:type="dxa"/>
+              <w:right w:w="100" w:type="dxa"/>
+            </w:tcMar>
+          </w:tcPr>
+          <w:p>
+            <w:pPr>
+              <w:widowControl w:val="0"/>
+              <w:pBdr>
+                <w:top w:val="nil"/>
+                <w:left w:val="nil"/>
+                <w:bottom w:val="nil"/>
+                <w:right w:val="nil"/>
+                <w:between w:val="nil"/>
+              </w:pBdr>
+              <w:spacing w:line="240" w:lineRule="auto"/>
+              <w:rPr>
+                <w:color w:val="999999"/>
+              </w:rPr>
+            </w:pPr>
+          </w:p>
+        </w:tc>
+      </w:tr>
+      <w:tr>
+        <w:tc>
+          <w:tcPr>
+            <w:tcW w:w="3630" w:type="dxa"/>
+            <w:shd w:val="clear" w:color="auto" w:fill="01B3E4"/>
+            <w:tcMar>
+              <w:top w:w="100" w:type="dxa"/>
+              <w:left w:w="100" w:type="dxa"/>
+              <w:bottom w:w="100" w:type="dxa"/>
+              <w:right w:w="100" w:type="dxa"/>
+            </w:tcMar>
+          </w:tcPr>
+          <w:p>
+            <w:pPr>
+              <w:widowControl w:val="0"/>
+              <w:spacing w:line="240" w:lineRule="auto"/>
+              <w:rPr>
+                <w:b/>
+                <w:color w:val="FFFFFF"/>
+              </w:rPr>
+            </w:pPr>
+            <w:r>
+              <w:rPr>
+                <w:b/>
+                <w:color w:val="FFFFFF"/>
+              </w:rPr>
+              <w:t>Precision and Recall</w:t>
+            </w:r>
+          </w:p>
+          <w:p>
+            <w:pPr>
+              <w:widowControl w:val="0"/>
+              <w:spacing w:line="240" w:lineRule="auto"/>
+              <w:rPr>
+                <w:color w:val="FFFFFF"/>
+              </w:rPr>
+            </w:pPr>
+            <w:r>
+              <w:rPr>
+                <w:color w:val="FFFFFF"/>
+              </w:rPr>
+              <w:t>What does precision measure? What does recall measure? What precision and recall did the model achieve (report the values for a score threshold of 0.5)?</w:t>
+            </w:r>
+          </w:p>
+        </w:tc>
+        <w:tc>
+          <w:tcPr>
+            <w:tcW w:w="5730" w:type="dxa"/>
+            <w:shd w:val="clear" w:color="auto" w:fill="auto"/>
+            <w:tcMar>
+              <w:top w:w="100" w:type="dxa"/>
+              <w:left w:w="100" w:type="dxa"/>
+              <w:bottom w:w="100" w:type="dxa"/>
+              <w:right w:w="100" w:type="dxa"/>
+            </w:tcMar>
+          </w:tcPr>
+          <w:p>
+            <w:pPr>
+              <w:widowControl w:val="0"/>
+              <w:pBdr>
+                <w:top w:val="nil"/>
+                <w:left w:val="nil"/>
+                <w:bottom w:val="nil"/>
+                <w:right w:val="nil"/>
+                <w:between w:val="nil"/>
+              </w:pBdr>
+              <w:spacing w:line="240" w:lineRule="auto"/>
+              <w:rPr>
+                <w:color w:val="999999"/>
+              </w:rPr>
+            </w:pPr>
+          </w:p>
+        </w:tc>
+      </w:tr>
+      <w:tr>
+        <w:tc>
+          <w:tcPr>
+            <w:tcW w:w="3630" w:type="dxa"/>
+            <w:shd w:val="clear" w:color="auto" w:fill="01B3E4"/>
+            <w:tcMar>
+              <w:top w:w="100" w:type="dxa"/>
+              <w:left w:w="100" w:type="dxa"/>
+              <w:bottom w:w="100" w:type="dxa"/>
+              <w:right w:w="100" w:type="dxa"/>
+            </w:tcMar>
+          </w:tcPr>
+          <w:p>
+            <w:pPr>
+              <w:widowControl w:val="0"/>
+              <w:spacing w:line="240" w:lineRule="auto"/>
+              <w:rPr>
+                <w:b/>
+                <w:color w:val="FFFFFF"/>
+              </w:rPr>
+            </w:pPr>
+            <w:r>
+              <w:rPr>
+                <w:b/>
+                <w:color w:val="FFFFFF"/>
+              </w:rPr>
               <w:t>Score Threshold</w:t>
             </w:r>
           </w:p>
@@ -540,7 +708,14 @@
               <w:rPr>
                 <w:color w:val="FFFFFF"/>
               </w:rPr>
-              <w:t>When you increase the threshold what happens to precision? What happens to recall? Why?</w:t>
+              <w:t xml:space="preserve">When you increase the threshold </w:t>
+            </w:r>
+            <w:r>
+              <w:rPr>
+                <w:color w:val="FFFFFF"/>
+              </w:rPr>
+              <w:lastRenderedPageBreak/>
+              <w:t>what happens to precision? What happens to recall? Why?</w:t>
             </w:r>
           </w:p>
         </w:tc>
@@ -685,7 +860,6 @@
                 <w:b/>
                 <w:color w:val="FFFFFF"/>
               </w:rPr>
-              <w:lastRenderedPageBreak/>
               <w:t>Train/Test Split</w:t>
             </w:r>
           </w:p>
@@ -964,15 +1138,7 @@
           <w:sz w:val="36"/>
           <w:szCs w:val="36"/>
         </w:rPr>
-        <w:t>Binary Classi</w:t>
-      </w:r>
-      <w:r>
-        <w:rPr>
-          <w:color w:val="01B3E4"/>
-          <w:sz w:val="36"/>
-          <w:szCs w:val="36"/>
-        </w:rPr>
-        <w:t>fier with Dirty/Balanced Data</w:t>
+        <w:t>Binary Classifier with Dirty/Balanced Data</w:t>
       </w:r>
     </w:p>
     <w:p>
@@ -1109,13 +1275,14 @@
               <w:rPr>
                 <w:color w:val="FFFFFF"/>
               </w:rPr>
-              <w:t>How have the model’s precision and recall been affected by the dirty data (report the values for a score threshold of 0.</w:t>
-            </w:r>
-            <w:r>
-              <w:rPr>
-                <w:color w:val="FFFFFF"/>
-              </w:rPr>
-              <w:t xml:space="preserve">5)? Of the binary classifiers, which has the highest precision? Which has the highest recall? </w:t>
+              <w:t xml:space="preserve">How have the model’s precision and recall been affected by the </w:t>
+            </w:r>
+            <w:r>
+              <w:rPr>
+                <w:color w:val="FFFFFF"/>
+              </w:rPr>
+              <w:lastRenderedPageBreak/>
+              <w:t xml:space="preserve">dirty data (report the values for a score threshold of 0.5)? Of the binary classifiers, which has the highest precision? Which has the highest recall? </w:t>
             </w:r>
           </w:p>
         </w:tc>

--- a/2- Build a Model with Google AutoML/Build_a_model_project_files/automl-modeling-report.docx
+++ b/2- Build a Model with Google AutoML/Build_a_model_project_files/automl-modeling-report.docx
@@ -139,7 +139,7 @@
                           <pic:cNvPicPr preferRelativeResize="0"/>
                         </pic:nvPicPr>
                         <pic:blipFill>
-                          <a:blip r:embed="rId4"/>
+                          <a:blip r:embed="rId5"/>
                           <a:srcRect/>
                           <a:stretch>
                             <a:fillRect/>
@@ -331,105 +331,108 @@
                 <w:between w:val="nil"/>
               </w:pBdr>
               <w:spacing w:line="240" w:lineRule="auto"/>
-              <w:rPr>
-                <w:color w:val="999999"/>
-              </w:rPr>
-            </w:pPr>
-            <w:r>
-              <w:rPr>
-                <w:color w:val="999999"/>
+              <w:jc w:val="both"/>
+              <w:rPr>
+                <w:color w:val="999999"/>
+                <w:sz w:val="20"/>
+                <w:szCs w:val="20"/>
+              </w:rPr>
+            </w:pPr>
+            <w:r>
+              <w:rPr>
+                <w:color w:val="999999"/>
+                <w:sz w:val="20"/>
+                <w:szCs w:val="20"/>
               </w:rPr>
               <w:t xml:space="preserve">There were 200 images in total (100 normal &amp; 100 </w:t>
             </w:r>
             <w:r>
               <w:rPr>
                 <w:color w:val="999999"/>
+                <w:sz w:val="20"/>
+                <w:szCs w:val="20"/>
               </w:rPr>
               <w:t>pneumonia</w:t>
             </w:r>
             <w:r>
               <w:rPr>
                 <w:color w:val="999999"/>
+                <w:sz w:val="20"/>
+                <w:szCs w:val="20"/>
               </w:rPr>
               <w:t xml:space="preserve">). From this dataset, 160 images were used for training, 20 images were used for testing </w:t>
             </w:r>
             <w:r>
               <w:rPr>
                 <w:color w:val="999999"/>
-              </w:rPr>
-              <w:t xml:space="preserve">(10 normal &amp; 10 </w:t>
-            </w:r>
-            <w:r>
-              <w:rPr>
-                <w:color w:val="999999"/>
-              </w:rPr>
-              <w:t>pneumonia</w:t>
-            </w:r>
-            <w:r>
-              <w:rPr>
-                <w:color w:val="999999"/>
-              </w:rPr>
-              <w:t>)</w:t>
-            </w:r>
-            <w:r>
-              <w:rPr>
-                <w:color w:val="999999"/>
+                <w:sz w:val="20"/>
+                <w:szCs w:val="20"/>
+              </w:rPr>
+              <w:t>(10 normal &amp; 10 pneumonia)</w:t>
+            </w:r>
+            <w:r>
+              <w:rPr>
+                <w:color w:val="999999"/>
+                <w:sz w:val="20"/>
+                <w:szCs w:val="20"/>
               </w:rPr>
               <w:t xml:space="preserve"> </w:t>
             </w:r>
             <w:r>
               <w:rPr>
                 <w:color w:val="999999"/>
+                <w:sz w:val="20"/>
+                <w:szCs w:val="20"/>
               </w:rPr>
               <w:t xml:space="preserve">and </w:t>
             </w:r>
             <w:r>
               <w:rPr>
                 <w:color w:val="999999"/>
+                <w:sz w:val="20"/>
+                <w:szCs w:val="20"/>
               </w:rPr>
               <w:t>2</w:t>
             </w:r>
             <w:r>
               <w:rPr>
                 <w:color w:val="999999"/>
+                <w:sz w:val="20"/>
+                <w:szCs w:val="20"/>
               </w:rPr>
               <w:t>0 images were used for validation</w:t>
             </w:r>
             <w:r>
               <w:rPr>
                 <w:color w:val="999999"/>
+                <w:sz w:val="20"/>
+                <w:szCs w:val="20"/>
               </w:rPr>
               <w:t xml:space="preserve"> </w:t>
             </w:r>
             <w:r>
               <w:rPr>
                 <w:color w:val="999999"/>
-              </w:rPr>
-              <w:t xml:space="preserve">(10 normal &amp; 10 </w:t>
-            </w:r>
-            <w:r>
-              <w:rPr>
-                <w:color w:val="999999"/>
-              </w:rPr>
-              <w:t>pneumonia</w:t>
-            </w:r>
-            <w:r>
-              <w:rPr>
-                <w:color w:val="999999"/>
-              </w:rPr>
-              <w:t>)</w:t>
-            </w:r>
-            <w:r>
-              <w:rPr>
-                <w:color w:val="999999"/>
+                <w:sz w:val="20"/>
+                <w:szCs w:val="20"/>
+              </w:rPr>
+              <w:t>(10 normal &amp; 10 pneumonia)</w:t>
+            </w:r>
+            <w:r>
+              <w:rPr>
+                <w:color w:val="999999"/>
+                <w:sz w:val="20"/>
+                <w:szCs w:val="20"/>
               </w:rPr>
               <w:t xml:space="preserve"> as shown in the image below</w:t>
             </w:r>
             <w:r>
               <w:rPr>
                 <w:color w:val="999999"/>
-              </w:rPr>
-              <w:t>.</w:t>
+                <w:sz w:val="20"/>
+                <w:szCs w:val="20"/>
+              </w:rPr>
+              <w:t>:</w:t>
             </w:r>
           </w:p>
           <w:p>
@@ -485,7 +488,7 @@
                           </pic:cNvPicPr>
                         </pic:nvPicPr>
                         <pic:blipFill>
-                          <a:blip r:embed="rId5" cstate="print">
+                          <a:blip r:embed="rId6" cstate="print">
                             <a:extLst>
                               <a:ext uri="{28A0092B-C50C-407E-A947-70E740481C1C}">
                                 <a14:useLocalDpi xmlns:a14="http://schemas.microsoft.com/office/drawing/2010/main" val="0"/>
@@ -586,10 +589,1501 @@
                 <w:between w:val="nil"/>
               </w:pBdr>
               <w:spacing w:line="240" w:lineRule="auto"/>
-              <w:rPr>
-                <w:color w:val="999999"/>
-              </w:rPr>
-            </w:pPr>
+              <w:jc w:val="both"/>
+              <w:rPr>
+                <w:color w:val="999999"/>
+                <w:sz w:val="20"/>
+                <w:szCs w:val="20"/>
+              </w:rPr>
+            </w:pPr>
+            <w:r>
+              <w:rPr>
+                <w:color w:val="999999"/>
+                <w:sz w:val="20"/>
+                <w:szCs w:val="20"/>
+              </w:rPr>
+              <w:t xml:space="preserve">Confusion matrix is a </w:t>
+            </w:r>
+            <w:r>
+              <w:rPr>
+                <w:color w:val="999999"/>
+                <w:sz w:val="20"/>
+                <w:szCs w:val="20"/>
+              </w:rPr>
+              <w:t>grid which shows all the predicted labels relative to all true labels. In our case</w:t>
+            </w:r>
+            <w:r>
+              <w:rPr>
+                <w:color w:val="999999"/>
+                <w:sz w:val="20"/>
+                <w:szCs w:val="20"/>
+              </w:rPr>
+              <w:t xml:space="preserve"> </w:t>
+            </w:r>
+            <w:r>
+              <w:rPr>
+                <w:color w:val="999999"/>
+                <w:sz w:val="20"/>
+                <w:szCs w:val="20"/>
+              </w:rPr>
+              <w:t>we have</w:t>
+            </w:r>
+            <w:r>
+              <w:rPr>
+                <w:color w:val="999999"/>
+                <w:sz w:val="20"/>
+                <w:szCs w:val="20"/>
+              </w:rPr>
+              <w:t xml:space="preserve"> 4 cells</w:t>
+            </w:r>
+            <w:r>
+              <w:rPr>
+                <w:color w:val="999999"/>
+                <w:sz w:val="20"/>
+                <w:szCs w:val="20"/>
+              </w:rPr>
+              <w:t xml:space="preserve"> in confusion matrix</w:t>
+            </w:r>
+            <w:r>
+              <w:rPr>
+                <w:color w:val="999999"/>
+                <w:sz w:val="20"/>
+                <w:szCs w:val="20"/>
+              </w:rPr>
+              <w:t xml:space="preserve">. </w:t>
+            </w:r>
+            <w:r>
+              <w:rPr>
+                <w:color w:val="999999"/>
+                <w:sz w:val="20"/>
+                <w:szCs w:val="20"/>
+              </w:rPr>
+              <w:t xml:space="preserve">For </w:t>
+            </w:r>
+            <w:r>
+              <w:rPr>
+                <w:b/>
+                <w:bCs/>
+                <w:i/>
+                <w:iCs/>
+                <w:color w:val="999999"/>
+                <w:sz w:val="20"/>
+                <w:szCs w:val="20"/>
+              </w:rPr>
+              <w:t>normal</w:t>
+            </w:r>
+            <w:r>
+              <w:rPr>
+                <w:color w:val="999999"/>
+                <w:sz w:val="20"/>
+                <w:szCs w:val="20"/>
+              </w:rPr>
+              <w:t xml:space="preserve"> class t</w:t>
+            </w:r>
+            <w:r>
+              <w:rPr>
+                <w:color w:val="999999"/>
+                <w:sz w:val="20"/>
+                <w:szCs w:val="20"/>
+              </w:rPr>
+              <w:t>hose cells</w:t>
+            </w:r>
+            <w:r>
+              <w:rPr>
+                <w:color w:val="999999"/>
+                <w:sz w:val="20"/>
+                <w:szCs w:val="20"/>
+              </w:rPr>
+              <w:t xml:space="preserve"> can be explained as below</w:t>
+            </w:r>
+            <w:r>
+              <w:rPr>
+                <w:color w:val="999999"/>
+                <w:sz w:val="20"/>
+                <w:szCs w:val="20"/>
+              </w:rPr>
+              <w:t>:</w:t>
+            </w:r>
+          </w:p>
+          <w:p>
+            <w:pPr>
+              <w:widowControl w:val="0"/>
+              <w:pBdr>
+                <w:top w:val="nil"/>
+                <w:left w:val="nil"/>
+                <w:bottom w:val="nil"/>
+                <w:right w:val="nil"/>
+                <w:between w:val="nil"/>
+              </w:pBdr>
+              <w:spacing w:line="240" w:lineRule="auto"/>
+              <w:jc w:val="both"/>
+              <w:rPr>
+                <w:color w:val="999999"/>
+                <w:sz w:val="20"/>
+                <w:szCs w:val="20"/>
+              </w:rPr>
+            </w:pPr>
+          </w:p>
+          <w:p>
+            <w:pPr>
+              <w:pStyle w:val="ListParagraph"/>
+              <w:widowControl w:val="0"/>
+              <w:numPr>
+                <w:ilvl w:val="0"/>
+                <w:numId w:val="1"/>
+              </w:numPr>
+              <w:pBdr>
+                <w:top w:val="nil"/>
+                <w:left w:val="nil"/>
+                <w:bottom w:val="nil"/>
+                <w:right w:val="nil"/>
+                <w:between w:val="nil"/>
+              </w:pBdr>
+              <w:spacing w:line="240" w:lineRule="auto"/>
+              <w:jc w:val="both"/>
+              <w:rPr>
+                <w:color w:val="999999"/>
+                <w:sz w:val="20"/>
+                <w:szCs w:val="20"/>
+              </w:rPr>
+            </w:pPr>
+            <w:r>
+              <w:rPr>
+                <w:color w:val="999999"/>
+                <w:sz w:val="20"/>
+                <w:szCs w:val="20"/>
+              </w:rPr>
+              <w:t>True Positives (</w:t>
+            </w:r>
+            <w:r>
+              <w:rPr>
+                <w:color w:val="999999"/>
+                <w:sz w:val="20"/>
+                <w:szCs w:val="20"/>
+              </w:rPr>
+              <w:t>Row 1 Column 1</w:t>
+            </w:r>
+            <w:r>
+              <w:rPr>
+                <w:color w:val="999999"/>
+                <w:sz w:val="20"/>
+                <w:szCs w:val="20"/>
+              </w:rPr>
+              <w:t xml:space="preserve">, </w:t>
+            </w:r>
+            <w:r>
+              <w:rPr>
+                <w:color w:val="999999"/>
+                <w:sz w:val="20"/>
+                <w:szCs w:val="20"/>
+              </w:rPr>
+              <w:t>TP</w:t>
+            </w:r>
+            <w:r>
+              <w:rPr>
+                <w:color w:val="999999"/>
+                <w:sz w:val="20"/>
+                <w:szCs w:val="20"/>
+              </w:rPr>
+              <w:t xml:space="preserve"> in short</w:t>
+            </w:r>
+            <w:r>
+              <w:rPr>
+                <w:color w:val="999999"/>
+                <w:sz w:val="20"/>
+                <w:szCs w:val="20"/>
+              </w:rPr>
+              <w:t>)</w:t>
+            </w:r>
+          </w:p>
+          <w:p>
+            <w:pPr>
+              <w:pStyle w:val="ListParagraph"/>
+              <w:widowControl w:val="0"/>
+              <w:pBdr>
+                <w:top w:val="nil"/>
+                <w:left w:val="nil"/>
+                <w:bottom w:val="nil"/>
+                <w:right w:val="nil"/>
+                <w:between w:val="nil"/>
+              </w:pBdr>
+              <w:spacing w:line="240" w:lineRule="auto"/>
+              <w:jc w:val="both"/>
+              <w:rPr>
+                <w:color w:val="999999"/>
+                <w:sz w:val="20"/>
+                <w:szCs w:val="20"/>
+              </w:rPr>
+            </w:pPr>
+            <w:r>
+              <w:rPr>
+                <w:color w:val="999999"/>
+                <w:sz w:val="20"/>
+                <w:szCs w:val="20"/>
+              </w:rPr>
+              <w:t>Positive labels</w:t>
+            </w:r>
+            <w:r>
+              <w:rPr>
+                <w:color w:val="999999"/>
+                <w:sz w:val="20"/>
+                <w:szCs w:val="20"/>
+              </w:rPr>
+              <w:t xml:space="preserve"> (actual)</w:t>
+            </w:r>
+            <w:r>
+              <w:rPr>
+                <w:color w:val="999999"/>
+                <w:sz w:val="20"/>
+                <w:szCs w:val="20"/>
+              </w:rPr>
+              <w:t xml:space="preserve"> that are predicted as positives</w:t>
+            </w:r>
+          </w:p>
+          <w:p>
+            <w:pPr>
+              <w:pStyle w:val="ListParagraph"/>
+              <w:widowControl w:val="0"/>
+              <w:numPr>
+                <w:ilvl w:val="0"/>
+                <w:numId w:val="1"/>
+              </w:numPr>
+              <w:pBdr>
+                <w:top w:val="nil"/>
+                <w:left w:val="nil"/>
+                <w:bottom w:val="nil"/>
+                <w:right w:val="nil"/>
+                <w:between w:val="nil"/>
+              </w:pBdr>
+              <w:spacing w:line="240" w:lineRule="auto"/>
+              <w:jc w:val="both"/>
+              <w:rPr>
+                <w:color w:val="999999"/>
+                <w:sz w:val="20"/>
+                <w:szCs w:val="20"/>
+              </w:rPr>
+            </w:pPr>
+            <w:r>
+              <w:rPr>
+                <w:color w:val="999999"/>
+                <w:sz w:val="20"/>
+                <w:szCs w:val="20"/>
+              </w:rPr>
+              <w:t>False Negatives (</w:t>
+            </w:r>
+            <w:r>
+              <w:rPr>
+                <w:color w:val="999999"/>
+                <w:sz w:val="20"/>
+                <w:szCs w:val="20"/>
+              </w:rPr>
+              <w:t xml:space="preserve">Row 1 Column </w:t>
+            </w:r>
+            <w:r>
+              <w:rPr>
+                <w:color w:val="999999"/>
+                <w:sz w:val="20"/>
+                <w:szCs w:val="20"/>
+              </w:rPr>
+              <w:t xml:space="preserve">2, </w:t>
+            </w:r>
+            <w:r>
+              <w:rPr>
+                <w:color w:val="999999"/>
+                <w:sz w:val="20"/>
+                <w:szCs w:val="20"/>
+              </w:rPr>
+              <w:t>FN</w:t>
+            </w:r>
+            <w:r>
+              <w:rPr>
+                <w:color w:val="999999"/>
+                <w:sz w:val="20"/>
+                <w:szCs w:val="20"/>
+              </w:rPr>
+              <w:t xml:space="preserve"> </w:t>
+            </w:r>
+            <w:r>
+              <w:rPr>
+                <w:color w:val="999999"/>
+                <w:sz w:val="20"/>
+                <w:szCs w:val="20"/>
+              </w:rPr>
+              <w:t>in short</w:t>
+            </w:r>
+            <w:r>
+              <w:rPr>
+                <w:color w:val="999999"/>
+                <w:sz w:val="20"/>
+                <w:szCs w:val="20"/>
+              </w:rPr>
+              <w:t>)</w:t>
+            </w:r>
+          </w:p>
+          <w:p>
+            <w:pPr>
+              <w:pStyle w:val="ListParagraph"/>
+              <w:widowControl w:val="0"/>
+              <w:pBdr>
+                <w:top w:val="nil"/>
+                <w:left w:val="nil"/>
+                <w:bottom w:val="nil"/>
+                <w:right w:val="nil"/>
+                <w:between w:val="nil"/>
+              </w:pBdr>
+              <w:spacing w:line="240" w:lineRule="auto"/>
+              <w:jc w:val="both"/>
+              <w:rPr>
+                <w:color w:val="999999"/>
+                <w:sz w:val="20"/>
+                <w:szCs w:val="20"/>
+              </w:rPr>
+            </w:pPr>
+            <w:r>
+              <w:rPr>
+                <w:color w:val="999999"/>
+                <w:sz w:val="20"/>
+                <w:szCs w:val="20"/>
+              </w:rPr>
+              <w:t xml:space="preserve">Positive labels (actual) that are predicted as </w:t>
+            </w:r>
+            <w:r>
+              <w:rPr>
+                <w:color w:val="999999"/>
+                <w:sz w:val="20"/>
+                <w:szCs w:val="20"/>
+              </w:rPr>
+              <w:t>negatives</w:t>
+            </w:r>
+          </w:p>
+          <w:p>
+            <w:pPr>
+              <w:pStyle w:val="ListParagraph"/>
+              <w:widowControl w:val="0"/>
+              <w:numPr>
+                <w:ilvl w:val="0"/>
+                <w:numId w:val="1"/>
+              </w:numPr>
+              <w:pBdr>
+                <w:top w:val="nil"/>
+                <w:left w:val="nil"/>
+                <w:bottom w:val="nil"/>
+                <w:right w:val="nil"/>
+                <w:between w:val="nil"/>
+              </w:pBdr>
+              <w:spacing w:line="240" w:lineRule="auto"/>
+              <w:jc w:val="both"/>
+              <w:rPr>
+                <w:color w:val="999999"/>
+                <w:sz w:val="20"/>
+                <w:szCs w:val="20"/>
+              </w:rPr>
+            </w:pPr>
+            <w:r>
+              <w:rPr>
+                <w:color w:val="999999"/>
+                <w:sz w:val="20"/>
+                <w:szCs w:val="20"/>
+              </w:rPr>
+              <w:t>False Positives (</w:t>
+            </w:r>
+            <w:r>
+              <w:rPr>
+                <w:color w:val="999999"/>
+                <w:sz w:val="20"/>
+                <w:szCs w:val="20"/>
+              </w:rPr>
+              <w:t xml:space="preserve">Row </w:t>
+            </w:r>
+            <w:r>
+              <w:rPr>
+                <w:color w:val="999999"/>
+                <w:sz w:val="20"/>
+                <w:szCs w:val="20"/>
+              </w:rPr>
+              <w:t>2</w:t>
+            </w:r>
+            <w:r>
+              <w:rPr>
+                <w:color w:val="999999"/>
+                <w:sz w:val="20"/>
+                <w:szCs w:val="20"/>
+              </w:rPr>
+              <w:t xml:space="preserve"> Column </w:t>
+            </w:r>
+            <w:r>
+              <w:rPr>
+                <w:color w:val="999999"/>
+                <w:sz w:val="20"/>
+                <w:szCs w:val="20"/>
+              </w:rPr>
+              <w:t>1</w:t>
+            </w:r>
+            <w:r>
+              <w:rPr>
+                <w:color w:val="999999"/>
+                <w:sz w:val="20"/>
+                <w:szCs w:val="20"/>
+              </w:rPr>
+              <w:t xml:space="preserve">, </w:t>
+            </w:r>
+            <w:r>
+              <w:rPr>
+                <w:color w:val="999999"/>
+                <w:sz w:val="20"/>
+                <w:szCs w:val="20"/>
+              </w:rPr>
+              <w:t>FP</w:t>
+            </w:r>
+            <w:r>
+              <w:rPr>
+                <w:color w:val="999999"/>
+                <w:sz w:val="20"/>
+                <w:szCs w:val="20"/>
+              </w:rPr>
+              <w:t xml:space="preserve"> </w:t>
+            </w:r>
+            <w:r>
+              <w:rPr>
+                <w:color w:val="999999"/>
+                <w:sz w:val="20"/>
+                <w:szCs w:val="20"/>
+              </w:rPr>
+              <w:t>in short</w:t>
+            </w:r>
+            <w:r>
+              <w:rPr>
+                <w:color w:val="999999"/>
+                <w:sz w:val="20"/>
+                <w:szCs w:val="20"/>
+              </w:rPr>
+              <w:t>)</w:t>
+            </w:r>
+          </w:p>
+          <w:p>
+            <w:pPr>
+              <w:pStyle w:val="ListParagraph"/>
+              <w:widowControl w:val="0"/>
+              <w:pBdr>
+                <w:top w:val="nil"/>
+                <w:left w:val="nil"/>
+                <w:bottom w:val="nil"/>
+                <w:right w:val="nil"/>
+                <w:between w:val="nil"/>
+              </w:pBdr>
+              <w:spacing w:line="240" w:lineRule="auto"/>
+              <w:jc w:val="both"/>
+              <w:rPr>
+                <w:color w:val="999999"/>
+                <w:sz w:val="20"/>
+                <w:szCs w:val="20"/>
+              </w:rPr>
+            </w:pPr>
+            <w:r>
+              <w:rPr>
+                <w:color w:val="999999"/>
+                <w:sz w:val="20"/>
+                <w:szCs w:val="20"/>
+              </w:rPr>
+              <w:t>Negative</w:t>
+            </w:r>
+            <w:r>
+              <w:rPr>
+                <w:color w:val="999999"/>
+                <w:sz w:val="20"/>
+                <w:szCs w:val="20"/>
+              </w:rPr>
+              <w:t xml:space="preserve"> labels (actual) that are predicted as positives</w:t>
+            </w:r>
+          </w:p>
+          <w:p>
+            <w:pPr>
+              <w:pStyle w:val="ListParagraph"/>
+              <w:widowControl w:val="0"/>
+              <w:numPr>
+                <w:ilvl w:val="0"/>
+                <w:numId w:val="1"/>
+              </w:numPr>
+              <w:pBdr>
+                <w:top w:val="nil"/>
+                <w:left w:val="nil"/>
+                <w:bottom w:val="nil"/>
+                <w:right w:val="nil"/>
+                <w:between w:val="nil"/>
+              </w:pBdr>
+              <w:spacing w:line="240" w:lineRule="auto"/>
+              <w:jc w:val="both"/>
+              <w:rPr>
+                <w:color w:val="999999"/>
+                <w:sz w:val="20"/>
+                <w:szCs w:val="20"/>
+              </w:rPr>
+            </w:pPr>
+            <w:r>
+              <w:rPr>
+                <w:color w:val="999999"/>
+                <w:sz w:val="20"/>
+                <w:szCs w:val="20"/>
+              </w:rPr>
+              <w:t>True Negatives (</w:t>
+            </w:r>
+            <w:r>
+              <w:rPr>
+                <w:color w:val="999999"/>
+                <w:sz w:val="20"/>
+                <w:szCs w:val="20"/>
+              </w:rPr>
+              <w:t xml:space="preserve">Row 2 Column </w:t>
+            </w:r>
+            <w:r>
+              <w:rPr>
+                <w:color w:val="999999"/>
+                <w:sz w:val="20"/>
+                <w:szCs w:val="20"/>
+              </w:rPr>
+              <w:t>2</w:t>
+            </w:r>
+            <w:r>
+              <w:rPr>
+                <w:color w:val="999999"/>
+                <w:sz w:val="20"/>
+                <w:szCs w:val="20"/>
+              </w:rPr>
+              <w:t>, TN</w:t>
+            </w:r>
+            <w:r>
+              <w:rPr>
+                <w:color w:val="999999"/>
+                <w:sz w:val="20"/>
+                <w:szCs w:val="20"/>
+              </w:rPr>
+              <w:t xml:space="preserve"> </w:t>
+            </w:r>
+            <w:r>
+              <w:rPr>
+                <w:color w:val="999999"/>
+                <w:sz w:val="20"/>
+                <w:szCs w:val="20"/>
+              </w:rPr>
+              <w:t>in short</w:t>
+            </w:r>
+            <w:r>
+              <w:rPr>
+                <w:color w:val="999999"/>
+                <w:sz w:val="20"/>
+                <w:szCs w:val="20"/>
+              </w:rPr>
+              <w:t>)</w:t>
+            </w:r>
+          </w:p>
+          <w:p>
+            <w:pPr>
+              <w:pStyle w:val="ListParagraph"/>
+              <w:widowControl w:val="0"/>
+              <w:pBdr>
+                <w:top w:val="nil"/>
+                <w:left w:val="nil"/>
+                <w:bottom w:val="nil"/>
+                <w:right w:val="nil"/>
+                <w:between w:val="nil"/>
+              </w:pBdr>
+              <w:spacing w:line="240" w:lineRule="auto"/>
+              <w:jc w:val="both"/>
+              <w:rPr>
+                <w:color w:val="999999"/>
+                <w:sz w:val="20"/>
+                <w:szCs w:val="20"/>
+              </w:rPr>
+            </w:pPr>
+            <w:r>
+              <w:rPr>
+                <w:color w:val="999999"/>
+                <w:sz w:val="20"/>
+                <w:szCs w:val="20"/>
+              </w:rPr>
+              <w:t>Negative labels (actual) that are predicted as negatives</w:t>
+            </w:r>
+          </w:p>
+          <w:p>
+            <w:pPr>
+              <w:pStyle w:val="ListParagraph"/>
+              <w:widowControl w:val="0"/>
+              <w:pBdr>
+                <w:top w:val="nil"/>
+                <w:left w:val="nil"/>
+                <w:bottom w:val="nil"/>
+                <w:right w:val="nil"/>
+                <w:between w:val="nil"/>
+              </w:pBdr>
+              <w:spacing w:line="240" w:lineRule="auto"/>
+              <w:jc w:val="both"/>
+              <w:rPr>
+                <w:color w:val="999999"/>
+                <w:sz w:val="20"/>
+                <w:szCs w:val="20"/>
+              </w:rPr>
+            </w:pPr>
+          </w:p>
+          <w:p>
+            <w:pPr>
+              <w:widowControl w:val="0"/>
+              <w:pBdr>
+                <w:top w:val="nil"/>
+                <w:left w:val="nil"/>
+                <w:bottom w:val="nil"/>
+                <w:right w:val="nil"/>
+                <w:between w:val="nil"/>
+              </w:pBdr>
+              <w:spacing w:line="240" w:lineRule="auto"/>
+              <w:jc w:val="both"/>
+              <w:rPr>
+                <w:color w:val="999999"/>
+              </w:rPr>
+            </w:pPr>
+            <w:r>
+              <w:rPr>
+                <w:color w:val="999999"/>
+                <w:sz w:val="20"/>
+                <w:szCs w:val="20"/>
+              </w:rPr>
+              <w:t xml:space="preserve">In Google Vision </w:t>
+            </w:r>
+            <w:r>
+              <w:rPr>
+                <w:color w:val="999999"/>
+                <w:sz w:val="20"/>
+                <w:szCs w:val="20"/>
+              </w:rPr>
+              <w:t>Confusion matrix</w:t>
+            </w:r>
+            <w:r>
+              <w:rPr>
+                <w:color w:val="999999"/>
+                <w:sz w:val="20"/>
+                <w:szCs w:val="20"/>
+              </w:rPr>
+              <w:t xml:space="preserve"> can be displayed using percentages</w:t>
+            </w:r>
+            <w:r>
+              <w:rPr>
+                <w:color w:val="999999"/>
+                <w:sz w:val="20"/>
+                <w:szCs w:val="20"/>
+              </w:rPr>
+              <w:t xml:space="preserve"> or</w:t>
+            </w:r>
+            <w:r>
+              <w:rPr>
+                <w:color w:val="999999"/>
+                <w:sz w:val="20"/>
+                <w:szCs w:val="20"/>
+              </w:rPr>
+              <w:t xml:space="preserve"> item counts. I have included both images below.</w:t>
+            </w:r>
+            <w:r>
+              <w:rPr>
+                <w:noProof/>
+              </w:rPr>
+              <w:lastRenderedPageBreak/>
+              <w:drawing>
+                <wp:inline distT="0" distB="0" distL="0" distR="0" wp14:anchorId="1B1D80F5" wp14:editId="16F34A13">
+                  <wp:extent cx="3511550" cy="1216025"/>
+                  <wp:effectExtent l="0" t="0" r="0" b="3175"/>
+                  <wp:docPr id="4" name="Picture 4"/>
+                  <wp:cNvGraphicFramePr>
+                    <a:graphicFrameLocks xmlns:a="http://schemas.openxmlformats.org/drawingml/2006/main" noChangeAspect="1"/>
+                  </wp:cNvGraphicFramePr>
+                  <a:graphic xmlns:a="http://schemas.openxmlformats.org/drawingml/2006/main">
+                    <a:graphicData uri="http://schemas.openxmlformats.org/drawingml/2006/picture">
+                      <pic:pic xmlns:pic="http://schemas.openxmlformats.org/drawingml/2006/picture">
+                        <pic:nvPicPr>
+                          <pic:cNvPr id="0" name="Picture 6"/>
+                          <pic:cNvPicPr>
+                            <a:picLocks noChangeAspect="1" noChangeArrowheads="1"/>
+                          </pic:cNvPicPr>
+                        </pic:nvPicPr>
+                        <pic:blipFill>
+                          <a:blip r:embed="rId7" cstate="print">
+                            <a:extLst>
+                              <a:ext uri="{28A0092B-C50C-407E-A947-70E740481C1C}">
+                                <a14:useLocalDpi xmlns:a14="http://schemas.microsoft.com/office/drawing/2010/main" val="0"/>
+                              </a:ext>
+                            </a:extLst>
+                          </a:blip>
+                          <a:srcRect/>
+                          <a:stretch>
+                            <a:fillRect/>
+                          </a:stretch>
+                        </pic:blipFill>
+                        <pic:spPr bwMode="auto">
+                          <a:xfrm>
+                            <a:off x="0" y="0"/>
+                            <a:ext cx="3511550" cy="1216025"/>
+                          </a:xfrm>
+                          <a:prstGeom prst="rect">
+                            <a:avLst/>
+                          </a:prstGeom>
+                          <a:noFill/>
+                          <a:ln>
+                            <a:noFill/>
+                          </a:ln>
+                        </pic:spPr>
+                      </pic:pic>
+                    </a:graphicData>
+                  </a:graphic>
+                </wp:inline>
+              </w:drawing>
+            </w:r>
+          </w:p>
+          <w:p>
+            <w:pPr>
+              <w:widowControl w:val="0"/>
+              <w:pBdr>
+                <w:top w:val="nil"/>
+                <w:left w:val="nil"/>
+                <w:bottom w:val="nil"/>
+                <w:right w:val="nil"/>
+                <w:between w:val="nil"/>
+              </w:pBdr>
+              <w:spacing w:line="240" w:lineRule="auto"/>
+              <w:jc w:val="both"/>
+              <w:rPr>
+                <w:color w:val="999999"/>
+                <w:sz w:val="20"/>
+                <w:szCs w:val="20"/>
+              </w:rPr>
+            </w:pPr>
+          </w:p>
+          <w:p>
+            <w:pPr>
+              <w:widowControl w:val="0"/>
+              <w:pBdr>
+                <w:top w:val="nil"/>
+                <w:left w:val="nil"/>
+                <w:bottom w:val="nil"/>
+                <w:right w:val="nil"/>
+                <w:between w:val="nil"/>
+              </w:pBdr>
+              <w:spacing w:line="240" w:lineRule="auto"/>
+              <w:jc w:val="both"/>
+              <w:rPr>
+                <w:color w:val="999999"/>
+                <w:sz w:val="20"/>
+                <w:szCs w:val="20"/>
+              </w:rPr>
+            </w:pPr>
+            <w:r>
+              <w:rPr>
+                <w:color w:val="999999"/>
+                <w:sz w:val="20"/>
+                <w:szCs w:val="20"/>
+              </w:rPr>
+              <w:t>As can</w:t>
+            </w:r>
+            <w:r>
+              <w:rPr>
+                <w:color w:val="999999"/>
+                <w:sz w:val="20"/>
+                <w:szCs w:val="20"/>
+              </w:rPr>
+              <w:t xml:space="preserve"> be seen from the image below, </w:t>
+            </w:r>
+            <w:r>
+              <w:rPr>
+                <w:color w:val="999999"/>
+                <w:sz w:val="20"/>
+                <w:szCs w:val="20"/>
+              </w:rPr>
+              <w:t xml:space="preserve">all the normal images (10 in total) </w:t>
+            </w:r>
+            <w:r>
+              <w:rPr>
+                <w:color w:val="999999"/>
+                <w:sz w:val="20"/>
+                <w:szCs w:val="20"/>
+              </w:rPr>
+              <w:t xml:space="preserve">were </w:t>
+            </w:r>
+            <w:r>
+              <w:rPr>
+                <w:color w:val="999999"/>
+                <w:sz w:val="20"/>
+                <w:szCs w:val="20"/>
+              </w:rPr>
+              <w:t>predicted as normal. On the other hand, 2 of the pneumonia images (10 in total) were predicted as normal and 8 of the pneumonia images were predicted as pneumonia.</w:t>
+            </w:r>
+          </w:p>
+          <w:p>
+            <w:pPr>
+              <w:widowControl w:val="0"/>
+              <w:pBdr>
+                <w:top w:val="nil"/>
+                <w:left w:val="nil"/>
+                <w:bottom w:val="nil"/>
+                <w:right w:val="nil"/>
+                <w:between w:val="nil"/>
+              </w:pBdr>
+              <w:spacing w:line="240" w:lineRule="auto"/>
+              <w:jc w:val="both"/>
+              <w:rPr>
+                <w:color w:val="999999"/>
+                <w:sz w:val="20"/>
+                <w:szCs w:val="20"/>
+              </w:rPr>
+            </w:pPr>
+            <w:r>
+              <w:rPr>
+                <w:color w:val="999999"/>
+                <w:sz w:val="20"/>
+                <w:szCs w:val="20"/>
+              </w:rPr>
+              <w:t xml:space="preserve"> </w:t>
+            </w:r>
+          </w:p>
+          <w:p>
+            <w:pPr>
+              <w:widowControl w:val="0"/>
+              <w:pBdr>
+                <w:top w:val="nil"/>
+                <w:left w:val="nil"/>
+                <w:bottom w:val="nil"/>
+                <w:right w:val="nil"/>
+                <w:between w:val="nil"/>
+              </w:pBdr>
+              <w:spacing w:line="240" w:lineRule="auto"/>
+              <w:jc w:val="both"/>
+              <w:rPr>
+                <w:color w:val="999999"/>
+                <w:sz w:val="20"/>
+                <w:szCs w:val="20"/>
+              </w:rPr>
+            </w:pPr>
+            <w:r>
+              <w:rPr>
+                <w:color w:val="999999"/>
+                <w:sz w:val="20"/>
+                <w:szCs w:val="20"/>
+              </w:rPr>
+              <w:t xml:space="preserve">As a result, for </w:t>
+            </w:r>
+            <w:r>
+              <w:rPr>
+                <w:b/>
+                <w:bCs/>
+                <w:i/>
+                <w:iCs/>
+                <w:color w:val="999999"/>
+                <w:sz w:val="20"/>
+                <w:szCs w:val="20"/>
+              </w:rPr>
+              <w:t>normal</w:t>
+            </w:r>
+            <w:r>
+              <w:rPr>
+                <w:color w:val="999999"/>
+                <w:sz w:val="20"/>
+                <w:szCs w:val="20"/>
+              </w:rPr>
+              <w:t xml:space="preserve"> class:</w:t>
+            </w:r>
+          </w:p>
+          <w:p>
+            <w:pPr>
+              <w:widowControl w:val="0"/>
+              <w:pBdr>
+                <w:top w:val="nil"/>
+                <w:left w:val="nil"/>
+                <w:bottom w:val="nil"/>
+                <w:right w:val="nil"/>
+                <w:between w:val="nil"/>
+              </w:pBdr>
+              <w:spacing w:line="240" w:lineRule="auto"/>
+              <w:jc w:val="both"/>
+              <w:rPr>
+                <w:color w:val="999999"/>
+                <w:sz w:val="20"/>
+                <w:szCs w:val="20"/>
+              </w:rPr>
+            </w:pPr>
+          </w:p>
+          <w:p>
+            <w:pPr>
+              <w:pStyle w:val="ListParagraph"/>
+              <w:widowControl w:val="0"/>
+              <w:numPr>
+                <w:ilvl w:val="0"/>
+                <w:numId w:val="2"/>
+              </w:numPr>
+              <w:pBdr>
+                <w:top w:val="nil"/>
+                <w:left w:val="nil"/>
+                <w:bottom w:val="nil"/>
+                <w:right w:val="nil"/>
+                <w:between w:val="nil"/>
+              </w:pBdr>
+              <w:spacing w:line="240" w:lineRule="auto"/>
+              <w:jc w:val="both"/>
+              <w:rPr>
+                <w:color w:val="999999"/>
+                <w:sz w:val="20"/>
+                <w:szCs w:val="20"/>
+              </w:rPr>
+            </w:pPr>
+            <w:r>
+              <w:rPr>
+                <w:color w:val="999999"/>
+                <w:sz w:val="20"/>
+                <w:szCs w:val="20"/>
+              </w:rPr>
+              <w:t>TP = 10 (100%),</w:t>
+            </w:r>
+          </w:p>
+          <w:p>
+            <w:pPr>
+              <w:pStyle w:val="ListParagraph"/>
+              <w:widowControl w:val="0"/>
+              <w:numPr>
+                <w:ilvl w:val="0"/>
+                <w:numId w:val="2"/>
+              </w:numPr>
+              <w:pBdr>
+                <w:top w:val="nil"/>
+                <w:left w:val="nil"/>
+                <w:bottom w:val="nil"/>
+                <w:right w:val="nil"/>
+                <w:between w:val="nil"/>
+              </w:pBdr>
+              <w:spacing w:line="240" w:lineRule="auto"/>
+              <w:jc w:val="both"/>
+              <w:rPr>
+                <w:color w:val="999999"/>
+                <w:sz w:val="20"/>
+                <w:szCs w:val="20"/>
+              </w:rPr>
+            </w:pPr>
+            <w:r>
+              <w:rPr>
+                <w:color w:val="999999"/>
+                <w:sz w:val="20"/>
+                <w:szCs w:val="20"/>
+              </w:rPr>
+              <w:t>FN = 0 (0%),</w:t>
+            </w:r>
+          </w:p>
+          <w:p>
+            <w:pPr>
+              <w:pStyle w:val="ListParagraph"/>
+              <w:widowControl w:val="0"/>
+              <w:numPr>
+                <w:ilvl w:val="0"/>
+                <w:numId w:val="2"/>
+              </w:numPr>
+              <w:pBdr>
+                <w:top w:val="nil"/>
+                <w:left w:val="nil"/>
+                <w:bottom w:val="nil"/>
+                <w:right w:val="nil"/>
+                <w:between w:val="nil"/>
+              </w:pBdr>
+              <w:spacing w:line="240" w:lineRule="auto"/>
+              <w:jc w:val="both"/>
+              <w:rPr>
+                <w:color w:val="999999"/>
+                <w:sz w:val="20"/>
+                <w:szCs w:val="20"/>
+              </w:rPr>
+            </w:pPr>
+            <w:r>
+              <w:rPr>
+                <w:color w:val="999999"/>
+                <w:sz w:val="20"/>
+                <w:szCs w:val="20"/>
+                <w:u w:val="single"/>
+              </w:rPr>
+              <w:t>FP = 2 (20%)</w:t>
+            </w:r>
+            <w:r>
+              <w:rPr>
+                <w:color w:val="999999"/>
+                <w:sz w:val="20"/>
+                <w:szCs w:val="20"/>
+              </w:rPr>
+              <w:t>,</w:t>
+            </w:r>
+          </w:p>
+          <w:p>
+            <w:pPr>
+              <w:pStyle w:val="ListParagraph"/>
+              <w:widowControl w:val="0"/>
+              <w:numPr>
+                <w:ilvl w:val="0"/>
+                <w:numId w:val="2"/>
+              </w:numPr>
+              <w:pBdr>
+                <w:top w:val="nil"/>
+                <w:left w:val="nil"/>
+                <w:bottom w:val="nil"/>
+                <w:right w:val="nil"/>
+                <w:between w:val="nil"/>
+              </w:pBdr>
+              <w:spacing w:line="240" w:lineRule="auto"/>
+              <w:jc w:val="both"/>
+              <w:rPr>
+                <w:color w:val="999999"/>
+                <w:sz w:val="20"/>
+                <w:szCs w:val="20"/>
+              </w:rPr>
+            </w:pPr>
+            <w:r>
+              <w:rPr>
+                <w:color w:val="999999"/>
+                <w:sz w:val="20"/>
+                <w:szCs w:val="20"/>
+              </w:rPr>
+              <w:t>TN = 8 (80%).</w:t>
+            </w:r>
+          </w:p>
+          <w:p>
+            <w:pPr>
+              <w:widowControl w:val="0"/>
+              <w:pBdr>
+                <w:top w:val="nil"/>
+                <w:left w:val="nil"/>
+                <w:bottom w:val="nil"/>
+                <w:right w:val="nil"/>
+                <w:between w:val="nil"/>
+              </w:pBdr>
+              <w:spacing w:line="240" w:lineRule="auto"/>
+              <w:jc w:val="both"/>
+              <w:rPr>
+                <w:color w:val="999999"/>
+                <w:sz w:val="20"/>
+                <w:szCs w:val="20"/>
+              </w:rPr>
+            </w:pPr>
+          </w:p>
+          <w:p>
+            <w:pPr>
+              <w:widowControl w:val="0"/>
+              <w:pBdr>
+                <w:top w:val="nil"/>
+                <w:left w:val="nil"/>
+                <w:bottom w:val="nil"/>
+                <w:right w:val="nil"/>
+                <w:between w:val="nil"/>
+              </w:pBdr>
+              <w:spacing w:line="240" w:lineRule="auto"/>
+              <w:jc w:val="both"/>
+              <w:rPr>
+                <w:color w:val="999999"/>
+                <w:sz w:val="20"/>
+                <w:szCs w:val="20"/>
+              </w:rPr>
+            </w:pPr>
+            <w:r>
+              <w:rPr>
+                <w:color w:val="999999"/>
+                <w:sz w:val="20"/>
+                <w:szCs w:val="20"/>
+              </w:rPr>
+              <w:t xml:space="preserve">For </w:t>
+            </w:r>
+            <w:r>
+              <w:rPr>
+                <w:b/>
+                <w:bCs/>
+                <w:i/>
+                <w:iCs/>
+                <w:color w:val="999999"/>
+                <w:sz w:val="20"/>
+                <w:szCs w:val="20"/>
+              </w:rPr>
+              <w:t>pneumonia</w:t>
+            </w:r>
+            <w:r>
+              <w:rPr>
+                <w:color w:val="999999"/>
+                <w:sz w:val="20"/>
+                <w:szCs w:val="20"/>
+              </w:rPr>
+              <w:t xml:space="preserve"> class:</w:t>
+            </w:r>
+          </w:p>
+          <w:p>
+            <w:pPr>
+              <w:widowControl w:val="0"/>
+              <w:pBdr>
+                <w:top w:val="nil"/>
+                <w:left w:val="nil"/>
+                <w:bottom w:val="nil"/>
+                <w:right w:val="nil"/>
+                <w:between w:val="nil"/>
+              </w:pBdr>
+              <w:spacing w:line="240" w:lineRule="auto"/>
+              <w:jc w:val="both"/>
+              <w:rPr>
+                <w:color w:val="999999"/>
+                <w:sz w:val="20"/>
+                <w:szCs w:val="20"/>
+              </w:rPr>
+            </w:pPr>
+          </w:p>
+          <w:p>
+            <w:pPr>
+              <w:pStyle w:val="ListParagraph"/>
+              <w:widowControl w:val="0"/>
+              <w:numPr>
+                <w:ilvl w:val="0"/>
+                <w:numId w:val="2"/>
+              </w:numPr>
+              <w:pBdr>
+                <w:top w:val="nil"/>
+                <w:left w:val="nil"/>
+                <w:bottom w:val="nil"/>
+                <w:right w:val="nil"/>
+                <w:between w:val="nil"/>
+              </w:pBdr>
+              <w:spacing w:line="240" w:lineRule="auto"/>
+              <w:jc w:val="both"/>
+              <w:rPr>
+                <w:color w:val="999999"/>
+                <w:sz w:val="20"/>
+                <w:szCs w:val="20"/>
+              </w:rPr>
+            </w:pPr>
+            <w:r>
+              <w:rPr>
+                <w:color w:val="999999"/>
+                <w:sz w:val="20"/>
+                <w:szCs w:val="20"/>
+                <w:u w:val="single"/>
+              </w:rPr>
+              <w:t xml:space="preserve">TP = </w:t>
+            </w:r>
+            <w:r>
+              <w:rPr>
+                <w:color w:val="999999"/>
+                <w:sz w:val="20"/>
+                <w:szCs w:val="20"/>
+                <w:u w:val="single"/>
+              </w:rPr>
+              <w:t>8</w:t>
+            </w:r>
+            <w:r>
+              <w:rPr>
+                <w:color w:val="999999"/>
+                <w:sz w:val="20"/>
+                <w:szCs w:val="20"/>
+                <w:u w:val="single"/>
+              </w:rPr>
+              <w:t xml:space="preserve"> (</w:t>
+            </w:r>
+            <w:r>
+              <w:rPr>
+                <w:color w:val="999999"/>
+                <w:sz w:val="20"/>
+                <w:szCs w:val="20"/>
+                <w:u w:val="single"/>
+              </w:rPr>
+              <w:t>80</w:t>
+            </w:r>
+            <w:r>
+              <w:rPr>
+                <w:color w:val="999999"/>
+                <w:sz w:val="20"/>
+                <w:szCs w:val="20"/>
+                <w:u w:val="single"/>
+              </w:rPr>
+              <w:t>%)</w:t>
+            </w:r>
+            <w:r>
+              <w:rPr>
+                <w:color w:val="999999"/>
+                <w:sz w:val="20"/>
+                <w:szCs w:val="20"/>
+              </w:rPr>
+              <w:t>,</w:t>
+            </w:r>
+          </w:p>
+          <w:p>
+            <w:pPr>
+              <w:pStyle w:val="ListParagraph"/>
+              <w:widowControl w:val="0"/>
+              <w:numPr>
+                <w:ilvl w:val="0"/>
+                <w:numId w:val="2"/>
+              </w:numPr>
+              <w:pBdr>
+                <w:top w:val="nil"/>
+                <w:left w:val="nil"/>
+                <w:bottom w:val="nil"/>
+                <w:right w:val="nil"/>
+                <w:between w:val="nil"/>
+              </w:pBdr>
+              <w:spacing w:line="240" w:lineRule="auto"/>
+              <w:jc w:val="both"/>
+              <w:rPr>
+                <w:color w:val="999999"/>
+                <w:sz w:val="20"/>
+                <w:szCs w:val="20"/>
+              </w:rPr>
+            </w:pPr>
+            <w:r>
+              <w:rPr>
+                <w:color w:val="999999"/>
+                <w:sz w:val="20"/>
+                <w:szCs w:val="20"/>
+              </w:rPr>
+              <w:t xml:space="preserve">FN = </w:t>
+            </w:r>
+            <w:r>
+              <w:rPr>
+                <w:color w:val="999999"/>
+                <w:sz w:val="20"/>
+                <w:szCs w:val="20"/>
+              </w:rPr>
+              <w:t>2</w:t>
+            </w:r>
+            <w:r>
+              <w:rPr>
+                <w:color w:val="999999"/>
+                <w:sz w:val="20"/>
+                <w:szCs w:val="20"/>
+              </w:rPr>
+              <w:t xml:space="preserve"> (</w:t>
+            </w:r>
+            <w:r>
+              <w:rPr>
+                <w:color w:val="999999"/>
+                <w:sz w:val="20"/>
+                <w:szCs w:val="20"/>
+              </w:rPr>
+              <w:t>2</w:t>
+            </w:r>
+            <w:r>
+              <w:rPr>
+                <w:color w:val="999999"/>
+                <w:sz w:val="20"/>
+                <w:szCs w:val="20"/>
+              </w:rPr>
+              <w:t>0%),</w:t>
+            </w:r>
+          </w:p>
+          <w:p>
+            <w:pPr>
+              <w:pStyle w:val="ListParagraph"/>
+              <w:widowControl w:val="0"/>
+              <w:numPr>
+                <w:ilvl w:val="0"/>
+                <w:numId w:val="2"/>
+              </w:numPr>
+              <w:pBdr>
+                <w:top w:val="nil"/>
+                <w:left w:val="nil"/>
+                <w:bottom w:val="nil"/>
+                <w:right w:val="nil"/>
+                <w:between w:val="nil"/>
+              </w:pBdr>
+              <w:spacing w:line="240" w:lineRule="auto"/>
+              <w:jc w:val="both"/>
+              <w:rPr>
+                <w:color w:val="999999"/>
+                <w:sz w:val="20"/>
+                <w:szCs w:val="20"/>
+              </w:rPr>
+            </w:pPr>
+            <w:r>
+              <w:rPr>
+                <w:color w:val="999999"/>
+                <w:sz w:val="20"/>
+                <w:szCs w:val="20"/>
+              </w:rPr>
+              <w:t xml:space="preserve">FP = </w:t>
+            </w:r>
+            <w:r>
+              <w:rPr>
+                <w:color w:val="999999"/>
+                <w:sz w:val="20"/>
+                <w:szCs w:val="20"/>
+              </w:rPr>
+              <w:t>0</w:t>
+            </w:r>
+            <w:r>
+              <w:rPr>
+                <w:color w:val="999999"/>
+                <w:sz w:val="20"/>
+                <w:szCs w:val="20"/>
+              </w:rPr>
+              <w:t xml:space="preserve"> (</w:t>
+            </w:r>
+            <w:r>
+              <w:rPr>
+                <w:color w:val="999999"/>
+                <w:sz w:val="20"/>
+                <w:szCs w:val="20"/>
+              </w:rPr>
+              <w:t>0</w:t>
+            </w:r>
+            <w:r>
+              <w:rPr>
+                <w:color w:val="999999"/>
+                <w:sz w:val="20"/>
+                <w:szCs w:val="20"/>
+              </w:rPr>
+              <w:t>%),</w:t>
+            </w:r>
+          </w:p>
+          <w:p>
+            <w:pPr>
+              <w:pStyle w:val="ListParagraph"/>
+              <w:widowControl w:val="0"/>
+              <w:numPr>
+                <w:ilvl w:val="0"/>
+                <w:numId w:val="2"/>
+              </w:numPr>
+              <w:pBdr>
+                <w:top w:val="nil"/>
+                <w:left w:val="nil"/>
+                <w:bottom w:val="nil"/>
+                <w:right w:val="nil"/>
+                <w:between w:val="nil"/>
+              </w:pBdr>
+              <w:spacing w:line="240" w:lineRule="auto"/>
+              <w:jc w:val="both"/>
+              <w:rPr>
+                <w:color w:val="999999"/>
+                <w:sz w:val="20"/>
+                <w:szCs w:val="20"/>
+              </w:rPr>
+            </w:pPr>
+            <w:r>
+              <w:rPr>
+                <w:color w:val="999999"/>
+                <w:sz w:val="20"/>
+                <w:szCs w:val="20"/>
+              </w:rPr>
+              <w:t xml:space="preserve">TN = </w:t>
+            </w:r>
+            <w:r>
+              <w:rPr>
+                <w:color w:val="999999"/>
+                <w:sz w:val="20"/>
+                <w:szCs w:val="20"/>
+              </w:rPr>
+              <w:t>10</w:t>
+            </w:r>
+            <w:r>
+              <w:rPr>
+                <w:color w:val="999999"/>
+                <w:sz w:val="20"/>
+                <w:szCs w:val="20"/>
+              </w:rPr>
+              <w:t xml:space="preserve"> (</w:t>
+            </w:r>
+            <w:r>
+              <w:rPr>
+                <w:color w:val="999999"/>
+                <w:sz w:val="20"/>
+                <w:szCs w:val="20"/>
+              </w:rPr>
+              <w:t>100</w:t>
+            </w:r>
+            <w:r>
+              <w:rPr>
+                <w:color w:val="999999"/>
+                <w:sz w:val="20"/>
+                <w:szCs w:val="20"/>
+              </w:rPr>
+              <w:t>%).</w:t>
+            </w:r>
+          </w:p>
+          <w:p>
+            <w:pPr>
+              <w:widowControl w:val="0"/>
+              <w:pBdr>
+                <w:top w:val="nil"/>
+                <w:left w:val="nil"/>
+                <w:bottom w:val="nil"/>
+                <w:right w:val="nil"/>
+                <w:between w:val="nil"/>
+              </w:pBdr>
+              <w:spacing w:line="240" w:lineRule="auto"/>
+              <w:jc w:val="both"/>
+              <w:rPr>
+                <w:color w:val="999999"/>
+                <w:sz w:val="20"/>
+                <w:szCs w:val="20"/>
+              </w:rPr>
+            </w:pPr>
+          </w:p>
+          <w:p>
+            <w:pPr>
+              <w:widowControl w:val="0"/>
+              <w:pBdr>
+                <w:top w:val="nil"/>
+                <w:left w:val="nil"/>
+                <w:bottom w:val="nil"/>
+                <w:right w:val="nil"/>
+                <w:between w:val="nil"/>
+              </w:pBdr>
+              <w:spacing w:line="240" w:lineRule="auto"/>
+              <w:rPr>
+                <w:color w:val="999999"/>
+              </w:rPr>
+            </w:pPr>
+            <w:r>
+              <w:rPr>
+                <w:noProof/>
+              </w:rPr>
+              <w:drawing>
+                <wp:inline distT="0" distB="0" distL="0" distR="0" wp14:anchorId="5A14C812" wp14:editId="408910AA">
+                  <wp:extent cx="3511550" cy="1166495"/>
+                  <wp:effectExtent l="0" t="0" r="0" b="0"/>
+                  <wp:docPr id="3" name="Picture 3"/>
+                  <wp:cNvGraphicFramePr>
+                    <a:graphicFrameLocks xmlns:a="http://schemas.openxmlformats.org/drawingml/2006/main" noChangeAspect="1"/>
+                  </wp:cNvGraphicFramePr>
+                  <a:graphic xmlns:a="http://schemas.openxmlformats.org/drawingml/2006/main">
+                    <a:graphicData uri="http://schemas.openxmlformats.org/drawingml/2006/picture">
+                      <pic:pic xmlns:pic="http://schemas.openxmlformats.org/drawingml/2006/picture">
+                        <pic:nvPicPr>
+                          <pic:cNvPr id="0" name="Picture 4"/>
+                          <pic:cNvPicPr>
+                            <a:picLocks noChangeAspect="1" noChangeArrowheads="1"/>
+                          </pic:cNvPicPr>
+                        </pic:nvPicPr>
+                        <pic:blipFill>
+                          <a:blip r:embed="rId8" cstate="print">
+                            <a:extLst>
+                              <a:ext uri="{28A0092B-C50C-407E-A947-70E740481C1C}">
+                                <a14:useLocalDpi xmlns:a14="http://schemas.microsoft.com/office/drawing/2010/main" val="0"/>
+                              </a:ext>
+                            </a:extLst>
+                          </a:blip>
+                          <a:srcRect/>
+                          <a:stretch>
+                            <a:fillRect/>
+                          </a:stretch>
+                        </pic:blipFill>
+                        <pic:spPr bwMode="auto">
+                          <a:xfrm>
+                            <a:off x="0" y="0"/>
+                            <a:ext cx="3511550" cy="1166495"/>
+                          </a:xfrm>
+                          <a:prstGeom prst="rect">
+                            <a:avLst/>
+                          </a:prstGeom>
+                          <a:noFill/>
+                          <a:ln>
+                            <a:noFill/>
+                          </a:ln>
+                        </pic:spPr>
+                      </pic:pic>
+                    </a:graphicData>
+                  </a:graphic>
+                </wp:inline>
+              </w:drawing>
+            </w:r>
           </w:p>
         </w:tc>
       </w:tr>
@@ -619,6 +2113,7 @@
                 <w:b/>
                 <w:color w:val="FFFFFF"/>
               </w:rPr>
+              <w:lastRenderedPageBreak/>
               <w:t>Precision and Recall</w:t>
             </w:r>
           </w:p>
@@ -708,14 +2203,7 @@
               <w:rPr>
                 <w:color w:val="FFFFFF"/>
               </w:rPr>
-              <w:t xml:space="preserve">When you increase the threshold </w:t>
-            </w:r>
-            <w:r>
-              <w:rPr>
-                <w:color w:val="FFFFFF"/>
-              </w:rPr>
-              <w:lastRenderedPageBreak/>
-              <w:t>what happens to precision? What happens to recall? Why?</w:t>
+              <w:t>When you increase the threshold what happens to precision? What happens to recall? Why?</w:t>
             </w:r>
           </w:p>
         </w:tc>
@@ -1275,14 +2763,7 @@
               <w:rPr>
                 <w:color w:val="FFFFFF"/>
               </w:rPr>
-              <w:t xml:space="preserve">How have the model’s precision and recall been affected by the </w:t>
-            </w:r>
-            <w:r>
-              <w:rPr>
-                <w:color w:val="FFFFFF"/>
-              </w:rPr>
-              <w:lastRenderedPageBreak/>
-              <w:t xml:space="preserve">dirty data (report the values for a score threshold of 0.5)? Of the binary classifiers, which has the highest precision? Which has the highest recall? </w:t>
+              <w:t xml:space="preserve">How have the model’s precision and recall been affected by the dirty data (report the values for a score threshold of 0.5)? Of the binary classifiers, which has the highest precision? Which has the highest recall? </w:t>
             </w:r>
           </w:p>
         </w:tc>
@@ -1349,7 +2830,14 @@
               <w:rPr>
                 <w:color w:val="FFFFFF"/>
               </w:rPr>
-              <w:t>From what you have observed, how does dirty data affect a machine learning model?</w:t>
+              <w:t xml:space="preserve">From what you have observed, </w:t>
+            </w:r>
+            <w:r>
+              <w:rPr>
+                <w:color w:val="FFFFFF"/>
+              </w:rPr>
+              <w:lastRenderedPageBreak/>
+              <w:t>how does dirty data affect a machine learning model?</w:t>
             </w:r>
           </w:p>
         </w:tc>
@@ -1665,6 +3153,216 @@
     </w:sectPr>
   </w:body>
 </w:document>
+</file>
+
+<file path=word/numbering.xml><?xml version="1.0" encoding="utf-8"?>
+<w:numbering xmlns:wpc="http://schemas.microsoft.com/office/word/2010/wordprocessingCanvas" xmlns:cx="http://schemas.microsoft.com/office/drawing/2014/chartex" xmlns:cx1="http://schemas.microsoft.com/office/drawing/2015/9/8/chartex" xmlns:cx2="http://schemas.microsoft.com/office/drawing/2015/10/21/chartex" xmlns:cx3="http://schemas.microsoft.com/office/drawing/2016/5/9/chartex" xmlns:cx4="http://schemas.microsoft.com/office/drawing/2016/5/10/chartex" xmlns:cx5="http://schemas.microsoft.com/office/drawing/2016/5/11/chartex" xmlns:cx6="http://schemas.microsoft.com/office/drawing/2016/5/12/chartex" xmlns:cx7="http://schemas.microsoft.com/office/drawing/2016/5/13/chartex" xmlns:cx8="http://schemas.microsoft.com/office/drawing/2016/5/14/chartex" xmlns:mc="http://schemas.openxmlformats.org/markup-compatibility/2006" xmlns:aink="http://schemas.microsoft.com/office/drawing/2016/ink" xmlns:am3d="http://schemas.microsoft.com/office/drawing/2017/model3d" xmlns:o="urn:schemas-microsoft-com:office:office" xmlns:r="http://schemas.openxmlformats.org/officeDocument/2006/relationships" xmlns:m="http://schemas.openxmlformats.org/officeDocument/2006/math" xmlns:v="urn:schemas-microsoft-com:vml" xmlns:wp14="http://schemas.microsoft.com/office/word/2010/wordprocessingDrawing" xmlns:wp="http://schemas.openxmlformats.org/drawingml/2006/wordprocessingDrawing" xmlns:w10="urn:schemas-microsoft-com:office:word" xmlns:w="http://schemas.openxmlformats.org/wordprocessingml/2006/main" xmlns:w14="http://schemas.microsoft.com/office/word/2010/wordml" xmlns:w15="http://schemas.microsoft.com/office/word/2012/wordml" xmlns:w16cex="http://schemas.microsoft.com/office/word/2018/wordml/cex" xmlns:w16cid="http://schemas.microsoft.com/office/word/2016/wordml/cid" xmlns:w16="http://schemas.microsoft.com/office/word/2018/wordml" xmlns:w16sdtdh="http://schemas.microsoft.com/office/word/2020/wordml/sdtdatahash" xmlns:w16se="http://schemas.microsoft.com/office/word/2015/wordml/symex" xmlns:wpg="http://schemas.microsoft.com/office/word/2010/wordprocessingGroup" xmlns:wpi="http://schemas.microsoft.com/office/word/2010/wordprocessingInk" xmlns:wne="http://schemas.microsoft.com/office/word/2006/wordml" xmlns:wps="http://schemas.microsoft.com/office/word/2010/wordprocessingShape" mc:Ignorable="w14 w15 w16se w16cid w16 w16cex w16sdtdh wp14">
+  <w:abstractNum w:abstractNumId="0" w15:restartNumberingAfterBreak="0">
+    <w:nsid w:val="384B413E"/>
+    <w:multiLevelType w:val="hybridMultilevel"/>
+    <w:tmpl w:val="48B47BF8"/>
+    <w:lvl w:ilvl="0" w:tplc="0409000F">
+      <w:start w:val="1"/>
+      <w:numFmt w:val="decimal"/>
+      <w:lvlText w:val="%1."/>
+      <w:lvlJc w:val="left"/>
+      <w:pPr>
+        <w:ind w:left="720" w:hanging="360"/>
+      </w:pPr>
+    </w:lvl>
+    <w:lvl w:ilvl="1" w:tplc="04090019" w:tentative="1">
+      <w:start w:val="1"/>
+      <w:numFmt w:val="lowerLetter"/>
+      <w:lvlText w:val="%2."/>
+      <w:lvlJc w:val="left"/>
+      <w:pPr>
+        <w:ind w:left="1440" w:hanging="360"/>
+      </w:pPr>
+    </w:lvl>
+    <w:lvl w:ilvl="2" w:tplc="0409001B" w:tentative="1">
+      <w:start w:val="1"/>
+      <w:numFmt w:val="lowerRoman"/>
+      <w:lvlText w:val="%3."/>
+      <w:lvlJc w:val="right"/>
+      <w:pPr>
+        <w:ind w:left="2160" w:hanging="180"/>
+      </w:pPr>
+    </w:lvl>
+    <w:lvl w:ilvl="3" w:tplc="0409000F" w:tentative="1">
+      <w:start w:val="1"/>
+      <w:numFmt w:val="decimal"/>
+      <w:lvlText w:val="%4."/>
+      <w:lvlJc w:val="left"/>
+      <w:pPr>
+        <w:ind w:left="2880" w:hanging="360"/>
+      </w:pPr>
+    </w:lvl>
+    <w:lvl w:ilvl="4" w:tplc="04090019" w:tentative="1">
+      <w:start w:val="1"/>
+      <w:numFmt w:val="lowerLetter"/>
+      <w:lvlText w:val="%5."/>
+      <w:lvlJc w:val="left"/>
+      <w:pPr>
+        <w:ind w:left="3600" w:hanging="360"/>
+      </w:pPr>
+    </w:lvl>
+    <w:lvl w:ilvl="5" w:tplc="0409001B" w:tentative="1">
+      <w:start w:val="1"/>
+      <w:numFmt w:val="lowerRoman"/>
+      <w:lvlText w:val="%6."/>
+      <w:lvlJc w:val="right"/>
+      <w:pPr>
+        <w:ind w:left="4320" w:hanging="180"/>
+      </w:pPr>
+    </w:lvl>
+    <w:lvl w:ilvl="6" w:tplc="0409000F" w:tentative="1">
+      <w:start w:val="1"/>
+      <w:numFmt w:val="decimal"/>
+      <w:lvlText w:val="%7."/>
+      <w:lvlJc w:val="left"/>
+      <w:pPr>
+        <w:ind w:left="5040" w:hanging="360"/>
+      </w:pPr>
+    </w:lvl>
+    <w:lvl w:ilvl="7" w:tplc="04090019" w:tentative="1">
+      <w:start w:val="1"/>
+      <w:numFmt w:val="lowerLetter"/>
+      <w:lvlText w:val="%8."/>
+      <w:lvlJc w:val="left"/>
+      <w:pPr>
+        <w:ind w:left="5760" w:hanging="360"/>
+      </w:pPr>
+    </w:lvl>
+    <w:lvl w:ilvl="8" w:tplc="0409001B" w:tentative="1">
+      <w:start w:val="1"/>
+      <w:numFmt w:val="lowerRoman"/>
+      <w:lvlText w:val="%9."/>
+      <w:lvlJc w:val="right"/>
+      <w:pPr>
+        <w:ind w:left="6480" w:hanging="180"/>
+      </w:pPr>
+    </w:lvl>
+  </w:abstractNum>
+  <w:abstractNum w:abstractNumId="1" w15:restartNumberingAfterBreak="0">
+    <w:nsid w:val="78EE1342"/>
+    <w:multiLevelType w:val="hybridMultilevel"/>
+    <w:tmpl w:val="FD3C92D2"/>
+    <w:lvl w:ilvl="0" w:tplc="04090001">
+      <w:start w:val="1"/>
+      <w:numFmt w:val="bullet"/>
+      <w:lvlText w:val=""/>
+      <w:lvlJc w:val="left"/>
+      <w:pPr>
+        <w:ind w:left="720" w:hanging="360"/>
+      </w:pPr>
+      <w:rPr>
+        <w:rFonts w:ascii="Symbol" w:hAnsi="Symbol" w:hint="default"/>
+      </w:rPr>
+    </w:lvl>
+    <w:lvl w:ilvl="1" w:tplc="04090003" w:tentative="1">
+      <w:start w:val="1"/>
+      <w:numFmt w:val="bullet"/>
+      <w:lvlText w:val="o"/>
+      <w:lvlJc w:val="left"/>
+      <w:pPr>
+        <w:ind w:left="1440" w:hanging="360"/>
+      </w:pPr>
+      <w:rPr>
+        <w:rFonts w:ascii="Courier New" w:hAnsi="Courier New" w:cs="Courier New" w:hint="default"/>
+      </w:rPr>
+    </w:lvl>
+    <w:lvl w:ilvl="2" w:tplc="04090005" w:tentative="1">
+      <w:start w:val="1"/>
+      <w:numFmt w:val="bullet"/>
+      <w:lvlText w:val=""/>
+      <w:lvlJc w:val="left"/>
+      <w:pPr>
+        <w:ind w:left="2160" w:hanging="360"/>
+      </w:pPr>
+      <w:rPr>
+        <w:rFonts w:ascii="Wingdings" w:hAnsi="Wingdings" w:hint="default"/>
+      </w:rPr>
+    </w:lvl>
+    <w:lvl w:ilvl="3" w:tplc="04090001" w:tentative="1">
+      <w:start w:val="1"/>
+      <w:numFmt w:val="bullet"/>
+      <w:lvlText w:val=""/>
+      <w:lvlJc w:val="left"/>
+      <w:pPr>
+        <w:ind w:left="2880" w:hanging="360"/>
+      </w:pPr>
+      <w:rPr>
+        <w:rFonts w:ascii="Symbol" w:hAnsi="Symbol" w:hint="default"/>
+      </w:rPr>
+    </w:lvl>
+    <w:lvl w:ilvl="4" w:tplc="04090003" w:tentative="1">
+      <w:start w:val="1"/>
+      <w:numFmt w:val="bullet"/>
+      <w:lvlText w:val="o"/>
+      <w:lvlJc w:val="left"/>
+      <w:pPr>
+        <w:ind w:left="3600" w:hanging="360"/>
+      </w:pPr>
+      <w:rPr>
+        <w:rFonts w:ascii="Courier New" w:hAnsi="Courier New" w:cs="Courier New" w:hint="default"/>
+      </w:rPr>
+    </w:lvl>
+    <w:lvl w:ilvl="5" w:tplc="04090005" w:tentative="1">
+      <w:start w:val="1"/>
+      <w:numFmt w:val="bullet"/>
+      <w:lvlText w:val=""/>
+      <w:lvlJc w:val="left"/>
+      <w:pPr>
+        <w:ind w:left="4320" w:hanging="360"/>
+      </w:pPr>
+      <w:rPr>
+        <w:rFonts w:ascii="Wingdings" w:hAnsi="Wingdings" w:hint="default"/>
+      </w:rPr>
+    </w:lvl>
+    <w:lvl w:ilvl="6" w:tplc="04090001" w:tentative="1">
+      <w:start w:val="1"/>
+      <w:numFmt w:val="bullet"/>
+      <w:lvlText w:val=""/>
+      <w:lvlJc w:val="left"/>
+      <w:pPr>
+        <w:ind w:left="5040" w:hanging="360"/>
+      </w:pPr>
+      <w:rPr>
+        <w:rFonts w:ascii="Symbol" w:hAnsi="Symbol" w:hint="default"/>
+      </w:rPr>
+    </w:lvl>
+    <w:lvl w:ilvl="7" w:tplc="04090003" w:tentative="1">
+      <w:start w:val="1"/>
+      <w:numFmt w:val="bullet"/>
+      <w:lvlText w:val="o"/>
+      <w:lvlJc w:val="left"/>
+      <w:pPr>
+        <w:ind w:left="5760" w:hanging="360"/>
+      </w:pPr>
+      <w:rPr>
+        <w:rFonts w:ascii="Courier New" w:hAnsi="Courier New" w:cs="Courier New" w:hint="default"/>
+      </w:rPr>
+    </w:lvl>
+    <w:lvl w:ilvl="8" w:tplc="04090005" w:tentative="1">
+      <w:start w:val="1"/>
+      <w:numFmt w:val="bullet"/>
+      <w:lvlText w:val=""/>
+      <w:lvlJc w:val="left"/>
+      <w:pPr>
+        <w:ind w:left="6480" w:hanging="360"/>
+      </w:pPr>
+      <w:rPr>
+        <w:rFonts w:ascii="Wingdings" w:hAnsi="Wingdings" w:hint="default"/>
+      </w:rPr>
+    </w:lvl>
+  </w:abstractNum>
+  <w:num w:numId="1">
+    <w:abstractNumId w:val="0"/>
+  </w:num>
+  <w:num w:numId="2">
+    <w:abstractNumId w:val="1"/>
+  </w:num>
+</w:numbering>
 </file>
 
 <file path=word/styles.xml><?xml version="1.0" encoding="utf-8"?>
@@ -2304,6 +4002,17 @@
       </w:tblCellMar>
     </w:tblPr>
   </w:style>
+  <w:style w:type="paragraph" w:styleId="ListParagraph">
+    <w:name w:val="List Paragraph"/>
+    <w:basedOn w:val="Normal"/>
+    <w:uiPriority w:val="34"/>
+    <w:qFormat/>
+    <w:rsid w:val="008A0CE9"/>
+    <w:pPr>
+      <w:ind w:left="720"/>
+      <w:contextualSpacing/>
+    </w:pPr>
+  </w:style>
 </w:styles>
 </file>
 

--- a/2- Build a Model with Google AutoML/Build_a_model_project_files/automl-modeling-report.docx
+++ b/2- Build a Model with Google AutoML/Build_a_model_project_files/automl-modeling-report.docx
@@ -2155,10 +2155,260 @@
                 <w:between w:val="nil"/>
               </w:pBdr>
               <w:spacing w:line="240" w:lineRule="auto"/>
-              <w:rPr>
-                <w:color w:val="999999"/>
-              </w:rPr>
-            </w:pPr>
+              <w:jc w:val="both"/>
+              <w:rPr>
+                <w:color w:val="999999"/>
+              </w:rPr>
+            </w:pPr>
+            <w:r>
+              <w:rPr>
+                <w:color w:val="999999"/>
+              </w:rPr>
+              <w:t>Precision and recall measure the model such that we can understand how the model performs for an individual class, as well as how it performs across classes.</w:t>
+            </w:r>
+          </w:p>
+          <w:p>
+            <w:pPr>
+              <w:widowControl w:val="0"/>
+              <w:pBdr>
+                <w:top w:val="nil"/>
+                <w:left w:val="nil"/>
+                <w:bottom w:val="nil"/>
+                <w:right w:val="nil"/>
+                <w:between w:val="nil"/>
+              </w:pBdr>
+              <w:spacing w:line="240" w:lineRule="auto"/>
+              <w:jc w:val="both"/>
+              <w:rPr>
+                <w:color w:val="999999"/>
+              </w:rPr>
+            </w:pPr>
+          </w:p>
+          <w:p>
+            <w:pPr>
+              <w:widowControl w:val="0"/>
+              <w:pBdr>
+                <w:top w:val="nil"/>
+                <w:left w:val="nil"/>
+                <w:bottom w:val="nil"/>
+                <w:right w:val="nil"/>
+                <w:between w:val="nil"/>
+              </w:pBdr>
+              <w:spacing w:line="240" w:lineRule="auto"/>
+              <w:jc w:val="both"/>
+              <w:rPr>
+                <w:color w:val="999999"/>
+              </w:rPr>
+            </w:pPr>
+            <w:r>
+              <w:rPr>
+                <w:b/>
+                <w:bCs/>
+                <w:i/>
+                <w:iCs/>
+                <w:color w:val="999999"/>
+              </w:rPr>
+              <w:t>Model precision</w:t>
+            </w:r>
+            <w:r>
+              <w:rPr>
+                <w:color w:val="999999"/>
+              </w:rPr>
+              <w:t xml:space="preserve"> measures the percentage of correct predictions against total number of predictions.</w:t>
+            </w:r>
+          </w:p>
+          <w:p>
+            <w:pPr>
+              <w:widowControl w:val="0"/>
+              <w:pBdr>
+                <w:top w:val="nil"/>
+                <w:left w:val="nil"/>
+                <w:bottom w:val="nil"/>
+                <w:right w:val="nil"/>
+                <w:between w:val="nil"/>
+              </w:pBdr>
+              <w:spacing w:line="240" w:lineRule="auto"/>
+              <w:jc w:val="both"/>
+              <w:rPr>
+                <w:color w:val="999999"/>
+              </w:rPr>
+            </w:pPr>
+          </w:p>
+          <w:p>
+            <w:pPr>
+              <w:widowControl w:val="0"/>
+              <w:pBdr>
+                <w:top w:val="nil"/>
+                <w:left w:val="nil"/>
+                <w:bottom w:val="nil"/>
+                <w:right w:val="nil"/>
+                <w:between w:val="nil"/>
+              </w:pBdr>
+              <w:spacing w:line="240" w:lineRule="auto"/>
+              <w:jc w:val="both"/>
+              <w:rPr>
+                <w:color w:val="999999"/>
+              </w:rPr>
+            </w:pPr>
+            <w:r>
+              <w:rPr>
+                <w:b/>
+                <w:bCs/>
+                <w:i/>
+                <w:iCs/>
+                <w:color w:val="999999"/>
+              </w:rPr>
+              <w:t xml:space="preserve">Model </w:t>
+            </w:r>
+            <w:r>
+              <w:rPr>
+                <w:b/>
+                <w:bCs/>
+                <w:i/>
+                <w:iCs/>
+                <w:color w:val="999999"/>
+              </w:rPr>
+              <w:t>recall</w:t>
+            </w:r>
+            <w:r>
+              <w:rPr>
+                <w:color w:val="999999"/>
+              </w:rPr>
+              <w:t xml:space="preserve"> measures the percentage of correct</w:t>
+            </w:r>
+            <w:r>
+              <w:rPr>
+                <w:color w:val="999999"/>
+              </w:rPr>
+              <w:t>ly</w:t>
+            </w:r>
+            <w:r>
+              <w:rPr>
+                <w:color w:val="999999"/>
+              </w:rPr>
+              <w:t xml:space="preserve"> </w:t>
+            </w:r>
+            <w:r>
+              <w:rPr>
+                <w:color w:val="999999"/>
+              </w:rPr>
+              <w:t>identified instances</w:t>
+            </w:r>
+            <w:r>
+              <w:rPr>
+                <w:color w:val="999999"/>
+              </w:rPr>
+              <w:t xml:space="preserve"> against total </w:t>
+            </w:r>
+            <w:r>
+              <w:rPr>
+                <w:color w:val="999999"/>
+              </w:rPr>
+              <w:t>possible instances</w:t>
+            </w:r>
+            <w:r>
+              <w:rPr>
+                <w:color w:val="999999"/>
+              </w:rPr>
+              <w:t>.</w:t>
+            </w:r>
+          </w:p>
+          <w:p>
+            <w:pPr>
+              <w:widowControl w:val="0"/>
+              <w:pBdr>
+                <w:top w:val="nil"/>
+                <w:left w:val="nil"/>
+                <w:bottom w:val="nil"/>
+                <w:right w:val="nil"/>
+                <w:between w:val="nil"/>
+              </w:pBdr>
+              <w:spacing w:line="240" w:lineRule="auto"/>
+              <w:jc w:val="both"/>
+              <w:rPr>
+                <w:color w:val="999999"/>
+              </w:rPr>
+            </w:pPr>
+          </w:p>
+          <w:p>
+            <w:pPr>
+              <w:widowControl w:val="0"/>
+              <w:pBdr>
+                <w:top w:val="nil"/>
+                <w:left w:val="nil"/>
+                <w:bottom w:val="nil"/>
+                <w:right w:val="nil"/>
+                <w:between w:val="nil"/>
+              </w:pBdr>
+              <w:spacing w:line="240" w:lineRule="auto"/>
+              <w:jc w:val="both"/>
+              <w:rPr>
+                <w:color w:val="999999"/>
+              </w:rPr>
+            </w:pPr>
+            <w:r>
+              <w:rPr>
+                <w:b/>
+                <w:bCs/>
+                <w:i/>
+                <w:iCs/>
+                <w:color w:val="999999"/>
+              </w:rPr>
+              <w:t>Precision</w:t>
+            </w:r>
+            <w:r>
+              <w:rPr>
+                <w:color w:val="999999"/>
+              </w:rPr>
+              <w:t xml:space="preserve"> = TP/(TP+FP) = 10</w:t>
+            </w:r>
+            <w:proofErr w:type="gramStart"/>
+            <w:r>
+              <w:rPr>
+                <w:color w:val="999999"/>
+              </w:rPr>
+              <w:t>/(</w:t>
+            </w:r>
+            <w:proofErr w:type="gramEnd"/>
+            <w:r>
+              <w:rPr>
+                <w:color w:val="999999"/>
+              </w:rPr>
+              <w:t>10+2) = 10/12 ~= 0,83</w:t>
+            </w:r>
+          </w:p>
+          <w:p>
+            <w:pPr>
+              <w:widowControl w:val="0"/>
+              <w:pBdr>
+                <w:top w:val="nil"/>
+                <w:left w:val="nil"/>
+                <w:bottom w:val="nil"/>
+                <w:right w:val="nil"/>
+                <w:between w:val="nil"/>
+              </w:pBdr>
+              <w:spacing w:line="240" w:lineRule="auto"/>
+              <w:jc w:val="both"/>
+              <w:rPr>
+                <w:color w:val="999999"/>
+              </w:rPr>
+            </w:pPr>
+            <w:r>
+              <w:rPr>
+                <w:b/>
+                <w:bCs/>
+                <w:i/>
+                <w:iCs/>
+                <w:color w:val="999999"/>
+              </w:rPr>
+              <w:t>Recall</w:t>
+            </w:r>
+            <w:r>
+              <w:rPr>
+                <w:color w:val="999999"/>
+              </w:rPr>
+              <w:t xml:space="preserve"> = TP/(TP+FN) = 10(10+0) = 10/10 = 1</w:t>
+            </w:r>
           </w:p>
         </w:tc>
       </w:tr>
@@ -2203,7 +2453,14 @@
               <w:rPr>
                 <w:color w:val="FFFFFF"/>
               </w:rPr>
-              <w:t>When you increase the threshold what happens to precision? What happens to recall? Why?</w:t>
+              <w:t xml:space="preserve">When you increase the threshold what happens to precision? What </w:t>
+            </w:r>
+            <w:r>
+              <w:rPr>
+                <w:color w:val="FFFFFF"/>
+              </w:rPr>
+              <w:lastRenderedPageBreak/>
+              <w:t>happens to recall? Why?</w:t>
             </w:r>
           </w:p>
         </w:tc>
@@ -2763,7 +3020,14 @@
               <w:rPr>
                 <w:color w:val="FFFFFF"/>
               </w:rPr>
-              <w:t xml:space="preserve">How have the model’s precision and recall been affected by the dirty data (report the values for a score threshold of 0.5)? Of the binary classifiers, which has the highest precision? Which has the highest recall? </w:t>
+              <w:t xml:space="preserve">How have the model’s precision and recall been affected by the dirty data (report the values for a </w:t>
+            </w:r>
+            <w:r>
+              <w:rPr>
+                <w:color w:val="FFFFFF"/>
+              </w:rPr>
+              <w:lastRenderedPageBreak/>
+              <w:t xml:space="preserve">score threshold of 0.5)? Of the binary classifiers, which has the highest precision? Which has the highest recall? </w:t>
             </w:r>
           </w:p>
         </w:tc>
@@ -2830,14 +3094,7 @@
               <w:rPr>
                 <w:color w:val="FFFFFF"/>
               </w:rPr>
-              <w:t xml:space="preserve">From what you have observed, </w:t>
-            </w:r>
-            <w:r>
-              <w:rPr>
-                <w:color w:val="FFFFFF"/>
-              </w:rPr>
-              <w:lastRenderedPageBreak/>
-              <w:t>how does dirty data affect a machine learning model?</w:t>
+              <w:t>From what you have observed, how does dirty data affect a machine learning model?</w:t>
             </w:r>
           </w:p>
         </w:tc>

--- a/2- Build a Model with Google AutoML/Build_a_model_project_files/automl-modeling-report.docx
+++ b/2- Build a Model with Google AutoML/Build_a_model_project_files/automl-modeling-report.docx
@@ -2158,11 +2158,15 @@
               <w:jc w:val="both"/>
               <w:rPr>
                 <w:color w:val="999999"/>
-              </w:rPr>
-            </w:pPr>
-            <w:r>
-              <w:rPr>
-                <w:color w:val="999999"/>
+                <w:sz w:val="20"/>
+                <w:szCs w:val="20"/>
+              </w:rPr>
+            </w:pPr>
+            <w:r>
+              <w:rPr>
+                <w:color w:val="999999"/>
+                <w:sz w:val="20"/>
+                <w:szCs w:val="20"/>
               </w:rPr>
               <w:t>Precision and recall measure the model such that we can understand how the model performs for an individual class, as well as how it performs across classes.</w:t>
             </w:r>
@@ -2181,6 +2185,8 @@
               <w:jc w:val="both"/>
               <w:rPr>
                 <w:color w:val="999999"/>
+                <w:sz w:val="20"/>
+                <w:szCs w:val="20"/>
               </w:rPr>
             </w:pPr>
           </w:p>
@@ -2198,6 +2204,8 @@
               <w:jc w:val="both"/>
               <w:rPr>
                 <w:color w:val="999999"/>
+                <w:sz w:val="20"/>
+                <w:szCs w:val="20"/>
               </w:rPr>
             </w:pPr>
             <w:r>
@@ -2207,12 +2215,16 @@
                 <w:i/>
                 <w:iCs/>
                 <w:color w:val="999999"/>
+                <w:sz w:val="20"/>
+                <w:szCs w:val="20"/>
               </w:rPr>
               <w:t>Model precision</w:t>
             </w:r>
             <w:r>
               <w:rPr>
                 <w:color w:val="999999"/>
+                <w:sz w:val="20"/>
+                <w:szCs w:val="20"/>
               </w:rPr>
               <w:t xml:space="preserve"> measures the percentage of correct predictions against total number of predictions.</w:t>
             </w:r>
@@ -2231,6 +2243,8 @@
               <w:jc w:val="both"/>
               <w:rPr>
                 <w:color w:val="999999"/>
+                <w:sz w:val="20"/>
+                <w:szCs w:val="20"/>
               </w:rPr>
             </w:pPr>
           </w:p>
@@ -2248,6 +2262,8 @@
               <w:jc w:val="both"/>
               <w:rPr>
                 <w:color w:val="999999"/>
+                <w:sz w:val="20"/>
+                <w:szCs w:val="20"/>
               </w:rPr>
             </w:pPr>
             <w:r>
@@ -2257,6 +2273,8 @@
                 <w:i/>
                 <w:iCs/>
                 <w:color w:val="999999"/>
+                <w:sz w:val="20"/>
+                <w:szCs w:val="20"/>
               </w:rPr>
               <w:t xml:space="preserve">Model </w:t>
             </w:r>
@@ -2267,48 +2285,64 @@
                 <w:i/>
                 <w:iCs/>
                 <w:color w:val="999999"/>
+                <w:sz w:val="20"/>
+                <w:szCs w:val="20"/>
               </w:rPr>
               <w:t>recall</w:t>
             </w:r>
             <w:r>
               <w:rPr>
                 <w:color w:val="999999"/>
+                <w:sz w:val="20"/>
+                <w:szCs w:val="20"/>
               </w:rPr>
               <w:t xml:space="preserve"> measures the percentage of correct</w:t>
             </w:r>
             <w:r>
               <w:rPr>
                 <w:color w:val="999999"/>
+                <w:sz w:val="20"/>
+                <w:szCs w:val="20"/>
               </w:rPr>
               <w:t>ly</w:t>
             </w:r>
             <w:r>
               <w:rPr>
                 <w:color w:val="999999"/>
+                <w:sz w:val="20"/>
+                <w:szCs w:val="20"/>
               </w:rPr>
               <w:t xml:space="preserve"> </w:t>
             </w:r>
             <w:r>
               <w:rPr>
                 <w:color w:val="999999"/>
+                <w:sz w:val="20"/>
+                <w:szCs w:val="20"/>
               </w:rPr>
               <w:t>identified instances</w:t>
             </w:r>
             <w:r>
               <w:rPr>
                 <w:color w:val="999999"/>
+                <w:sz w:val="20"/>
+                <w:szCs w:val="20"/>
               </w:rPr>
               <w:t xml:space="preserve"> against total </w:t>
             </w:r>
             <w:r>
               <w:rPr>
                 <w:color w:val="999999"/>
+                <w:sz w:val="20"/>
+                <w:szCs w:val="20"/>
               </w:rPr>
               <w:t>possible instances</w:t>
             </w:r>
             <w:r>
               <w:rPr>
                 <w:color w:val="999999"/>
+                <w:sz w:val="20"/>
+                <w:szCs w:val="20"/>
               </w:rPr>
               <w:t>.</w:t>
             </w:r>
@@ -2327,6 +2361,8 @@
               <w:jc w:val="both"/>
               <w:rPr>
                 <w:color w:val="999999"/>
+                <w:sz w:val="20"/>
+                <w:szCs w:val="20"/>
               </w:rPr>
             </w:pPr>
           </w:p>
@@ -2342,55 +2378,12 @@
               </w:pBdr>
               <w:spacing w:line="240" w:lineRule="auto"/>
               <w:jc w:val="both"/>
-              <w:rPr>
-                <w:color w:val="999999"/>
-              </w:rPr>
-            </w:pPr>
-            <w:r>
               <w:rPr>
                 <w:b/>
                 <w:bCs/>
                 <w:i/>
                 <w:iCs/>
-                <w:color w:val="999999"/>
-              </w:rPr>
-              <w:t>Precision</w:t>
-            </w:r>
-            <w:r>
-              <w:rPr>
-                <w:color w:val="999999"/>
-              </w:rPr>
-              <w:t xml:space="preserve"> = TP/(TP+FP) = 10</w:t>
-            </w:r>
-            <w:proofErr w:type="gramStart"/>
-            <w:r>
-              <w:rPr>
-                <w:color w:val="999999"/>
-              </w:rPr>
-              <w:t>/(</w:t>
-            </w:r>
-            <w:proofErr w:type="gramEnd"/>
-            <w:r>
-              <w:rPr>
-                <w:color w:val="999999"/>
-              </w:rPr>
-              <w:t>10+2) = 10/12 ~= 0,83</w:t>
-            </w:r>
-          </w:p>
-          <w:p>
-            <w:pPr>
-              <w:widowControl w:val="0"/>
-              <w:pBdr>
-                <w:top w:val="nil"/>
-                <w:left w:val="nil"/>
-                <w:bottom w:val="nil"/>
-                <w:right w:val="nil"/>
-                <w:between w:val="nil"/>
-              </w:pBdr>
-              <w:spacing w:line="240" w:lineRule="auto"/>
-              <w:jc w:val="both"/>
-              <w:rPr>
-                <w:color w:val="999999"/>
+                <w:color w:val="00B050"/>
               </w:rPr>
             </w:pPr>
             <w:r>
@@ -2399,15 +2392,490 @@
                 <w:bCs/>
                 <w:i/>
                 <w:iCs/>
-                <w:color w:val="999999"/>
+                <w:color w:val="00B050"/>
+              </w:rPr>
+              <w:t>Normal class</w:t>
+            </w:r>
+          </w:p>
+          <w:p>
+            <w:pPr>
+              <w:widowControl w:val="0"/>
+              <w:pBdr>
+                <w:top w:val="nil"/>
+                <w:left w:val="nil"/>
+                <w:bottom w:val="nil"/>
+                <w:right w:val="nil"/>
+                <w:between w:val="nil"/>
+              </w:pBdr>
+              <w:spacing w:line="240" w:lineRule="auto"/>
+              <w:jc w:val="both"/>
+              <w:rPr>
+                <w:b/>
+                <w:bCs/>
+                <w:i/>
+                <w:iCs/>
+                <w:color w:val="999999"/>
+                <w:sz w:val="20"/>
+                <w:szCs w:val="20"/>
+              </w:rPr>
+            </w:pPr>
+          </w:p>
+          <w:p>
+            <w:pPr>
+              <w:widowControl w:val="0"/>
+              <w:pBdr>
+                <w:top w:val="nil"/>
+                <w:left w:val="nil"/>
+                <w:bottom w:val="nil"/>
+                <w:right w:val="nil"/>
+                <w:between w:val="nil"/>
+              </w:pBdr>
+              <w:spacing w:line="240" w:lineRule="auto"/>
+              <w:jc w:val="both"/>
+              <w:rPr>
+                <w:color w:val="999999"/>
+                <w:sz w:val="20"/>
+                <w:szCs w:val="20"/>
+              </w:rPr>
+            </w:pPr>
+            <w:r>
+              <w:rPr>
+                <w:b/>
+                <w:bCs/>
+                <w:i/>
+                <w:iCs/>
+                <w:color w:val="999999"/>
+                <w:sz w:val="20"/>
+                <w:szCs w:val="20"/>
+              </w:rPr>
+              <w:t>Precision</w:t>
+            </w:r>
+            <w:r>
+              <w:rPr>
+                <w:color w:val="999999"/>
+                <w:sz w:val="20"/>
+                <w:szCs w:val="20"/>
+              </w:rPr>
+              <w:t xml:space="preserve"> = TP/(TP+FP) = 10/(10+2) = 10/12 ~= 0,83</w:t>
+            </w:r>
+          </w:p>
+          <w:p>
+            <w:pPr>
+              <w:widowControl w:val="0"/>
+              <w:pBdr>
+                <w:top w:val="nil"/>
+                <w:left w:val="nil"/>
+                <w:bottom w:val="nil"/>
+                <w:right w:val="nil"/>
+                <w:between w:val="nil"/>
+              </w:pBdr>
+              <w:spacing w:line="240" w:lineRule="auto"/>
+              <w:jc w:val="both"/>
+              <w:rPr>
+                <w:color w:val="999999"/>
+                <w:sz w:val="20"/>
+                <w:szCs w:val="20"/>
+              </w:rPr>
+            </w:pPr>
+            <w:r>
+              <w:rPr>
+                <w:b/>
+                <w:bCs/>
+                <w:i/>
+                <w:iCs/>
+                <w:color w:val="999999"/>
+                <w:sz w:val="20"/>
+                <w:szCs w:val="20"/>
               </w:rPr>
               <w:t>Recall</w:t>
             </w:r>
             <w:r>
               <w:rPr>
                 <w:color w:val="999999"/>
-              </w:rPr>
-              <w:t xml:space="preserve"> = TP/(TP+FN) = 10(10+0) = 10/10 = 1</w:t>
+                <w:sz w:val="20"/>
+                <w:szCs w:val="20"/>
+              </w:rPr>
+              <w:t xml:space="preserve"> = TP/(TP+FN) = 10</w:t>
+            </w:r>
+            <w:r>
+              <w:rPr>
+                <w:color w:val="999999"/>
+                <w:sz w:val="20"/>
+                <w:szCs w:val="20"/>
+              </w:rPr>
+              <w:t>/</w:t>
+            </w:r>
+            <w:r>
+              <w:rPr>
+                <w:color w:val="999999"/>
+                <w:sz w:val="20"/>
+                <w:szCs w:val="20"/>
+              </w:rPr>
+              <w:t>(10+0) = 10/10 = 1</w:t>
+            </w:r>
+          </w:p>
+          <w:p>
+            <w:pPr>
+              <w:widowControl w:val="0"/>
+              <w:pBdr>
+                <w:top w:val="nil"/>
+                <w:left w:val="nil"/>
+                <w:bottom w:val="nil"/>
+                <w:right w:val="nil"/>
+                <w:between w:val="nil"/>
+              </w:pBdr>
+              <w:spacing w:line="240" w:lineRule="auto"/>
+              <w:jc w:val="both"/>
+              <w:rPr>
+                <w:color w:val="999999"/>
+                <w:sz w:val="20"/>
+                <w:szCs w:val="20"/>
+              </w:rPr>
+            </w:pPr>
+          </w:p>
+          <w:p>
+            <w:pPr>
+              <w:widowControl w:val="0"/>
+              <w:pBdr>
+                <w:top w:val="nil"/>
+                <w:left w:val="nil"/>
+                <w:bottom w:val="nil"/>
+                <w:right w:val="nil"/>
+                <w:between w:val="nil"/>
+              </w:pBdr>
+              <w:spacing w:line="240" w:lineRule="auto"/>
+              <w:jc w:val="both"/>
+              <w:rPr>
+                <w:b/>
+                <w:bCs/>
+                <w:i/>
+                <w:iCs/>
+                <w:color w:val="00B050"/>
+              </w:rPr>
+            </w:pPr>
+          </w:p>
+          <w:p>
+            <w:pPr>
+              <w:widowControl w:val="0"/>
+              <w:pBdr>
+                <w:top w:val="nil"/>
+                <w:left w:val="nil"/>
+                <w:bottom w:val="nil"/>
+                <w:right w:val="nil"/>
+                <w:between w:val="nil"/>
+              </w:pBdr>
+              <w:spacing w:line="240" w:lineRule="auto"/>
+              <w:jc w:val="both"/>
+              <w:rPr>
+                <w:b/>
+                <w:bCs/>
+                <w:i/>
+                <w:iCs/>
+                <w:color w:val="00B050"/>
+              </w:rPr>
+            </w:pPr>
+          </w:p>
+          <w:p>
+            <w:pPr>
+              <w:widowControl w:val="0"/>
+              <w:pBdr>
+                <w:top w:val="nil"/>
+                <w:left w:val="nil"/>
+                <w:bottom w:val="nil"/>
+                <w:right w:val="nil"/>
+                <w:between w:val="nil"/>
+              </w:pBdr>
+              <w:spacing w:line="240" w:lineRule="auto"/>
+              <w:jc w:val="both"/>
+              <w:rPr>
+                <w:b/>
+                <w:bCs/>
+                <w:i/>
+                <w:iCs/>
+                <w:color w:val="00B050"/>
+              </w:rPr>
+            </w:pPr>
+            <w:r>
+              <w:rPr>
+                <w:b/>
+                <w:bCs/>
+                <w:i/>
+                <w:iCs/>
+                <w:color w:val="00B050"/>
+              </w:rPr>
+              <w:lastRenderedPageBreak/>
+              <w:t>Precision</w:t>
+            </w:r>
+            <w:r>
+              <w:rPr>
+                <w:b/>
+                <w:bCs/>
+                <w:i/>
+                <w:iCs/>
+                <w:color w:val="00B050"/>
+              </w:rPr>
+              <w:t xml:space="preserve"> class</w:t>
+            </w:r>
+          </w:p>
+          <w:p>
+            <w:pPr>
+              <w:widowControl w:val="0"/>
+              <w:pBdr>
+                <w:top w:val="nil"/>
+                <w:left w:val="nil"/>
+                <w:bottom w:val="nil"/>
+                <w:right w:val="nil"/>
+                <w:between w:val="nil"/>
+              </w:pBdr>
+              <w:spacing w:line="240" w:lineRule="auto"/>
+              <w:jc w:val="both"/>
+              <w:rPr>
+                <w:b/>
+                <w:bCs/>
+                <w:i/>
+                <w:iCs/>
+                <w:color w:val="999999"/>
+                <w:sz w:val="20"/>
+                <w:szCs w:val="20"/>
+              </w:rPr>
+            </w:pPr>
+          </w:p>
+          <w:p>
+            <w:pPr>
+              <w:widowControl w:val="0"/>
+              <w:pBdr>
+                <w:top w:val="nil"/>
+                <w:left w:val="nil"/>
+                <w:bottom w:val="nil"/>
+                <w:right w:val="nil"/>
+                <w:between w:val="nil"/>
+              </w:pBdr>
+              <w:spacing w:line="240" w:lineRule="auto"/>
+              <w:jc w:val="both"/>
+              <w:rPr>
+                <w:color w:val="999999"/>
+                <w:sz w:val="20"/>
+                <w:szCs w:val="20"/>
+              </w:rPr>
+            </w:pPr>
+            <w:r>
+              <w:rPr>
+                <w:b/>
+                <w:bCs/>
+                <w:i/>
+                <w:iCs/>
+                <w:color w:val="999999"/>
+                <w:sz w:val="20"/>
+                <w:szCs w:val="20"/>
+              </w:rPr>
+              <w:t>Precision</w:t>
+            </w:r>
+            <w:r>
+              <w:rPr>
+                <w:color w:val="999999"/>
+                <w:sz w:val="20"/>
+                <w:szCs w:val="20"/>
+              </w:rPr>
+              <w:t xml:space="preserve"> = TP/(TP+FP) = </w:t>
+            </w:r>
+            <w:r>
+              <w:rPr>
+                <w:color w:val="999999"/>
+                <w:sz w:val="20"/>
+                <w:szCs w:val="20"/>
+              </w:rPr>
+              <w:t>8</w:t>
+            </w:r>
+            <w:r>
+              <w:rPr>
+                <w:color w:val="999999"/>
+                <w:sz w:val="20"/>
+                <w:szCs w:val="20"/>
+              </w:rPr>
+              <w:t>/(</w:t>
+            </w:r>
+            <w:r>
+              <w:rPr>
+                <w:color w:val="999999"/>
+                <w:sz w:val="20"/>
+                <w:szCs w:val="20"/>
+              </w:rPr>
+              <w:t>8</w:t>
+            </w:r>
+            <w:r>
+              <w:rPr>
+                <w:color w:val="999999"/>
+                <w:sz w:val="20"/>
+                <w:szCs w:val="20"/>
+              </w:rPr>
+              <w:t>+</w:t>
+            </w:r>
+            <w:r>
+              <w:rPr>
+                <w:color w:val="999999"/>
+                <w:sz w:val="20"/>
+                <w:szCs w:val="20"/>
+              </w:rPr>
+              <w:t>0</w:t>
+            </w:r>
+            <w:r>
+              <w:rPr>
+                <w:color w:val="999999"/>
+                <w:sz w:val="20"/>
+                <w:szCs w:val="20"/>
+              </w:rPr>
+              <w:t xml:space="preserve">) = </w:t>
+            </w:r>
+            <w:r>
+              <w:rPr>
+                <w:color w:val="999999"/>
+                <w:sz w:val="20"/>
+                <w:szCs w:val="20"/>
+              </w:rPr>
+              <w:t>8</w:t>
+            </w:r>
+            <w:r>
+              <w:rPr>
+                <w:color w:val="999999"/>
+                <w:sz w:val="20"/>
+                <w:szCs w:val="20"/>
+              </w:rPr>
+              <w:t>/</w:t>
+            </w:r>
+            <w:r>
+              <w:rPr>
+                <w:color w:val="999999"/>
+                <w:sz w:val="20"/>
+                <w:szCs w:val="20"/>
+              </w:rPr>
+              <w:t>8</w:t>
+            </w:r>
+            <w:r>
+              <w:rPr>
+                <w:color w:val="999999"/>
+                <w:sz w:val="20"/>
+                <w:szCs w:val="20"/>
+              </w:rPr>
+              <w:t xml:space="preserve"> = </w:t>
+            </w:r>
+            <w:r>
+              <w:rPr>
+                <w:color w:val="999999"/>
+                <w:sz w:val="20"/>
+                <w:szCs w:val="20"/>
+              </w:rPr>
+              <w:t>1</w:t>
+            </w:r>
+          </w:p>
+          <w:p>
+            <w:pPr>
+              <w:widowControl w:val="0"/>
+              <w:pBdr>
+                <w:top w:val="nil"/>
+                <w:left w:val="nil"/>
+                <w:bottom w:val="nil"/>
+                <w:right w:val="nil"/>
+                <w:between w:val="nil"/>
+              </w:pBdr>
+              <w:spacing w:line="240" w:lineRule="auto"/>
+              <w:jc w:val="both"/>
+              <w:rPr>
+                <w:color w:val="999999"/>
+                <w:sz w:val="20"/>
+                <w:szCs w:val="20"/>
+              </w:rPr>
+            </w:pPr>
+            <w:r>
+              <w:rPr>
+                <w:b/>
+                <w:bCs/>
+                <w:i/>
+                <w:iCs/>
+                <w:color w:val="999999"/>
+                <w:sz w:val="20"/>
+                <w:szCs w:val="20"/>
+              </w:rPr>
+              <w:t>Recall</w:t>
+            </w:r>
+            <w:r>
+              <w:rPr>
+                <w:color w:val="999999"/>
+                <w:sz w:val="20"/>
+                <w:szCs w:val="20"/>
+              </w:rPr>
+              <w:t xml:space="preserve"> = TP/(TP+FN) = </w:t>
+            </w:r>
+            <w:r>
+              <w:rPr>
+                <w:color w:val="999999"/>
+                <w:sz w:val="20"/>
+                <w:szCs w:val="20"/>
+              </w:rPr>
+              <w:t>8/</w:t>
+            </w:r>
+            <w:r>
+              <w:rPr>
+                <w:color w:val="999999"/>
+                <w:sz w:val="20"/>
+                <w:szCs w:val="20"/>
+              </w:rPr>
+              <w:t>(</w:t>
+            </w:r>
+            <w:r>
+              <w:rPr>
+                <w:color w:val="999999"/>
+                <w:sz w:val="20"/>
+                <w:szCs w:val="20"/>
+              </w:rPr>
+              <w:t>8</w:t>
+            </w:r>
+            <w:r>
+              <w:rPr>
+                <w:color w:val="999999"/>
+                <w:sz w:val="20"/>
+                <w:szCs w:val="20"/>
+              </w:rPr>
+              <w:t>+</w:t>
+            </w:r>
+            <w:r>
+              <w:rPr>
+                <w:color w:val="999999"/>
+                <w:sz w:val="20"/>
+                <w:szCs w:val="20"/>
+              </w:rPr>
+              <w:t>2</w:t>
+            </w:r>
+            <w:r>
+              <w:rPr>
+                <w:color w:val="999999"/>
+                <w:sz w:val="20"/>
+                <w:szCs w:val="20"/>
+              </w:rPr>
+              <w:t xml:space="preserve">) = </w:t>
+            </w:r>
+            <w:r>
+              <w:rPr>
+                <w:color w:val="999999"/>
+                <w:sz w:val="20"/>
+                <w:szCs w:val="20"/>
+              </w:rPr>
+              <w:t>8</w:t>
+            </w:r>
+            <w:r>
+              <w:rPr>
+                <w:color w:val="999999"/>
+                <w:sz w:val="20"/>
+                <w:szCs w:val="20"/>
+              </w:rPr>
+              <w:t xml:space="preserve">/10 = </w:t>
+            </w:r>
+            <w:r>
+              <w:rPr>
+                <w:color w:val="999999"/>
+                <w:sz w:val="20"/>
+                <w:szCs w:val="20"/>
+              </w:rPr>
+              <w:t>0,8</w:t>
             </w:r>
           </w:p>
         </w:tc>
@@ -2438,6 +2906,7 @@
                 <w:b/>
                 <w:color w:val="FFFFFF"/>
               </w:rPr>
+              <w:lastRenderedPageBreak/>
               <w:t>Score Threshold</w:t>
             </w:r>
           </w:p>
@@ -2453,14 +2922,7 @@
               <w:rPr>
                 <w:color w:val="FFFFFF"/>
               </w:rPr>
-              <w:t xml:space="preserve">When you increase the threshold what happens to precision? What </w:t>
-            </w:r>
-            <w:r>
-              <w:rPr>
-                <w:color w:val="FFFFFF"/>
-              </w:rPr>
-              <w:lastRenderedPageBreak/>
-              <w:t>happens to recall? Why?</w:t>
+              <w:t>When you increase the threshold what happens to precision? What happens to recall? Why?</w:t>
             </w:r>
           </w:p>
         </w:tc>
@@ -2953,7 +3415,14 @@
               <w:rPr>
                 <w:color w:val="FFFFFF"/>
               </w:rPr>
-              <w:t xml:space="preserve">How has the confusion matrix been affected by the dirty data? Include a screenshot of the new confusion matrix. </w:t>
+              <w:t xml:space="preserve">How has the confusion matrix </w:t>
+            </w:r>
+            <w:r>
+              <w:rPr>
+                <w:color w:val="FFFFFF"/>
+              </w:rPr>
+              <w:lastRenderedPageBreak/>
+              <w:t xml:space="preserve">been affected by the dirty data? Include a screenshot of the new confusion matrix. </w:t>
             </w:r>
           </w:p>
         </w:tc>
@@ -3020,14 +3489,7 @@
               <w:rPr>
                 <w:color w:val="FFFFFF"/>
               </w:rPr>
-              <w:t xml:space="preserve">How have the model’s precision and recall been affected by the dirty data (report the values for a </w:t>
-            </w:r>
-            <w:r>
-              <w:rPr>
-                <w:color w:val="FFFFFF"/>
-              </w:rPr>
-              <w:lastRenderedPageBreak/>
-              <w:t xml:space="preserve">score threshold of 0.5)? Of the binary classifiers, which has the highest precision? Which has the highest recall? </w:t>
+              <w:t xml:space="preserve">How have the model’s precision and recall been affected by the dirty data (report the values for a score threshold of 0.5)? Of the binary classifiers, which has the highest precision? Which has the highest recall? </w:t>
             </w:r>
           </w:p>
         </w:tc>

--- a/2- Build a Model with Google AutoML/Build_a_model_project_files/automl-modeling-report.docx
+++ b/2- Build a Model with Google AutoML/Build_a_model_project_files/automl-modeling-report.docx
@@ -2604,7 +2604,17 @@
                 <w:color w:val="00B050"/>
               </w:rPr>
               <w:lastRenderedPageBreak/>
-              <w:t>Precision</w:t>
+              <w:t>P</w:t>
+            </w:r>
+            <w:r>
+              <w:rPr>
+                <w:b/>
+                <w:bCs/>
+                <w:i/>
+                <w:iCs/>
+                <w:color w:val="00B050"/>
+              </w:rPr>
+              <w:t>neumonia</w:t>
             </w:r>
             <w:r>
               <w:rPr>
@@ -2948,10 +2958,1612 @@
                 <w:between w:val="nil"/>
               </w:pBdr>
               <w:spacing w:line="240" w:lineRule="auto"/>
-              <w:rPr>
-                <w:color w:val="999999"/>
-              </w:rPr>
-            </w:pPr>
+              <w:jc w:val="both"/>
+              <w:rPr>
+                <w:b/>
+                <w:bCs/>
+                <w:i/>
+                <w:iCs/>
+                <w:color w:val="00B050"/>
+              </w:rPr>
+            </w:pPr>
+            <w:r>
+              <w:rPr>
+                <w:b/>
+                <w:bCs/>
+                <w:i/>
+                <w:iCs/>
+                <w:color w:val="00B050"/>
+              </w:rPr>
+              <w:t>Normal class</w:t>
+            </w:r>
+          </w:p>
+          <w:p>
+            <w:pPr>
+              <w:widowControl w:val="0"/>
+              <w:pBdr>
+                <w:top w:val="nil"/>
+                <w:left w:val="nil"/>
+                <w:bottom w:val="nil"/>
+                <w:right w:val="nil"/>
+                <w:between w:val="nil"/>
+              </w:pBdr>
+              <w:spacing w:line="240" w:lineRule="auto"/>
+              <w:jc w:val="both"/>
+              <w:rPr>
+                <w:color w:val="999999"/>
+                <w:sz w:val="20"/>
+                <w:szCs w:val="20"/>
+              </w:rPr>
+            </w:pPr>
+          </w:p>
+          <w:p>
+            <w:pPr>
+              <w:widowControl w:val="0"/>
+              <w:pBdr>
+                <w:top w:val="nil"/>
+                <w:left w:val="nil"/>
+                <w:bottom w:val="nil"/>
+                <w:right w:val="nil"/>
+                <w:between w:val="nil"/>
+              </w:pBdr>
+              <w:spacing w:line="240" w:lineRule="auto"/>
+              <w:jc w:val="both"/>
+              <w:rPr>
+                <w:color w:val="999999"/>
+                <w:sz w:val="20"/>
+                <w:szCs w:val="20"/>
+              </w:rPr>
+            </w:pPr>
+            <w:r>
+              <w:rPr>
+                <w:color w:val="999999"/>
+                <w:sz w:val="20"/>
+                <w:szCs w:val="20"/>
+              </w:rPr>
+              <w:t>When we increase the threshold</w:t>
+            </w:r>
+            <w:r>
+              <w:rPr>
+                <w:color w:val="999999"/>
+                <w:sz w:val="20"/>
+                <w:szCs w:val="20"/>
+              </w:rPr>
+              <w:t xml:space="preserve"> (0,60 for example)</w:t>
+            </w:r>
+            <w:r>
+              <w:rPr>
+                <w:color w:val="999999"/>
+                <w:sz w:val="20"/>
+                <w:szCs w:val="20"/>
+              </w:rPr>
+              <w:t xml:space="preserve"> first the number of TP starts to </w:t>
+            </w:r>
+            <w:r>
+              <w:rPr>
+                <w:color w:val="999999"/>
+                <w:sz w:val="20"/>
+                <w:szCs w:val="20"/>
+              </w:rPr>
+              <w:t>decrease,</w:t>
+            </w:r>
+            <w:r>
+              <w:rPr>
+                <w:color w:val="999999"/>
+                <w:sz w:val="20"/>
+                <w:szCs w:val="20"/>
+              </w:rPr>
+              <w:t xml:space="preserve"> </w:t>
+            </w:r>
+            <w:r>
+              <w:rPr>
+                <w:color w:val="999999"/>
+                <w:sz w:val="20"/>
+                <w:szCs w:val="20"/>
+              </w:rPr>
+              <w:t xml:space="preserve">and the number of FN starts to increase </w:t>
+            </w:r>
+            <w:r>
+              <w:rPr>
+                <w:color w:val="999999"/>
+                <w:sz w:val="20"/>
+                <w:szCs w:val="20"/>
+              </w:rPr>
+              <w:t>since there are some relatively low</w:t>
+            </w:r>
+            <w:r>
+              <w:rPr>
+                <w:color w:val="999999"/>
+                <w:sz w:val="20"/>
+                <w:szCs w:val="20"/>
+              </w:rPr>
+              <w:t>-level</w:t>
+            </w:r>
+            <w:r>
+              <w:rPr>
+                <w:color w:val="999999"/>
+                <w:sz w:val="20"/>
+                <w:szCs w:val="20"/>
+              </w:rPr>
+              <w:t xml:space="preserve"> confidence normal images (P=0,59)</w:t>
+            </w:r>
+            <w:r>
+              <w:rPr>
+                <w:color w:val="999999"/>
+                <w:sz w:val="20"/>
+                <w:szCs w:val="20"/>
+              </w:rPr>
+              <w:t>, but the number of FP stays the same</w:t>
+            </w:r>
+            <w:r>
+              <w:rPr>
+                <w:color w:val="999999"/>
+                <w:sz w:val="20"/>
+                <w:szCs w:val="20"/>
+              </w:rPr>
+              <w:t xml:space="preserve">. </w:t>
+            </w:r>
+            <w:r>
+              <w:rPr>
+                <w:color w:val="999999"/>
+                <w:sz w:val="20"/>
+                <w:szCs w:val="20"/>
+              </w:rPr>
+              <w:t xml:space="preserve">As a result, both precision and recall decrease. </w:t>
+            </w:r>
+          </w:p>
+          <w:p>
+            <w:pPr>
+              <w:widowControl w:val="0"/>
+              <w:pBdr>
+                <w:top w:val="nil"/>
+                <w:left w:val="nil"/>
+                <w:bottom w:val="nil"/>
+                <w:right w:val="nil"/>
+                <w:between w:val="nil"/>
+              </w:pBdr>
+              <w:spacing w:line="240" w:lineRule="auto"/>
+              <w:jc w:val="both"/>
+              <w:rPr>
+                <w:color w:val="999999"/>
+                <w:sz w:val="20"/>
+                <w:szCs w:val="20"/>
+              </w:rPr>
+            </w:pPr>
+          </w:p>
+          <w:p>
+            <w:pPr>
+              <w:widowControl w:val="0"/>
+              <w:pBdr>
+                <w:top w:val="nil"/>
+                <w:left w:val="nil"/>
+                <w:bottom w:val="nil"/>
+                <w:right w:val="nil"/>
+                <w:between w:val="nil"/>
+              </w:pBdr>
+              <w:spacing w:line="240" w:lineRule="auto"/>
+              <w:jc w:val="both"/>
+              <w:rPr>
+                <w:color w:val="999999"/>
+                <w:sz w:val="20"/>
+                <w:szCs w:val="20"/>
+                <w:u w:val="single"/>
+              </w:rPr>
+            </w:pPr>
+            <w:r>
+              <w:rPr>
+                <w:color w:val="999999"/>
+                <w:sz w:val="20"/>
+                <w:szCs w:val="20"/>
+                <w:u w:val="single"/>
+              </w:rPr>
+              <w:t xml:space="preserve">For </w:t>
+            </w:r>
+            <w:r>
+              <w:rPr>
+                <w:color w:val="999999"/>
+                <w:sz w:val="20"/>
+                <w:szCs w:val="20"/>
+                <w:u w:val="single"/>
+              </w:rPr>
+              <w:t>Confidence threshold</w:t>
+            </w:r>
+            <w:r>
+              <w:rPr>
+                <w:color w:val="999999"/>
+                <w:sz w:val="20"/>
+                <w:szCs w:val="20"/>
+                <w:u w:val="single"/>
+              </w:rPr>
+              <w:t xml:space="preserve"> = 0,6</w:t>
+            </w:r>
+          </w:p>
+          <w:p>
+            <w:pPr>
+              <w:widowControl w:val="0"/>
+              <w:pBdr>
+                <w:top w:val="nil"/>
+                <w:left w:val="nil"/>
+                <w:bottom w:val="nil"/>
+                <w:right w:val="nil"/>
+                <w:between w:val="nil"/>
+              </w:pBdr>
+              <w:spacing w:line="240" w:lineRule="auto"/>
+              <w:jc w:val="both"/>
+              <w:rPr>
+                <w:color w:val="999999"/>
+                <w:sz w:val="20"/>
+                <w:szCs w:val="20"/>
+              </w:rPr>
+            </w:pPr>
+          </w:p>
+          <w:p>
+            <w:pPr>
+              <w:widowControl w:val="0"/>
+              <w:pBdr>
+                <w:top w:val="nil"/>
+                <w:left w:val="nil"/>
+                <w:bottom w:val="nil"/>
+                <w:right w:val="nil"/>
+                <w:between w:val="nil"/>
+              </w:pBdr>
+              <w:spacing w:line="240" w:lineRule="auto"/>
+              <w:jc w:val="both"/>
+              <w:rPr>
+                <w:color w:val="999999"/>
+                <w:sz w:val="20"/>
+                <w:szCs w:val="20"/>
+              </w:rPr>
+            </w:pPr>
+            <w:r>
+              <w:rPr>
+                <w:b/>
+                <w:bCs/>
+                <w:i/>
+                <w:iCs/>
+                <w:color w:val="999999"/>
+                <w:sz w:val="20"/>
+                <w:szCs w:val="20"/>
+              </w:rPr>
+              <w:t>Precision</w:t>
+            </w:r>
+            <w:r>
+              <w:rPr>
+                <w:color w:val="999999"/>
+                <w:sz w:val="20"/>
+                <w:szCs w:val="20"/>
+              </w:rPr>
+              <w:t xml:space="preserve"> = TP/(TP+FP) = </w:t>
+            </w:r>
+            <w:r>
+              <w:rPr>
+                <w:color w:val="999999"/>
+                <w:sz w:val="20"/>
+                <w:szCs w:val="20"/>
+              </w:rPr>
+              <w:t>9</w:t>
+            </w:r>
+            <w:proofErr w:type="gramStart"/>
+            <w:r>
+              <w:rPr>
+                <w:color w:val="999999"/>
+                <w:sz w:val="20"/>
+                <w:szCs w:val="20"/>
+              </w:rPr>
+              <w:t>/(</w:t>
+            </w:r>
+            <w:proofErr w:type="gramEnd"/>
+            <w:r>
+              <w:rPr>
+                <w:color w:val="999999"/>
+                <w:sz w:val="20"/>
+                <w:szCs w:val="20"/>
+              </w:rPr>
+              <w:t>9</w:t>
+            </w:r>
+            <w:r>
+              <w:rPr>
+                <w:color w:val="999999"/>
+                <w:sz w:val="20"/>
+                <w:szCs w:val="20"/>
+              </w:rPr>
+              <w:t xml:space="preserve">+2) = </w:t>
+            </w:r>
+            <w:r>
+              <w:rPr>
+                <w:color w:val="999999"/>
+                <w:sz w:val="20"/>
+                <w:szCs w:val="20"/>
+              </w:rPr>
+              <w:t>9</w:t>
+            </w:r>
+            <w:r>
+              <w:rPr>
+                <w:color w:val="999999"/>
+                <w:sz w:val="20"/>
+                <w:szCs w:val="20"/>
+              </w:rPr>
+              <w:t>/1</w:t>
+            </w:r>
+            <w:r>
+              <w:rPr>
+                <w:color w:val="999999"/>
+                <w:sz w:val="20"/>
+                <w:szCs w:val="20"/>
+              </w:rPr>
+              <w:t>1</w:t>
+            </w:r>
+            <w:r>
+              <w:rPr>
+                <w:color w:val="999999"/>
+                <w:sz w:val="20"/>
+                <w:szCs w:val="20"/>
+              </w:rPr>
+              <w:t xml:space="preserve"> ~= 0,8</w:t>
+            </w:r>
+            <w:r>
+              <w:rPr>
+                <w:color w:val="999999"/>
+                <w:sz w:val="20"/>
+                <w:szCs w:val="20"/>
+              </w:rPr>
+              <w:t>1</w:t>
+            </w:r>
+          </w:p>
+          <w:p>
+            <w:pPr>
+              <w:widowControl w:val="0"/>
+              <w:pBdr>
+                <w:top w:val="nil"/>
+                <w:left w:val="nil"/>
+                <w:bottom w:val="nil"/>
+                <w:right w:val="nil"/>
+                <w:between w:val="nil"/>
+              </w:pBdr>
+              <w:spacing w:line="240" w:lineRule="auto"/>
+              <w:jc w:val="both"/>
+              <w:rPr>
+                <w:color w:val="999999"/>
+                <w:sz w:val="20"/>
+                <w:szCs w:val="20"/>
+              </w:rPr>
+            </w:pPr>
+            <w:r>
+              <w:rPr>
+                <w:b/>
+                <w:bCs/>
+                <w:i/>
+                <w:iCs/>
+                <w:color w:val="999999"/>
+                <w:sz w:val="20"/>
+                <w:szCs w:val="20"/>
+              </w:rPr>
+              <w:t>Recall</w:t>
+            </w:r>
+            <w:r>
+              <w:rPr>
+                <w:color w:val="999999"/>
+                <w:sz w:val="20"/>
+                <w:szCs w:val="20"/>
+              </w:rPr>
+              <w:t xml:space="preserve"> = TP/(TP+FN) = </w:t>
+            </w:r>
+            <w:r>
+              <w:rPr>
+                <w:color w:val="999999"/>
+                <w:sz w:val="20"/>
+                <w:szCs w:val="20"/>
+              </w:rPr>
+              <w:t>9</w:t>
+            </w:r>
+            <w:proofErr w:type="gramStart"/>
+            <w:r>
+              <w:rPr>
+                <w:color w:val="999999"/>
+                <w:sz w:val="20"/>
+                <w:szCs w:val="20"/>
+              </w:rPr>
+              <w:t>/(</w:t>
+            </w:r>
+            <w:proofErr w:type="gramEnd"/>
+            <w:r>
+              <w:rPr>
+                <w:color w:val="999999"/>
+                <w:sz w:val="20"/>
+                <w:szCs w:val="20"/>
+              </w:rPr>
+              <w:t>9</w:t>
+            </w:r>
+            <w:r>
+              <w:rPr>
+                <w:color w:val="999999"/>
+                <w:sz w:val="20"/>
+                <w:szCs w:val="20"/>
+              </w:rPr>
+              <w:t>+</w:t>
+            </w:r>
+            <w:r>
+              <w:rPr>
+                <w:color w:val="999999"/>
+                <w:sz w:val="20"/>
+                <w:szCs w:val="20"/>
+              </w:rPr>
+              <w:t>1</w:t>
+            </w:r>
+            <w:r>
+              <w:rPr>
+                <w:color w:val="999999"/>
+                <w:sz w:val="20"/>
+                <w:szCs w:val="20"/>
+              </w:rPr>
+              <w:t xml:space="preserve">) = </w:t>
+            </w:r>
+            <w:r>
+              <w:rPr>
+                <w:color w:val="999999"/>
+                <w:sz w:val="20"/>
+                <w:szCs w:val="20"/>
+              </w:rPr>
+              <w:t>9</w:t>
+            </w:r>
+            <w:r>
+              <w:rPr>
+                <w:color w:val="999999"/>
+                <w:sz w:val="20"/>
+                <w:szCs w:val="20"/>
+              </w:rPr>
+              <w:t xml:space="preserve">/10 = </w:t>
+            </w:r>
+            <w:r>
+              <w:rPr>
+                <w:color w:val="999999"/>
+                <w:sz w:val="20"/>
+                <w:szCs w:val="20"/>
+              </w:rPr>
+              <w:t>0,9</w:t>
+            </w:r>
+          </w:p>
+          <w:p>
+            <w:pPr>
+              <w:widowControl w:val="0"/>
+              <w:pBdr>
+                <w:top w:val="nil"/>
+                <w:left w:val="nil"/>
+                <w:bottom w:val="nil"/>
+                <w:right w:val="nil"/>
+                <w:between w:val="nil"/>
+              </w:pBdr>
+              <w:spacing w:line="240" w:lineRule="auto"/>
+              <w:jc w:val="both"/>
+              <w:rPr>
+                <w:color w:val="999999"/>
+                <w:sz w:val="20"/>
+                <w:szCs w:val="20"/>
+              </w:rPr>
+            </w:pPr>
+          </w:p>
+          <w:p>
+            <w:pPr>
+              <w:widowControl w:val="0"/>
+              <w:pBdr>
+                <w:top w:val="nil"/>
+                <w:left w:val="nil"/>
+                <w:bottom w:val="nil"/>
+                <w:right w:val="nil"/>
+                <w:between w:val="nil"/>
+              </w:pBdr>
+              <w:spacing w:line="240" w:lineRule="auto"/>
+              <w:jc w:val="both"/>
+              <w:rPr>
+                <w:color w:val="999999"/>
+                <w:sz w:val="20"/>
+                <w:szCs w:val="20"/>
+              </w:rPr>
+            </w:pPr>
+            <w:r>
+              <w:rPr>
+                <w:color w:val="999999"/>
+                <w:sz w:val="20"/>
+                <w:szCs w:val="20"/>
+              </w:rPr>
+              <w:t>If we increase the threshold further</w:t>
+            </w:r>
+            <w:r>
+              <w:rPr>
+                <w:color w:val="999999"/>
+                <w:sz w:val="20"/>
+                <w:szCs w:val="20"/>
+              </w:rPr>
+              <w:t xml:space="preserve"> </w:t>
+            </w:r>
+            <w:r>
+              <w:rPr>
+                <w:color w:val="999999"/>
+                <w:sz w:val="20"/>
+                <w:szCs w:val="20"/>
+              </w:rPr>
+              <w:t>(0,</w:t>
+            </w:r>
+            <w:r>
+              <w:rPr>
+                <w:color w:val="999999"/>
+                <w:sz w:val="20"/>
+                <w:szCs w:val="20"/>
+              </w:rPr>
+              <w:t>75</w:t>
+            </w:r>
+            <w:r>
+              <w:rPr>
+                <w:color w:val="999999"/>
+                <w:sz w:val="20"/>
+                <w:szCs w:val="20"/>
+              </w:rPr>
+              <w:t xml:space="preserve"> for example)</w:t>
+            </w:r>
+            <w:r>
+              <w:rPr>
+                <w:color w:val="999999"/>
+                <w:sz w:val="20"/>
+                <w:szCs w:val="20"/>
+              </w:rPr>
+              <w:t xml:space="preserve"> this time both </w:t>
+            </w:r>
+            <w:r>
+              <w:rPr>
+                <w:color w:val="999999"/>
+                <w:sz w:val="20"/>
+                <w:szCs w:val="20"/>
+              </w:rPr>
+              <w:t>TP</w:t>
+            </w:r>
+            <w:r>
+              <w:rPr>
+                <w:color w:val="999999"/>
+                <w:sz w:val="20"/>
+                <w:szCs w:val="20"/>
+              </w:rPr>
+              <w:t xml:space="preserve"> and FP decrease and </w:t>
+            </w:r>
+            <w:r>
+              <w:rPr>
+                <w:color w:val="999999"/>
+                <w:sz w:val="20"/>
+                <w:szCs w:val="20"/>
+              </w:rPr>
+              <w:t>FN</w:t>
+            </w:r>
+            <w:r>
+              <w:rPr>
+                <w:color w:val="999999"/>
+                <w:sz w:val="20"/>
+                <w:szCs w:val="20"/>
+              </w:rPr>
+              <w:t xml:space="preserve"> increases. The decrease of FP is due to </w:t>
+            </w:r>
+            <w:r>
+              <w:rPr>
+                <w:color w:val="999999"/>
+                <w:sz w:val="20"/>
+                <w:szCs w:val="20"/>
+              </w:rPr>
+              <w:t xml:space="preserve">some relatively </w:t>
+            </w:r>
+            <w:r>
+              <w:rPr>
+                <w:color w:val="999999"/>
+                <w:sz w:val="20"/>
+                <w:szCs w:val="20"/>
+              </w:rPr>
+              <w:t xml:space="preserve">mid-level </w:t>
+            </w:r>
+            <w:r>
+              <w:rPr>
+                <w:color w:val="999999"/>
+                <w:sz w:val="20"/>
+                <w:szCs w:val="20"/>
+              </w:rPr>
+              <w:t xml:space="preserve">confidence </w:t>
+            </w:r>
+            <w:r>
+              <w:rPr>
+                <w:color w:val="999999"/>
+                <w:sz w:val="20"/>
+                <w:szCs w:val="20"/>
+              </w:rPr>
+              <w:t>pneumonia</w:t>
+            </w:r>
+            <w:r>
+              <w:rPr>
+                <w:color w:val="999999"/>
+                <w:sz w:val="20"/>
+                <w:szCs w:val="20"/>
+              </w:rPr>
+              <w:t xml:space="preserve"> images (P=0,</w:t>
+            </w:r>
+            <w:r>
+              <w:rPr>
+                <w:color w:val="999999"/>
+                <w:sz w:val="20"/>
+                <w:szCs w:val="20"/>
+              </w:rPr>
+              <w:t>71</w:t>
+            </w:r>
+            <w:r>
+              <w:rPr>
+                <w:color w:val="999999"/>
+                <w:sz w:val="20"/>
+                <w:szCs w:val="20"/>
+              </w:rPr>
+              <w:t>)</w:t>
+            </w:r>
+            <w:r>
+              <w:rPr>
+                <w:color w:val="999999"/>
+                <w:sz w:val="20"/>
+                <w:szCs w:val="20"/>
+              </w:rPr>
+              <w:t>. That is some pneumonia</w:t>
+            </w:r>
+            <w:r>
+              <w:rPr>
+                <w:color w:val="999999"/>
+                <w:sz w:val="20"/>
+                <w:szCs w:val="20"/>
+              </w:rPr>
+              <w:t xml:space="preserve"> images have been given a high probability of being normal. </w:t>
+            </w:r>
+            <w:r>
+              <w:rPr>
+                <w:color w:val="999999"/>
+                <w:sz w:val="20"/>
+                <w:szCs w:val="20"/>
+              </w:rPr>
+              <w:t xml:space="preserve">As a result, precision </w:t>
+            </w:r>
+            <w:r>
+              <w:rPr>
+                <w:color w:val="999999"/>
+                <w:sz w:val="20"/>
+                <w:szCs w:val="20"/>
+              </w:rPr>
+              <w:t>increases but</w:t>
+            </w:r>
+            <w:r>
+              <w:rPr>
+                <w:color w:val="999999"/>
+                <w:sz w:val="20"/>
+                <w:szCs w:val="20"/>
+              </w:rPr>
+              <w:t xml:space="preserve"> recall decreases.</w:t>
+            </w:r>
+          </w:p>
+          <w:p>
+            <w:pPr>
+              <w:widowControl w:val="0"/>
+              <w:pBdr>
+                <w:top w:val="nil"/>
+                <w:left w:val="nil"/>
+                <w:bottom w:val="nil"/>
+                <w:right w:val="nil"/>
+                <w:between w:val="nil"/>
+              </w:pBdr>
+              <w:spacing w:line="240" w:lineRule="auto"/>
+              <w:jc w:val="both"/>
+              <w:rPr>
+                <w:color w:val="999999"/>
+                <w:sz w:val="20"/>
+                <w:szCs w:val="20"/>
+              </w:rPr>
+            </w:pPr>
+          </w:p>
+          <w:p>
+            <w:pPr>
+              <w:widowControl w:val="0"/>
+              <w:pBdr>
+                <w:top w:val="nil"/>
+                <w:left w:val="nil"/>
+                <w:bottom w:val="nil"/>
+                <w:right w:val="nil"/>
+                <w:between w:val="nil"/>
+              </w:pBdr>
+              <w:spacing w:line="240" w:lineRule="auto"/>
+              <w:jc w:val="both"/>
+              <w:rPr>
+                <w:color w:val="999999"/>
+                <w:sz w:val="20"/>
+                <w:szCs w:val="20"/>
+                <w:u w:val="single"/>
+              </w:rPr>
+            </w:pPr>
+            <w:r>
+              <w:rPr>
+                <w:color w:val="999999"/>
+                <w:sz w:val="20"/>
+                <w:szCs w:val="20"/>
+                <w:u w:val="single"/>
+              </w:rPr>
+              <w:t>For Confidence threshold = 0,</w:t>
+            </w:r>
+            <w:r>
+              <w:rPr>
+                <w:color w:val="999999"/>
+                <w:sz w:val="20"/>
+                <w:szCs w:val="20"/>
+                <w:u w:val="single"/>
+              </w:rPr>
+              <w:t>75</w:t>
+            </w:r>
+          </w:p>
+          <w:p>
+            <w:pPr>
+              <w:widowControl w:val="0"/>
+              <w:pBdr>
+                <w:top w:val="nil"/>
+                <w:left w:val="nil"/>
+                <w:bottom w:val="nil"/>
+                <w:right w:val="nil"/>
+                <w:between w:val="nil"/>
+              </w:pBdr>
+              <w:spacing w:line="240" w:lineRule="auto"/>
+              <w:jc w:val="both"/>
+              <w:rPr>
+                <w:color w:val="999999"/>
+                <w:sz w:val="20"/>
+                <w:szCs w:val="20"/>
+              </w:rPr>
+            </w:pPr>
+          </w:p>
+          <w:p>
+            <w:pPr>
+              <w:widowControl w:val="0"/>
+              <w:pBdr>
+                <w:top w:val="nil"/>
+                <w:left w:val="nil"/>
+                <w:bottom w:val="nil"/>
+                <w:right w:val="nil"/>
+                <w:between w:val="nil"/>
+              </w:pBdr>
+              <w:spacing w:line="240" w:lineRule="auto"/>
+              <w:jc w:val="both"/>
+              <w:rPr>
+                <w:color w:val="999999"/>
+                <w:sz w:val="20"/>
+                <w:szCs w:val="20"/>
+              </w:rPr>
+            </w:pPr>
+            <w:r>
+              <w:rPr>
+                <w:b/>
+                <w:bCs/>
+                <w:i/>
+                <w:iCs/>
+                <w:color w:val="999999"/>
+                <w:sz w:val="20"/>
+                <w:szCs w:val="20"/>
+              </w:rPr>
+              <w:t>Precision</w:t>
+            </w:r>
+            <w:r>
+              <w:rPr>
+                <w:color w:val="999999"/>
+                <w:sz w:val="20"/>
+                <w:szCs w:val="20"/>
+              </w:rPr>
+              <w:t xml:space="preserve"> = TP/(TP+FP) = </w:t>
+            </w:r>
+            <w:r>
+              <w:rPr>
+                <w:color w:val="999999"/>
+                <w:sz w:val="20"/>
+                <w:szCs w:val="20"/>
+              </w:rPr>
+              <w:t>8</w:t>
+            </w:r>
+            <w:proofErr w:type="gramStart"/>
+            <w:r>
+              <w:rPr>
+                <w:color w:val="999999"/>
+                <w:sz w:val="20"/>
+                <w:szCs w:val="20"/>
+              </w:rPr>
+              <w:t>/(</w:t>
+            </w:r>
+            <w:proofErr w:type="gramEnd"/>
+            <w:r>
+              <w:rPr>
+                <w:color w:val="999999"/>
+                <w:sz w:val="20"/>
+                <w:szCs w:val="20"/>
+              </w:rPr>
+              <w:t>8</w:t>
+            </w:r>
+            <w:r>
+              <w:rPr>
+                <w:color w:val="999999"/>
+                <w:sz w:val="20"/>
+                <w:szCs w:val="20"/>
+              </w:rPr>
+              <w:t>+</w:t>
+            </w:r>
+            <w:r>
+              <w:rPr>
+                <w:color w:val="999999"/>
+                <w:sz w:val="20"/>
+                <w:szCs w:val="20"/>
+              </w:rPr>
+              <w:t>1</w:t>
+            </w:r>
+            <w:r>
+              <w:rPr>
+                <w:color w:val="999999"/>
+                <w:sz w:val="20"/>
+                <w:szCs w:val="20"/>
+              </w:rPr>
+              <w:t xml:space="preserve">) = </w:t>
+            </w:r>
+            <w:r>
+              <w:rPr>
+                <w:color w:val="999999"/>
+                <w:sz w:val="20"/>
+                <w:szCs w:val="20"/>
+              </w:rPr>
+              <w:t>8</w:t>
+            </w:r>
+            <w:r>
+              <w:rPr>
+                <w:color w:val="999999"/>
+                <w:sz w:val="20"/>
+                <w:szCs w:val="20"/>
+              </w:rPr>
+              <w:t>/</w:t>
+            </w:r>
+            <w:r>
+              <w:rPr>
+                <w:color w:val="999999"/>
+                <w:sz w:val="20"/>
+                <w:szCs w:val="20"/>
+              </w:rPr>
+              <w:t>9</w:t>
+            </w:r>
+            <w:r>
+              <w:rPr>
+                <w:color w:val="999999"/>
+                <w:sz w:val="20"/>
+                <w:szCs w:val="20"/>
+              </w:rPr>
+              <w:t xml:space="preserve"> ~= 0,8</w:t>
+            </w:r>
+            <w:r>
+              <w:rPr>
+                <w:color w:val="999999"/>
+                <w:sz w:val="20"/>
+                <w:szCs w:val="20"/>
+              </w:rPr>
+              <w:t>9</w:t>
+            </w:r>
+          </w:p>
+          <w:p>
+            <w:pPr>
+              <w:widowControl w:val="0"/>
+              <w:pBdr>
+                <w:top w:val="nil"/>
+                <w:left w:val="nil"/>
+                <w:bottom w:val="nil"/>
+                <w:right w:val="nil"/>
+                <w:between w:val="nil"/>
+              </w:pBdr>
+              <w:spacing w:line="240" w:lineRule="auto"/>
+              <w:jc w:val="both"/>
+              <w:rPr>
+                <w:color w:val="999999"/>
+                <w:sz w:val="20"/>
+                <w:szCs w:val="20"/>
+              </w:rPr>
+            </w:pPr>
+            <w:r>
+              <w:rPr>
+                <w:b/>
+                <w:bCs/>
+                <w:i/>
+                <w:iCs/>
+                <w:color w:val="999999"/>
+                <w:sz w:val="20"/>
+                <w:szCs w:val="20"/>
+              </w:rPr>
+              <w:t>Recall</w:t>
+            </w:r>
+            <w:r>
+              <w:rPr>
+                <w:color w:val="999999"/>
+                <w:sz w:val="20"/>
+                <w:szCs w:val="20"/>
+              </w:rPr>
+              <w:t xml:space="preserve"> = TP/(TP+FN) = </w:t>
+            </w:r>
+            <w:r>
+              <w:rPr>
+                <w:color w:val="999999"/>
+                <w:sz w:val="20"/>
+                <w:szCs w:val="20"/>
+              </w:rPr>
+              <w:t>8</w:t>
+            </w:r>
+            <w:proofErr w:type="gramStart"/>
+            <w:r>
+              <w:rPr>
+                <w:color w:val="999999"/>
+                <w:sz w:val="20"/>
+                <w:szCs w:val="20"/>
+              </w:rPr>
+              <w:t>/(</w:t>
+            </w:r>
+            <w:proofErr w:type="gramEnd"/>
+            <w:r>
+              <w:rPr>
+                <w:color w:val="999999"/>
+                <w:sz w:val="20"/>
+                <w:szCs w:val="20"/>
+              </w:rPr>
+              <w:t>8</w:t>
+            </w:r>
+            <w:r>
+              <w:rPr>
+                <w:color w:val="999999"/>
+                <w:sz w:val="20"/>
+                <w:szCs w:val="20"/>
+              </w:rPr>
+              <w:t>+</w:t>
+            </w:r>
+            <w:r>
+              <w:rPr>
+                <w:color w:val="999999"/>
+                <w:sz w:val="20"/>
+                <w:szCs w:val="20"/>
+              </w:rPr>
+              <w:t>2</w:t>
+            </w:r>
+            <w:r>
+              <w:rPr>
+                <w:color w:val="999999"/>
+                <w:sz w:val="20"/>
+                <w:szCs w:val="20"/>
+              </w:rPr>
+              <w:t xml:space="preserve">) = </w:t>
+            </w:r>
+            <w:r>
+              <w:rPr>
+                <w:color w:val="999999"/>
+                <w:sz w:val="20"/>
+                <w:szCs w:val="20"/>
+              </w:rPr>
+              <w:t>8</w:t>
+            </w:r>
+            <w:r>
+              <w:rPr>
+                <w:color w:val="999999"/>
+                <w:sz w:val="20"/>
+                <w:szCs w:val="20"/>
+              </w:rPr>
+              <w:t xml:space="preserve">/10 = </w:t>
+            </w:r>
+            <w:r>
+              <w:rPr>
+                <w:color w:val="999999"/>
+                <w:sz w:val="20"/>
+                <w:szCs w:val="20"/>
+              </w:rPr>
+              <w:t>0,</w:t>
+            </w:r>
+            <w:r>
+              <w:rPr>
+                <w:color w:val="999999"/>
+                <w:sz w:val="20"/>
+                <w:szCs w:val="20"/>
+              </w:rPr>
+              <w:t>8</w:t>
+            </w:r>
+          </w:p>
+          <w:p>
+            <w:pPr>
+              <w:widowControl w:val="0"/>
+              <w:pBdr>
+                <w:top w:val="nil"/>
+                <w:left w:val="nil"/>
+                <w:bottom w:val="nil"/>
+                <w:right w:val="nil"/>
+                <w:between w:val="nil"/>
+              </w:pBdr>
+              <w:spacing w:line="240" w:lineRule="auto"/>
+              <w:jc w:val="both"/>
+              <w:rPr>
+                <w:color w:val="999999"/>
+                <w:sz w:val="20"/>
+                <w:szCs w:val="20"/>
+              </w:rPr>
+            </w:pPr>
+          </w:p>
+          <w:p>
+            <w:pPr>
+              <w:widowControl w:val="0"/>
+              <w:pBdr>
+                <w:top w:val="nil"/>
+                <w:left w:val="nil"/>
+                <w:bottom w:val="nil"/>
+                <w:right w:val="nil"/>
+                <w:between w:val="nil"/>
+              </w:pBdr>
+              <w:spacing w:line="240" w:lineRule="auto"/>
+              <w:jc w:val="both"/>
+              <w:rPr>
+                <w:color w:val="999999"/>
+                <w:sz w:val="20"/>
+                <w:szCs w:val="20"/>
+              </w:rPr>
+            </w:pPr>
+            <w:r>
+              <w:rPr>
+                <w:color w:val="999999"/>
+                <w:sz w:val="20"/>
+                <w:szCs w:val="20"/>
+              </w:rPr>
+              <w:t>If we increase the threshold further (</w:t>
+            </w:r>
+            <w:r>
+              <w:rPr>
+                <w:color w:val="999999"/>
+                <w:sz w:val="20"/>
+                <w:szCs w:val="20"/>
+              </w:rPr>
+              <w:t>0,99</w:t>
+            </w:r>
+            <w:r>
+              <w:rPr>
+                <w:color w:val="999999"/>
+                <w:sz w:val="20"/>
+                <w:szCs w:val="20"/>
+              </w:rPr>
+              <w:t xml:space="preserve"> for example) both TP and FP </w:t>
+            </w:r>
+            <w:r>
+              <w:rPr>
+                <w:color w:val="999999"/>
+                <w:sz w:val="20"/>
+                <w:szCs w:val="20"/>
+              </w:rPr>
+              <w:t xml:space="preserve">continue to </w:t>
+            </w:r>
+            <w:r>
+              <w:rPr>
+                <w:color w:val="999999"/>
+                <w:sz w:val="20"/>
+                <w:szCs w:val="20"/>
+              </w:rPr>
+              <w:t>decrease,</w:t>
+            </w:r>
+            <w:r>
+              <w:rPr>
+                <w:color w:val="999999"/>
+                <w:sz w:val="20"/>
+                <w:szCs w:val="20"/>
+              </w:rPr>
+              <w:t xml:space="preserve"> and</w:t>
+            </w:r>
+            <w:r>
+              <w:rPr>
+                <w:color w:val="999999"/>
+                <w:sz w:val="20"/>
+                <w:szCs w:val="20"/>
+              </w:rPr>
+              <w:t xml:space="preserve"> </w:t>
+            </w:r>
+            <w:r>
+              <w:rPr>
+                <w:color w:val="999999"/>
+                <w:sz w:val="20"/>
+                <w:szCs w:val="20"/>
+              </w:rPr>
+              <w:t xml:space="preserve">TP becomes 1 while FP </w:t>
+            </w:r>
+            <w:r>
+              <w:rPr>
+                <w:color w:val="999999"/>
+                <w:sz w:val="20"/>
+                <w:szCs w:val="20"/>
+              </w:rPr>
+              <w:t>become</w:t>
+            </w:r>
+            <w:r>
+              <w:rPr>
+                <w:color w:val="999999"/>
+                <w:sz w:val="20"/>
+                <w:szCs w:val="20"/>
+              </w:rPr>
+              <w:t>s</w:t>
+            </w:r>
+            <w:r>
+              <w:rPr>
+                <w:color w:val="999999"/>
+                <w:sz w:val="20"/>
+                <w:szCs w:val="20"/>
+              </w:rPr>
+              <w:t xml:space="preserve"> 0.</w:t>
+            </w:r>
+            <w:r>
+              <w:rPr>
+                <w:color w:val="999999"/>
+                <w:sz w:val="20"/>
+                <w:szCs w:val="20"/>
+              </w:rPr>
+              <w:t xml:space="preserve"> FN </w:t>
+            </w:r>
+            <w:r>
+              <w:rPr>
+                <w:color w:val="999999"/>
+                <w:sz w:val="20"/>
+                <w:szCs w:val="20"/>
+              </w:rPr>
+              <w:t xml:space="preserve">continues to </w:t>
+            </w:r>
+            <w:r>
+              <w:rPr>
+                <w:color w:val="999999"/>
+                <w:sz w:val="20"/>
+                <w:szCs w:val="20"/>
+              </w:rPr>
+              <w:t>increase</w:t>
+            </w:r>
+            <w:r>
+              <w:rPr>
+                <w:color w:val="999999"/>
+                <w:sz w:val="20"/>
+                <w:szCs w:val="20"/>
+              </w:rPr>
+              <w:t xml:space="preserve"> and becomes </w:t>
+            </w:r>
+            <w:r>
+              <w:rPr>
+                <w:color w:val="999999"/>
+                <w:sz w:val="20"/>
+                <w:szCs w:val="20"/>
+              </w:rPr>
+              <w:t>9</w:t>
+            </w:r>
+            <w:r>
+              <w:rPr>
+                <w:color w:val="999999"/>
+                <w:sz w:val="20"/>
+                <w:szCs w:val="20"/>
+              </w:rPr>
+              <w:t>.  As a result, precision increases</w:t>
+            </w:r>
+            <w:r>
+              <w:rPr>
+                <w:color w:val="999999"/>
+                <w:sz w:val="20"/>
+                <w:szCs w:val="20"/>
+              </w:rPr>
+              <w:t xml:space="preserve"> to 100%</w:t>
+            </w:r>
+            <w:r>
+              <w:rPr>
+                <w:color w:val="999999"/>
+                <w:sz w:val="20"/>
+                <w:szCs w:val="20"/>
+              </w:rPr>
+              <w:t xml:space="preserve"> but recall decreases</w:t>
+            </w:r>
+            <w:r>
+              <w:rPr>
+                <w:color w:val="999999"/>
+                <w:sz w:val="20"/>
+                <w:szCs w:val="20"/>
+              </w:rPr>
+              <w:t xml:space="preserve"> to 0%</w:t>
+            </w:r>
+            <w:r>
+              <w:rPr>
+                <w:color w:val="999999"/>
+                <w:sz w:val="20"/>
+                <w:szCs w:val="20"/>
+              </w:rPr>
+              <w:t>.</w:t>
+            </w:r>
+          </w:p>
+          <w:p>
+            <w:pPr>
+              <w:widowControl w:val="0"/>
+              <w:pBdr>
+                <w:top w:val="nil"/>
+                <w:left w:val="nil"/>
+                <w:bottom w:val="nil"/>
+                <w:right w:val="nil"/>
+                <w:between w:val="nil"/>
+              </w:pBdr>
+              <w:spacing w:line="240" w:lineRule="auto"/>
+              <w:jc w:val="both"/>
+              <w:rPr>
+                <w:color w:val="999999"/>
+                <w:sz w:val="20"/>
+                <w:szCs w:val="20"/>
+              </w:rPr>
+            </w:pPr>
+          </w:p>
+          <w:p>
+            <w:pPr>
+              <w:widowControl w:val="0"/>
+              <w:pBdr>
+                <w:top w:val="nil"/>
+                <w:left w:val="nil"/>
+                <w:bottom w:val="nil"/>
+                <w:right w:val="nil"/>
+                <w:between w:val="nil"/>
+              </w:pBdr>
+              <w:spacing w:line="240" w:lineRule="auto"/>
+              <w:jc w:val="both"/>
+              <w:rPr>
+                <w:color w:val="999999"/>
+                <w:sz w:val="20"/>
+                <w:szCs w:val="20"/>
+                <w:u w:val="single"/>
+              </w:rPr>
+            </w:pPr>
+            <w:r>
+              <w:rPr>
+                <w:color w:val="999999"/>
+                <w:sz w:val="20"/>
+                <w:szCs w:val="20"/>
+                <w:u w:val="single"/>
+              </w:rPr>
+              <w:t xml:space="preserve">For Confidence threshold = </w:t>
+            </w:r>
+            <w:r>
+              <w:rPr>
+                <w:color w:val="999999"/>
+                <w:sz w:val="20"/>
+                <w:szCs w:val="20"/>
+                <w:u w:val="single"/>
+              </w:rPr>
+              <w:t>0,99</w:t>
+            </w:r>
+          </w:p>
+          <w:p>
+            <w:pPr>
+              <w:widowControl w:val="0"/>
+              <w:pBdr>
+                <w:top w:val="nil"/>
+                <w:left w:val="nil"/>
+                <w:bottom w:val="nil"/>
+                <w:right w:val="nil"/>
+                <w:between w:val="nil"/>
+              </w:pBdr>
+              <w:spacing w:line="240" w:lineRule="auto"/>
+              <w:jc w:val="both"/>
+              <w:rPr>
+                <w:color w:val="999999"/>
+                <w:sz w:val="20"/>
+                <w:szCs w:val="20"/>
+              </w:rPr>
+            </w:pPr>
+          </w:p>
+          <w:p>
+            <w:pPr>
+              <w:widowControl w:val="0"/>
+              <w:pBdr>
+                <w:top w:val="nil"/>
+                <w:left w:val="nil"/>
+                <w:bottom w:val="nil"/>
+                <w:right w:val="nil"/>
+                <w:between w:val="nil"/>
+              </w:pBdr>
+              <w:spacing w:line="240" w:lineRule="auto"/>
+              <w:jc w:val="both"/>
+              <w:rPr>
+                <w:color w:val="999999"/>
+                <w:sz w:val="20"/>
+                <w:szCs w:val="20"/>
+              </w:rPr>
+            </w:pPr>
+            <w:r>
+              <w:rPr>
+                <w:b/>
+                <w:bCs/>
+                <w:i/>
+                <w:iCs/>
+                <w:color w:val="999999"/>
+                <w:sz w:val="20"/>
+                <w:szCs w:val="20"/>
+              </w:rPr>
+              <w:t>Precision</w:t>
+            </w:r>
+            <w:r>
+              <w:rPr>
+                <w:color w:val="999999"/>
+                <w:sz w:val="20"/>
+                <w:szCs w:val="20"/>
+              </w:rPr>
+              <w:t xml:space="preserve"> = TP/(TP+FP) = </w:t>
+            </w:r>
+            <w:r>
+              <w:rPr>
+                <w:color w:val="999999"/>
+                <w:sz w:val="20"/>
+                <w:szCs w:val="20"/>
+              </w:rPr>
+              <w:t>1</w:t>
+            </w:r>
+            <w:proofErr w:type="gramStart"/>
+            <w:r>
+              <w:rPr>
+                <w:color w:val="999999"/>
+                <w:sz w:val="20"/>
+                <w:szCs w:val="20"/>
+              </w:rPr>
+              <w:t>/(</w:t>
+            </w:r>
+            <w:proofErr w:type="gramEnd"/>
+            <w:r>
+              <w:rPr>
+                <w:color w:val="999999"/>
+                <w:sz w:val="20"/>
+                <w:szCs w:val="20"/>
+              </w:rPr>
+              <w:t>1</w:t>
+            </w:r>
+            <w:r>
+              <w:rPr>
+                <w:color w:val="999999"/>
+                <w:sz w:val="20"/>
+                <w:szCs w:val="20"/>
+              </w:rPr>
+              <w:t>+</w:t>
+            </w:r>
+            <w:r>
+              <w:rPr>
+                <w:color w:val="999999"/>
+                <w:sz w:val="20"/>
+                <w:szCs w:val="20"/>
+              </w:rPr>
+              <w:t>0</w:t>
+            </w:r>
+            <w:r>
+              <w:rPr>
+                <w:color w:val="999999"/>
+                <w:sz w:val="20"/>
+                <w:szCs w:val="20"/>
+              </w:rPr>
+              <w:t xml:space="preserve">) = </w:t>
+            </w:r>
+            <w:r>
+              <w:rPr>
+                <w:color w:val="999999"/>
+                <w:sz w:val="20"/>
+                <w:szCs w:val="20"/>
+              </w:rPr>
+              <w:t>1</w:t>
+            </w:r>
+            <w:r>
+              <w:rPr>
+                <w:color w:val="999999"/>
+                <w:sz w:val="20"/>
+                <w:szCs w:val="20"/>
+              </w:rPr>
+              <w:t>/</w:t>
+            </w:r>
+            <w:r>
+              <w:rPr>
+                <w:color w:val="999999"/>
+                <w:sz w:val="20"/>
+                <w:szCs w:val="20"/>
+              </w:rPr>
+              <w:t>1</w:t>
+            </w:r>
+            <w:r>
+              <w:rPr>
+                <w:color w:val="999999"/>
+                <w:sz w:val="20"/>
+                <w:szCs w:val="20"/>
+              </w:rPr>
+              <w:t xml:space="preserve"> = </w:t>
+            </w:r>
+            <w:r>
+              <w:rPr>
+                <w:color w:val="999999"/>
+                <w:sz w:val="20"/>
+                <w:szCs w:val="20"/>
+              </w:rPr>
+              <w:t>1</w:t>
+            </w:r>
+          </w:p>
+          <w:p>
+            <w:pPr>
+              <w:widowControl w:val="0"/>
+              <w:pBdr>
+                <w:top w:val="nil"/>
+                <w:left w:val="nil"/>
+                <w:bottom w:val="nil"/>
+                <w:right w:val="nil"/>
+                <w:between w:val="nil"/>
+              </w:pBdr>
+              <w:spacing w:line="240" w:lineRule="auto"/>
+              <w:jc w:val="both"/>
+              <w:rPr>
+                <w:color w:val="999999"/>
+                <w:sz w:val="20"/>
+                <w:szCs w:val="20"/>
+              </w:rPr>
+            </w:pPr>
+            <w:r>
+              <w:rPr>
+                <w:b/>
+                <w:bCs/>
+                <w:i/>
+                <w:iCs/>
+                <w:color w:val="999999"/>
+                <w:sz w:val="20"/>
+                <w:szCs w:val="20"/>
+              </w:rPr>
+              <w:t>Recall</w:t>
+            </w:r>
+            <w:r>
+              <w:rPr>
+                <w:color w:val="999999"/>
+                <w:sz w:val="20"/>
+                <w:szCs w:val="20"/>
+              </w:rPr>
+              <w:t xml:space="preserve"> = TP/(TP+FN) = </w:t>
+            </w:r>
+            <w:r>
+              <w:rPr>
+                <w:color w:val="999999"/>
+                <w:sz w:val="20"/>
+                <w:szCs w:val="20"/>
+              </w:rPr>
+              <w:t>1</w:t>
+            </w:r>
+            <w:proofErr w:type="gramStart"/>
+            <w:r>
+              <w:rPr>
+                <w:color w:val="999999"/>
+                <w:sz w:val="20"/>
+                <w:szCs w:val="20"/>
+              </w:rPr>
+              <w:t>/(</w:t>
+            </w:r>
+            <w:proofErr w:type="gramEnd"/>
+            <w:r>
+              <w:rPr>
+                <w:color w:val="999999"/>
+                <w:sz w:val="20"/>
+                <w:szCs w:val="20"/>
+              </w:rPr>
+              <w:t>1</w:t>
+            </w:r>
+            <w:r>
+              <w:rPr>
+                <w:color w:val="999999"/>
+                <w:sz w:val="20"/>
+                <w:szCs w:val="20"/>
+              </w:rPr>
+              <w:t>+</w:t>
+            </w:r>
+            <w:r>
+              <w:rPr>
+                <w:color w:val="999999"/>
+                <w:sz w:val="20"/>
+                <w:szCs w:val="20"/>
+              </w:rPr>
+              <w:t>9</w:t>
+            </w:r>
+            <w:r>
+              <w:rPr>
+                <w:color w:val="999999"/>
+                <w:sz w:val="20"/>
+                <w:szCs w:val="20"/>
+              </w:rPr>
+              <w:t xml:space="preserve">) = </w:t>
+            </w:r>
+            <w:r>
+              <w:rPr>
+                <w:color w:val="999999"/>
+                <w:sz w:val="20"/>
+                <w:szCs w:val="20"/>
+              </w:rPr>
+              <w:t>1</w:t>
+            </w:r>
+            <w:r>
+              <w:rPr>
+                <w:color w:val="999999"/>
+                <w:sz w:val="20"/>
+                <w:szCs w:val="20"/>
+              </w:rPr>
+              <w:t xml:space="preserve">/10 = </w:t>
+            </w:r>
+            <w:r>
+              <w:rPr>
+                <w:color w:val="999999"/>
+                <w:sz w:val="20"/>
+                <w:szCs w:val="20"/>
+              </w:rPr>
+              <w:t>0,1</w:t>
+            </w:r>
+          </w:p>
+          <w:p>
+            <w:pPr>
+              <w:widowControl w:val="0"/>
+              <w:pBdr>
+                <w:top w:val="nil"/>
+                <w:left w:val="nil"/>
+                <w:bottom w:val="nil"/>
+                <w:right w:val="nil"/>
+                <w:between w:val="nil"/>
+              </w:pBdr>
+              <w:spacing w:line="240" w:lineRule="auto"/>
+              <w:jc w:val="both"/>
+              <w:rPr>
+                <w:color w:val="999999"/>
+                <w:sz w:val="20"/>
+                <w:szCs w:val="20"/>
+              </w:rPr>
+            </w:pPr>
+          </w:p>
+          <w:p>
+            <w:pPr>
+              <w:widowControl w:val="0"/>
+              <w:pBdr>
+                <w:top w:val="nil"/>
+                <w:left w:val="nil"/>
+                <w:bottom w:val="nil"/>
+                <w:right w:val="nil"/>
+                <w:between w:val="nil"/>
+              </w:pBdr>
+              <w:spacing w:line="240" w:lineRule="auto"/>
+              <w:jc w:val="both"/>
+              <w:rPr>
+                <w:color w:val="999999"/>
+                <w:sz w:val="20"/>
+                <w:szCs w:val="20"/>
+              </w:rPr>
+            </w:pPr>
+            <w:r>
+              <w:rPr>
+                <w:color w:val="999999"/>
+                <w:sz w:val="20"/>
+                <w:szCs w:val="20"/>
+              </w:rPr>
+              <w:t xml:space="preserve">Consequently, for the normal class, we can say that precision </w:t>
+            </w:r>
+            <w:r>
+              <w:rPr>
+                <w:color w:val="999999"/>
+                <w:sz w:val="20"/>
+                <w:szCs w:val="20"/>
+              </w:rPr>
+              <w:t>tends to</w:t>
+            </w:r>
+            <w:r>
+              <w:rPr>
+                <w:color w:val="999999"/>
+                <w:sz w:val="20"/>
+                <w:szCs w:val="20"/>
+              </w:rPr>
+              <w:t xml:space="preserve"> increase, and recall </w:t>
+            </w:r>
+            <w:r>
+              <w:rPr>
+                <w:color w:val="999999"/>
+                <w:sz w:val="20"/>
+                <w:szCs w:val="20"/>
+              </w:rPr>
+              <w:t>tends to</w:t>
+            </w:r>
+            <w:r>
+              <w:rPr>
+                <w:color w:val="999999"/>
+                <w:sz w:val="20"/>
+                <w:szCs w:val="20"/>
+              </w:rPr>
+              <w:t xml:space="preserve"> decrease for higher threshold values.</w:t>
+            </w:r>
           </w:p>
         </w:tc>
       </w:tr>
@@ -3067,6 +4679,7 @@
                 <w:b/>
                 <w:color w:val="FFFFFF"/>
               </w:rPr>
+              <w:lastRenderedPageBreak/>
               <w:t>Train/Test Split</w:t>
             </w:r>
           </w:p>
@@ -3415,14 +5028,7 @@
               <w:rPr>
                 <w:color w:val="FFFFFF"/>
               </w:rPr>
-              <w:t xml:space="preserve">How has the confusion matrix </w:t>
-            </w:r>
-            <w:r>
-              <w:rPr>
-                <w:color w:val="FFFFFF"/>
-              </w:rPr>
-              <w:lastRenderedPageBreak/>
-              <w:t xml:space="preserve">been affected by the dirty data? Include a screenshot of the new confusion matrix. </w:t>
+              <w:t xml:space="preserve">How has the confusion matrix been affected by the dirty data? Include a screenshot of the new confusion matrix. </w:t>
             </w:r>
           </w:p>
         </w:tc>
@@ -4732,6 +6338,17 @@
       <w:contextualSpacing/>
     </w:pPr>
   </w:style>
+  <w:style w:type="character" w:styleId="Strong">
+    <w:name w:val="Strong"/>
+    <w:basedOn w:val="DefaultParagraphFont"/>
+    <w:uiPriority w:val="22"/>
+    <w:qFormat/>
+    <w:rsid w:val="00B62A7C"/>
+    <w:rPr>
+      <w:b/>
+      <w:bCs/>
+    </w:rPr>
+  </w:style>
 </w:styles>
 </file>
 

--- a/2- Build a Model with Google AutoML/Build_a_model_project_files/automl-modeling-report.docx
+++ b/2- Build a Model with Google AutoML/Build_a_model_project_files/automl-modeling-report.docx
@@ -61,21 +61,12 @@
                 <w:szCs w:val="60"/>
               </w:rPr>
             </w:pPr>
-            <w:proofErr w:type="spellStart"/>
             <w:r>
               <w:rPr>
                 <w:sz w:val="60"/>
                 <w:szCs w:val="60"/>
               </w:rPr>
-              <w:t>AutoML</w:t>
-            </w:r>
-            <w:proofErr w:type="spellEnd"/>
-            <w:r>
-              <w:rPr>
-                <w:sz w:val="60"/>
-                <w:szCs w:val="60"/>
-              </w:rPr>
-              <w:t xml:space="preserve"> Modeling Report</w:t>
+              <w:t>AutoML Modeling Report</w:t>
             </w:r>
           </w:p>
           <w:p>
@@ -176,23 +167,7 @@
           <w:i/>
           <w:color w:val="999999"/>
         </w:rPr>
-        <w:t xml:space="preserve">&lt;Erkan </w:t>
-      </w:r>
-      <w:proofErr w:type="spellStart"/>
-      <w:r>
-        <w:rPr>
-          <w:i/>
-          <w:color w:val="999999"/>
-        </w:rPr>
-        <w:t>Hatipoglu</w:t>
-      </w:r>
-      <w:proofErr w:type="spellEnd"/>
-      <w:r>
-        <w:rPr>
-          <w:i/>
-          <w:color w:val="999999"/>
-        </w:rPr>
-        <w:t xml:space="preserve"> &gt;</w:t>
+        <w:t>&lt;Erkan Hatipoglu &gt;</w:t>
       </w:r>
     </w:p>
     <w:p>
@@ -3243,7 +3218,6 @@
               </w:rPr>
               <w:t>9</w:t>
             </w:r>
-            <w:proofErr w:type="gramStart"/>
             <w:r>
               <w:rPr>
                 <w:color w:val="999999"/>
@@ -3252,7 +3226,6 @@
               </w:rPr>
               <w:t>/(</w:t>
             </w:r>
-            <w:proofErr w:type="gramEnd"/>
             <w:r>
               <w:rPr>
                 <w:color w:val="999999"/>
@@ -3356,7 +3329,6 @@
               </w:rPr>
               <w:t>9</w:t>
             </w:r>
-            <w:proofErr w:type="gramStart"/>
             <w:r>
               <w:rPr>
                 <w:color w:val="999999"/>
@@ -3365,7 +3337,6 @@
               </w:rPr>
               <w:t>/(</w:t>
             </w:r>
-            <w:proofErr w:type="gramEnd"/>
             <w:r>
               <w:rPr>
                 <w:color w:val="999999"/>
@@ -3759,7 +3730,6 @@
               </w:rPr>
               <w:t>8</w:t>
             </w:r>
-            <w:proofErr w:type="gramStart"/>
             <w:r>
               <w:rPr>
                 <w:color w:val="999999"/>
@@ -3768,7 +3738,6 @@
               </w:rPr>
               <w:t>/(</w:t>
             </w:r>
-            <w:proofErr w:type="gramEnd"/>
             <w:r>
               <w:rPr>
                 <w:color w:val="999999"/>
@@ -3888,7 +3857,6 @@
               </w:rPr>
               <w:t>8</w:t>
             </w:r>
-            <w:proofErr w:type="gramStart"/>
             <w:r>
               <w:rPr>
                 <w:color w:val="999999"/>
@@ -3897,7 +3865,6 @@
               </w:rPr>
               <w:t>/(</w:t>
             </w:r>
-            <w:proofErr w:type="gramEnd"/>
             <w:r>
               <w:rPr>
                 <w:color w:val="999999"/>
@@ -4291,7 +4258,6 @@
               </w:rPr>
               <w:t>1</w:t>
             </w:r>
-            <w:proofErr w:type="gramStart"/>
             <w:r>
               <w:rPr>
                 <w:color w:val="999999"/>
@@ -4300,7 +4266,6 @@
               </w:rPr>
               <w:t>/(</w:t>
             </w:r>
-            <w:proofErr w:type="gramEnd"/>
             <w:r>
               <w:rPr>
                 <w:color w:val="999999"/>
@@ -4420,7 +4385,6 @@
               </w:rPr>
               <w:t>1</w:t>
             </w:r>
-            <w:proofErr w:type="gramStart"/>
             <w:r>
               <w:rPr>
                 <w:color w:val="999999"/>
@@ -4429,7 +4393,6 @@
               </w:rPr>
               <w:t>/(</w:t>
             </w:r>
-            <w:proofErr w:type="gramEnd"/>
             <w:r>
               <w:rPr>
                 <w:color w:val="999999"/>
@@ -4546,7 +4509,23 @@
                 <w:sz w:val="20"/>
                 <w:szCs w:val="20"/>
               </w:rPr>
-              <w:t xml:space="preserve"> increase, and recall </w:t>
+              <w:t xml:space="preserve"> increase</w:t>
+            </w:r>
+            <w:r>
+              <w:rPr>
+                <w:color w:val="999999"/>
+                <w:sz w:val="20"/>
+                <w:szCs w:val="20"/>
+              </w:rPr>
+              <w:t xml:space="preserve"> (to 100%)</w:t>
+            </w:r>
+            <w:r>
+              <w:rPr>
+                <w:color w:val="999999"/>
+                <w:sz w:val="20"/>
+                <w:szCs w:val="20"/>
+              </w:rPr>
+              <w:t xml:space="preserve">, and recall </w:t>
             </w:r>
             <w:r>
               <w:rPr>
@@ -4562,7 +4541,240 @@
                 <w:sz w:val="20"/>
                 <w:szCs w:val="20"/>
               </w:rPr>
-              <w:t xml:space="preserve"> decrease for higher threshold values.</w:t>
+              <w:t xml:space="preserve"> decrease</w:t>
+            </w:r>
+            <w:r>
+              <w:rPr>
+                <w:color w:val="999999"/>
+                <w:sz w:val="20"/>
+                <w:szCs w:val="20"/>
+              </w:rPr>
+              <w:t xml:space="preserve"> (to 0%)</w:t>
+            </w:r>
+            <w:r>
+              <w:rPr>
+                <w:color w:val="999999"/>
+                <w:sz w:val="20"/>
+                <w:szCs w:val="20"/>
+              </w:rPr>
+              <w:t xml:space="preserve"> for higher threshold values.</w:t>
+            </w:r>
+          </w:p>
+          <w:p>
+            <w:pPr>
+              <w:widowControl w:val="0"/>
+              <w:pBdr>
+                <w:top w:val="nil"/>
+                <w:left w:val="nil"/>
+                <w:bottom w:val="nil"/>
+                <w:right w:val="nil"/>
+                <w:between w:val="nil"/>
+              </w:pBdr>
+              <w:spacing w:line="240" w:lineRule="auto"/>
+              <w:jc w:val="both"/>
+              <w:rPr>
+                <w:color w:val="999999"/>
+                <w:sz w:val="20"/>
+                <w:szCs w:val="20"/>
+              </w:rPr>
+            </w:pPr>
+          </w:p>
+          <w:p>
+            <w:pPr>
+              <w:widowControl w:val="0"/>
+              <w:pBdr>
+                <w:top w:val="nil"/>
+                <w:left w:val="nil"/>
+                <w:bottom w:val="nil"/>
+                <w:right w:val="nil"/>
+                <w:between w:val="nil"/>
+              </w:pBdr>
+              <w:spacing w:line="240" w:lineRule="auto"/>
+              <w:jc w:val="both"/>
+              <w:rPr>
+                <w:b/>
+                <w:bCs/>
+                <w:i/>
+                <w:iCs/>
+                <w:color w:val="00B050"/>
+              </w:rPr>
+            </w:pPr>
+            <w:r>
+              <w:rPr>
+                <w:b/>
+                <w:bCs/>
+                <w:i/>
+                <w:iCs/>
+                <w:color w:val="00B050"/>
+              </w:rPr>
+              <w:t>P</w:t>
+            </w:r>
+            <w:r>
+              <w:rPr>
+                <w:b/>
+                <w:bCs/>
+                <w:i/>
+                <w:iCs/>
+                <w:color w:val="00B050"/>
+              </w:rPr>
+              <w:t>neumonia</w:t>
+            </w:r>
+            <w:r>
+              <w:rPr>
+                <w:b/>
+                <w:bCs/>
+                <w:i/>
+                <w:iCs/>
+                <w:color w:val="00B050"/>
+              </w:rPr>
+              <w:t xml:space="preserve"> </w:t>
+            </w:r>
+            <w:r>
+              <w:rPr>
+                <w:b/>
+                <w:bCs/>
+                <w:i/>
+                <w:iCs/>
+                <w:color w:val="00B050"/>
+              </w:rPr>
+              <w:t>class</w:t>
+            </w:r>
+          </w:p>
+          <w:p>
+            <w:pPr>
+              <w:widowControl w:val="0"/>
+              <w:pBdr>
+                <w:top w:val="nil"/>
+                <w:left w:val="nil"/>
+                <w:bottom w:val="nil"/>
+                <w:right w:val="nil"/>
+                <w:between w:val="nil"/>
+              </w:pBdr>
+              <w:spacing w:line="240" w:lineRule="auto"/>
+              <w:jc w:val="both"/>
+              <w:rPr>
+                <w:color w:val="999999"/>
+                <w:sz w:val="20"/>
+                <w:szCs w:val="20"/>
+              </w:rPr>
+            </w:pPr>
+          </w:p>
+          <w:p>
+            <w:pPr>
+              <w:widowControl w:val="0"/>
+              <w:pBdr>
+                <w:top w:val="nil"/>
+                <w:left w:val="nil"/>
+                <w:bottom w:val="nil"/>
+                <w:right w:val="nil"/>
+                <w:between w:val="nil"/>
+              </w:pBdr>
+              <w:spacing w:line="240" w:lineRule="auto"/>
+              <w:jc w:val="both"/>
+              <w:rPr>
+                <w:color w:val="999999"/>
+                <w:sz w:val="20"/>
+                <w:szCs w:val="20"/>
+              </w:rPr>
+            </w:pPr>
+            <w:r>
+              <w:rPr>
+                <w:color w:val="999999"/>
+                <w:sz w:val="20"/>
+                <w:szCs w:val="20"/>
+              </w:rPr>
+              <w:t>Like</w:t>
+            </w:r>
+            <w:r>
+              <w:rPr>
+                <w:color w:val="999999"/>
+                <w:sz w:val="20"/>
+                <w:szCs w:val="20"/>
+              </w:rPr>
+              <w:t xml:space="preserve"> normal class </w:t>
+            </w:r>
+            <w:r>
+              <w:rPr>
+                <w:color w:val="999999"/>
+                <w:sz w:val="20"/>
+                <w:szCs w:val="20"/>
+              </w:rPr>
+              <w:t>precision tends to increase</w:t>
+            </w:r>
+            <w:r>
+              <w:rPr>
+                <w:color w:val="999999"/>
+                <w:sz w:val="20"/>
+                <w:szCs w:val="20"/>
+              </w:rPr>
+              <w:t xml:space="preserve"> </w:t>
+            </w:r>
+            <w:r>
+              <w:rPr>
+                <w:color w:val="999999"/>
+                <w:sz w:val="20"/>
+                <w:szCs w:val="20"/>
+              </w:rPr>
+              <w:t>(to 100%)</w:t>
+            </w:r>
+            <w:r>
+              <w:rPr>
+                <w:color w:val="999999"/>
+                <w:sz w:val="20"/>
+                <w:szCs w:val="20"/>
+              </w:rPr>
+              <w:t xml:space="preserve">, and recall tends to decrease </w:t>
+            </w:r>
+            <w:r>
+              <w:rPr>
+                <w:color w:val="999999"/>
+                <w:sz w:val="20"/>
+                <w:szCs w:val="20"/>
+              </w:rPr>
+              <w:t>(to 0%)</w:t>
+            </w:r>
+            <w:r>
+              <w:rPr>
+                <w:color w:val="999999"/>
+                <w:sz w:val="20"/>
+                <w:szCs w:val="20"/>
+              </w:rPr>
+              <w:t xml:space="preserve"> </w:t>
+            </w:r>
+            <w:r>
+              <w:rPr>
+                <w:color w:val="999999"/>
+                <w:sz w:val="20"/>
+                <w:szCs w:val="20"/>
+              </w:rPr>
+              <w:t>for higher threshold values.</w:t>
+            </w:r>
+          </w:p>
+          <w:p>
+            <w:pPr>
+              <w:widowControl w:val="0"/>
+              <w:pBdr>
+                <w:top w:val="nil"/>
+                <w:left w:val="nil"/>
+                <w:bottom w:val="nil"/>
+                <w:right w:val="nil"/>
+                <w:between w:val="nil"/>
+              </w:pBdr>
+              <w:spacing w:line="240" w:lineRule="auto"/>
+              <w:jc w:val="both"/>
+              <w:rPr>
+                <w:color w:val="999999"/>
+                <w:sz w:val="20"/>
+                <w:szCs w:val="20"/>
+              </w:rPr>
+            </w:pPr>
+            <w:r>
+              <w:rPr>
+                <w:color w:val="999999"/>
+                <w:sz w:val="20"/>
+                <w:szCs w:val="20"/>
+              </w:rPr>
+              <w:t xml:space="preserve"> </w:t>
             </w:r>
           </w:p>
         </w:tc>
@@ -4679,7 +4891,6 @@
                 <w:b/>
                 <w:color w:val="FFFFFF"/>
               </w:rPr>
-              <w:lastRenderedPageBreak/>
               <w:t>Train/Test Split</w:t>
             </w:r>
           </w:p>
@@ -5162,7 +5373,14 @@
               <w:rPr>
                 <w:color w:val="FFFFFF"/>
               </w:rPr>
-              <w:t>From what you have observed, how does dirty data affect a machine learning model?</w:t>
+              <w:t xml:space="preserve">From what you have observed, </w:t>
+            </w:r>
+            <w:r>
+              <w:rPr>
+                <w:color w:val="FFFFFF"/>
+              </w:rPr>
+              <w:lastRenderedPageBreak/>
+              <w:t>how does dirty data affect a machine learning model?</w:t>
             </w:r>
           </w:p>
         </w:tc>

--- a/2- Build a Model with Google AutoML/Build_a_model_project_files/automl-modeling-report.docx
+++ b/2- Build a Model with Google AutoML/Build_a_model_project_files/automl-modeling-report.docx
@@ -61,12 +61,21 @@
                 <w:szCs w:val="60"/>
               </w:rPr>
             </w:pPr>
+            <w:proofErr w:type="spellStart"/>
             <w:r>
               <w:rPr>
                 <w:sz w:val="60"/>
                 <w:szCs w:val="60"/>
               </w:rPr>
-              <w:t>AutoML Modeling Report</w:t>
+              <w:t>AutoML</w:t>
+            </w:r>
+            <w:proofErr w:type="spellEnd"/>
+            <w:r>
+              <w:rPr>
+                <w:sz w:val="60"/>
+                <w:szCs w:val="60"/>
+              </w:rPr>
+              <w:t xml:space="preserve"> Modeling Report</w:t>
             </w:r>
           </w:p>
           <w:p>
@@ -167,7 +176,23 @@
           <w:i/>
           <w:color w:val="999999"/>
         </w:rPr>
-        <w:t>&lt;Erkan Hatipoglu &gt;</w:t>
+        <w:t xml:space="preserve">&lt;Erkan </w:t>
+      </w:r>
+      <w:proofErr w:type="spellStart"/>
+      <w:r>
+        <w:rPr>
+          <w:i/>
+          <w:color w:val="999999"/>
+        </w:rPr>
+        <w:t>Hatipoglu</w:t>
+      </w:r>
+      <w:proofErr w:type="spellEnd"/>
+      <w:r>
+        <w:rPr>
+          <w:i/>
+          <w:color w:val="999999"/>
+        </w:rPr>
+        <w:t xml:space="preserve"> &gt;</w:t>
       </w:r>
     </w:p>
     <w:p>
@@ -298,6 +323,171 @@
           <w:p>
             <w:pPr>
               <w:widowControl w:val="0"/>
+              <w:spacing w:line="240" w:lineRule="auto"/>
+              <w:jc w:val="both"/>
+              <w:rPr>
+                <w:i/>
+                <w:iCs/>
+                <w:color w:val="999999"/>
+                <w:sz w:val="20"/>
+                <w:szCs w:val="20"/>
+              </w:rPr>
+            </w:pPr>
+            <w:r>
+              <w:rPr>
+                <w:b/>
+                <w:bCs/>
+                <w:i/>
+                <w:iCs/>
+                <w:color w:val="999999"/>
+                <w:sz w:val="20"/>
+                <w:szCs w:val="20"/>
+              </w:rPr>
+              <w:t>“</w:t>
+            </w:r>
+            <w:r>
+              <w:rPr>
+                <w:b/>
+                <w:bCs/>
+                <w:i/>
+                <w:iCs/>
+                <w:color w:val="999999"/>
+                <w:sz w:val="20"/>
+                <w:szCs w:val="20"/>
+              </w:rPr>
+              <w:t>Training Dataset:</w:t>
+            </w:r>
+            <w:r>
+              <w:rPr>
+                <w:i/>
+                <w:iCs/>
+                <w:color w:val="999999"/>
+                <w:sz w:val="20"/>
+                <w:szCs w:val="20"/>
+              </w:rPr>
+              <w:t xml:space="preserve"> The sample of data used to fit the model.</w:t>
+            </w:r>
+          </w:p>
+          <w:p>
+            <w:pPr>
+              <w:widowControl w:val="0"/>
+              <w:spacing w:line="240" w:lineRule="auto"/>
+              <w:jc w:val="both"/>
+              <w:rPr>
+                <w:i/>
+                <w:iCs/>
+                <w:color w:val="999999"/>
+                <w:sz w:val="20"/>
+                <w:szCs w:val="20"/>
+              </w:rPr>
+            </w:pPr>
+            <w:r>
+              <w:rPr>
+                <w:b/>
+                <w:bCs/>
+                <w:i/>
+                <w:iCs/>
+                <w:color w:val="999999"/>
+                <w:sz w:val="20"/>
+                <w:szCs w:val="20"/>
+              </w:rPr>
+              <w:t>Validation Dataset:</w:t>
+            </w:r>
+            <w:r>
+              <w:rPr>
+                <w:i/>
+                <w:iCs/>
+                <w:color w:val="999999"/>
+                <w:sz w:val="20"/>
+                <w:szCs w:val="20"/>
+              </w:rPr>
+              <w:t xml:space="preserve"> The sample of data used to provide an unbiased evaluation of a model fit on the training dataset while tuning model hyperparameters. The evaluation becomes more biased as skill on the validation dataset is incorporated into the model configuration.</w:t>
+            </w:r>
+          </w:p>
+          <w:p>
+            <w:pPr>
+              <w:widowControl w:val="0"/>
+              <w:spacing w:line="240" w:lineRule="auto"/>
+              <w:jc w:val="both"/>
+              <w:rPr>
+                <w:color w:val="999999"/>
+                <w:sz w:val="20"/>
+                <w:szCs w:val="20"/>
+              </w:rPr>
+            </w:pPr>
+            <w:r>
+              <w:rPr>
+                <w:b/>
+                <w:bCs/>
+                <w:i/>
+                <w:iCs/>
+                <w:color w:val="999999"/>
+                <w:sz w:val="20"/>
+                <w:szCs w:val="20"/>
+              </w:rPr>
+              <w:t>Test Dataset:</w:t>
+            </w:r>
+            <w:r>
+              <w:rPr>
+                <w:i/>
+                <w:iCs/>
+                <w:color w:val="999999"/>
+                <w:sz w:val="20"/>
+                <w:szCs w:val="20"/>
+              </w:rPr>
+              <w:t xml:space="preserve"> The sample of data used to provide an unbiased evaluation of a final model fit on the training dataset.</w:t>
+            </w:r>
+            <w:r>
+              <w:rPr>
+                <w:i/>
+                <w:iCs/>
+                <w:color w:val="999999"/>
+                <w:sz w:val="20"/>
+                <w:szCs w:val="20"/>
+              </w:rPr>
+              <w:t>”</w:t>
+            </w:r>
+            <w:r>
+              <w:rPr>
+                <w:color w:val="999999"/>
+                <w:sz w:val="20"/>
+                <w:szCs w:val="20"/>
+              </w:rPr>
+              <w:t xml:space="preserve"> </w:t>
+            </w:r>
+            <w:r>
+              <w:rPr>
+                <w:b/>
+                <w:bCs/>
+                <w:color w:val="999999"/>
+                <w:sz w:val="20"/>
+                <w:szCs w:val="20"/>
+              </w:rPr>
+              <w:t>*</w:t>
+            </w:r>
+          </w:p>
+          <w:p>
+            <w:pPr>
+              <w:widowControl w:val="0"/>
+              <w:pBdr>
+                <w:top w:val="nil"/>
+                <w:left w:val="nil"/>
+                <w:bottom w:val="nil"/>
+                <w:right w:val="nil"/>
+                <w:between w:val="nil"/>
+              </w:pBdr>
+              <w:spacing w:line="240" w:lineRule="auto"/>
+              <w:jc w:val="both"/>
+              <w:rPr>
+                <w:color w:val="999999"/>
+                <w:sz w:val="20"/>
+                <w:szCs w:val="20"/>
+              </w:rPr>
+            </w:pPr>
+          </w:p>
+          <w:p>
+            <w:pPr>
+              <w:widowControl w:val="0"/>
               <w:pBdr>
                 <w:top w:val="nil"/>
                 <w:left w:val="nil"/>
@@ -425,28 +615,12 @@
                 <w:color w:val="999999"/>
               </w:rPr>
             </w:pPr>
-          </w:p>
-          <w:p>
-            <w:pPr>
-              <w:widowControl w:val="0"/>
-              <w:pBdr>
-                <w:top w:val="nil"/>
-                <w:left w:val="nil"/>
-                <w:bottom w:val="nil"/>
-                <w:right w:val="nil"/>
-                <w:between w:val="nil"/>
-              </w:pBdr>
-              <w:spacing w:line="240" w:lineRule="auto"/>
-              <w:rPr>
-                <w:color w:val="999999"/>
-              </w:rPr>
-            </w:pPr>
             <w:r>
               <w:rPr>
                 <w:noProof/>
               </w:rPr>
               <w:drawing>
-                <wp:inline distT="0" distB="0" distL="0" distR="0" wp14:anchorId="3DA7ED17" wp14:editId="59A75434">
+                <wp:inline distT="0" distB="0" distL="0" distR="0" wp14:anchorId="1E0A350E" wp14:editId="08A21CA0">
                   <wp:extent cx="3511550" cy="1427480"/>
                   <wp:effectExtent l="0" t="0" r="0" b="1270"/>
                   <wp:docPr id="2" name="Picture 2"/>
@@ -495,6 +669,62 @@
               </w:drawing>
             </w:r>
           </w:p>
+          <w:p>
+            <w:pPr>
+              <w:widowControl w:val="0"/>
+              <w:pBdr>
+                <w:top w:val="nil"/>
+                <w:left w:val="nil"/>
+                <w:bottom w:val="nil"/>
+                <w:right w:val="nil"/>
+                <w:between w:val="nil"/>
+              </w:pBdr>
+              <w:spacing w:line="240" w:lineRule="auto"/>
+              <w:rPr>
+                <w:color w:val="999999"/>
+              </w:rPr>
+            </w:pPr>
+          </w:p>
+          <w:p>
+            <w:pPr>
+              <w:widowControl w:val="0"/>
+              <w:pBdr>
+                <w:top w:val="nil"/>
+                <w:left w:val="nil"/>
+                <w:bottom w:val="nil"/>
+                <w:right w:val="nil"/>
+                <w:between w:val="nil"/>
+              </w:pBdr>
+              <w:spacing w:line="240" w:lineRule="auto"/>
+              <w:rPr>
+                <w:b/>
+                <w:bCs/>
+                <w:color w:val="999999"/>
+                <w:sz w:val="14"/>
+                <w:szCs w:val="14"/>
+              </w:rPr>
+            </w:pPr>
+            <w:r>
+              <w:rPr>
+                <w:b/>
+                <w:bCs/>
+                <w:color w:val="999999"/>
+                <w:sz w:val="14"/>
+                <w:szCs w:val="14"/>
+              </w:rPr>
+              <w:t xml:space="preserve">* </w:t>
+            </w:r>
+            <w:r>
+              <w:rPr>
+                <w:b/>
+                <w:bCs/>
+                <w:color w:val="999999"/>
+                <w:sz w:val="14"/>
+                <w:szCs w:val="14"/>
+              </w:rPr>
+              <w:t>https://machinelearningmastery.com/difference-test-validation-datasets/</w:t>
+            </w:r>
+          </w:p>
         </w:tc>
       </w:tr>
       <w:tr>
@@ -1100,6 +1330,7 @@
                 <w:sz w:val="20"/>
                 <w:szCs w:val="20"/>
               </w:rPr>
+              <w:lastRenderedPageBreak/>
               <w:t>True Negatives (</w:t>
             </w:r>
             <w:r>
@@ -1259,7 +1490,6 @@
               <w:rPr>
                 <w:noProof/>
               </w:rPr>
-              <w:lastRenderedPageBreak/>
               <w:drawing>
                 <wp:inline distT="0" distB="0" distL="0" distR="0" wp14:anchorId="1B1D80F5" wp14:editId="16F34A13">
                   <wp:extent cx="3511550" cy="1216025"/>
@@ -2423,6 +2653,7 @@
                 <w:sz w:val="20"/>
                 <w:szCs w:val="20"/>
               </w:rPr>
+              <w:lastRenderedPageBreak/>
               <w:t>Precision</w:t>
             </w:r>
             <w:r>
@@ -2578,7 +2809,6 @@
                 <w:iCs/>
                 <w:color w:val="00B050"/>
               </w:rPr>
-              <w:lastRenderedPageBreak/>
               <w:t>P</w:t>
             </w:r>
             <w:r>
@@ -3218,6 +3448,7 @@
               </w:rPr>
               <w:t>9</w:t>
             </w:r>
+            <w:proofErr w:type="gramStart"/>
             <w:r>
               <w:rPr>
                 <w:color w:val="999999"/>
@@ -3226,6 +3457,7 @@
               </w:rPr>
               <w:t>/(</w:t>
             </w:r>
+            <w:proofErr w:type="gramEnd"/>
             <w:r>
               <w:rPr>
                 <w:color w:val="999999"/>
@@ -3329,6 +3561,7 @@
               </w:rPr>
               <w:t>9</w:t>
             </w:r>
+            <w:proofErr w:type="gramStart"/>
             <w:r>
               <w:rPr>
                 <w:color w:val="999999"/>
@@ -3337,6 +3570,7 @@
               </w:rPr>
               <w:t>/(</w:t>
             </w:r>
+            <w:proofErr w:type="gramEnd"/>
             <w:r>
               <w:rPr>
                 <w:color w:val="999999"/>
@@ -3730,6 +3964,7 @@
               </w:rPr>
               <w:t>8</w:t>
             </w:r>
+            <w:proofErr w:type="gramStart"/>
             <w:r>
               <w:rPr>
                 <w:color w:val="999999"/>
@@ -3738,6 +3973,7 @@
               </w:rPr>
               <w:t>/(</w:t>
             </w:r>
+            <w:proofErr w:type="gramEnd"/>
             <w:r>
               <w:rPr>
                 <w:color w:val="999999"/>
@@ -3857,6 +4093,7 @@
               </w:rPr>
               <w:t>8</w:t>
             </w:r>
+            <w:proofErr w:type="gramStart"/>
             <w:r>
               <w:rPr>
                 <w:color w:val="999999"/>
@@ -3865,6 +4102,7 @@
               </w:rPr>
               <w:t>/(</w:t>
             </w:r>
+            <w:proofErr w:type="gramEnd"/>
             <w:r>
               <w:rPr>
                 <w:color w:val="999999"/>
@@ -4258,6 +4496,7 @@
               </w:rPr>
               <w:t>1</w:t>
             </w:r>
+            <w:proofErr w:type="gramStart"/>
             <w:r>
               <w:rPr>
                 <w:color w:val="999999"/>
@@ -4266,6 +4505,7 @@
               </w:rPr>
               <w:t>/(</w:t>
             </w:r>
+            <w:proofErr w:type="gramEnd"/>
             <w:r>
               <w:rPr>
                 <w:color w:val="999999"/>
@@ -4385,6 +4625,7 @@
               </w:rPr>
               <w:t>1</w:t>
             </w:r>
+            <w:proofErr w:type="gramStart"/>
             <w:r>
               <w:rPr>
                 <w:color w:val="999999"/>
@@ -4393,6 +4634,7 @@
               </w:rPr>
               <w:t>/(</w:t>
             </w:r>
+            <w:proofErr w:type="gramEnd"/>
             <w:r>
               <w:rPr>
                 <w:color w:val="999999"/>
@@ -5306,7 +5548,14 @@
               <w:rPr>
                 <w:color w:val="FFFFFF"/>
               </w:rPr>
-              <w:t xml:space="preserve">How have the model’s precision and recall been affected by the dirty data (report the values for a score threshold of 0.5)? Of the binary classifiers, which has the highest precision? Which has the highest recall? </w:t>
+              <w:t xml:space="preserve">How have the model’s precision and recall been affected by the dirty data (report the values for a score threshold of 0.5)? Of the binary classifiers, which has the </w:t>
+            </w:r>
+            <w:r>
+              <w:rPr>
+                <w:color w:val="FFFFFF"/>
+              </w:rPr>
+              <w:lastRenderedPageBreak/>
+              <w:t xml:space="preserve">highest precision? Which has the highest recall? </w:t>
             </w:r>
           </w:p>
         </w:tc>
@@ -5373,14 +5622,7 @@
               <w:rPr>
                 <w:color w:val="FFFFFF"/>
               </w:rPr>
-              <w:t xml:space="preserve">From what you have observed, </w:t>
-            </w:r>
-            <w:r>
-              <w:rPr>
-                <w:color w:val="FFFFFF"/>
-              </w:rPr>
-              <w:lastRenderedPageBreak/>
-              <w:t>how does dirty data affect a machine learning model?</w:t>
+              <w:t>From what you have observed, how does dirty data affect a machine learning model?</w:t>
             </w:r>
           </w:p>
         </w:tc>
@@ -5787,6 +6029,155 @@
     </w:lvl>
   </w:abstractNum>
   <w:abstractNum w:abstractNumId="1" w15:restartNumberingAfterBreak="0">
+    <w:nsid w:val="6A9D5FCC"/>
+    <w:multiLevelType w:val="multilevel"/>
+    <w:tmpl w:val="DCC8974E"/>
+    <w:lvl w:ilvl="0">
+      <w:start w:val="1"/>
+      <w:numFmt w:val="bullet"/>
+      <w:lvlText w:val=""/>
+      <w:lvlJc w:val="left"/>
+      <w:pPr>
+        <w:tabs>
+          <w:tab w:val="num" w:pos="720"/>
+        </w:tabs>
+        <w:ind w:left="720" w:hanging="360"/>
+      </w:pPr>
+      <w:rPr>
+        <w:rFonts w:ascii="Symbol" w:hAnsi="Symbol" w:hint="default"/>
+        <w:sz w:val="20"/>
+      </w:rPr>
+    </w:lvl>
+    <w:lvl w:ilvl="1" w:tentative="1">
+      <w:start w:val="1"/>
+      <w:numFmt w:val="bullet"/>
+      <w:lvlText w:val=""/>
+      <w:lvlJc w:val="left"/>
+      <w:pPr>
+        <w:tabs>
+          <w:tab w:val="num" w:pos="1440"/>
+        </w:tabs>
+        <w:ind w:left="1440" w:hanging="360"/>
+      </w:pPr>
+      <w:rPr>
+        <w:rFonts w:ascii="Symbol" w:hAnsi="Symbol" w:hint="default"/>
+        <w:sz w:val="20"/>
+      </w:rPr>
+    </w:lvl>
+    <w:lvl w:ilvl="2" w:tentative="1">
+      <w:start w:val="1"/>
+      <w:numFmt w:val="bullet"/>
+      <w:lvlText w:val=""/>
+      <w:lvlJc w:val="left"/>
+      <w:pPr>
+        <w:tabs>
+          <w:tab w:val="num" w:pos="2160"/>
+        </w:tabs>
+        <w:ind w:left="2160" w:hanging="360"/>
+      </w:pPr>
+      <w:rPr>
+        <w:rFonts w:ascii="Symbol" w:hAnsi="Symbol" w:hint="default"/>
+        <w:sz w:val="20"/>
+      </w:rPr>
+    </w:lvl>
+    <w:lvl w:ilvl="3" w:tentative="1">
+      <w:start w:val="1"/>
+      <w:numFmt w:val="bullet"/>
+      <w:lvlText w:val=""/>
+      <w:lvlJc w:val="left"/>
+      <w:pPr>
+        <w:tabs>
+          <w:tab w:val="num" w:pos="2880"/>
+        </w:tabs>
+        <w:ind w:left="2880" w:hanging="360"/>
+      </w:pPr>
+      <w:rPr>
+        <w:rFonts w:ascii="Symbol" w:hAnsi="Symbol" w:hint="default"/>
+        <w:sz w:val="20"/>
+      </w:rPr>
+    </w:lvl>
+    <w:lvl w:ilvl="4" w:tentative="1">
+      <w:start w:val="1"/>
+      <w:numFmt w:val="bullet"/>
+      <w:lvlText w:val=""/>
+      <w:lvlJc w:val="left"/>
+      <w:pPr>
+        <w:tabs>
+          <w:tab w:val="num" w:pos="3600"/>
+        </w:tabs>
+        <w:ind w:left="3600" w:hanging="360"/>
+      </w:pPr>
+      <w:rPr>
+        <w:rFonts w:ascii="Symbol" w:hAnsi="Symbol" w:hint="default"/>
+        <w:sz w:val="20"/>
+      </w:rPr>
+    </w:lvl>
+    <w:lvl w:ilvl="5" w:tentative="1">
+      <w:start w:val="1"/>
+      <w:numFmt w:val="bullet"/>
+      <w:lvlText w:val=""/>
+      <w:lvlJc w:val="left"/>
+      <w:pPr>
+        <w:tabs>
+          <w:tab w:val="num" w:pos="4320"/>
+        </w:tabs>
+        <w:ind w:left="4320" w:hanging="360"/>
+      </w:pPr>
+      <w:rPr>
+        <w:rFonts w:ascii="Symbol" w:hAnsi="Symbol" w:hint="default"/>
+        <w:sz w:val="20"/>
+      </w:rPr>
+    </w:lvl>
+    <w:lvl w:ilvl="6" w:tentative="1">
+      <w:start w:val="1"/>
+      <w:numFmt w:val="bullet"/>
+      <w:lvlText w:val=""/>
+      <w:lvlJc w:val="left"/>
+      <w:pPr>
+        <w:tabs>
+          <w:tab w:val="num" w:pos="5040"/>
+        </w:tabs>
+        <w:ind w:left="5040" w:hanging="360"/>
+      </w:pPr>
+      <w:rPr>
+        <w:rFonts w:ascii="Symbol" w:hAnsi="Symbol" w:hint="default"/>
+        <w:sz w:val="20"/>
+      </w:rPr>
+    </w:lvl>
+    <w:lvl w:ilvl="7" w:tentative="1">
+      <w:start w:val="1"/>
+      <w:numFmt w:val="bullet"/>
+      <w:lvlText w:val=""/>
+      <w:lvlJc w:val="left"/>
+      <w:pPr>
+        <w:tabs>
+          <w:tab w:val="num" w:pos="5760"/>
+        </w:tabs>
+        <w:ind w:left="5760" w:hanging="360"/>
+      </w:pPr>
+      <w:rPr>
+        <w:rFonts w:ascii="Symbol" w:hAnsi="Symbol" w:hint="default"/>
+        <w:sz w:val="20"/>
+      </w:rPr>
+    </w:lvl>
+    <w:lvl w:ilvl="8" w:tentative="1">
+      <w:start w:val="1"/>
+      <w:numFmt w:val="bullet"/>
+      <w:lvlText w:val=""/>
+      <w:lvlJc w:val="left"/>
+      <w:pPr>
+        <w:tabs>
+          <w:tab w:val="num" w:pos="6480"/>
+        </w:tabs>
+        <w:ind w:left="6480" w:hanging="360"/>
+      </w:pPr>
+      <w:rPr>
+        <w:rFonts w:ascii="Symbol" w:hAnsi="Symbol" w:hint="default"/>
+        <w:sz w:val="20"/>
+      </w:rPr>
+    </w:lvl>
+  </w:abstractNum>
+  <w:abstractNum w:abstractNumId="2" w15:restartNumberingAfterBreak="0">
     <w:nsid w:val="78EE1342"/>
     <w:multiLevelType w:val="hybridMultilevel"/>
     <w:tmpl w:val="FD3C92D2"/>
@@ -5903,6 +6294,9 @@
     <w:abstractNumId w:val="0"/>
   </w:num>
   <w:num w:numId="2">
+    <w:abstractNumId w:val="2"/>
+  </w:num>
+  <w:num w:numId="3">
     <w:abstractNumId w:val="1"/>
   </w:num>
 </w:numbering>

--- a/2- Build a Model with Google AutoML/Build_a_model_project_files/automl-modeling-report.docx
+++ b/2- Build a Model with Google AutoML/Build_a_model_project_files/automl-modeling-report.docx
@@ -2591,7 +2591,19 @@
                 <w:color w:val="00B050"/>
               </w:rPr>
             </w:pPr>
-            <w:r>
+          </w:p>
+          <w:p>
+            <w:pPr>
+              <w:widowControl w:val="0"/>
+              <w:pBdr>
+                <w:top w:val="nil"/>
+                <w:left w:val="nil"/>
+                <w:bottom w:val="nil"/>
+                <w:right w:val="nil"/>
+                <w:between w:val="nil"/>
+              </w:pBdr>
+              <w:spacing w:line="240" w:lineRule="auto"/>
+              <w:jc w:val="both"/>
               <w:rPr>
                 <w:b/>
                 <w:bCs/>
@@ -2599,144 +2611,6 @@
                 <w:iCs/>
                 <w:color w:val="00B050"/>
               </w:rPr>
-              <w:t>Normal class</w:t>
-            </w:r>
-          </w:p>
-          <w:p>
-            <w:pPr>
-              <w:widowControl w:val="0"/>
-              <w:pBdr>
-                <w:top w:val="nil"/>
-                <w:left w:val="nil"/>
-                <w:bottom w:val="nil"/>
-                <w:right w:val="nil"/>
-                <w:between w:val="nil"/>
-              </w:pBdr>
-              <w:spacing w:line="240" w:lineRule="auto"/>
-              <w:jc w:val="both"/>
-              <w:rPr>
-                <w:b/>
-                <w:bCs/>
-                <w:i/>
-                <w:iCs/>
-                <w:color w:val="999999"/>
-                <w:sz w:val="20"/>
-                <w:szCs w:val="20"/>
-              </w:rPr>
-            </w:pPr>
-          </w:p>
-          <w:p>
-            <w:pPr>
-              <w:widowControl w:val="0"/>
-              <w:pBdr>
-                <w:top w:val="nil"/>
-                <w:left w:val="nil"/>
-                <w:bottom w:val="nil"/>
-                <w:right w:val="nil"/>
-                <w:between w:val="nil"/>
-              </w:pBdr>
-              <w:spacing w:line="240" w:lineRule="auto"/>
-              <w:jc w:val="both"/>
-              <w:rPr>
-                <w:color w:val="999999"/>
-                <w:sz w:val="20"/>
-                <w:szCs w:val="20"/>
-              </w:rPr>
-            </w:pPr>
-            <w:r>
-              <w:rPr>
-                <w:b/>
-                <w:bCs/>
-                <w:i/>
-                <w:iCs/>
-                <w:color w:val="999999"/>
-                <w:sz w:val="20"/>
-                <w:szCs w:val="20"/>
-              </w:rPr>
-              <w:lastRenderedPageBreak/>
-              <w:t>Precision</w:t>
-            </w:r>
-            <w:r>
-              <w:rPr>
-                <w:color w:val="999999"/>
-                <w:sz w:val="20"/>
-                <w:szCs w:val="20"/>
-              </w:rPr>
-              <w:t xml:space="preserve"> = TP/(TP+FP) = 10/(10+2) = 10/12 ~= 0,83</w:t>
-            </w:r>
-          </w:p>
-          <w:p>
-            <w:pPr>
-              <w:widowControl w:val="0"/>
-              <w:pBdr>
-                <w:top w:val="nil"/>
-                <w:left w:val="nil"/>
-                <w:bottom w:val="nil"/>
-                <w:right w:val="nil"/>
-                <w:between w:val="nil"/>
-              </w:pBdr>
-              <w:spacing w:line="240" w:lineRule="auto"/>
-              <w:jc w:val="both"/>
-              <w:rPr>
-                <w:color w:val="999999"/>
-                <w:sz w:val="20"/>
-                <w:szCs w:val="20"/>
-              </w:rPr>
-            </w:pPr>
-            <w:r>
-              <w:rPr>
-                <w:b/>
-                <w:bCs/>
-                <w:i/>
-                <w:iCs/>
-                <w:color w:val="999999"/>
-                <w:sz w:val="20"/>
-                <w:szCs w:val="20"/>
-              </w:rPr>
-              <w:t>Recall</w:t>
-            </w:r>
-            <w:r>
-              <w:rPr>
-                <w:color w:val="999999"/>
-                <w:sz w:val="20"/>
-                <w:szCs w:val="20"/>
-              </w:rPr>
-              <w:t xml:space="preserve"> = TP/(TP+FN) = 10</w:t>
-            </w:r>
-            <w:r>
-              <w:rPr>
-                <w:color w:val="999999"/>
-                <w:sz w:val="20"/>
-                <w:szCs w:val="20"/>
-              </w:rPr>
-              <w:t>/</w:t>
-            </w:r>
-            <w:r>
-              <w:rPr>
-                <w:color w:val="999999"/>
-                <w:sz w:val="20"/>
-                <w:szCs w:val="20"/>
-              </w:rPr>
-              <w:t>(10+0) = 10/10 = 1</w:t>
-            </w:r>
-          </w:p>
-          <w:p>
-            <w:pPr>
-              <w:widowControl w:val="0"/>
-              <w:pBdr>
-                <w:top w:val="nil"/>
-                <w:left w:val="nil"/>
-                <w:bottom w:val="nil"/>
-                <w:right w:val="nil"/>
-                <w:between w:val="nil"/>
-              </w:pBdr>
-              <w:spacing w:line="240" w:lineRule="auto"/>
-              <w:jc w:val="both"/>
-              <w:rPr>
-                <w:color w:val="999999"/>
-                <w:sz w:val="20"/>
-                <w:szCs w:val="20"/>
-              </w:rPr>
             </w:pPr>
           </w:p>
           <w:p>
@@ -2759,6 +2633,134 @@
                 <w:color w:val="00B050"/>
               </w:rPr>
             </w:pPr>
+            <w:r>
+              <w:rPr>
+                <w:b/>
+                <w:bCs/>
+                <w:i/>
+                <w:iCs/>
+                <w:color w:val="00B050"/>
+              </w:rPr>
+              <w:lastRenderedPageBreak/>
+              <w:t>Normal class</w:t>
+            </w:r>
+          </w:p>
+          <w:p>
+            <w:pPr>
+              <w:widowControl w:val="0"/>
+              <w:pBdr>
+                <w:top w:val="nil"/>
+                <w:left w:val="nil"/>
+                <w:bottom w:val="nil"/>
+                <w:right w:val="nil"/>
+                <w:between w:val="nil"/>
+              </w:pBdr>
+              <w:spacing w:line="240" w:lineRule="auto"/>
+              <w:jc w:val="both"/>
+              <w:rPr>
+                <w:b/>
+                <w:bCs/>
+                <w:i/>
+                <w:iCs/>
+                <w:color w:val="999999"/>
+                <w:sz w:val="20"/>
+                <w:szCs w:val="20"/>
+              </w:rPr>
+            </w:pPr>
+          </w:p>
+          <w:p>
+            <w:pPr>
+              <w:widowControl w:val="0"/>
+              <w:pBdr>
+                <w:top w:val="nil"/>
+                <w:left w:val="nil"/>
+                <w:bottom w:val="nil"/>
+                <w:right w:val="nil"/>
+                <w:between w:val="nil"/>
+              </w:pBdr>
+              <w:spacing w:line="240" w:lineRule="auto"/>
+              <w:jc w:val="both"/>
+              <w:rPr>
+                <w:color w:val="999999"/>
+                <w:sz w:val="20"/>
+                <w:szCs w:val="20"/>
+              </w:rPr>
+            </w:pPr>
+            <w:r>
+              <w:rPr>
+                <w:b/>
+                <w:bCs/>
+                <w:i/>
+                <w:iCs/>
+                <w:color w:val="999999"/>
+                <w:sz w:val="20"/>
+                <w:szCs w:val="20"/>
+              </w:rPr>
+              <w:t>Precision</w:t>
+            </w:r>
+            <w:r>
+              <w:rPr>
+                <w:color w:val="999999"/>
+                <w:sz w:val="20"/>
+                <w:szCs w:val="20"/>
+              </w:rPr>
+              <w:t xml:space="preserve"> = TP/(TP+FP) = 10/(10+2) = 10/12 ~= 0,83</w:t>
+            </w:r>
+          </w:p>
+          <w:p>
+            <w:pPr>
+              <w:widowControl w:val="0"/>
+              <w:pBdr>
+                <w:top w:val="nil"/>
+                <w:left w:val="nil"/>
+                <w:bottom w:val="nil"/>
+                <w:right w:val="nil"/>
+                <w:between w:val="nil"/>
+              </w:pBdr>
+              <w:spacing w:line="240" w:lineRule="auto"/>
+              <w:jc w:val="both"/>
+              <w:rPr>
+                <w:color w:val="999999"/>
+                <w:sz w:val="20"/>
+                <w:szCs w:val="20"/>
+              </w:rPr>
+            </w:pPr>
+            <w:r>
+              <w:rPr>
+                <w:b/>
+                <w:bCs/>
+                <w:i/>
+                <w:iCs/>
+                <w:color w:val="999999"/>
+                <w:sz w:val="20"/>
+                <w:szCs w:val="20"/>
+              </w:rPr>
+              <w:t>Recall</w:t>
+            </w:r>
+            <w:r>
+              <w:rPr>
+                <w:color w:val="999999"/>
+                <w:sz w:val="20"/>
+                <w:szCs w:val="20"/>
+              </w:rPr>
+              <w:t xml:space="preserve"> = TP/(TP+FN) = 10</w:t>
+            </w:r>
+            <w:r>
+              <w:rPr>
+                <w:color w:val="999999"/>
+                <w:sz w:val="20"/>
+                <w:szCs w:val="20"/>
+              </w:rPr>
+              <w:t>/</w:t>
+            </w:r>
+            <w:r>
+              <w:rPr>
+                <w:color w:val="999999"/>
+                <w:sz w:val="20"/>
+                <w:szCs w:val="20"/>
+              </w:rPr>
+              <w:t>(10+0) = 10/10 = 1</w:t>
+            </w:r>
           </w:p>
           <w:p>
             <w:pPr>
@@ -4363,7 +4365,23 @@
                 <w:sz w:val="20"/>
                 <w:szCs w:val="20"/>
               </w:rPr>
-              <w:t xml:space="preserve"> to 0%</w:t>
+              <w:t xml:space="preserve"> to </w:t>
+            </w:r>
+            <w:r>
+              <w:rPr>
+                <w:color w:val="999999"/>
+                <w:sz w:val="20"/>
+                <w:szCs w:val="20"/>
+              </w:rPr>
+              <w:t>1</w:t>
+            </w:r>
+            <w:r>
+              <w:rPr>
+                <w:color w:val="999999"/>
+                <w:sz w:val="20"/>
+                <w:szCs w:val="20"/>
+              </w:rPr>
+              <w:t>0%</w:t>
             </w:r>
             <w:r>
               <w:rPr>
@@ -4690,6 +4708,475 @@
                 <w:szCs w:val="20"/>
               </w:rPr>
               <w:t>0,1</w:t>
+            </w:r>
+          </w:p>
+          <w:p>
+            <w:pPr>
+              <w:widowControl w:val="0"/>
+              <w:pBdr>
+                <w:top w:val="nil"/>
+                <w:left w:val="nil"/>
+                <w:bottom w:val="nil"/>
+                <w:right w:val="nil"/>
+                <w:between w:val="nil"/>
+              </w:pBdr>
+              <w:spacing w:line="240" w:lineRule="auto"/>
+              <w:jc w:val="both"/>
+              <w:rPr>
+                <w:color w:val="999999"/>
+                <w:sz w:val="20"/>
+                <w:szCs w:val="20"/>
+              </w:rPr>
+            </w:pPr>
+          </w:p>
+          <w:p>
+            <w:pPr>
+              <w:widowControl w:val="0"/>
+              <w:pBdr>
+                <w:top w:val="nil"/>
+                <w:left w:val="nil"/>
+                <w:bottom w:val="nil"/>
+                <w:right w:val="nil"/>
+                <w:between w:val="nil"/>
+              </w:pBdr>
+              <w:spacing w:line="240" w:lineRule="auto"/>
+              <w:jc w:val="both"/>
+              <w:rPr>
+                <w:color w:val="999999"/>
+                <w:sz w:val="20"/>
+                <w:szCs w:val="20"/>
+              </w:rPr>
+            </w:pPr>
+            <w:r>
+              <w:rPr>
+                <w:color w:val="999999"/>
+                <w:sz w:val="20"/>
+                <w:szCs w:val="20"/>
+              </w:rPr>
+              <w:t>If we increase the threshold</w:t>
+            </w:r>
+            <w:r>
+              <w:rPr>
+                <w:color w:val="999999"/>
+                <w:sz w:val="20"/>
+                <w:szCs w:val="20"/>
+              </w:rPr>
+              <w:t xml:space="preserve"> to 1,</w:t>
+            </w:r>
+            <w:r>
+              <w:rPr>
+                <w:color w:val="999999"/>
+                <w:sz w:val="20"/>
+                <w:szCs w:val="20"/>
+              </w:rPr>
+              <w:t xml:space="preserve"> both TP and FP continue to decrease</w:t>
+            </w:r>
+            <w:r>
+              <w:rPr>
+                <w:color w:val="999999"/>
+                <w:sz w:val="20"/>
+                <w:szCs w:val="20"/>
+              </w:rPr>
+              <w:t>. For this case</w:t>
+            </w:r>
+            <w:r>
+              <w:rPr>
+                <w:color w:val="999999"/>
+                <w:sz w:val="20"/>
+                <w:szCs w:val="20"/>
+              </w:rPr>
+              <w:t xml:space="preserve"> TP</w:t>
+            </w:r>
+            <w:r>
+              <w:rPr>
+                <w:color w:val="999999"/>
+                <w:sz w:val="20"/>
+                <w:szCs w:val="20"/>
+              </w:rPr>
+              <w:t xml:space="preserve"> and</w:t>
+            </w:r>
+            <w:r>
+              <w:rPr>
+                <w:color w:val="999999"/>
+                <w:sz w:val="20"/>
+                <w:szCs w:val="20"/>
+              </w:rPr>
+              <w:t xml:space="preserve"> </w:t>
+            </w:r>
+            <w:r>
+              <w:rPr>
+                <w:color w:val="999999"/>
+                <w:sz w:val="20"/>
+                <w:szCs w:val="20"/>
+              </w:rPr>
+              <w:t xml:space="preserve">FP </w:t>
+            </w:r>
+            <w:r>
+              <w:rPr>
+                <w:color w:val="999999"/>
+                <w:sz w:val="20"/>
+                <w:szCs w:val="20"/>
+              </w:rPr>
+              <w:t xml:space="preserve">becomes </w:t>
+            </w:r>
+            <w:r>
+              <w:rPr>
+                <w:color w:val="999999"/>
+                <w:sz w:val="20"/>
+                <w:szCs w:val="20"/>
+              </w:rPr>
+              <w:t>0</w:t>
+            </w:r>
+            <w:r>
+              <w:rPr>
+                <w:color w:val="999999"/>
+                <w:sz w:val="20"/>
+                <w:szCs w:val="20"/>
+              </w:rPr>
+              <w:t xml:space="preserve">. FN continues to increase and becomes </w:t>
+            </w:r>
+            <w:r>
+              <w:rPr>
+                <w:color w:val="999999"/>
+                <w:sz w:val="20"/>
+                <w:szCs w:val="20"/>
+              </w:rPr>
+              <w:t>10</w:t>
+            </w:r>
+            <w:r>
+              <w:rPr>
+                <w:color w:val="999999"/>
+                <w:sz w:val="20"/>
+                <w:szCs w:val="20"/>
+              </w:rPr>
+              <w:t>.  As a result, precision increases to 100% but recall decreases to 0%.</w:t>
+            </w:r>
+          </w:p>
+          <w:p>
+            <w:pPr>
+              <w:widowControl w:val="0"/>
+              <w:pBdr>
+                <w:top w:val="nil"/>
+                <w:left w:val="nil"/>
+                <w:bottom w:val="nil"/>
+                <w:right w:val="nil"/>
+                <w:between w:val="nil"/>
+              </w:pBdr>
+              <w:spacing w:line="240" w:lineRule="auto"/>
+              <w:jc w:val="both"/>
+              <w:rPr>
+                <w:color w:val="999999"/>
+                <w:sz w:val="20"/>
+                <w:szCs w:val="20"/>
+              </w:rPr>
+            </w:pPr>
+          </w:p>
+          <w:p>
+            <w:pPr>
+              <w:widowControl w:val="0"/>
+              <w:pBdr>
+                <w:top w:val="nil"/>
+                <w:left w:val="nil"/>
+                <w:bottom w:val="nil"/>
+                <w:right w:val="nil"/>
+                <w:between w:val="nil"/>
+              </w:pBdr>
+              <w:spacing w:line="240" w:lineRule="auto"/>
+              <w:jc w:val="both"/>
+              <w:rPr>
+                <w:color w:val="999999"/>
+                <w:sz w:val="20"/>
+                <w:szCs w:val="20"/>
+                <w:u w:val="single"/>
+              </w:rPr>
+            </w:pPr>
+            <w:r>
+              <w:rPr>
+                <w:color w:val="999999"/>
+                <w:sz w:val="20"/>
+                <w:szCs w:val="20"/>
+                <w:u w:val="single"/>
+              </w:rPr>
+              <w:t xml:space="preserve">For Confidence threshold = </w:t>
+            </w:r>
+            <w:r>
+              <w:rPr>
+                <w:color w:val="999999"/>
+                <w:sz w:val="20"/>
+                <w:szCs w:val="20"/>
+                <w:u w:val="single"/>
+              </w:rPr>
+              <w:t>1</w:t>
+            </w:r>
+          </w:p>
+          <w:p>
+            <w:pPr>
+              <w:widowControl w:val="0"/>
+              <w:pBdr>
+                <w:top w:val="nil"/>
+                <w:left w:val="nil"/>
+                <w:bottom w:val="nil"/>
+                <w:right w:val="nil"/>
+                <w:between w:val="nil"/>
+              </w:pBdr>
+              <w:spacing w:line="240" w:lineRule="auto"/>
+              <w:jc w:val="both"/>
+              <w:rPr>
+                <w:color w:val="999999"/>
+                <w:sz w:val="20"/>
+                <w:szCs w:val="20"/>
+              </w:rPr>
+            </w:pPr>
+          </w:p>
+          <w:p>
+            <w:pPr>
+              <w:widowControl w:val="0"/>
+              <w:pBdr>
+                <w:top w:val="nil"/>
+                <w:left w:val="nil"/>
+                <w:bottom w:val="nil"/>
+                <w:right w:val="nil"/>
+                <w:between w:val="nil"/>
+              </w:pBdr>
+              <w:spacing w:line="240" w:lineRule="auto"/>
+              <w:jc w:val="both"/>
+              <w:rPr>
+                <w:color w:val="999999"/>
+                <w:sz w:val="20"/>
+                <w:szCs w:val="20"/>
+              </w:rPr>
+            </w:pPr>
+            <w:r>
+              <w:rPr>
+                <w:b/>
+                <w:bCs/>
+                <w:i/>
+                <w:iCs/>
+                <w:color w:val="999999"/>
+                <w:sz w:val="20"/>
+                <w:szCs w:val="20"/>
+              </w:rPr>
+              <w:t>Precision</w:t>
+            </w:r>
+            <w:r>
+              <w:rPr>
+                <w:color w:val="999999"/>
+                <w:sz w:val="20"/>
+                <w:szCs w:val="20"/>
+              </w:rPr>
+              <w:t xml:space="preserve"> = TP/(TP+FP) = </w:t>
+            </w:r>
+            <w:r>
+              <w:rPr>
+                <w:color w:val="999999"/>
+                <w:sz w:val="20"/>
+                <w:szCs w:val="20"/>
+              </w:rPr>
+              <w:t>0</w:t>
+            </w:r>
+            <w:proofErr w:type="gramStart"/>
+            <w:r>
+              <w:rPr>
+                <w:color w:val="999999"/>
+                <w:sz w:val="20"/>
+                <w:szCs w:val="20"/>
+              </w:rPr>
+              <w:t>/(</w:t>
+            </w:r>
+            <w:proofErr w:type="gramEnd"/>
+            <w:r>
+              <w:rPr>
+                <w:color w:val="999999"/>
+                <w:sz w:val="20"/>
+                <w:szCs w:val="20"/>
+              </w:rPr>
+              <w:t>0</w:t>
+            </w:r>
+            <w:r>
+              <w:rPr>
+                <w:color w:val="999999"/>
+                <w:sz w:val="20"/>
+                <w:szCs w:val="20"/>
+              </w:rPr>
+              <w:t>+</w:t>
+            </w:r>
+            <w:r>
+              <w:rPr>
+                <w:color w:val="999999"/>
+                <w:sz w:val="20"/>
+                <w:szCs w:val="20"/>
+              </w:rPr>
+              <w:t>0</w:t>
+            </w:r>
+            <w:r>
+              <w:rPr>
+                <w:color w:val="999999"/>
+                <w:sz w:val="20"/>
+                <w:szCs w:val="20"/>
+              </w:rPr>
+              <w:t xml:space="preserve">) = </w:t>
+            </w:r>
+            <w:r>
+              <w:rPr>
+                <w:color w:val="999999"/>
+                <w:sz w:val="20"/>
+                <w:szCs w:val="20"/>
+              </w:rPr>
+              <w:t>0</w:t>
+            </w:r>
+            <w:r>
+              <w:rPr>
+                <w:color w:val="999999"/>
+                <w:sz w:val="20"/>
+                <w:szCs w:val="20"/>
+              </w:rPr>
+              <w:t>/</w:t>
+            </w:r>
+            <w:r>
+              <w:rPr>
+                <w:color w:val="999999"/>
+                <w:sz w:val="20"/>
+                <w:szCs w:val="20"/>
+              </w:rPr>
+              <w:t>0</w:t>
+            </w:r>
+            <w:r>
+              <w:rPr>
+                <w:color w:val="999999"/>
+                <w:sz w:val="20"/>
+                <w:szCs w:val="20"/>
+              </w:rPr>
+              <w:t xml:space="preserve"> = </w:t>
+            </w:r>
+            <w:r>
+              <w:rPr>
+                <w:color w:val="999999"/>
+                <w:sz w:val="20"/>
+                <w:szCs w:val="20"/>
+              </w:rPr>
+              <w:t xml:space="preserve">Unknown </w:t>
+            </w:r>
+            <w:r>
+              <w:rPr>
+                <w:color w:val="999999"/>
+                <w:sz w:val="20"/>
+                <w:szCs w:val="20"/>
+              </w:rPr>
+              <w:lastRenderedPageBreak/>
+              <w:t>(approaches 100%).</w:t>
+            </w:r>
+          </w:p>
+          <w:p>
+            <w:pPr>
+              <w:widowControl w:val="0"/>
+              <w:pBdr>
+                <w:top w:val="nil"/>
+                <w:left w:val="nil"/>
+                <w:bottom w:val="nil"/>
+                <w:right w:val="nil"/>
+                <w:between w:val="nil"/>
+              </w:pBdr>
+              <w:spacing w:line="240" w:lineRule="auto"/>
+              <w:jc w:val="both"/>
+              <w:rPr>
+                <w:color w:val="999999"/>
+                <w:sz w:val="20"/>
+                <w:szCs w:val="20"/>
+              </w:rPr>
+            </w:pPr>
+            <w:r>
+              <w:rPr>
+                <w:b/>
+                <w:bCs/>
+                <w:i/>
+                <w:iCs/>
+                <w:color w:val="999999"/>
+                <w:sz w:val="20"/>
+                <w:szCs w:val="20"/>
+              </w:rPr>
+              <w:t>Recall</w:t>
+            </w:r>
+            <w:r>
+              <w:rPr>
+                <w:color w:val="999999"/>
+                <w:sz w:val="20"/>
+                <w:szCs w:val="20"/>
+              </w:rPr>
+              <w:t xml:space="preserve"> = TP/(TP+FN) = </w:t>
+            </w:r>
+            <w:r>
+              <w:rPr>
+                <w:color w:val="999999"/>
+                <w:sz w:val="20"/>
+                <w:szCs w:val="20"/>
+              </w:rPr>
+              <w:t>0</w:t>
+            </w:r>
+            <w:proofErr w:type="gramStart"/>
+            <w:r>
+              <w:rPr>
+                <w:color w:val="999999"/>
+                <w:sz w:val="20"/>
+                <w:szCs w:val="20"/>
+              </w:rPr>
+              <w:t>/(</w:t>
+            </w:r>
+            <w:proofErr w:type="gramEnd"/>
+            <w:r>
+              <w:rPr>
+                <w:color w:val="999999"/>
+                <w:sz w:val="20"/>
+                <w:szCs w:val="20"/>
+              </w:rPr>
+              <w:t>0</w:t>
+            </w:r>
+            <w:r>
+              <w:rPr>
+                <w:color w:val="999999"/>
+                <w:sz w:val="20"/>
+                <w:szCs w:val="20"/>
+              </w:rPr>
+              <w:t>+</w:t>
+            </w:r>
+            <w:r>
+              <w:rPr>
+                <w:color w:val="999999"/>
+                <w:sz w:val="20"/>
+                <w:szCs w:val="20"/>
+              </w:rPr>
+              <w:t>10</w:t>
+            </w:r>
+            <w:r>
+              <w:rPr>
+                <w:color w:val="999999"/>
+                <w:sz w:val="20"/>
+                <w:szCs w:val="20"/>
+              </w:rPr>
+              <w:t xml:space="preserve">) = </w:t>
+            </w:r>
+            <w:r>
+              <w:rPr>
+                <w:color w:val="999999"/>
+                <w:sz w:val="20"/>
+                <w:szCs w:val="20"/>
+              </w:rPr>
+              <w:t>0</w:t>
+            </w:r>
+            <w:r>
+              <w:rPr>
+                <w:color w:val="999999"/>
+                <w:sz w:val="20"/>
+                <w:szCs w:val="20"/>
+              </w:rPr>
+              <w:t xml:space="preserve">/10 = </w:t>
+            </w:r>
+            <w:r>
+              <w:rPr>
+                <w:color w:val="999999"/>
+                <w:sz w:val="20"/>
+                <w:szCs w:val="20"/>
+              </w:rPr>
+              <w:t>0</w:t>
             </w:r>
           </w:p>
           <w:p>
@@ -5466,6 +5953,7 @@
                 <w:b/>
                 <w:color w:val="FFFFFF"/>
               </w:rPr>
+              <w:lastRenderedPageBreak/>
               <w:t>Confusion Matrix</w:t>
             </w:r>
           </w:p>
@@ -5548,14 +6036,7 @@
               <w:rPr>
                 <w:color w:val="FFFFFF"/>
               </w:rPr>
-              <w:t xml:space="preserve">How have the model’s precision and recall been affected by the dirty data (report the values for a score threshold of 0.5)? Of the binary classifiers, which has the </w:t>
-            </w:r>
-            <w:r>
-              <w:rPr>
-                <w:color w:val="FFFFFF"/>
-              </w:rPr>
-              <w:lastRenderedPageBreak/>
-              <w:t xml:space="preserve">highest precision? Which has the highest recall? </w:t>
+              <w:t xml:space="preserve">How have the model’s precision and recall been affected by the dirty data (report the values for a score threshold of 0.5)? Of the binary classifiers, which has the highest precision? Which has the highest recall? </w:t>
             </w:r>
           </w:p>
         </w:tc>

--- a/2- Build a Model with Google AutoML/Build_a_model_project_files/automl-modeling-report.docx
+++ b/2- Build a Model with Google AutoML/Build_a_model_project_files/automl-modeling-report.docx
@@ -61,21 +61,12 @@
                 <w:szCs w:val="60"/>
               </w:rPr>
             </w:pPr>
-            <w:proofErr w:type="spellStart"/>
             <w:r>
               <w:rPr>
                 <w:sz w:val="60"/>
                 <w:szCs w:val="60"/>
               </w:rPr>
-              <w:t>AutoML</w:t>
-            </w:r>
-            <w:proofErr w:type="spellEnd"/>
-            <w:r>
-              <w:rPr>
-                <w:sz w:val="60"/>
-                <w:szCs w:val="60"/>
-              </w:rPr>
-              <w:t xml:space="preserve"> Modeling Report</w:t>
+              <w:t>AutoML Modeling Report</w:t>
             </w:r>
           </w:p>
           <w:p>
@@ -176,23 +167,7 @@
           <w:i/>
           <w:color w:val="999999"/>
         </w:rPr>
-        <w:t xml:space="preserve">&lt;Erkan </w:t>
-      </w:r>
-      <w:proofErr w:type="spellStart"/>
-      <w:r>
-        <w:rPr>
-          <w:i/>
-          <w:color w:val="999999"/>
-        </w:rPr>
-        <w:t>Hatipoglu</w:t>
-      </w:r>
-      <w:proofErr w:type="spellEnd"/>
-      <w:r>
-        <w:rPr>
-          <w:i/>
-          <w:color w:val="999999"/>
-        </w:rPr>
-        <w:t xml:space="preserve"> &gt;</w:t>
+        <w:t>&lt;Erkan Hatipoglu &gt;</w:t>
       </w:r>
     </w:p>
     <w:p>
@@ -509,39 +484,63 @@
                 <w:sz w:val="20"/>
                 <w:szCs w:val="20"/>
               </w:rPr>
-              <w:t xml:space="preserve">There were 200 images in total (100 normal &amp; 100 </w:t>
-            </w:r>
-            <w:r>
-              <w:rPr>
-                <w:color w:val="999999"/>
-                <w:sz w:val="20"/>
-                <w:szCs w:val="20"/>
-              </w:rPr>
-              <w:t>pneumonia</w:t>
-            </w:r>
-            <w:r>
-              <w:rPr>
-                <w:color w:val="999999"/>
-                <w:sz w:val="20"/>
-                <w:szCs w:val="20"/>
-              </w:rPr>
-              <w:t xml:space="preserve">). From this dataset, 160 images were used for training, 20 images were used for testing </w:t>
-            </w:r>
-            <w:r>
-              <w:rPr>
-                <w:color w:val="999999"/>
-                <w:sz w:val="20"/>
-                <w:szCs w:val="20"/>
-              </w:rPr>
-              <w:t>(10 normal &amp; 10 pneumonia)</w:t>
-            </w:r>
-            <w:r>
-              <w:rPr>
-                <w:color w:val="999999"/>
-                <w:sz w:val="20"/>
-                <w:szCs w:val="20"/>
-              </w:rPr>
-              <w:t xml:space="preserve"> </w:t>
+              <w:t xml:space="preserve">There were 200 images in total (100 normal &amp; 100 pneumonia). From this dataset, 160 images </w:t>
+            </w:r>
+            <w:r>
+              <w:rPr>
+                <w:color w:val="999999"/>
+                <w:sz w:val="20"/>
+                <w:szCs w:val="20"/>
+              </w:rPr>
+              <w:t>(8</w:t>
+            </w:r>
+            <w:r>
+              <w:rPr>
+                <w:color w:val="999999"/>
+                <w:sz w:val="20"/>
+                <w:szCs w:val="20"/>
+              </w:rPr>
+              <w:t xml:space="preserve">0 normal &amp; </w:t>
+            </w:r>
+            <w:r>
+              <w:rPr>
+                <w:color w:val="999999"/>
+                <w:sz w:val="20"/>
+                <w:szCs w:val="20"/>
+              </w:rPr>
+              <w:t>8</w:t>
+            </w:r>
+            <w:r>
+              <w:rPr>
+                <w:color w:val="999999"/>
+                <w:sz w:val="20"/>
+                <w:szCs w:val="20"/>
+              </w:rPr>
+              <w:t>0 pneumonia</w:t>
+            </w:r>
+            <w:r>
+              <w:rPr>
+                <w:color w:val="999999"/>
+                <w:sz w:val="20"/>
+                <w:szCs w:val="20"/>
+              </w:rPr>
+              <w:t xml:space="preserve">) </w:t>
+            </w:r>
+            <w:r>
+              <w:rPr>
+                <w:color w:val="999999"/>
+                <w:sz w:val="20"/>
+                <w:szCs w:val="20"/>
+              </w:rPr>
+              <w:t xml:space="preserve">were used for training, 20 images were used for testing </w:t>
+            </w:r>
+            <w:r>
+              <w:rPr>
+                <w:color w:val="999999"/>
+                <w:sz w:val="20"/>
+                <w:szCs w:val="20"/>
+              </w:rPr>
+              <w:t xml:space="preserve">(10 normal &amp; 10 pneumonia) </w:t>
             </w:r>
             <w:r>
               <w:rPr>
@@ -573,23 +572,7 @@
                 <w:sz w:val="20"/>
                 <w:szCs w:val="20"/>
               </w:rPr>
-              <w:t xml:space="preserve"> </w:t>
-            </w:r>
-            <w:r>
-              <w:rPr>
-                <w:color w:val="999999"/>
-                <w:sz w:val="20"/>
-                <w:szCs w:val="20"/>
-              </w:rPr>
-              <w:t>(10 normal &amp; 10 pneumonia)</w:t>
-            </w:r>
-            <w:r>
-              <w:rPr>
-                <w:color w:val="999999"/>
-                <w:sz w:val="20"/>
-                <w:szCs w:val="20"/>
-              </w:rPr>
-              <w:t xml:space="preserve"> as shown in the image below</w:t>
+              <w:t xml:space="preserve"> (10 normal &amp; 10 pneumonia) as shown in the image below</w:t>
             </w:r>
             <w:r>
               <w:rPr>
@@ -712,17 +695,7 @@
                 <w:sz w:val="14"/>
                 <w:szCs w:val="14"/>
               </w:rPr>
-              <w:t xml:space="preserve">* </w:t>
-            </w:r>
-            <w:r>
-              <w:rPr>
-                <w:b/>
-                <w:bCs/>
-                <w:color w:val="999999"/>
-                <w:sz w:val="14"/>
-                <w:szCs w:val="14"/>
-              </w:rPr>
-              <w:t>https://machinelearningmastery.com/difference-test-validation-datasets/</w:t>
+              <w:t>* https://machinelearningmastery.com/difference-test-validation-datasets/</w:t>
             </w:r>
           </w:p>
         </w:tc>
@@ -966,15 +939,7 @@
                 <w:sz w:val="20"/>
                 <w:szCs w:val="20"/>
               </w:rPr>
-              <w:t>Row 1 Column 1</w:t>
-            </w:r>
-            <w:r>
-              <w:rPr>
-                <w:color w:val="999999"/>
-                <w:sz w:val="20"/>
-                <w:szCs w:val="20"/>
-              </w:rPr>
-              <w:t xml:space="preserve">, </w:t>
+              <w:t xml:space="preserve">Row 1 Column 1, </w:t>
             </w:r>
             <w:r>
               <w:rPr>
@@ -1082,15 +1047,7 @@
                 <w:sz w:val="20"/>
                 <w:szCs w:val="20"/>
               </w:rPr>
-              <w:t xml:space="preserve">Row 1 Column </w:t>
-            </w:r>
-            <w:r>
-              <w:rPr>
-                <w:color w:val="999999"/>
-                <w:sz w:val="20"/>
-                <w:szCs w:val="20"/>
-              </w:rPr>
-              <w:t xml:space="preserve">2, </w:t>
+              <w:t xml:space="preserve">Row 1 Column 2, </w:t>
             </w:r>
             <w:r>
               <w:rPr>
@@ -1106,15 +1063,7 @@
                 <w:sz w:val="20"/>
                 <w:szCs w:val="20"/>
               </w:rPr>
-              <w:t xml:space="preserve"> </w:t>
-            </w:r>
-            <w:r>
-              <w:rPr>
-                <w:color w:val="999999"/>
-                <w:sz w:val="20"/>
-                <w:szCs w:val="20"/>
-              </w:rPr>
-              <w:t>in short</w:t>
+              <w:t xml:space="preserve"> in short</w:t>
             </w:r>
             <w:r>
               <w:rPr>
@@ -1150,15 +1099,7 @@
                 <w:sz w:val="20"/>
                 <w:szCs w:val="20"/>
               </w:rPr>
-              <w:t xml:space="preserve">Positive labels (actual) that are predicted as </w:t>
-            </w:r>
-            <w:r>
-              <w:rPr>
-                <w:color w:val="999999"/>
-                <w:sz w:val="20"/>
-                <w:szCs w:val="20"/>
-              </w:rPr>
-              <w:t>negatives</w:t>
+              <w:t>Positive labels (actual) that are predicted as negatives</w:t>
             </w:r>
           </w:p>
           <w:p>
@@ -1198,39 +1139,7 @@
                 <w:sz w:val="20"/>
                 <w:szCs w:val="20"/>
               </w:rPr>
-              <w:t xml:space="preserve">Row </w:t>
-            </w:r>
-            <w:r>
-              <w:rPr>
-                <w:color w:val="999999"/>
-                <w:sz w:val="20"/>
-                <w:szCs w:val="20"/>
-              </w:rPr>
-              <w:t>2</w:t>
-            </w:r>
-            <w:r>
-              <w:rPr>
-                <w:color w:val="999999"/>
-                <w:sz w:val="20"/>
-                <w:szCs w:val="20"/>
-              </w:rPr>
-              <w:t xml:space="preserve"> Column </w:t>
-            </w:r>
-            <w:r>
-              <w:rPr>
-                <w:color w:val="999999"/>
-                <w:sz w:val="20"/>
-                <w:szCs w:val="20"/>
-              </w:rPr>
-              <w:t>1</w:t>
-            </w:r>
-            <w:r>
-              <w:rPr>
-                <w:color w:val="999999"/>
-                <w:sz w:val="20"/>
-                <w:szCs w:val="20"/>
-              </w:rPr>
-              <w:t xml:space="preserve">, </w:t>
+              <w:t xml:space="preserve">Row 2 Column 1, </w:t>
             </w:r>
             <w:r>
               <w:rPr>
@@ -1246,15 +1155,7 @@
                 <w:sz w:val="20"/>
                 <w:szCs w:val="20"/>
               </w:rPr>
-              <w:t xml:space="preserve"> </w:t>
-            </w:r>
-            <w:r>
-              <w:rPr>
-                <w:color w:val="999999"/>
-                <w:sz w:val="20"/>
-                <w:szCs w:val="20"/>
-              </w:rPr>
-              <w:t>in short</w:t>
+              <w:t xml:space="preserve"> in short</w:t>
             </w:r>
             <w:r>
               <w:rPr>
@@ -1290,15 +1191,8 @@
                 <w:sz w:val="20"/>
                 <w:szCs w:val="20"/>
               </w:rPr>
-              <w:t>Negative</w:t>
-            </w:r>
-            <w:r>
-              <w:rPr>
-                <w:color w:val="999999"/>
-                <w:sz w:val="20"/>
-                <w:szCs w:val="20"/>
-              </w:rPr>
-              <w:t xml:space="preserve"> labels (actual) that are predicted as positives</w:t>
+              <w:lastRenderedPageBreak/>
+              <w:t>Negative labels (actual) that are predicted as positives</w:t>
             </w:r>
           </w:p>
           <w:p>
@@ -1330,7 +1224,6 @@
                 <w:sz w:val="20"/>
                 <w:szCs w:val="20"/>
               </w:rPr>
-              <w:lastRenderedPageBreak/>
               <w:t>True Negatives (</w:t>
             </w:r>
             <w:r>
@@ -1339,39 +1232,7 @@
                 <w:sz w:val="20"/>
                 <w:szCs w:val="20"/>
               </w:rPr>
-              <w:t xml:space="preserve">Row 2 Column </w:t>
-            </w:r>
-            <w:r>
-              <w:rPr>
-                <w:color w:val="999999"/>
-                <w:sz w:val="20"/>
-                <w:szCs w:val="20"/>
-              </w:rPr>
-              <w:t>2</w:t>
-            </w:r>
-            <w:r>
-              <w:rPr>
-                <w:color w:val="999999"/>
-                <w:sz w:val="20"/>
-                <w:szCs w:val="20"/>
-              </w:rPr>
-              <w:t>, TN</w:t>
-            </w:r>
-            <w:r>
-              <w:rPr>
-                <w:color w:val="999999"/>
-                <w:sz w:val="20"/>
-                <w:szCs w:val="20"/>
-              </w:rPr>
-              <w:t xml:space="preserve"> </w:t>
-            </w:r>
-            <w:r>
-              <w:rPr>
-                <w:color w:val="999999"/>
-                <w:sz w:val="20"/>
-                <w:szCs w:val="20"/>
-              </w:rPr>
-              <w:t>in short</w:t>
+              <w:t>Row 2 Column 2, TN in short</w:t>
             </w:r>
             <w:r>
               <w:rPr>
@@ -1963,43 +1824,7 @@
                 <w:szCs w:val="20"/>
                 <w:u w:val="single"/>
               </w:rPr>
-              <w:t xml:space="preserve">TP = </w:t>
-            </w:r>
-            <w:r>
-              <w:rPr>
-                <w:color w:val="999999"/>
-                <w:sz w:val="20"/>
-                <w:szCs w:val="20"/>
-                <w:u w:val="single"/>
-              </w:rPr>
-              <w:t>8</w:t>
-            </w:r>
-            <w:r>
-              <w:rPr>
-                <w:color w:val="999999"/>
-                <w:sz w:val="20"/>
-                <w:szCs w:val="20"/>
-                <w:u w:val="single"/>
-              </w:rPr>
-              <w:t xml:space="preserve"> (</w:t>
-            </w:r>
-            <w:r>
-              <w:rPr>
-                <w:color w:val="999999"/>
-                <w:sz w:val="20"/>
-                <w:szCs w:val="20"/>
-                <w:u w:val="single"/>
-              </w:rPr>
-              <w:t>80</w:t>
-            </w:r>
-            <w:r>
-              <w:rPr>
-                <w:color w:val="999999"/>
-                <w:sz w:val="20"/>
-                <w:szCs w:val="20"/>
-                <w:u w:val="single"/>
-              </w:rPr>
-              <w:t>%)</w:t>
+              <w:t>TP = 8 (80%)</w:t>
             </w:r>
             <w:r>
               <w:rPr>
@@ -2039,39 +1864,7 @@
                 <w:sz w:val="20"/>
                 <w:szCs w:val="20"/>
               </w:rPr>
-              <w:t xml:space="preserve">FN = </w:t>
-            </w:r>
-            <w:r>
-              <w:rPr>
-                <w:color w:val="999999"/>
-                <w:sz w:val="20"/>
-                <w:szCs w:val="20"/>
-              </w:rPr>
-              <w:t>2</w:t>
-            </w:r>
-            <w:r>
-              <w:rPr>
-                <w:color w:val="999999"/>
-                <w:sz w:val="20"/>
-                <w:szCs w:val="20"/>
-              </w:rPr>
-              <w:t xml:space="preserve"> (</w:t>
-            </w:r>
-            <w:r>
-              <w:rPr>
-                <w:color w:val="999999"/>
-                <w:sz w:val="20"/>
-                <w:szCs w:val="20"/>
-              </w:rPr>
-              <w:t>2</w:t>
-            </w:r>
-            <w:r>
-              <w:rPr>
-                <w:color w:val="999999"/>
-                <w:sz w:val="20"/>
-                <w:szCs w:val="20"/>
-              </w:rPr>
-              <w:t>0%),</w:t>
+              <w:t>FN = 2 (20%),</w:t>
             </w:r>
           </w:p>
           <w:p>
@@ -2103,39 +1896,7 @@
                 <w:sz w:val="20"/>
                 <w:szCs w:val="20"/>
               </w:rPr>
-              <w:t xml:space="preserve">FP = </w:t>
-            </w:r>
-            <w:r>
-              <w:rPr>
-                <w:color w:val="999999"/>
-                <w:sz w:val="20"/>
-                <w:szCs w:val="20"/>
-              </w:rPr>
-              <w:t>0</w:t>
-            </w:r>
-            <w:r>
-              <w:rPr>
-                <w:color w:val="999999"/>
-                <w:sz w:val="20"/>
-                <w:szCs w:val="20"/>
-              </w:rPr>
-              <w:t xml:space="preserve"> (</w:t>
-            </w:r>
-            <w:r>
-              <w:rPr>
-                <w:color w:val="999999"/>
-                <w:sz w:val="20"/>
-                <w:szCs w:val="20"/>
-              </w:rPr>
-              <w:t>0</w:t>
-            </w:r>
-            <w:r>
-              <w:rPr>
-                <w:color w:val="999999"/>
-                <w:sz w:val="20"/>
-                <w:szCs w:val="20"/>
-              </w:rPr>
-              <w:t>%),</w:t>
+              <w:t>FP = 0 (0%),</w:t>
             </w:r>
           </w:p>
           <w:p>
@@ -2167,39 +1928,7 @@
                 <w:sz w:val="20"/>
                 <w:szCs w:val="20"/>
               </w:rPr>
-              <w:t xml:space="preserve">TN = </w:t>
-            </w:r>
-            <w:r>
-              <w:rPr>
-                <w:color w:val="999999"/>
-                <w:sz w:val="20"/>
-                <w:szCs w:val="20"/>
-              </w:rPr>
-              <w:t>10</w:t>
-            </w:r>
-            <w:r>
-              <w:rPr>
-                <w:color w:val="999999"/>
-                <w:sz w:val="20"/>
-                <w:szCs w:val="20"/>
-              </w:rPr>
-              <w:t xml:space="preserve"> (</w:t>
-            </w:r>
-            <w:r>
-              <w:rPr>
-                <w:color w:val="999999"/>
-                <w:sz w:val="20"/>
-                <w:szCs w:val="20"/>
-              </w:rPr>
-              <w:t>100</w:t>
-            </w:r>
-            <w:r>
-              <w:rPr>
-                <w:color w:val="999999"/>
-                <w:sz w:val="20"/>
-                <w:szCs w:val="20"/>
-              </w:rPr>
-              <w:t>%).</w:t>
+              <w:t>TN = 10 (100%).</w:t>
             </w:r>
           </w:p>
           <w:p>
@@ -2481,75 +2210,15 @@
                 <w:sz w:val="20"/>
                 <w:szCs w:val="20"/>
               </w:rPr>
-              <w:t xml:space="preserve">Model </w:t>
-            </w:r>
-            <w:r>
-              <w:rPr>
-                <w:b/>
-                <w:bCs/>
-                <w:i/>
-                <w:iCs/>
-                <w:color w:val="999999"/>
-                <w:sz w:val="20"/>
-                <w:szCs w:val="20"/>
-              </w:rPr>
-              <w:t>recall</w:t>
-            </w:r>
-            <w:r>
-              <w:rPr>
-                <w:color w:val="999999"/>
-                <w:sz w:val="20"/>
-                <w:szCs w:val="20"/>
-              </w:rPr>
-              <w:t xml:space="preserve"> measures the percentage of correct</w:t>
-            </w:r>
-            <w:r>
-              <w:rPr>
-                <w:color w:val="999999"/>
-                <w:sz w:val="20"/>
-                <w:szCs w:val="20"/>
-              </w:rPr>
-              <w:t>ly</w:t>
-            </w:r>
-            <w:r>
-              <w:rPr>
-                <w:color w:val="999999"/>
-                <w:sz w:val="20"/>
-                <w:szCs w:val="20"/>
-              </w:rPr>
-              <w:t xml:space="preserve"> </w:t>
-            </w:r>
-            <w:r>
-              <w:rPr>
-                <w:color w:val="999999"/>
-                <w:sz w:val="20"/>
-                <w:szCs w:val="20"/>
-              </w:rPr>
-              <w:t>identified instances</w:t>
-            </w:r>
-            <w:r>
-              <w:rPr>
-                <w:color w:val="999999"/>
-                <w:sz w:val="20"/>
-                <w:szCs w:val="20"/>
-              </w:rPr>
-              <w:t xml:space="preserve"> against total </w:t>
-            </w:r>
-            <w:r>
-              <w:rPr>
-                <w:color w:val="999999"/>
-                <w:sz w:val="20"/>
-                <w:szCs w:val="20"/>
-              </w:rPr>
-              <w:t>possible instances</w:t>
-            </w:r>
-            <w:r>
-              <w:rPr>
-                <w:color w:val="999999"/>
-                <w:sz w:val="20"/>
-                <w:szCs w:val="20"/>
-              </w:rPr>
-              <w:t>.</w:t>
+              <w:t>Model recall</w:t>
+            </w:r>
+            <w:r>
+              <w:rPr>
+                <w:color w:val="999999"/>
+                <w:sz w:val="20"/>
+                <w:szCs w:val="20"/>
+              </w:rPr>
+              <w:t xml:space="preserve"> measures the percentage of correctly identified instances against total possible instances.</w:t>
             </w:r>
           </w:p>
           <w:p>
@@ -2612,19 +2281,7 @@
                 <w:color w:val="00B050"/>
               </w:rPr>
             </w:pPr>
-          </w:p>
-          <w:p>
-            <w:pPr>
-              <w:widowControl w:val="0"/>
-              <w:pBdr>
-                <w:top w:val="nil"/>
-                <w:left w:val="nil"/>
-                <w:bottom w:val="nil"/>
-                <w:right w:val="nil"/>
-                <w:between w:val="nil"/>
-              </w:pBdr>
-              <w:spacing w:line="240" w:lineRule="auto"/>
-              <w:jc w:val="both"/>
+            <w:r>
               <w:rPr>
                 <w:b/>
                 <w:bCs/>
@@ -2632,8 +2289,139 @@
                 <w:iCs/>
                 <w:color w:val="00B050"/>
               </w:rPr>
-            </w:pPr>
-            <w:r>
+              <w:lastRenderedPageBreak/>
+              <w:t>Normal class</w:t>
+            </w:r>
+          </w:p>
+          <w:p>
+            <w:pPr>
+              <w:widowControl w:val="0"/>
+              <w:pBdr>
+                <w:top w:val="nil"/>
+                <w:left w:val="nil"/>
+                <w:bottom w:val="nil"/>
+                <w:right w:val="nil"/>
+                <w:between w:val="nil"/>
+              </w:pBdr>
+              <w:spacing w:line="240" w:lineRule="auto"/>
+              <w:jc w:val="both"/>
+              <w:rPr>
+                <w:b/>
+                <w:bCs/>
+                <w:i/>
+                <w:iCs/>
+                <w:color w:val="999999"/>
+                <w:sz w:val="20"/>
+                <w:szCs w:val="20"/>
+              </w:rPr>
+            </w:pPr>
+          </w:p>
+          <w:p>
+            <w:pPr>
+              <w:widowControl w:val="0"/>
+              <w:pBdr>
+                <w:top w:val="nil"/>
+                <w:left w:val="nil"/>
+                <w:bottom w:val="nil"/>
+                <w:right w:val="nil"/>
+                <w:between w:val="nil"/>
+              </w:pBdr>
+              <w:spacing w:line="240" w:lineRule="auto"/>
+              <w:jc w:val="both"/>
+              <w:rPr>
+                <w:color w:val="999999"/>
+                <w:sz w:val="20"/>
+                <w:szCs w:val="20"/>
+              </w:rPr>
+            </w:pPr>
+            <w:r>
+              <w:rPr>
+                <w:b/>
+                <w:bCs/>
+                <w:i/>
+                <w:iCs/>
+                <w:color w:val="999999"/>
+                <w:sz w:val="20"/>
+                <w:szCs w:val="20"/>
+              </w:rPr>
+              <w:t>Precision</w:t>
+            </w:r>
+            <w:r>
+              <w:rPr>
+                <w:color w:val="999999"/>
+                <w:sz w:val="20"/>
+                <w:szCs w:val="20"/>
+              </w:rPr>
+              <w:t xml:space="preserve"> = TP/(TP+FP) = 10/(10+2) = 10/12 ~= 0,83</w:t>
+            </w:r>
+          </w:p>
+          <w:p>
+            <w:pPr>
+              <w:widowControl w:val="0"/>
+              <w:pBdr>
+                <w:top w:val="nil"/>
+                <w:left w:val="nil"/>
+                <w:bottom w:val="nil"/>
+                <w:right w:val="nil"/>
+                <w:between w:val="nil"/>
+              </w:pBdr>
+              <w:spacing w:line="240" w:lineRule="auto"/>
+              <w:jc w:val="both"/>
+              <w:rPr>
+                <w:color w:val="999999"/>
+                <w:sz w:val="20"/>
+                <w:szCs w:val="20"/>
+              </w:rPr>
+            </w:pPr>
+            <w:r>
+              <w:rPr>
+                <w:b/>
+                <w:bCs/>
+                <w:i/>
+                <w:iCs/>
+                <w:color w:val="999999"/>
+                <w:sz w:val="20"/>
+                <w:szCs w:val="20"/>
+              </w:rPr>
+              <w:t>Recall</w:t>
+            </w:r>
+            <w:r>
+              <w:rPr>
+                <w:color w:val="999999"/>
+                <w:sz w:val="20"/>
+                <w:szCs w:val="20"/>
+              </w:rPr>
+              <w:t xml:space="preserve"> = TP/(TP+FN) = 10</w:t>
+            </w:r>
+            <w:r>
+              <w:rPr>
+                <w:color w:val="999999"/>
+                <w:sz w:val="20"/>
+                <w:szCs w:val="20"/>
+              </w:rPr>
+              <w:t>/</w:t>
+            </w:r>
+            <w:r>
+              <w:rPr>
+                <w:color w:val="999999"/>
+                <w:sz w:val="20"/>
+                <w:szCs w:val="20"/>
+              </w:rPr>
+              <w:t>(10+0) = 10/10 = 1</w:t>
+            </w:r>
+          </w:p>
+          <w:p>
+            <w:pPr>
+              <w:widowControl w:val="0"/>
+              <w:pBdr>
+                <w:top w:val="nil"/>
+                <w:left w:val="nil"/>
+                <w:bottom w:val="nil"/>
+                <w:right w:val="nil"/>
+                <w:between w:val="nil"/>
+              </w:pBdr>
+              <w:spacing w:line="240" w:lineRule="auto"/>
+              <w:jc w:val="both"/>
               <w:rPr>
                 <w:b/>
                 <w:bCs/>
@@ -2641,126 +2429,7 @@
                 <w:iCs/>
                 <w:color w:val="00B050"/>
               </w:rPr>
-              <w:lastRenderedPageBreak/>
-              <w:t>Normal class</w:t>
-            </w:r>
-          </w:p>
-          <w:p>
-            <w:pPr>
-              <w:widowControl w:val="0"/>
-              <w:pBdr>
-                <w:top w:val="nil"/>
-                <w:left w:val="nil"/>
-                <w:bottom w:val="nil"/>
-                <w:right w:val="nil"/>
-                <w:between w:val="nil"/>
-              </w:pBdr>
-              <w:spacing w:line="240" w:lineRule="auto"/>
-              <w:jc w:val="both"/>
-              <w:rPr>
-                <w:b/>
-                <w:bCs/>
-                <w:i/>
-                <w:iCs/>
-                <w:color w:val="999999"/>
-                <w:sz w:val="20"/>
-                <w:szCs w:val="20"/>
-              </w:rPr>
-            </w:pPr>
-          </w:p>
-          <w:p>
-            <w:pPr>
-              <w:widowControl w:val="0"/>
-              <w:pBdr>
-                <w:top w:val="nil"/>
-                <w:left w:val="nil"/>
-                <w:bottom w:val="nil"/>
-                <w:right w:val="nil"/>
-                <w:between w:val="nil"/>
-              </w:pBdr>
-              <w:spacing w:line="240" w:lineRule="auto"/>
-              <w:jc w:val="both"/>
-              <w:rPr>
-                <w:color w:val="999999"/>
-                <w:sz w:val="20"/>
-                <w:szCs w:val="20"/>
-              </w:rPr>
-            </w:pPr>
-            <w:r>
-              <w:rPr>
-                <w:b/>
-                <w:bCs/>
-                <w:i/>
-                <w:iCs/>
-                <w:color w:val="999999"/>
-                <w:sz w:val="20"/>
-                <w:szCs w:val="20"/>
-              </w:rPr>
-              <w:t>Precision</w:t>
-            </w:r>
-            <w:r>
-              <w:rPr>
-                <w:color w:val="999999"/>
-                <w:sz w:val="20"/>
-                <w:szCs w:val="20"/>
-              </w:rPr>
-              <w:t xml:space="preserve"> = TP/(TP+FP) = 10/(10+2) = 10/12 ~= 0,83</w:t>
-            </w:r>
-          </w:p>
-          <w:p>
-            <w:pPr>
-              <w:widowControl w:val="0"/>
-              <w:pBdr>
-                <w:top w:val="nil"/>
-                <w:left w:val="nil"/>
-                <w:bottom w:val="nil"/>
-                <w:right w:val="nil"/>
-                <w:between w:val="nil"/>
-              </w:pBdr>
-              <w:spacing w:line="240" w:lineRule="auto"/>
-              <w:jc w:val="both"/>
-              <w:rPr>
-                <w:color w:val="999999"/>
-                <w:sz w:val="20"/>
-                <w:szCs w:val="20"/>
-              </w:rPr>
-            </w:pPr>
-            <w:r>
-              <w:rPr>
-                <w:b/>
-                <w:bCs/>
-                <w:i/>
-                <w:iCs/>
-                <w:color w:val="999999"/>
-                <w:sz w:val="20"/>
-                <w:szCs w:val="20"/>
-              </w:rPr>
-              <w:t>Recall</w:t>
-            </w:r>
-            <w:r>
-              <w:rPr>
-                <w:color w:val="999999"/>
-                <w:sz w:val="20"/>
-                <w:szCs w:val="20"/>
-              </w:rPr>
-              <w:t xml:space="preserve"> = TP/(TP+FN) = 10</w:t>
-            </w:r>
-            <w:r>
-              <w:rPr>
-                <w:color w:val="999999"/>
-                <w:sz w:val="20"/>
-                <w:szCs w:val="20"/>
-              </w:rPr>
-              <w:t>/</w:t>
-            </w:r>
-            <w:r>
-              <w:rPr>
-                <w:color w:val="999999"/>
-                <w:sz w:val="20"/>
-                <w:szCs w:val="20"/>
-              </w:rPr>
-              <w:t>(10+0) = 10/10 = 1</w:t>
-            </w:r>
+            </w:pPr>
           </w:p>
           <w:p>
             <w:pPr>
@@ -2782,19 +2451,7 @@
                 <w:color w:val="00B050"/>
               </w:rPr>
             </w:pPr>
-          </w:p>
-          <w:p>
-            <w:pPr>
-              <w:widowControl w:val="0"/>
-              <w:pBdr>
-                <w:top w:val="nil"/>
-                <w:left w:val="nil"/>
-                <w:bottom w:val="nil"/>
-                <w:right w:val="nil"/>
-                <w:between w:val="nil"/>
-              </w:pBdr>
-              <w:spacing w:line="240" w:lineRule="auto"/>
-              <w:jc w:val="both"/>
+            <w:r>
               <w:rPr>
                 <w:b/>
                 <w:bCs/>
@@ -2802,7 +2459,8 @@
                 <w:iCs/>
                 <w:color w:val="00B050"/>
               </w:rPr>
-            </w:pPr>
+              <w:t>P</w:t>
+            </w:r>
             <w:r>
               <w:rPr>
                 <w:b/>
@@ -2811,7 +2469,7 @@
                 <w:iCs/>
                 <w:color w:val="00B050"/>
               </w:rPr>
-              <w:t>P</w:t>
+              <w:t>neumonia</w:t>
             </w:r>
             <w:r>
               <w:rPr>
@@ -2821,31 +2479,51 @@
                 <w:iCs/>
                 <w:color w:val="00B050"/>
               </w:rPr>
-              <w:t>neumonia</w:t>
-            </w:r>
-            <w:r>
+              <w:t xml:space="preserve"> class</w:t>
+            </w:r>
+          </w:p>
+          <w:p>
+            <w:pPr>
+              <w:widowControl w:val="0"/>
+              <w:pBdr>
+                <w:top w:val="nil"/>
+                <w:left w:val="nil"/>
+                <w:bottom w:val="nil"/>
+                <w:right w:val="nil"/>
+                <w:between w:val="nil"/>
+              </w:pBdr>
+              <w:spacing w:line="240" w:lineRule="auto"/>
+              <w:jc w:val="both"/>
               <w:rPr>
                 <w:b/>
                 <w:bCs/>
                 <w:i/>
                 <w:iCs/>
-                <w:color w:val="00B050"/>
-              </w:rPr>
-              <w:t xml:space="preserve"> class</w:t>
-            </w:r>
-          </w:p>
-          <w:p>
-            <w:pPr>
-              <w:widowControl w:val="0"/>
-              <w:pBdr>
-                <w:top w:val="nil"/>
-                <w:left w:val="nil"/>
-                <w:bottom w:val="nil"/>
-                <w:right w:val="nil"/>
-                <w:between w:val="nil"/>
-              </w:pBdr>
-              <w:spacing w:line="240" w:lineRule="auto"/>
-              <w:jc w:val="both"/>
+                <w:color w:val="999999"/>
+                <w:sz w:val="20"/>
+                <w:szCs w:val="20"/>
+              </w:rPr>
+            </w:pPr>
+          </w:p>
+          <w:p>
+            <w:pPr>
+              <w:widowControl w:val="0"/>
+              <w:pBdr>
+                <w:top w:val="nil"/>
+                <w:left w:val="nil"/>
+                <w:bottom w:val="nil"/>
+                <w:right w:val="nil"/>
+                <w:between w:val="nil"/>
+              </w:pBdr>
+              <w:spacing w:line="240" w:lineRule="auto"/>
+              <w:jc w:val="both"/>
+              <w:rPr>
+                <w:color w:val="999999"/>
+                <w:sz w:val="20"/>
+                <w:szCs w:val="20"/>
+              </w:rPr>
+            </w:pPr>
+            <w:r>
               <w:rPr>
                 <w:b/>
                 <w:bCs/>
@@ -2855,36 +2533,6 @@
                 <w:sz w:val="20"/>
                 <w:szCs w:val="20"/>
               </w:rPr>
-            </w:pPr>
-          </w:p>
-          <w:p>
-            <w:pPr>
-              <w:widowControl w:val="0"/>
-              <w:pBdr>
-                <w:top w:val="nil"/>
-                <w:left w:val="nil"/>
-                <w:bottom w:val="nil"/>
-                <w:right w:val="nil"/>
-                <w:between w:val="nil"/>
-              </w:pBdr>
-              <w:spacing w:line="240" w:lineRule="auto"/>
-              <w:jc w:val="both"/>
-              <w:rPr>
-                <w:color w:val="999999"/>
-                <w:sz w:val="20"/>
-                <w:szCs w:val="20"/>
-              </w:rPr>
-            </w:pPr>
-            <w:r>
-              <w:rPr>
-                <w:b/>
-                <w:bCs/>
-                <w:i/>
-                <w:iCs/>
-                <w:color w:val="999999"/>
-                <w:sz w:val="20"/>
-                <w:szCs w:val="20"/>
-              </w:rPr>
               <w:t>Precision</w:t>
             </w:r>
             <w:r>
@@ -2893,15 +2541,7 @@
                 <w:sz w:val="20"/>
                 <w:szCs w:val="20"/>
               </w:rPr>
-              <w:t xml:space="preserve"> = TP/(TP+FP) = </w:t>
-            </w:r>
-            <w:r>
-              <w:rPr>
-                <w:color w:val="999999"/>
-                <w:sz w:val="20"/>
-                <w:szCs w:val="20"/>
-              </w:rPr>
-              <w:t>8</w:t>
+              <w:t xml:space="preserve"> = TP/(TP+FP) = 8</w:t>
             </w:r>
             <w:r>
               <w:rPr>
@@ -2917,63 +2557,7 @@
                 <w:sz w:val="20"/>
                 <w:szCs w:val="20"/>
               </w:rPr>
-              <w:t>8</w:t>
-            </w:r>
-            <w:r>
-              <w:rPr>
-                <w:color w:val="999999"/>
-                <w:sz w:val="20"/>
-                <w:szCs w:val="20"/>
-              </w:rPr>
-              <w:t>+</w:t>
-            </w:r>
-            <w:r>
-              <w:rPr>
-                <w:color w:val="999999"/>
-                <w:sz w:val="20"/>
-                <w:szCs w:val="20"/>
-              </w:rPr>
-              <w:t>0</w:t>
-            </w:r>
-            <w:r>
-              <w:rPr>
-                <w:color w:val="999999"/>
-                <w:sz w:val="20"/>
-                <w:szCs w:val="20"/>
-              </w:rPr>
-              <w:t xml:space="preserve">) = </w:t>
-            </w:r>
-            <w:r>
-              <w:rPr>
-                <w:color w:val="999999"/>
-                <w:sz w:val="20"/>
-                <w:szCs w:val="20"/>
-              </w:rPr>
-              <w:t>8</w:t>
-            </w:r>
-            <w:r>
-              <w:rPr>
-                <w:color w:val="999999"/>
-                <w:sz w:val="20"/>
-                <w:szCs w:val="20"/>
-              </w:rPr>
-              <w:t>/</w:t>
-            </w:r>
-            <w:r>
-              <w:rPr>
-                <w:color w:val="999999"/>
-                <w:sz w:val="20"/>
-                <w:szCs w:val="20"/>
-              </w:rPr>
-              <w:t>8</w:t>
-            </w:r>
-            <w:r>
-              <w:rPr>
-                <w:color w:val="999999"/>
-                <w:sz w:val="20"/>
-                <w:szCs w:val="20"/>
-              </w:rPr>
-              <w:t xml:space="preserve"> = </w:t>
+              <w:t xml:space="preserve">8+0) = 8/8 = </w:t>
             </w:r>
             <w:r>
               <w:rPr>
@@ -3364,25 +2948,7 @@
                 <w:szCs w:val="20"/>
                 <w:u w:val="single"/>
               </w:rPr>
-              <w:t xml:space="preserve">For </w:t>
-            </w:r>
-            <w:r>
-              <w:rPr>
-                <w:color w:val="999999"/>
-                <w:sz w:val="20"/>
-                <w:szCs w:val="20"/>
-                <w:u w:val="single"/>
-              </w:rPr>
-              <w:t>Confidence threshold</w:t>
-            </w:r>
-            <w:r>
-              <w:rPr>
-                <w:color w:val="999999"/>
-                <w:sz w:val="20"/>
-                <w:szCs w:val="20"/>
-                <w:u w:val="single"/>
-              </w:rPr>
-              <w:t xml:space="preserve"> = 0,6</w:t>
+              <w:t>For Confidence threshold = 0,6</w:t>
             </w:r>
           </w:p>
           <w:p>
@@ -3450,7 +3016,6 @@
               </w:rPr>
               <w:t>9</w:t>
             </w:r>
-            <w:proofErr w:type="gramStart"/>
             <w:r>
               <w:rPr>
                 <w:color w:val="999999"/>
@@ -3459,7 +3024,6 @@
               </w:rPr>
               <w:t>/(</w:t>
             </w:r>
-            <w:proofErr w:type="gramEnd"/>
             <w:r>
               <w:rPr>
                 <w:color w:val="999999"/>
@@ -3563,7 +3127,6 @@
               </w:rPr>
               <w:t>9</w:t>
             </w:r>
-            <w:proofErr w:type="gramStart"/>
             <w:r>
               <w:rPr>
                 <w:color w:val="999999"/>
@@ -3572,7 +3135,6 @@
               </w:rPr>
               <w:t>/(</w:t>
             </w:r>
-            <w:proofErr w:type="gramEnd"/>
             <w:r>
               <w:rPr>
                 <w:color w:val="999999"/>
@@ -3681,79 +3243,7 @@
                 <w:sz w:val="20"/>
                 <w:szCs w:val="20"/>
               </w:rPr>
-              <w:t xml:space="preserve"> </w:t>
-            </w:r>
-            <w:r>
-              <w:rPr>
-                <w:color w:val="999999"/>
-                <w:sz w:val="20"/>
-                <w:szCs w:val="20"/>
-              </w:rPr>
-              <w:t>(0,</w:t>
-            </w:r>
-            <w:r>
-              <w:rPr>
-                <w:color w:val="999999"/>
-                <w:sz w:val="20"/>
-                <w:szCs w:val="20"/>
-              </w:rPr>
-              <w:t>75</w:t>
-            </w:r>
-            <w:r>
-              <w:rPr>
-                <w:color w:val="999999"/>
-                <w:sz w:val="20"/>
-                <w:szCs w:val="20"/>
-              </w:rPr>
-              <w:t xml:space="preserve"> for example)</w:t>
-            </w:r>
-            <w:r>
-              <w:rPr>
-                <w:color w:val="999999"/>
-                <w:sz w:val="20"/>
-                <w:szCs w:val="20"/>
-              </w:rPr>
-              <w:t xml:space="preserve"> this time both </w:t>
-            </w:r>
-            <w:r>
-              <w:rPr>
-                <w:color w:val="999999"/>
-                <w:sz w:val="20"/>
-                <w:szCs w:val="20"/>
-              </w:rPr>
-              <w:t>TP</w:t>
-            </w:r>
-            <w:r>
-              <w:rPr>
-                <w:color w:val="999999"/>
-                <w:sz w:val="20"/>
-                <w:szCs w:val="20"/>
-              </w:rPr>
-              <w:t xml:space="preserve"> and FP decrease and </w:t>
-            </w:r>
-            <w:r>
-              <w:rPr>
-                <w:color w:val="999999"/>
-                <w:sz w:val="20"/>
-                <w:szCs w:val="20"/>
-              </w:rPr>
-              <w:t>FN</w:t>
-            </w:r>
-            <w:r>
-              <w:rPr>
-                <w:color w:val="999999"/>
-                <w:sz w:val="20"/>
-                <w:szCs w:val="20"/>
-              </w:rPr>
-              <w:t xml:space="preserve"> increases. The decrease of FP is due to </w:t>
-            </w:r>
-            <w:r>
-              <w:rPr>
-                <w:color w:val="999999"/>
-                <w:sz w:val="20"/>
-                <w:szCs w:val="20"/>
-              </w:rPr>
-              <w:t xml:space="preserve">some relatively </w:t>
+              <w:t xml:space="preserve"> (0,75 for example) this time both TP and FP decrease and FN increases. The decrease of FP is due to some relatively </w:t>
             </w:r>
             <w:r>
               <w:rPr>
@@ -3769,79 +3259,15 @@
                 <w:sz w:val="20"/>
                 <w:szCs w:val="20"/>
               </w:rPr>
-              <w:t xml:space="preserve">confidence </w:t>
-            </w:r>
-            <w:r>
-              <w:rPr>
-                <w:color w:val="999999"/>
-                <w:sz w:val="20"/>
-                <w:szCs w:val="20"/>
-              </w:rPr>
-              <w:t>pneumonia</w:t>
-            </w:r>
-            <w:r>
-              <w:rPr>
-                <w:color w:val="999999"/>
-                <w:sz w:val="20"/>
-                <w:szCs w:val="20"/>
-              </w:rPr>
-              <w:t xml:space="preserve"> images (P=0,</w:t>
-            </w:r>
-            <w:r>
-              <w:rPr>
-                <w:color w:val="999999"/>
-                <w:sz w:val="20"/>
-                <w:szCs w:val="20"/>
-              </w:rPr>
-              <w:t>71</w:t>
-            </w:r>
-            <w:r>
-              <w:rPr>
-                <w:color w:val="999999"/>
-                <w:sz w:val="20"/>
-                <w:szCs w:val="20"/>
-              </w:rPr>
-              <w:t>)</w:t>
-            </w:r>
-            <w:r>
-              <w:rPr>
-                <w:color w:val="999999"/>
-                <w:sz w:val="20"/>
-                <w:szCs w:val="20"/>
-              </w:rPr>
-              <w:t>. That is some pneumonia</w:t>
-            </w:r>
-            <w:r>
-              <w:rPr>
-                <w:color w:val="999999"/>
-                <w:sz w:val="20"/>
-                <w:szCs w:val="20"/>
-              </w:rPr>
-              <w:t xml:space="preserve"> images have been given a high probability of being normal. </w:t>
-            </w:r>
-            <w:r>
-              <w:rPr>
-                <w:color w:val="999999"/>
-                <w:sz w:val="20"/>
-                <w:szCs w:val="20"/>
-              </w:rPr>
-              <w:t xml:space="preserve">As a result, precision </w:t>
-            </w:r>
-            <w:r>
-              <w:rPr>
-                <w:color w:val="999999"/>
-                <w:sz w:val="20"/>
-                <w:szCs w:val="20"/>
-              </w:rPr>
-              <w:t>increases but</w:t>
-            </w:r>
-            <w:r>
-              <w:rPr>
-                <w:color w:val="999999"/>
-                <w:sz w:val="20"/>
-                <w:szCs w:val="20"/>
-              </w:rPr>
-              <w:t xml:space="preserve"> recall decreases.</w:t>
+              <w:t>confidence pneumonia images (P=0,71). That is some pneumonia</w:t>
+            </w:r>
+            <w:r>
+              <w:rPr>
+                <w:color w:val="999999"/>
+                <w:sz w:val="20"/>
+                <w:szCs w:val="20"/>
+              </w:rPr>
+              <w:t xml:space="preserve"> images have been given a high probability of being normal. As a result, precision increases but recall decreases.</w:t>
             </w:r>
           </w:p>
           <w:p>
@@ -3966,7 +3392,6 @@
               </w:rPr>
               <w:t>8</w:t>
             </w:r>
-            <w:proofErr w:type="gramStart"/>
             <w:r>
               <w:rPr>
                 <w:color w:val="999999"/>
@@ -3975,7 +3400,6 @@
               </w:rPr>
               <w:t>/(</w:t>
             </w:r>
-            <w:proofErr w:type="gramEnd"/>
             <w:r>
               <w:rPr>
                 <w:color w:val="999999"/>
@@ -4095,7 +3519,6 @@
               </w:rPr>
               <w:t>8</w:t>
             </w:r>
-            <w:proofErr w:type="gramStart"/>
             <w:r>
               <w:rPr>
                 <w:color w:val="999999"/>
@@ -4104,7 +3527,6 @@
               </w:rPr>
               <w:t>/(</w:t>
             </w:r>
-            <w:proofErr w:type="gramEnd"/>
             <w:r>
               <w:rPr>
                 <w:color w:val="999999"/>
@@ -4159,15 +3581,7 @@
                 <w:sz w:val="20"/>
                 <w:szCs w:val="20"/>
               </w:rPr>
-              <w:t>0,</w:t>
-            </w:r>
-            <w:r>
-              <w:rPr>
-                <w:color w:val="999999"/>
-                <w:sz w:val="20"/>
-                <w:szCs w:val="20"/>
-              </w:rPr>
-              <w:t>8</w:t>
+              <w:t>0,8</w:t>
             </w:r>
           </w:p>
           <w:p>
@@ -4229,15 +3643,7 @@
                 <w:sz w:val="20"/>
                 <w:szCs w:val="20"/>
               </w:rPr>
-              <w:t xml:space="preserve"> for example) both TP and FP </w:t>
-            </w:r>
-            <w:r>
-              <w:rPr>
-                <w:color w:val="999999"/>
-                <w:sz w:val="20"/>
-                <w:szCs w:val="20"/>
-              </w:rPr>
-              <w:t xml:space="preserve">continue to </w:t>
+              <w:t xml:space="preserve"> for example) both TP and FP continue to </w:t>
             </w:r>
             <w:r>
               <w:rPr>
@@ -4253,15 +3659,7 @@
                 <w:sz w:val="20"/>
                 <w:szCs w:val="20"/>
               </w:rPr>
-              <w:t xml:space="preserve"> and</w:t>
-            </w:r>
-            <w:r>
-              <w:rPr>
-                <w:color w:val="999999"/>
-                <w:sz w:val="20"/>
-                <w:szCs w:val="20"/>
-              </w:rPr>
-              <w:t xml:space="preserve"> </w:t>
+              <w:t xml:space="preserve"> and </w:t>
             </w:r>
             <w:r>
               <w:rPr>
@@ -4293,39 +3691,7 @@
                 <w:sz w:val="20"/>
                 <w:szCs w:val="20"/>
               </w:rPr>
-              <w:t xml:space="preserve"> 0.</w:t>
-            </w:r>
-            <w:r>
-              <w:rPr>
-                <w:color w:val="999999"/>
-                <w:sz w:val="20"/>
-                <w:szCs w:val="20"/>
-              </w:rPr>
-              <w:t xml:space="preserve"> FN </w:t>
-            </w:r>
-            <w:r>
-              <w:rPr>
-                <w:color w:val="999999"/>
-                <w:sz w:val="20"/>
-                <w:szCs w:val="20"/>
-              </w:rPr>
-              <w:t xml:space="preserve">continues to </w:t>
-            </w:r>
-            <w:r>
-              <w:rPr>
-                <w:color w:val="999999"/>
-                <w:sz w:val="20"/>
-                <w:szCs w:val="20"/>
-              </w:rPr>
-              <w:t>increase</w:t>
-            </w:r>
-            <w:r>
-              <w:rPr>
-                <w:color w:val="999999"/>
-                <w:sz w:val="20"/>
-                <w:szCs w:val="20"/>
-              </w:rPr>
-              <w:t xml:space="preserve"> and becomes </w:t>
+              <w:t xml:space="preserve"> 0. FN continues to increase and becomes </w:t>
             </w:r>
             <w:r>
               <w:rPr>
@@ -4514,7 +3880,6 @@
               </w:rPr>
               <w:t>1</w:t>
             </w:r>
-            <w:proofErr w:type="gramStart"/>
             <w:r>
               <w:rPr>
                 <w:color w:val="999999"/>
@@ -4523,7 +3888,6 @@
               </w:rPr>
               <w:t>/(</w:t>
             </w:r>
-            <w:proofErr w:type="gramEnd"/>
             <w:r>
               <w:rPr>
                 <w:color w:val="999999"/>
@@ -4643,7 +4007,6 @@
               </w:rPr>
               <w:t>1</w:t>
             </w:r>
-            <w:proofErr w:type="gramStart"/>
             <w:r>
               <w:rPr>
                 <w:color w:val="999999"/>
@@ -4652,7 +4015,6 @@
               </w:rPr>
               <w:t>/(</w:t>
             </w:r>
-            <w:proofErr w:type="gramEnd"/>
             <w:r>
               <w:rPr>
                 <w:color w:val="999999"/>
@@ -4753,103 +4115,7 @@
                 <w:sz w:val="20"/>
                 <w:szCs w:val="20"/>
               </w:rPr>
-              <w:t>If we increase the threshold</w:t>
-            </w:r>
-            <w:r>
-              <w:rPr>
-                <w:color w:val="999999"/>
-                <w:sz w:val="20"/>
-                <w:szCs w:val="20"/>
-              </w:rPr>
-              <w:t xml:space="preserve"> to 1,</w:t>
-            </w:r>
-            <w:r>
-              <w:rPr>
-                <w:color w:val="999999"/>
-                <w:sz w:val="20"/>
-                <w:szCs w:val="20"/>
-              </w:rPr>
-              <w:t xml:space="preserve"> both TP and FP continue to decrease</w:t>
-            </w:r>
-            <w:r>
-              <w:rPr>
-                <w:color w:val="999999"/>
-                <w:sz w:val="20"/>
-                <w:szCs w:val="20"/>
-              </w:rPr>
-              <w:t>. For this case</w:t>
-            </w:r>
-            <w:r>
-              <w:rPr>
-                <w:color w:val="999999"/>
-                <w:sz w:val="20"/>
-                <w:szCs w:val="20"/>
-              </w:rPr>
-              <w:t xml:space="preserve"> TP</w:t>
-            </w:r>
-            <w:r>
-              <w:rPr>
-                <w:color w:val="999999"/>
-                <w:sz w:val="20"/>
-                <w:szCs w:val="20"/>
-              </w:rPr>
-              <w:t xml:space="preserve"> and</w:t>
-            </w:r>
-            <w:r>
-              <w:rPr>
-                <w:color w:val="999999"/>
-                <w:sz w:val="20"/>
-                <w:szCs w:val="20"/>
-              </w:rPr>
-              <w:t xml:space="preserve"> </w:t>
-            </w:r>
-            <w:r>
-              <w:rPr>
-                <w:color w:val="999999"/>
-                <w:sz w:val="20"/>
-                <w:szCs w:val="20"/>
-              </w:rPr>
-              <w:t xml:space="preserve">FP </w:t>
-            </w:r>
-            <w:r>
-              <w:rPr>
-                <w:color w:val="999999"/>
-                <w:sz w:val="20"/>
-                <w:szCs w:val="20"/>
-              </w:rPr>
-              <w:t xml:space="preserve">becomes </w:t>
-            </w:r>
-            <w:r>
-              <w:rPr>
-                <w:color w:val="999999"/>
-                <w:sz w:val="20"/>
-                <w:szCs w:val="20"/>
-              </w:rPr>
-              <w:t>0</w:t>
-            </w:r>
-            <w:r>
-              <w:rPr>
-                <w:color w:val="999999"/>
-                <w:sz w:val="20"/>
-                <w:szCs w:val="20"/>
-              </w:rPr>
-              <w:t xml:space="preserve">. FN continues to increase and becomes </w:t>
-            </w:r>
-            <w:r>
-              <w:rPr>
-                <w:color w:val="999999"/>
-                <w:sz w:val="20"/>
-                <w:szCs w:val="20"/>
-              </w:rPr>
-              <w:t>10</w:t>
-            </w:r>
-            <w:r>
-              <w:rPr>
-                <w:color w:val="999999"/>
-                <w:sz w:val="20"/>
-                <w:szCs w:val="20"/>
-              </w:rPr>
-              <w:t>.  As a result, precision increases to 100% but recall decreases to 0%.</w:t>
+              <w:t>If we increase the threshold to 1, both TP and FP continue to decrease. For this case TP and FP becomes 0. FN continues to increase and becomes 10.  As a result, precision increases to 100% but recall decreases to 0%.</w:t>
             </w:r>
           </w:p>
           <w:p>
@@ -4974,7 +4240,6 @@
               </w:rPr>
               <w:t>0</w:t>
             </w:r>
-            <w:proofErr w:type="gramStart"/>
             <w:r>
               <w:rPr>
                 <w:color w:val="999999"/>
@@ -4983,7 +4248,6 @@
               </w:rPr>
               <w:t>/(</w:t>
             </w:r>
-            <w:proofErr w:type="gramEnd"/>
             <w:r>
               <w:rPr>
                 <w:color w:val="999999"/>
@@ -5112,7 +4376,6 @@
               </w:rPr>
               <w:t>0</w:t>
             </w:r>
-            <w:proofErr w:type="gramStart"/>
             <w:r>
               <w:rPr>
                 <w:color w:val="999999"/>
@@ -5121,7 +4384,6 @@
               </w:rPr>
               <w:t>/(</w:t>
             </w:r>
-            <w:proofErr w:type="gramEnd"/>
             <w:r>
               <w:rPr>
                 <w:color w:val="999999"/>
@@ -5222,23 +4484,7 @@
                 <w:sz w:val="20"/>
                 <w:szCs w:val="20"/>
               </w:rPr>
-              <w:t xml:space="preserve">Consequently, for the normal class, we can say that precision </w:t>
-            </w:r>
-            <w:r>
-              <w:rPr>
-                <w:color w:val="999999"/>
-                <w:sz w:val="20"/>
-                <w:szCs w:val="20"/>
-              </w:rPr>
-              <w:t>tends to</w:t>
-            </w:r>
-            <w:r>
-              <w:rPr>
-                <w:color w:val="999999"/>
-                <w:sz w:val="20"/>
-                <w:szCs w:val="20"/>
-              </w:rPr>
-              <w:t xml:space="preserve"> increase</w:t>
+              <w:t>Consequently, for the normal class, we can say that precision tends to increase</w:t>
             </w:r>
             <w:r>
               <w:rPr>
@@ -5254,23 +4500,7 @@
                 <w:sz w:val="20"/>
                 <w:szCs w:val="20"/>
               </w:rPr>
-              <w:t xml:space="preserve">, and recall </w:t>
-            </w:r>
-            <w:r>
-              <w:rPr>
-                <w:color w:val="999999"/>
-                <w:sz w:val="20"/>
-                <w:szCs w:val="20"/>
-              </w:rPr>
-              <w:t>tends to</w:t>
-            </w:r>
-            <w:r>
-              <w:rPr>
-                <w:color w:val="999999"/>
-                <w:sz w:val="20"/>
-                <w:szCs w:val="20"/>
-              </w:rPr>
-              <w:t xml:space="preserve"> decrease</w:t>
+              <w:t>, and recall tends to decrease</w:t>
             </w:r>
             <w:r>
               <w:rPr>
@@ -5436,15 +4666,7 @@
                 <w:sz w:val="20"/>
                 <w:szCs w:val="20"/>
               </w:rPr>
-              <w:t xml:space="preserve"> </w:t>
-            </w:r>
-            <w:r>
-              <w:rPr>
-                <w:color w:val="999999"/>
-                <w:sz w:val="20"/>
-                <w:szCs w:val="20"/>
-              </w:rPr>
-              <w:t>(to 100%)</w:t>
+              <w:t xml:space="preserve"> (to 100%)</w:t>
             </w:r>
             <w:r>
               <w:rPr>
@@ -5460,15 +4682,7 @@
                 <w:sz w:val="20"/>
                 <w:szCs w:val="20"/>
               </w:rPr>
-              <w:t>(to 0%)</w:t>
-            </w:r>
-            <w:r>
-              <w:rPr>
-                <w:color w:val="999999"/>
-                <w:sz w:val="20"/>
-                <w:szCs w:val="20"/>
-              </w:rPr>
-              <w:t xml:space="preserve"> </w:t>
+              <w:t xml:space="preserve">(to 0%) </w:t>
             </w:r>
             <w:r>
               <w:rPr>
@@ -5653,11 +4867,286 @@
           <w:p>
             <w:pPr>
               <w:widowControl w:val="0"/>
-              <w:spacing w:line="240" w:lineRule="auto"/>
-              <w:rPr>
-                <w:color w:val="999999"/>
-              </w:rPr>
-            </w:pPr>
+              <w:pBdr>
+                <w:top w:val="nil"/>
+                <w:left w:val="nil"/>
+                <w:bottom w:val="nil"/>
+                <w:right w:val="nil"/>
+                <w:between w:val="nil"/>
+              </w:pBdr>
+              <w:spacing w:line="240" w:lineRule="auto"/>
+              <w:jc w:val="both"/>
+              <w:rPr>
+                <w:color w:val="999999"/>
+                <w:sz w:val="20"/>
+                <w:szCs w:val="20"/>
+              </w:rPr>
+            </w:pPr>
+            <w:r>
+              <w:rPr>
+                <w:color w:val="999999"/>
+                <w:sz w:val="20"/>
+                <w:szCs w:val="20"/>
+              </w:rPr>
+              <w:t xml:space="preserve">There were </w:t>
+            </w:r>
+            <w:r>
+              <w:rPr>
+                <w:color w:val="999999"/>
+                <w:sz w:val="20"/>
+                <w:szCs w:val="20"/>
+              </w:rPr>
+              <w:t>4</w:t>
+            </w:r>
+            <w:r>
+              <w:rPr>
+                <w:color w:val="999999"/>
+                <w:sz w:val="20"/>
+                <w:szCs w:val="20"/>
+              </w:rPr>
+              <w:t xml:space="preserve">00 images in total (100 normal &amp; </w:t>
+            </w:r>
+            <w:r>
+              <w:rPr>
+                <w:color w:val="999999"/>
+                <w:sz w:val="20"/>
+                <w:szCs w:val="20"/>
+              </w:rPr>
+              <w:t>3</w:t>
+            </w:r>
+            <w:r>
+              <w:rPr>
+                <w:color w:val="999999"/>
+                <w:sz w:val="20"/>
+                <w:szCs w:val="20"/>
+              </w:rPr>
+              <w:t xml:space="preserve">00 pneumonia). From this dataset, </w:t>
+            </w:r>
+            <w:r>
+              <w:rPr>
+                <w:color w:val="999999"/>
+                <w:sz w:val="20"/>
+                <w:szCs w:val="20"/>
+              </w:rPr>
+              <w:t>320</w:t>
+            </w:r>
+            <w:r>
+              <w:rPr>
+                <w:color w:val="999999"/>
+                <w:sz w:val="20"/>
+                <w:szCs w:val="20"/>
+              </w:rPr>
+              <w:t xml:space="preserve"> images </w:t>
+            </w:r>
+            <w:r>
+              <w:rPr>
+                <w:color w:val="999999"/>
+                <w:sz w:val="20"/>
+                <w:szCs w:val="20"/>
+              </w:rPr>
+              <w:t>(</w:t>
+            </w:r>
+            <w:r>
+              <w:rPr>
+                <w:color w:val="999999"/>
+                <w:sz w:val="20"/>
+                <w:szCs w:val="20"/>
+              </w:rPr>
+              <w:t>8</w:t>
+            </w:r>
+            <w:r>
+              <w:rPr>
+                <w:color w:val="999999"/>
+                <w:sz w:val="20"/>
+                <w:szCs w:val="20"/>
+              </w:rPr>
+              <w:t xml:space="preserve">0 normal &amp; </w:t>
+            </w:r>
+            <w:r>
+              <w:rPr>
+                <w:color w:val="999999"/>
+                <w:sz w:val="20"/>
+                <w:szCs w:val="20"/>
+              </w:rPr>
+              <w:t>240</w:t>
+            </w:r>
+            <w:r>
+              <w:rPr>
+                <w:color w:val="999999"/>
+                <w:sz w:val="20"/>
+                <w:szCs w:val="20"/>
+              </w:rPr>
+              <w:t xml:space="preserve"> pneumonia)</w:t>
+            </w:r>
+            <w:r>
+              <w:rPr>
+                <w:color w:val="999999"/>
+                <w:sz w:val="20"/>
+                <w:szCs w:val="20"/>
+              </w:rPr>
+              <w:t xml:space="preserve"> </w:t>
+            </w:r>
+            <w:r>
+              <w:rPr>
+                <w:color w:val="999999"/>
+                <w:sz w:val="20"/>
+                <w:szCs w:val="20"/>
+              </w:rPr>
+              <w:t xml:space="preserve">were used for training, </w:t>
+            </w:r>
+            <w:r>
+              <w:rPr>
+                <w:color w:val="999999"/>
+                <w:sz w:val="20"/>
+                <w:szCs w:val="20"/>
+              </w:rPr>
+              <w:t>4</w:t>
+            </w:r>
+            <w:r>
+              <w:rPr>
+                <w:color w:val="999999"/>
+                <w:sz w:val="20"/>
+                <w:szCs w:val="20"/>
+              </w:rPr>
+              <w:t xml:space="preserve">0 images were used for testing (10 normal &amp; </w:t>
+            </w:r>
+            <w:r>
+              <w:rPr>
+                <w:color w:val="999999"/>
+                <w:sz w:val="20"/>
+                <w:szCs w:val="20"/>
+              </w:rPr>
+              <w:t>3</w:t>
+            </w:r>
+            <w:r>
+              <w:rPr>
+                <w:color w:val="999999"/>
+                <w:sz w:val="20"/>
+                <w:szCs w:val="20"/>
+              </w:rPr>
+              <w:t xml:space="preserve">0 pneumonia) and </w:t>
+            </w:r>
+            <w:r>
+              <w:rPr>
+                <w:color w:val="999999"/>
+                <w:sz w:val="20"/>
+                <w:szCs w:val="20"/>
+              </w:rPr>
+              <w:t>4</w:t>
+            </w:r>
+            <w:r>
+              <w:rPr>
+                <w:color w:val="999999"/>
+                <w:sz w:val="20"/>
+                <w:szCs w:val="20"/>
+              </w:rPr>
+              <w:t xml:space="preserve">0 images were used for validation (10 normal &amp; </w:t>
+            </w:r>
+            <w:r>
+              <w:rPr>
+                <w:color w:val="999999"/>
+                <w:sz w:val="20"/>
+                <w:szCs w:val="20"/>
+              </w:rPr>
+              <w:t>3</w:t>
+            </w:r>
+            <w:r>
+              <w:rPr>
+                <w:color w:val="999999"/>
+                <w:sz w:val="20"/>
+                <w:szCs w:val="20"/>
+              </w:rPr>
+              <w:t>0 pneumonia) as shown in the image below</w:t>
+            </w:r>
+            <w:r>
+              <w:rPr>
+                <w:color w:val="999999"/>
+                <w:sz w:val="20"/>
+                <w:szCs w:val="20"/>
+              </w:rPr>
+              <w:t>:</w:t>
+            </w:r>
+          </w:p>
+          <w:p>
+            <w:pPr>
+              <w:widowControl w:val="0"/>
+              <w:pBdr>
+                <w:top w:val="nil"/>
+                <w:left w:val="nil"/>
+                <w:bottom w:val="nil"/>
+                <w:right w:val="nil"/>
+                <w:between w:val="nil"/>
+              </w:pBdr>
+              <w:spacing w:line="240" w:lineRule="auto"/>
+              <w:jc w:val="both"/>
+              <w:rPr>
+                <w:color w:val="999999"/>
+                <w:sz w:val="20"/>
+                <w:szCs w:val="20"/>
+              </w:rPr>
+            </w:pPr>
+          </w:p>
+          <w:p>
+            <w:pPr>
+              <w:widowControl w:val="0"/>
+              <w:spacing w:line="240" w:lineRule="auto"/>
+              <w:rPr>
+                <w:color w:val="999999"/>
+              </w:rPr>
+            </w:pPr>
+            <w:r>
+              <w:rPr>
+                <w:noProof/>
+              </w:rPr>
+              <w:drawing>
+                <wp:inline distT="0" distB="0" distL="0" distR="0" wp14:anchorId="49136AA3" wp14:editId="603AE952">
+                  <wp:extent cx="3511550" cy="1174750"/>
+                  <wp:effectExtent l="0" t="0" r="0" b="6350"/>
+                  <wp:docPr id="5" name="Picture 5"/>
+                  <wp:cNvGraphicFramePr>
+                    <a:graphicFrameLocks xmlns:a="http://schemas.openxmlformats.org/drawingml/2006/main" noChangeAspect="1"/>
+                  </wp:cNvGraphicFramePr>
+                  <a:graphic xmlns:a="http://schemas.openxmlformats.org/drawingml/2006/main">
+                    <a:graphicData uri="http://schemas.openxmlformats.org/drawingml/2006/picture">
+                      <pic:pic xmlns:pic="http://schemas.openxmlformats.org/drawingml/2006/picture">
+                        <pic:nvPicPr>
+                          <pic:cNvPr id="0" name="Picture 2"/>
+                          <pic:cNvPicPr>
+                            <a:picLocks noChangeAspect="1" noChangeArrowheads="1"/>
+                          </pic:cNvPicPr>
+                        </pic:nvPicPr>
+                        <pic:blipFill>
+                          <a:blip r:embed="rId9" cstate="print">
+                            <a:extLst>
+                              <a:ext uri="{28A0092B-C50C-407E-A947-70E740481C1C}">
+                                <a14:useLocalDpi xmlns:a14="http://schemas.microsoft.com/office/drawing/2010/main" val="0"/>
+                              </a:ext>
+                            </a:extLst>
+                          </a:blip>
+                          <a:srcRect/>
+                          <a:stretch>
+                            <a:fillRect/>
+                          </a:stretch>
+                        </pic:blipFill>
+                        <pic:spPr bwMode="auto">
+                          <a:xfrm>
+                            <a:off x="0" y="0"/>
+                            <a:ext cx="3511550" cy="1174750"/>
+                          </a:xfrm>
+                          <a:prstGeom prst="rect">
+                            <a:avLst/>
+                          </a:prstGeom>
+                          <a:noFill/>
+                          <a:ln>
+                            <a:noFill/>
+                          </a:ln>
+                        </pic:spPr>
+                      </pic:pic>
+                    </a:graphicData>
+                  </a:graphic>
+                </wp:inline>
+              </w:drawing>
+            </w:r>
           </w:p>
         </w:tc>
       </w:tr>
@@ -5836,7 +5325,14 @@
               <w:rPr>
                 <w:color w:val="FFFFFF"/>
               </w:rPr>
-              <w:t>From what you have observed, how do unbalanced classed affect a machine learning model?</w:t>
+              <w:t xml:space="preserve">From what you have observed, </w:t>
+            </w:r>
+            <w:r>
+              <w:rPr>
+                <w:color w:val="FFFFFF"/>
+              </w:rPr>
+              <w:lastRenderedPageBreak/>
+              <w:t>how do unbalanced classed affect a machine learning model?</w:t>
             </w:r>
           </w:p>
         </w:tc>
@@ -5953,7 +5449,6 @@
                 <w:b/>
                 <w:color w:val="FFFFFF"/>
               </w:rPr>
-              <w:lastRenderedPageBreak/>
               <w:t>Confusion Matrix</w:t>
             </w:r>
           </w:p>
@@ -6299,7 +5794,14 @@
               <w:rPr>
                 <w:color w:val="FFFFFF"/>
               </w:rPr>
-              <w:t xml:space="preserve">What are the model’s precision and recall? How are these values calculated (report the values for a score threshold of 0.5)?  </w:t>
+              <w:t xml:space="preserve">What are the model’s precision and recall? How are these values calculated (report the values for a </w:t>
+            </w:r>
+            <w:r>
+              <w:rPr>
+                <w:color w:val="FFFFFF"/>
+              </w:rPr>
+              <w:lastRenderedPageBreak/>
+              <w:t xml:space="preserve">score threshold of 0.5)?  </w:t>
             </w:r>
           </w:p>
         </w:tc>

--- a/2- Build a Model with Google AutoML/Build_a_model_project_files/automl-modeling-report.docx
+++ b/2- Build a Model with Google AutoML/Build_a_model_project_files/automl-modeling-report.docx
@@ -5210,8 +5210,983 @@
             <w:pPr>
               <w:widowControl w:val="0"/>
               <w:spacing w:line="240" w:lineRule="auto"/>
-              <w:rPr>
-                <w:color w:val="999999"/>
+              <w:jc w:val="both"/>
+              <w:rPr>
+                <w:color w:val="999999"/>
+                <w:sz w:val="20"/>
+                <w:szCs w:val="20"/>
+              </w:rPr>
+            </w:pPr>
+            <w:r>
+              <w:rPr>
+                <w:color w:val="999999"/>
+                <w:sz w:val="20"/>
+                <w:szCs w:val="20"/>
+              </w:rPr>
+              <w:t>With unbalanced data that have a majority of pneumonia images</w:t>
+            </w:r>
+            <w:r>
+              <w:rPr>
+                <w:color w:val="999999"/>
+                <w:sz w:val="20"/>
+                <w:szCs w:val="20"/>
+              </w:rPr>
+              <w:t>,</w:t>
+            </w:r>
+            <w:r>
+              <w:rPr>
+                <w:color w:val="999999"/>
+                <w:sz w:val="20"/>
+                <w:szCs w:val="20"/>
+              </w:rPr>
+              <w:t xml:space="preserve"> prediction of normal images has been affected negatively.</w:t>
+            </w:r>
+            <w:r>
+              <w:rPr>
+                <w:color w:val="999999"/>
+                <w:sz w:val="20"/>
+                <w:szCs w:val="20"/>
+              </w:rPr>
+              <w:t xml:space="preserve"> As can be seen in the images below while 100% (10 out of 10) of predictions of normal images were correct for the balanced dataset, for the unbalanced dataset only 60% </w:t>
+            </w:r>
+            <w:r>
+              <w:rPr>
+                <w:color w:val="999999"/>
+                <w:sz w:val="20"/>
+                <w:szCs w:val="20"/>
+              </w:rPr>
+              <w:t>(</w:t>
+            </w:r>
+            <w:r>
+              <w:rPr>
+                <w:color w:val="999999"/>
+                <w:sz w:val="20"/>
+                <w:szCs w:val="20"/>
+              </w:rPr>
+              <w:t>6</w:t>
+            </w:r>
+            <w:r>
+              <w:rPr>
+                <w:color w:val="999999"/>
+                <w:sz w:val="20"/>
+                <w:szCs w:val="20"/>
+              </w:rPr>
+              <w:t xml:space="preserve"> out of 10)</w:t>
+            </w:r>
+            <w:r>
+              <w:rPr>
+                <w:color w:val="999999"/>
+                <w:sz w:val="20"/>
+                <w:szCs w:val="20"/>
+              </w:rPr>
+              <w:t xml:space="preserve"> </w:t>
+            </w:r>
+            <w:r>
+              <w:rPr>
+                <w:color w:val="999999"/>
+                <w:sz w:val="20"/>
+                <w:szCs w:val="20"/>
+              </w:rPr>
+              <w:t xml:space="preserve">of normal images are correct. </w:t>
+            </w:r>
+            <w:r>
+              <w:rPr>
+                <w:color w:val="999999"/>
+                <w:sz w:val="20"/>
+                <w:szCs w:val="20"/>
+              </w:rPr>
+              <w:t>On the other hand, all the pneumonia images were predicted as pneumonia.</w:t>
+            </w:r>
+          </w:p>
+          <w:p>
+            <w:pPr>
+              <w:widowControl w:val="0"/>
+              <w:spacing w:line="240" w:lineRule="auto"/>
+              <w:jc w:val="both"/>
+              <w:rPr>
+                <w:color w:val="999999"/>
+                <w:sz w:val="20"/>
+                <w:szCs w:val="20"/>
+              </w:rPr>
+            </w:pPr>
+          </w:p>
+          <w:p>
+            <w:pPr>
+              <w:widowControl w:val="0"/>
+              <w:spacing w:line="240" w:lineRule="auto"/>
+              <w:jc w:val="both"/>
+              <w:rPr>
+                <w:color w:val="999999"/>
+                <w:sz w:val="20"/>
+                <w:szCs w:val="20"/>
+              </w:rPr>
+            </w:pPr>
+            <w:r>
+              <w:rPr>
+                <w:color w:val="999999"/>
+                <w:sz w:val="20"/>
+                <w:szCs w:val="20"/>
+              </w:rPr>
+              <w:t xml:space="preserve">This is an expected result since the model tends to predict in favor of </w:t>
+            </w:r>
+            <w:r>
+              <w:rPr>
+                <w:color w:val="999999"/>
+                <w:sz w:val="20"/>
+                <w:szCs w:val="20"/>
+              </w:rPr>
+              <w:t>unbalanced label (pneumonia).</w:t>
+            </w:r>
+          </w:p>
+          <w:p>
+            <w:pPr>
+              <w:widowControl w:val="0"/>
+              <w:spacing w:line="240" w:lineRule="auto"/>
+              <w:jc w:val="both"/>
+              <w:rPr>
+                <w:color w:val="999999"/>
+                <w:sz w:val="20"/>
+                <w:szCs w:val="20"/>
+              </w:rPr>
+            </w:pPr>
+            <w:r>
+              <w:rPr>
+                <w:noProof/>
+              </w:rPr>
+              <w:lastRenderedPageBreak/>
+              <w:drawing>
+                <wp:inline distT="0" distB="0" distL="0" distR="0" wp14:anchorId="14E3B156" wp14:editId="0052CAF5">
+                  <wp:extent cx="3511550" cy="1252855"/>
+                  <wp:effectExtent l="0" t="0" r="0" b="4445"/>
+                  <wp:docPr id="6" name="Picture 6"/>
+                  <wp:cNvGraphicFramePr>
+                    <a:graphicFrameLocks xmlns:a="http://schemas.openxmlformats.org/drawingml/2006/main" noChangeAspect="1"/>
+                  </wp:cNvGraphicFramePr>
+                  <a:graphic xmlns:a="http://schemas.openxmlformats.org/drawingml/2006/main">
+                    <a:graphicData uri="http://schemas.openxmlformats.org/drawingml/2006/picture">
+                      <pic:pic xmlns:pic="http://schemas.openxmlformats.org/drawingml/2006/picture">
+                        <pic:nvPicPr>
+                          <pic:cNvPr id="0" name="Picture 4"/>
+                          <pic:cNvPicPr>
+                            <a:picLocks noChangeAspect="1" noChangeArrowheads="1"/>
+                          </pic:cNvPicPr>
+                        </pic:nvPicPr>
+                        <pic:blipFill>
+                          <a:blip r:embed="rId10" cstate="print">
+                            <a:extLst>
+                              <a:ext uri="{28A0092B-C50C-407E-A947-70E740481C1C}">
+                                <a14:useLocalDpi xmlns:a14="http://schemas.microsoft.com/office/drawing/2010/main" val="0"/>
+                              </a:ext>
+                            </a:extLst>
+                          </a:blip>
+                          <a:srcRect/>
+                          <a:stretch>
+                            <a:fillRect/>
+                          </a:stretch>
+                        </pic:blipFill>
+                        <pic:spPr bwMode="auto">
+                          <a:xfrm>
+                            <a:off x="0" y="0"/>
+                            <a:ext cx="3511550" cy="1252855"/>
+                          </a:xfrm>
+                          <a:prstGeom prst="rect">
+                            <a:avLst/>
+                          </a:prstGeom>
+                          <a:noFill/>
+                          <a:ln>
+                            <a:noFill/>
+                          </a:ln>
+                        </pic:spPr>
+                      </pic:pic>
+                    </a:graphicData>
+                  </a:graphic>
+                </wp:inline>
+              </w:drawing>
+            </w:r>
+          </w:p>
+          <w:p>
+            <w:pPr>
+              <w:widowControl w:val="0"/>
+              <w:pBdr>
+                <w:top w:val="nil"/>
+                <w:left w:val="nil"/>
+                <w:bottom w:val="nil"/>
+                <w:right w:val="nil"/>
+                <w:between w:val="nil"/>
+              </w:pBdr>
+              <w:spacing w:line="240" w:lineRule="auto"/>
+              <w:jc w:val="both"/>
+              <w:rPr>
+                <w:color w:val="999999"/>
+                <w:sz w:val="20"/>
+                <w:szCs w:val="20"/>
+              </w:rPr>
+            </w:pPr>
+            <w:r>
+              <w:rPr>
+                <w:color w:val="999999"/>
+                <w:sz w:val="20"/>
+                <w:szCs w:val="20"/>
+              </w:rPr>
+              <w:t>F</w:t>
+            </w:r>
+            <w:r>
+              <w:rPr>
+                <w:color w:val="999999"/>
+                <w:sz w:val="20"/>
+                <w:szCs w:val="20"/>
+              </w:rPr>
+              <w:t xml:space="preserve">or </w:t>
+            </w:r>
+            <w:r>
+              <w:rPr>
+                <w:b/>
+                <w:bCs/>
+                <w:i/>
+                <w:iCs/>
+                <w:color w:val="999999"/>
+                <w:sz w:val="20"/>
+                <w:szCs w:val="20"/>
+              </w:rPr>
+              <w:t>normal</w:t>
+            </w:r>
+            <w:r>
+              <w:rPr>
+                <w:color w:val="999999"/>
+                <w:sz w:val="20"/>
+                <w:szCs w:val="20"/>
+              </w:rPr>
+              <w:t xml:space="preserve"> class:</w:t>
+            </w:r>
+          </w:p>
+          <w:p>
+            <w:pPr>
+              <w:widowControl w:val="0"/>
+              <w:pBdr>
+                <w:top w:val="nil"/>
+                <w:left w:val="nil"/>
+                <w:bottom w:val="nil"/>
+                <w:right w:val="nil"/>
+                <w:between w:val="nil"/>
+              </w:pBdr>
+              <w:spacing w:line="240" w:lineRule="auto"/>
+              <w:jc w:val="both"/>
+              <w:rPr>
+                <w:color w:val="999999"/>
+                <w:sz w:val="20"/>
+                <w:szCs w:val="20"/>
+              </w:rPr>
+            </w:pPr>
+          </w:p>
+          <w:p>
+            <w:pPr>
+              <w:pStyle w:val="ListParagraph"/>
+              <w:widowControl w:val="0"/>
+              <w:numPr>
+                <w:ilvl w:val="0"/>
+                <w:numId w:val="2"/>
+              </w:numPr>
+              <w:pBdr>
+                <w:top w:val="nil"/>
+                <w:left w:val="nil"/>
+                <w:bottom w:val="nil"/>
+                <w:right w:val="nil"/>
+                <w:between w:val="nil"/>
+              </w:pBdr>
+              <w:spacing w:line="240" w:lineRule="auto"/>
+              <w:jc w:val="both"/>
+              <w:rPr>
+                <w:color w:val="999999"/>
+                <w:sz w:val="20"/>
+                <w:szCs w:val="20"/>
+              </w:rPr>
+            </w:pPr>
+            <w:r>
+              <w:rPr>
+                <w:color w:val="999999"/>
+                <w:sz w:val="20"/>
+                <w:szCs w:val="20"/>
+              </w:rPr>
+              <w:t xml:space="preserve">TP = </w:t>
+            </w:r>
+            <w:r>
+              <w:rPr>
+                <w:color w:val="999999"/>
+                <w:sz w:val="20"/>
+                <w:szCs w:val="20"/>
+              </w:rPr>
+              <w:t>6</w:t>
+            </w:r>
+            <w:r>
+              <w:rPr>
+                <w:color w:val="999999"/>
+                <w:sz w:val="20"/>
+                <w:szCs w:val="20"/>
+              </w:rPr>
+              <w:t xml:space="preserve"> (</w:t>
+            </w:r>
+            <w:r>
+              <w:rPr>
+                <w:color w:val="999999"/>
+                <w:sz w:val="20"/>
+                <w:szCs w:val="20"/>
+              </w:rPr>
+              <w:t>6</w:t>
+            </w:r>
+            <w:r>
+              <w:rPr>
+                <w:color w:val="999999"/>
+                <w:sz w:val="20"/>
+                <w:szCs w:val="20"/>
+              </w:rPr>
+              <w:t>0%),</w:t>
+            </w:r>
+          </w:p>
+          <w:p>
+            <w:pPr>
+              <w:pStyle w:val="ListParagraph"/>
+              <w:widowControl w:val="0"/>
+              <w:numPr>
+                <w:ilvl w:val="0"/>
+                <w:numId w:val="2"/>
+              </w:numPr>
+              <w:pBdr>
+                <w:top w:val="nil"/>
+                <w:left w:val="nil"/>
+                <w:bottom w:val="nil"/>
+                <w:right w:val="nil"/>
+                <w:between w:val="nil"/>
+              </w:pBdr>
+              <w:spacing w:line="240" w:lineRule="auto"/>
+              <w:jc w:val="both"/>
+              <w:rPr>
+                <w:color w:val="999999"/>
+                <w:sz w:val="20"/>
+                <w:szCs w:val="20"/>
+              </w:rPr>
+            </w:pPr>
+            <w:r>
+              <w:rPr>
+                <w:color w:val="999999"/>
+                <w:sz w:val="20"/>
+                <w:szCs w:val="20"/>
+              </w:rPr>
+              <w:t xml:space="preserve">FN = </w:t>
+            </w:r>
+            <w:r>
+              <w:rPr>
+                <w:color w:val="999999"/>
+                <w:sz w:val="20"/>
+                <w:szCs w:val="20"/>
+              </w:rPr>
+              <w:t>4</w:t>
+            </w:r>
+            <w:r>
+              <w:rPr>
+                <w:color w:val="999999"/>
+                <w:sz w:val="20"/>
+                <w:szCs w:val="20"/>
+              </w:rPr>
+              <w:t xml:space="preserve"> (</w:t>
+            </w:r>
+            <w:r>
+              <w:rPr>
+                <w:color w:val="999999"/>
+                <w:sz w:val="20"/>
+                <w:szCs w:val="20"/>
+              </w:rPr>
+              <w:t>4</w:t>
+            </w:r>
+            <w:r>
+              <w:rPr>
+                <w:color w:val="999999"/>
+                <w:sz w:val="20"/>
+                <w:szCs w:val="20"/>
+              </w:rPr>
+              <w:t>0%),</w:t>
+            </w:r>
+          </w:p>
+          <w:p>
+            <w:pPr>
+              <w:pStyle w:val="ListParagraph"/>
+              <w:widowControl w:val="0"/>
+              <w:numPr>
+                <w:ilvl w:val="0"/>
+                <w:numId w:val="2"/>
+              </w:numPr>
+              <w:pBdr>
+                <w:top w:val="nil"/>
+                <w:left w:val="nil"/>
+                <w:bottom w:val="nil"/>
+                <w:right w:val="nil"/>
+                <w:between w:val="nil"/>
+              </w:pBdr>
+              <w:spacing w:line="240" w:lineRule="auto"/>
+              <w:jc w:val="both"/>
+              <w:rPr>
+                <w:color w:val="999999"/>
+                <w:sz w:val="20"/>
+                <w:szCs w:val="20"/>
+              </w:rPr>
+            </w:pPr>
+            <w:r>
+              <w:rPr>
+                <w:color w:val="999999"/>
+                <w:sz w:val="20"/>
+                <w:szCs w:val="20"/>
+              </w:rPr>
+              <w:t xml:space="preserve">FP = </w:t>
+            </w:r>
+            <w:r>
+              <w:rPr>
+                <w:color w:val="999999"/>
+                <w:sz w:val="20"/>
+                <w:szCs w:val="20"/>
+              </w:rPr>
+              <w:t>0</w:t>
+            </w:r>
+            <w:r>
+              <w:rPr>
+                <w:color w:val="999999"/>
+                <w:sz w:val="20"/>
+                <w:szCs w:val="20"/>
+              </w:rPr>
+              <w:t xml:space="preserve"> (0%),</w:t>
+            </w:r>
+          </w:p>
+          <w:p>
+            <w:pPr>
+              <w:pStyle w:val="ListParagraph"/>
+              <w:widowControl w:val="0"/>
+              <w:numPr>
+                <w:ilvl w:val="0"/>
+                <w:numId w:val="2"/>
+              </w:numPr>
+              <w:pBdr>
+                <w:top w:val="nil"/>
+                <w:left w:val="nil"/>
+                <w:bottom w:val="nil"/>
+                <w:right w:val="nil"/>
+                <w:between w:val="nil"/>
+              </w:pBdr>
+              <w:spacing w:line="240" w:lineRule="auto"/>
+              <w:jc w:val="both"/>
+              <w:rPr>
+                <w:color w:val="999999"/>
+                <w:sz w:val="20"/>
+                <w:szCs w:val="20"/>
+              </w:rPr>
+            </w:pPr>
+            <w:r>
+              <w:rPr>
+                <w:color w:val="999999"/>
+                <w:sz w:val="20"/>
+                <w:szCs w:val="20"/>
+              </w:rPr>
+              <w:t xml:space="preserve">TN = </w:t>
+            </w:r>
+            <w:r>
+              <w:rPr>
+                <w:color w:val="999999"/>
+                <w:sz w:val="20"/>
+                <w:szCs w:val="20"/>
+              </w:rPr>
+              <w:t>30</w:t>
+            </w:r>
+            <w:r>
+              <w:rPr>
+                <w:color w:val="999999"/>
+                <w:sz w:val="20"/>
+                <w:szCs w:val="20"/>
+              </w:rPr>
+              <w:t xml:space="preserve"> (</w:t>
+            </w:r>
+            <w:r>
+              <w:rPr>
+                <w:color w:val="999999"/>
+                <w:sz w:val="20"/>
+                <w:szCs w:val="20"/>
+              </w:rPr>
+              <w:t>10</w:t>
+            </w:r>
+            <w:r>
+              <w:rPr>
+                <w:color w:val="999999"/>
+                <w:sz w:val="20"/>
+                <w:szCs w:val="20"/>
+              </w:rPr>
+              <w:t>0%).</w:t>
+            </w:r>
+          </w:p>
+          <w:p>
+            <w:pPr>
+              <w:widowControl w:val="0"/>
+              <w:pBdr>
+                <w:top w:val="nil"/>
+                <w:left w:val="nil"/>
+                <w:bottom w:val="nil"/>
+                <w:right w:val="nil"/>
+                <w:between w:val="nil"/>
+              </w:pBdr>
+              <w:spacing w:line="240" w:lineRule="auto"/>
+              <w:jc w:val="both"/>
+              <w:rPr>
+                <w:color w:val="999999"/>
+                <w:sz w:val="20"/>
+                <w:szCs w:val="20"/>
+              </w:rPr>
+            </w:pPr>
+          </w:p>
+          <w:p>
+            <w:pPr>
+              <w:widowControl w:val="0"/>
+              <w:pBdr>
+                <w:top w:val="nil"/>
+                <w:left w:val="nil"/>
+                <w:bottom w:val="nil"/>
+                <w:right w:val="nil"/>
+                <w:between w:val="nil"/>
+              </w:pBdr>
+              <w:spacing w:line="240" w:lineRule="auto"/>
+              <w:jc w:val="both"/>
+              <w:rPr>
+                <w:color w:val="999999"/>
+                <w:sz w:val="20"/>
+                <w:szCs w:val="20"/>
+              </w:rPr>
+            </w:pPr>
+            <w:r>
+              <w:rPr>
+                <w:color w:val="999999"/>
+                <w:sz w:val="20"/>
+                <w:szCs w:val="20"/>
+              </w:rPr>
+              <w:t xml:space="preserve">For </w:t>
+            </w:r>
+            <w:r>
+              <w:rPr>
+                <w:b/>
+                <w:bCs/>
+                <w:i/>
+                <w:iCs/>
+                <w:color w:val="999999"/>
+                <w:sz w:val="20"/>
+                <w:szCs w:val="20"/>
+              </w:rPr>
+              <w:t>pneumonia</w:t>
+            </w:r>
+            <w:r>
+              <w:rPr>
+                <w:color w:val="999999"/>
+                <w:sz w:val="20"/>
+                <w:szCs w:val="20"/>
+              </w:rPr>
+              <w:t xml:space="preserve"> class:</w:t>
+            </w:r>
+          </w:p>
+          <w:p>
+            <w:pPr>
+              <w:widowControl w:val="0"/>
+              <w:pBdr>
+                <w:top w:val="nil"/>
+                <w:left w:val="nil"/>
+                <w:bottom w:val="nil"/>
+                <w:right w:val="nil"/>
+                <w:between w:val="nil"/>
+              </w:pBdr>
+              <w:spacing w:line="240" w:lineRule="auto"/>
+              <w:jc w:val="both"/>
+              <w:rPr>
+                <w:color w:val="999999"/>
+                <w:sz w:val="20"/>
+                <w:szCs w:val="20"/>
+              </w:rPr>
+            </w:pPr>
+          </w:p>
+          <w:p>
+            <w:pPr>
+              <w:pStyle w:val="ListParagraph"/>
+              <w:widowControl w:val="0"/>
+              <w:numPr>
+                <w:ilvl w:val="0"/>
+                <w:numId w:val="2"/>
+              </w:numPr>
+              <w:pBdr>
+                <w:top w:val="nil"/>
+                <w:left w:val="nil"/>
+                <w:bottom w:val="nil"/>
+                <w:right w:val="nil"/>
+                <w:between w:val="nil"/>
+              </w:pBdr>
+              <w:spacing w:line="240" w:lineRule="auto"/>
+              <w:jc w:val="both"/>
+              <w:rPr>
+                <w:color w:val="999999"/>
+                <w:sz w:val="20"/>
+                <w:szCs w:val="20"/>
+              </w:rPr>
+            </w:pPr>
+            <w:r>
+              <w:rPr>
+                <w:color w:val="999999"/>
+                <w:sz w:val="20"/>
+                <w:szCs w:val="20"/>
+              </w:rPr>
+              <w:t xml:space="preserve">TP = </w:t>
+            </w:r>
+            <w:r>
+              <w:rPr>
+                <w:color w:val="999999"/>
+                <w:sz w:val="20"/>
+                <w:szCs w:val="20"/>
+              </w:rPr>
+              <w:t>30</w:t>
+            </w:r>
+            <w:r>
+              <w:rPr>
+                <w:color w:val="999999"/>
+                <w:sz w:val="20"/>
+                <w:szCs w:val="20"/>
+              </w:rPr>
+              <w:t xml:space="preserve"> (</w:t>
+            </w:r>
+            <w:r>
+              <w:rPr>
+                <w:color w:val="999999"/>
+                <w:sz w:val="20"/>
+                <w:szCs w:val="20"/>
+              </w:rPr>
+              <w:t>10</w:t>
+            </w:r>
+            <w:r>
+              <w:rPr>
+                <w:color w:val="999999"/>
+                <w:sz w:val="20"/>
+                <w:szCs w:val="20"/>
+              </w:rPr>
+              <w:t>0%),</w:t>
+            </w:r>
+          </w:p>
+          <w:p>
+            <w:pPr>
+              <w:pStyle w:val="ListParagraph"/>
+              <w:widowControl w:val="0"/>
+              <w:numPr>
+                <w:ilvl w:val="0"/>
+                <w:numId w:val="2"/>
+              </w:numPr>
+              <w:pBdr>
+                <w:top w:val="nil"/>
+                <w:left w:val="nil"/>
+                <w:bottom w:val="nil"/>
+                <w:right w:val="nil"/>
+                <w:between w:val="nil"/>
+              </w:pBdr>
+              <w:spacing w:line="240" w:lineRule="auto"/>
+              <w:jc w:val="both"/>
+              <w:rPr>
+                <w:color w:val="999999"/>
+                <w:sz w:val="20"/>
+                <w:szCs w:val="20"/>
+              </w:rPr>
+            </w:pPr>
+            <w:r>
+              <w:rPr>
+                <w:color w:val="999999"/>
+                <w:sz w:val="20"/>
+                <w:szCs w:val="20"/>
+              </w:rPr>
+              <w:t xml:space="preserve">FN = </w:t>
+            </w:r>
+            <w:r>
+              <w:rPr>
+                <w:color w:val="999999"/>
+                <w:sz w:val="20"/>
+                <w:szCs w:val="20"/>
+              </w:rPr>
+              <w:t>0</w:t>
+            </w:r>
+            <w:r>
+              <w:rPr>
+                <w:color w:val="999999"/>
+                <w:sz w:val="20"/>
+                <w:szCs w:val="20"/>
+              </w:rPr>
+              <w:t xml:space="preserve"> (0%),</w:t>
+            </w:r>
+          </w:p>
+          <w:p>
+            <w:pPr>
+              <w:pStyle w:val="ListParagraph"/>
+              <w:widowControl w:val="0"/>
+              <w:numPr>
+                <w:ilvl w:val="0"/>
+                <w:numId w:val="2"/>
+              </w:numPr>
+              <w:pBdr>
+                <w:top w:val="nil"/>
+                <w:left w:val="nil"/>
+                <w:bottom w:val="nil"/>
+                <w:right w:val="nil"/>
+                <w:between w:val="nil"/>
+              </w:pBdr>
+              <w:spacing w:line="240" w:lineRule="auto"/>
+              <w:jc w:val="both"/>
+              <w:rPr>
+                <w:color w:val="999999"/>
+                <w:sz w:val="20"/>
+                <w:szCs w:val="20"/>
+              </w:rPr>
+            </w:pPr>
+            <w:r>
+              <w:rPr>
+                <w:color w:val="999999"/>
+                <w:sz w:val="20"/>
+                <w:szCs w:val="20"/>
+              </w:rPr>
+              <w:t xml:space="preserve">FP = </w:t>
+            </w:r>
+            <w:r>
+              <w:rPr>
+                <w:color w:val="999999"/>
+                <w:sz w:val="20"/>
+                <w:szCs w:val="20"/>
+              </w:rPr>
+              <w:t>4</w:t>
+            </w:r>
+            <w:r>
+              <w:rPr>
+                <w:color w:val="999999"/>
+                <w:sz w:val="20"/>
+                <w:szCs w:val="20"/>
+              </w:rPr>
+              <w:t xml:space="preserve"> (</w:t>
+            </w:r>
+            <w:r>
+              <w:rPr>
+                <w:color w:val="999999"/>
+                <w:sz w:val="20"/>
+                <w:szCs w:val="20"/>
+              </w:rPr>
+              <w:t>4</w:t>
+            </w:r>
+            <w:r>
+              <w:rPr>
+                <w:color w:val="999999"/>
+                <w:sz w:val="20"/>
+                <w:szCs w:val="20"/>
+              </w:rPr>
+              <w:t>0%),</w:t>
+            </w:r>
+          </w:p>
+          <w:p>
+            <w:pPr>
+              <w:pStyle w:val="ListParagraph"/>
+              <w:widowControl w:val="0"/>
+              <w:numPr>
+                <w:ilvl w:val="0"/>
+                <w:numId w:val="2"/>
+              </w:numPr>
+              <w:pBdr>
+                <w:top w:val="nil"/>
+                <w:left w:val="nil"/>
+                <w:bottom w:val="nil"/>
+                <w:right w:val="nil"/>
+                <w:between w:val="nil"/>
+              </w:pBdr>
+              <w:spacing w:line="240" w:lineRule="auto"/>
+              <w:jc w:val="both"/>
+              <w:rPr>
+                <w:color w:val="999999"/>
+                <w:sz w:val="20"/>
+                <w:szCs w:val="20"/>
+              </w:rPr>
+            </w:pPr>
+            <w:r>
+              <w:rPr>
+                <w:color w:val="999999"/>
+                <w:sz w:val="20"/>
+                <w:szCs w:val="20"/>
+              </w:rPr>
+              <w:t xml:space="preserve">TN = </w:t>
+            </w:r>
+            <w:r>
+              <w:rPr>
+                <w:color w:val="999999"/>
+                <w:sz w:val="20"/>
+                <w:szCs w:val="20"/>
+              </w:rPr>
+              <w:t>6</w:t>
+            </w:r>
+            <w:r>
+              <w:rPr>
+                <w:color w:val="999999"/>
+                <w:sz w:val="20"/>
+                <w:szCs w:val="20"/>
+              </w:rPr>
+              <w:t xml:space="preserve"> (</w:t>
+            </w:r>
+            <w:r>
+              <w:rPr>
+                <w:color w:val="999999"/>
+                <w:sz w:val="20"/>
+                <w:szCs w:val="20"/>
+              </w:rPr>
+              <w:t>6</w:t>
+            </w:r>
+            <w:r>
+              <w:rPr>
+                <w:color w:val="999999"/>
+                <w:sz w:val="20"/>
+                <w:szCs w:val="20"/>
+              </w:rPr>
+              <w:t>0%).</w:t>
+            </w:r>
+          </w:p>
+          <w:p>
+            <w:pPr>
+              <w:widowControl w:val="0"/>
+              <w:pBdr>
+                <w:top w:val="nil"/>
+                <w:left w:val="nil"/>
+                <w:bottom w:val="nil"/>
+                <w:right w:val="nil"/>
+                <w:between w:val="nil"/>
+              </w:pBdr>
+              <w:spacing w:line="240" w:lineRule="auto"/>
+              <w:jc w:val="both"/>
+              <w:rPr>
+                <w:color w:val="999999"/>
+                <w:sz w:val="20"/>
+                <w:szCs w:val="20"/>
+              </w:rPr>
+            </w:pPr>
+          </w:p>
+          <w:p>
+            <w:pPr>
+              <w:widowControl w:val="0"/>
+              <w:pBdr>
+                <w:top w:val="nil"/>
+                <w:left w:val="nil"/>
+                <w:bottom w:val="nil"/>
+                <w:right w:val="nil"/>
+                <w:between w:val="nil"/>
+              </w:pBdr>
+              <w:spacing w:line="240" w:lineRule="auto"/>
+              <w:jc w:val="both"/>
+              <w:rPr>
+                <w:color w:val="999999"/>
+                <w:sz w:val="20"/>
+                <w:szCs w:val="20"/>
+              </w:rPr>
+            </w:pPr>
+            <w:r>
+              <w:rPr>
+                <w:color w:val="999999"/>
+                <w:sz w:val="20"/>
+                <w:szCs w:val="20"/>
+              </w:rPr>
+              <w:t>We can conclude from the above results that for</w:t>
+            </w:r>
+            <w:r>
+              <w:rPr>
+                <w:color w:val="999999"/>
+                <w:sz w:val="20"/>
+                <w:szCs w:val="20"/>
+              </w:rPr>
+              <w:t xml:space="preserve"> the normal class with unbalanced data </w:t>
+            </w:r>
+            <w:r>
+              <w:rPr>
+                <w:color w:val="999999"/>
+                <w:sz w:val="20"/>
+                <w:szCs w:val="20"/>
+              </w:rPr>
+              <w:t>T</w:t>
+            </w:r>
+            <w:r>
+              <w:rPr>
+                <w:color w:val="999999"/>
+                <w:sz w:val="20"/>
+                <w:szCs w:val="20"/>
+              </w:rPr>
+              <w:t>P and FP decrease and TN and FN increase.</w:t>
+            </w:r>
+          </w:p>
+          <w:p>
+            <w:pPr>
+              <w:widowControl w:val="0"/>
+              <w:spacing w:line="240" w:lineRule="auto"/>
+              <w:jc w:val="both"/>
+              <w:rPr>
+                <w:color w:val="999999"/>
+                <w:sz w:val="20"/>
+                <w:szCs w:val="20"/>
+              </w:rPr>
+            </w:pPr>
+            <w:r>
+              <w:rPr>
+                <w:noProof/>
+              </w:rPr>
+              <w:drawing>
+                <wp:inline distT="0" distB="0" distL="0" distR="0" wp14:anchorId="4A571578" wp14:editId="3803BD80">
+                  <wp:extent cx="3511550" cy="1261745"/>
+                  <wp:effectExtent l="0" t="0" r="0" b="0"/>
+                  <wp:docPr id="7" name="Picture 7"/>
+                  <wp:cNvGraphicFramePr>
+                    <a:graphicFrameLocks xmlns:a="http://schemas.openxmlformats.org/drawingml/2006/main" noChangeAspect="1"/>
+                  </wp:cNvGraphicFramePr>
+                  <a:graphic xmlns:a="http://schemas.openxmlformats.org/drawingml/2006/main">
+                    <a:graphicData uri="http://schemas.openxmlformats.org/drawingml/2006/picture">
+                      <pic:pic xmlns:pic="http://schemas.openxmlformats.org/drawingml/2006/picture">
+                        <pic:nvPicPr>
+                          <pic:cNvPr id="0" name="Picture 6"/>
+                          <pic:cNvPicPr>
+                            <a:picLocks noChangeAspect="1" noChangeArrowheads="1"/>
+                          </pic:cNvPicPr>
+                        </pic:nvPicPr>
+                        <pic:blipFill>
+                          <a:blip r:embed="rId11" cstate="print">
+                            <a:extLst>
+                              <a:ext uri="{28A0092B-C50C-407E-A947-70E740481C1C}">
+                                <a14:useLocalDpi xmlns:a14="http://schemas.microsoft.com/office/drawing/2010/main" val="0"/>
+                              </a:ext>
+                            </a:extLst>
+                          </a:blip>
+                          <a:srcRect/>
+                          <a:stretch>
+                            <a:fillRect/>
+                          </a:stretch>
+                        </pic:blipFill>
+                        <pic:spPr bwMode="auto">
+                          <a:xfrm>
+                            <a:off x="0" y="0"/>
+                            <a:ext cx="3511550" cy="1261745"/>
+                          </a:xfrm>
+                          <a:prstGeom prst="rect">
+                            <a:avLst/>
+                          </a:prstGeom>
+                          <a:noFill/>
+                          <a:ln>
+                            <a:noFill/>
+                          </a:ln>
+                        </pic:spPr>
+                      </pic:pic>
+                    </a:graphicData>
+                  </a:graphic>
+                </wp:inline>
+              </w:drawing>
+            </w:r>
+          </w:p>
+          <w:p>
+            <w:pPr>
+              <w:widowControl w:val="0"/>
+              <w:spacing w:line="240" w:lineRule="auto"/>
+              <w:jc w:val="both"/>
+              <w:rPr>
+                <w:color w:val="999999"/>
+                <w:sz w:val="20"/>
+                <w:szCs w:val="20"/>
               </w:rPr>
             </w:pPr>
           </w:p>
@@ -5243,6 +6218,7 @@
                 <w:b/>
                 <w:color w:val="FFFFFF"/>
               </w:rPr>
+              <w:lastRenderedPageBreak/>
               <w:t>Precision and Recall</w:t>
             </w:r>
           </w:p>
@@ -5325,14 +6301,7 @@
               <w:rPr>
                 <w:color w:val="FFFFFF"/>
               </w:rPr>
-              <w:t xml:space="preserve">From what you have observed, </w:t>
-            </w:r>
-            <w:r>
-              <w:rPr>
-                <w:color w:val="FFFFFF"/>
-              </w:rPr>
-              <w:lastRenderedPageBreak/>
-              <w:t>how do unbalanced classed affect a machine learning model?</w:t>
+              <w:t>From what you have observed, how do unbalanced classed affect a machine learning model?</w:t>
             </w:r>
           </w:p>
         </w:tc>
@@ -5449,6 +6418,7 @@
                 <w:b/>
                 <w:color w:val="FFFFFF"/>
               </w:rPr>
+              <w:lastRenderedPageBreak/>
               <w:t>Confusion Matrix</w:t>
             </w:r>
           </w:p>
@@ -5794,14 +6764,7 @@
               <w:rPr>
                 <w:color w:val="FFFFFF"/>
               </w:rPr>
-              <w:t xml:space="preserve">What are the model’s precision and recall? How are these values calculated (report the values for a </w:t>
-            </w:r>
-            <w:r>
-              <w:rPr>
-                <w:color w:val="FFFFFF"/>
-              </w:rPr>
-              <w:lastRenderedPageBreak/>
-              <w:t xml:space="preserve">score threshold of 0.5)?  </w:t>
+              <w:t xml:space="preserve">What are the model’s precision and recall? How are these values calculated (report the values for a score threshold of 0.5)?  </w:t>
             </w:r>
           </w:p>
         </w:tc>

--- a/2- Build a Model with Google AutoML/Build_a_model_project_files/automl-modeling-report.docx
+++ b/2- Build a Model with Google AutoML/Build_a_model_project_files/automl-modeling-report.docx
@@ -61,12 +61,21 @@
                 <w:szCs w:val="60"/>
               </w:rPr>
             </w:pPr>
+            <w:proofErr w:type="spellStart"/>
             <w:r>
               <w:rPr>
                 <w:sz w:val="60"/>
                 <w:szCs w:val="60"/>
               </w:rPr>
-              <w:t>AutoML Modeling Report</w:t>
+              <w:t>AutoML</w:t>
+            </w:r>
+            <w:proofErr w:type="spellEnd"/>
+            <w:r>
+              <w:rPr>
+                <w:sz w:val="60"/>
+                <w:szCs w:val="60"/>
+              </w:rPr>
+              <w:t xml:space="preserve"> Modeling Report</w:t>
             </w:r>
           </w:p>
           <w:p>
@@ -167,7 +176,23 @@
           <w:i/>
           <w:color w:val="999999"/>
         </w:rPr>
-        <w:t>&lt;Erkan Hatipoglu &gt;</w:t>
+        <w:t xml:space="preserve">&lt;Erkan </w:t>
+      </w:r>
+      <w:proofErr w:type="spellStart"/>
+      <w:r>
+        <w:rPr>
+          <w:i/>
+          <w:color w:val="999999"/>
+        </w:rPr>
+        <w:t>Hatipoglu</w:t>
+      </w:r>
+      <w:proofErr w:type="spellEnd"/>
+      <w:r>
+        <w:rPr>
+          <w:i/>
+          <w:color w:val="999999"/>
+        </w:rPr>
+        <w:t xml:space="preserve"> &gt;</w:t>
       </w:r>
     </w:p>
     <w:p>
@@ -3016,6 +3041,7 @@
               </w:rPr>
               <w:t>9</w:t>
             </w:r>
+            <w:proofErr w:type="gramStart"/>
             <w:r>
               <w:rPr>
                 <w:color w:val="999999"/>
@@ -3024,6 +3050,7 @@
               </w:rPr>
               <w:t>/(</w:t>
             </w:r>
+            <w:proofErr w:type="gramEnd"/>
             <w:r>
               <w:rPr>
                 <w:color w:val="999999"/>
@@ -3127,6 +3154,7 @@
               </w:rPr>
               <w:t>9</w:t>
             </w:r>
+            <w:proofErr w:type="gramStart"/>
             <w:r>
               <w:rPr>
                 <w:color w:val="999999"/>
@@ -3135,6 +3163,7 @@
               </w:rPr>
               <w:t>/(</w:t>
             </w:r>
+            <w:proofErr w:type="gramEnd"/>
             <w:r>
               <w:rPr>
                 <w:color w:val="999999"/>
@@ -3392,6 +3421,7 @@
               </w:rPr>
               <w:t>8</w:t>
             </w:r>
+            <w:proofErr w:type="gramStart"/>
             <w:r>
               <w:rPr>
                 <w:color w:val="999999"/>
@@ -3400,6 +3430,7 @@
               </w:rPr>
               <w:t>/(</w:t>
             </w:r>
+            <w:proofErr w:type="gramEnd"/>
             <w:r>
               <w:rPr>
                 <w:color w:val="999999"/>
@@ -3519,6 +3550,7 @@
               </w:rPr>
               <w:t>8</w:t>
             </w:r>
+            <w:proofErr w:type="gramStart"/>
             <w:r>
               <w:rPr>
                 <w:color w:val="999999"/>
@@ -3527,6 +3559,7 @@
               </w:rPr>
               <w:t>/(</w:t>
             </w:r>
+            <w:proofErr w:type="gramEnd"/>
             <w:r>
               <w:rPr>
                 <w:color w:val="999999"/>
@@ -3880,6 +3913,7 @@
               </w:rPr>
               <w:t>1</w:t>
             </w:r>
+            <w:proofErr w:type="gramStart"/>
             <w:r>
               <w:rPr>
                 <w:color w:val="999999"/>
@@ -3888,6 +3922,7 @@
               </w:rPr>
               <w:t>/(</w:t>
             </w:r>
+            <w:proofErr w:type="gramEnd"/>
             <w:r>
               <w:rPr>
                 <w:color w:val="999999"/>
@@ -4007,6 +4042,7 @@
               </w:rPr>
               <w:t>1</w:t>
             </w:r>
+            <w:proofErr w:type="gramStart"/>
             <w:r>
               <w:rPr>
                 <w:color w:val="999999"/>
@@ -4015,6 +4051,7 @@
               </w:rPr>
               <w:t>/(</w:t>
             </w:r>
+            <w:proofErr w:type="gramEnd"/>
             <w:r>
               <w:rPr>
                 <w:color w:val="999999"/>
@@ -4240,6 +4277,7 @@
               </w:rPr>
               <w:t>0</w:t>
             </w:r>
+            <w:proofErr w:type="gramStart"/>
             <w:r>
               <w:rPr>
                 <w:color w:val="999999"/>
@@ -4248,6 +4286,7 @@
               </w:rPr>
               <w:t>/(</w:t>
             </w:r>
+            <w:proofErr w:type="gramEnd"/>
             <w:r>
               <w:rPr>
                 <w:color w:val="999999"/>
@@ -4376,6 +4415,7 @@
               </w:rPr>
               <w:t>0</w:t>
             </w:r>
+            <w:proofErr w:type="gramStart"/>
             <w:r>
               <w:rPr>
                 <w:color w:val="999999"/>
@@ -4384,6 +4424,7 @@
               </w:rPr>
               <w:t>/(</w:t>
             </w:r>
+            <w:proofErr w:type="gramEnd"/>
             <w:r>
               <w:rPr>
                 <w:color w:val="999999"/>
@@ -5223,7 +5264,25 @@
                 <w:sz w:val="20"/>
                 <w:szCs w:val="20"/>
               </w:rPr>
-              <w:t>With unbalanced data that have a majority of pneumonia images</w:t>
+              <w:t xml:space="preserve">With unbalanced data that have </w:t>
+            </w:r>
+            <w:proofErr w:type="gramStart"/>
+            <w:r>
+              <w:rPr>
+                <w:color w:val="999999"/>
+                <w:sz w:val="20"/>
+                <w:szCs w:val="20"/>
+              </w:rPr>
+              <w:t>a majority of</w:t>
+            </w:r>
+            <w:proofErr w:type="gramEnd"/>
+            <w:r>
+              <w:rPr>
+                <w:color w:val="999999"/>
+                <w:sz w:val="20"/>
+                <w:szCs w:val="20"/>
+              </w:rPr>
+              <w:t xml:space="preserve"> pneumonia images</w:t>
             </w:r>
             <w:r>
               <w:rPr>
@@ -5295,7 +5354,47 @@
                 <w:sz w:val="20"/>
                 <w:szCs w:val="20"/>
               </w:rPr>
-              <w:t>On the other hand, all the pneumonia images were predicted as pneumonia.</w:t>
+              <w:t xml:space="preserve">On the other hand, all the pneumonia images </w:t>
+            </w:r>
+            <w:r>
+              <w:rPr>
+                <w:color w:val="999999"/>
+                <w:sz w:val="20"/>
+                <w:szCs w:val="20"/>
+              </w:rPr>
+              <w:t xml:space="preserve">(30 in total, 100%) </w:t>
+            </w:r>
+            <w:r>
+              <w:rPr>
+                <w:color w:val="999999"/>
+                <w:sz w:val="20"/>
+                <w:szCs w:val="20"/>
+              </w:rPr>
+              <w:t>were predicted as pneumonia.</w:t>
+            </w:r>
+            <w:r>
+              <w:rPr>
+                <w:color w:val="999999"/>
+                <w:sz w:val="20"/>
+                <w:szCs w:val="20"/>
+              </w:rPr>
+              <w:t xml:space="preserve"> Previously only 8 of 10 pneumonia images </w:t>
+            </w:r>
+            <w:r>
+              <w:rPr>
+                <w:color w:val="999999"/>
+                <w:sz w:val="20"/>
+                <w:szCs w:val="20"/>
+              </w:rPr>
+              <w:t xml:space="preserve">(80%) </w:t>
+            </w:r>
+            <w:r>
+              <w:rPr>
+                <w:color w:val="999999"/>
+                <w:sz w:val="20"/>
+                <w:szCs w:val="20"/>
+              </w:rPr>
+              <w:t>were predicted as pneumonia.</w:t>
             </w:r>
           </w:p>
           <w:p>
@@ -5866,6 +5965,14 @@
               </w:rPr>
               <w:t>0%),</w:t>
             </w:r>
+            <w:r>
+              <w:rPr>
+                <w:color w:val="999999"/>
+                <w:sz w:val="20"/>
+                <w:szCs w:val="20"/>
+              </w:rPr>
+              <w:t>8</w:t>
+            </w:r>
           </w:p>
           <w:p>
             <w:pPr>
@@ -5914,6 +6021,14 @@
               </w:rPr>
               <w:t xml:space="preserve"> (0%),</w:t>
             </w:r>
+            <w:r>
+              <w:rPr>
+                <w:color w:val="999999"/>
+                <w:sz w:val="20"/>
+                <w:szCs w:val="20"/>
+              </w:rPr>
+              <w:t>2</w:t>
+            </w:r>
           </w:p>
           <w:p>
             <w:pPr>
@@ -5978,6 +6093,14 @@
               </w:rPr>
               <w:t>0%),</w:t>
             </w:r>
+            <w:r>
+              <w:rPr>
+                <w:color w:val="999999"/>
+                <w:sz w:val="20"/>
+                <w:szCs w:val="20"/>
+              </w:rPr>
+              <w:t>0</w:t>
+            </w:r>
           </w:p>
           <w:p>
             <w:pPr>
@@ -6042,6 +6165,14 @@
               </w:rPr>
               <w:t>0%).</w:t>
             </w:r>
+            <w:r>
+              <w:rPr>
+                <w:color w:val="999999"/>
+                <w:sz w:val="20"/>
+                <w:szCs w:val="20"/>
+              </w:rPr>
+              <w:t>10</w:t>
+            </w:r>
           </w:p>
           <w:p>
             <w:pPr>
@@ -6094,7 +6225,27 @@
                 <w:sz w:val="20"/>
                 <w:szCs w:val="20"/>
               </w:rPr>
-              <w:t xml:space="preserve"> the normal class with unbalanced data </w:t>
+              <w:t xml:space="preserve"> the </w:t>
+            </w:r>
+            <w:r>
+              <w:rPr>
+                <w:b/>
+                <w:bCs/>
+                <w:i/>
+                <w:iCs/>
+                <w:color w:val="999999"/>
+                <w:sz w:val="20"/>
+                <w:szCs w:val="20"/>
+              </w:rPr>
+              <w:t>normal</w:t>
+            </w:r>
+            <w:r>
+              <w:rPr>
+                <w:color w:val="999999"/>
+                <w:sz w:val="20"/>
+                <w:szCs w:val="20"/>
+              </w:rPr>
+              <w:t xml:space="preserve"> class with unbalanced data </w:t>
             </w:r>
             <w:r>
               <w:rPr>
@@ -6110,7 +6261,51 @@
                 <w:sz w:val="20"/>
                 <w:szCs w:val="20"/>
               </w:rPr>
-              <w:t>P and FP decrease and TN and FN increase.</w:t>
+              <w:t>P and FP decrease and TN and FN increase</w:t>
+            </w:r>
+            <w:r>
+              <w:rPr>
+                <w:color w:val="999999"/>
+                <w:sz w:val="20"/>
+                <w:szCs w:val="20"/>
+              </w:rPr>
+              <w:t xml:space="preserve">. For the </w:t>
+            </w:r>
+            <w:r>
+              <w:rPr>
+                <w:b/>
+                <w:bCs/>
+                <w:i/>
+                <w:iCs/>
+                <w:color w:val="999999"/>
+                <w:sz w:val="20"/>
+                <w:szCs w:val="20"/>
+              </w:rPr>
+              <w:t>pneumonia</w:t>
+            </w:r>
+            <w:r>
+              <w:rPr>
+                <w:color w:val="999999"/>
+                <w:sz w:val="20"/>
+                <w:szCs w:val="20"/>
+              </w:rPr>
+              <w:t xml:space="preserve"> class, on the other hand, TP and FP increase and</w:t>
+            </w:r>
+            <w:r>
+              <w:rPr>
+                <w:color w:val="999999"/>
+                <w:sz w:val="20"/>
+                <w:szCs w:val="20"/>
+              </w:rPr>
+              <w:t xml:space="preserve"> TN and FN </w:t>
+            </w:r>
+            <w:r>
+              <w:rPr>
+                <w:color w:val="999999"/>
+                <w:sz w:val="20"/>
+                <w:szCs w:val="20"/>
+              </w:rPr>
+              <w:t xml:space="preserve">decrease.  </w:t>
             </w:r>
           </w:p>
           <w:p>
@@ -6177,18 +6372,6 @@
                 </wp:inline>
               </w:drawing>
             </w:r>
-          </w:p>
-          <w:p>
-            <w:pPr>
-              <w:widowControl w:val="0"/>
-              <w:spacing w:line="240" w:lineRule="auto"/>
-              <w:jc w:val="both"/>
-              <w:rPr>
-                <w:color w:val="999999"/>
-                <w:sz w:val="20"/>
-                <w:szCs w:val="20"/>
-              </w:rPr>
-            </w:pPr>
           </w:p>
         </w:tc>
       </w:tr>

--- a/2- Build a Model with Google AutoML/Build_a_model_project_files/automl-modeling-report.docx
+++ b/2- Build a Model with Google AutoML/Build_a_model_project_files/automl-modeling-report.docx
@@ -6435,11 +6435,837 @@
           <w:p>
             <w:pPr>
               <w:widowControl w:val="0"/>
-              <w:spacing w:line="240" w:lineRule="auto"/>
-              <w:rPr>
-                <w:color w:val="999999"/>
-              </w:rPr>
-            </w:pPr>
+              <w:pBdr>
+                <w:top w:val="nil"/>
+                <w:left w:val="nil"/>
+                <w:bottom w:val="nil"/>
+                <w:right w:val="nil"/>
+                <w:between w:val="nil"/>
+              </w:pBdr>
+              <w:spacing w:line="240" w:lineRule="auto"/>
+              <w:jc w:val="both"/>
+              <w:rPr>
+                <w:b/>
+                <w:bCs/>
+                <w:i/>
+                <w:iCs/>
+                <w:color w:val="00B050"/>
+              </w:rPr>
+            </w:pPr>
+            <w:r>
+              <w:rPr>
+                <w:b/>
+                <w:bCs/>
+                <w:i/>
+                <w:iCs/>
+                <w:color w:val="00B050"/>
+              </w:rPr>
+              <w:t>Normal class</w:t>
+            </w:r>
+          </w:p>
+          <w:p>
+            <w:pPr>
+              <w:widowControl w:val="0"/>
+              <w:pBdr>
+                <w:top w:val="nil"/>
+                <w:left w:val="nil"/>
+                <w:bottom w:val="nil"/>
+                <w:right w:val="nil"/>
+                <w:between w:val="nil"/>
+              </w:pBdr>
+              <w:spacing w:line="240" w:lineRule="auto"/>
+              <w:jc w:val="both"/>
+              <w:rPr>
+                <w:b/>
+                <w:bCs/>
+                <w:i/>
+                <w:iCs/>
+                <w:color w:val="999999"/>
+                <w:sz w:val="20"/>
+                <w:szCs w:val="20"/>
+              </w:rPr>
+            </w:pPr>
+          </w:p>
+          <w:p>
+            <w:pPr>
+              <w:widowControl w:val="0"/>
+              <w:pBdr>
+                <w:top w:val="nil"/>
+                <w:left w:val="nil"/>
+                <w:bottom w:val="nil"/>
+                <w:right w:val="nil"/>
+                <w:between w:val="nil"/>
+              </w:pBdr>
+              <w:spacing w:line="240" w:lineRule="auto"/>
+              <w:jc w:val="both"/>
+              <w:rPr>
+                <w:color w:val="999999"/>
+                <w:sz w:val="20"/>
+                <w:szCs w:val="20"/>
+              </w:rPr>
+            </w:pPr>
+            <w:r>
+              <w:rPr>
+                <w:b/>
+                <w:bCs/>
+                <w:i/>
+                <w:iCs/>
+                <w:color w:val="999999"/>
+                <w:sz w:val="20"/>
+                <w:szCs w:val="20"/>
+              </w:rPr>
+              <w:t>Precision</w:t>
+            </w:r>
+            <w:r>
+              <w:rPr>
+                <w:color w:val="999999"/>
+                <w:sz w:val="20"/>
+                <w:szCs w:val="20"/>
+              </w:rPr>
+              <w:t xml:space="preserve"> = TP/(TP+FP) = </w:t>
+            </w:r>
+            <w:r>
+              <w:rPr>
+                <w:color w:val="999999"/>
+                <w:sz w:val="20"/>
+                <w:szCs w:val="20"/>
+              </w:rPr>
+              <w:t>6</w:t>
+            </w:r>
+            <w:proofErr w:type="gramStart"/>
+            <w:r>
+              <w:rPr>
+                <w:color w:val="999999"/>
+                <w:sz w:val="20"/>
+                <w:szCs w:val="20"/>
+              </w:rPr>
+              <w:t>/(</w:t>
+            </w:r>
+            <w:proofErr w:type="gramEnd"/>
+            <w:r>
+              <w:rPr>
+                <w:color w:val="999999"/>
+                <w:sz w:val="20"/>
+                <w:szCs w:val="20"/>
+              </w:rPr>
+              <w:t>6</w:t>
+            </w:r>
+            <w:r>
+              <w:rPr>
+                <w:color w:val="999999"/>
+                <w:sz w:val="20"/>
+                <w:szCs w:val="20"/>
+              </w:rPr>
+              <w:t>+</w:t>
+            </w:r>
+            <w:r>
+              <w:rPr>
+                <w:color w:val="999999"/>
+                <w:sz w:val="20"/>
+                <w:szCs w:val="20"/>
+              </w:rPr>
+              <w:t>0</w:t>
+            </w:r>
+            <w:r>
+              <w:rPr>
+                <w:color w:val="999999"/>
+                <w:sz w:val="20"/>
+                <w:szCs w:val="20"/>
+              </w:rPr>
+              <w:t xml:space="preserve">) = </w:t>
+            </w:r>
+            <w:r>
+              <w:rPr>
+                <w:color w:val="999999"/>
+                <w:sz w:val="20"/>
+                <w:szCs w:val="20"/>
+              </w:rPr>
+              <w:t>6</w:t>
+            </w:r>
+            <w:r>
+              <w:rPr>
+                <w:color w:val="999999"/>
+                <w:sz w:val="20"/>
+                <w:szCs w:val="20"/>
+              </w:rPr>
+              <w:t>/</w:t>
+            </w:r>
+            <w:r>
+              <w:rPr>
+                <w:color w:val="999999"/>
+                <w:sz w:val="20"/>
+                <w:szCs w:val="20"/>
+              </w:rPr>
+              <w:t>6</w:t>
+            </w:r>
+            <w:r>
+              <w:rPr>
+                <w:color w:val="999999"/>
+                <w:sz w:val="20"/>
+                <w:szCs w:val="20"/>
+              </w:rPr>
+              <w:t xml:space="preserve"> = </w:t>
+            </w:r>
+            <w:r>
+              <w:rPr>
+                <w:color w:val="999999"/>
+                <w:sz w:val="20"/>
+                <w:szCs w:val="20"/>
+              </w:rPr>
+              <w:t>1</w:t>
+            </w:r>
+          </w:p>
+          <w:p>
+            <w:pPr>
+              <w:widowControl w:val="0"/>
+              <w:pBdr>
+                <w:top w:val="nil"/>
+                <w:left w:val="nil"/>
+                <w:bottom w:val="nil"/>
+                <w:right w:val="nil"/>
+                <w:between w:val="nil"/>
+              </w:pBdr>
+              <w:spacing w:line="240" w:lineRule="auto"/>
+              <w:jc w:val="both"/>
+              <w:rPr>
+                <w:color w:val="999999"/>
+                <w:sz w:val="20"/>
+                <w:szCs w:val="20"/>
+              </w:rPr>
+            </w:pPr>
+            <w:r>
+              <w:rPr>
+                <w:b/>
+                <w:bCs/>
+                <w:i/>
+                <w:iCs/>
+                <w:color w:val="999999"/>
+                <w:sz w:val="20"/>
+                <w:szCs w:val="20"/>
+              </w:rPr>
+              <w:t>Recall</w:t>
+            </w:r>
+            <w:r>
+              <w:rPr>
+                <w:color w:val="999999"/>
+                <w:sz w:val="20"/>
+                <w:szCs w:val="20"/>
+              </w:rPr>
+              <w:t xml:space="preserve"> = TP/(TP+FN) = </w:t>
+            </w:r>
+            <w:r>
+              <w:rPr>
+                <w:color w:val="999999"/>
+                <w:sz w:val="20"/>
+                <w:szCs w:val="20"/>
+              </w:rPr>
+              <w:t>6</w:t>
+            </w:r>
+            <w:proofErr w:type="gramStart"/>
+            <w:r>
+              <w:rPr>
+                <w:color w:val="999999"/>
+                <w:sz w:val="20"/>
+                <w:szCs w:val="20"/>
+              </w:rPr>
+              <w:t>/(</w:t>
+            </w:r>
+            <w:proofErr w:type="gramEnd"/>
+            <w:r>
+              <w:rPr>
+                <w:color w:val="999999"/>
+                <w:sz w:val="20"/>
+                <w:szCs w:val="20"/>
+              </w:rPr>
+              <w:t>6</w:t>
+            </w:r>
+            <w:r>
+              <w:rPr>
+                <w:color w:val="999999"/>
+                <w:sz w:val="20"/>
+                <w:szCs w:val="20"/>
+              </w:rPr>
+              <w:t>+</w:t>
+            </w:r>
+            <w:r>
+              <w:rPr>
+                <w:color w:val="999999"/>
+                <w:sz w:val="20"/>
+                <w:szCs w:val="20"/>
+              </w:rPr>
+              <w:t>4</w:t>
+            </w:r>
+            <w:r>
+              <w:rPr>
+                <w:color w:val="999999"/>
+                <w:sz w:val="20"/>
+                <w:szCs w:val="20"/>
+              </w:rPr>
+              <w:t xml:space="preserve">) = </w:t>
+            </w:r>
+            <w:r>
+              <w:rPr>
+                <w:color w:val="999999"/>
+                <w:sz w:val="20"/>
+                <w:szCs w:val="20"/>
+              </w:rPr>
+              <w:t>6</w:t>
+            </w:r>
+            <w:r>
+              <w:rPr>
+                <w:color w:val="999999"/>
+                <w:sz w:val="20"/>
+                <w:szCs w:val="20"/>
+              </w:rPr>
+              <w:t xml:space="preserve">/10 = </w:t>
+            </w:r>
+            <w:r>
+              <w:rPr>
+                <w:color w:val="999999"/>
+                <w:sz w:val="20"/>
+                <w:szCs w:val="20"/>
+              </w:rPr>
+              <w:t>0,6</w:t>
+            </w:r>
+          </w:p>
+          <w:p>
+            <w:pPr>
+              <w:widowControl w:val="0"/>
+              <w:pBdr>
+                <w:top w:val="nil"/>
+                <w:left w:val="nil"/>
+                <w:bottom w:val="nil"/>
+                <w:right w:val="nil"/>
+                <w:between w:val="nil"/>
+              </w:pBdr>
+              <w:spacing w:line="240" w:lineRule="auto"/>
+              <w:jc w:val="both"/>
+              <w:rPr>
+                <w:b/>
+                <w:bCs/>
+                <w:i/>
+                <w:iCs/>
+                <w:color w:val="00B050"/>
+              </w:rPr>
+            </w:pPr>
+          </w:p>
+          <w:p>
+            <w:pPr>
+              <w:widowControl w:val="0"/>
+              <w:pBdr>
+                <w:top w:val="nil"/>
+                <w:left w:val="nil"/>
+                <w:bottom w:val="nil"/>
+                <w:right w:val="nil"/>
+                <w:between w:val="nil"/>
+              </w:pBdr>
+              <w:spacing w:line="240" w:lineRule="auto"/>
+              <w:jc w:val="both"/>
+              <w:rPr>
+                <w:b/>
+                <w:bCs/>
+                <w:i/>
+                <w:iCs/>
+                <w:color w:val="00B050"/>
+              </w:rPr>
+            </w:pPr>
+            <w:r>
+              <w:rPr>
+                <w:b/>
+                <w:bCs/>
+                <w:i/>
+                <w:iCs/>
+                <w:color w:val="00B050"/>
+              </w:rPr>
+              <w:t>P</w:t>
+            </w:r>
+            <w:r>
+              <w:rPr>
+                <w:b/>
+                <w:bCs/>
+                <w:i/>
+                <w:iCs/>
+                <w:color w:val="00B050"/>
+              </w:rPr>
+              <w:t>neumonia</w:t>
+            </w:r>
+            <w:r>
+              <w:rPr>
+                <w:b/>
+                <w:bCs/>
+                <w:i/>
+                <w:iCs/>
+                <w:color w:val="00B050"/>
+              </w:rPr>
+              <w:t xml:space="preserve"> class</w:t>
+            </w:r>
+          </w:p>
+          <w:p>
+            <w:pPr>
+              <w:widowControl w:val="0"/>
+              <w:pBdr>
+                <w:top w:val="nil"/>
+                <w:left w:val="nil"/>
+                <w:bottom w:val="nil"/>
+                <w:right w:val="nil"/>
+                <w:between w:val="nil"/>
+              </w:pBdr>
+              <w:spacing w:line="240" w:lineRule="auto"/>
+              <w:jc w:val="both"/>
+              <w:rPr>
+                <w:b/>
+                <w:bCs/>
+                <w:i/>
+                <w:iCs/>
+                <w:color w:val="999999"/>
+                <w:sz w:val="20"/>
+                <w:szCs w:val="20"/>
+              </w:rPr>
+            </w:pPr>
+          </w:p>
+          <w:p>
+            <w:pPr>
+              <w:widowControl w:val="0"/>
+              <w:pBdr>
+                <w:top w:val="nil"/>
+                <w:left w:val="nil"/>
+                <w:bottom w:val="nil"/>
+                <w:right w:val="nil"/>
+                <w:between w:val="nil"/>
+              </w:pBdr>
+              <w:spacing w:line="240" w:lineRule="auto"/>
+              <w:jc w:val="both"/>
+              <w:rPr>
+                <w:color w:val="999999"/>
+                <w:sz w:val="20"/>
+                <w:szCs w:val="20"/>
+              </w:rPr>
+            </w:pPr>
+            <w:r>
+              <w:rPr>
+                <w:b/>
+                <w:bCs/>
+                <w:i/>
+                <w:iCs/>
+                <w:color w:val="999999"/>
+                <w:sz w:val="20"/>
+                <w:szCs w:val="20"/>
+              </w:rPr>
+              <w:t>Precision</w:t>
+            </w:r>
+            <w:r>
+              <w:rPr>
+                <w:color w:val="999999"/>
+                <w:sz w:val="20"/>
+                <w:szCs w:val="20"/>
+              </w:rPr>
+              <w:t xml:space="preserve"> = TP/(TP+FP) = </w:t>
+            </w:r>
+            <w:r>
+              <w:rPr>
+                <w:color w:val="999999"/>
+                <w:sz w:val="20"/>
+                <w:szCs w:val="20"/>
+              </w:rPr>
+              <w:t>30</w:t>
+            </w:r>
+            <w:proofErr w:type="gramStart"/>
+            <w:r>
+              <w:rPr>
+                <w:color w:val="999999"/>
+                <w:sz w:val="20"/>
+                <w:szCs w:val="20"/>
+              </w:rPr>
+              <w:t>/(</w:t>
+            </w:r>
+            <w:proofErr w:type="gramEnd"/>
+            <w:r>
+              <w:rPr>
+                <w:color w:val="999999"/>
+                <w:sz w:val="20"/>
+                <w:szCs w:val="20"/>
+              </w:rPr>
+              <w:t>30</w:t>
+            </w:r>
+            <w:r>
+              <w:rPr>
+                <w:color w:val="999999"/>
+                <w:sz w:val="20"/>
+                <w:szCs w:val="20"/>
+              </w:rPr>
+              <w:t>+</w:t>
+            </w:r>
+            <w:r>
+              <w:rPr>
+                <w:color w:val="999999"/>
+                <w:sz w:val="20"/>
+                <w:szCs w:val="20"/>
+              </w:rPr>
+              <w:t>4</w:t>
+            </w:r>
+            <w:r>
+              <w:rPr>
+                <w:color w:val="999999"/>
+                <w:sz w:val="20"/>
+                <w:szCs w:val="20"/>
+              </w:rPr>
+              <w:t xml:space="preserve">) = </w:t>
+            </w:r>
+            <w:r>
+              <w:rPr>
+                <w:color w:val="999999"/>
+                <w:sz w:val="20"/>
+                <w:szCs w:val="20"/>
+              </w:rPr>
+              <w:t>30</w:t>
+            </w:r>
+            <w:r>
+              <w:rPr>
+                <w:color w:val="999999"/>
+                <w:sz w:val="20"/>
+                <w:szCs w:val="20"/>
+              </w:rPr>
+              <w:t>/</w:t>
+            </w:r>
+            <w:r>
+              <w:rPr>
+                <w:color w:val="999999"/>
+                <w:sz w:val="20"/>
+                <w:szCs w:val="20"/>
+              </w:rPr>
+              <w:t>34</w:t>
+            </w:r>
+            <w:r>
+              <w:rPr>
+                <w:color w:val="999999"/>
+                <w:sz w:val="20"/>
+                <w:szCs w:val="20"/>
+              </w:rPr>
+              <w:t xml:space="preserve"> </w:t>
+            </w:r>
+            <w:r>
+              <w:rPr>
+                <w:color w:val="999999"/>
+                <w:sz w:val="20"/>
+                <w:szCs w:val="20"/>
+              </w:rPr>
+              <w:t>~</w:t>
+            </w:r>
+            <w:r>
+              <w:rPr>
+                <w:color w:val="999999"/>
+                <w:sz w:val="20"/>
+                <w:szCs w:val="20"/>
+              </w:rPr>
+              <w:t xml:space="preserve">= </w:t>
+            </w:r>
+            <w:r>
+              <w:rPr>
+                <w:color w:val="999999"/>
+                <w:sz w:val="20"/>
+                <w:szCs w:val="20"/>
+              </w:rPr>
+              <w:t>0,88</w:t>
+            </w:r>
+          </w:p>
+          <w:p>
+            <w:pPr>
+              <w:widowControl w:val="0"/>
+              <w:spacing w:line="240" w:lineRule="auto"/>
+              <w:rPr>
+                <w:color w:val="999999"/>
+                <w:sz w:val="20"/>
+                <w:szCs w:val="20"/>
+              </w:rPr>
+            </w:pPr>
+            <w:r>
+              <w:rPr>
+                <w:b/>
+                <w:bCs/>
+                <w:i/>
+                <w:iCs/>
+                <w:color w:val="999999"/>
+                <w:sz w:val="20"/>
+                <w:szCs w:val="20"/>
+              </w:rPr>
+              <w:t>Recall</w:t>
+            </w:r>
+            <w:r>
+              <w:rPr>
+                <w:color w:val="999999"/>
+                <w:sz w:val="20"/>
+                <w:szCs w:val="20"/>
+              </w:rPr>
+              <w:t xml:space="preserve"> = TP/(TP+FN) = </w:t>
+            </w:r>
+            <w:r>
+              <w:rPr>
+                <w:color w:val="999999"/>
+                <w:sz w:val="20"/>
+                <w:szCs w:val="20"/>
+              </w:rPr>
+              <w:t>30</w:t>
+            </w:r>
+            <w:proofErr w:type="gramStart"/>
+            <w:r>
+              <w:rPr>
+                <w:color w:val="999999"/>
+                <w:sz w:val="20"/>
+                <w:szCs w:val="20"/>
+              </w:rPr>
+              <w:t>/(</w:t>
+            </w:r>
+            <w:proofErr w:type="gramEnd"/>
+            <w:r>
+              <w:rPr>
+                <w:color w:val="999999"/>
+                <w:sz w:val="20"/>
+                <w:szCs w:val="20"/>
+              </w:rPr>
+              <w:t>30</w:t>
+            </w:r>
+            <w:r>
+              <w:rPr>
+                <w:color w:val="999999"/>
+                <w:sz w:val="20"/>
+                <w:szCs w:val="20"/>
+              </w:rPr>
+              <w:t>+</w:t>
+            </w:r>
+            <w:r>
+              <w:rPr>
+                <w:color w:val="999999"/>
+                <w:sz w:val="20"/>
+                <w:szCs w:val="20"/>
+              </w:rPr>
+              <w:t>0</w:t>
+            </w:r>
+            <w:r>
+              <w:rPr>
+                <w:color w:val="999999"/>
+                <w:sz w:val="20"/>
+                <w:szCs w:val="20"/>
+              </w:rPr>
+              <w:t xml:space="preserve">) = </w:t>
+            </w:r>
+            <w:r>
+              <w:rPr>
+                <w:color w:val="999999"/>
+                <w:sz w:val="20"/>
+                <w:szCs w:val="20"/>
+              </w:rPr>
+              <w:t>30</w:t>
+            </w:r>
+            <w:r>
+              <w:rPr>
+                <w:color w:val="999999"/>
+                <w:sz w:val="20"/>
+                <w:szCs w:val="20"/>
+              </w:rPr>
+              <w:t>/</w:t>
+            </w:r>
+            <w:r>
+              <w:rPr>
+                <w:color w:val="999999"/>
+                <w:sz w:val="20"/>
+                <w:szCs w:val="20"/>
+              </w:rPr>
+              <w:t>3</w:t>
+            </w:r>
+            <w:r>
+              <w:rPr>
+                <w:color w:val="999999"/>
+                <w:sz w:val="20"/>
+                <w:szCs w:val="20"/>
+              </w:rPr>
+              <w:t xml:space="preserve">0 = </w:t>
+            </w:r>
+            <w:r>
+              <w:rPr>
+                <w:color w:val="999999"/>
+                <w:sz w:val="20"/>
+                <w:szCs w:val="20"/>
+              </w:rPr>
+              <w:t>1</w:t>
+            </w:r>
+          </w:p>
+          <w:p>
+            <w:pPr>
+              <w:widowControl w:val="0"/>
+              <w:spacing w:line="240" w:lineRule="auto"/>
+              <w:rPr>
+                <w:color w:val="999999"/>
+                <w:sz w:val="20"/>
+                <w:szCs w:val="20"/>
+              </w:rPr>
+            </w:pPr>
+          </w:p>
+          <w:p>
+            <w:pPr>
+              <w:widowControl w:val="0"/>
+              <w:spacing w:line="240" w:lineRule="auto"/>
+              <w:rPr>
+                <w:color w:val="999999"/>
+                <w:sz w:val="20"/>
+                <w:szCs w:val="20"/>
+              </w:rPr>
+            </w:pPr>
+            <w:r>
+              <w:rPr>
+                <w:color w:val="999999"/>
+                <w:sz w:val="20"/>
+                <w:szCs w:val="20"/>
+              </w:rPr>
+              <w:t xml:space="preserve">For the </w:t>
+            </w:r>
+            <w:r>
+              <w:rPr>
+                <w:b/>
+                <w:bCs/>
+                <w:i/>
+                <w:iCs/>
+                <w:color w:val="999999"/>
+                <w:sz w:val="20"/>
+                <w:szCs w:val="20"/>
+              </w:rPr>
+              <w:t>normal</w:t>
+            </w:r>
+            <w:r>
+              <w:rPr>
+                <w:color w:val="999999"/>
+                <w:sz w:val="20"/>
+                <w:szCs w:val="20"/>
+              </w:rPr>
+              <w:t xml:space="preserve"> class </w:t>
+            </w:r>
+            <w:r>
+              <w:rPr>
+                <w:i/>
+                <w:iCs/>
+                <w:color w:val="999999"/>
+                <w:sz w:val="20"/>
+                <w:szCs w:val="20"/>
+              </w:rPr>
+              <w:t>precision</w:t>
+            </w:r>
+            <w:r>
+              <w:rPr>
+                <w:color w:val="999999"/>
+                <w:sz w:val="20"/>
+                <w:szCs w:val="20"/>
+              </w:rPr>
+              <w:t xml:space="preserve"> increases from 0,83 to 1 and </w:t>
+            </w:r>
+            <w:r>
+              <w:rPr>
+                <w:i/>
+                <w:iCs/>
+                <w:color w:val="999999"/>
+                <w:sz w:val="20"/>
+                <w:szCs w:val="20"/>
+              </w:rPr>
+              <w:t>recall</w:t>
+            </w:r>
+            <w:r>
+              <w:rPr>
+                <w:color w:val="999999"/>
+                <w:sz w:val="20"/>
+                <w:szCs w:val="20"/>
+              </w:rPr>
+              <w:t xml:space="preserve"> decreases from 1 to 0,6.</w:t>
+            </w:r>
+          </w:p>
+          <w:p>
+            <w:pPr>
+              <w:widowControl w:val="0"/>
+              <w:spacing w:line="240" w:lineRule="auto"/>
+              <w:rPr>
+                <w:color w:val="999999"/>
+                <w:sz w:val="20"/>
+                <w:szCs w:val="20"/>
+              </w:rPr>
+            </w:pPr>
+          </w:p>
+          <w:p>
+            <w:pPr>
+              <w:widowControl w:val="0"/>
+              <w:spacing w:line="240" w:lineRule="auto"/>
+              <w:rPr>
+                <w:color w:val="999999"/>
+              </w:rPr>
+            </w:pPr>
+            <w:r>
+              <w:rPr>
+                <w:color w:val="999999"/>
+                <w:sz w:val="20"/>
+                <w:szCs w:val="20"/>
+              </w:rPr>
+              <w:t xml:space="preserve">For the </w:t>
+            </w:r>
+            <w:r>
+              <w:rPr>
+                <w:b/>
+                <w:bCs/>
+                <w:i/>
+                <w:iCs/>
+                <w:color w:val="999999"/>
+                <w:sz w:val="20"/>
+                <w:szCs w:val="20"/>
+              </w:rPr>
+              <w:t>pneumonia</w:t>
+            </w:r>
+            <w:r>
+              <w:rPr>
+                <w:color w:val="999999"/>
+                <w:sz w:val="20"/>
+                <w:szCs w:val="20"/>
+              </w:rPr>
+              <w:t xml:space="preserve"> class </w:t>
+            </w:r>
+            <w:r>
+              <w:rPr>
+                <w:i/>
+                <w:iCs/>
+                <w:color w:val="999999"/>
+                <w:sz w:val="20"/>
+                <w:szCs w:val="20"/>
+              </w:rPr>
+              <w:t>precision</w:t>
+            </w:r>
+            <w:r>
+              <w:rPr>
+                <w:color w:val="999999"/>
+                <w:sz w:val="20"/>
+                <w:szCs w:val="20"/>
+              </w:rPr>
+              <w:t xml:space="preserve"> decreases from 1 to 0,88 and </w:t>
+            </w:r>
+            <w:r>
+              <w:rPr>
+                <w:i/>
+                <w:iCs/>
+                <w:color w:val="999999"/>
+                <w:sz w:val="20"/>
+                <w:szCs w:val="20"/>
+              </w:rPr>
+              <w:t>recall</w:t>
+            </w:r>
+            <w:r>
+              <w:rPr>
+                <w:color w:val="999999"/>
+                <w:sz w:val="20"/>
+                <w:szCs w:val="20"/>
+              </w:rPr>
+              <w:t xml:space="preserve"> increases from 0,8 to </w:t>
+            </w:r>
+            <w:r>
+              <w:rPr>
+                <w:color w:val="999999"/>
+                <w:sz w:val="20"/>
+                <w:szCs w:val="20"/>
+              </w:rPr>
+              <w:t>1.</w:t>
+            </w:r>
           </w:p>
         </w:tc>
       </w:tr>
@@ -6484,7 +7310,14 @@
               <w:rPr>
                 <w:color w:val="FFFFFF"/>
               </w:rPr>
-              <w:t>From what you have observed, how do unbalanced classed affect a machine learning model?</w:t>
+              <w:t xml:space="preserve">From what you have observed, </w:t>
+            </w:r>
+            <w:r>
+              <w:rPr>
+                <w:color w:val="FFFFFF"/>
+              </w:rPr>
+              <w:lastRenderedPageBreak/>
+              <w:t>how do unbalanced classed affect a machine learning model?</w:t>
             </w:r>
           </w:p>
         </w:tc>
@@ -6601,7 +7434,6 @@
                 <w:b/>
                 <w:color w:val="FFFFFF"/>
               </w:rPr>
-              <w:lastRenderedPageBreak/>
               <w:t>Confusion Matrix</w:t>
             </w:r>
           </w:p>
@@ -6947,7 +7779,14 @@
               <w:rPr>
                 <w:color w:val="FFFFFF"/>
               </w:rPr>
-              <w:t xml:space="preserve">What are the model’s precision and recall? How are these values calculated (report the values for a score threshold of 0.5)?  </w:t>
+              <w:t xml:space="preserve">What are the model’s precision and recall? How are these values calculated (report the values for a </w:t>
+            </w:r>
+            <w:r>
+              <w:rPr>
+                <w:color w:val="FFFFFF"/>
+              </w:rPr>
+              <w:lastRenderedPageBreak/>
+              <w:t xml:space="preserve">score threshold of 0.5)?  </w:t>
             </w:r>
           </w:p>
         </w:tc>

--- a/2- Build a Model with Google AutoML/Build_a_model_project_files/automl-modeling-report.docx
+++ b/2- Build a Model with Google AutoML/Build_a_model_project_files/automl-modeling-report.docx
@@ -7336,10 +7336,83 @@
             <w:pPr>
               <w:widowControl w:val="0"/>
               <w:spacing w:line="240" w:lineRule="auto"/>
-              <w:rPr>
-                <w:color w:val="999999"/>
-              </w:rPr>
-            </w:pPr>
+              <w:jc w:val="both"/>
+              <w:rPr>
+                <w:color w:val="999999"/>
+                <w:sz w:val="20"/>
+                <w:szCs w:val="20"/>
+              </w:rPr>
+            </w:pPr>
+            <w:r>
+              <w:rPr>
+                <w:color w:val="999999"/>
+                <w:sz w:val="20"/>
+                <w:szCs w:val="20"/>
+              </w:rPr>
+              <w:lastRenderedPageBreak/>
+              <w:t>It is easily seen that a model trained with an u</w:t>
+            </w:r>
+            <w:r>
+              <w:rPr>
+                <w:color w:val="999999"/>
+                <w:sz w:val="20"/>
+                <w:szCs w:val="20"/>
+              </w:rPr>
+              <w:t>nbalanced dataset</w:t>
+            </w:r>
+            <w:r>
+              <w:rPr>
+                <w:color w:val="999999"/>
+                <w:sz w:val="20"/>
+                <w:szCs w:val="20"/>
+              </w:rPr>
+              <w:t xml:space="preserve"> favors the unbalanced class (Pneumonia for our case).  In other </w:t>
+            </w:r>
+            <w:r>
+              <w:rPr>
+                <w:color w:val="999999"/>
+                <w:sz w:val="20"/>
+                <w:szCs w:val="20"/>
+              </w:rPr>
+              <w:lastRenderedPageBreak/>
+              <w:t>words,</w:t>
+            </w:r>
+            <w:r>
+              <w:rPr>
+                <w:color w:val="999999"/>
+                <w:sz w:val="20"/>
+                <w:szCs w:val="20"/>
+              </w:rPr>
+              <w:t xml:space="preserve"> the model tends to generalize the inputs to the majority class (Pneumonia). </w:t>
+            </w:r>
+            <w:r>
+              <w:rPr>
+                <w:color w:val="999999"/>
+                <w:sz w:val="20"/>
+                <w:szCs w:val="20"/>
+              </w:rPr>
+              <w:t xml:space="preserve">As a result, </w:t>
+            </w:r>
+            <w:r>
+              <w:rPr>
+                <w:b/>
+                <w:bCs/>
+                <w:i/>
+                <w:iCs/>
+                <w:color w:val="999999"/>
+                <w:sz w:val="20"/>
+                <w:szCs w:val="20"/>
+              </w:rPr>
+              <w:t>recall</w:t>
+            </w:r>
+            <w:r>
+              <w:rPr>
+                <w:color w:val="999999"/>
+                <w:sz w:val="20"/>
+                <w:szCs w:val="20"/>
+              </w:rPr>
+              <w:t xml:space="preserve"> decreases for the minority class. </w:t>
+            </w:r>
           </w:p>
         </w:tc>
       </w:tr>
@@ -7779,14 +7852,14 @@
               <w:rPr>
                 <w:color w:val="FFFFFF"/>
               </w:rPr>
-              <w:t xml:space="preserve">What are the model’s precision and recall? How are these values calculated (report the values for a </w:t>
+              <w:t xml:space="preserve">What are the model’s precision and recall? How are these values </w:t>
             </w:r>
             <w:r>
               <w:rPr>
                 <w:color w:val="FFFFFF"/>
               </w:rPr>
               <w:lastRenderedPageBreak/>
-              <w:t xml:space="preserve">score threshold of 0.5)?  </w:t>
+              <w:t xml:space="preserve">calculated (report the values for a score threshold of 0.5)?  </w:t>
             </w:r>
           </w:p>
         </w:tc>

--- a/2- Build a Model with Google AutoML/Build_a_model_project_files/automl-modeling-report.docx
+++ b/2- Build a Model with Google AutoML/Build_a_model_project_files/automl-modeling-report.docx
@@ -3041,7 +3041,6 @@
               </w:rPr>
               <w:t>9</w:t>
             </w:r>
-            <w:proofErr w:type="gramStart"/>
             <w:r>
               <w:rPr>
                 <w:color w:val="999999"/>
@@ -3050,7 +3049,6 @@
               </w:rPr>
               <w:t>/(</w:t>
             </w:r>
-            <w:proofErr w:type="gramEnd"/>
             <w:r>
               <w:rPr>
                 <w:color w:val="999999"/>
@@ -3154,7 +3152,6 @@
               </w:rPr>
               <w:t>9</w:t>
             </w:r>
-            <w:proofErr w:type="gramStart"/>
             <w:r>
               <w:rPr>
                 <w:color w:val="999999"/>
@@ -3163,7 +3160,6 @@
               </w:rPr>
               <w:t>/(</w:t>
             </w:r>
-            <w:proofErr w:type="gramEnd"/>
             <w:r>
               <w:rPr>
                 <w:color w:val="999999"/>
@@ -3421,7 +3417,6 @@
               </w:rPr>
               <w:t>8</w:t>
             </w:r>
-            <w:proofErr w:type="gramStart"/>
             <w:r>
               <w:rPr>
                 <w:color w:val="999999"/>
@@ -3430,7 +3425,6 @@
               </w:rPr>
               <w:t>/(</w:t>
             </w:r>
-            <w:proofErr w:type="gramEnd"/>
             <w:r>
               <w:rPr>
                 <w:color w:val="999999"/>
@@ -3550,7 +3544,6 @@
               </w:rPr>
               <w:t>8</w:t>
             </w:r>
-            <w:proofErr w:type="gramStart"/>
             <w:r>
               <w:rPr>
                 <w:color w:val="999999"/>
@@ -3559,7 +3552,6 @@
               </w:rPr>
               <w:t>/(</w:t>
             </w:r>
-            <w:proofErr w:type="gramEnd"/>
             <w:r>
               <w:rPr>
                 <w:color w:val="999999"/>
@@ -3913,7 +3905,6 @@
               </w:rPr>
               <w:t>1</w:t>
             </w:r>
-            <w:proofErr w:type="gramStart"/>
             <w:r>
               <w:rPr>
                 <w:color w:val="999999"/>
@@ -3922,7 +3913,6 @@
               </w:rPr>
               <w:t>/(</w:t>
             </w:r>
-            <w:proofErr w:type="gramEnd"/>
             <w:r>
               <w:rPr>
                 <w:color w:val="999999"/>
@@ -4042,7 +4032,6 @@
               </w:rPr>
               <w:t>1</w:t>
             </w:r>
-            <w:proofErr w:type="gramStart"/>
             <w:r>
               <w:rPr>
                 <w:color w:val="999999"/>
@@ -4051,7 +4040,6 @@
               </w:rPr>
               <w:t>/(</w:t>
             </w:r>
-            <w:proofErr w:type="gramEnd"/>
             <w:r>
               <w:rPr>
                 <w:color w:val="999999"/>
@@ -4277,7 +4265,6 @@
               </w:rPr>
               <w:t>0</w:t>
             </w:r>
-            <w:proofErr w:type="gramStart"/>
             <w:r>
               <w:rPr>
                 <w:color w:val="999999"/>
@@ -4286,7 +4273,6 @@
               </w:rPr>
               <w:t>/(</w:t>
             </w:r>
-            <w:proofErr w:type="gramEnd"/>
             <w:r>
               <w:rPr>
                 <w:color w:val="999999"/>
@@ -4415,7 +4401,6 @@
               </w:rPr>
               <w:t>0</w:t>
             </w:r>
-            <w:proofErr w:type="gramStart"/>
             <w:r>
               <w:rPr>
                 <w:color w:val="999999"/>
@@ -4424,7 +4409,6 @@
               </w:rPr>
               <w:t>/(</w:t>
             </w:r>
-            <w:proofErr w:type="gramEnd"/>
             <w:r>
               <w:rPr>
                 <w:color w:val="999999"/>
@@ -5264,25 +5248,7 @@
                 <w:sz w:val="20"/>
                 <w:szCs w:val="20"/>
               </w:rPr>
-              <w:t xml:space="preserve">With unbalanced data that have </w:t>
-            </w:r>
-            <w:proofErr w:type="gramStart"/>
-            <w:r>
-              <w:rPr>
-                <w:color w:val="999999"/>
-                <w:sz w:val="20"/>
-                <w:szCs w:val="20"/>
-              </w:rPr>
-              <w:t>a majority of</w:t>
-            </w:r>
-            <w:proofErr w:type="gramEnd"/>
-            <w:r>
-              <w:rPr>
-                <w:color w:val="999999"/>
-                <w:sz w:val="20"/>
-                <w:szCs w:val="20"/>
-              </w:rPr>
-              <w:t xml:space="preserve"> pneumonia images</w:t>
+              <w:t>With unbalanced data that have a majority of pneumonia images</w:t>
             </w:r>
             <w:r>
               <w:rPr>
@@ -5370,84 +5336,80 @@
                 <w:sz w:val="20"/>
                 <w:szCs w:val="20"/>
               </w:rPr>
+              <w:t>were predicted as pneumonia</w:t>
+            </w:r>
+            <w:r>
+              <w:rPr>
+                <w:color w:val="999999"/>
+                <w:sz w:val="20"/>
+                <w:szCs w:val="20"/>
+              </w:rPr>
+              <w:t xml:space="preserve"> for the unbalanced dataset</w:t>
+            </w:r>
+            <w:r>
+              <w:rPr>
+                <w:color w:val="999999"/>
+                <w:sz w:val="20"/>
+                <w:szCs w:val="20"/>
+              </w:rPr>
+              <w:t>.</w:t>
+            </w:r>
+            <w:r>
+              <w:rPr>
+                <w:color w:val="999999"/>
+                <w:sz w:val="20"/>
+                <w:szCs w:val="20"/>
+              </w:rPr>
+              <w:t xml:space="preserve"> Previously only 8 of 10 pneumonia images </w:t>
+            </w:r>
+            <w:r>
+              <w:rPr>
+                <w:color w:val="999999"/>
+                <w:sz w:val="20"/>
+                <w:szCs w:val="20"/>
+              </w:rPr>
+              <w:t xml:space="preserve">(80%) </w:t>
+            </w:r>
+            <w:r>
+              <w:rPr>
+                <w:color w:val="999999"/>
+                <w:sz w:val="20"/>
+                <w:szCs w:val="20"/>
+              </w:rPr>
               <w:t>were predicted as pneumonia.</w:t>
             </w:r>
-            <w:r>
-              <w:rPr>
-                <w:color w:val="999999"/>
-                <w:sz w:val="20"/>
-                <w:szCs w:val="20"/>
-              </w:rPr>
-              <w:t xml:space="preserve"> Previously only 8 of 10 pneumonia images </w:t>
-            </w:r>
-            <w:r>
-              <w:rPr>
-                <w:color w:val="999999"/>
-                <w:sz w:val="20"/>
-                <w:szCs w:val="20"/>
-              </w:rPr>
-              <w:t xml:space="preserve">(80%) </w:t>
-            </w:r>
-            <w:r>
-              <w:rPr>
-                <w:color w:val="999999"/>
-                <w:sz w:val="20"/>
-                <w:szCs w:val="20"/>
-              </w:rPr>
-              <w:t>were predicted as pneumonia.</w:t>
-            </w:r>
-          </w:p>
-          <w:p>
-            <w:pPr>
-              <w:widowControl w:val="0"/>
-              <w:spacing w:line="240" w:lineRule="auto"/>
-              <w:jc w:val="both"/>
-              <w:rPr>
-                <w:color w:val="999999"/>
-                <w:sz w:val="20"/>
-                <w:szCs w:val="20"/>
-              </w:rPr>
-            </w:pPr>
-          </w:p>
-          <w:p>
-            <w:pPr>
-              <w:widowControl w:val="0"/>
-              <w:spacing w:line="240" w:lineRule="auto"/>
-              <w:jc w:val="both"/>
-              <w:rPr>
-                <w:color w:val="999999"/>
-                <w:sz w:val="20"/>
-                <w:szCs w:val="20"/>
-              </w:rPr>
-            </w:pPr>
-            <w:r>
-              <w:rPr>
-                <w:color w:val="999999"/>
-                <w:sz w:val="20"/>
-                <w:szCs w:val="20"/>
-              </w:rPr>
-              <w:t xml:space="preserve">This is an expected result since the model tends to predict in favor of </w:t>
-            </w:r>
-            <w:r>
-              <w:rPr>
-                <w:color w:val="999999"/>
-                <w:sz w:val="20"/>
-                <w:szCs w:val="20"/>
-              </w:rPr>
-              <w:t>unbalanced label (pneumonia).</w:t>
-            </w:r>
-          </w:p>
-          <w:p>
-            <w:pPr>
-              <w:widowControl w:val="0"/>
-              <w:spacing w:line="240" w:lineRule="auto"/>
-              <w:jc w:val="both"/>
-              <w:rPr>
-                <w:color w:val="999999"/>
-                <w:sz w:val="20"/>
-                <w:szCs w:val="20"/>
-              </w:rPr>
-            </w:pPr>
+          </w:p>
+          <w:p>
+            <w:pPr>
+              <w:widowControl w:val="0"/>
+              <w:spacing w:line="240" w:lineRule="auto"/>
+              <w:jc w:val="both"/>
+              <w:rPr>
+                <w:color w:val="999999"/>
+                <w:sz w:val="20"/>
+                <w:szCs w:val="20"/>
+              </w:rPr>
+            </w:pPr>
+          </w:p>
+          <w:p>
+            <w:pPr>
+              <w:widowControl w:val="0"/>
+              <w:spacing w:line="240" w:lineRule="auto"/>
+              <w:jc w:val="both"/>
+              <w:rPr>
+                <w:color w:val="999999"/>
+                <w:sz w:val="20"/>
+                <w:szCs w:val="20"/>
+              </w:rPr>
+            </w:pPr>
+            <w:r>
+              <w:rPr>
+                <w:color w:val="999999"/>
+                <w:sz w:val="20"/>
+                <w:szCs w:val="20"/>
+              </w:rPr>
+              <w:t xml:space="preserve">This is an expected result since the model tends to predict in favor of the majority label (pneumonia). If one class is much bigger in counts than the other class, the easiest way for the model is to predict every input as the majority class.   </w:t>
+            </w:r>
             <w:r>
               <w:rPr>
                 <w:noProof/>
@@ -6532,7 +6494,6 @@
               </w:rPr>
               <w:t>6</w:t>
             </w:r>
-            <w:proofErr w:type="gramStart"/>
             <w:r>
               <w:rPr>
                 <w:color w:val="999999"/>
@@ -6541,7 +6502,6 @@
               </w:rPr>
               <w:t>/(</w:t>
             </w:r>
-            <w:proofErr w:type="gramEnd"/>
             <w:r>
               <w:rPr>
                 <w:color w:val="999999"/>
@@ -6661,7 +6621,6 @@
               </w:rPr>
               <w:t>6</w:t>
             </w:r>
-            <w:proofErr w:type="gramStart"/>
             <w:r>
               <w:rPr>
                 <w:color w:val="999999"/>
@@ -6670,7 +6629,6 @@
               </w:rPr>
               <w:t>/(</w:t>
             </w:r>
-            <w:proofErr w:type="gramEnd"/>
             <w:r>
               <w:rPr>
                 <w:color w:val="999999"/>
@@ -6869,7 +6827,6 @@
               </w:rPr>
               <w:t>30</w:t>
             </w:r>
-            <w:proofErr w:type="gramStart"/>
             <w:r>
               <w:rPr>
                 <w:color w:val="999999"/>
@@ -6878,7 +6835,6 @@
               </w:rPr>
               <w:t>/(</w:t>
             </w:r>
-            <w:proofErr w:type="gramEnd"/>
             <w:r>
               <w:rPr>
                 <w:color w:val="999999"/>
@@ -7006,7 +6962,6 @@
               </w:rPr>
               <w:t>30</w:t>
             </w:r>
-            <w:proofErr w:type="gramStart"/>
             <w:r>
               <w:rPr>
                 <w:color w:val="999999"/>
@@ -7015,7 +6970,6 @@
               </w:rPr>
               <w:t>/(</w:t>
             </w:r>
-            <w:proofErr w:type="gramEnd"/>
             <w:r>
               <w:rPr>
                 <w:color w:val="999999"/>

--- a/2- Build a Model with Google AutoML/Build_a_model_project_files/automl-modeling-report.docx
+++ b/2- Build a Model with Google AutoML/Build_a_model_project_files/automl-modeling-report.docx
@@ -139,7 +139,7 @@
                           <pic:cNvPicPr preferRelativeResize="0"/>
                         </pic:nvPicPr>
                         <pic:blipFill>
-                          <a:blip r:embed="rId5"/>
+                          <a:blip r:embed="rId6"/>
                           <a:srcRect/>
                           <a:stretch>
                             <a:fillRect/>
@@ -645,7 +645,7 @@
                           </pic:cNvPicPr>
                         </pic:nvPicPr>
                         <pic:blipFill>
-                          <a:blip r:embed="rId6" cstate="print">
+                          <a:blip r:embed="rId7" cstate="print">
                             <a:extLst>
                               <a:ext uri="{28A0092B-C50C-407E-A947-70E740481C1C}">
                                 <a14:useLocalDpi xmlns:a14="http://schemas.microsoft.com/office/drawing/2010/main" val="0"/>
@@ -1394,7 +1394,7 @@
                           </pic:cNvPicPr>
                         </pic:nvPicPr>
                         <pic:blipFill>
-                          <a:blip r:embed="rId7" cstate="print">
+                          <a:blip r:embed="rId8" cstate="print">
                             <a:extLst>
                               <a:ext uri="{28A0092B-C50C-407E-A947-70E740481C1C}">
                                 <a14:useLocalDpi xmlns:a14="http://schemas.microsoft.com/office/drawing/2010/main" val="0"/>
@@ -2012,7 +2012,7 @@
                           </pic:cNvPicPr>
                         </pic:nvPicPr>
                         <pic:blipFill>
-                          <a:blip r:embed="rId8" cstate="print">
+                          <a:blip r:embed="rId9" cstate="print">
                             <a:extLst>
                               <a:ext uri="{28A0092B-C50C-407E-A947-70E740481C1C}">
                                 <a14:useLocalDpi xmlns:a14="http://schemas.microsoft.com/office/drawing/2010/main" val="0"/>
@@ -3041,6 +3041,7 @@
               </w:rPr>
               <w:t>9</w:t>
             </w:r>
+            <w:proofErr w:type="gramStart"/>
             <w:r>
               <w:rPr>
                 <w:color w:val="999999"/>
@@ -3049,6 +3050,7 @@
               </w:rPr>
               <w:t>/(</w:t>
             </w:r>
+            <w:proofErr w:type="gramEnd"/>
             <w:r>
               <w:rPr>
                 <w:color w:val="999999"/>
@@ -3152,6 +3154,7 @@
               </w:rPr>
               <w:t>9</w:t>
             </w:r>
+            <w:proofErr w:type="gramStart"/>
             <w:r>
               <w:rPr>
                 <w:color w:val="999999"/>
@@ -3160,6 +3163,7 @@
               </w:rPr>
               <w:t>/(</w:t>
             </w:r>
+            <w:proofErr w:type="gramEnd"/>
             <w:r>
               <w:rPr>
                 <w:color w:val="999999"/>
@@ -3417,6 +3421,7 @@
               </w:rPr>
               <w:t>8</w:t>
             </w:r>
+            <w:proofErr w:type="gramStart"/>
             <w:r>
               <w:rPr>
                 <w:color w:val="999999"/>
@@ -3425,6 +3430,7 @@
               </w:rPr>
               <w:t>/(</w:t>
             </w:r>
+            <w:proofErr w:type="gramEnd"/>
             <w:r>
               <w:rPr>
                 <w:color w:val="999999"/>
@@ -3544,6 +3550,7 @@
               </w:rPr>
               <w:t>8</w:t>
             </w:r>
+            <w:proofErr w:type="gramStart"/>
             <w:r>
               <w:rPr>
                 <w:color w:val="999999"/>
@@ -3552,6 +3559,7 @@
               </w:rPr>
               <w:t>/(</w:t>
             </w:r>
+            <w:proofErr w:type="gramEnd"/>
             <w:r>
               <w:rPr>
                 <w:color w:val="999999"/>
@@ -3905,6 +3913,7 @@
               </w:rPr>
               <w:t>1</w:t>
             </w:r>
+            <w:proofErr w:type="gramStart"/>
             <w:r>
               <w:rPr>
                 <w:color w:val="999999"/>
@@ -3913,6 +3922,7 @@
               </w:rPr>
               <w:t>/(</w:t>
             </w:r>
+            <w:proofErr w:type="gramEnd"/>
             <w:r>
               <w:rPr>
                 <w:color w:val="999999"/>
@@ -4032,6 +4042,7 @@
               </w:rPr>
               <w:t>1</w:t>
             </w:r>
+            <w:proofErr w:type="gramStart"/>
             <w:r>
               <w:rPr>
                 <w:color w:val="999999"/>
@@ -4040,6 +4051,7 @@
               </w:rPr>
               <w:t>/(</w:t>
             </w:r>
+            <w:proofErr w:type="gramEnd"/>
             <w:r>
               <w:rPr>
                 <w:color w:val="999999"/>
@@ -4265,6 +4277,7 @@
               </w:rPr>
               <w:t>0</w:t>
             </w:r>
+            <w:proofErr w:type="gramStart"/>
             <w:r>
               <w:rPr>
                 <w:color w:val="999999"/>
@@ -4273,6 +4286,7 @@
               </w:rPr>
               <w:t>/(</w:t>
             </w:r>
+            <w:proofErr w:type="gramEnd"/>
             <w:r>
               <w:rPr>
                 <w:color w:val="999999"/>
@@ -4401,6 +4415,7 @@
               </w:rPr>
               <w:t>0</w:t>
             </w:r>
+            <w:proofErr w:type="gramStart"/>
             <w:r>
               <w:rPr>
                 <w:color w:val="999999"/>
@@ -4409,6 +4424,7 @@
               </w:rPr>
               <w:t>/(</w:t>
             </w:r>
+            <w:proofErr w:type="gramEnd"/>
             <w:r>
               <w:rPr>
                 <w:color w:val="999999"/>
@@ -5141,7 +5157,7 @@
                           </pic:cNvPicPr>
                         </pic:nvPicPr>
                         <pic:blipFill>
-                          <a:blip r:embed="rId9" cstate="print">
+                          <a:blip r:embed="rId10" cstate="print">
                             <a:extLst>
                               <a:ext uri="{28A0092B-C50C-407E-A947-70E740481C1C}">
                                 <a14:useLocalDpi xmlns:a14="http://schemas.microsoft.com/office/drawing/2010/main" val="0"/>
@@ -5248,7 +5264,25 @@
                 <w:sz w:val="20"/>
                 <w:szCs w:val="20"/>
               </w:rPr>
-              <w:t>With unbalanced data that have a majority of pneumonia images</w:t>
+              <w:t xml:space="preserve">With unbalanced data that have </w:t>
+            </w:r>
+            <w:proofErr w:type="gramStart"/>
+            <w:r>
+              <w:rPr>
+                <w:color w:val="999999"/>
+                <w:sz w:val="20"/>
+                <w:szCs w:val="20"/>
+              </w:rPr>
+              <w:t>a majority of</w:t>
+            </w:r>
+            <w:proofErr w:type="gramEnd"/>
+            <w:r>
+              <w:rPr>
+                <w:color w:val="999999"/>
+                <w:sz w:val="20"/>
+                <w:szCs w:val="20"/>
+              </w:rPr>
+              <w:t xml:space="preserve"> pneumonia images</w:t>
             </w:r>
             <w:r>
               <w:rPr>
@@ -5433,7 +5467,7 @@
                           </pic:cNvPicPr>
                         </pic:nvPicPr>
                         <pic:blipFill>
-                          <a:blip r:embed="rId10" cstate="print">
+                          <a:blip r:embed="rId11" cstate="print">
                             <a:extLst>
                               <a:ext uri="{28A0092B-C50C-407E-A947-70E740481C1C}">
                                 <a14:useLocalDpi xmlns:a14="http://schemas.microsoft.com/office/drawing/2010/main" val="0"/>
@@ -6303,7 +6337,7 @@
                           </pic:cNvPicPr>
                         </pic:nvPicPr>
                         <pic:blipFill>
-                          <a:blip r:embed="rId11" cstate="print">
+                          <a:blip r:embed="rId12" cstate="print">
                             <a:extLst>
                               <a:ext uri="{28A0092B-C50C-407E-A947-70E740481C1C}">
                                 <a14:useLocalDpi xmlns:a14="http://schemas.microsoft.com/office/drawing/2010/main" val="0"/>
@@ -6494,6 +6528,7 @@
               </w:rPr>
               <w:t>6</w:t>
             </w:r>
+            <w:proofErr w:type="gramStart"/>
             <w:r>
               <w:rPr>
                 <w:color w:val="999999"/>
@@ -6502,6 +6537,7 @@
               </w:rPr>
               <w:t>/(</w:t>
             </w:r>
+            <w:proofErr w:type="gramEnd"/>
             <w:r>
               <w:rPr>
                 <w:color w:val="999999"/>
@@ -6621,6 +6657,7 @@
               </w:rPr>
               <w:t>6</w:t>
             </w:r>
+            <w:proofErr w:type="gramStart"/>
             <w:r>
               <w:rPr>
                 <w:color w:val="999999"/>
@@ -6629,6 +6666,7 @@
               </w:rPr>
               <w:t>/(</w:t>
             </w:r>
+            <w:proofErr w:type="gramEnd"/>
             <w:r>
               <w:rPr>
                 <w:color w:val="999999"/>
@@ -6827,6 +6865,7 @@
               </w:rPr>
               <w:t>30</w:t>
             </w:r>
+            <w:proofErr w:type="gramStart"/>
             <w:r>
               <w:rPr>
                 <w:color w:val="999999"/>
@@ -6835,6 +6874,7 @@
               </w:rPr>
               <w:t>/(</w:t>
             </w:r>
+            <w:proofErr w:type="gramEnd"/>
             <w:r>
               <w:rPr>
                 <w:color w:val="999999"/>
@@ -6962,6 +7002,7 @@
               </w:rPr>
               <w:t>30</w:t>
             </w:r>
+            <w:proofErr w:type="gramStart"/>
             <w:r>
               <w:rPr>
                 <w:color w:val="999999"/>
@@ -6970,6 +7011,7 @@
               </w:rPr>
               <w:t>/(</w:t>
             </w:r>
+            <w:proofErr w:type="gramEnd"/>
             <w:r>
               <w:rPr>
                 <w:color w:val="999999"/>
@@ -7495,8 +7537,1020 @@
             <w:pPr>
               <w:widowControl w:val="0"/>
               <w:spacing w:line="240" w:lineRule="auto"/>
-              <w:rPr>
-                <w:color w:val="999999"/>
+              <w:jc w:val="both"/>
+              <w:rPr>
+                <w:color w:val="999999"/>
+                <w:sz w:val="20"/>
+                <w:szCs w:val="20"/>
+              </w:rPr>
+            </w:pPr>
+            <w:r>
+              <w:rPr>
+                <w:color w:val="999999"/>
+                <w:sz w:val="20"/>
+                <w:szCs w:val="20"/>
+              </w:rPr>
+              <w:t xml:space="preserve">As can be seen from the images below the confusion matrix is </w:t>
+            </w:r>
+            <w:r>
+              <w:rPr>
+                <w:color w:val="999999"/>
+                <w:sz w:val="20"/>
+                <w:szCs w:val="20"/>
+              </w:rPr>
+              <w:t>worse</w:t>
+            </w:r>
+            <w:r>
+              <w:rPr>
+                <w:color w:val="999999"/>
+                <w:sz w:val="20"/>
+                <w:szCs w:val="20"/>
+              </w:rPr>
+              <w:t xml:space="preserve"> than the</w:t>
+            </w:r>
+            <w:r>
+              <w:rPr>
+                <w:color w:val="999999"/>
+                <w:sz w:val="20"/>
+                <w:szCs w:val="20"/>
+              </w:rPr>
+              <w:t xml:space="preserve"> </w:t>
+            </w:r>
+            <w:r>
+              <w:rPr>
+                <w:i/>
+                <w:iCs/>
+                <w:color w:val="999999"/>
+                <w:sz w:val="20"/>
+                <w:szCs w:val="20"/>
+              </w:rPr>
+              <w:t>clean/balanced</w:t>
+            </w:r>
+            <w:r>
+              <w:rPr>
+                <w:color w:val="999999"/>
+                <w:sz w:val="20"/>
+                <w:szCs w:val="20"/>
+              </w:rPr>
+              <w:t xml:space="preserve"> data case.</w:t>
+            </w:r>
+            <w:r>
+              <w:rPr>
+                <w:color w:val="999999"/>
+                <w:sz w:val="20"/>
+                <w:szCs w:val="20"/>
+              </w:rPr>
+              <w:t xml:space="preserve"> </w:t>
+            </w:r>
+          </w:p>
+          <w:p>
+            <w:pPr>
+              <w:widowControl w:val="0"/>
+              <w:spacing w:line="240" w:lineRule="auto"/>
+              <w:jc w:val="both"/>
+              <w:rPr>
+                <w:color w:val="999999"/>
+                <w:sz w:val="20"/>
+                <w:szCs w:val="20"/>
+              </w:rPr>
+            </w:pPr>
+            <w:r>
+              <w:rPr>
+                <w:noProof/>
+                <w:sz w:val="20"/>
+                <w:szCs w:val="20"/>
+              </w:rPr>
+              <w:drawing>
+                <wp:inline distT="0" distB="0" distL="0" distR="0" wp14:anchorId="7360987B" wp14:editId="342A7009">
+                  <wp:extent cx="3511550" cy="1283970"/>
+                  <wp:effectExtent l="0" t="0" r="0" b="0"/>
+                  <wp:docPr id="8" name="Picture 8"/>
+                  <wp:cNvGraphicFramePr>
+                    <a:graphicFrameLocks xmlns:a="http://schemas.openxmlformats.org/drawingml/2006/main" noChangeAspect="1"/>
+                  </wp:cNvGraphicFramePr>
+                  <a:graphic xmlns:a="http://schemas.openxmlformats.org/drawingml/2006/main">
+                    <a:graphicData uri="http://schemas.openxmlformats.org/drawingml/2006/picture">
+                      <pic:pic xmlns:pic="http://schemas.openxmlformats.org/drawingml/2006/picture">
+                        <pic:nvPicPr>
+                          <pic:cNvPr id="0" name="Picture 8"/>
+                          <pic:cNvPicPr>
+                            <a:picLocks noChangeAspect="1" noChangeArrowheads="1"/>
+                          </pic:cNvPicPr>
+                        </pic:nvPicPr>
+                        <pic:blipFill>
+                          <a:blip r:embed="rId13" cstate="print">
+                            <a:extLst>
+                              <a:ext uri="{28A0092B-C50C-407E-A947-70E740481C1C}">
+                                <a14:useLocalDpi xmlns:a14="http://schemas.microsoft.com/office/drawing/2010/main" val="0"/>
+                              </a:ext>
+                            </a:extLst>
+                          </a:blip>
+                          <a:srcRect/>
+                          <a:stretch>
+                            <a:fillRect/>
+                          </a:stretch>
+                        </pic:blipFill>
+                        <pic:spPr bwMode="auto">
+                          <a:xfrm>
+                            <a:off x="0" y="0"/>
+                            <a:ext cx="3511550" cy="1283970"/>
+                          </a:xfrm>
+                          <a:prstGeom prst="rect">
+                            <a:avLst/>
+                          </a:prstGeom>
+                          <a:noFill/>
+                          <a:ln>
+                            <a:noFill/>
+                          </a:ln>
+                        </pic:spPr>
+                      </pic:pic>
+                    </a:graphicData>
+                  </a:graphic>
+                </wp:inline>
+              </w:drawing>
+            </w:r>
+          </w:p>
+          <w:p>
+            <w:pPr>
+              <w:widowControl w:val="0"/>
+              <w:pBdr>
+                <w:top w:val="nil"/>
+                <w:left w:val="nil"/>
+                <w:bottom w:val="nil"/>
+                <w:right w:val="nil"/>
+                <w:between w:val="nil"/>
+              </w:pBdr>
+              <w:spacing w:line="240" w:lineRule="auto"/>
+              <w:jc w:val="both"/>
+              <w:rPr>
+                <w:color w:val="999999"/>
+                <w:sz w:val="20"/>
+                <w:szCs w:val="20"/>
+              </w:rPr>
+            </w:pPr>
+            <w:r>
+              <w:rPr>
+                <w:color w:val="999999"/>
+                <w:sz w:val="20"/>
+                <w:szCs w:val="20"/>
+              </w:rPr>
+              <w:t xml:space="preserve">for </w:t>
+            </w:r>
+            <w:r>
+              <w:rPr>
+                <w:b/>
+                <w:bCs/>
+                <w:i/>
+                <w:iCs/>
+                <w:color w:val="999999"/>
+                <w:sz w:val="20"/>
+                <w:szCs w:val="20"/>
+              </w:rPr>
+              <w:t>normal</w:t>
+            </w:r>
+            <w:r>
+              <w:rPr>
+                <w:color w:val="999999"/>
+                <w:sz w:val="20"/>
+                <w:szCs w:val="20"/>
+              </w:rPr>
+              <w:t xml:space="preserve"> class:</w:t>
+            </w:r>
+          </w:p>
+          <w:p>
+            <w:pPr>
+              <w:widowControl w:val="0"/>
+              <w:pBdr>
+                <w:top w:val="nil"/>
+                <w:left w:val="nil"/>
+                <w:bottom w:val="nil"/>
+                <w:right w:val="nil"/>
+                <w:between w:val="nil"/>
+              </w:pBdr>
+              <w:spacing w:line="240" w:lineRule="auto"/>
+              <w:jc w:val="both"/>
+              <w:rPr>
+                <w:color w:val="999999"/>
+                <w:sz w:val="20"/>
+                <w:szCs w:val="20"/>
+              </w:rPr>
+            </w:pPr>
+          </w:p>
+          <w:p>
+            <w:pPr>
+              <w:pStyle w:val="ListParagraph"/>
+              <w:widowControl w:val="0"/>
+              <w:numPr>
+                <w:ilvl w:val="0"/>
+                <w:numId w:val="2"/>
+              </w:numPr>
+              <w:pBdr>
+                <w:top w:val="nil"/>
+                <w:left w:val="nil"/>
+                <w:bottom w:val="nil"/>
+                <w:right w:val="nil"/>
+                <w:between w:val="nil"/>
+              </w:pBdr>
+              <w:spacing w:line="240" w:lineRule="auto"/>
+              <w:jc w:val="both"/>
+              <w:rPr>
+                <w:color w:val="999999"/>
+                <w:sz w:val="20"/>
+                <w:szCs w:val="20"/>
+              </w:rPr>
+            </w:pPr>
+            <w:r>
+              <w:rPr>
+                <w:color w:val="999999"/>
+                <w:sz w:val="20"/>
+                <w:szCs w:val="20"/>
+              </w:rPr>
+              <w:t xml:space="preserve">TP = </w:t>
+            </w:r>
+            <w:r>
+              <w:rPr>
+                <w:color w:val="999999"/>
+                <w:sz w:val="20"/>
+                <w:szCs w:val="20"/>
+              </w:rPr>
+              <w:t>8</w:t>
+            </w:r>
+            <w:r>
+              <w:rPr>
+                <w:color w:val="999999"/>
+                <w:sz w:val="20"/>
+                <w:szCs w:val="20"/>
+              </w:rPr>
+              <w:t xml:space="preserve"> (</w:t>
+            </w:r>
+            <w:r>
+              <w:rPr>
+                <w:color w:val="999999"/>
+                <w:sz w:val="20"/>
+                <w:szCs w:val="20"/>
+              </w:rPr>
+              <w:t>8</w:t>
+            </w:r>
+            <w:r>
+              <w:rPr>
+                <w:color w:val="999999"/>
+                <w:sz w:val="20"/>
+                <w:szCs w:val="20"/>
+              </w:rPr>
+              <w:t>0%),</w:t>
+            </w:r>
+          </w:p>
+          <w:p>
+            <w:pPr>
+              <w:pStyle w:val="ListParagraph"/>
+              <w:widowControl w:val="0"/>
+              <w:numPr>
+                <w:ilvl w:val="0"/>
+                <w:numId w:val="2"/>
+              </w:numPr>
+              <w:pBdr>
+                <w:top w:val="nil"/>
+                <w:left w:val="nil"/>
+                <w:bottom w:val="nil"/>
+                <w:right w:val="nil"/>
+                <w:between w:val="nil"/>
+              </w:pBdr>
+              <w:spacing w:line="240" w:lineRule="auto"/>
+              <w:jc w:val="both"/>
+              <w:rPr>
+                <w:color w:val="999999"/>
+                <w:sz w:val="20"/>
+                <w:szCs w:val="20"/>
+              </w:rPr>
+            </w:pPr>
+            <w:r>
+              <w:rPr>
+                <w:color w:val="999999"/>
+                <w:sz w:val="20"/>
+                <w:szCs w:val="20"/>
+              </w:rPr>
+              <w:t xml:space="preserve">FN = </w:t>
+            </w:r>
+            <w:r>
+              <w:rPr>
+                <w:color w:val="999999"/>
+                <w:sz w:val="20"/>
+                <w:szCs w:val="20"/>
+              </w:rPr>
+              <w:t>2</w:t>
+            </w:r>
+            <w:r>
+              <w:rPr>
+                <w:color w:val="999999"/>
+                <w:sz w:val="20"/>
+                <w:szCs w:val="20"/>
+              </w:rPr>
+              <w:t xml:space="preserve"> (</w:t>
+            </w:r>
+            <w:r>
+              <w:rPr>
+                <w:color w:val="999999"/>
+                <w:sz w:val="20"/>
+                <w:szCs w:val="20"/>
+              </w:rPr>
+              <w:t>2</w:t>
+            </w:r>
+            <w:r>
+              <w:rPr>
+                <w:color w:val="999999"/>
+                <w:sz w:val="20"/>
+                <w:szCs w:val="20"/>
+              </w:rPr>
+              <w:t>0%),</w:t>
+            </w:r>
+          </w:p>
+          <w:p>
+            <w:pPr>
+              <w:pStyle w:val="ListParagraph"/>
+              <w:widowControl w:val="0"/>
+              <w:numPr>
+                <w:ilvl w:val="0"/>
+                <w:numId w:val="2"/>
+              </w:numPr>
+              <w:pBdr>
+                <w:top w:val="nil"/>
+                <w:left w:val="nil"/>
+                <w:bottom w:val="nil"/>
+                <w:right w:val="nil"/>
+                <w:between w:val="nil"/>
+              </w:pBdr>
+              <w:spacing w:line="240" w:lineRule="auto"/>
+              <w:jc w:val="both"/>
+              <w:rPr>
+                <w:color w:val="999999"/>
+                <w:sz w:val="20"/>
+                <w:szCs w:val="20"/>
+              </w:rPr>
+            </w:pPr>
+            <w:r>
+              <w:rPr>
+                <w:color w:val="999999"/>
+                <w:sz w:val="20"/>
+                <w:szCs w:val="20"/>
+              </w:rPr>
+              <w:t xml:space="preserve">FP = </w:t>
+            </w:r>
+            <w:r>
+              <w:rPr>
+                <w:color w:val="999999"/>
+                <w:sz w:val="20"/>
+                <w:szCs w:val="20"/>
+              </w:rPr>
+              <w:t>1</w:t>
+            </w:r>
+            <w:r>
+              <w:rPr>
+                <w:color w:val="999999"/>
+                <w:sz w:val="20"/>
+                <w:szCs w:val="20"/>
+              </w:rPr>
+              <w:t xml:space="preserve"> (</w:t>
+            </w:r>
+            <w:r>
+              <w:rPr>
+                <w:color w:val="999999"/>
+                <w:sz w:val="20"/>
+                <w:szCs w:val="20"/>
+              </w:rPr>
+              <w:t>1</w:t>
+            </w:r>
+            <w:r>
+              <w:rPr>
+                <w:color w:val="999999"/>
+                <w:sz w:val="20"/>
+                <w:szCs w:val="20"/>
+              </w:rPr>
+              <w:t>0%),</w:t>
+            </w:r>
+          </w:p>
+          <w:p>
+            <w:pPr>
+              <w:pStyle w:val="ListParagraph"/>
+              <w:widowControl w:val="0"/>
+              <w:numPr>
+                <w:ilvl w:val="0"/>
+                <w:numId w:val="2"/>
+              </w:numPr>
+              <w:pBdr>
+                <w:top w:val="nil"/>
+                <w:left w:val="nil"/>
+                <w:bottom w:val="nil"/>
+                <w:right w:val="nil"/>
+                <w:between w:val="nil"/>
+              </w:pBdr>
+              <w:spacing w:line="240" w:lineRule="auto"/>
+              <w:jc w:val="both"/>
+              <w:rPr>
+                <w:color w:val="999999"/>
+                <w:sz w:val="20"/>
+                <w:szCs w:val="20"/>
+              </w:rPr>
+            </w:pPr>
+            <w:r>
+              <w:rPr>
+                <w:color w:val="999999"/>
+                <w:sz w:val="20"/>
+                <w:szCs w:val="20"/>
+              </w:rPr>
+              <w:t xml:space="preserve">TN = </w:t>
+            </w:r>
+            <w:r>
+              <w:rPr>
+                <w:color w:val="999999"/>
+                <w:sz w:val="20"/>
+                <w:szCs w:val="20"/>
+              </w:rPr>
+              <w:t>9</w:t>
+            </w:r>
+            <w:r>
+              <w:rPr>
+                <w:color w:val="999999"/>
+                <w:sz w:val="20"/>
+                <w:szCs w:val="20"/>
+              </w:rPr>
+              <w:t xml:space="preserve"> (</w:t>
+            </w:r>
+            <w:r>
+              <w:rPr>
+                <w:color w:val="999999"/>
+                <w:sz w:val="20"/>
+                <w:szCs w:val="20"/>
+              </w:rPr>
+              <w:t>9</w:t>
+            </w:r>
+            <w:r>
+              <w:rPr>
+                <w:color w:val="999999"/>
+                <w:sz w:val="20"/>
+                <w:szCs w:val="20"/>
+              </w:rPr>
+              <w:t>0%).</w:t>
+            </w:r>
+          </w:p>
+          <w:p>
+            <w:pPr>
+              <w:widowControl w:val="0"/>
+              <w:pBdr>
+                <w:top w:val="nil"/>
+                <w:left w:val="nil"/>
+                <w:bottom w:val="nil"/>
+                <w:right w:val="nil"/>
+                <w:between w:val="nil"/>
+              </w:pBdr>
+              <w:spacing w:line="240" w:lineRule="auto"/>
+              <w:jc w:val="both"/>
+              <w:rPr>
+                <w:color w:val="999999"/>
+                <w:sz w:val="20"/>
+                <w:szCs w:val="20"/>
+              </w:rPr>
+            </w:pPr>
+          </w:p>
+          <w:p>
+            <w:pPr>
+              <w:widowControl w:val="0"/>
+              <w:pBdr>
+                <w:top w:val="nil"/>
+                <w:left w:val="nil"/>
+                <w:bottom w:val="nil"/>
+                <w:right w:val="nil"/>
+                <w:between w:val="nil"/>
+              </w:pBdr>
+              <w:spacing w:line="240" w:lineRule="auto"/>
+              <w:jc w:val="both"/>
+              <w:rPr>
+                <w:color w:val="999999"/>
+                <w:sz w:val="20"/>
+                <w:szCs w:val="20"/>
+              </w:rPr>
+            </w:pPr>
+            <w:r>
+              <w:rPr>
+                <w:color w:val="999999"/>
+                <w:sz w:val="20"/>
+                <w:szCs w:val="20"/>
+              </w:rPr>
+              <w:t xml:space="preserve">For </w:t>
+            </w:r>
+            <w:r>
+              <w:rPr>
+                <w:b/>
+                <w:bCs/>
+                <w:i/>
+                <w:iCs/>
+                <w:color w:val="999999"/>
+                <w:sz w:val="20"/>
+                <w:szCs w:val="20"/>
+              </w:rPr>
+              <w:t>pneumonia</w:t>
+            </w:r>
+            <w:r>
+              <w:rPr>
+                <w:color w:val="999999"/>
+                <w:sz w:val="20"/>
+                <w:szCs w:val="20"/>
+              </w:rPr>
+              <w:t xml:space="preserve"> class:</w:t>
+            </w:r>
+          </w:p>
+          <w:p>
+            <w:pPr>
+              <w:widowControl w:val="0"/>
+              <w:pBdr>
+                <w:top w:val="nil"/>
+                <w:left w:val="nil"/>
+                <w:bottom w:val="nil"/>
+                <w:right w:val="nil"/>
+                <w:between w:val="nil"/>
+              </w:pBdr>
+              <w:spacing w:line="240" w:lineRule="auto"/>
+              <w:jc w:val="both"/>
+              <w:rPr>
+                <w:color w:val="999999"/>
+                <w:sz w:val="20"/>
+                <w:szCs w:val="20"/>
+              </w:rPr>
+            </w:pPr>
+          </w:p>
+          <w:p>
+            <w:pPr>
+              <w:pStyle w:val="ListParagraph"/>
+              <w:widowControl w:val="0"/>
+              <w:numPr>
+                <w:ilvl w:val="0"/>
+                <w:numId w:val="2"/>
+              </w:numPr>
+              <w:pBdr>
+                <w:top w:val="nil"/>
+                <w:left w:val="nil"/>
+                <w:bottom w:val="nil"/>
+                <w:right w:val="nil"/>
+                <w:between w:val="nil"/>
+              </w:pBdr>
+              <w:spacing w:line="240" w:lineRule="auto"/>
+              <w:jc w:val="both"/>
+              <w:rPr>
+                <w:color w:val="999999"/>
+                <w:sz w:val="20"/>
+                <w:szCs w:val="20"/>
+              </w:rPr>
+            </w:pPr>
+            <w:r>
+              <w:rPr>
+                <w:color w:val="999999"/>
+                <w:sz w:val="20"/>
+                <w:szCs w:val="20"/>
+              </w:rPr>
+              <w:t xml:space="preserve">TP = </w:t>
+            </w:r>
+            <w:r>
+              <w:rPr>
+                <w:color w:val="999999"/>
+                <w:sz w:val="20"/>
+                <w:szCs w:val="20"/>
+              </w:rPr>
+              <w:t>9</w:t>
+            </w:r>
+            <w:r>
+              <w:rPr>
+                <w:color w:val="999999"/>
+                <w:sz w:val="20"/>
+                <w:szCs w:val="20"/>
+              </w:rPr>
+              <w:t xml:space="preserve"> (</w:t>
+            </w:r>
+            <w:r>
+              <w:rPr>
+                <w:color w:val="999999"/>
+                <w:sz w:val="20"/>
+                <w:szCs w:val="20"/>
+              </w:rPr>
+              <w:t>9</w:t>
+            </w:r>
+            <w:r>
+              <w:rPr>
+                <w:color w:val="999999"/>
+                <w:sz w:val="20"/>
+                <w:szCs w:val="20"/>
+              </w:rPr>
+              <w:t>0%),</w:t>
+            </w:r>
+          </w:p>
+          <w:p>
+            <w:pPr>
+              <w:pStyle w:val="ListParagraph"/>
+              <w:widowControl w:val="0"/>
+              <w:numPr>
+                <w:ilvl w:val="0"/>
+                <w:numId w:val="2"/>
+              </w:numPr>
+              <w:pBdr>
+                <w:top w:val="nil"/>
+                <w:left w:val="nil"/>
+                <w:bottom w:val="nil"/>
+                <w:right w:val="nil"/>
+                <w:between w:val="nil"/>
+              </w:pBdr>
+              <w:spacing w:line="240" w:lineRule="auto"/>
+              <w:jc w:val="both"/>
+              <w:rPr>
+                <w:color w:val="999999"/>
+                <w:sz w:val="20"/>
+                <w:szCs w:val="20"/>
+              </w:rPr>
+            </w:pPr>
+            <w:r>
+              <w:rPr>
+                <w:color w:val="999999"/>
+                <w:sz w:val="20"/>
+                <w:szCs w:val="20"/>
+              </w:rPr>
+              <w:t xml:space="preserve">FN = </w:t>
+            </w:r>
+            <w:r>
+              <w:rPr>
+                <w:color w:val="999999"/>
+                <w:sz w:val="20"/>
+                <w:szCs w:val="20"/>
+              </w:rPr>
+              <w:t>1</w:t>
+            </w:r>
+            <w:r>
+              <w:rPr>
+                <w:color w:val="999999"/>
+                <w:sz w:val="20"/>
+                <w:szCs w:val="20"/>
+              </w:rPr>
+              <w:t xml:space="preserve"> (</w:t>
+            </w:r>
+            <w:r>
+              <w:rPr>
+                <w:color w:val="999999"/>
+                <w:sz w:val="20"/>
+                <w:szCs w:val="20"/>
+              </w:rPr>
+              <w:t>1</w:t>
+            </w:r>
+            <w:r>
+              <w:rPr>
+                <w:color w:val="999999"/>
+                <w:sz w:val="20"/>
+                <w:szCs w:val="20"/>
+              </w:rPr>
+              <w:t>0%),</w:t>
+            </w:r>
+          </w:p>
+          <w:p>
+            <w:pPr>
+              <w:pStyle w:val="ListParagraph"/>
+              <w:widowControl w:val="0"/>
+              <w:numPr>
+                <w:ilvl w:val="0"/>
+                <w:numId w:val="2"/>
+              </w:numPr>
+              <w:pBdr>
+                <w:top w:val="nil"/>
+                <w:left w:val="nil"/>
+                <w:bottom w:val="nil"/>
+                <w:right w:val="nil"/>
+                <w:between w:val="nil"/>
+              </w:pBdr>
+              <w:spacing w:line="240" w:lineRule="auto"/>
+              <w:jc w:val="both"/>
+              <w:rPr>
+                <w:color w:val="999999"/>
+                <w:sz w:val="20"/>
+                <w:szCs w:val="20"/>
+              </w:rPr>
+            </w:pPr>
+            <w:r>
+              <w:rPr>
+                <w:color w:val="999999"/>
+                <w:sz w:val="20"/>
+                <w:szCs w:val="20"/>
+              </w:rPr>
+              <w:t xml:space="preserve">FP = </w:t>
+            </w:r>
+            <w:r>
+              <w:rPr>
+                <w:color w:val="999999"/>
+                <w:sz w:val="20"/>
+                <w:szCs w:val="20"/>
+              </w:rPr>
+              <w:t>2</w:t>
+            </w:r>
+            <w:r>
+              <w:rPr>
+                <w:color w:val="999999"/>
+                <w:sz w:val="20"/>
+                <w:szCs w:val="20"/>
+              </w:rPr>
+              <w:t xml:space="preserve"> (</w:t>
+            </w:r>
+            <w:r>
+              <w:rPr>
+                <w:color w:val="999999"/>
+                <w:sz w:val="20"/>
+                <w:szCs w:val="20"/>
+              </w:rPr>
+              <w:t>2</w:t>
+            </w:r>
+            <w:r>
+              <w:rPr>
+                <w:color w:val="999999"/>
+                <w:sz w:val="20"/>
+                <w:szCs w:val="20"/>
+              </w:rPr>
+              <w:t>0%),</w:t>
+            </w:r>
+          </w:p>
+          <w:p>
+            <w:pPr>
+              <w:pStyle w:val="ListParagraph"/>
+              <w:widowControl w:val="0"/>
+              <w:numPr>
+                <w:ilvl w:val="0"/>
+                <w:numId w:val="2"/>
+              </w:numPr>
+              <w:pBdr>
+                <w:top w:val="nil"/>
+                <w:left w:val="nil"/>
+                <w:bottom w:val="nil"/>
+                <w:right w:val="nil"/>
+                <w:between w:val="nil"/>
+              </w:pBdr>
+              <w:spacing w:line="240" w:lineRule="auto"/>
+              <w:jc w:val="both"/>
+              <w:rPr>
+                <w:color w:val="999999"/>
+                <w:sz w:val="20"/>
+                <w:szCs w:val="20"/>
+              </w:rPr>
+            </w:pPr>
+            <w:r>
+              <w:rPr>
+                <w:color w:val="999999"/>
+                <w:sz w:val="20"/>
+                <w:szCs w:val="20"/>
+              </w:rPr>
+              <w:t xml:space="preserve">TN = </w:t>
+            </w:r>
+            <w:r>
+              <w:rPr>
+                <w:color w:val="999999"/>
+                <w:sz w:val="20"/>
+                <w:szCs w:val="20"/>
+              </w:rPr>
+              <w:t>8</w:t>
+            </w:r>
+            <w:r>
+              <w:rPr>
+                <w:color w:val="999999"/>
+                <w:sz w:val="20"/>
+                <w:szCs w:val="20"/>
+              </w:rPr>
+              <w:t>0 (</w:t>
+            </w:r>
+            <w:r>
+              <w:rPr>
+                <w:color w:val="999999"/>
+                <w:sz w:val="20"/>
+                <w:szCs w:val="20"/>
+              </w:rPr>
+              <w:t>80</w:t>
+            </w:r>
+            <w:r>
+              <w:rPr>
+                <w:color w:val="999999"/>
+                <w:sz w:val="20"/>
+                <w:szCs w:val="20"/>
+              </w:rPr>
+              <w:t>%).</w:t>
+            </w:r>
+          </w:p>
+          <w:p>
+            <w:pPr>
+              <w:widowControl w:val="0"/>
+              <w:pBdr>
+                <w:top w:val="nil"/>
+                <w:left w:val="nil"/>
+                <w:bottom w:val="nil"/>
+                <w:right w:val="nil"/>
+                <w:between w:val="nil"/>
+              </w:pBdr>
+              <w:spacing w:line="240" w:lineRule="auto"/>
+              <w:jc w:val="both"/>
+              <w:rPr>
+                <w:color w:val="999999"/>
+                <w:sz w:val="20"/>
+                <w:szCs w:val="20"/>
+              </w:rPr>
+            </w:pPr>
+          </w:p>
+          <w:p>
+            <w:pPr>
+              <w:widowControl w:val="0"/>
+              <w:pBdr>
+                <w:top w:val="nil"/>
+                <w:left w:val="nil"/>
+                <w:bottom w:val="nil"/>
+                <w:right w:val="nil"/>
+                <w:between w:val="nil"/>
+              </w:pBdr>
+              <w:spacing w:line="240" w:lineRule="auto"/>
+              <w:jc w:val="both"/>
+              <w:rPr>
+                <w:color w:val="999999"/>
+                <w:sz w:val="20"/>
+                <w:szCs w:val="20"/>
+              </w:rPr>
+            </w:pPr>
+            <w:r>
+              <w:rPr>
+                <w:color w:val="999999"/>
+                <w:sz w:val="20"/>
+                <w:szCs w:val="20"/>
+              </w:rPr>
+              <w:t>Although FP</w:t>
+            </w:r>
+            <w:r>
+              <w:rPr>
+                <w:color w:val="999999"/>
+                <w:sz w:val="20"/>
+                <w:szCs w:val="20"/>
+              </w:rPr>
+              <w:t xml:space="preserve"> decreases from 2 to 1 and TN increases from 8 to 9, TP decreases from 10 to 8 and FN increases from zero to 2. The overall error is larger than the </w:t>
+            </w:r>
+            <w:r>
+              <w:rPr>
+                <w:i/>
+                <w:iCs/>
+                <w:color w:val="999999"/>
+                <w:sz w:val="20"/>
+                <w:szCs w:val="20"/>
+              </w:rPr>
+              <w:t>clean/balanced</w:t>
+            </w:r>
+            <w:r>
+              <w:rPr>
+                <w:color w:val="999999"/>
+                <w:sz w:val="20"/>
+                <w:szCs w:val="20"/>
+              </w:rPr>
+              <w:t xml:space="preserve"> case.</w:t>
+            </w:r>
+          </w:p>
+          <w:p>
+            <w:pPr>
+              <w:widowControl w:val="0"/>
+              <w:pBdr>
+                <w:top w:val="nil"/>
+                <w:left w:val="nil"/>
+                <w:bottom w:val="nil"/>
+                <w:right w:val="nil"/>
+                <w:between w:val="nil"/>
+              </w:pBdr>
+              <w:spacing w:line="240" w:lineRule="auto"/>
+              <w:jc w:val="both"/>
+              <w:rPr>
+                <w:color w:val="999999"/>
+                <w:sz w:val="20"/>
+                <w:szCs w:val="20"/>
+              </w:rPr>
+            </w:pPr>
+          </w:p>
+          <w:p>
+            <w:pPr>
+              <w:widowControl w:val="0"/>
+              <w:pBdr>
+                <w:top w:val="nil"/>
+                <w:left w:val="nil"/>
+                <w:bottom w:val="nil"/>
+                <w:right w:val="nil"/>
+                <w:between w:val="nil"/>
+              </w:pBdr>
+              <w:spacing w:line="240" w:lineRule="auto"/>
+              <w:jc w:val="both"/>
+              <w:rPr>
+                <w:color w:val="999999"/>
+                <w:sz w:val="20"/>
+                <w:szCs w:val="20"/>
+              </w:rPr>
+            </w:pPr>
+            <w:r>
+              <w:rPr>
+                <w:color w:val="999999"/>
+                <w:sz w:val="20"/>
+                <w:szCs w:val="20"/>
+              </w:rPr>
+              <w:t xml:space="preserve">In </w:t>
+            </w:r>
+            <w:r>
+              <w:rPr>
+                <w:color w:val="999999"/>
+                <w:sz w:val="20"/>
+                <w:szCs w:val="20"/>
+              </w:rPr>
+              <w:t>addition,</w:t>
+            </w:r>
+            <w:r>
+              <w:rPr>
+                <w:color w:val="999999"/>
+                <w:sz w:val="20"/>
+                <w:szCs w:val="20"/>
+              </w:rPr>
+              <w:t xml:space="preserve"> there may be some dirty data in the test </w:t>
+            </w:r>
+            <w:r>
+              <w:rPr>
+                <w:color w:val="999999"/>
+                <w:sz w:val="20"/>
+                <w:szCs w:val="20"/>
+              </w:rPr>
+              <w:t>dataset which makes the model unreliable. This means that the real-life performance may be much worse than the evaluation.</w:t>
+            </w:r>
+          </w:p>
+          <w:p>
+            <w:pPr>
+              <w:widowControl w:val="0"/>
+              <w:spacing w:line="240" w:lineRule="auto"/>
+              <w:jc w:val="both"/>
+              <w:rPr>
+                <w:color w:val="999999"/>
+                <w:sz w:val="20"/>
+                <w:szCs w:val="20"/>
+              </w:rPr>
+            </w:pPr>
+            <w:r>
+              <w:rPr>
+                <w:noProof/>
+                <w:sz w:val="20"/>
+                <w:szCs w:val="20"/>
+              </w:rPr>
+              <w:drawing>
+                <wp:inline distT="0" distB="0" distL="0" distR="0" wp14:anchorId="0C45EC9B" wp14:editId="56D8F75E">
+                  <wp:extent cx="3511550" cy="1302385"/>
+                  <wp:effectExtent l="0" t="0" r="0" b="0"/>
+                  <wp:docPr id="9" name="Picture 9"/>
+                  <wp:cNvGraphicFramePr>
+                    <a:graphicFrameLocks xmlns:a="http://schemas.openxmlformats.org/drawingml/2006/main" noChangeAspect="1"/>
+                  </wp:cNvGraphicFramePr>
+                  <a:graphic xmlns:a="http://schemas.openxmlformats.org/drawingml/2006/main">
+                    <a:graphicData uri="http://schemas.openxmlformats.org/drawingml/2006/picture">
+                      <pic:pic xmlns:pic="http://schemas.openxmlformats.org/drawingml/2006/picture">
+                        <pic:nvPicPr>
+                          <pic:cNvPr id="0" name="Picture 10"/>
+                          <pic:cNvPicPr>
+                            <a:picLocks noChangeAspect="1" noChangeArrowheads="1"/>
+                          </pic:cNvPicPr>
+                        </pic:nvPicPr>
+                        <pic:blipFill>
+                          <a:blip r:embed="rId14" cstate="print">
+                            <a:extLst>
+                              <a:ext uri="{28A0092B-C50C-407E-A947-70E740481C1C}">
+                                <a14:useLocalDpi xmlns:a14="http://schemas.microsoft.com/office/drawing/2010/main" val="0"/>
+                              </a:ext>
+                            </a:extLst>
+                          </a:blip>
+                          <a:srcRect/>
+                          <a:stretch>
+                            <a:fillRect/>
+                          </a:stretch>
+                        </pic:blipFill>
+                        <pic:spPr bwMode="auto">
+                          <a:xfrm>
+                            <a:off x="0" y="0"/>
+                            <a:ext cx="3511550" cy="1302385"/>
+                          </a:xfrm>
+                          <a:prstGeom prst="rect">
+                            <a:avLst/>
+                          </a:prstGeom>
+                          <a:noFill/>
+                          <a:ln>
+                            <a:noFill/>
+                          </a:ln>
+                        </pic:spPr>
+                      </pic:pic>
+                    </a:graphicData>
+                  </a:graphic>
+                </wp:inline>
+              </w:drawing>
+            </w:r>
+          </w:p>
+          <w:p>
+            <w:pPr>
+              <w:widowControl w:val="0"/>
+              <w:spacing w:line="240" w:lineRule="auto"/>
+              <w:jc w:val="both"/>
+              <w:rPr>
+                <w:color w:val="999999"/>
+                <w:sz w:val="20"/>
+                <w:szCs w:val="20"/>
               </w:rPr>
             </w:pPr>
           </w:p>
@@ -7528,6 +8582,7 @@
                 <w:b/>
                 <w:color w:val="FFFFFF"/>
               </w:rPr>
+              <w:lastRenderedPageBreak/>
               <w:t>Precision and Recall</w:t>
             </w:r>
           </w:p>
@@ -7806,14 +8861,7 @@
               <w:rPr>
                 <w:color w:val="FFFFFF"/>
               </w:rPr>
-              <w:t xml:space="preserve">What are the model’s precision and recall? How are these values </w:t>
-            </w:r>
-            <w:r>
-              <w:rPr>
-                <w:color w:val="FFFFFF"/>
-              </w:rPr>
-              <w:lastRenderedPageBreak/>
-              <w:t xml:space="preserve">calculated (report the values for a score threshold of 0.5)?  </w:t>
+              <w:t xml:space="preserve">What are the model’s precision and recall? How are these values calculated (report the values for a score threshold of 0.5)?  </w:t>
             </w:r>
           </w:p>
         </w:tc>
@@ -9277,4 +10325,16 @@
   </a:objectDefaults>
   <a:extraClrSchemeLst/>
 </a:theme>
+</file>
+
+<file path=customXml/item1.xml><?xml version="1.0" encoding="utf-8"?>
+<b:Sources xmlns:b="http://schemas.openxmlformats.org/officeDocument/2006/bibliography" xmlns="http://schemas.openxmlformats.org/officeDocument/2006/bibliography" SelectedStyle="\APASixthEditionOfficeOnline.xsl" StyleName="APA" Version="6"/>
+</file>
+
+<file path=customXml/itemProps1.xml><?xml version="1.0" encoding="utf-8"?>
+<ds:datastoreItem xmlns:ds="http://schemas.openxmlformats.org/officeDocument/2006/customXml" ds:itemID="{652E4D23-4633-4775-91AC-E4CAA14ABC10}">
+  <ds:schemaRefs>
+    <ds:schemaRef ds:uri="http://schemas.openxmlformats.org/officeDocument/2006/bibliography"/>
+  </ds:schemaRefs>
+</ds:datastoreItem>
 </file>
--- a/2- Build a Model with Google AutoML/Build_a_model_project_files/automl-modeling-report.docx
+++ b/2- Build a Model with Google AutoML/Build_a_model_project_files/automl-modeling-report.docx
@@ -8384,7 +8384,23 @@
                 <w:sz w:val="20"/>
                 <w:szCs w:val="20"/>
               </w:rPr>
-              <w:t xml:space="preserve"> decreases from 2 to 1 and TN increases from 8 to 9, TP decreases from 10 to 8 and FN increases from zero to 2. The overall error is larger than the </w:t>
+              <w:t xml:space="preserve"> decreases from 2 to 1 and TN increases from 8 to 9, TP decreases from 10 to 8 and FN increases from zero to 2. The overall error</w:t>
+            </w:r>
+            <w:r>
+              <w:rPr>
+                <w:color w:val="999999"/>
+                <w:sz w:val="20"/>
+                <w:szCs w:val="20"/>
+              </w:rPr>
+              <w:t xml:space="preserve"> (3 errors)</w:t>
+            </w:r>
+            <w:r>
+              <w:rPr>
+                <w:color w:val="999999"/>
+                <w:sz w:val="20"/>
+                <w:szCs w:val="20"/>
+              </w:rPr>
+              <w:t xml:space="preserve"> is larger than the </w:t>
             </w:r>
             <w:r>
               <w:rPr>
@@ -8402,7 +8418,23 @@
                 <w:sz w:val="20"/>
                 <w:szCs w:val="20"/>
               </w:rPr>
-              <w:t xml:space="preserve"> case.</w:t>
+              <w:t xml:space="preserve"> case</w:t>
+            </w:r>
+            <w:r>
+              <w:rPr>
+                <w:color w:val="999999"/>
+                <w:sz w:val="20"/>
+                <w:szCs w:val="20"/>
+              </w:rPr>
+              <w:t xml:space="preserve"> (2 errors)</w:t>
+            </w:r>
+            <w:r>
+              <w:rPr>
+                <w:color w:val="999999"/>
+                <w:sz w:val="20"/>
+                <w:szCs w:val="20"/>
+              </w:rPr>
+              <w:t>.</w:t>
             </w:r>
           </w:p>
           <w:p>

--- a/2- Build a Model with Google AutoML/Build_a_model_project_files/automl-modeling-report.docx
+++ b/2- Build a Model with Google AutoML/Build_a_model_project_files/automl-modeling-report.docx
@@ -2306,6 +2306,7 @@
                 <w:color w:val="00B050"/>
               </w:rPr>
             </w:pPr>
+            <w:bookmarkStart w:id="0" w:name="_Hlk78143539"/>
             <w:r>
               <w:rPr>
                 <w:b/>
@@ -2703,6 +2704,7 @@
               </w:rPr>
               <w:t>0,8</w:t>
             </w:r>
+            <w:bookmarkEnd w:id="0"/>
           </w:p>
         </w:tc>
       </w:tr>
@@ -3041,7 +3043,6 @@
               </w:rPr>
               <w:t>9</w:t>
             </w:r>
-            <w:proofErr w:type="gramStart"/>
             <w:r>
               <w:rPr>
                 <w:color w:val="999999"/>
@@ -3050,7 +3051,6 @@
               </w:rPr>
               <w:t>/(</w:t>
             </w:r>
-            <w:proofErr w:type="gramEnd"/>
             <w:r>
               <w:rPr>
                 <w:color w:val="999999"/>
@@ -3154,7 +3154,6 @@
               </w:rPr>
               <w:t>9</w:t>
             </w:r>
-            <w:proofErr w:type="gramStart"/>
             <w:r>
               <w:rPr>
                 <w:color w:val="999999"/>
@@ -3163,7 +3162,6 @@
               </w:rPr>
               <w:t>/(</w:t>
             </w:r>
-            <w:proofErr w:type="gramEnd"/>
             <w:r>
               <w:rPr>
                 <w:color w:val="999999"/>
@@ -3421,7 +3419,6 @@
               </w:rPr>
               <w:t>8</w:t>
             </w:r>
-            <w:proofErr w:type="gramStart"/>
             <w:r>
               <w:rPr>
                 <w:color w:val="999999"/>
@@ -3430,7 +3427,6 @@
               </w:rPr>
               <w:t>/(</w:t>
             </w:r>
-            <w:proofErr w:type="gramEnd"/>
             <w:r>
               <w:rPr>
                 <w:color w:val="999999"/>
@@ -3550,7 +3546,6 @@
               </w:rPr>
               <w:t>8</w:t>
             </w:r>
-            <w:proofErr w:type="gramStart"/>
             <w:r>
               <w:rPr>
                 <w:color w:val="999999"/>
@@ -3559,7 +3554,6 @@
               </w:rPr>
               <w:t>/(</w:t>
             </w:r>
-            <w:proofErr w:type="gramEnd"/>
             <w:r>
               <w:rPr>
                 <w:color w:val="999999"/>
@@ -3913,7 +3907,6 @@
               </w:rPr>
               <w:t>1</w:t>
             </w:r>
-            <w:proofErr w:type="gramStart"/>
             <w:r>
               <w:rPr>
                 <w:color w:val="999999"/>
@@ -3922,7 +3915,6 @@
               </w:rPr>
               <w:t>/(</w:t>
             </w:r>
-            <w:proofErr w:type="gramEnd"/>
             <w:r>
               <w:rPr>
                 <w:color w:val="999999"/>
@@ -4042,7 +4034,6 @@
               </w:rPr>
               <w:t>1</w:t>
             </w:r>
-            <w:proofErr w:type="gramStart"/>
             <w:r>
               <w:rPr>
                 <w:color w:val="999999"/>
@@ -4051,7 +4042,6 @@
               </w:rPr>
               <w:t>/(</w:t>
             </w:r>
-            <w:proofErr w:type="gramEnd"/>
             <w:r>
               <w:rPr>
                 <w:color w:val="999999"/>
@@ -4277,7 +4267,6 @@
               </w:rPr>
               <w:t>0</w:t>
             </w:r>
-            <w:proofErr w:type="gramStart"/>
             <w:r>
               <w:rPr>
                 <w:color w:val="999999"/>
@@ -4286,7 +4275,6 @@
               </w:rPr>
               <w:t>/(</w:t>
             </w:r>
-            <w:proofErr w:type="gramEnd"/>
             <w:r>
               <w:rPr>
                 <w:color w:val="999999"/>
@@ -4415,7 +4403,6 @@
               </w:rPr>
               <w:t>0</w:t>
             </w:r>
-            <w:proofErr w:type="gramStart"/>
             <w:r>
               <w:rPr>
                 <w:color w:val="999999"/>
@@ -4424,7 +4411,6 @@
               </w:rPr>
               <w:t>/(</w:t>
             </w:r>
-            <w:proofErr w:type="gramEnd"/>
             <w:r>
               <w:rPr>
                 <w:color w:val="999999"/>
@@ -5264,25 +5250,7 @@
                 <w:sz w:val="20"/>
                 <w:szCs w:val="20"/>
               </w:rPr>
-              <w:t xml:space="preserve">With unbalanced data that have </w:t>
-            </w:r>
-            <w:proofErr w:type="gramStart"/>
-            <w:r>
-              <w:rPr>
-                <w:color w:val="999999"/>
-                <w:sz w:val="20"/>
-                <w:szCs w:val="20"/>
-              </w:rPr>
-              <w:t>a majority of</w:t>
-            </w:r>
-            <w:proofErr w:type="gramEnd"/>
-            <w:r>
-              <w:rPr>
-                <w:color w:val="999999"/>
-                <w:sz w:val="20"/>
-                <w:szCs w:val="20"/>
-              </w:rPr>
-              <w:t xml:space="preserve"> pneumonia images</w:t>
+              <w:t>With unbalanced data that have a majority of pneumonia images</w:t>
             </w:r>
             <w:r>
               <w:rPr>
@@ -6448,6 +6416,7 @@
                 <w:color w:val="00B050"/>
               </w:rPr>
             </w:pPr>
+            <w:bookmarkStart w:id="1" w:name="_Hlk78143559"/>
             <w:r>
               <w:rPr>
                 <w:b/>
@@ -6528,7 +6497,6 @@
               </w:rPr>
               <w:t>6</w:t>
             </w:r>
-            <w:proofErr w:type="gramStart"/>
             <w:r>
               <w:rPr>
                 <w:color w:val="999999"/>
@@ -6537,7 +6505,6 @@
               </w:rPr>
               <w:t>/(</w:t>
             </w:r>
-            <w:proofErr w:type="gramEnd"/>
             <w:r>
               <w:rPr>
                 <w:color w:val="999999"/>
@@ -6657,7 +6624,6 @@
               </w:rPr>
               <w:t>6</w:t>
             </w:r>
-            <w:proofErr w:type="gramStart"/>
             <w:r>
               <w:rPr>
                 <w:color w:val="999999"/>
@@ -6666,7 +6632,6 @@
               </w:rPr>
               <w:t>/(</w:t>
             </w:r>
-            <w:proofErr w:type="gramEnd"/>
             <w:r>
               <w:rPr>
                 <w:color w:val="999999"/>
@@ -6865,7 +6830,6 @@
               </w:rPr>
               <w:t>30</w:t>
             </w:r>
-            <w:proofErr w:type="gramStart"/>
             <w:r>
               <w:rPr>
                 <w:color w:val="999999"/>
@@ -6874,7 +6838,6 @@
               </w:rPr>
               <w:t>/(</w:t>
             </w:r>
-            <w:proofErr w:type="gramEnd"/>
             <w:r>
               <w:rPr>
                 <w:color w:val="999999"/>
@@ -7002,7 +6965,6 @@
               </w:rPr>
               <w:t>30</w:t>
             </w:r>
-            <w:proofErr w:type="gramStart"/>
             <w:r>
               <w:rPr>
                 <w:color w:val="999999"/>
@@ -7011,7 +6973,6 @@
               </w:rPr>
               <w:t>/(</w:t>
             </w:r>
-            <w:proofErr w:type="gramEnd"/>
             <w:r>
               <w:rPr>
                 <w:color w:val="999999"/>
@@ -7085,6 +7046,7 @@
               <w:t>1</w:t>
             </w:r>
           </w:p>
+          <w:bookmarkEnd w:id="1"/>
           <w:p>
             <w:pPr>
               <w:widowControl w:val="0"/>
@@ -8648,11 +8610,1321 @@
           <w:p>
             <w:pPr>
               <w:widowControl w:val="0"/>
-              <w:spacing w:line="240" w:lineRule="auto"/>
-              <w:rPr>
-                <w:color w:val="999999"/>
-              </w:rPr>
-            </w:pPr>
+              <w:pBdr>
+                <w:top w:val="nil"/>
+                <w:left w:val="nil"/>
+                <w:bottom w:val="nil"/>
+                <w:right w:val="nil"/>
+                <w:between w:val="nil"/>
+              </w:pBdr>
+              <w:spacing w:line="240" w:lineRule="auto"/>
+              <w:jc w:val="both"/>
+              <w:rPr>
+                <w:b/>
+                <w:bCs/>
+                <w:i/>
+                <w:iCs/>
+                <w:color w:val="00B050"/>
+              </w:rPr>
+            </w:pPr>
+            <w:bookmarkStart w:id="2" w:name="_Hlk78143577"/>
+            <w:r>
+              <w:rPr>
+                <w:b/>
+                <w:bCs/>
+                <w:i/>
+                <w:iCs/>
+                <w:color w:val="00B050"/>
+              </w:rPr>
+              <w:t>Normal class</w:t>
+            </w:r>
+          </w:p>
+          <w:p>
+            <w:pPr>
+              <w:widowControl w:val="0"/>
+              <w:pBdr>
+                <w:top w:val="nil"/>
+                <w:left w:val="nil"/>
+                <w:bottom w:val="nil"/>
+                <w:right w:val="nil"/>
+                <w:between w:val="nil"/>
+              </w:pBdr>
+              <w:spacing w:line="240" w:lineRule="auto"/>
+              <w:jc w:val="both"/>
+              <w:rPr>
+                <w:b/>
+                <w:bCs/>
+                <w:i/>
+                <w:iCs/>
+                <w:color w:val="999999"/>
+                <w:sz w:val="20"/>
+                <w:szCs w:val="20"/>
+              </w:rPr>
+            </w:pPr>
+          </w:p>
+          <w:p>
+            <w:pPr>
+              <w:widowControl w:val="0"/>
+              <w:pBdr>
+                <w:top w:val="nil"/>
+                <w:left w:val="nil"/>
+                <w:bottom w:val="nil"/>
+                <w:right w:val="nil"/>
+                <w:between w:val="nil"/>
+              </w:pBdr>
+              <w:spacing w:line="240" w:lineRule="auto"/>
+              <w:jc w:val="both"/>
+              <w:rPr>
+                <w:color w:val="999999"/>
+                <w:sz w:val="20"/>
+                <w:szCs w:val="20"/>
+              </w:rPr>
+            </w:pPr>
+            <w:r>
+              <w:rPr>
+                <w:b/>
+                <w:bCs/>
+                <w:i/>
+                <w:iCs/>
+                <w:color w:val="999999"/>
+                <w:sz w:val="20"/>
+                <w:szCs w:val="20"/>
+              </w:rPr>
+              <w:t>Precision</w:t>
+            </w:r>
+            <w:r>
+              <w:rPr>
+                <w:color w:val="999999"/>
+                <w:sz w:val="20"/>
+                <w:szCs w:val="20"/>
+              </w:rPr>
+              <w:t xml:space="preserve"> = TP/(TP+FP) = </w:t>
+            </w:r>
+            <w:r>
+              <w:rPr>
+                <w:color w:val="999999"/>
+                <w:sz w:val="20"/>
+                <w:szCs w:val="20"/>
+              </w:rPr>
+              <w:t>8</w:t>
+            </w:r>
+            <w:r>
+              <w:rPr>
+                <w:color w:val="999999"/>
+                <w:sz w:val="20"/>
+                <w:szCs w:val="20"/>
+              </w:rPr>
+              <w:t>/(</w:t>
+            </w:r>
+            <w:r>
+              <w:rPr>
+                <w:color w:val="999999"/>
+                <w:sz w:val="20"/>
+                <w:szCs w:val="20"/>
+              </w:rPr>
+              <w:t>8</w:t>
+            </w:r>
+            <w:r>
+              <w:rPr>
+                <w:color w:val="999999"/>
+                <w:sz w:val="20"/>
+                <w:szCs w:val="20"/>
+              </w:rPr>
+              <w:t>+</w:t>
+            </w:r>
+            <w:r>
+              <w:rPr>
+                <w:color w:val="999999"/>
+                <w:sz w:val="20"/>
+                <w:szCs w:val="20"/>
+              </w:rPr>
+              <w:t>1</w:t>
+            </w:r>
+            <w:r>
+              <w:rPr>
+                <w:color w:val="999999"/>
+                <w:sz w:val="20"/>
+                <w:szCs w:val="20"/>
+              </w:rPr>
+              <w:t xml:space="preserve">) = </w:t>
+            </w:r>
+            <w:r>
+              <w:rPr>
+                <w:color w:val="999999"/>
+                <w:sz w:val="20"/>
+                <w:szCs w:val="20"/>
+              </w:rPr>
+              <w:t>8</w:t>
+            </w:r>
+            <w:r>
+              <w:rPr>
+                <w:color w:val="999999"/>
+                <w:sz w:val="20"/>
+                <w:szCs w:val="20"/>
+              </w:rPr>
+              <w:t>/</w:t>
+            </w:r>
+            <w:r>
+              <w:rPr>
+                <w:color w:val="999999"/>
+                <w:sz w:val="20"/>
+                <w:szCs w:val="20"/>
+              </w:rPr>
+              <w:t>9</w:t>
+            </w:r>
+            <w:r>
+              <w:rPr>
+                <w:color w:val="999999"/>
+                <w:sz w:val="20"/>
+                <w:szCs w:val="20"/>
+              </w:rPr>
+              <w:t xml:space="preserve"> </w:t>
+            </w:r>
+            <w:r>
+              <w:rPr>
+                <w:color w:val="999999"/>
+                <w:sz w:val="20"/>
+                <w:szCs w:val="20"/>
+              </w:rPr>
+              <w:t>~</w:t>
+            </w:r>
+            <w:r>
+              <w:rPr>
+                <w:color w:val="999999"/>
+                <w:sz w:val="20"/>
+                <w:szCs w:val="20"/>
+              </w:rPr>
+              <w:t xml:space="preserve">= </w:t>
+            </w:r>
+            <w:r>
+              <w:rPr>
+                <w:color w:val="999999"/>
+                <w:sz w:val="20"/>
+                <w:szCs w:val="20"/>
+              </w:rPr>
+              <w:t>0,88</w:t>
+            </w:r>
+          </w:p>
+          <w:p>
+            <w:pPr>
+              <w:widowControl w:val="0"/>
+              <w:pBdr>
+                <w:top w:val="nil"/>
+                <w:left w:val="nil"/>
+                <w:bottom w:val="nil"/>
+                <w:right w:val="nil"/>
+                <w:between w:val="nil"/>
+              </w:pBdr>
+              <w:spacing w:line="240" w:lineRule="auto"/>
+              <w:jc w:val="both"/>
+              <w:rPr>
+                <w:color w:val="999999"/>
+                <w:sz w:val="20"/>
+                <w:szCs w:val="20"/>
+              </w:rPr>
+            </w:pPr>
+            <w:r>
+              <w:rPr>
+                <w:b/>
+                <w:bCs/>
+                <w:i/>
+                <w:iCs/>
+                <w:color w:val="999999"/>
+                <w:sz w:val="20"/>
+                <w:szCs w:val="20"/>
+              </w:rPr>
+              <w:t>Recall</w:t>
+            </w:r>
+            <w:r>
+              <w:rPr>
+                <w:color w:val="999999"/>
+                <w:sz w:val="20"/>
+                <w:szCs w:val="20"/>
+              </w:rPr>
+              <w:t xml:space="preserve"> = TP/(TP+FN) = </w:t>
+            </w:r>
+            <w:r>
+              <w:rPr>
+                <w:color w:val="999999"/>
+                <w:sz w:val="20"/>
+                <w:szCs w:val="20"/>
+              </w:rPr>
+              <w:t>8</w:t>
+            </w:r>
+            <w:r>
+              <w:rPr>
+                <w:color w:val="999999"/>
+                <w:sz w:val="20"/>
+                <w:szCs w:val="20"/>
+              </w:rPr>
+              <w:t>/(</w:t>
+            </w:r>
+            <w:r>
+              <w:rPr>
+                <w:color w:val="999999"/>
+                <w:sz w:val="20"/>
+                <w:szCs w:val="20"/>
+              </w:rPr>
+              <w:t>8</w:t>
+            </w:r>
+            <w:r>
+              <w:rPr>
+                <w:color w:val="999999"/>
+                <w:sz w:val="20"/>
+                <w:szCs w:val="20"/>
+              </w:rPr>
+              <w:t>+</w:t>
+            </w:r>
+            <w:r>
+              <w:rPr>
+                <w:color w:val="999999"/>
+                <w:sz w:val="20"/>
+                <w:szCs w:val="20"/>
+              </w:rPr>
+              <w:t>2</w:t>
+            </w:r>
+            <w:r>
+              <w:rPr>
+                <w:color w:val="999999"/>
+                <w:sz w:val="20"/>
+                <w:szCs w:val="20"/>
+              </w:rPr>
+              <w:t xml:space="preserve">) = </w:t>
+            </w:r>
+            <w:r>
+              <w:rPr>
+                <w:color w:val="999999"/>
+                <w:sz w:val="20"/>
+                <w:szCs w:val="20"/>
+              </w:rPr>
+              <w:t>8</w:t>
+            </w:r>
+            <w:r>
+              <w:rPr>
+                <w:color w:val="999999"/>
+                <w:sz w:val="20"/>
+                <w:szCs w:val="20"/>
+              </w:rPr>
+              <w:t xml:space="preserve">/10 = </w:t>
+            </w:r>
+            <w:r>
+              <w:rPr>
+                <w:color w:val="999999"/>
+                <w:sz w:val="20"/>
+                <w:szCs w:val="20"/>
+              </w:rPr>
+              <w:t>0,</w:t>
+            </w:r>
+            <w:r>
+              <w:rPr>
+                <w:color w:val="999999"/>
+                <w:sz w:val="20"/>
+                <w:szCs w:val="20"/>
+              </w:rPr>
+              <w:t>8</w:t>
+            </w:r>
+          </w:p>
+          <w:p>
+            <w:pPr>
+              <w:widowControl w:val="0"/>
+              <w:pBdr>
+                <w:top w:val="nil"/>
+                <w:left w:val="nil"/>
+                <w:bottom w:val="nil"/>
+                <w:right w:val="nil"/>
+                <w:between w:val="nil"/>
+              </w:pBdr>
+              <w:spacing w:line="240" w:lineRule="auto"/>
+              <w:jc w:val="both"/>
+              <w:rPr>
+                <w:b/>
+                <w:bCs/>
+                <w:i/>
+                <w:iCs/>
+                <w:color w:val="00B050"/>
+              </w:rPr>
+            </w:pPr>
+          </w:p>
+          <w:p>
+            <w:pPr>
+              <w:widowControl w:val="0"/>
+              <w:pBdr>
+                <w:top w:val="nil"/>
+                <w:left w:val="nil"/>
+                <w:bottom w:val="nil"/>
+                <w:right w:val="nil"/>
+                <w:between w:val="nil"/>
+              </w:pBdr>
+              <w:spacing w:line="240" w:lineRule="auto"/>
+              <w:jc w:val="both"/>
+              <w:rPr>
+                <w:b/>
+                <w:bCs/>
+                <w:i/>
+                <w:iCs/>
+                <w:color w:val="00B050"/>
+              </w:rPr>
+            </w:pPr>
+            <w:r>
+              <w:rPr>
+                <w:b/>
+                <w:bCs/>
+                <w:i/>
+                <w:iCs/>
+                <w:color w:val="00B050"/>
+              </w:rPr>
+              <w:t>P</w:t>
+            </w:r>
+            <w:r>
+              <w:rPr>
+                <w:b/>
+                <w:bCs/>
+                <w:i/>
+                <w:iCs/>
+                <w:color w:val="00B050"/>
+              </w:rPr>
+              <w:t>neumonia</w:t>
+            </w:r>
+            <w:r>
+              <w:rPr>
+                <w:b/>
+                <w:bCs/>
+                <w:i/>
+                <w:iCs/>
+                <w:color w:val="00B050"/>
+              </w:rPr>
+              <w:t xml:space="preserve"> class</w:t>
+            </w:r>
+          </w:p>
+          <w:p>
+            <w:pPr>
+              <w:widowControl w:val="0"/>
+              <w:pBdr>
+                <w:top w:val="nil"/>
+                <w:left w:val="nil"/>
+                <w:bottom w:val="nil"/>
+                <w:right w:val="nil"/>
+                <w:between w:val="nil"/>
+              </w:pBdr>
+              <w:spacing w:line="240" w:lineRule="auto"/>
+              <w:jc w:val="both"/>
+              <w:rPr>
+                <w:b/>
+                <w:bCs/>
+                <w:i/>
+                <w:iCs/>
+                <w:color w:val="999999"/>
+                <w:sz w:val="20"/>
+                <w:szCs w:val="20"/>
+              </w:rPr>
+            </w:pPr>
+          </w:p>
+          <w:p>
+            <w:pPr>
+              <w:widowControl w:val="0"/>
+              <w:pBdr>
+                <w:top w:val="nil"/>
+                <w:left w:val="nil"/>
+                <w:bottom w:val="nil"/>
+                <w:right w:val="nil"/>
+                <w:between w:val="nil"/>
+              </w:pBdr>
+              <w:spacing w:line="240" w:lineRule="auto"/>
+              <w:jc w:val="both"/>
+              <w:rPr>
+                <w:color w:val="999999"/>
+                <w:sz w:val="20"/>
+                <w:szCs w:val="20"/>
+              </w:rPr>
+            </w:pPr>
+            <w:r>
+              <w:rPr>
+                <w:b/>
+                <w:bCs/>
+                <w:i/>
+                <w:iCs/>
+                <w:color w:val="999999"/>
+                <w:sz w:val="20"/>
+                <w:szCs w:val="20"/>
+              </w:rPr>
+              <w:t>Precision</w:t>
+            </w:r>
+            <w:r>
+              <w:rPr>
+                <w:color w:val="999999"/>
+                <w:sz w:val="20"/>
+                <w:szCs w:val="20"/>
+              </w:rPr>
+              <w:t xml:space="preserve"> = TP/(TP+FP) = </w:t>
+            </w:r>
+            <w:r>
+              <w:rPr>
+                <w:color w:val="999999"/>
+                <w:sz w:val="20"/>
+                <w:szCs w:val="20"/>
+              </w:rPr>
+              <w:t>9</w:t>
+            </w:r>
+            <w:r>
+              <w:rPr>
+                <w:color w:val="999999"/>
+                <w:sz w:val="20"/>
+                <w:szCs w:val="20"/>
+              </w:rPr>
+              <w:t>/(</w:t>
+            </w:r>
+            <w:r>
+              <w:rPr>
+                <w:color w:val="999999"/>
+                <w:sz w:val="20"/>
+                <w:szCs w:val="20"/>
+              </w:rPr>
+              <w:t>9</w:t>
+            </w:r>
+            <w:r>
+              <w:rPr>
+                <w:color w:val="999999"/>
+                <w:sz w:val="20"/>
+                <w:szCs w:val="20"/>
+              </w:rPr>
+              <w:t>+</w:t>
+            </w:r>
+            <w:r>
+              <w:rPr>
+                <w:color w:val="999999"/>
+                <w:sz w:val="20"/>
+                <w:szCs w:val="20"/>
+              </w:rPr>
+              <w:t>2</w:t>
+            </w:r>
+            <w:r>
+              <w:rPr>
+                <w:color w:val="999999"/>
+                <w:sz w:val="20"/>
+                <w:szCs w:val="20"/>
+              </w:rPr>
+              <w:t xml:space="preserve">) = </w:t>
+            </w:r>
+            <w:r>
+              <w:rPr>
+                <w:color w:val="999999"/>
+                <w:sz w:val="20"/>
+                <w:szCs w:val="20"/>
+              </w:rPr>
+              <w:t>9</w:t>
+            </w:r>
+            <w:r>
+              <w:rPr>
+                <w:color w:val="999999"/>
+                <w:sz w:val="20"/>
+                <w:szCs w:val="20"/>
+              </w:rPr>
+              <w:t>/</w:t>
+            </w:r>
+            <w:r>
+              <w:rPr>
+                <w:color w:val="999999"/>
+                <w:sz w:val="20"/>
+                <w:szCs w:val="20"/>
+              </w:rPr>
+              <w:t>11</w:t>
+            </w:r>
+            <w:r>
+              <w:rPr>
+                <w:color w:val="999999"/>
+                <w:sz w:val="20"/>
+                <w:szCs w:val="20"/>
+              </w:rPr>
+              <w:t xml:space="preserve"> </w:t>
+            </w:r>
+            <w:r>
+              <w:rPr>
+                <w:color w:val="999999"/>
+                <w:sz w:val="20"/>
+                <w:szCs w:val="20"/>
+              </w:rPr>
+              <w:t>~</w:t>
+            </w:r>
+            <w:r>
+              <w:rPr>
+                <w:color w:val="999999"/>
+                <w:sz w:val="20"/>
+                <w:szCs w:val="20"/>
+              </w:rPr>
+              <w:t xml:space="preserve">= </w:t>
+            </w:r>
+            <w:r>
+              <w:rPr>
+                <w:color w:val="999999"/>
+                <w:sz w:val="20"/>
+                <w:szCs w:val="20"/>
+              </w:rPr>
+              <w:t>0,8</w:t>
+            </w:r>
+            <w:r>
+              <w:rPr>
+                <w:color w:val="999999"/>
+                <w:sz w:val="20"/>
+                <w:szCs w:val="20"/>
+              </w:rPr>
+              <w:t>1</w:t>
+            </w:r>
+          </w:p>
+          <w:p>
+            <w:pPr>
+              <w:widowControl w:val="0"/>
+              <w:spacing w:line="240" w:lineRule="auto"/>
+              <w:rPr>
+                <w:color w:val="999999"/>
+                <w:sz w:val="20"/>
+                <w:szCs w:val="20"/>
+              </w:rPr>
+            </w:pPr>
+            <w:r>
+              <w:rPr>
+                <w:b/>
+                <w:bCs/>
+                <w:i/>
+                <w:iCs/>
+                <w:color w:val="999999"/>
+                <w:sz w:val="20"/>
+                <w:szCs w:val="20"/>
+              </w:rPr>
+              <w:t>Recall</w:t>
+            </w:r>
+            <w:r>
+              <w:rPr>
+                <w:color w:val="999999"/>
+                <w:sz w:val="20"/>
+                <w:szCs w:val="20"/>
+              </w:rPr>
+              <w:t xml:space="preserve"> = TP/(TP+FN) = </w:t>
+            </w:r>
+            <w:r>
+              <w:rPr>
+                <w:color w:val="999999"/>
+                <w:sz w:val="20"/>
+                <w:szCs w:val="20"/>
+              </w:rPr>
+              <w:t>9</w:t>
+            </w:r>
+            <w:r>
+              <w:rPr>
+                <w:color w:val="999999"/>
+                <w:sz w:val="20"/>
+                <w:szCs w:val="20"/>
+              </w:rPr>
+              <w:t>/(</w:t>
+            </w:r>
+            <w:r>
+              <w:rPr>
+                <w:color w:val="999999"/>
+                <w:sz w:val="20"/>
+                <w:szCs w:val="20"/>
+              </w:rPr>
+              <w:t>9</w:t>
+            </w:r>
+            <w:r>
+              <w:rPr>
+                <w:color w:val="999999"/>
+                <w:sz w:val="20"/>
+                <w:szCs w:val="20"/>
+              </w:rPr>
+              <w:t>+</w:t>
+            </w:r>
+            <w:r>
+              <w:rPr>
+                <w:color w:val="999999"/>
+                <w:sz w:val="20"/>
+                <w:szCs w:val="20"/>
+              </w:rPr>
+              <w:t>1</w:t>
+            </w:r>
+            <w:r>
+              <w:rPr>
+                <w:color w:val="999999"/>
+                <w:sz w:val="20"/>
+                <w:szCs w:val="20"/>
+              </w:rPr>
+              <w:t xml:space="preserve">) = </w:t>
+            </w:r>
+            <w:r>
+              <w:rPr>
+                <w:color w:val="999999"/>
+                <w:sz w:val="20"/>
+                <w:szCs w:val="20"/>
+              </w:rPr>
+              <w:t>9</w:t>
+            </w:r>
+            <w:r>
+              <w:rPr>
+                <w:color w:val="999999"/>
+                <w:sz w:val="20"/>
+                <w:szCs w:val="20"/>
+              </w:rPr>
+              <w:t>/</w:t>
+            </w:r>
+            <w:r>
+              <w:rPr>
+                <w:color w:val="999999"/>
+                <w:sz w:val="20"/>
+                <w:szCs w:val="20"/>
+              </w:rPr>
+              <w:t>1</w:t>
+            </w:r>
+            <w:r>
+              <w:rPr>
+                <w:color w:val="999999"/>
+                <w:sz w:val="20"/>
+                <w:szCs w:val="20"/>
+              </w:rPr>
+              <w:t xml:space="preserve">0 = </w:t>
+            </w:r>
+            <w:r>
+              <w:rPr>
+                <w:color w:val="999999"/>
+                <w:sz w:val="20"/>
+                <w:szCs w:val="20"/>
+              </w:rPr>
+              <w:t>0,9</w:t>
+            </w:r>
+          </w:p>
+          <w:bookmarkEnd w:id="2"/>
+          <w:p>
+            <w:pPr>
+              <w:widowControl w:val="0"/>
+              <w:spacing w:line="240" w:lineRule="auto"/>
+              <w:rPr>
+                <w:color w:val="999999"/>
+                <w:sz w:val="20"/>
+                <w:szCs w:val="20"/>
+              </w:rPr>
+            </w:pPr>
+          </w:p>
+          <w:p>
+            <w:pPr>
+              <w:widowControl w:val="0"/>
+              <w:spacing w:line="240" w:lineRule="auto"/>
+              <w:rPr>
+                <w:color w:val="999999"/>
+                <w:sz w:val="20"/>
+                <w:szCs w:val="20"/>
+              </w:rPr>
+            </w:pPr>
+            <w:r>
+              <w:rPr>
+                <w:color w:val="999999"/>
+                <w:sz w:val="20"/>
+                <w:szCs w:val="20"/>
+              </w:rPr>
+              <w:t xml:space="preserve">For the </w:t>
+            </w:r>
+            <w:r>
+              <w:rPr>
+                <w:b/>
+                <w:bCs/>
+                <w:i/>
+                <w:iCs/>
+                <w:color w:val="999999"/>
+                <w:sz w:val="20"/>
+                <w:szCs w:val="20"/>
+              </w:rPr>
+              <w:t>normal</w:t>
+            </w:r>
+            <w:r>
+              <w:rPr>
+                <w:color w:val="999999"/>
+                <w:sz w:val="20"/>
+                <w:szCs w:val="20"/>
+              </w:rPr>
+              <w:t xml:space="preserve"> class </w:t>
+            </w:r>
+            <w:r>
+              <w:rPr>
+                <w:i/>
+                <w:iCs/>
+                <w:color w:val="999999"/>
+                <w:sz w:val="20"/>
+                <w:szCs w:val="20"/>
+              </w:rPr>
+              <w:t>precision</w:t>
+            </w:r>
+            <w:r>
+              <w:rPr>
+                <w:color w:val="999999"/>
+                <w:sz w:val="20"/>
+                <w:szCs w:val="20"/>
+              </w:rPr>
+              <w:t xml:space="preserve"> increases from 0,83 to </w:t>
+            </w:r>
+            <w:r>
+              <w:rPr>
+                <w:color w:val="999999"/>
+                <w:sz w:val="20"/>
+                <w:szCs w:val="20"/>
+              </w:rPr>
+              <w:t>0,88</w:t>
+            </w:r>
+            <w:r>
+              <w:rPr>
+                <w:color w:val="999999"/>
+                <w:sz w:val="20"/>
+                <w:szCs w:val="20"/>
+              </w:rPr>
+              <w:t xml:space="preserve"> and </w:t>
+            </w:r>
+            <w:r>
+              <w:rPr>
+                <w:i/>
+                <w:iCs/>
+                <w:color w:val="999999"/>
+                <w:sz w:val="20"/>
+                <w:szCs w:val="20"/>
+              </w:rPr>
+              <w:t>recall</w:t>
+            </w:r>
+            <w:r>
+              <w:rPr>
+                <w:color w:val="999999"/>
+                <w:sz w:val="20"/>
+                <w:szCs w:val="20"/>
+              </w:rPr>
+              <w:t xml:space="preserve"> decreases from 1 to 0,</w:t>
+            </w:r>
+            <w:r>
+              <w:rPr>
+                <w:color w:val="999999"/>
+                <w:sz w:val="20"/>
+                <w:szCs w:val="20"/>
+              </w:rPr>
+              <w:t>8</w:t>
+            </w:r>
+            <w:r>
+              <w:rPr>
+                <w:color w:val="999999"/>
+                <w:sz w:val="20"/>
+                <w:szCs w:val="20"/>
+              </w:rPr>
+              <w:t>.</w:t>
+            </w:r>
+          </w:p>
+          <w:p>
+            <w:pPr>
+              <w:widowControl w:val="0"/>
+              <w:spacing w:line="240" w:lineRule="auto"/>
+              <w:rPr>
+                <w:color w:val="999999"/>
+                <w:sz w:val="20"/>
+                <w:szCs w:val="20"/>
+              </w:rPr>
+            </w:pPr>
+          </w:p>
+          <w:p>
+            <w:pPr>
+              <w:widowControl w:val="0"/>
+              <w:spacing w:line="240" w:lineRule="auto"/>
+              <w:rPr>
+                <w:color w:val="999999"/>
+                <w:sz w:val="20"/>
+                <w:szCs w:val="20"/>
+              </w:rPr>
+            </w:pPr>
+            <w:r>
+              <w:rPr>
+                <w:color w:val="999999"/>
+                <w:sz w:val="20"/>
+                <w:szCs w:val="20"/>
+              </w:rPr>
+              <w:t xml:space="preserve">For the </w:t>
+            </w:r>
+            <w:r>
+              <w:rPr>
+                <w:b/>
+                <w:bCs/>
+                <w:i/>
+                <w:iCs/>
+                <w:color w:val="999999"/>
+                <w:sz w:val="20"/>
+                <w:szCs w:val="20"/>
+              </w:rPr>
+              <w:t>pneumonia</w:t>
+            </w:r>
+            <w:r>
+              <w:rPr>
+                <w:color w:val="999999"/>
+                <w:sz w:val="20"/>
+                <w:szCs w:val="20"/>
+              </w:rPr>
+              <w:t xml:space="preserve"> class </w:t>
+            </w:r>
+            <w:r>
+              <w:rPr>
+                <w:i/>
+                <w:iCs/>
+                <w:color w:val="999999"/>
+                <w:sz w:val="20"/>
+                <w:szCs w:val="20"/>
+              </w:rPr>
+              <w:t>precision</w:t>
+            </w:r>
+            <w:r>
+              <w:rPr>
+                <w:color w:val="999999"/>
+                <w:sz w:val="20"/>
+                <w:szCs w:val="20"/>
+              </w:rPr>
+              <w:t xml:space="preserve"> decreases from 1 to 0,8</w:t>
+            </w:r>
+            <w:r>
+              <w:rPr>
+                <w:color w:val="999999"/>
+                <w:sz w:val="20"/>
+                <w:szCs w:val="20"/>
+              </w:rPr>
+              <w:t>1</w:t>
+            </w:r>
+            <w:r>
+              <w:rPr>
+                <w:color w:val="999999"/>
+                <w:sz w:val="20"/>
+                <w:szCs w:val="20"/>
+              </w:rPr>
+              <w:t xml:space="preserve"> and </w:t>
+            </w:r>
+            <w:r>
+              <w:rPr>
+                <w:i/>
+                <w:iCs/>
+                <w:color w:val="999999"/>
+                <w:sz w:val="20"/>
+                <w:szCs w:val="20"/>
+              </w:rPr>
+              <w:t>recall</w:t>
+            </w:r>
+            <w:r>
+              <w:rPr>
+                <w:color w:val="999999"/>
+                <w:sz w:val="20"/>
+                <w:szCs w:val="20"/>
+              </w:rPr>
+              <w:t xml:space="preserve"> increases from 0,8 to </w:t>
+            </w:r>
+            <w:r>
+              <w:rPr>
+                <w:color w:val="999999"/>
+                <w:sz w:val="20"/>
+                <w:szCs w:val="20"/>
+              </w:rPr>
+              <w:t>0,9</w:t>
+            </w:r>
+            <w:r>
+              <w:rPr>
+                <w:color w:val="999999"/>
+                <w:sz w:val="20"/>
+                <w:szCs w:val="20"/>
+              </w:rPr>
+              <w:t>.</w:t>
+            </w:r>
+          </w:p>
+          <w:p>
+            <w:pPr>
+              <w:widowControl w:val="0"/>
+              <w:spacing w:line="240" w:lineRule="auto"/>
+              <w:rPr>
+                <w:color w:val="999999"/>
+                <w:sz w:val="20"/>
+                <w:szCs w:val="20"/>
+              </w:rPr>
+            </w:pPr>
+          </w:p>
+          <w:p>
+            <w:pPr>
+              <w:widowControl w:val="0"/>
+              <w:spacing w:line="240" w:lineRule="auto"/>
+              <w:rPr>
+                <w:color w:val="999999"/>
+                <w:sz w:val="20"/>
+                <w:szCs w:val="20"/>
+              </w:rPr>
+            </w:pPr>
+            <w:r>
+              <w:rPr>
+                <w:color w:val="999999"/>
+                <w:sz w:val="20"/>
+                <w:szCs w:val="20"/>
+              </w:rPr>
+              <w:t xml:space="preserve">For the </w:t>
+            </w:r>
+            <w:r>
+              <w:rPr>
+                <w:b/>
+                <w:bCs/>
+                <w:i/>
+                <w:iCs/>
+                <w:color w:val="999999"/>
+                <w:sz w:val="20"/>
+                <w:szCs w:val="20"/>
+              </w:rPr>
+              <w:t>normal</w:t>
+            </w:r>
+            <w:r>
+              <w:rPr>
+                <w:color w:val="999999"/>
+                <w:sz w:val="20"/>
+                <w:szCs w:val="20"/>
+              </w:rPr>
+              <w:t xml:space="preserve"> class the </w:t>
+            </w:r>
+            <w:r>
+              <w:rPr>
+                <w:i/>
+                <w:iCs/>
+                <w:color w:val="999999"/>
+                <w:sz w:val="20"/>
+                <w:szCs w:val="20"/>
+              </w:rPr>
+              <w:t>c</w:t>
+            </w:r>
+            <w:r>
+              <w:rPr>
+                <w:i/>
+                <w:iCs/>
+                <w:color w:val="999999"/>
+                <w:sz w:val="20"/>
+                <w:szCs w:val="20"/>
+              </w:rPr>
+              <w:t>lean/</w:t>
+            </w:r>
+            <w:r>
+              <w:rPr>
+                <w:i/>
+                <w:iCs/>
+                <w:color w:val="999999"/>
+                <w:sz w:val="20"/>
+                <w:szCs w:val="20"/>
+              </w:rPr>
+              <w:t>u</w:t>
+            </w:r>
+            <w:r>
+              <w:rPr>
+                <w:i/>
+                <w:iCs/>
+                <w:color w:val="999999"/>
+                <w:sz w:val="20"/>
+                <w:szCs w:val="20"/>
+              </w:rPr>
+              <w:t>nbalanced</w:t>
+            </w:r>
+            <w:r>
+              <w:rPr>
+                <w:i/>
+                <w:iCs/>
+                <w:color w:val="999999"/>
+                <w:sz w:val="20"/>
+                <w:szCs w:val="20"/>
+              </w:rPr>
+              <w:t xml:space="preserve"> </w:t>
+            </w:r>
+            <w:r>
+              <w:rPr>
+                <w:color w:val="999999"/>
+                <w:sz w:val="20"/>
+                <w:szCs w:val="20"/>
+              </w:rPr>
+              <w:t xml:space="preserve">classifier has the highest </w:t>
+            </w:r>
+            <w:r>
+              <w:rPr>
+                <w:i/>
+                <w:iCs/>
+                <w:color w:val="999999"/>
+                <w:sz w:val="20"/>
+                <w:szCs w:val="20"/>
+              </w:rPr>
+              <w:t>precision</w:t>
+            </w:r>
+            <w:r>
+              <w:rPr>
+                <w:color w:val="999999"/>
+                <w:sz w:val="20"/>
+                <w:szCs w:val="20"/>
+              </w:rPr>
+              <w:t xml:space="preserve"> </w:t>
+            </w:r>
+            <w:r>
+              <w:rPr>
+                <w:color w:val="999999"/>
+                <w:sz w:val="20"/>
+                <w:szCs w:val="20"/>
+              </w:rPr>
+              <w:t>which is</w:t>
+            </w:r>
+            <w:r>
+              <w:rPr>
+                <w:color w:val="999999"/>
+                <w:sz w:val="20"/>
+                <w:szCs w:val="20"/>
+              </w:rPr>
+              <w:t xml:space="preserve"> 1 </w:t>
+            </w:r>
+            <w:r>
+              <w:rPr>
+                <w:color w:val="999999"/>
+                <w:sz w:val="20"/>
+                <w:szCs w:val="20"/>
+              </w:rPr>
+              <w:t xml:space="preserve">(100%) </w:t>
+            </w:r>
+            <w:r>
+              <w:rPr>
+                <w:color w:val="999999"/>
+                <w:sz w:val="20"/>
+                <w:szCs w:val="20"/>
+              </w:rPr>
+              <w:t>and</w:t>
+            </w:r>
+            <w:r>
+              <w:rPr>
+                <w:color w:val="999999"/>
+                <w:sz w:val="20"/>
+                <w:szCs w:val="20"/>
+              </w:rPr>
+              <w:t xml:space="preserve"> the </w:t>
+            </w:r>
+            <w:r>
+              <w:rPr>
+                <w:i/>
+                <w:iCs/>
+                <w:color w:val="999999"/>
+                <w:sz w:val="20"/>
+                <w:szCs w:val="20"/>
+              </w:rPr>
+              <w:t>clean/balanced</w:t>
+            </w:r>
+            <w:r>
+              <w:rPr>
+                <w:color w:val="999999"/>
+                <w:sz w:val="20"/>
+                <w:szCs w:val="20"/>
+              </w:rPr>
+              <w:t xml:space="preserve"> </w:t>
+            </w:r>
+            <w:r>
+              <w:rPr>
+                <w:color w:val="999999"/>
+                <w:sz w:val="20"/>
+                <w:szCs w:val="20"/>
+              </w:rPr>
+              <w:t xml:space="preserve">classifier has the highest </w:t>
+            </w:r>
+            <w:r>
+              <w:rPr>
+                <w:i/>
+                <w:iCs/>
+                <w:color w:val="999999"/>
+                <w:sz w:val="20"/>
+                <w:szCs w:val="20"/>
+              </w:rPr>
+              <w:t>recall</w:t>
+            </w:r>
+            <w:r>
+              <w:rPr>
+                <w:i/>
+                <w:iCs/>
+                <w:color w:val="999999"/>
+                <w:sz w:val="20"/>
+                <w:szCs w:val="20"/>
+              </w:rPr>
+              <w:t xml:space="preserve"> </w:t>
+            </w:r>
+            <w:r>
+              <w:rPr>
+                <w:color w:val="999999"/>
+                <w:sz w:val="20"/>
+                <w:szCs w:val="20"/>
+              </w:rPr>
+              <w:t>which is 1 (100%)</w:t>
+            </w:r>
+            <w:r>
+              <w:rPr>
+                <w:color w:val="999999"/>
+                <w:sz w:val="20"/>
+                <w:szCs w:val="20"/>
+              </w:rPr>
+              <w:t>.</w:t>
+            </w:r>
+          </w:p>
+          <w:p>
+            <w:pPr>
+              <w:widowControl w:val="0"/>
+              <w:spacing w:line="240" w:lineRule="auto"/>
+              <w:rPr>
+                <w:color w:val="999999"/>
+                <w:sz w:val="20"/>
+                <w:szCs w:val="20"/>
+              </w:rPr>
+            </w:pPr>
+          </w:p>
+          <w:p>
+            <w:pPr>
+              <w:widowControl w:val="0"/>
+              <w:spacing w:line="240" w:lineRule="auto"/>
+              <w:rPr>
+                <w:color w:val="999999"/>
+                <w:sz w:val="20"/>
+                <w:szCs w:val="20"/>
+              </w:rPr>
+            </w:pPr>
+            <w:r>
+              <w:rPr>
+                <w:color w:val="999999"/>
+                <w:sz w:val="20"/>
+                <w:szCs w:val="20"/>
+              </w:rPr>
+              <w:t xml:space="preserve">For the </w:t>
+            </w:r>
+            <w:r>
+              <w:rPr>
+                <w:b/>
+                <w:bCs/>
+                <w:i/>
+                <w:iCs/>
+                <w:color w:val="999999"/>
+                <w:sz w:val="20"/>
+                <w:szCs w:val="20"/>
+              </w:rPr>
+              <w:t>pneumonia</w:t>
+            </w:r>
+            <w:r>
+              <w:rPr>
+                <w:color w:val="999999"/>
+                <w:sz w:val="20"/>
+                <w:szCs w:val="20"/>
+              </w:rPr>
+              <w:t xml:space="preserve"> class the </w:t>
+            </w:r>
+            <w:r>
+              <w:rPr>
+                <w:i/>
+                <w:iCs/>
+                <w:color w:val="999999"/>
+                <w:sz w:val="20"/>
+                <w:szCs w:val="20"/>
+              </w:rPr>
+              <w:t>c</w:t>
+            </w:r>
+            <w:r>
+              <w:rPr>
+                <w:i/>
+                <w:iCs/>
+                <w:color w:val="999999"/>
+                <w:sz w:val="20"/>
+                <w:szCs w:val="20"/>
+              </w:rPr>
+              <w:t>lean/balanced</w:t>
+            </w:r>
+            <w:r>
+              <w:rPr>
+                <w:i/>
+                <w:iCs/>
+                <w:color w:val="999999"/>
+                <w:sz w:val="20"/>
+                <w:szCs w:val="20"/>
+              </w:rPr>
+              <w:t xml:space="preserve"> </w:t>
+            </w:r>
+            <w:r>
+              <w:rPr>
+                <w:color w:val="999999"/>
+                <w:sz w:val="20"/>
+                <w:szCs w:val="20"/>
+              </w:rPr>
+              <w:t xml:space="preserve">classifier has the highest </w:t>
+            </w:r>
+            <w:r>
+              <w:rPr>
+                <w:i/>
+                <w:iCs/>
+                <w:color w:val="999999"/>
+                <w:sz w:val="20"/>
+                <w:szCs w:val="20"/>
+              </w:rPr>
+              <w:t>precision</w:t>
+            </w:r>
+            <w:r>
+              <w:rPr>
+                <w:color w:val="999999"/>
+                <w:sz w:val="20"/>
+                <w:szCs w:val="20"/>
+              </w:rPr>
+              <w:t xml:space="preserve"> which is 1 (100%) and the </w:t>
+            </w:r>
+            <w:r>
+              <w:rPr>
+                <w:i/>
+                <w:iCs/>
+                <w:color w:val="999999"/>
+                <w:sz w:val="20"/>
+                <w:szCs w:val="20"/>
+              </w:rPr>
+              <w:t>clean/</w:t>
+            </w:r>
+            <w:r>
+              <w:rPr>
+                <w:i/>
+                <w:iCs/>
+                <w:color w:val="999999"/>
+                <w:sz w:val="20"/>
+                <w:szCs w:val="20"/>
+              </w:rPr>
+              <w:t>un</w:t>
+            </w:r>
+            <w:r>
+              <w:rPr>
+                <w:i/>
+                <w:iCs/>
+                <w:color w:val="999999"/>
+                <w:sz w:val="20"/>
+                <w:szCs w:val="20"/>
+              </w:rPr>
+              <w:t>balanced</w:t>
+            </w:r>
+            <w:r>
+              <w:rPr>
+                <w:color w:val="999999"/>
+                <w:sz w:val="20"/>
+                <w:szCs w:val="20"/>
+              </w:rPr>
+              <w:t xml:space="preserve"> classifier has the highest </w:t>
+            </w:r>
+            <w:r>
+              <w:rPr>
+                <w:i/>
+                <w:iCs/>
+                <w:color w:val="999999"/>
+                <w:sz w:val="20"/>
+                <w:szCs w:val="20"/>
+              </w:rPr>
+              <w:t>recall</w:t>
+            </w:r>
+            <w:r>
+              <w:rPr>
+                <w:i/>
+                <w:iCs/>
+                <w:color w:val="999999"/>
+                <w:sz w:val="20"/>
+                <w:szCs w:val="20"/>
+              </w:rPr>
+              <w:t xml:space="preserve"> </w:t>
+            </w:r>
+            <w:r>
+              <w:rPr>
+                <w:color w:val="999999"/>
+                <w:sz w:val="20"/>
+                <w:szCs w:val="20"/>
+              </w:rPr>
+              <w:t>which is 1 (100%).</w:t>
+            </w:r>
           </w:p>
         </w:tc>
       </w:tr>
@@ -8945,6 +10217,7 @@
                 <w:b/>
                 <w:color w:val="FFFFFF"/>
               </w:rPr>
+              <w:lastRenderedPageBreak/>
               <w:t>F1 Score</w:t>
             </w:r>
           </w:p>

--- a/2- Build a Model with Google AutoML/Build_a_model_project_files/automl-modeling-report.docx
+++ b/2- Build a Model with Google AutoML/Build_a_model_project_files/automl-modeling-report.docx
@@ -3043,6 +3043,7 @@
               </w:rPr>
               <w:t>9</w:t>
             </w:r>
+            <w:proofErr w:type="gramStart"/>
             <w:r>
               <w:rPr>
                 <w:color w:val="999999"/>
@@ -3051,6 +3052,7 @@
               </w:rPr>
               <w:t>/(</w:t>
             </w:r>
+            <w:proofErr w:type="gramEnd"/>
             <w:r>
               <w:rPr>
                 <w:color w:val="999999"/>
@@ -3154,6 +3156,7 @@
               </w:rPr>
               <w:t>9</w:t>
             </w:r>
+            <w:proofErr w:type="gramStart"/>
             <w:r>
               <w:rPr>
                 <w:color w:val="999999"/>
@@ -3162,6 +3165,7 @@
               </w:rPr>
               <w:t>/(</w:t>
             </w:r>
+            <w:proofErr w:type="gramEnd"/>
             <w:r>
               <w:rPr>
                 <w:color w:val="999999"/>
@@ -3419,6 +3423,7 @@
               </w:rPr>
               <w:t>8</w:t>
             </w:r>
+            <w:proofErr w:type="gramStart"/>
             <w:r>
               <w:rPr>
                 <w:color w:val="999999"/>
@@ -3427,6 +3432,7 @@
               </w:rPr>
               <w:t>/(</w:t>
             </w:r>
+            <w:proofErr w:type="gramEnd"/>
             <w:r>
               <w:rPr>
                 <w:color w:val="999999"/>
@@ -3546,6 +3552,7 @@
               </w:rPr>
               <w:t>8</w:t>
             </w:r>
+            <w:proofErr w:type="gramStart"/>
             <w:r>
               <w:rPr>
                 <w:color w:val="999999"/>
@@ -3554,6 +3561,7 @@
               </w:rPr>
               <w:t>/(</w:t>
             </w:r>
+            <w:proofErr w:type="gramEnd"/>
             <w:r>
               <w:rPr>
                 <w:color w:val="999999"/>
@@ -3907,6 +3915,7 @@
               </w:rPr>
               <w:t>1</w:t>
             </w:r>
+            <w:proofErr w:type="gramStart"/>
             <w:r>
               <w:rPr>
                 <w:color w:val="999999"/>
@@ -3915,6 +3924,7 @@
               </w:rPr>
               <w:t>/(</w:t>
             </w:r>
+            <w:proofErr w:type="gramEnd"/>
             <w:r>
               <w:rPr>
                 <w:color w:val="999999"/>
@@ -4034,6 +4044,7 @@
               </w:rPr>
               <w:t>1</w:t>
             </w:r>
+            <w:proofErr w:type="gramStart"/>
             <w:r>
               <w:rPr>
                 <w:color w:val="999999"/>
@@ -4042,6 +4053,7 @@
               </w:rPr>
               <w:t>/(</w:t>
             </w:r>
+            <w:proofErr w:type="gramEnd"/>
             <w:r>
               <w:rPr>
                 <w:color w:val="999999"/>
@@ -4267,6 +4279,7 @@
               </w:rPr>
               <w:t>0</w:t>
             </w:r>
+            <w:proofErr w:type="gramStart"/>
             <w:r>
               <w:rPr>
                 <w:color w:val="999999"/>
@@ -4275,6 +4288,7 @@
               </w:rPr>
               <w:t>/(</w:t>
             </w:r>
+            <w:proofErr w:type="gramEnd"/>
             <w:r>
               <w:rPr>
                 <w:color w:val="999999"/>
@@ -4403,6 +4417,7 @@
               </w:rPr>
               <w:t>0</w:t>
             </w:r>
+            <w:proofErr w:type="gramStart"/>
             <w:r>
               <w:rPr>
                 <w:color w:val="999999"/>
@@ -4411,6 +4426,7 @@
               </w:rPr>
               <w:t>/(</w:t>
             </w:r>
+            <w:proofErr w:type="gramEnd"/>
             <w:r>
               <w:rPr>
                 <w:color w:val="999999"/>
@@ -5250,7 +5266,25 @@
                 <w:sz w:val="20"/>
                 <w:szCs w:val="20"/>
               </w:rPr>
-              <w:t>With unbalanced data that have a majority of pneumonia images</w:t>
+              <w:t xml:space="preserve">With unbalanced data that have </w:t>
+            </w:r>
+            <w:proofErr w:type="gramStart"/>
+            <w:r>
+              <w:rPr>
+                <w:color w:val="999999"/>
+                <w:sz w:val="20"/>
+                <w:szCs w:val="20"/>
+              </w:rPr>
+              <w:t>a majority of</w:t>
+            </w:r>
+            <w:proofErr w:type="gramEnd"/>
+            <w:r>
+              <w:rPr>
+                <w:color w:val="999999"/>
+                <w:sz w:val="20"/>
+                <w:szCs w:val="20"/>
+              </w:rPr>
+              <w:t xml:space="preserve"> pneumonia images</w:t>
             </w:r>
             <w:r>
               <w:rPr>
@@ -5266,7 +5300,23 @@
                 <w:sz w:val="20"/>
                 <w:szCs w:val="20"/>
               </w:rPr>
-              <w:t xml:space="preserve"> prediction of normal images has been affected negatively.</w:t>
+              <w:t xml:space="preserve"> prediction of normal images </w:t>
+            </w:r>
+            <w:r>
+              <w:rPr>
+                <w:color w:val="999999"/>
+                <w:sz w:val="20"/>
+                <w:szCs w:val="20"/>
+              </w:rPr>
+              <w:t xml:space="preserve">(minority class) </w:t>
+            </w:r>
+            <w:r>
+              <w:rPr>
+                <w:color w:val="999999"/>
+                <w:sz w:val="20"/>
+                <w:szCs w:val="20"/>
+              </w:rPr>
+              <w:t>has been affected negatively.</w:t>
             </w:r>
             <w:r>
               <w:rPr>
@@ -5410,7 +5460,23 @@
                 <w:sz w:val="20"/>
                 <w:szCs w:val="20"/>
               </w:rPr>
-              <w:t xml:space="preserve">This is an expected result since the model tends to predict in favor of the majority label (pneumonia). If one class is much bigger in counts than the other class, the easiest way for the model is to predict every input as the majority class.   </w:t>
+              <w:t xml:space="preserve">This is an expected result since the model tends to predict in favor of the majority </w:t>
+            </w:r>
+            <w:r>
+              <w:rPr>
+                <w:color w:val="999999"/>
+                <w:sz w:val="20"/>
+                <w:szCs w:val="20"/>
+              </w:rPr>
+              <w:t>class</w:t>
+            </w:r>
+            <w:r>
+              <w:rPr>
+                <w:color w:val="999999"/>
+                <w:sz w:val="20"/>
+                <w:szCs w:val="20"/>
+              </w:rPr>
+              <w:t xml:space="preserve"> (pneumonia). If one class is much bigger in counts than the other class, the easiest way for the model is to predict every input as the majority class.   </w:t>
             </w:r>
             <w:r>
               <w:rPr>
@@ -6497,6 +6563,7 @@
               </w:rPr>
               <w:t>6</w:t>
             </w:r>
+            <w:proofErr w:type="gramStart"/>
             <w:r>
               <w:rPr>
                 <w:color w:val="999999"/>
@@ -6505,6 +6572,7 @@
               </w:rPr>
               <w:t>/(</w:t>
             </w:r>
+            <w:proofErr w:type="gramEnd"/>
             <w:r>
               <w:rPr>
                 <w:color w:val="999999"/>
@@ -6624,6 +6692,7 @@
               </w:rPr>
               <w:t>6</w:t>
             </w:r>
+            <w:proofErr w:type="gramStart"/>
             <w:r>
               <w:rPr>
                 <w:color w:val="999999"/>
@@ -6632,6 +6701,7 @@
               </w:rPr>
               <w:t>/(</w:t>
             </w:r>
+            <w:proofErr w:type="gramEnd"/>
             <w:r>
               <w:rPr>
                 <w:color w:val="999999"/>
@@ -6830,6 +6900,7 @@
               </w:rPr>
               <w:t>30</w:t>
             </w:r>
+            <w:proofErr w:type="gramStart"/>
             <w:r>
               <w:rPr>
                 <w:color w:val="999999"/>
@@ -6838,6 +6909,7 @@
               </w:rPr>
               <w:t>/(</w:t>
             </w:r>
+            <w:proofErr w:type="gramEnd"/>
             <w:r>
               <w:rPr>
                 <w:color w:val="999999"/>
@@ -6965,6 +7037,7 @@
               </w:rPr>
               <w:t>30</w:t>
             </w:r>
+            <w:proofErr w:type="gramStart"/>
             <w:r>
               <w:rPr>
                 <w:color w:val="999999"/>
@@ -6973,6 +7046,7 @@
               </w:rPr>
               <w:t>/(</w:t>
             </w:r>
+            <w:proofErr w:type="gramEnd"/>
             <w:r>
               <w:rPr>
                 <w:color w:val="999999"/>
@@ -8708,6 +8782,7 @@
               </w:rPr>
               <w:t>8</w:t>
             </w:r>
+            <w:proofErr w:type="gramStart"/>
             <w:r>
               <w:rPr>
                 <w:color w:val="999999"/>
@@ -8716,6 +8791,7 @@
               </w:rPr>
               <w:t>/(</w:t>
             </w:r>
+            <w:proofErr w:type="gramEnd"/>
             <w:r>
               <w:rPr>
                 <w:color w:val="999999"/>
@@ -8851,6 +8927,7 @@
               </w:rPr>
               <w:t>8</w:t>
             </w:r>
+            <w:proofErr w:type="gramStart"/>
             <w:r>
               <w:rPr>
                 <w:color w:val="999999"/>
@@ -8859,6 +8936,7 @@
               </w:rPr>
               <w:t>/(</w:t>
             </w:r>
+            <w:proofErr w:type="gramEnd"/>
             <w:r>
               <w:rPr>
                 <w:color w:val="999999"/>
@@ -9065,6 +9143,7 @@
               </w:rPr>
               <w:t>9</w:t>
             </w:r>
+            <w:proofErr w:type="gramStart"/>
             <w:r>
               <w:rPr>
                 <w:color w:val="999999"/>
@@ -9073,6 +9152,7 @@
               </w:rPr>
               <w:t>/(</w:t>
             </w:r>
+            <w:proofErr w:type="gramEnd"/>
             <w:r>
               <w:rPr>
                 <w:color w:val="999999"/>
@@ -9208,6 +9288,7 @@
               </w:rPr>
               <w:t>9</w:t>
             </w:r>
+            <w:proofErr w:type="gramStart"/>
             <w:r>
               <w:rPr>
                 <w:color w:val="999999"/>
@@ -9216,6 +9297,7 @@
               </w:rPr>
               <w:t>/(</w:t>
             </w:r>
+            <w:proofErr w:type="gramEnd"/>
             <w:r>
               <w:rPr>
                 <w:color w:val="999999"/>
@@ -9988,10 +10070,168 @@
             <w:pPr>
               <w:widowControl w:val="0"/>
               <w:spacing w:line="240" w:lineRule="auto"/>
-              <w:rPr>
-                <w:color w:val="999999"/>
-              </w:rPr>
-            </w:pPr>
+              <w:jc w:val="both"/>
+              <w:rPr>
+                <w:color w:val="999999"/>
+                <w:sz w:val="20"/>
+                <w:szCs w:val="20"/>
+              </w:rPr>
+            </w:pPr>
+            <w:r>
+              <w:rPr>
+                <w:color w:val="999999"/>
+                <w:sz w:val="20"/>
+                <w:szCs w:val="20"/>
+              </w:rPr>
+              <w:t>It is easily seen that the dirty data increases the errors for both classes.</w:t>
+            </w:r>
+            <w:r>
+              <w:rPr>
+                <w:color w:val="999999"/>
+                <w:sz w:val="20"/>
+                <w:szCs w:val="20"/>
+              </w:rPr>
+              <w:t xml:space="preserve"> The number or errors has increased with respect to </w:t>
+            </w:r>
+            <w:r>
+              <w:rPr>
+                <w:i/>
+                <w:iCs/>
+                <w:color w:val="999999"/>
+                <w:sz w:val="20"/>
+                <w:szCs w:val="20"/>
+              </w:rPr>
+              <w:t>clean/balanced</w:t>
+            </w:r>
+            <w:r>
+              <w:rPr>
+                <w:i/>
+                <w:iCs/>
+                <w:color w:val="999999"/>
+                <w:sz w:val="20"/>
+                <w:szCs w:val="20"/>
+              </w:rPr>
+              <w:t xml:space="preserve"> </w:t>
+            </w:r>
+            <w:r>
+              <w:rPr>
+                <w:color w:val="999999"/>
+                <w:sz w:val="20"/>
+                <w:szCs w:val="20"/>
+              </w:rPr>
+              <w:t xml:space="preserve">case. </w:t>
+            </w:r>
+          </w:p>
+          <w:p>
+            <w:pPr>
+              <w:widowControl w:val="0"/>
+              <w:spacing w:line="240" w:lineRule="auto"/>
+              <w:jc w:val="both"/>
+              <w:rPr>
+                <w:color w:val="999999"/>
+                <w:sz w:val="20"/>
+                <w:szCs w:val="20"/>
+              </w:rPr>
+            </w:pPr>
+          </w:p>
+          <w:p>
+            <w:pPr>
+              <w:widowControl w:val="0"/>
+              <w:pBdr>
+                <w:top w:val="nil"/>
+                <w:left w:val="nil"/>
+                <w:bottom w:val="nil"/>
+                <w:right w:val="nil"/>
+                <w:between w:val="nil"/>
+              </w:pBdr>
+              <w:spacing w:line="240" w:lineRule="auto"/>
+              <w:jc w:val="both"/>
+              <w:rPr>
+                <w:color w:val="999999"/>
+                <w:sz w:val="20"/>
+                <w:szCs w:val="20"/>
+              </w:rPr>
+            </w:pPr>
+            <w:r>
+              <w:rPr>
+                <w:color w:val="999999"/>
+                <w:sz w:val="20"/>
+                <w:szCs w:val="20"/>
+              </w:rPr>
+              <w:t>Besides</w:t>
+            </w:r>
+            <w:r>
+              <w:rPr>
+                <w:color w:val="999999"/>
+                <w:sz w:val="20"/>
+                <w:szCs w:val="20"/>
+              </w:rPr>
+              <w:t xml:space="preserve">, </w:t>
+            </w:r>
+            <w:r>
+              <w:rPr>
+                <w:color w:val="999999"/>
+                <w:sz w:val="20"/>
+                <w:szCs w:val="20"/>
+              </w:rPr>
+              <w:t>If the data is dirty, we are not sure about the evaluation process itself</w:t>
+            </w:r>
+            <w:r>
+              <w:rPr>
+                <w:color w:val="999999"/>
+                <w:sz w:val="20"/>
+                <w:szCs w:val="20"/>
+              </w:rPr>
+              <w:t>.</w:t>
+            </w:r>
+            <w:r>
+              <w:rPr>
+                <w:color w:val="999999"/>
+                <w:sz w:val="20"/>
+                <w:szCs w:val="20"/>
+              </w:rPr>
+              <w:t xml:space="preserve"> The results are unreliable because of the dirty data in the test and evaluation sets. The real-fife consequences may be</w:t>
+            </w:r>
+            <w:r>
+              <w:rPr>
+                <w:color w:val="999999"/>
+                <w:sz w:val="20"/>
+                <w:szCs w:val="20"/>
+              </w:rPr>
+              <w:t>come</w:t>
+            </w:r>
+            <w:r>
+              <w:rPr>
+                <w:color w:val="999999"/>
+                <w:sz w:val="20"/>
+                <w:szCs w:val="20"/>
+              </w:rPr>
+              <w:t xml:space="preserve"> </w:t>
+            </w:r>
+            <w:r>
+              <w:rPr>
+                <w:color w:val="999999"/>
+                <w:sz w:val="20"/>
+                <w:szCs w:val="20"/>
+              </w:rPr>
+              <w:t xml:space="preserve">much </w:t>
+            </w:r>
+            <w:r>
+              <w:rPr>
+                <w:color w:val="999999"/>
+                <w:sz w:val="20"/>
+                <w:szCs w:val="20"/>
+              </w:rPr>
+              <w:t xml:space="preserve">worse than </w:t>
+            </w:r>
+            <w:r>
+              <w:rPr>
+                <w:color w:val="999999"/>
+                <w:sz w:val="20"/>
+                <w:szCs w:val="20"/>
+              </w:rPr>
+              <w:t>the evaluation results.</w:t>
+            </w:r>
           </w:p>
         </w:tc>
       </w:tr>
@@ -10165,7 +10405,14 @@
               <w:rPr>
                 <w:color w:val="FFFFFF"/>
               </w:rPr>
-              <w:t xml:space="preserve">What are the model’s precision and recall? How are these values calculated (report the values for a score threshold of 0.5)?  </w:t>
+              <w:t xml:space="preserve">What are the model’s precision </w:t>
+            </w:r>
+            <w:r>
+              <w:rPr>
+                <w:color w:val="FFFFFF"/>
+              </w:rPr>
+              <w:lastRenderedPageBreak/>
+              <w:t xml:space="preserve">and recall? How are these values calculated (report the values for a score threshold of 0.5)?  </w:t>
             </w:r>
           </w:p>
         </w:tc>
@@ -10217,7 +10464,6 @@
                 <w:b/>
                 <w:color w:val="FFFFFF"/>
               </w:rPr>
-              <w:lastRenderedPageBreak/>
               <w:t>F1 Score</w:t>
             </w:r>
           </w:p>

--- a/2- Build a Model with Google AutoML/Build_a_model_project_files/automl-modeling-report.docx
+++ b/2- Build a Model with Google AutoML/Build_a_model_project_files/automl-modeling-report.docx
@@ -61,21 +61,12 @@
                 <w:szCs w:val="60"/>
               </w:rPr>
             </w:pPr>
-            <w:proofErr w:type="spellStart"/>
             <w:r>
               <w:rPr>
                 <w:sz w:val="60"/>
                 <w:szCs w:val="60"/>
               </w:rPr>
-              <w:t>AutoML</w:t>
-            </w:r>
-            <w:proofErr w:type="spellEnd"/>
-            <w:r>
-              <w:rPr>
-                <w:sz w:val="60"/>
-                <w:szCs w:val="60"/>
-              </w:rPr>
-              <w:t xml:space="preserve"> Modeling Report</w:t>
+              <w:t>AutoML Modeling Report</w:t>
             </w:r>
           </w:p>
           <w:p>
@@ -176,23 +167,7 @@
           <w:i/>
           <w:color w:val="999999"/>
         </w:rPr>
-        <w:t xml:space="preserve">&lt;Erkan </w:t>
-      </w:r>
-      <w:proofErr w:type="spellStart"/>
-      <w:r>
-        <w:rPr>
-          <w:i/>
-          <w:color w:val="999999"/>
-        </w:rPr>
-        <w:t>Hatipoglu</w:t>
-      </w:r>
-      <w:proofErr w:type="spellEnd"/>
-      <w:r>
-        <w:rPr>
-          <w:i/>
-          <w:color w:val="999999"/>
-        </w:rPr>
-        <w:t xml:space="preserve"> &gt;</w:t>
+        <w:t>&lt;Erkan Hatipoglu &gt;</w:t>
       </w:r>
     </w:p>
     <w:p>
@@ -3043,7 +3018,6 @@
               </w:rPr>
               <w:t>9</w:t>
             </w:r>
-            <w:proofErr w:type="gramStart"/>
             <w:r>
               <w:rPr>
                 <w:color w:val="999999"/>
@@ -3052,7 +3026,6 @@
               </w:rPr>
               <w:t>/(</w:t>
             </w:r>
-            <w:proofErr w:type="gramEnd"/>
             <w:r>
               <w:rPr>
                 <w:color w:val="999999"/>
@@ -3156,7 +3129,6 @@
               </w:rPr>
               <w:t>9</w:t>
             </w:r>
-            <w:proofErr w:type="gramStart"/>
             <w:r>
               <w:rPr>
                 <w:color w:val="999999"/>
@@ -3165,7 +3137,6 @@
               </w:rPr>
               <w:t>/(</w:t>
             </w:r>
-            <w:proofErr w:type="gramEnd"/>
             <w:r>
               <w:rPr>
                 <w:color w:val="999999"/>
@@ -3423,7 +3394,6 @@
               </w:rPr>
               <w:t>8</w:t>
             </w:r>
-            <w:proofErr w:type="gramStart"/>
             <w:r>
               <w:rPr>
                 <w:color w:val="999999"/>
@@ -3432,7 +3402,6 @@
               </w:rPr>
               <w:t>/(</w:t>
             </w:r>
-            <w:proofErr w:type="gramEnd"/>
             <w:r>
               <w:rPr>
                 <w:color w:val="999999"/>
@@ -3552,7 +3521,6 @@
               </w:rPr>
               <w:t>8</w:t>
             </w:r>
-            <w:proofErr w:type="gramStart"/>
             <w:r>
               <w:rPr>
                 <w:color w:val="999999"/>
@@ -3561,7 +3529,6 @@
               </w:rPr>
               <w:t>/(</w:t>
             </w:r>
-            <w:proofErr w:type="gramEnd"/>
             <w:r>
               <w:rPr>
                 <w:color w:val="999999"/>
@@ -3915,7 +3882,6 @@
               </w:rPr>
               <w:t>1</w:t>
             </w:r>
-            <w:proofErr w:type="gramStart"/>
             <w:r>
               <w:rPr>
                 <w:color w:val="999999"/>
@@ -3924,7 +3890,6 @@
               </w:rPr>
               <w:t>/(</w:t>
             </w:r>
-            <w:proofErr w:type="gramEnd"/>
             <w:r>
               <w:rPr>
                 <w:color w:val="999999"/>
@@ -4044,7 +4009,6 @@
               </w:rPr>
               <w:t>1</w:t>
             </w:r>
-            <w:proofErr w:type="gramStart"/>
             <w:r>
               <w:rPr>
                 <w:color w:val="999999"/>
@@ -4053,7 +4017,6 @@
               </w:rPr>
               <w:t>/(</w:t>
             </w:r>
-            <w:proofErr w:type="gramEnd"/>
             <w:r>
               <w:rPr>
                 <w:color w:val="999999"/>
@@ -4279,7 +4242,6 @@
               </w:rPr>
               <w:t>0</w:t>
             </w:r>
-            <w:proofErr w:type="gramStart"/>
             <w:r>
               <w:rPr>
                 <w:color w:val="999999"/>
@@ -4288,7 +4250,6 @@
               </w:rPr>
               <w:t>/(</w:t>
             </w:r>
-            <w:proofErr w:type="gramEnd"/>
             <w:r>
               <w:rPr>
                 <w:color w:val="999999"/>
@@ -4417,7 +4378,6 @@
               </w:rPr>
               <w:t>0</w:t>
             </w:r>
-            <w:proofErr w:type="gramStart"/>
             <w:r>
               <w:rPr>
                 <w:color w:val="999999"/>
@@ -4426,7 +4386,6 @@
               </w:rPr>
               <w:t>/(</w:t>
             </w:r>
-            <w:proofErr w:type="gramEnd"/>
             <w:r>
               <w:rPr>
                 <w:color w:val="999999"/>
@@ -5266,25 +5225,7 @@
                 <w:sz w:val="20"/>
                 <w:szCs w:val="20"/>
               </w:rPr>
-              <w:t xml:space="preserve">With unbalanced data that have </w:t>
-            </w:r>
-            <w:proofErr w:type="gramStart"/>
-            <w:r>
-              <w:rPr>
-                <w:color w:val="999999"/>
-                <w:sz w:val="20"/>
-                <w:szCs w:val="20"/>
-              </w:rPr>
-              <w:t>a majority of</w:t>
-            </w:r>
-            <w:proofErr w:type="gramEnd"/>
-            <w:r>
-              <w:rPr>
-                <w:color w:val="999999"/>
-                <w:sz w:val="20"/>
-                <w:szCs w:val="20"/>
-              </w:rPr>
-              <w:t xml:space="preserve"> pneumonia images</w:t>
+              <w:t>With unbalanced data that have a majority of pneumonia images</w:t>
             </w:r>
             <w:r>
               <w:rPr>
@@ -6563,7 +6504,6 @@
               </w:rPr>
               <w:t>6</w:t>
             </w:r>
-            <w:proofErr w:type="gramStart"/>
             <w:r>
               <w:rPr>
                 <w:color w:val="999999"/>
@@ -6572,7 +6512,6 @@
               </w:rPr>
               <w:t>/(</w:t>
             </w:r>
-            <w:proofErr w:type="gramEnd"/>
             <w:r>
               <w:rPr>
                 <w:color w:val="999999"/>
@@ -6692,7 +6631,6 @@
               </w:rPr>
               <w:t>6</w:t>
             </w:r>
-            <w:proofErr w:type="gramStart"/>
             <w:r>
               <w:rPr>
                 <w:color w:val="999999"/>
@@ -6701,7 +6639,6 @@
               </w:rPr>
               <w:t>/(</w:t>
             </w:r>
-            <w:proofErr w:type="gramEnd"/>
             <w:r>
               <w:rPr>
                 <w:color w:val="999999"/>
@@ -6900,7 +6837,6 @@
               </w:rPr>
               <w:t>30</w:t>
             </w:r>
-            <w:proofErr w:type="gramStart"/>
             <w:r>
               <w:rPr>
                 <w:color w:val="999999"/>
@@ -6909,7 +6845,6 @@
               </w:rPr>
               <w:t>/(</w:t>
             </w:r>
-            <w:proofErr w:type="gramEnd"/>
             <w:r>
               <w:rPr>
                 <w:color w:val="999999"/>
@@ -7037,7 +6972,6 @@
               </w:rPr>
               <w:t>30</w:t>
             </w:r>
-            <w:proofErr w:type="gramStart"/>
             <w:r>
               <w:rPr>
                 <w:color w:val="999999"/>
@@ -7046,7 +6980,6 @@
               </w:rPr>
               <w:t>/(</w:t>
             </w:r>
-            <w:proofErr w:type="gramEnd"/>
             <w:r>
               <w:rPr>
                 <w:color w:val="999999"/>
@@ -7650,6 +7583,38 @@
                 <w:szCs w:val="20"/>
               </w:rPr>
             </w:pPr>
+          </w:p>
+          <w:p>
+            <w:pPr>
+              <w:widowControl w:val="0"/>
+              <w:spacing w:line="240" w:lineRule="auto"/>
+              <w:jc w:val="both"/>
+              <w:rPr>
+                <w:color w:val="999999"/>
+                <w:sz w:val="20"/>
+                <w:szCs w:val="20"/>
+              </w:rPr>
+            </w:pPr>
+            <w:r>
+              <w:rPr>
+                <w:color w:val="999999"/>
+                <w:sz w:val="20"/>
+                <w:szCs w:val="20"/>
+              </w:rPr>
+              <w:t xml:space="preserve">This is completely expected. Because of the dirty data the training algorithm cannot learn the patterns in the data well enough. </w:t>
+            </w:r>
+          </w:p>
+          <w:p>
+            <w:pPr>
+              <w:widowControl w:val="0"/>
+              <w:spacing w:line="240" w:lineRule="auto"/>
+              <w:jc w:val="both"/>
+              <w:rPr>
+                <w:color w:val="999999"/>
+                <w:sz w:val="20"/>
+                <w:szCs w:val="20"/>
+              </w:rPr>
+            </w:pPr>
             <w:r>
               <w:rPr>
                 <w:noProof/>
@@ -8560,6 +8525,7 @@
                 <w:sz w:val="20"/>
                 <w:szCs w:val="20"/>
               </w:rPr>
+              <w:lastRenderedPageBreak/>
               <w:drawing>
                 <wp:inline distT="0" distB="0" distL="0" distR="0" wp14:anchorId="0C45EC9B" wp14:editId="56D8F75E">
                   <wp:extent cx="3511550" cy="1302385"/>
@@ -8782,7 +8748,6 @@
               </w:rPr>
               <w:t>8</w:t>
             </w:r>
-            <w:proofErr w:type="gramStart"/>
             <w:r>
               <w:rPr>
                 <w:color w:val="999999"/>
@@ -8791,7 +8756,6 @@
               </w:rPr>
               <w:t>/(</w:t>
             </w:r>
-            <w:proofErr w:type="gramEnd"/>
             <w:r>
               <w:rPr>
                 <w:color w:val="999999"/>
@@ -8927,7 +8891,6 @@
               </w:rPr>
               <w:t>8</w:t>
             </w:r>
-            <w:proofErr w:type="gramStart"/>
             <w:r>
               <w:rPr>
                 <w:color w:val="999999"/>
@@ -8936,7 +8899,6 @@
               </w:rPr>
               <w:t>/(</w:t>
             </w:r>
-            <w:proofErr w:type="gramEnd"/>
             <w:r>
               <w:rPr>
                 <w:color w:val="999999"/>
@@ -9143,7 +9105,6 @@
               </w:rPr>
               <w:t>9</w:t>
             </w:r>
-            <w:proofErr w:type="gramStart"/>
             <w:r>
               <w:rPr>
                 <w:color w:val="999999"/>
@@ -9152,7 +9113,6 @@
               </w:rPr>
               <w:t>/(</w:t>
             </w:r>
-            <w:proofErr w:type="gramEnd"/>
             <w:r>
               <w:rPr>
                 <w:color w:val="999999"/>
@@ -9288,7 +9248,6 @@
               </w:rPr>
               <w:t>9</w:t>
             </w:r>
-            <w:proofErr w:type="gramStart"/>
             <w:r>
               <w:rPr>
                 <w:color w:val="999999"/>
@@ -9297,7 +9256,6 @@
               </w:rPr>
               <w:t>/(</w:t>
             </w:r>
-            <w:proofErr w:type="gramEnd"/>
             <w:r>
               <w:rPr>
                 <w:color w:val="999999"/>
@@ -10091,7 +10049,23 @@
                 <w:sz w:val="20"/>
                 <w:szCs w:val="20"/>
               </w:rPr>
-              <w:t xml:space="preserve"> The number or errors has increased with respect to </w:t>
+              <w:t xml:space="preserve"> </w:t>
+            </w:r>
+            <w:r>
+              <w:rPr>
+                <w:color w:val="999999"/>
+                <w:sz w:val="20"/>
+                <w:szCs w:val="20"/>
+              </w:rPr>
+              <w:t>The sum of TP+TN has decreased and t</w:t>
+            </w:r>
+            <w:r>
+              <w:rPr>
+                <w:color w:val="999999"/>
+                <w:sz w:val="20"/>
+                <w:szCs w:val="20"/>
+              </w:rPr>
+              <w:t xml:space="preserve">he number or errors has increased with respect to </w:t>
             </w:r>
             <w:r>
               <w:rPr>
@@ -10338,7 +10312,14 @@
               <w:rPr>
                 <w:color w:val="FFFFFF"/>
               </w:rPr>
-              <w:t>Summarize the 3-class confusion matrix. Which classes is the model most likely to confuse? Which class(es) is the model most likely to get right? Why might you do to try to remedy the model’s “confusion”? Include a screenshot of the new confusion matrix.</w:t>
+              <w:t xml:space="preserve">Summarize the 3-class confusion </w:t>
+            </w:r>
+            <w:r>
+              <w:rPr>
+                <w:color w:val="FFFFFF"/>
+              </w:rPr>
+              <w:lastRenderedPageBreak/>
+              <w:t>matrix. Which classes is the model most likely to confuse? Which class(es) is the model most likely to get right? Why might you do to try to remedy the model’s “confusion”? Include a screenshot of the new confusion matrix.</w:t>
             </w:r>
           </w:p>
         </w:tc>
@@ -10405,14 +10386,7 @@
               <w:rPr>
                 <w:color w:val="FFFFFF"/>
               </w:rPr>
-              <w:t xml:space="preserve">What are the model’s precision </w:t>
-            </w:r>
-            <w:r>
-              <w:rPr>
-                <w:color w:val="FFFFFF"/>
-              </w:rPr>
-              <w:lastRenderedPageBreak/>
-              <w:t xml:space="preserve">and recall? How are these values calculated (report the values for a score threshold of 0.5)?  </w:t>
+              <w:t xml:space="preserve">What are the model’s precision and recall? How are these values calculated (report the values for a score threshold of 0.5)?  </w:t>
             </w:r>
           </w:p>
         </w:tc>

--- a/2- Build a Model with Google AutoML/Build_a_model_project_files/automl-modeling-report.docx
+++ b/2- Build a Model with Google AutoML/Build_a_model_project_files/automl-modeling-report.docx
@@ -10057,7 +10057,23 @@
                 <w:sz w:val="20"/>
                 <w:szCs w:val="20"/>
               </w:rPr>
-              <w:t>The sum of TP+TN has decreased and t</w:t>
+              <w:t xml:space="preserve">The sum of TP+TN has </w:t>
+            </w:r>
+            <w:r>
+              <w:rPr>
+                <w:color w:val="999999"/>
+                <w:sz w:val="20"/>
+                <w:szCs w:val="20"/>
+              </w:rPr>
+              <w:t>decreased,</w:t>
+            </w:r>
+            <w:r>
+              <w:rPr>
+                <w:color w:val="999999"/>
+                <w:sz w:val="20"/>
+                <w:szCs w:val="20"/>
+              </w:rPr>
+              <w:t xml:space="preserve"> and t</w:t>
             </w:r>
             <w:r>
               <w:rPr>
@@ -10337,11 +10353,1848 @@
           <w:p>
             <w:pPr>
               <w:widowControl w:val="0"/>
-              <w:spacing w:line="240" w:lineRule="auto"/>
-              <w:rPr>
-                <w:color w:val="999999"/>
-              </w:rPr>
-            </w:pPr>
+              <w:pBdr>
+                <w:top w:val="nil"/>
+                <w:left w:val="nil"/>
+                <w:bottom w:val="nil"/>
+                <w:right w:val="nil"/>
+                <w:between w:val="nil"/>
+              </w:pBdr>
+              <w:spacing w:line="240" w:lineRule="auto"/>
+              <w:jc w:val="both"/>
+              <w:rPr>
+                <w:color w:val="999999"/>
+                <w:sz w:val="20"/>
+                <w:szCs w:val="20"/>
+              </w:rPr>
+            </w:pPr>
+            <w:r>
+              <w:rPr>
+                <w:color w:val="999999"/>
+                <w:sz w:val="20"/>
+                <w:szCs w:val="20"/>
+              </w:rPr>
+              <w:lastRenderedPageBreak/>
+              <w:t xml:space="preserve">There were </w:t>
+            </w:r>
+            <w:r>
+              <w:rPr>
+                <w:color w:val="999999"/>
+                <w:sz w:val="20"/>
+                <w:szCs w:val="20"/>
+              </w:rPr>
+              <w:t>3</w:t>
+            </w:r>
+            <w:r>
+              <w:rPr>
+                <w:color w:val="999999"/>
+                <w:sz w:val="20"/>
+                <w:szCs w:val="20"/>
+              </w:rPr>
+              <w:t xml:space="preserve">00 images in total (100 normal &amp; 100 pneumonia). From this dataset, </w:t>
+            </w:r>
+            <w:r>
+              <w:rPr>
+                <w:color w:val="999999"/>
+                <w:sz w:val="20"/>
+                <w:szCs w:val="20"/>
+              </w:rPr>
+              <w:t>240</w:t>
+            </w:r>
+            <w:r>
+              <w:rPr>
+                <w:color w:val="999999"/>
+                <w:sz w:val="20"/>
+                <w:szCs w:val="20"/>
+              </w:rPr>
+              <w:t xml:space="preserve"> images </w:t>
+            </w:r>
+            <w:r>
+              <w:rPr>
+                <w:color w:val="999999"/>
+                <w:sz w:val="20"/>
+                <w:szCs w:val="20"/>
+              </w:rPr>
+              <w:t>(8</w:t>
+            </w:r>
+            <w:r>
+              <w:rPr>
+                <w:color w:val="999999"/>
+                <w:sz w:val="20"/>
+                <w:szCs w:val="20"/>
+              </w:rPr>
+              <w:t>0 normal</w:t>
+            </w:r>
+            <w:r>
+              <w:rPr>
+                <w:color w:val="999999"/>
+                <w:sz w:val="20"/>
+                <w:szCs w:val="20"/>
+              </w:rPr>
+              <w:t>,</w:t>
+            </w:r>
+            <w:r>
+              <w:rPr>
+                <w:color w:val="999999"/>
+                <w:sz w:val="20"/>
+                <w:szCs w:val="20"/>
+              </w:rPr>
+              <w:t xml:space="preserve"> </w:t>
+            </w:r>
+            <w:r>
+              <w:rPr>
+                <w:color w:val="999999"/>
+                <w:sz w:val="20"/>
+                <w:szCs w:val="20"/>
+              </w:rPr>
+              <w:t>8</w:t>
+            </w:r>
+            <w:r>
+              <w:rPr>
+                <w:color w:val="999999"/>
+                <w:sz w:val="20"/>
+                <w:szCs w:val="20"/>
+              </w:rPr>
+              <w:t xml:space="preserve">0 </w:t>
+            </w:r>
+            <w:r>
+              <w:rPr>
+                <w:color w:val="999999"/>
+                <w:sz w:val="20"/>
+                <w:szCs w:val="20"/>
+              </w:rPr>
+              <w:t xml:space="preserve">viral </w:t>
+            </w:r>
+            <w:r>
+              <w:rPr>
+                <w:color w:val="999999"/>
+                <w:sz w:val="20"/>
+                <w:szCs w:val="20"/>
+              </w:rPr>
+              <w:t>pneumonia</w:t>
+            </w:r>
+            <w:r>
+              <w:rPr>
+                <w:color w:val="999999"/>
+                <w:sz w:val="20"/>
+                <w:szCs w:val="20"/>
+              </w:rPr>
+              <w:t xml:space="preserve"> </w:t>
+            </w:r>
+            <w:r>
+              <w:rPr>
+                <w:color w:val="999999"/>
+                <w:sz w:val="20"/>
+                <w:szCs w:val="20"/>
+              </w:rPr>
+              <w:lastRenderedPageBreak/>
+              <w:t>&amp;</w:t>
+            </w:r>
+            <w:r>
+              <w:rPr>
+                <w:color w:val="999999"/>
+                <w:sz w:val="20"/>
+                <w:szCs w:val="20"/>
+              </w:rPr>
+              <w:t xml:space="preserve"> </w:t>
+            </w:r>
+            <w:r>
+              <w:rPr>
+                <w:color w:val="999999"/>
+                <w:sz w:val="20"/>
+                <w:szCs w:val="20"/>
+              </w:rPr>
+              <w:t>8</w:t>
+            </w:r>
+            <w:r>
+              <w:rPr>
+                <w:color w:val="999999"/>
+                <w:sz w:val="20"/>
+                <w:szCs w:val="20"/>
+              </w:rPr>
+              <w:t xml:space="preserve">0 </w:t>
+            </w:r>
+            <w:r>
+              <w:rPr>
+                <w:color w:val="999999"/>
+                <w:sz w:val="20"/>
+                <w:szCs w:val="20"/>
+              </w:rPr>
+              <w:t>bacterial</w:t>
+            </w:r>
+            <w:r>
+              <w:rPr>
+                <w:color w:val="999999"/>
+                <w:sz w:val="20"/>
+                <w:szCs w:val="20"/>
+              </w:rPr>
+              <w:t xml:space="preserve"> </w:t>
+            </w:r>
+            <w:r>
+              <w:rPr>
+                <w:color w:val="999999"/>
+                <w:sz w:val="20"/>
+                <w:szCs w:val="20"/>
+              </w:rPr>
+              <w:t>pneumonia</w:t>
+            </w:r>
+            <w:r>
+              <w:rPr>
+                <w:color w:val="999999"/>
+                <w:sz w:val="20"/>
+                <w:szCs w:val="20"/>
+              </w:rPr>
+              <w:t xml:space="preserve">) </w:t>
+            </w:r>
+            <w:r>
+              <w:rPr>
+                <w:color w:val="999999"/>
+                <w:sz w:val="20"/>
+                <w:szCs w:val="20"/>
+              </w:rPr>
+              <w:t xml:space="preserve">were used for training, </w:t>
+            </w:r>
+            <w:r>
+              <w:rPr>
+                <w:color w:val="999999"/>
+                <w:sz w:val="20"/>
+                <w:szCs w:val="20"/>
+              </w:rPr>
+              <w:t>3</w:t>
+            </w:r>
+            <w:r>
+              <w:rPr>
+                <w:color w:val="999999"/>
+                <w:sz w:val="20"/>
+                <w:szCs w:val="20"/>
+              </w:rPr>
+              <w:t>0 images were used for testing (</w:t>
+            </w:r>
+            <w:r>
+              <w:rPr>
+                <w:color w:val="999999"/>
+                <w:sz w:val="20"/>
+                <w:szCs w:val="20"/>
+              </w:rPr>
+              <w:t>1</w:t>
+            </w:r>
+            <w:r>
+              <w:rPr>
+                <w:color w:val="999999"/>
+                <w:sz w:val="20"/>
+                <w:szCs w:val="20"/>
+              </w:rPr>
+              <w:t>0 normal</w:t>
+            </w:r>
+            <w:r>
+              <w:rPr>
+                <w:color w:val="999999"/>
+                <w:sz w:val="20"/>
+                <w:szCs w:val="20"/>
+              </w:rPr>
+              <w:t>,</w:t>
+            </w:r>
+            <w:r>
+              <w:rPr>
+                <w:color w:val="999999"/>
+                <w:sz w:val="20"/>
+                <w:szCs w:val="20"/>
+              </w:rPr>
+              <w:t xml:space="preserve"> </w:t>
+            </w:r>
+            <w:r>
+              <w:rPr>
+                <w:color w:val="999999"/>
+                <w:sz w:val="20"/>
+                <w:szCs w:val="20"/>
+              </w:rPr>
+              <w:t>1</w:t>
+            </w:r>
+            <w:r>
+              <w:rPr>
+                <w:color w:val="999999"/>
+                <w:sz w:val="20"/>
+                <w:szCs w:val="20"/>
+              </w:rPr>
+              <w:t xml:space="preserve">0 </w:t>
+            </w:r>
+            <w:r>
+              <w:rPr>
+                <w:color w:val="999999"/>
+                <w:sz w:val="20"/>
+                <w:szCs w:val="20"/>
+              </w:rPr>
+              <w:t xml:space="preserve">viral </w:t>
+            </w:r>
+            <w:r>
+              <w:rPr>
+                <w:color w:val="999999"/>
+                <w:sz w:val="20"/>
+                <w:szCs w:val="20"/>
+              </w:rPr>
+              <w:t>pneumonia</w:t>
+            </w:r>
+            <w:r>
+              <w:rPr>
+                <w:color w:val="999999"/>
+                <w:sz w:val="20"/>
+                <w:szCs w:val="20"/>
+              </w:rPr>
+              <w:t xml:space="preserve"> </w:t>
+            </w:r>
+            <w:r>
+              <w:rPr>
+                <w:color w:val="999999"/>
+                <w:sz w:val="20"/>
+                <w:szCs w:val="20"/>
+              </w:rPr>
+              <w:t>&amp;</w:t>
+            </w:r>
+            <w:r>
+              <w:rPr>
+                <w:color w:val="999999"/>
+                <w:sz w:val="20"/>
+                <w:szCs w:val="20"/>
+              </w:rPr>
+              <w:t xml:space="preserve"> </w:t>
+            </w:r>
+            <w:r>
+              <w:rPr>
+                <w:color w:val="999999"/>
+                <w:sz w:val="20"/>
+                <w:szCs w:val="20"/>
+              </w:rPr>
+              <w:t>1</w:t>
+            </w:r>
+            <w:r>
+              <w:rPr>
+                <w:color w:val="999999"/>
+                <w:sz w:val="20"/>
+                <w:szCs w:val="20"/>
+              </w:rPr>
+              <w:t xml:space="preserve">0 </w:t>
+            </w:r>
+            <w:r>
+              <w:rPr>
+                <w:color w:val="999999"/>
+                <w:sz w:val="20"/>
+                <w:szCs w:val="20"/>
+              </w:rPr>
+              <w:t xml:space="preserve">bacterial </w:t>
+            </w:r>
+            <w:r>
+              <w:rPr>
+                <w:color w:val="999999"/>
+                <w:sz w:val="20"/>
+                <w:szCs w:val="20"/>
+              </w:rPr>
+              <w:t xml:space="preserve">pneumonia) and </w:t>
+            </w:r>
+            <w:r>
+              <w:rPr>
+                <w:color w:val="999999"/>
+                <w:sz w:val="20"/>
+                <w:szCs w:val="20"/>
+              </w:rPr>
+              <w:t>3</w:t>
+            </w:r>
+            <w:r>
+              <w:rPr>
+                <w:color w:val="999999"/>
+                <w:sz w:val="20"/>
+                <w:szCs w:val="20"/>
+              </w:rPr>
+              <w:t>0 images were used for validation (</w:t>
+            </w:r>
+            <w:r>
+              <w:rPr>
+                <w:color w:val="999999"/>
+                <w:sz w:val="20"/>
+                <w:szCs w:val="20"/>
+              </w:rPr>
+              <w:t>1</w:t>
+            </w:r>
+            <w:r>
+              <w:rPr>
+                <w:color w:val="999999"/>
+                <w:sz w:val="20"/>
+                <w:szCs w:val="20"/>
+              </w:rPr>
+              <w:t>0 normal</w:t>
+            </w:r>
+            <w:r>
+              <w:rPr>
+                <w:color w:val="999999"/>
+                <w:sz w:val="20"/>
+                <w:szCs w:val="20"/>
+              </w:rPr>
+              <w:t>,</w:t>
+            </w:r>
+            <w:r>
+              <w:rPr>
+                <w:color w:val="999999"/>
+                <w:sz w:val="20"/>
+                <w:szCs w:val="20"/>
+              </w:rPr>
+              <w:t xml:space="preserve"> </w:t>
+            </w:r>
+            <w:r>
+              <w:rPr>
+                <w:color w:val="999999"/>
+                <w:sz w:val="20"/>
+                <w:szCs w:val="20"/>
+              </w:rPr>
+              <w:t>1</w:t>
+            </w:r>
+            <w:r>
+              <w:rPr>
+                <w:color w:val="999999"/>
+                <w:sz w:val="20"/>
+                <w:szCs w:val="20"/>
+              </w:rPr>
+              <w:t xml:space="preserve">0 </w:t>
+            </w:r>
+            <w:r>
+              <w:rPr>
+                <w:color w:val="999999"/>
+                <w:sz w:val="20"/>
+                <w:szCs w:val="20"/>
+              </w:rPr>
+              <w:t xml:space="preserve">viral </w:t>
+            </w:r>
+            <w:r>
+              <w:rPr>
+                <w:color w:val="999999"/>
+                <w:sz w:val="20"/>
+                <w:szCs w:val="20"/>
+              </w:rPr>
+              <w:t>pneumonia</w:t>
+            </w:r>
+            <w:r>
+              <w:rPr>
+                <w:color w:val="999999"/>
+                <w:sz w:val="20"/>
+                <w:szCs w:val="20"/>
+              </w:rPr>
+              <w:t xml:space="preserve"> </w:t>
+            </w:r>
+            <w:r>
+              <w:rPr>
+                <w:color w:val="999999"/>
+                <w:sz w:val="20"/>
+                <w:szCs w:val="20"/>
+              </w:rPr>
+              <w:t>&amp;</w:t>
+            </w:r>
+            <w:r>
+              <w:rPr>
+                <w:color w:val="999999"/>
+                <w:sz w:val="20"/>
+                <w:szCs w:val="20"/>
+              </w:rPr>
+              <w:t xml:space="preserve"> </w:t>
+            </w:r>
+            <w:r>
+              <w:rPr>
+                <w:color w:val="999999"/>
+                <w:sz w:val="20"/>
+                <w:szCs w:val="20"/>
+              </w:rPr>
+              <w:t>1</w:t>
+            </w:r>
+            <w:r>
+              <w:rPr>
+                <w:color w:val="999999"/>
+                <w:sz w:val="20"/>
+                <w:szCs w:val="20"/>
+              </w:rPr>
+              <w:t xml:space="preserve">0 </w:t>
+            </w:r>
+            <w:r>
+              <w:rPr>
+                <w:color w:val="999999"/>
+                <w:sz w:val="20"/>
+                <w:szCs w:val="20"/>
+              </w:rPr>
+              <w:t xml:space="preserve">bacterial </w:t>
+            </w:r>
+            <w:r>
+              <w:rPr>
+                <w:color w:val="999999"/>
+                <w:sz w:val="20"/>
+                <w:szCs w:val="20"/>
+              </w:rPr>
+              <w:t>pneumonia) as shown in the image below</w:t>
+            </w:r>
+            <w:r>
+              <w:rPr>
+                <w:color w:val="999999"/>
+                <w:sz w:val="20"/>
+                <w:szCs w:val="20"/>
+              </w:rPr>
+              <w:t>:</w:t>
+            </w:r>
+          </w:p>
+          <w:p>
+            <w:pPr>
+              <w:widowControl w:val="0"/>
+              <w:pBdr>
+                <w:top w:val="nil"/>
+                <w:left w:val="nil"/>
+                <w:bottom w:val="nil"/>
+                <w:right w:val="nil"/>
+                <w:between w:val="nil"/>
+              </w:pBdr>
+              <w:spacing w:line="240" w:lineRule="auto"/>
+              <w:jc w:val="both"/>
+              <w:rPr>
+                <w:color w:val="999999"/>
+                <w:sz w:val="20"/>
+                <w:szCs w:val="20"/>
+              </w:rPr>
+            </w:pPr>
+          </w:p>
+          <w:p>
+            <w:pPr>
+              <w:widowControl w:val="0"/>
+              <w:spacing w:line="240" w:lineRule="auto"/>
+              <w:rPr>
+                <w:color w:val="999999"/>
+              </w:rPr>
+            </w:pPr>
+            <w:r>
+              <w:rPr>
+                <w:noProof/>
+              </w:rPr>
+              <w:drawing>
+                <wp:inline distT="0" distB="0" distL="0" distR="0" wp14:anchorId="443E81D8" wp14:editId="2D0803DA">
+                  <wp:extent cx="3511550" cy="1251585"/>
+                  <wp:effectExtent l="0" t="0" r="0" b="5715"/>
+                  <wp:docPr id="12" name="Picture 12"/>
+                  <wp:cNvGraphicFramePr>
+                    <a:graphicFrameLocks xmlns:a="http://schemas.openxmlformats.org/drawingml/2006/main" noChangeAspect="1"/>
+                  </wp:cNvGraphicFramePr>
+                  <a:graphic xmlns:a="http://schemas.openxmlformats.org/drawingml/2006/main">
+                    <a:graphicData uri="http://schemas.openxmlformats.org/drawingml/2006/picture">
+                      <pic:pic xmlns:pic="http://schemas.openxmlformats.org/drawingml/2006/picture">
+                        <pic:nvPicPr>
+                          <pic:cNvPr id="0" name="Picture 16"/>
+                          <pic:cNvPicPr>
+                            <a:picLocks noChangeAspect="1" noChangeArrowheads="1"/>
+                          </pic:cNvPicPr>
+                        </pic:nvPicPr>
+                        <pic:blipFill>
+                          <a:blip r:embed="rId15" cstate="print">
+                            <a:extLst>
+                              <a:ext uri="{28A0092B-C50C-407E-A947-70E740481C1C}">
+                                <a14:useLocalDpi xmlns:a14="http://schemas.microsoft.com/office/drawing/2010/main" val="0"/>
+                              </a:ext>
+                            </a:extLst>
+                          </a:blip>
+                          <a:srcRect/>
+                          <a:stretch>
+                            <a:fillRect/>
+                          </a:stretch>
+                        </pic:blipFill>
+                        <pic:spPr bwMode="auto">
+                          <a:xfrm>
+                            <a:off x="0" y="0"/>
+                            <a:ext cx="3511550" cy="1251585"/>
+                          </a:xfrm>
+                          <a:prstGeom prst="rect">
+                            <a:avLst/>
+                          </a:prstGeom>
+                          <a:noFill/>
+                          <a:ln>
+                            <a:noFill/>
+                          </a:ln>
+                        </pic:spPr>
+                      </pic:pic>
+                    </a:graphicData>
+                  </a:graphic>
+                </wp:inline>
+              </w:drawing>
+            </w:r>
+          </w:p>
+          <w:p>
+            <w:pPr>
+              <w:widowControl w:val="0"/>
+              <w:pBdr>
+                <w:top w:val="nil"/>
+                <w:left w:val="nil"/>
+                <w:bottom w:val="nil"/>
+                <w:right w:val="nil"/>
+                <w:between w:val="nil"/>
+              </w:pBdr>
+              <w:spacing w:line="240" w:lineRule="auto"/>
+              <w:jc w:val="both"/>
+              <w:rPr>
+                <w:color w:val="999999"/>
+                <w:sz w:val="20"/>
+                <w:szCs w:val="20"/>
+              </w:rPr>
+            </w:pPr>
+            <w:r>
+              <w:rPr>
+                <w:color w:val="999999"/>
+                <w:sz w:val="20"/>
+                <w:szCs w:val="20"/>
+              </w:rPr>
+              <w:t>As can</w:t>
+            </w:r>
+            <w:r>
+              <w:rPr>
+                <w:color w:val="999999"/>
+                <w:sz w:val="20"/>
+                <w:szCs w:val="20"/>
+              </w:rPr>
+              <w:t xml:space="preserve"> be seen from the image</w:t>
+            </w:r>
+            <w:r>
+              <w:rPr>
+                <w:color w:val="999999"/>
+                <w:sz w:val="20"/>
+                <w:szCs w:val="20"/>
+              </w:rPr>
+              <w:t>s</w:t>
+            </w:r>
+            <w:r>
+              <w:rPr>
+                <w:color w:val="999999"/>
+                <w:sz w:val="20"/>
+                <w:szCs w:val="20"/>
+              </w:rPr>
+              <w:t xml:space="preserve"> below, all the </w:t>
+            </w:r>
+            <w:r>
+              <w:rPr>
+                <w:i/>
+                <w:iCs/>
+                <w:color w:val="999999"/>
+                <w:sz w:val="20"/>
+                <w:szCs w:val="20"/>
+              </w:rPr>
+              <w:t>normal</w:t>
+            </w:r>
+            <w:r>
+              <w:rPr>
+                <w:color w:val="999999"/>
+                <w:sz w:val="20"/>
+                <w:szCs w:val="20"/>
+              </w:rPr>
+              <w:t xml:space="preserve"> (10 in total) </w:t>
+            </w:r>
+            <w:r>
+              <w:rPr>
+                <w:color w:val="999999"/>
+                <w:sz w:val="20"/>
+                <w:szCs w:val="20"/>
+              </w:rPr>
+              <w:t xml:space="preserve">as well as </w:t>
+            </w:r>
+            <w:r>
+              <w:rPr>
+                <w:i/>
+                <w:iCs/>
+                <w:color w:val="999999"/>
+                <w:sz w:val="20"/>
+                <w:szCs w:val="20"/>
+              </w:rPr>
+              <w:t>viral pneumonia</w:t>
+            </w:r>
+            <w:r>
+              <w:rPr>
+                <w:color w:val="999999"/>
+                <w:sz w:val="20"/>
+                <w:szCs w:val="20"/>
+              </w:rPr>
+              <w:t xml:space="preserve"> (10 in total)</w:t>
+            </w:r>
+            <w:r>
+              <w:rPr>
+                <w:color w:val="999999"/>
+                <w:sz w:val="20"/>
+                <w:szCs w:val="20"/>
+              </w:rPr>
+              <w:t xml:space="preserve"> </w:t>
+            </w:r>
+            <w:r>
+              <w:rPr>
+                <w:color w:val="999999"/>
+                <w:sz w:val="20"/>
+                <w:szCs w:val="20"/>
+              </w:rPr>
+              <w:t xml:space="preserve">images </w:t>
+            </w:r>
+            <w:r>
+              <w:rPr>
+                <w:color w:val="999999"/>
+                <w:sz w:val="20"/>
+                <w:szCs w:val="20"/>
+              </w:rPr>
+              <w:t>were predicted as normal</w:t>
+            </w:r>
+            <w:r>
+              <w:rPr>
+                <w:color w:val="999999"/>
+                <w:sz w:val="20"/>
+                <w:szCs w:val="20"/>
+              </w:rPr>
+              <w:t xml:space="preserve"> and </w:t>
+            </w:r>
+            <w:r>
+              <w:rPr>
+                <w:i/>
+                <w:iCs/>
+                <w:color w:val="999999"/>
+                <w:sz w:val="20"/>
+                <w:szCs w:val="20"/>
+              </w:rPr>
+              <w:t>viral pneumonia</w:t>
+            </w:r>
+            <w:r>
+              <w:rPr>
+                <w:i/>
+                <w:iCs/>
+                <w:color w:val="999999"/>
+                <w:sz w:val="20"/>
+                <w:szCs w:val="20"/>
+              </w:rPr>
+              <w:t xml:space="preserve"> </w:t>
+            </w:r>
+            <w:r>
+              <w:rPr>
+                <w:color w:val="999999"/>
+                <w:sz w:val="20"/>
+                <w:szCs w:val="20"/>
+              </w:rPr>
+              <w:t>respectively</w:t>
+            </w:r>
+            <w:r>
+              <w:rPr>
+                <w:color w:val="999999"/>
+                <w:sz w:val="20"/>
+                <w:szCs w:val="20"/>
+              </w:rPr>
+              <w:t xml:space="preserve">. On the other hand, </w:t>
+            </w:r>
+            <w:r>
+              <w:rPr>
+                <w:color w:val="999999"/>
+                <w:sz w:val="20"/>
+                <w:szCs w:val="20"/>
+              </w:rPr>
+              <w:t>4</w:t>
+            </w:r>
+            <w:r>
+              <w:rPr>
+                <w:color w:val="999999"/>
+                <w:sz w:val="20"/>
+                <w:szCs w:val="20"/>
+              </w:rPr>
+              <w:t xml:space="preserve"> of the </w:t>
+            </w:r>
+            <w:r>
+              <w:rPr>
+                <w:i/>
+                <w:iCs/>
+                <w:color w:val="999999"/>
+                <w:sz w:val="20"/>
+                <w:szCs w:val="20"/>
+              </w:rPr>
+              <w:t xml:space="preserve">bacterial </w:t>
+            </w:r>
+            <w:r>
+              <w:rPr>
+                <w:i/>
+                <w:iCs/>
+                <w:color w:val="999999"/>
+                <w:sz w:val="20"/>
+                <w:szCs w:val="20"/>
+              </w:rPr>
+              <w:t>pneumonia</w:t>
+            </w:r>
+            <w:r>
+              <w:rPr>
+                <w:color w:val="999999"/>
+                <w:sz w:val="20"/>
+                <w:szCs w:val="20"/>
+              </w:rPr>
+              <w:t xml:space="preserve"> images (10 in total) were predicted as </w:t>
+            </w:r>
+            <w:r>
+              <w:rPr>
+                <w:i/>
+                <w:iCs/>
+                <w:color w:val="999999"/>
+                <w:sz w:val="20"/>
+                <w:szCs w:val="20"/>
+              </w:rPr>
+              <w:t>viral pneumonia</w:t>
+            </w:r>
+            <w:r>
+              <w:rPr>
+                <w:color w:val="999999"/>
+                <w:sz w:val="20"/>
+                <w:szCs w:val="20"/>
+              </w:rPr>
+              <w:t xml:space="preserve"> </w:t>
+            </w:r>
+            <w:r>
+              <w:rPr>
+                <w:color w:val="999999"/>
+                <w:sz w:val="20"/>
+                <w:szCs w:val="20"/>
+              </w:rPr>
+              <w:t xml:space="preserve">and </w:t>
+            </w:r>
+            <w:r>
+              <w:rPr>
+                <w:color w:val="999999"/>
+                <w:sz w:val="20"/>
+                <w:szCs w:val="20"/>
+              </w:rPr>
+              <w:t>6</w:t>
+            </w:r>
+            <w:r>
+              <w:rPr>
+                <w:color w:val="999999"/>
+                <w:sz w:val="20"/>
+                <w:szCs w:val="20"/>
+              </w:rPr>
+              <w:t xml:space="preserve"> of the </w:t>
+            </w:r>
+            <w:r>
+              <w:rPr>
+                <w:i/>
+                <w:iCs/>
+                <w:color w:val="999999"/>
+                <w:sz w:val="20"/>
+                <w:szCs w:val="20"/>
+              </w:rPr>
+              <w:t>bacterial pneumonia</w:t>
+            </w:r>
+            <w:r>
+              <w:rPr>
+                <w:color w:val="999999"/>
+                <w:sz w:val="20"/>
+                <w:szCs w:val="20"/>
+              </w:rPr>
+              <w:t xml:space="preserve"> </w:t>
+            </w:r>
+            <w:r>
+              <w:rPr>
+                <w:color w:val="999999"/>
+                <w:sz w:val="20"/>
+                <w:szCs w:val="20"/>
+              </w:rPr>
+              <w:t xml:space="preserve">images were predicted as </w:t>
+            </w:r>
+            <w:r>
+              <w:rPr>
+                <w:i/>
+                <w:iCs/>
+                <w:color w:val="999999"/>
+                <w:sz w:val="20"/>
+                <w:szCs w:val="20"/>
+              </w:rPr>
+              <w:t>bacterial pneumonia</w:t>
+            </w:r>
+            <w:r>
+              <w:rPr>
+                <w:color w:val="999999"/>
+                <w:sz w:val="20"/>
+                <w:szCs w:val="20"/>
+              </w:rPr>
+              <w:t>.</w:t>
+            </w:r>
+          </w:p>
+          <w:p>
+            <w:pPr>
+              <w:widowControl w:val="0"/>
+              <w:spacing w:line="240" w:lineRule="auto"/>
+              <w:rPr>
+                <w:color w:val="999999"/>
+              </w:rPr>
+            </w:pPr>
+            <w:r>
+              <w:rPr>
+                <w:noProof/>
+              </w:rPr>
+              <w:drawing>
+                <wp:inline distT="0" distB="0" distL="0" distR="0" wp14:anchorId="7F028DEA" wp14:editId="7DF3C89E">
+                  <wp:extent cx="3511550" cy="1376680"/>
+                  <wp:effectExtent l="0" t="0" r="0" b="0"/>
+                  <wp:docPr id="10" name="Picture 10"/>
+                  <wp:cNvGraphicFramePr>
+                    <a:graphicFrameLocks xmlns:a="http://schemas.openxmlformats.org/drawingml/2006/main" noChangeAspect="1"/>
+                  </wp:cNvGraphicFramePr>
+                  <a:graphic xmlns:a="http://schemas.openxmlformats.org/drawingml/2006/main">
+                    <a:graphicData uri="http://schemas.openxmlformats.org/drawingml/2006/picture">
+                      <pic:pic xmlns:pic="http://schemas.openxmlformats.org/drawingml/2006/picture">
+                        <pic:nvPicPr>
+                          <pic:cNvPr id="0" name="Picture 12"/>
+                          <pic:cNvPicPr>
+                            <a:picLocks noChangeAspect="1" noChangeArrowheads="1"/>
+                          </pic:cNvPicPr>
+                        </pic:nvPicPr>
+                        <pic:blipFill>
+                          <a:blip r:embed="rId16" cstate="print">
+                            <a:extLst>
+                              <a:ext uri="{28A0092B-C50C-407E-A947-70E740481C1C}">
+                                <a14:useLocalDpi xmlns:a14="http://schemas.microsoft.com/office/drawing/2010/main" val="0"/>
+                              </a:ext>
+                            </a:extLst>
+                          </a:blip>
+                          <a:srcRect/>
+                          <a:stretch>
+                            <a:fillRect/>
+                          </a:stretch>
+                        </pic:blipFill>
+                        <pic:spPr bwMode="auto">
+                          <a:xfrm>
+                            <a:off x="0" y="0"/>
+                            <a:ext cx="3511550" cy="1376680"/>
+                          </a:xfrm>
+                          <a:prstGeom prst="rect">
+                            <a:avLst/>
+                          </a:prstGeom>
+                          <a:noFill/>
+                          <a:ln>
+                            <a:noFill/>
+                          </a:ln>
+                        </pic:spPr>
+                      </pic:pic>
+                    </a:graphicData>
+                  </a:graphic>
+                </wp:inline>
+              </w:drawing>
+            </w:r>
+          </w:p>
+          <w:p>
+            <w:pPr>
+              <w:widowControl w:val="0"/>
+              <w:pBdr>
+                <w:top w:val="nil"/>
+                <w:left w:val="nil"/>
+                <w:bottom w:val="nil"/>
+                <w:right w:val="nil"/>
+                <w:between w:val="nil"/>
+              </w:pBdr>
+              <w:spacing w:line="240" w:lineRule="auto"/>
+              <w:jc w:val="both"/>
+              <w:rPr>
+                <w:color w:val="999999"/>
+                <w:sz w:val="20"/>
+                <w:szCs w:val="20"/>
+              </w:rPr>
+            </w:pPr>
+            <w:r>
+              <w:rPr>
+                <w:color w:val="999999"/>
+                <w:sz w:val="20"/>
+                <w:szCs w:val="20"/>
+              </w:rPr>
+              <w:t>Consequently</w:t>
+            </w:r>
+            <w:r>
+              <w:rPr>
+                <w:color w:val="999999"/>
+                <w:sz w:val="20"/>
+                <w:szCs w:val="20"/>
+              </w:rPr>
+              <w:t xml:space="preserve">, for </w:t>
+            </w:r>
+            <w:r>
+              <w:rPr>
+                <w:b/>
+                <w:bCs/>
+                <w:i/>
+                <w:iCs/>
+                <w:color w:val="999999"/>
+                <w:sz w:val="20"/>
+                <w:szCs w:val="20"/>
+              </w:rPr>
+              <w:t>normal</w:t>
+            </w:r>
+            <w:r>
+              <w:rPr>
+                <w:color w:val="999999"/>
+                <w:sz w:val="20"/>
+                <w:szCs w:val="20"/>
+              </w:rPr>
+              <w:t xml:space="preserve"> class:</w:t>
+            </w:r>
+          </w:p>
+          <w:p>
+            <w:pPr>
+              <w:widowControl w:val="0"/>
+              <w:pBdr>
+                <w:top w:val="nil"/>
+                <w:left w:val="nil"/>
+                <w:bottom w:val="nil"/>
+                <w:right w:val="nil"/>
+                <w:between w:val="nil"/>
+              </w:pBdr>
+              <w:spacing w:line="240" w:lineRule="auto"/>
+              <w:jc w:val="both"/>
+              <w:rPr>
+                <w:color w:val="999999"/>
+                <w:sz w:val="20"/>
+                <w:szCs w:val="20"/>
+              </w:rPr>
+            </w:pPr>
+          </w:p>
+          <w:p>
+            <w:pPr>
+              <w:pStyle w:val="ListParagraph"/>
+              <w:widowControl w:val="0"/>
+              <w:numPr>
+                <w:ilvl w:val="0"/>
+                <w:numId w:val="2"/>
+              </w:numPr>
+              <w:pBdr>
+                <w:top w:val="nil"/>
+                <w:left w:val="nil"/>
+                <w:bottom w:val="nil"/>
+                <w:right w:val="nil"/>
+                <w:between w:val="nil"/>
+              </w:pBdr>
+              <w:spacing w:line="240" w:lineRule="auto"/>
+              <w:jc w:val="both"/>
+              <w:rPr>
+                <w:color w:val="999999"/>
+                <w:sz w:val="20"/>
+                <w:szCs w:val="20"/>
+              </w:rPr>
+            </w:pPr>
+            <w:r>
+              <w:rPr>
+                <w:color w:val="999999"/>
+                <w:sz w:val="20"/>
+                <w:szCs w:val="20"/>
+              </w:rPr>
+              <w:t>TP = 10 (100%),</w:t>
+            </w:r>
+          </w:p>
+          <w:p>
+            <w:pPr>
+              <w:pStyle w:val="ListParagraph"/>
+              <w:widowControl w:val="0"/>
+              <w:numPr>
+                <w:ilvl w:val="0"/>
+                <w:numId w:val="2"/>
+              </w:numPr>
+              <w:pBdr>
+                <w:top w:val="nil"/>
+                <w:left w:val="nil"/>
+                <w:bottom w:val="nil"/>
+                <w:right w:val="nil"/>
+                <w:between w:val="nil"/>
+              </w:pBdr>
+              <w:spacing w:line="240" w:lineRule="auto"/>
+              <w:jc w:val="both"/>
+              <w:rPr>
+                <w:color w:val="999999"/>
+                <w:sz w:val="20"/>
+                <w:szCs w:val="20"/>
+              </w:rPr>
+            </w:pPr>
+            <w:r>
+              <w:rPr>
+                <w:color w:val="999999"/>
+                <w:sz w:val="20"/>
+                <w:szCs w:val="20"/>
+              </w:rPr>
+              <w:t>FN = 0 (0%),</w:t>
+            </w:r>
+          </w:p>
+          <w:p>
+            <w:pPr>
+              <w:pStyle w:val="ListParagraph"/>
+              <w:widowControl w:val="0"/>
+              <w:numPr>
+                <w:ilvl w:val="0"/>
+                <w:numId w:val="2"/>
+              </w:numPr>
+              <w:pBdr>
+                <w:top w:val="nil"/>
+                <w:left w:val="nil"/>
+                <w:bottom w:val="nil"/>
+                <w:right w:val="nil"/>
+                <w:between w:val="nil"/>
+              </w:pBdr>
+              <w:spacing w:line="240" w:lineRule="auto"/>
+              <w:jc w:val="both"/>
+              <w:rPr>
+                <w:color w:val="999999"/>
+                <w:sz w:val="20"/>
+                <w:szCs w:val="20"/>
+              </w:rPr>
+            </w:pPr>
+            <w:r>
+              <w:rPr>
+                <w:color w:val="999999"/>
+                <w:sz w:val="20"/>
+                <w:szCs w:val="20"/>
+              </w:rPr>
+              <w:t xml:space="preserve">FP = </w:t>
+            </w:r>
+            <w:r>
+              <w:rPr>
+                <w:color w:val="999999"/>
+                <w:sz w:val="20"/>
+                <w:szCs w:val="20"/>
+              </w:rPr>
+              <w:t>0</w:t>
+            </w:r>
+            <w:r>
+              <w:rPr>
+                <w:color w:val="999999"/>
+                <w:sz w:val="20"/>
+                <w:szCs w:val="20"/>
+              </w:rPr>
+              <w:t xml:space="preserve"> (</w:t>
+            </w:r>
+            <w:r>
+              <w:rPr>
+                <w:color w:val="999999"/>
+                <w:sz w:val="20"/>
+                <w:szCs w:val="20"/>
+              </w:rPr>
+              <w:t>0</w:t>
+            </w:r>
+            <w:r>
+              <w:rPr>
+                <w:color w:val="999999"/>
+                <w:sz w:val="20"/>
+                <w:szCs w:val="20"/>
+              </w:rPr>
+              <w:t>0%),</w:t>
+            </w:r>
+          </w:p>
+          <w:p>
+            <w:pPr>
+              <w:widowControl w:val="0"/>
+              <w:pBdr>
+                <w:top w:val="nil"/>
+                <w:left w:val="nil"/>
+                <w:bottom w:val="nil"/>
+                <w:right w:val="nil"/>
+                <w:between w:val="nil"/>
+              </w:pBdr>
+              <w:spacing w:line="240" w:lineRule="auto"/>
+              <w:jc w:val="both"/>
+              <w:rPr>
+                <w:color w:val="999999"/>
+                <w:sz w:val="20"/>
+                <w:szCs w:val="20"/>
+              </w:rPr>
+            </w:pPr>
+          </w:p>
+          <w:p>
+            <w:pPr>
+              <w:widowControl w:val="0"/>
+              <w:pBdr>
+                <w:top w:val="nil"/>
+                <w:left w:val="nil"/>
+                <w:bottom w:val="nil"/>
+                <w:right w:val="nil"/>
+                <w:between w:val="nil"/>
+              </w:pBdr>
+              <w:spacing w:line="240" w:lineRule="auto"/>
+              <w:jc w:val="both"/>
+              <w:rPr>
+                <w:color w:val="999999"/>
+                <w:sz w:val="20"/>
+                <w:szCs w:val="20"/>
+              </w:rPr>
+            </w:pPr>
+            <w:r>
+              <w:rPr>
+                <w:color w:val="999999"/>
+                <w:sz w:val="20"/>
+                <w:szCs w:val="20"/>
+              </w:rPr>
+              <w:t xml:space="preserve">For </w:t>
+            </w:r>
+            <w:r>
+              <w:rPr>
+                <w:b/>
+                <w:bCs/>
+                <w:i/>
+                <w:iCs/>
+                <w:color w:val="999999"/>
+                <w:sz w:val="20"/>
+                <w:szCs w:val="20"/>
+              </w:rPr>
+              <w:t>viral p</w:t>
+            </w:r>
+            <w:r>
+              <w:rPr>
+                <w:b/>
+                <w:bCs/>
+                <w:i/>
+                <w:iCs/>
+                <w:color w:val="999999"/>
+                <w:sz w:val="20"/>
+                <w:szCs w:val="20"/>
+              </w:rPr>
+              <w:t>neumonia</w:t>
+            </w:r>
+            <w:r>
+              <w:rPr>
+                <w:color w:val="999999"/>
+                <w:sz w:val="20"/>
+                <w:szCs w:val="20"/>
+              </w:rPr>
+              <w:t xml:space="preserve"> class:</w:t>
+            </w:r>
+          </w:p>
+          <w:p>
+            <w:pPr>
+              <w:widowControl w:val="0"/>
+              <w:pBdr>
+                <w:top w:val="nil"/>
+                <w:left w:val="nil"/>
+                <w:bottom w:val="nil"/>
+                <w:right w:val="nil"/>
+                <w:between w:val="nil"/>
+              </w:pBdr>
+              <w:spacing w:line="240" w:lineRule="auto"/>
+              <w:jc w:val="both"/>
+              <w:rPr>
+                <w:color w:val="999999"/>
+                <w:sz w:val="20"/>
+                <w:szCs w:val="20"/>
+              </w:rPr>
+            </w:pPr>
+          </w:p>
+          <w:p>
+            <w:pPr>
+              <w:pStyle w:val="ListParagraph"/>
+              <w:widowControl w:val="0"/>
+              <w:numPr>
+                <w:ilvl w:val="0"/>
+                <w:numId w:val="2"/>
+              </w:numPr>
+              <w:pBdr>
+                <w:top w:val="nil"/>
+                <w:left w:val="nil"/>
+                <w:bottom w:val="nil"/>
+                <w:right w:val="nil"/>
+                <w:between w:val="nil"/>
+              </w:pBdr>
+              <w:spacing w:line="240" w:lineRule="auto"/>
+              <w:jc w:val="both"/>
+              <w:rPr>
+                <w:color w:val="999999"/>
+                <w:sz w:val="20"/>
+                <w:szCs w:val="20"/>
+              </w:rPr>
+            </w:pPr>
+            <w:r>
+              <w:rPr>
+                <w:color w:val="999999"/>
+                <w:sz w:val="20"/>
+                <w:szCs w:val="20"/>
+                <w:u w:val="single"/>
+              </w:rPr>
+              <w:t xml:space="preserve">TP = </w:t>
+            </w:r>
+            <w:r>
+              <w:rPr>
+                <w:color w:val="999999"/>
+                <w:sz w:val="20"/>
+                <w:szCs w:val="20"/>
+                <w:u w:val="single"/>
+              </w:rPr>
+              <w:t>10</w:t>
+            </w:r>
+            <w:r>
+              <w:rPr>
+                <w:color w:val="999999"/>
+                <w:sz w:val="20"/>
+                <w:szCs w:val="20"/>
+                <w:u w:val="single"/>
+              </w:rPr>
+              <w:t xml:space="preserve"> (</w:t>
+            </w:r>
+            <w:r>
+              <w:rPr>
+                <w:color w:val="999999"/>
+                <w:sz w:val="20"/>
+                <w:szCs w:val="20"/>
+                <w:u w:val="single"/>
+              </w:rPr>
+              <w:t>10</w:t>
+            </w:r>
+            <w:r>
+              <w:rPr>
+                <w:color w:val="999999"/>
+                <w:sz w:val="20"/>
+                <w:szCs w:val="20"/>
+                <w:u w:val="single"/>
+              </w:rPr>
+              <w:t>0%)</w:t>
+            </w:r>
+            <w:r>
+              <w:rPr>
+                <w:color w:val="999999"/>
+                <w:sz w:val="20"/>
+                <w:szCs w:val="20"/>
+              </w:rPr>
+              <w:t>,</w:t>
+            </w:r>
+          </w:p>
+          <w:p>
+            <w:pPr>
+              <w:pStyle w:val="ListParagraph"/>
+              <w:widowControl w:val="0"/>
+              <w:numPr>
+                <w:ilvl w:val="0"/>
+                <w:numId w:val="2"/>
+              </w:numPr>
+              <w:pBdr>
+                <w:top w:val="nil"/>
+                <w:left w:val="nil"/>
+                <w:bottom w:val="nil"/>
+                <w:right w:val="nil"/>
+                <w:between w:val="nil"/>
+              </w:pBdr>
+              <w:spacing w:line="240" w:lineRule="auto"/>
+              <w:jc w:val="both"/>
+              <w:rPr>
+                <w:color w:val="999999"/>
+                <w:sz w:val="20"/>
+                <w:szCs w:val="20"/>
+              </w:rPr>
+            </w:pPr>
+            <w:r>
+              <w:rPr>
+                <w:color w:val="999999"/>
+                <w:sz w:val="20"/>
+                <w:szCs w:val="20"/>
+              </w:rPr>
+              <w:t xml:space="preserve">FN = </w:t>
+            </w:r>
+            <w:r>
+              <w:rPr>
+                <w:color w:val="999999"/>
+                <w:sz w:val="20"/>
+                <w:szCs w:val="20"/>
+              </w:rPr>
+              <w:t>0</w:t>
+            </w:r>
+            <w:r>
+              <w:rPr>
+                <w:color w:val="999999"/>
+                <w:sz w:val="20"/>
+                <w:szCs w:val="20"/>
+              </w:rPr>
+              <w:t xml:space="preserve"> (0%),</w:t>
+            </w:r>
+          </w:p>
+          <w:p>
+            <w:pPr>
+              <w:pStyle w:val="ListParagraph"/>
+              <w:widowControl w:val="0"/>
+              <w:numPr>
+                <w:ilvl w:val="0"/>
+                <w:numId w:val="2"/>
+              </w:numPr>
+              <w:pBdr>
+                <w:top w:val="nil"/>
+                <w:left w:val="nil"/>
+                <w:bottom w:val="nil"/>
+                <w:right w:val="nil"/>
+                <w:between w:val="nil"/>
+              </w:pBdr>
+              <w:spacing w:line="240" w:lineRule="auto"/>
+              <w:jc w:val="both"/>
+              <w:rPr>
+                <w:color w:val="999999"/>
+                <w:sz w:val="20"/>
+                <w:szCs w:val="20"/>
+              </w:rPr>
+            </w:pPr>
+            <w:r>
+              <w:rPr>
+                <w:color w:val="999999"/>
+                <w:sz w:val="20"/>
+                <w:szCs w:val="20"/>
+              </w:rPr>
+              <w:t xml:space="preserve">FP = </w:t>
+            </w:r>
+            <w:r>
+              <w:rPr>
+                <w:color w:val="999999"/>
+                <w:sz w:val="20"/>
+                <w:szCs w:val="20"/>
+              </w:rPr>
+              <w:t>4</w:t>
+            </w:r>
+            <w:r>
+              <w:rPr>
+                <w:color w:val="999999"/>
+                <w:sz w:val="20"/>
+                <w:szCs w:val="20"/>
+              </w:rPr>
+              <w:t xml:space="preserve"> (</w:t>
+            </w:r>
+            <w:r>
+              <w:rPr>
+                <w:color w:val="999999"/>
+                <w:sz w:val="20"/>
+                <w:szCs w:val="20"/>
+              </w:rPr>
+              <w:t>4</w:t>
+            </w:r>
+            <w:r>
+              <w:rPr>
+                <w:color w:val="999999"/>
+                <w:sz w:val="20"/>
+                <w:szCs w:val="20"/>
+              </w:rPr>
+              <w:t>0%),</w:t>
+            </w:r>
+          </w:p>
+          <w:p>
+            <w:pPr>
+              <w:pStyle w:val="ListParagraph"/>
+              <w:widowControl w:val="0"/>
+              <w:pBdr>
+                <w:top w:val="nil"/>
+                <w:left w:val="nil"/>
+                <w:bottom w:val="nil"/>
+                <w:right w:val="nil"/>
+                <w:between w:val="nil"/>
+              </w:pBdr>
+              <w:spacing w:line="240" w:lineRule="auto"/>
+              <w:jc w:val="both"/>
+              <w:rPr>
+                <w:color w:val="999999"/>
+                <w:sz w:val="20"/>
+                <w:szCs w:val="20"/>
+              </w:rPr>
+            </w:pPr>
+          </w:p>
+          <w:p>
+            <w:pPr>
+              <w:widowControl w:val="0"/>
+              <w:pBdr>
+                <w:top w:val="nil"/>
+                <w:left w:val="nil"/>
+                <w:bottom w:val="nil"/>
+                <w:right w:val="nil"/>
+                <w:between w:val="nil"/>
+              </w:pBdr>
+              <w:spacing w:line="240" w:lineRule="auto"/>
+              <w:jc w:val="both"/>
+              <w:rPr>
+                <w:color w:val="999999"/>
+                <w:sz w:val="20"/>
+                <w:szCs w:val="20"/>
+              </w:rPr>
+            </w:pPr>
+            <w:r>
+              <w:rPr>
+                <w:color w:val="999999"/>
+                <w:sz w:val="20"/>
+                <w:szCs w:val="20"/>
+              </w:rPr>
+              <w:t xml:space="preserve">For </w:t>
+            </w:r>
+            <w:r>
+              <w:rPr>
+                <w:b/>
+                <w:bCs/>
+                <w:i/>
+                <w:iCs/>
+                <w:color w:val="999999"/>
+                <w:sz w:val="20"/>
+                <w:szCs w:val="20"/>
+              </w:rPr>
+              <w:t>bacterial</w:t>
+            </w:r>
+            <w:r>
+              <w:rPr>
+                <w:b/>
+                <w:bCs/>
+                <w:i/>
+                <w:iCs/>
+                <w:color w:val="999999"/>
+                <w:sz w:val="20"/>
+                <w:szCs w:val="20"/>
+              </w:rPr>
+              <w:t xml:space="preserve"> p</w:t>
+            </w:r>
+            <w:r>
+              <w:rPr>
+                <w:b/>
+                <w:bCs/>
+                <w:i/>
+                <w:iCs/>
+                <w:color w:val="999999"/>
+                <w:sz w:val="20"/>
+                <w:szCs w:val="20"/>
+              </w:rPr>
+              <w:t>neumonia</w:t>
+            </w:r>
+            <w:r>
+              <w:rPr>
+                <w:color w:val="999999"/>
+                <w:sz w:val="20"/>
+                <w:szCs w:val="20"/>
+              </w:rPr>
+              <w:t xml:space="preserve"> class:</w:t>
+            </w:r>
+          </w:p>
+          <w:p>
+            <w:pPr>
+              <w:widowControl w:val="0"/>
+              <w:pBdr>
+                <w:top w:val="nil"/>
+                <w:left w:val="nil"/>
+                <w:bottom w:val="nil"/>
+                <w:right w:val="nil"/>
+                <w:between w:val="nil"/>
+              </w:pBdr>
+              <w:spacing w:line="240" w:lineRule="auto"/>
+              <w:jc w:val="both"/>
+              <w:rPr>
+                <w:color w:val="999999"/>
+                <w:sz w:val="20"/>
+                <w:szCs w:val="20"/>
+              </w:rPr>
+            </w:pPr>
+          </w:p>
+          <w:p>
+            <w:pPr>
+              <w:pStyle w:val="ListParagraph"/>
+              <w:widowControl w:val="0"/>
+              <w:numPr>
+                <w:ilvl w:val="0"/>
+                <w:numId w:val="2"/>
+              </w:numPr>
+              <w:pBdr>
+                <w:top w:val="nil"/>
+                <w:left w:val="nil"/>
+                <w:bottom w:val="nil"/>
+                <w:right w:val="nil"/>
+                <w:between w:val="nil"/>
+              </w:pBdr>
+              <w:spacing w:line="240" w:lineRule="auto"/>
+              <w:jc w:val="both"/>
+              <w:rPr>
+                <w:color w:val="999999"/>
+                <w:sz w:val="20"/>
+                <w:szCs w:val="20"/>
+              </w:rPr>
+            </w:pPr>
+            <w:r>
+              <w:rPr>
+                <w:color w:val="999999"/>
+                <w:sz w:val="20"/>
+                <w:szCs w:val="20"/>
+              </w:rPr>
+              <w:t xml:space="preserve">TP = </w:t>
+            </w:r>
+            <w:r>
+              <w:rPr>
+                <w:color w:val="999999"/>
+                <w:sz w:val="20"/>
+                <w:szCs w:val="20"/>
+              </w:rPr>
+              <w:t>6</w:t>
+            </w:r>
+            <w:r>
+              <w:rPr>
+                <w:color w:val="999999"/>
+                <w:sz w:val="20"/>
+                <w:szCs w:val="20"/>
+              </w:rPr>
+              <w:t xml:space="preserve"> (</w:t>
+            </w:r>
+            <w:r>
+              <w:rPr>
+                <w:color w:val="999999"/>
+                <w:sz w:val="20"/>
+                <w:szCs w:val="20"/>
+              </w:rPr>
+              <w:t>6</w:t>
+            </w:r>
+            <w:r>
+              <w:rPr>
+                <w:color w:val="999999"/>
+                <w:sz w:val="20"/>
+                <w:szCs w:val="20"/>
+              </w:rPr>
+              <w:t>0%),</w:t>
+            </w:r>
+          </w:p>
+          <w:p>
+            <w:pPr>
+              <w:pStyle w:val="ListParagraph"/>
+              <w:widowControl w:val="0"/>
+              <w:numPr>
+                <w:ilvl w:val="0"/>
+                <w:numId w:val="2"/>
+              </w:numPr>
+              <w:pBdr>
+                <w:top w:val="nil"/>
+                <w:left w:val="nil"/>
+                <w:bottom w:val="nil"/>
+                <w:right w:val="nil"/>
+                <w:between w:val="nil"/>
+              </w:pBdr>
+              <w:spacing w:line="240" w:lineRule="auto"/>
+              <w:jc w:val="both"/>
+              <w:rPr>
+                <w:color w:val="999999"/>
+                <w:sz w:val="20"/>
+                <w:szCs w:val="20"/>
+              </w:rPr>
+            </w:pPr>
+            <w:r>
+              <w:rPr>
+                <w:color w:val="999999"/>
+                <w:sz w:val="20"/>
+                <w:szCs w:val="20"/>
+              </w:rPr>
+              <w:t xml:space="preserve">FN = </w:t>
+            </w:r>
+            <w:r>
+              <w:rPr>
+                <w:color w:val="999999"/>
+                <w:sz w:val="20"/>
+                <w:szCs w:val="20"/>
+              </w:rPr>
+              <w:t>4</w:t>
+            </w:r>
+            <w:r>
+              <w:rPr>
+                <w:color w:val="999999"/>
+                <w:sz w:val="20"/>
+                <w:szCs w:val="20"/>
+              </w:rPr>
+              <w:t xml:space="preserve"> (</w:t>
+            </w:r>
+            <w:r>
+              <w:rPr>
+                <w:color w:val="999999"/>
+                <w:sz w:val="20"/>
+                <w:szCs w:val="20"/>
+              </w:rPr>
+              <w:t>4</w:t>
+            </w:r>
+            <w:r>
+              <w:rPr>
+                <w:color w:val="999999"/>
+                <w:sz w:val="20"/>
+                <w:szCs w:val="20"/>
+              </w:rPr>
+              <w:t>0%),</w:t>
+            </w:r>
+          </w:p>
+          <w:p>
+            <w:pPr>
+              <w:pStyle w:val="ListParagraph"/>
+              <w:widowControl w:val="0"/>
+              <w:numPr>
+                <w:ilvl w:val="0"/>
+                <w:numId w:val="2"/>
+              </w:numPr>
+              <w:pBdr>
+                <w:top w:val="nil"/>
+                <w:left w:val="nil"/>
+                <w:bottom w:val="nil"/>
+                <w:right w:val="nil"/>
+                <w:between w:val="nil"/>
+              </w:pBdr>
+              <w:spacing w:line="240" w:lineRule="auto"/>
+              <w:jc w:val="both"/>
+              <w:rPr>
+                <w:color w:val="999999"/>
+                <w:sz w:val="20"/>
+                <w:szCs w:val="20"/>
+              </w:rPr>
+            </w:pPr>
+            <w:r>
+              <w:rPr>
+                <w:color w:val="999999"/>
+                <w:sz w:val="20"/>
+                <w:szCs w:val="20"/>
+              </w:rPr>
+              <w:t xml:space="preserve">FP = </w:t>
+            </w:r>
+            <w:r>
+              <w:rPr>
+                <w:color w:val="999999"/>
+                <w:sz w:val="20"/>
+                <w:szCs w:val="20"/>
+              </w:rPr>
+              <w:t>0</w:t>
+            </w:r>
+            <w:r>
+              <w:rPr>
+                <w:color w:val="999999"/>
+                <w:sz w:val="20"/>
+                <w:szCs w:val="20"/>
+              </w:rPr>
+              <w:t xml:space="preserve"> (0%),</w:t>
+            </w:r>
+          </w:p>
+          <w:p>
+            <w:pPr>
+              <w:widowControl w:val="0"/>
+              <w:pBdr>
+                <w:top w:val="nil"/>
+                <w:left w:val="nil"/>
+                <w:bottom w:val="nil"/>
+                <w:right w:val="nil"/>
+                <w:between w:val="nil"/>
+              </w:pBdr>
+              <w:spacing w:line="240" w:lineRule="auto"/>
+              <w:jc w:val="both"/>
+              <w:rPr>
+                <w:color w:val="999999"/>
+                <w:sz w:val="20"/>
+                <w:szCs w:val="20"/>
+              </w:rPr>
+            </w:pPr>
+          </w:p>
+          <w:p>
+            <w:pPr>
+              <w:widowControl w:val="0"/>
+              <w:spacing w:line="240" w:lineRule="auto"/>
+              <w:rPr>
+                <w:color w:val="999999"/>
+              </w:rPr>
+            </w:pPr>
+            <w:r>
+              <w:rPr>
+                <w:color w:val="999999"/>
+              </w:rPr>
+              <w:t xml:space="preserve">The model seems to confuse </w:t>
+            </w:r>
+            <w:r>
+              <w:rPr>
+                <w:i/>
+                <w:iCs/>
+                <w:color w:val="999999"/>
+              </w:rPr>
+              <w:t>bacterial pneumonia</w:t>
+            </w:r>
+            <w:r>
+              <w:rPr>
+                <w:color w:val="999999"/>
+              </w:rPr>
+              <w:t xml:space="preserve"> with </w:t>
+            </w:r>
+            <w:r>
+              <w:rPr>
+                <w:i/>
+                <w:iCs/>
+                <w:color w:val="999999"/>
+              </w:rPr>
+              <w:t>viral pneumonia</w:t>
+            </w:r>
+            <w:r>
+              <w:rPr>
+                <w:color w:val="999999"/>
+              </w:rPr>
+              <w:t xml:space="preserve">. </w:t>
+            </w:r>
+            <w:r>
+              <w:rPr>
+                <w:i/>
+                <w:iCs/>
+                <w:color w:val="999999"/>
+              </w:rPr>
+              <w:t>Normal</w:t>
+            </w:r>
+            <w:r>
+              <w:rPr>
+                <w:color w:val="999999"/>
+              </w:rPr>
+              <w:t xml:space="preserve"> class seems to be OK. We can add new data to remove the confusion. For the dataset to be balanced we need to add equal data for every class. I will add 20 images for each class</w:t>
+            </w:r>
+            <w:r>
+              <w:rPr>
+                <w:color w:val="999999"/>
+              </w:rPr>
+              <w:t xml:space="preserve"> and check the results</w:t>
+            </w:r>
+            <w:r>
+              <w:rPr>
+                <w:color w:val="999999"/>
+              </w:rPr>
+              <w:t xml:space="preserve">. </w:t>
+            </w:r>
+          </w:p>
+          <w:p>
+            <w:pPr>
+              <w:widowControl w:val="0"/>
+              <w:spacing w:line="240" w:lineRule="auto"/>
+              <w:rPr>
+                <w:color w:val="999999"/>
+              </w:rPr>
+            </w:pPr>
+            <w:r>
+              <w:rPr>
+                <w:noProof/>
+              </w:rPr>
+              <w:lastRenderedPageBreak/>
+              <w:drawing>
+                <wp:inline distT="0" distB="0" distL="0" distR="0" wp14:anchorId="1F5A22C9" wp14:editId="40062A4B">
+                  <wp:extent cx="3511550" cy="1353820"/>
+                  <wp:effectExtent l="0" t="0" r="0" b="0"/>
+                  <wp:docPr id="11" name="Picture 11"/>
+                  <wp:cNvGraphicFramePr>
+                    <a:graphicFrameLocks xmlns:a="http://schemas.openxmlformats.org/drawingml/2006/main" noChangeAspect="1"/>
+                  </wp:cNvGraphicFramePr>
+                  <a:graphic xmlns:a="http://schemas.openxmlformats.org/drawingml/2006/main">
+                    <a:graphicData uri="http://schemas.openxmlformats.org/drawingml/2006/picture">
+                      <pic:pic xmlns:pic="http://schemas.openxmlformats.org/drawingml/2006/picture">
+                        <pic:nvPicPr>
+                          <pic:cNvPr id="0" name="Picture 14"/>
+                          <pic:cNvPicPr>
+                            <a:picLocks noChangeAspect="1" noChangeArrowheads="1"/>
+                          </pic:cNvPicPr>
+                        </pic:nvPicPr>
+                        <pic:blipFill>
+                          <a:blip r:embed="rId17" cstate="print">
+                            <a:extLst>
+                              <a:ext uri="{28A0092B-C50C-407E-A947-70E740481C1C}">
+                                <a14:useLocalDpi xmlns:a14="http://schemas.microsoft.com/office/drawing/2010/main" val="0"/>
+                              </a:ext>
+                            </a:extLst>
+                          </a:blip>
+                          <a:srcRect/>
+                          <a:stretch>
+                            <a:fillRect/>
+                          </a:stretch>
+                        </pic:blipFill>
+                        <pic:spPr bwMode="auto">
+                          <a:xfrm>
+                            <a:off x="0" y="0"/>
+                            <a:ext cx="3511550" cy="1353820"/>
+                          </a:xfrm>
+                          <a:prstGeom prst="rect">
+                            <a:avLst/>
+                          </a:prstGeom>
+                          <a:noFill/>
+                          <a:ln>
+                            <a:noFill/>
+                          </a:ln>
+                        </pic:spPr>
+                      </pic:pic>
+                    </a:graphicData>
+                  </a:graphic>
+                </wp:inline>
+              </w:drawing>
+            </w:r>
           </w:p>
         </w:tc>
       </w:tr>
@@ -10371,6 +12224,7 @@
                 <w:b/>
                 <w:color w:val="FFFFFF"/>
               </w:rPr>
+              <w:lastRenderedPageBreak/>
               <w:t>Precision and Recall</w:t>
             </w:r>
           </w:p>

--- a/2- Build a Model with Google AutoML/Build_a_model_project_files/automl-modeling-report.docx
+++ b/2- Build a Model with Google AutoML/Build_a_model_project_files/automl-modeling-report.docx
@@ -61,12 +61,21 @@
                 <w:szCs w:val="60"/>
               </w:rPr>
             </w:pPr>
+            <w:proofErr w:type="spellStart"/>
             <w:r>
               <w:rPr>
                 <w:sz w:val="60"/>
                 <w:szCs w:val="60"/>
               </w:rPr>
-              <w:t>AutoML Modeling Report</w:t>
+              <w:t>AutoML</w:t>
+            </w:r>
+            <w:proofErr w:type="spellEnd"/>
+            <w:r>
+              <w:rPr>
+                <w:sz w:val="60"/>
+                <w:szCs w:val="60"/>
+              </w:rPr>
+              <w:t xml:space="preserve"> Modeling Report</w:t>
             </w:r>
           </w:p>
           <w:p>
@@ -167,7 +176,23 @@
           <w:i/>
           <w:color w:val="999999"/>
         </w:rPr>
-        <w:t>&lt;Erkan Hatipoglu &gt;</w:t>
+        <w:t xml:space="preserve">&lt;Erkan </w:t>
+      </w:r>
+      <w:proofErr w:type="spellStart"/>
+      <w:r>
+        <w:rPr>
+          <w:i/>
+          <w:color w:val="999999"/>
+        </w:rPr>
+        <w:t>Hatipoglu</w:t>
+      </w:r>
+      <w:proofErr w:type="spellEnd"/>
+      <w:r>
+        <w:rPr>
+          <w:i/>
+          <w:color w:val="999999"/>
+        </w:rPr>
+        <w:t xml:space="preserve"> &gt;</w:t>
       </w:r>
     </w:p>
     <w:p>
@@ -2353,7 +2378,25 @@
                 <w:sz w:val="20"/>
                 <w:szCs w:val="20"/>
               </w:rPr>
-              <w:t xml:space="preserve"> = TP/(TP+FP) = 10/(10+2) = 10/12 ~= 0,83</w:t>
+              <w:t xml:space="preserve"> = TP/(TP+FP) = 10</w:t>
+            </w:r>
+            <w:proofErr w:type="gramStart"/>
+            <w:r>
+              <w:rPr>
+                <w:color w:val="999999"/>
+                <w:sz w:val="20"/>
+                <w:szCs w:val="20"/>
+              </w:rPr>
+              <w:t>/(</w:t>
+            </w:r>
+            <w:proofErr w:type="gramEnd"/>
+            <w:r>
+              <w:rPr>
+                <w:color w:val="999999"/>
+                <w:sz w:val="20"/>
+                <w:szCs w:val="20"/>
+              </w:rPr>
+              <w:t>10+2) = 10/12 ~= 0,83</w:t>
             </w:r>
           </w:p>
           <w:p>
@@ -2394,6 +2437,7 @@
               </w:rPr>
               <w:t xml:space="preserve"> = TP/(TP+FN) = 10</w:t>
             </w:r>
+            <w:proofErr w:type="gramStart"/>
             <w:r>
               <w:rPr>
                 <w:color w:val="999999"/>
@@ -2408,7 +2452,16 @@
                 <w:sz w:val="20"/>
                 <w:szCs w:val="20"/>
               </w:rPr>
-              <w:t>(10+0) = 10/10 = 1</w:t>
+              <w:t>(</w:t>
+            </w:r>
+            <w:proofErr w:type="gramEnd"/>
+            <w:r>
+              <w:rPr>
+                <w:color w:val="999999"/>
+                <w:sz w:val="20"/>
+                <w:szCs w:val="20"/>
+              </w:rPr>
+              <w:t>10+0) = 10/10 = 1</w:t>
             </w:r>
           </w:p>
           <w:p>
@@ -2544,6 +2597,7 @@
               </w:rPr>
               <w:t xml:space="preserve"> = TP/(TP+FP) = 8</w:t>
             </w:r>
+            <w:proofErr w:type="gramStart"/>
             <w:r>
               <w:rPr>
                 <w:color w:val="999999"/>
@@ -2552,6 +2606,7 @@
               </w:rPr>
               <w:t>/(</w:t>
             </w:r>
+            <w:proofErr w:type="gramEnd"/>
             <w:r>
               <w:rPr>
                 <w:color w:val="999999"/>
@@ -2613,7 +2668,16 @@
                 <w:sz w:val="20"/>
                 <w:szCs w:val="20"/>
               </w:rPr>
-              <w:t>8/</w:t>
+              <w:t>8</w:t>
+            </w:r>
+            <w:proofErr w:type="gramStart"/>
+            <w:r>
+              <w:rPr>
+                <w:color w:val="999999"/>
+                <w:sz w:val="20"/>
+                <w:szCs w:val="20"/>
+              </w:rPr>
+              <w:t>/</w:t>
             </w:r>
             <w:r>
               <w:rPr>
@@ -2623,6 +2687,7 @@
               </w:rPr>
               <w:t>(</w:t>
             </w:r>
+            <w:proofErr w:type="gramEnd"/>
             <w:r>
               <w:rPr>
                 <w:color w:val="999999"/>
@@ -3018,6 +3083,7 @@
               </w:rPr>
               <w:t>9</w:t>
             </w:r>
+            <w:proofErr w:type="gramStart"/>
             <w:r>
               <w:rPr>
                 <w:color w:val="999999"/>
@@ -3026,6 +3092,7 @@
               </w:rPr>
               <w:t>/(</w:t>
             </w:r>
+            <w:proofErr w:type="gramEnd"/>
             <w:r>
               <w:rPr>
                 <w:color w:val="999999"/>
@@ -3129,6 +3196,7 @@
               </w:rPr>
               <w:t>9</w:t>
             </w:r>
+            <w:proofErr w:type="gramStart"/>
             <w:r>
               <w:rPr>
                 <w:color w:val="999999"/>
@@ -3137,6 +3205,7 @@
               </w:rPr>
               <w:t>/(</w:t>
             </w:r>
+            <w:proofErr w:type="gramEnd"/>
             <w:r>
               <w:rPr>
                 <w:color w:val="999999"/>
@@ -3394,6 +3463,7 @@
               </w:rPr>
               <w:t>8</w:t>
             </w:r>
+            <w:proofErr w:type="gramStart"/>
             <w:r>
               <w:rPr>
                 <w:color w:val="999999"/>
@@ -3402,6 +3472,7 @@
               </w:rPr>
               <w:t>/(</w:t>
             </w:r>
+            <w:proofErr w:type="gramEnd"/>
             <w:r>
               <w:rPr>
                 <w:color w:val="999999"/>
@@ -3521,6 +3592,7 @@
               </w:rPr>
               <w:t>8</w:t>
             </w:r>
+            <w:proofErr w:type="gramStart"/>
             <w:r>
               <w:rPr>
                 <w:color w:val="999999"/>
@@ -3529,6 +3601,7 @@
               </w:rPr>
               <w:t>/(</w:t>
             </w:r>
+            <w:proofErr w:type="gramEnd"/>
             <w:r>
               <w:rPr>
                 <w:color w:val="999999"/>
@@ -3882,6 +3955,7 @@
               </w:rPr>
               <w:t>1</w:t>
             </w:r>
+            <w:proofErr w:type="gramStart"/>
             <w:r>
               <w:rPr>
                 <w:color w:val="999999"/>
@@ -3890,6 +3964,7 @@
               </w:rPr>
               <w:t>/(</w:t>
             </w:r>
+            <w:proofErr w:type="gramEnd"/>
             <w:r>
               <w:rPr>
                 <w:color w:val="999999"/>
@@ -4009,6 +4084,7 @@
               </w:rPr>
               <w:t>1</w:t>
             </w:r>
+            <w:proofErr w:type="gramStart"/>
             <w:r>
               <w:rPr>
                 <w:color w:val="999999"/>
@@ -4017,6 +4093,7 @@
               </w:rPr>
               <w:t>/(</w:t>
             </w:r>
+            <w:proofErr w:type="gramEnd"/>
             <w:r>
               <w:rPr>
                 <w:color w:val="999999"/>
@@ -4242,6 +4319,7 @@
               </w:rPr>
               <w:t>0</w:t>
             </w:r>
+            <w:proofErr w:type="gramStart"/>
             <w:r>
               <w:rPr>
                 <w:color w:val="999999"/>
@@ -4250,6 +4328,7 @@
               </w:rPr>
               <w:t>/(</w:t>
             </w:r>
+            <w:proofErr w:type="gramEnd"/>
             <w:r>
               <w:rPr>
                 <w:color w:val="999999"/>
@@ -4378,6 +4457,7 @@
               </w:rPr>
               <w:t>0</w:t>
             </w:r>
+            <w:proofErr w:type="gramStart"/>
             <w:r>
               <w:rPr>
                 <w:color w:val="999999"/>
@@ -4386,6 +4466,7 @@
               </w:rPr>
               <w:t>/(</w:t>
             </w:r>
+            <w:proofErr w:type="gramEnd"/>
             <w:r>
               <w:rPr>
                 <w:color w:val="999999"/>
@@ -5225,7 +5306,25 @@
                 <w:sz w:val="20"/>
                 <w:szCs w:val="20"/>
               </w:rPr>
-              <w:t>With unbalanced data that have a majority of pneumonia images</w:t>
+              <w:t xml:space="preserve">With unbalanced data that have </w:t>
+            </w:r>
+            <w:proofErr w:type="gramStart"/>
+            <w:r>
+              <w:rPr>
+                <w:color w:val="999999"/>
+                <w:sz w:val="20"/>
+                <w:szCs w:val="20"/>
+              </w:rPr>
+              <w:t>a majority of</w:t>
+            </w:r>
+            <w:proofErr w:type="gramEnd"/>
+            <w:r>
+              <w:rPr>
+                <w:color w:val="999999"/>
+                <w:sz w:val="20"/>
+                <w:szCs w:val="20"/>
+              </w:rPr>
+              <w:t xml:space="preserve"> pneumonia images</w:t>
             </w:r>
             <w:r>
               <w:rPr>
@@ -5273,31 +5372,7 @@
                 <w:sz w:val="20"/>
                 <w:szCs w:val="20"/>
               </w:rPr>
-              <w:t>(</w:t>
-            </w:r>
-            <w:r>
-              <w:rPr>
-                <w:color w:val="999999"/>
-                <w:sz w:val="20"/>
-                <w:szCs w:val="20"/>
-              </w:rPr>
-              <w:t>6</w:t>
-            </w:r>
-            <w:r>
-              <w:rPr>
-                <w:color w:val="999999"/>
-                <w:sz w:val="20"/>
-                <w:szCs w:val="20"/>
-              </w:rPr>
-              <w:t xml:space="preserve"> out of 10)</w:t>
-            </w:r>
-            <w:r>
-              <w:rPr>
-                <w:color w:val="999999"/>
-                <w:sz w:val="20"/>
-                <w:szCs w:val="20"/>
-              </w:rPr>
-              <w:t xml:space="preserve"> </w:t>
+              <w:t xml:space="preserve">(6 out of 10) </w:t>
             </w:r>
             <w:r>
               <w:rPr>
@@ -5577,39 +5652,7 @@
                 <w:sz w:val="20"/>
                 <w:szCs w:val="20"/>
               </w:rPr>
-              <w:t xml:space="preserve">TP = </w:t>
-            </w:r>
-            <w:r>
-              <w:rPr>
-                <w:color w:val="999999"/>
-                <w:sz w:val="20"/>
-                <w:szCs w:val="20"/>
-              </w:rPr>
-              <w:t>6</w:t>
-            </w:r>
-            <w:r>
-              <w:rPr>
-                <w:color w:val="999999"/>
-                <w:sz w:val="20"/>
-                <w:szCs w:val="20"/>
-              </w:rPr>
-              <w:t xml:space="preserve"> (</w:t>
-            </w:r>
-            <w:r>
-              <w:rPr>
-                <w:color w:val="999999"/>
-                <w:sz w:val="20"/>
-                <w:szCs w:val="20"/>
-              </w:rPr>
-              <w:t>6</w:t>
-            </w:r>
-            <w:r>
-              <w:rPr>
-                <w:color w:val="999999"/>
-                <w:sz w:val="20"/>
-                <w:szCs w:val="20"/>
-              </w:rPr>
-              <w:t>0%),</w:t>
+              <w:t>TP = 6 (60%),</w:t>
             </w:r>
           </w:p>
           <w:p>
@@ -5641,39 +5684,7 @@
                 <w:sz w:val="20"/>
                 <w:szCs w:val="20"/>
               </w:rPr>
-              <w:t xml:space="preserve">FN = </w:t>
-            </w:r>
-            <w:r>
-              <w:rPr>
-                <w:color w:val="999999"/>
-                <w:sz w:val="20"/>
-                <w:szCs w:val="20"/>
-              </w:rPr>
-              <w:t>4</w:t>
-            </w:r>
-            <w:r>
-              <w:rPr>
-                <w:color w:val="999999"/>
-                <w:sz w:val="20"/>
-                <w:szCs w:val="20"/>
-              </w:rPr>
-              <w:t xml:space="preserve"> (</w:t>
-            </w:r>
-            <w:r>
-              <w:rPr>
-                <w:color w:val="999999"/>
-                <w:sz w:val="20"/>
-                <w:szCs w:val="20"/>
-              </w:rPr>
-              <w:t>4</w:t>
-            </w:r>
-            <w:r>
-              <w:rPr>
-                <w:color w:val="999999"/>
-                <w:sz w:val="20"/>
-                <w:szCs w:val="20"/>
-              </w:rPr>
-              <w:t>0%),</w:t>
+              <w:t>FN = 4 (40%),</w:t>
             </w:r>
           </w:p>
           <w:p>
@@ -5705,23 +5716,7 @@
                 <w:sz w:val="20"/>
                 <w:szCs w:val="20"/>
               </w:rPr>
-              <w:t xml:space="preserve">FP = </w:t>
-            </w:r>
-            <w:r>
-              <w:rPr>
-                <w:color w:val="999999"/>
-                <w:sz w:val="20"/>
-                <w:szCs w:val="20"/>
-              </w:rPr>
-              <w:t>0</w:t>
-            </w:r>
-            <w:r>
-              <w:rPr>
-                <w:color w:val="999999"/>
-                <w:sz w:val="20"/>
-                <w:szCs w:val="20"/>
-              </w:rPr>
-              <w:t xml:space="preserve"> (0%),</w:t>
+              <w:t>FP = 0 (0%),</w:t>
             </w:r>
           </w:p>
           <w:p>
@@ -5753,39 +5748,7 @@
                 <w:sz w:val="20"/>
                 <w:szCs w:val="20"/>
               </w:rPr>
-              <w:t xml:space="preserve">TN = </w:t>
-            </w:r>
-            <w:r>
-              <w:rPr>
-                <w:color w:val="999999"/>
-                <w:sz w:val="20"/>
-                <w:szCs w:val="20"/>
-              </w:rPr>
-              <w:t>30</w:t>
-            </w:r>
-            <w:r>
-              <w:rPr>
-                <w:color w:val="999999"/>
-                <w:sz w:val="20"/>
-                <w:szCs w:val="20"/>
-              </w:rPr>
-              <w:t xml:space="preserve"> (</w:t>
-            </w:r>
-            <w:r>
-              <w:rPr>
-                <w:color w:val="999999"/>
-                <w:sz w:val="20"/>
-                <w:szCs w:val="20"/>
-              </w:rPr>
-              <w:t>10</w:t>
-            </w:r>
-            <w:r>
-              <w:rPr>
-                <w:color w:val="999999"/>
-                <w:sz w:val="20"/>
-                <w:szCs w:val="20"/>
-              </w:rPr>
-              <w:t>0%).</w:t>
+              <w:t>TN = 30 (100%).</w:t>
             </w:r>
           </w:p>
           <w:p>
@@ -5902,39 +5865,7 @@
                 <w:sz w:val="20"/>
                 <w:szCs w:val="20"/>
               </w:rPr>
-              <w:t xml:space="preserve">TP = </w:t>
-            </w:r>
-            <w:r>
-              <w:rPr>
-                <w:color w:val="999999"/>
-                <w:sz w:val="20"/>
-                <w:szCs w:val="20"/>
-              </w:rPr>
-              <w:t>30</w:t>
-            </w:r>
-            <w:r>
-              <w:rPr>
-                <w:color w:val="999999"/>
-                <w:sz w:val="20"/>
-                <w:szCs w:val="20"/>
-              </w:rPr>
-              <w:t xml:space="preserve"> (</w:t>
-            </w:r>
-            <w:r>
-              <w:rPr>
-                <w:color w:val="999999"/>
-                <w:sz w:val="20"/>
-                <w:szCs w:val="20"/>
-              </w:rPr>
-              <w:t>10</w:t>
-            </w:r>
-            <w:r>
-              <w:rPr>
-                <w:color w:val="999999"/>
-                <w:sz w:val="20"/>
-                <w:szCs w:val="20"/>
-              </w:rPr>
-              <w:t>0%),</w:t>
+              <w:t>TP = 30 (100%),</w:t>
             </w:r>
             <w:r>
               <w:rPr>
@@ -5974,23 +5905,7 @@
                 <w:sz w:val="20"/>
                 <w:szCs w:val="20"/>
               </w:rPr>
-              <w:t xml:space="preserve">FN = </w:t>
-            </w:r>
-            <w:r>
-              <w:rPr>
-                <w:color w:val="999999"/>
-                <w:sz w:val="20"/>
-                <w:szCs w:val="20"/>
-              </w:rPr>
-              <w:t>0</w:t>
-            </w:r>
-            <w:r>
-              <w:rPr>
-                <w:color w:val="999999"/>
-                <w:sz w:val="20"/>
-                <w:szCs w:val="20"/>
-              </w:rPr>
-              <w:t xml:space="preserve"> (0%),</w:t>
+              <w:t>FN = 0 (0%),</w:t>
             </w:r>
             <w:r>
               <w:rPr>
@@ -6030,39 +5945,7 @@
                 <w:sz w:val="20"/>
                 <w:szCs w:val="20"/>
               </w:rPr>
-              <w:t xml:space="preserve">FP = </w:t>
-            </w:r>
-            <w:r>
-              <w:rPr>
-                <w:color w:val="999999"/>
-                <w:sz w:val="20"/>
-                <w:szCs w:val="20"/>
-              </w:rPr>
-              <w:t>4</w:t>
-            </w:r>
-            <w:r>
-              <w:rPr>
-                <w:color w:val="999999"/>
-                <w:sz w:val="20"/>
-                <w:szCs w:val="20"/>
-              </w:rPr>
-              <w:t xml:space="preserve"> (</w:t>
-            </w:r>
-            <w:r>
-              <w:rPr>
-                <w:color w:val="999999"/>
-                <w:sz w:val="20"/>
-                <w:szCs w:val="20"/>
-              </w:rPr>
-              <w:t>4</w:t>
-            </w:r>
-            <w:r>
-              <w:rPr>
-                <w:color w:val="999999"/>
-                <w:sz w:val="20"/>
-                <w:szCs w:val="20"/>
-              </w:rPr>
-              <w:t>0%),</w:t>
+              <w:t>FP = 4 (40%),</w:t>
             </w:r>
             <w:r>
               <w:rPr>
@@ -6102,39 +5985,7 @@
                 <w:sz w:val="20"/>
                 <w:szCs w:val="20"/>
               </w:rPr>
-              <w:t xml:space="preserve">TN = </w:t>
-            </w:r>
-            <w:r>
-              <w:rPr>
-                <w:color w:val="999999"/>
-                <w:sz w:val="20"/>
-                <w:szCs w:val="20"/>
-              </w:rPr>
-              <w:t>6</w:t>
-            </w:r>
-            <w:r>
-              <w:rPr>
-                <w:color w:val="999999"/>
-                <w:sz w:val="20"/>
-                <w:szCs w:val="20"/>
-              </w:rPr>
-              <w:t xml:space="preserve"> (</w:t>
-            </w:r>
-            <w:r>
-              <w:rPr>
-                <w:color w:val="999999"/>
-                <w:sz w:val="20"/>
-                <w:szCs w:val="20"/>
-              </w:rPr>
-              <w:t>6</w:t>
-            </w:r>
-            <w:r>
-              <w:rPr>
-                <w:color w:val="999999"/>
-                <w:sz w:val="20"/>
-                <w:szCs w:val="20"/>
-              </w:rPr>
-              <w:t>0%).</w:t>
+              <w:t>TN = 6 (60%).</w:t>
             </w:r>
             <w:r>
               <w:rPr>
@@ -6260,23 +6111,7 @@
                 <w:sz w:val="20"/>
                 <w:szCs w:val="20"/>
               </w:rPr>
-              <w:t xml:space="preserve"> class, on the other hand, TP and FP increase and</w:t>
-            </w:r>
-            <w:r>
-              <w:rPr>
-                <w:color w:val="999999"/>
-                <w:sz w:val="20"/>
-                <w:szCs w:val="20"/>
-              </w:rPr>
-              <w:t xml:space="preserve"> TN and FN </w:t>
-            </w:r>
-            <w:r>
-              <w:rPr>
-                <w:color w:val="999999"/>
-                <w:sz w:val="20"/>
-                <w:szCs w:val="20"/>
-              </w:rPr>
-              <w:t xml:space="preserve">decrease.  </w:t>
+              <w:t xml:space="preserve"> class, on the other hand, TP and FP increase and TN and FN decrease.  </w:t>
             </w:r>
           </w:p>
           <w:p>
@@ -6504,6 +6339,7 @@
               </w:rPr>
               <w:t>6</w:t>
             </w:r>
+            <w:proofErr w:type="gramStart"/>
             <w:r>
               <w:rPr>
                 <w:color w:val="999999"/>
@@ -6512,6 +6348,7 @@
               </w:rPr>
               <w:t>/(</w:t>
             </w:r>
+            <w:proofErr w:type="gramEnd"/>
             <w:r>
               <w:rPr>
                 <w:color w:val="999999"/>
@@ -6631,6 +6468,7 @@
               </w:rPr>
               <w:t>6</w:t>
             </w:r>
+            <w:proofErr w:type="gramStart"/>
             <w:r>
               <w:rPr>
                 <w:color w:val="999999"/>
@@ -6639,6 +6477,7 @@
               </w:rPr>
               <w:t>/(</w:t>
             </w:r>
+            <w:proofErr w:type="gramEnd"/>
             <w:r>
               <w:rPr>
                 <w:color w:val="999999"/>
@@ -6837,6 +6676,7 @@
               </w:rPr>
               <w:t>30</w:t>
             </w:r>
+            <w:proofErr w:type="gramStart"/>
             <w:r>
               <w:rPr>
                 <w:color w:val="999999"/>
@@ -6845,6 +6685,7 @@
               </w:rPr>
               <w:t>/(</w:t>
             </w:r>
+            <w:proofErr w:type="gramEnd"/>
             <w:r>
               <w:rPr>
                 <w:color w:val="999999"/>
@@ -6972,6 +6813,7 @@
               </w:rPr>
               <w:t>30</w:t>
             </w:r>
+            <w:proofErr w:type="gramStart"/>
             <w:r>
               <w:rPr>
                 <w:color w:val="999999"/>
@@ -6980,6 +6822,7 @@
               </w:rPr>
               <w:t>/(</w:t>
             </w:r>
+            <w:proofErr w:type="gramEnd"/>
             <w:r>
               <w:rPr>
                 <w:color w:val="999999"/>
@@ -7766,39 +7609,7 @@
                 <w:sz w:val="20"/>
                 <w:szCs w:val="20"/>
               </w:rPr>
-              <w:t xml:space="preserve">TP = </w:t>
-            </w:r>
-            <w:r>
-              <w:rPr>
-                <w:color w:val="999999"/>
-                <w:sz w:val="20"/>
-                <w:szCs w:val="20"/>
-              </w:rPr>
-              <w:t>8</w:t>
-            </w:r>
-            <w:r>
-              <w:rPr>
-                <w:color w:val="999999"/>
-                <w:sz w:val="20"/>
-                <w:szCs w:val="20"/>
-              </w:rPr>
-              <w:t xml:space="preserve"> (</w:t>
-            </w:r>
-            <w:r>
-              <w:rPr>
-                <w:color w:val="999999"/>
-                <w:sz w:val="20"/>
-                <w:szCs w:val="20"/>
-              </w:rPr>
-              <w:t>8</w:t>
-            </w:r>
-            <w:r>
-              <w:rPr>
-                <w:color w:val="999999"/>
-                <w:sz w:val="20"/>
-                <w:szCs w:val="20"/>
-              </w:rPr>
-              <w:t>0%),</w:t>
+              <w:t>TP = 8 (80%),</w:t>
             </w:r>
           </w:p>
           <w:p>
@@ -7830,39 +7641,7 @@
                 <w:sz w:val="20"/>
                 <w:szCs w:val="20"/>
               </w:rPr>
-              <w:t xml:space="preserve">FN = </w:t>
-            </w:r>
-            <w:r>
-              <w:rPr>
-                <w:color w:val="999999"/>
-                <w:sz w:val="20"/>
-                <w:szCs w:val="20"/>
-              </w:rPr>
-              <w:t>2</w:t>
-            </w:r>
-            <w:r>
-              <w:rPr>
-                <w:color w:val="999999"/>
-                <w:sz w:val="20"/>
-                <w:szCs w:val="20"/>
-              </w:rPr>
-              <w:t xml:space="preserve"> (</w:t>
-            </w:r>
-            <w:r>
-              <w:rPr>
-                <w:color w:val="999999"/>
-                <w:sz w:val="20"/>
-                <w:szCs w:val="20"/>
-              </w:rPr>
-              <w:t>2</w:t>
-            </w:r>
-            <w:r>
-              <w:rPr>
-                <w:color w:val="999999"/>
-                <w:sz w:val="20"/>
-                <w:szCs w:val="20"/>
-              </w:rPr>
-              <w:t>0%),</w:t>
+              <w:t>FN = 2 (20%),</w:t>
             </w:r>
           </w:p>
           <w:p>
@@ -7894,39 +7673,7 @@
                 <w:sz w:val="20"/>
                 <w:szCs w:val="20"/>
               </w:rPr>
-              <w:t xml:space="preserve">FP = </w:t>
-            </w:r>
-            <w:r>
-              <w:rPr>
-                <w:color w:val="999999"/>
-                <w:sz w:val="20"/>
-                <w:szCs w:val="20"/>
-              </w:rPr>
-              <w:t>1</w:t>
-            </w:r>
-            <w:r>
-              <w:rPr>
-                <w:color w:val="999999"/>
-                <w:sz w:val="20"/>
-                <w:szCs w:val="20"/>
-              </w:rPr>
-              <w:t xml:space="preserve"> (</w:t>
-            </w:r>
-            <w:r>
-              <w:rPr>
-                <w:color w:val="999999"/>
-                <w:sz w:val="20"/>
-                <w:szCs w:val="20"/>
-              </w:rPr>
-              <w:t>1</w:t>
-            </w:r>
-            <w:r>
-              <w:rPr>
-                <w:color w:val="999999"/>
-                <w:sz w:val="20"/>
-                <w:szCs w:val="20"/>
-              </w:rPr>
-              <w:t>0%),</w:t>
+              <w:t>FP = 1 (10%),</w:t>
             </w:r>
           </w:p>
           <w:p>
@@ -7958,39 +7705,7 @@
                 <w:sz w:val="20"/>
                 <w:szCs w:val="20"/>
               </w:rPr>
-              <w:t xml:space="preserve">TN = </w:t>
-            </w:r>
-            <w:r>
-              <w:rPr>
-                <w:color w:val="999999"/>
-                <w:sz w:val="20"/>
-                <w:szCs w:val="20"/>
-              </w:rPr>
-              <w:t>9</w:t>
-            </w:r>
-            <w:r>
-              <w:rPr>
-                <w:color w:val="999999"/>
-                <w:sz w:val="20"/>
-                <w:szCs w:val="20"/>
-              </w:rPr>
-              <w:t xml:space="preserve"> (</w:t>
-            </w:r>
-            <w:r>
-              <w:rPr>
-                <w:color w:val="999999"/>
-                <w:sz w:val="20"/>
-                <w:szCs w:val="20"/>
-              </w:rPr>
-              <w:t>9</w:t>
-            </w:r>
-            <w:r>
-              <w:rPr>
-                <w:color w:val="999999"/>
-                <w:sz w:val="20"/>
-                <w:szCs w:val="20"/>
-              </w:rPr>
-              <w:t>0%).</w:t>
+              <w:t>TN = 9 (90%).</w:t>
             </w:r>
           </w:p>
           <w:p>
@@ -8107,23 +7822,7 @@
                 <w:sz w:val="20"/>
                 <w:szCs w:val="20"/>
               </w:rPr>
-              <w:t xml:space="preserve">TP = </w:t>
-            </w:r>
-            <w:r>
-              <w:rPr>
-                <w:color w:val="999999"/>
-                <w:sz w:val="20"/>
-                <w:szCs w:val="20"/>
-              </w:rPr>
-              <w:t>9</w:t>
-            </w:r>
-            <w:r>
-              <w:rPr>
-                <w:color w:val="999999"/>
-                <w:sz w:val="20"/>
-                <w:szCs w:val="20"/>
-              </w:rPr>
-              <w:t xml:space="preserve"> (</w:t>
+              <w:t>TP = 9 (</w:t>
             </w:r>
             <w:r>
               <w:rPr>
@@ -8171,39 +7870,7 @@
                 <w:sz w:val="20"/>
                 <w:szCs w:val="20"/>
               </w:rPr>
-              <w:t xml:space="preserve">FN = </w:t>
-            </w:r>
-            <w:r>
-              <w:rPr>
-                <w:color w:val="999999"/>
-                <w:sz w:val="20"/>
-                <w:szCs w:val="20"/>
-              </w:rPr>
-              <w:t>1</w:t>
-            </w:r>
-            <w:r>
-              <w:rPr>
-                <w:color w:val="999999"/>
-                <w:sz w:val="20"/>
-                <w:szCs w:val="20"/>
-              </w:rPr>
-              <w:t xml:space="preserve"> (</w:t>
-            </w:r>
-            <w:r>
-              <w:rPr>
-                <w:color w:val="999999"/>
-                <w:sz w:val="20"/>
-                <w:szCs w:val="20"/>
-              </w:rPr>
-              <w:t>1</w:t>
-            </w:r>
-            <w:r>
-              <w:rPr>
-                <w:color w:val="999999"/>
-                <w:sz w:val="20"/>
-                <w:szCs w:val="20"/>
-              </w:rPr>
-              <w:t>0%),</w:t>
+              <w:t>FN = 1 (10%),</w:t>
             </w:r>
           </w:p>
           <w:p>
@@ -8235,39 +7902,7 @@
                 <w:sz w:val="20"/>
                 <w:szCs w:val="20"/>
               </w:rPr>
-              <w:t xml:space="preserve">FP = </w:t>
-            </w:r>
-            <w:r>
-              <w:rPr>
-                <w:color w:val="999999"/>
-                <w:sz w:val="20"/>
-                <w:szCs w:val="20"/>
-              </w:rPr>
-              <w:t>2</w:t>
-            </w:r>
-            <w:r>
-              <w:rPr>
-                <w:color w:val="999999"/>
-                <w:sz w:val="20"/>
-                <w:szCs w:val="20"/>
-              </w:rPr>
-              <w:t xml:space="preserve"> (</w:t>
-            </w:r>
-            <w:r>
-              <w:rPr>
-                <w:color w:val="999999"/>
-                <w:sz w:val="20"/>
-                <w:szCs w:val="20"/>
-              </w:rPr>
-              <w:t>2</w:t>
-            </w:r>
-            <w:r>
-              <w:rPr>
-                <w:color w:val="999999"/>
-                <w:sz w:val="20"/>
-                <w:szCs w:val="20"/>
-              </w:rPr>
-              <w:t>0%),</w:t>
+              <w:t>FP = 2 (20%),</w:t>
             </w:r>
           </w:p>
           <w:p>
@@ -8299,93 +7934,53 @@
                 <w:sz w:val="20"/>
                 <w:szCs w:val="20"/>
               </w:rPr>
-              <w:t xml:space="preserve">TN = </w:t>
-            </w:r>
-            <w:r>
-              <w:rPr>
-                <w:color w:val="999999"/>
-                <w:sz w:val="20"/>
-                <w:szCs w:val="20"/>
-              </w:rPr>
-              <w:t>8</w:t>
-            </w:r>
-            <w:r>
-              <w:rPr>
-                <w:color w:val="999999"/>
-                <w:sz w:val="20"/>
-                <w:szCs w:val="20"/>
-              </w:rPr>
-              <w:t>0 (</w:t>
-            </w:r>
-            <w:r>
-              <w:rPr>
-                <w:color w:val="999999"/>
-                <w:sz w:val="20"/>
-                <w:szCs w:val="20"/>
-              </w:rPr>
-              <w:t>80</w:t>
-            </w:r>
-            <w:r>
-              <w:rPr>
-                <w:color w:val="999999"/>
-                <w:sz w:val="20"/>
-                <w:szCs w:val="20"/>
-              </w:rPr>
-              <w:t>%).</w:t>
-            </w:r>
-          </w:p>
-          <w:p>
-            <w:pPr>
-              <w:widowControl w:val="0"/>
-              <w:pBdr>
-                <w:top w:val="nil"/>
-                <w:left w:val="nil"/>
-                <w:bottom w:val="nil"/>
-                <w:right w:val="nil"/>
-                <w:between w:val="nil"/>
-              </w:pBdr>
-              <w:spacing w:line="240" w:lineRule="auto"/>
-              <w:jc w:val="both"/>
-              <w:rPr>
-                <w:color w:val="999999"/>
-                <w:sz w:val="20"/>
-                <w:szCs w:val="20"/>
-              </w:rPr>
-            </w:pPr>
-          </w:p>
-          <w:p>
-            <w:pPr>
-              <w:widowControl w:val="0"/>
-              <w:pBdr>
-                <w:top w:val="nil"/>
-                <w:left w:val="nil"/>
-                <w:bottom w:val="nil"/>
-                <w:right w:val="nil"/>
-                <w:between w:val="nil"/>
-              </w:pBdr>
-              <w:spacing w:line="240" w:lineRule="auto"/>
-              <w:jc w:val="both"/>
-              <w:rPr>
-                <w:color w:val="999999"/>
-                <w:sz w:val="20"/>
-                <w:szCs w:val="20"/>
-              </w:rPr>
-            </w:pPr>
-            <w:r>
-              <w:rPr>
-                <w:color w:val="999999"/>
-                <w:sz w:val="20"/>
-                <w:szCs w:val="20"/>
-              </w:rPr>
-              <w:t>Although FP</w:t>
-            </w:r>
-            <w:r>
-              <w:rPr>
-                <w:color w:val="999999"/>
-                <w:sz w:val="20"/>
-                <w:szCs w:val="20"/>
-              </w:rPr>
-              <w:t xml:space="preserve"> decreases from 2 to 1 and TN increases from 8 to 9, TP decreases from 10 to 8 and FN increases from zero to 2. The overall error</w:t>
+              <w:t>TN = 80 (80%).</w:t>
+            </w:r>
+          </w:p>
+          <w:p>
+            <w:pPr>
+              <w:widowControl w:val="0"/>
+              <w:pBdr>
+                <w:top w:val="nil"/>
+                <w:left w:val="nil"/>
+                <w:bottom w:val="nil"/>
+                <w:right w:val="nil"/>
+                <w:between w:val="nil"/>
+              </w:pBdr>
+              <w:spacing w:line="240" w:lineRule="auto"/>
+              <w:jc w:val="both"/>
+              <w:rPr>
+                <w:color w:val="999999"/>
+                <w:sz w:val="20"/>
+                <w:szCs w:val="20"/>
+              </w:rPr>
+            </w:pPr>
+          </w:p>
+          <w:p>
+            <w:pPr>
+              <w:widowControl w:val="0"/>
+              <w:pBdr>
+                <w:top w:val="nil"/>
+                <w:left w:val="nil"/>
+                <w:bottom w:val="nil"/>
+                <w:right w:val="nil"/>
+                <w:between w:val="nil"/>
+              </w:pBdr>
+              <w:spacing w:line="240" w:lineRule="auto"/>
+              <w:jc w:val="both"/>
+              <w:rPr>
+                <w:color w:val="999999"/>
+                <w:sz w:val="20"/>
+                <w:szCs w:val="20"/>
+              </w:rPr>
+            </w:pPr>
+            <w:r>
+              <w:rPr>
+                <w:color w:val="999999"/>
+                <w:sz w:val="20"/>
+                <w:szCs w:val="20"/>
+              </w:rPr>
+              <w:t>Although FP decreases from 2 to 1 and TN increases from 8 to 9, TP decreases from 10 to 8 and FN increases from zero to 2. The overall error</w:t>
             </w:r>
             <w:r>
               <w:rPr>
@@ -8748,6 +8343,7 @@
               </w:rPr>
               <w:t>8</w:t>
             </w:r>
+            <w:proofErr w:type="gramStart"/>
             <w:r>
               <w:rPr>
                 <w:color w:val="999999"/>
@@ -8756,6 +8352,7 @@
               </w:rPr>
               <w:t>/(</w:t>
             </w:r>
+            <w:proofErr w:type="gramEnd"/>
             <w:r>
               <w:rPr>
                 <w:color w:val="999999"/>
@@ -8891,6 +8488,7 @@
               </w:rPr>
               <w:t>8</w:t>
             </w:r>
+            <w:proofErr w:type="gramStart"/>
             <w:r>
               <w:rPr>
                 <w:color w:val="999999"/>
@@ -8899,6 +8497,7 @@
               </w:rPr>
               <w:t>/(</w:t>
             </w:r>
+            <w:proofErr w:type="gramEnd"/>
             <w:r>
               <w:rPr>
                 <w:color w:val="999999"/>
@@ -8953,15 +8552,7 @@
                 <w:sz w:val="20"/>
                 <w:szCs w:val="20"/>
               </w:rPr>
-              <w:t>0,</w:t>
-            </w:r>
-            <w:r>
-              <w:rPr>
-                <w:color w:val="999999"/>
-                <w:sz w:val="20"/>
-                <w:szCs w:val="20"/>
-              </w:rPr>
-              <w:t>8</w:t>
+              <w:t>0,8</w:t>
             </w:r>
           </w:p>
           <w:p>
@@ -9105,6 +8696,7 @@
               </w:rPr>
               <w:t>9</w:t>
             </w:r>
+            <w:proofErr w:type="gramStart"/>
             <w:r>
               <w:rPr>
                 <w:color w:val="999999"/>
@@ -9113,6 +8705,7 @@
               </w:rPr>
               <w:t>/(</w:t>
             </w:r>
+            <w:proofErr w:type="gramEnd"/>
             <w:r>
               <w:rPr>
                 <w:color w:val="999999"/>
@@ -9199,15 +8792,7 @@
                 <w:sz w:val="20"/>
                 <w:szCs w:val="20"/>
               </w:rPr>
-              <w:t>0,8</w:t>
-            </w:r>
-            <w:r>
-              <w:rPr>
-                <w:color w:val="999999"/>
-                <w:sz w:val="20"/>
-                <w:szCs w:val="20"/>
-              </w:rPr>
-              <w:t>1</w:t>
+              <w:t>0,81</w:t>
             </w:r>
           </w:p>
           <w:p>
@@ -9248,6 +8833,7 @@
               </w:rPr>
               <w:t>9</w:t>
             </w:r>
+            <w:proofErr w:type="gramStart"/>
             <w:r>
               <w:rPr>
                 <w:color w:val="999999"/>
@@ -9256,6 +8842,7 @@
               </w:rPr>
               <w:t>/(</w:t>
             </w:r>
+            <w:proofErr w:type="gramEnd"/>
             <w:r>
               <w:rPr>
                 <w:color w:val="999999"/>
@@ -9395,23 +8982,7 @@
                 <w:sz w:val="20"/>
                 <w:szCs w:val="20"/>
               </w:rPr>
-              <w:t xml:space="preserve"> increases from 0,83 to </w:t>
-            </w:r>
-            <w:r>
-              <w:rPr>
-                <w:color w:val="999999"/>
-                <w:sz w:val="20"/>
-                <w:szCs w:val="20"/>
-              </w:rPr>
-              <w:t>0,88</w:t>
-            </w:r>
-            <w:r>
-              <w:rPr>
-                <w:color w:val="999999"/>
-                <w:sz w:val="20"/>
-                <w:szCs w:val="20"/>
-              </w:rPr>
-              <w:t xml:space="preserve"> and </w:t>
+              <w:t xml:space="preserve"> increases from 0,83 to 0,88 and </w:t>
             </w:r>
             <w:r>
               <w:rPr>
@@ -9429,23 +9000,7 @@
                 <w:sz w:val="20"/>
                 <w:szCs w:val="20"/>
               </w:rPr>
-              <w:t xml:space="preserve"> decreases from 1 to 0,</w:t>
-            </w:r>
-            <w:r>
-              <w:rPr>
-                <w:color w:val="999999"/>
-                <w:sz w:val="20"/>
-                <w:szCs w:val="20"/>
-              </w:rPr>
-              <w:t>8</w:t>
-            </w:r>
-            <w:r>
-              <w:rPr>
-                <w:color w:val="999999"/>
-                <w:sz w:val="20"/>
-                <w:szCs w:val="20"/>
-              </w:rPr>
-              <w:t>.</w:t>
+              <w:t xml:space="preserve"> decreases from 1 to 0,8.</w:t>
             </w:r>
           </w:p>
           <w:p>
@@ -9513,23 +9068,7 @@
                 <w:sz w:val="20"/>
                 <w:szCs w:val="20"/>
               </w:rPr>
-              <w:t xml:space="preserve"> decreases from 1 to 0,8</w:t>
-            </w:r>
-            <w:r>
-              <w:rPr>
-                <w:color w:val="999999"/>
-                <w:sz w:val="20"/>
-                <w:szCs w:val="20"/>
-              </w:rPr>
-              <w:t>1</w:t>
-            </w:r>
-            <w:r>
-              <w:rPr>
-                <w:color w:val="999999"/>
-                <w:sz w:val="20"/>
-                <w:szCs w:val="20"/>
-              </w:rPr>
-              <w:t xml:space="preserve"> and </w:t>
+              <w:t xml:space="preserve"> decreases from 1 to 0,81 and </w:t>
             </w:r>
             <w:r>
               <w:rPr>
@@ -9547,23 +9086,7 @@
                 <w:sz w:val="20"/>
                 <w:szCs w:val="20"/>
               </w:rPr>
-              <w:t xml:space="preserve"> increases from 0,8 to </w:t>
-            </w:r>
-            <w:r>
-              <w:rPr>
-                <w:color w:val="999999"/>
-                <w:sz w:val="20"/>
-                <w:szCs w:val="20"/>
-              </w:rPr>
-              <w:t>0,9</w:t>
-            </w:r>
-            <w:r>
-              <w:rPr>
-                <w:color w:val="999999"/>
-                <w:sz w:val="20"/>
-                <w:szCs w:val="20"/>
-              </w:rPr>
-              <w:t>.</w:t>
+              <w:t xml:space="preserve"> increases from 0,8 to 0,9.</w:t>
             </w:r>
           </w:p>
           <w:p>
@@ -9783,15 +9306,7 @@
                 <w:sz w:val="20"/>
                 <w:szCs w:val="20"/>
               </w:rPr>
-              <w:t>which is 1 (100%)</w:t>
-            </w:r>
-            <w:r>
-              <w:rPr>
-                <w:color w:val="999999"/>
-                <w:sz w:val="20"/>
-                <w:szCs w:val="20"/>
-              </w:rPr>
-              <w:t>.</w:t>
+              <w:t>which is 1 (100%).</w:t>
             </w:r>
           </w:p>
           <w:p>
@@ -10091,17 +9606,7 @@
                 <w:sz w:val="20"/>
                 <w:szCs w:val="20"/>
               </w:rPr>
-              <w:t>clean/balanced</w:t>
-            </w:r>
-            <w:r>
-              <w:rPr>
-                <w:i/>
-                <w:iCs/>
-                <w:color w:val="999999"/>
-                <w:sz w:val="20"/>
-                <w:szCs w:val="20"/>
-              </w:rPr>
-              <w:t xml:space="preserve"> </w:t>
+              <w:t xml:space="preserve">clean/balanced </w:t>
             </w:r>
             <w:r>
               <w:rPr>
@@ -10148,39 +9653,7 @@
                 <w:sz w:val="20"/>
                 <w:szCs w:val="20"/>
               </w:rPr>
-              <w:t>Besides</w:t>
-            </w:r>
-            <w:r>
-              <w:rPr>
-                <w:color w:val="999999"/>
-                <w:sz w:val="20"/>
-                <w:szCs w:val="20"/>
-              </w:rPr>
-              <w:t xml:space="preserve">, </w:t>
-            </w:r>
-            <w:r>
-              <w:rPr>
-                <w:color w:val="999999"/>
-                <w:sz w:val="20"/>
-                <w:szCs w:val="20"/>
-              </w:rPr>
-              <w:t>If the data is dirty, we are not sure about the evaluation process itself</w:t>
-            </w:r>
-            <w:r>
-              <w:rPr>
-                <w:color w:val="999999"/>
-                <w:sz w:val="20"/>
-                <w:szCs w:val="20"/>
-              </w:rPr>
-              <w:t>.</w:t>
-            </w:r>
-            <w:r>
-              <w:rPr>
-                <w:color w:val="999999"/>
-                <w:sz w:val="20"/>
-                <w:szCs w:val="20"/>
-              </w:rPr>
-              <w:t xml:space="preserve"> The results are unreliable because of the dirty data in the test and evaluation sets. The real-fife consequences may be</w:t>
+              <w:t>Besides, If the data is dirty, we are not sure about the evaluation process itself. The results are unreliable because of the dirty data in the test and evaluation sets. The real-fife consequences may be</w:t>
             </w:r>
             <w:r>
               <w:rPr>
@@ -10496,6 +9969,94 @@
                 <w:sz w:val="20"/>
                 <w:szCs w:val="20"/>
               </w:rPr>
+              <w:t xml:space="preserve"> 8</w:t>
+            </w:r>
+            <w:r>
+              <w:rPr>
+                <w:color w:val="999999"/>
+                <w:sz w:val="20"/>
+                <w:szCs w:val="20"/>
+              </w:rPr>
+              <w:t xml:space="preserve">0 </w:t>
+            </w:r>
+            <w:r>
+              <w:rPr>
+                <w:color w:val="999999"/>
+                <w:sz w:val="20"/>
+                <w:szCs w:val="20"/>
+              </w:rPr>
+              <w:t xml:space="preserve">bacterial </w:t>
+            </w:r>
+            <w:r>
+              <w:rPr>
+                <w:color w:val="999999"/>
+                <w:sz w:val="20"/>
+                <w:szCs w:val="20"/>
+              </w:rPr>
+              <w:t>pneumonia</w:t>
+            </w:r>
+            <w:r>
+              <w:rPr>
+                <w:color w:val="999999"/>
+                <w:sz w:val="20"/>
+                <w:szCs w:val="20"/>
+              </w:rPr>
+              <w:t xml:space="preserve">) </w:t>
+            </w:r>
+            <w:r>
+              <w:rPr>
+                <w:color w:val="999999"/>
+                <w:sz w:val="20"/>
+                <w:szCs w:val="20"/>
+              </w:rPr>
+              <w:t xml:space="preserve">were used for training, </w:t>
+            </w:r>
+            <w:r>
+              <w:rPr>
+                <w:color w:val="999999"/>
+                <w:sz w:val="20"/>
+                <w:szCs w:val="20"/>
+              </w:rPr>
+              <w:t>3</w:t>
+            </w:r>
+            <w:r>
+              <w:rPr>
+                <w:color w:val="999999"/>
+                <w:sz w:val="20"/>
+                <w:szCs w:val="20"/>
+              </w:rPr>
+              <w:t>0 images were used for testing (</w:t>
+            </w:r>
+            <w:r>
+              <w:rPr>
+                <w:color w:val="999999"/>
+                <w:sz w:val="20"/>
+                <w:szCs w:val="20"/>
+              </w:rPr>
+              <w:t>1</w:t>
+            </w:r>
+            <w:r>
+              <w:rPr>
+                <w:color w:val="999999"/>
+                <w:sz w:val="20"/>
+                <w:szCs w:val="20"/>
+              </w:rPr>
+              <w:t>0 normal</w:t>
+            </w:r>
+            <w:r>
+              <w:rPr>
+                <w:color w:val="999999"/>
+                <w:sz w:val="20"/>
+                <w:szCs w:val="20"/>
+              </w:rPr>
+              <w:t>,</w:t>
+            </w:r>
+            <w:r>
+              <w:rPr>
+                <w:color w:val="999999"/>
+                <w:sz w:val="20"/>
+                <w:szCs w:val="20"/>
+              </w:rPr>
               <w:t xml:space="preserve"> </w:t>
             </w:r>
             <w:r>
@@ -10504,7 +10065,7 @@
                 <w:sz w:val="20"/>
                 <w:szCs w:val="20"/>
               </w:rPr>
-              <w:t>8</w:t>
+              <w:t>1</w:t>
             </w:r>
             <w:r>
               <w:rPr>
@@ -10520,7 +10081,15 @@
                 <w:sz w:val="20"/>
                 <w:szCs w:val="20"/>
               </w:rPr>
-              <w:t>bacterial</w:t>
+              <w:t xml:space="preserve">viral </w:t>
+            </w:r>
+            <w:r>
+              <w:rPr>
+                <w:color w:val="999999"/>
+                <w:sz w:val="20"/>
+                <w:szCs w:val="20"/>
+              </w:rPr>
+              <w:t>pneumonia</w:t>
             </w:r>
             <w:r>
               <w:rPr>
@@ -10536,6 +10105,118 @@
                 <w:sz w:val="20"/>
                 <w:szCs w:val="20"/>
               </w:rPr>
+              <w:t>&amp;</w:t>
+            </w:r>
+            <w:r>
+              <w:rPr>
+                <w:color w:val="999999"/>
+                <w:sz w:val="20"/>
+                <w:szCs w:val="20"/>
+              </w:rPr>
+              <w:t xml:space="preserve"> 1</w:t>
+            </w:r>
+            <w:r>
+              <w:rPr>
+                <w:color w:val="999999"/>
+                <w:sz w:val="20"/>
+                <w:szCs w:val="20"/>
+              </w:rPr>
+              <w:t xml:space="preserve">0 </w:t>
+            </w:r>
+            <w:r>
+              <w:rPr>
+                <w:color w:val="999999"/>
+                <w:sz w:val="20"/>
+                <w:szCs w:val="20"/>
+              </w:rPr>
+              <w:t xml:space="preserve">bacterial </w:t>
+            </w:r>
+            <w:r>
+              <w:rPr>
+                <w:color w:val="999999"/>
+                <w:sz w:val="20"/>
+                <w:szCs w:val="20"/>
+              </w:rPr>
+              <w:t xml:space="preserve">pneumonia) and </w:t>
+            </w:r>
+            <w:r>
+              <w:rPr>
+                <w:color w:val="999999"/>
+                <w:sz w:val="20"/>
+                <w:szCs w:val="20"/>
+              </w:rPr>
+              <w:t>3</w:t>
+            </w:r>
+            <w:r>
+              <w:rPr>
+                <w:color w:val="999999"/>
+                <w:sz w:val="20"/>
+                <w:szCs w:val="20"/>
+              </w:rPr>
+              <w:t>0 images were used for validation (</w:t>
+            </w:r>
+            <w:r>
+              <w:rPr>
+                <w:color w:val="999999"/>
+                <w:sz w:val="20"/>
+                <w:szCs w:val="20"/>
+              </w:rPr>
+              <w:t>1</w:t>
+            </w:r>
+            <w:r>
+              <w:rPr>
+                <w:color w:val="999999"/>
+                <w:sz w:val="20"/>
+                <w:szCs w:val="20"/>
+              </w:rPr>
+              <w:t>0 normal</w:t>
+            </w:r>
+            <w:r>
+              <w:rPr>
+                <w:color w:val="999999"/>
+                <w:sz w:val="20"/>
+                <w:szCs w:val="20"/>
+              </w:rPr>
+              <w:t>,</w:t>
+            </w:r>
+            <w:r>
+              <w:rPr>
+                <w:color w:val="999999"/>
+                <w:sz w:val="20"/>
+                <w:szCs w:val="20"/>
+              </w:rPr>
+              <w:t xml:space="preserve"> </w:t>
+            </w:r>
+            <w:r>
+              <w:rPr>
+                <w:color w:val="999999"/>
+                <w:sz w:val="20"/>
+                <w:szCs w:val="20"/>
+              </w:rPr>
+              <w:t>1</w:t>
+            </w:r>
+            <w:r>
+              <w:rPr>
+                <w:color w:val="999999"/>
+                <w:sz w:val="20"/>
+                <w:szCs w:val="20"/>
+              </w:rPr>
+              <w:t xml:space="preserve">0 </w:t>
+            </w:r>
+            <w:r>
+              <w:rPr>
+                <w:color w:val="999999"/>
+                <w:sz w:val="20"/>
+                <w:szCs w:val="20"/>
+              </w:rPr>
+              <w:t xml:space="preserve">viral </w:t>
+            </w:r>
+            <w:r>
+              <w:rPr>
+                <w:color w:val="999999"/>
+                <w:sz w:val="20"/>
+                <w:szCs w:val="20"/>
+              </w:rPr>
               <w:t>pneumonia</w:t>
             </w:r>
             <w:r>
@@ -10544,62 +10225,6 @@
                 <w:sz w:val="20"/>
                 <w:szCs w:val="20"/>
               </w:rPr>
-              <w:t xml:space="preserve">) </w:t>
-            </w:r>
-            <w:r>
-              <w:rPr>
-                <w:color w:val="999999"/>
-                <w:sz w:val="20"/>
-                <w:szCs w:val="20"/>
-              </w:rPr>
-              <w:t xml:space="preserve">were used for training, </w:t>
-            </w:r>
-            <w:r>
-              <w:rPr>
-                <w:color w:val="999999"/>
-                <w:sz w:val="20"/>
-                <w:szCs w:val="20"/>
-              </w:rPr>
-              <w:t>3</w:t>
-            </w:r>
-            <w:r>
-              <w:rPr>
-                <w:color w:val="999999"/>
-                <w:sz w:val="20"/>
-                <w:szCs w:val="20"/>
-              </w:rPr>
-              <w:t>0 images were used for testing (</w:t>
-            </w:r>
-            <w:r>
-              <w:rPr>
-                <w:color w:val="999999"/>
-                <w:sz w:val="20"/>
-                <w:szCs w:val="20"/>
-              </w:rPr>
-              <w:t>1</w:t>
-            </w:r>
-            <w:r>
-              <w:rPr>
-                <w:color w:val="999999"/>
-                <w:sz w:val="20"/>
-                <w:szCs w:val="20"/>
-              </w:rPr>
-              <w:t>0 normal</w:t>
-            </w:r>
-            <w:r>
-              <w:rPr>
-                <w:color w:val="999999"/>
-                <w:sz w:val="20"/>
-                <w:szCs w:val="20"/>
-              </w:rPr>
-              <w:t>,</w:t>
-            </w:r>
-            <w:r>
-              <w:rPr>
-                <w:color w:val="999999"/>
-                <w:sz w:val="20"/>
-                <w:szCs w:val="20"/>
-              </w:rPr>
               <w:t xml:space="preserve"> </w:t>
             </w:r>
             <w:r>
@@ -10608,46 +10233,6 @@
                 <w:sz w:val="20"/>
                 <w:szCs w:val="20"/>
               </w:rPr>
-              <w:t>1</w:t>
-            </w:r>
-            <w:r>
-              <w:rPr>
-                <w:color w:val="999999"/>
-                <w:sz w:val="20"/>
-                <w:szCs w:val="20"/>
-              </w:rPr>
-              <w:t xml:space="preserve">0 </w:t>
-            </w:r>
-            <w:r>
-              <w:rPr>
-                <w:color w:val="999999"/>
-                <w:sz w:val="20"/>
-                <w:szCs w:val="20"/>
-              </w:rPr>
-              <w:t xml:space="preserve">viral </w:t>
-            </w:r>
-            <w:r>
-              <w:rPr>
-                <w:color w:val="999999"/>
-                <w:sz w:val="20"/>
-                <w:szCs w:val="20"/>
-              </w:rPr>
-              <w:t>pneumonia</w:t>
-            </w:r>
-            <w:r>
-              <w:rPr>
-                <w:color w:val="999999"/>
-                <w:sz w:val="20"/>
-                <w:szCs w:val="20"/>
-              </w:rPr>
-              <w:t xml:space="preserve"> </w:t>
-            </w:r>
-            <w:r>
-              <w:rPr>
-                <w:color w:val="999999"/>
-                <w:sz w:val="20"/>
-                <w:szCs w:val="20"/>
-              </w:rPr>
               <w:t>&amp;</w:t>
             </w:r>
             <w:r>
@@ -10656,151 +10241,7 @@
                 <w:sz w:val="20"/>
                 <w:szCs w:val="20"/>
               </w:rPr>
-              <w:t xml:space="preserve"> </w:t>
-            </w:r>
-            <w:r>
-              <w:rPr>
-                <w:color w:val="999999"/>
-                <w:sz w:val="20"/>
-                <w:szCs w:val="20"/>
-              </w:rPr>
-              <w:t>1</w:t>
-            </w:r>
-            <w:r>
-              <w:rPr>
-                <w:color w:val="999999"/>
-                <w:sz w:val="20"/>
-                <w:szCs w:val="20"/>
-              </w:rPr>
-              <w:t xml:space="preserve">0 </w:t>
-            </w:r>
-            <w:r>
-              <w:rPr>
-                <w:color w:val="999999"/>
-                <w:sz w:val="20"/>
-                <w:szCs w:val="20"/>
-              </w:rPr>
-              <w:t xml:space="preserve">bacterial </w:t>
-            </w:r>
-            <w:r>
-              <w:rPr>
-                <w:color w:val="999999"/>
-                <w:sz w:val="20"/>
-                <w:szCs w:val="20"/>
-              </w:rPr>
-              <w:t xml:space="preserve">pneumonia) and </w:t>
-            </w:r>
-            <w:r>
-              <w:rPr>
-                <w:color w:val="999999"/>
-                <w:sz w:val="20"/>
-                <w:szCs w:val="20"/>
-              </w:rPr>
-              <w:t>3</w:t>
-            </w:r>
-            <w:r>
-              <w:rPr>
-                <w:color w:val="999999"/>
-                <w:sz w:val="20"/>
-                <w:szCs w:val="20"/>
-              </w:rPr>
-              <w:t>0 images were used for validation (</w:t>
-            </w:r>
-            <w:r>
-              <w:rPr>
-                <w:color w:val="999999"/>
-                <w:sz w:val="20"/>
-                <w:szCs w:val="20"/>
-              </w:rPr>
-              <w:t>1</w:t>
-            </w:r>
-            <w:r>
-              <w:rPr>
-                <w:color w:val="999999"/>
-                <w:sz w:val="20"/>
-                <w:szCs w:val="20"/>
-              </w:rPr>
-              <w:t>0 normal</w:t>
-            </w:r>
-            <w:r>
-              <w:rPr>
-                <w:color w:val="999999"/>
-                <w:sz w:val="20"/>
-                <w:szCs w:val="20"/>
-              </w:rPr>
-              <w:t>,</w:t>
-            </w:r>
-            <w:r>
-              <w:rPr>
-                <w:color w:val="999999"/>
-                <w:sz w:val="20"/>
-                <w:szCs w:val="20"/>
-              </w:rPr>
-              <w:t xml:space="preserve"> </w:t>
-            </w:r>
-            <w:r>
-              <w:rPr>
-                <w:color w:val="999999"/>
-                <w:sz w:val="20"/>
-                <w:szCs w:val="20"/>
-              </w:rPr>
-              <w:t>1</w:t>
-            </w:r>
-            <w:r>
-              <w:rPr>
-                <w:color w:val="999999"/>
-                <w:sz w:val="20"/>
-                <w:szCs w:val="20"/>
-              </w:rPr>
-              <w:t xml:space="preserve">0 </w:t>
-            </w:r>
-            <w:r>
-              <w:rPr>
-                <w:color w:val="999999"/>
-                <w:sz w:val="20"/>
-                <w:szCs w:val="20"/>
-              </w:rPr>
-              <w:t xml:space="preserve">viral </w:t>
-            </w:r>
-            <w:r>
-              <w:rPr>
-                <w:color w:val="999999"/>
-                <w:sz w:val="20"/>
-                <w:szCs w:val="20"/>
-              </w:rPr>
-              <w:t>pneumonia</w:t>
-            </w:r>
-            <w:r>
-              <w:rPr>
-                <w:color w:val="999999"/>
-                <w:sz w:val="20"/>
-                <w:szCs w:val="20"/>
-              </w:rPr>
-              <w:t xml:space="preserve"> </w:t>
-            </w:r>
-            <w:r>
-              <w:rPr>
-                <w:color w:val="999999"/>
-                <w:sz w:val="20"/>
-                <w:szCs w:val="20"/>
-              </w:rPr>
-              <w:t>&amp;</w:t>
-            </w:r>
-            <w:r>
-              <w:rPr>
-                <w:color w:val="999999"/>
-                <w:sz w:val="20"/>
-                <w:szCs w:val="20"/>
-              </w:rPr>
-              <w:t xml:space="preserve"> </w:t>
-            </w:r>
-            <w:r>
-              <w:rPr>
-                <w:color w:val="999999"/>
-                <w:sz w:val="20"/>
-                <w:szCs w:val="20"/>
-              </w:rPr>
-              <w:t>1</w:t>
+              <w:t xml:space="preserve"> 1</w:t>
             </w:r>
             <w:r>
               <w:rPr>
@@ -10948,23 +10389,7 @@
                 <w:sz w:val="20"/>
                 <w:szCs w:val="20"/>
               </w:rPr>
-              <w:t xml:space="preserve"> be seen from the image</w:t>
-            </w:r>
-            <w:r>
-              <w:rPr>
-                <w:color w:val="999999"/>
-                <w:sz w:val="20"/>
-                <w:szCs w:val="20"/>
-              </w:rPr>
-              <w:t>s</w:t>
-            </w:r>
-            <w:r>
-              <w:rPr>
-                <w:color w:val="999999"/>
-                <w:sz w:val="20"/>
-                <w:szCs w:val="20"/>
-              </w:rPr>
-              <w:t xml:space="preserve"> below, all the </w:t>
+              <w:t xml:space="preserve"> be seen from the images below, all the </w:t>
             </w:r>
             <w:r>
               <w:rPr>
@@ -11008,23 +10433,7 @@
                 <w:sz w:val="20"/>
                 <w:szCs w:val="20"/>
               </w:rPr>
-              <w:t xml:space="preserve"> (10 in total)</w:t>
-            </w:r>
-            <w:r>
-              <w:rPr>
-                <w:color w:val="999999"/>
-                <w:sz w:val="20"/>
-                <w:szCs w:val="20"/>
-              </w:rPr>
-              <w:t xml:space="preserve"> </w:t>
-            </w:r>
-            <w:r>
-              <w:rPr>
-                <w:color w:val="999999"/>
-                <w:sz w:val="20"/>
-                <w:szCs w:val="20"/>
-              </w:rPr>
-              <w:t xml:space="preserve">images </w:t>
+              <w:t xml:space="preserve"> (10 in total) images </w:t>
             </w:r>
             <w:r>
               <w:rPr>
@@ -11289,21 +10698,86 @@
                 <w:szCs w:val="20"/>
               </w:rPr>
             </w:pPr>
-            <w:r>
-              <w:rPr>
-                <w:color w:val="999999"/>
-                <w:sz w:val="20"/>
-                <w:szCs w:val="20"/>
-              </w:rPr>
-              <w:t>Consequently</w:t>
-            </w:r>
-            <w:r>
-              <w:rPr>
-                <w:color w:val="999999"/>
-                <w:sz w:val="20"/>
-                <w:szCs w:val="20"/>
-              </w:rPr>
-              <w:t xml:space="preserve">, for </w:t>
+          </w:p>
+          <w:p>
+            <w:pPr>
+              <w:widowControl w:val="0"/>
+              <w:pBdr>
+                <w:top w:val="nil"/>
+                <w:left w:val="nil"/>
+                <w:bottom w:val="nil"/>
+                <w:right w:val="nil"/>
+                <w:between w:val="nil"/>
+              </w:pBdr>
+              <w:spacing w:line="240" w:lineRule="auto"/>
+              <w:jc w:val="both"/>
+              <w:rPr>
+                <w:color w:val="999999"/>
+                <w:sz w:val="20"/>
+                <w:szCs w:val="20"/>
+              </w:rPr>
+            </w:pPr>
+            <w:r>
+              <w:rPr>
+                <w:color w:val="999999"/>
+                <w:sz w:val="20"/>
+                <w:szCs w:val="20"/>
+              </w:rPr>
+              <w:t>From the image below we can see that:</w:t>
+            </w:r>
+          </w:p>
+          <w:p>
+            <w:pPr>
+              <w:widowControl w:val="0"/>
+              <w:pBdr>
+                <w:top w:val="nil"/>
+                <w:left w:val="nil"/>
+                <w:bottom w:val="nil"/>
+                <w:right w:val="nil"/>
+                <w:between w:val="nil"/>
+              </w:pBdr>
+              <w:spacing w:line="240" w:lineRule="auto"/>
+              <w:jc w:val="both"/>
+              <w:rPr>
+                <w:color w:val="999999"/>
+                <w:sz w:val="20"/>
+                <w:szCs w:val="20"/>
+              </w:rPr>
+            </w:pPr>
+          </w:p>
+          <w:p>
+            <w:pPr>
+              <w:widowControl w:val="0"/>
+              <w:pBdr>
+                <w:top w:val="nil"/>
+                <w:left w:val="nil"/>
+                <w:bottom w:val="nil"/>
+                <w:right w:val="nil"/>
+                <w:between w:val="nil"/>
+              </w:pBdr>
+              <w:spacing w:line="240" w:lineRule="auto"/>
+              <w:jc w:val="both"/>
+              <w:rPr>
+                <w:color w:val="999999"/>
+                <w:sz w:val="20"/>
+                <w:szCs w:val="20"/>
+              </w:rPr>
+            </w:pPr>
+            <w:r>
+              <w:rPr>
+                <w:color w:val="999999"/>
+                <w:sz w:val="20"/>
+                <w:szCs w:val="20"/>
+              </w:rPr>
+              <w:t>F</w:t>
+            </w:r>
+            <w:r>
+              <w:rPr>
+                <w:color w:val="999999"/>
+                <w:sz w:val="20"/>
+                <w:szCs w:val="20"/>
+              </w:rPr>
+              <w:t xml:space="preserve">or </w:t>
             </w:r>
             <w:r>
               <w:rPr>
@@ -11470,7 +10944,7 @@
                 <w:sz w:val="20"/>
                 <w:szCs w:val="20"/>
               </w:rPr>
-              <w:t>0%),</w:t>
+              <w:t>%),</w:t>
             </w:r>
           </w:p>
           <w:p>
@@ -11598,7 +11072,6 @@
                 <w:color w:val="999999"/>
                 <w:sz w:val="20"/>
                 <w:szCs w:val="20"/>
-                <w:u w:val="single"/>
               </w:rPr>
               <w:t xml:space="preserve">TP = </w:t>
             </w:r>
@@ -11607,7 +11080,6 @@
                 <w:color w:val="999999"/>
                 <w:sz w:val="20"/>
                 <w:szCs w:val="20"/>
-                <w:u w:val="single"/>
               </w:rPr>
               <w:t>10</w:t>
             </w:r>
@@ -11616,7 +11088,6 @@
                 <w:color w:val="999999"/>
                 <w:sz w:val="20"/>
                 <w:szCs w:val="20"/>
-                <w:u w:val="single"/>
               </w:rPr>
               <w:t xml:space="preserve"> (</w:t>
             </w:r>
@@ -11625,7 +11096,6 @@
                 <w:color w:val="999999"/>
                 <w:sz w:val="20"/>
                 <w:szCs w:val="20"/>
-                <w:u w:val="single"/>
               </w:rPr>
               <w:t>10</w:t>
             </w:r>
@@ -11634,17 +11104,8 @@
                 <w:color w:val="999999"/>
                 <w:sz w:val="20"/>
                 <w:szCs w:val="20"/>
-                <w:u w:val="single"/>
-              </w:rPr>
-              <w:t>0%)</w:t>
-            </w:r>
-            <w:r>
-              <w:rPr>
-                <w:color w:val="999999"/>
-                <w:sz w:val="20"/>
-                <w:szCs w:val="20"/>
-              </w:rPr>
-              <w:t>,</w:t>
+              </w:rPr>
+              <w:t>0%),</w:t>
             </w:r>
           </w:p>
           <w:p>
@@ -11815,19 +11276,7 @@
                 <w:sz w:val="20"/>
                 <w:szCs w:val="20"/>
               </w:rPr>
-              <w:t>bacterial</w:t>
-            </w:r>
-            <w:r>
-              <w:rPr>
-                <w:b/>
-                <w:bCs/>
-                <w:i/>
-                <w:iCs/>
-                <w:color w:val="999999"/>
-                <w:sz w:val="20"/>
-                <w:szCs w:val="20"/>
-              </w:rPr>
-              <w:t xml:space="preserve"> p</w:t>
+              <w:t>bacterial p</w:t>
             </w:r>
             <w:r>
               <w:rPr>
@@ -11962,39 +11411,7 @@
                 <w:sz w:val="20"/>
                 <w:szCs w:val="20"/>
               </w:rPr>
-              <w:t xml:space="preserve">FN = </w:t>
-            </w:r>
-            <w:r>
-              <w:rPr>
-                <w:color w:val="999999"/>
-                <w:sz w:val="20"/>
-                <w:szCs w:val="20"/>
-              </w:rPr>
-              <w:t>4</w:t>
-            </w:r>
-            <w:r>
-              <w:rPr>
-                <w:color w:val="999999"/>
-                <w:sz w:val="20"/>
-                <w:szCs w:val="20"/>
-              </w:rPr>
-              <w:t xml:space="preserve"> (</w:t>
-            </w:r>
-            <w:r>
-              <w:rPr>
-                <w:color w:val="999999"/>
-                <w:sz w:val="20"/>
-                <w:szCs w:val="20"/>
-              </w:rPr>
-              <w:t>4</w:t>
-            </w:r>
-            <w:r>
-              <w:rPr>
-                <w:color w:val="999999"/>
-                <w:sz w:val="20"/>
-                <w:szCs w:val="20"/>
-              </w:rPr>
-              <w:t>0%),</w:t>
+              <w:t>FN = 4 (40%),</w:t>
             </w:r>
           </w:p>
           <w:p>
@@ -12026,48 +11443,33 @@
                 <w:sz w:val="20"/>
                 <w:szCs w:val="20"/>
               </w:rPr>
-              <w:t xml:space="preserve">FP = </w:t>
-            </w:r>
-            <w:r>
-              <w:rPr>
-                <w:color w:val="999999"/>
-                <w:sz w:val="20"/>
-                <w:szCs w:val="20"/>
-              </w:rPr>
-              <w:t>0</w:t>
-            </w:r>
-            <w:r>
-              <w:rPr>
-                <w:color w:val="999999"/>
-                <w:sz w:val="20"/>
-                <w:szCs w:val="20"/>
-              </w:rPr>
-              <w:t xml:space="preserve"> (0%),</w:t>
-            </w:r>
-          </w:p>
-          <w:p>
-            <w:pPr>
-              <w:widowControl w:val="0"/>
-              <w:pBdr>
-                <w:top w:val="nil"/>
-                <w:left w:val="nil"/>
-                <w:bottom w:val="nil"/>
-                <w:right w:val="nil"/>
-                <w:between w:val="nil"/>
-              </w:pBdr>
-              <w:spacing w:line="240" w:lineRule="auto"/>
-              <w:jc w:val="both"/>
-              <w:rPr>
-                <w:color w:val="999999"/>
-                <w:sz w:val="20"/>
-                <w:szCs w:val="20"/>
-              </w:rPr>
-            </w:pPr>
-          </w:p>
-          <w:p>
-            <w:pPr>
-              <w:widowControl w:val="0"/>
-              <w:spacing w:line="240" w:lineRule="auto"/>
+              <w:t>FP = 0 (0%),</w:t>
+            </w:r>
+          </w:p>
+          <w:p>
+            <w:pPr>
+              <w:widowControl w:val="0"/>
+              <w:pBdr>
+                <w:top w:val="nil"/>
+                <w:left w:val="nil"/>
+                <w:bottom w:val="nil"/>
+                <w:right w:val="nil"/>
+                <w:between w:val="nil"/>
+              </w:pBdr>
+              <w:spacing w:line="240" w:lineRule="auto"/>
+              <w:jc w:val="both"/>
+              <w:rPr>
+                <w:color w:val="999999"/>
+                <w:sz w:val="20"/>
+                <w:szCs w:val="20"/>
+              </w:rPr>
+            </w:pPr>
+          </w:p>
+          <w:p>
+            <w:pPr>
+              <w:widowControl w:val="0"/>
+              <w:spacing w:line="240" w:lineRule="auto"/>
+              <w:jc w:val="both"/>
               <w:rPr>
                 <w:color w:val="999999"/>
               </w:rPr>
@@ -12118,7 +11520,14 @@
               <w:rPr>
                 <w:color w:val="999999"/>
               </w:rPr>
-              <w:t xml:space="preserve"> class seems to be OK. We can add new data to remove the confusion. For the dataset to be balanced we need to add equal data for every class. I will add 20 images for each class</w:t>
+              <w:t xml:space="preserve"> class seems to be OK. We can add new data to remove the confusion. For the dataset to </w:t>
+            </w:r>
+            <w:r>
+              <w:rPr>
+                <w:color w:val="999999"/>
+              </w:rPr>
+              <w:lastRenderedPageBreak/>
+              <w:t>be balanced we need to add equal data for every class. I will add 20 images for each class</w:t>
             </w:r>
             <w:r>
               <w:rPr>
@@ -12145,7 +11554,6 @@
               <w:rPr>
                 <w:noProof/>
               </w:rPr>
-              <w:lastRenderedPageBreak/>
               <w:drawing>
                 <wp:inline distT="0" distB="0" distL="0" distR="0" wp14:anchorId="1F5A22C9" wp14:editId="40062A4B">
                   <wp:extent cx="3511550" cy="1353820"/>
@@ -12258,11 +11666,1054 @@
           <w:p>
             <w:pPr>
               <w:widowControl w:val="0"/>
-              <w:spacing w:line="240" w:lineRule="auto"/>
-              <w:rPr>
-                <w:color w:val="999999"/>
-              </w:rPr>
-            </w:pPr>
+              <w:pBdr>
+                <w:top w:val="nil"/>
+                <w:left w:val="nil"/>
+                <w:bottom w:val="nil"/>
+                <w:right w:val="nil"/>
+                <w:between w:val="nil"/>
+              </w:pBdr>
+              <w:spacing w:line="240" w:lineRule="auto"/>
+              <w:jc w:val="both"/>
+              <w:rPr>
+                <w:b/>
+                <w:bCs/>
+                <w:i/>
+                <w:iCs/>
+                <w:color w:val="00B050"/>
+              </w:rPr>
+            </w:pPr>
+            <w:r>
+              <w:rPr>
+                <w:b/>
+                <w:bCs/>
+                <w:i/>
+                <w:iCs/>
+                <w:color w:val="00B050"/>
+              </w:rPr>
+              <w:t>Normal class</w:t>
+            </w:r>
+          </w:p>
+          <w:p>
+            <w:pPr>
+              <w:widowControl w:val="0"/>
+              <w:pBdr>
+                <w:top w:val="nil"/>
+                <w:left w:val="nil"/>
+                <w:bottom w:val="nil"/>
+                <w:right w:val="nil"/>
+                <w:between w:val="nil"/>
+              </w:pBdr>
+              <w:spacing w:line="240" w:lineRule="auto"/>
+              <w:jc w:val="both"/>
+              <w:rPr>
+                <w:b/>
+                <w:bCs/>
+                <w:i/>
+                <w:iCs/>
+                <w:color w:val="999999"/>
+                <w:sz w:val="20"/>
+                <w:szCs w:val="20"/>
+              </w:rPr>
+            </w:pPr>
+          </w:p>
+          <w:p>
+            <w:pPr>
+              <w:widowControl w:val="0"/>
+              <w:pBdr>
+                <w:top w:val="nil"/>
+                <w:left w:val="nil"/>
+                <w:bottom w:val="nil"/>
+                <w:right w:val="nil"/>
+                <w:between w:val="nil"/>
+              </w:pBdr>
+              <w:spacing w:line="240" w:lineRule="auto"/>
+              <w:jc w:val="both"/>
+              <w:rPr>
+                <w:color w:val="999999"/>
+                <w:sz w:val="20"/>
+                <w:szCs w:val="20"/>
+              </w:rPr>
+            </w:pPr>
+            <w:r>
+              <w:rPr>
+                <w:b/>
+                <w:bCs/>
+                <w:i/>
+                <w:iCs/>
+                <w:color w:val="999999"/>
+                <w:sz w:val="20"/>
+                <w:szCs w:val="20"/>
+              </w:rPr>
+              <w:t>Precision</w:t>
+            </w:r>
+            <w:r>
+              <w:rPr>
+                <w:color w:val="999999"/>
+                <w:sz w:val="20"/>
+                <w:szCs w:val="20"/>
+              </w:rPr>
+              <w:t xml:space="preserve"> = TP/(TP+FP) = </w:t>
+            </w:r>
+            <w:r>
+              <w:rPr>
+                <w:color w:val="999999"/>
+                <w:sz w:val="20"/>
+                <w:szCs w:val="20"/>
+              </w:rPr>
+              <w:t>10</w:t>
+            </w:r>
+            <w:proofErr w:type="gramStart"/>
+            <w:r>
+              <w:rPr>
+                <w:color w:val="999999"/>
+                <w:sz w:val="20"/>
+                <w:szCs w:val="20"/>
+              </w:rPr>
+              <w:t>/</w:t>
+            </w:r>
+            <w:r>
+              <w:rPr>
+                <w:color w:val="999999"/>
+                <w:sz w:val="20"/>
+                <w:szCs w:val="20"/>
+              </w:rPr>
+              <w:t>(</w:t>
+            </w:r>
+            <w:proofErr w:type="gramEnd"/>
+            <w:r>
+              <w:rPr>
+                <w:color w:val="999999"/>
+                <w:sz w:val="20"/>
+                <w:szCs w:val="20"/>
+              </w:rPr>
+              <w:t>10</w:t>
+            </w:r>
+            <w:r>
+              <w:rPr>
+                <w:color w:val="999999"/>
+                <w:sz w:val="20"/>
+                <w:szCs w:val="20"/>
+              </w:rPr>
+              <w:t>+</w:t>
+            </w:r>
+            <w:r>
+              <w:rPr>
+                <w:color w:val="999999"/>
+                <w:sz w:val="20"/>
+                <w:szCs w:val="20"/>
+              </w:rPr>
+              <w:t>0</w:t>
+            </w:r>
+            <w:r>
+              <w:rPr>
+                <w:color w:val="999999"/>
+                <w:sz w:val="20"/>
+                <w:szCs w:val="20"/>
+              </w:rPr>
+              <w:t xml:space="preserve">) = </w:t>
+            </w:r>
+            <w:r>
+              <w:rPr>
+                <w:color w:val="999999"/>
+                <w:sz w:val="20"/>
+                <w:szCs w:val="20"/>
+              </w:rPr>
+              <w:t>10</w:t>
+            </w:r>
+            <w:r>
+              <w:rPr>
+                <w:color w:val="999999"/>
+                <w:sz w:val="20"/>
+                <w:szCs w:val="20"/>
+              </w:rPr>
+              <w:t>/</w:t>
+            </w:r>
+            <w:r>
+              <w:rPr>
+                <w:color w:val="999999"/>
+                <w:sz w:val="20"/>
+                <w:szCs w:val="20"/>
+              </w:rPr>
+              <w:t>10</w:t>
+            </w:r>
+            <w:r>
+              <w:rPr>
+                <w:color w:val="999999"/>
+                <w:sz w:val="20"/>
+                <w:szCs w:val="20"/>
+              </w:rPr>
+              <w:t xml:space="preserve"> </w:t>
+            </w:r>
+            <w:r>
+              <w:rPr>
+                <w:color w:val="999999"/>
+                <w:sz w:val="20"/>
+                <w:szCs w:val="20"/>
+              </w:rPr>
+              <w:t>= 1</w:t>
+            </w:r>
+          </w:p>
+          <w:p>
+            <w:pPr>
+              <w:widowControl w:val="0"/>
+              <w:pBdr>
+                <w:top w:val="nil"/>
+                <w:left w:val="nil"/>
+                <w:bottom w:val="nil"/>
+                <w:right w:val="nil"/>
+                <w:between w:val="nil"/>
+              </w:pBdr>
+              <w:spacing w:line="240" w:lineRule="auto"/>
+              <w:jc w:val="both"/>
+              <w:rPr>
+                <w:color w:val="999999"/>
+                <w:sz w:val="20"/>
+                <w:szCs w:val="20"/>
+              </w:rPr>
+            </w:pPr>
+            <w:r>
+              <w:rPr>
+                <w:b/>
+                <w:bCs/>
+                <w:i/>
+                <w:iCs/>
+                <w:color w:val="999999"/>
+                <w:sz w:val="20"/>
+                <w:szCs w:val="20"/>
+              </w:rPr>
+              <w:t>Recall</w:t>
+            </w:r>
+            <w:r>
+              <w:rPr>
+                <w:color w:val="999999"/>
+                <w:sz w:val="20"/>
+                <w:szCs w:val="20"/>
+              </w:rPr>
+              <w:t xml:space="preserve"> = TP/(TP+FN) = </w:t>
+            </w:r>
+            <w:r>
+              <w:rPr>
+                <w:color w:val="999999"/>
+                <w:sz w:val="20"/>
+                <w:szCs w:val="20"/>
+              </w:rPr>
+              <w:t>10</w:t>
+            </w:r>
+            <w:proofErr w:type="gramStart"/>
+            <w:r>
+              <w:rPr>
+                <w:color w:val="999999"/>
+                <w:sz w:val="20"/>
+                <w:szCs w:val="20"/>
+              </w:rPr>
+              <w:t>/(</w:t>
+            </w:r>
+            <w:proofErr w:type="gramEnd"/>
+            <w:r>
+              <w:rPr>
+                <w:color w:val="999999"/>
+                <w:sz w:val="20"/>
+                <w:szCs w:val="20"/>
+              </w:rPr>
+              <w:t>10</w:t>
+            </w:r>
+            <w:r>
+              <w:rPr>
+                <w:color w:val="999999"/>
+                <w:sz w:val="20"/>
+                <w:szCs w:val="20"/>
+              </w:rPr>
+              <w:t>+</w:t>
+            </w:r>
+            <w:r>
+              <w:rPr>
+                <w:color w:val="999999"/>
+                <w:sz w:val="20"/>
+                <w:szCs w:val="20"/>
+              </w:rPr>
+              <w:t>0</w:t>
+            </w:r>
+            <w:r>
+              <w:rPr>
+                <w:color w:val="999999"/>
+                <w:sz w:val="20"/>
+                <w:szCs w:val="20"/>
+              </w:rPr>
+              <w:t xml:space="preserve">) = </w:t>
+            </w:r>
+            <w:r>
+              <w:rPr>
+                <w:color w:val="999999"/>
+                <w:sz w:val="20"/>
+                <w:szCs w:val="20"/>
+              </w:rPr>
+              <w:t>10</w:t>
+            </w:r>
+            <w:r>
+              <w:rPr>
+                <w:color w:val="999999"/>
+                <w:sz w:val="20"/>
+                <w:szCs w:val="20"/>
+              </w:rPr>
+              <w:t xml:space="preserve">/10 = </w:t>
+            </w:r>
+            <w:r>
+              <w:rPr>
+                <w:color w:val="999999"/>
+                <w:sz w:val="20"/>
+                <w:szCs w:val="20"/>
+              </w:rPr>
+              <w:t>1</w:t>
+            </w:r>
+          </w:p>
+          <w:p>
+            <w:pPr>
+              <w:widowControl w:val="0"/>
+              <w:pBdr>
+                <w:top w:val="nil"/>
+                <w:left w:val="nil"/>
+                <w:bottom w:val="nil"/>
+                <w:right w:val="nil"/>
+                <w:between w:val="nil"/>
+              </w:pBdr>
+              <w:spacing w:line="240" w:lineRule="auto"/>
+              <w:jc w:val="both"/>
+              <w:rPr>
+                <w:b/>
+                <w:bCs/>
+                <w:i/>
+                <w:iCs/>
+                <w:color w:val="00B050"/>
+              </w:rPr>
+            </w:pPr>
+          </w:p>
+          <w:p>
+            <w:pPr>
+              <w:widowControl w:val="0"/>
+              <w:pBdr>
+                <w:top w:val="nil"/>
+                <w:left w:val="nil"/>
+                <w:bottom w:val="nil"/>
+                <w:right w:val="nil"/>
+                <w:between w:val="nil"/>
+              </w:pBdr>
+              <w:spacing w:line="240" w:lineRule="auto"/>
+              <w:jc w:val="both"/>
+              <w:rPr>
+                <w:b/>
+                <w:bCs/>
+                <w:i/>
+                <w:iCs/>
+                <w:color w:val="00B050"/>
+              </w:rPr>
+            </w:pPr>
+            <w:r>
+              <w:rPr>
+                <w:b/>
+                <w:bCs/>
+                <w:i/>
+                <w:iCs/>
+                <w:color w:val="00B050"/>
+              </w:rPr>
+              <w:t xml:space="preserve">Viral </w:t>
+            </w:r>
+            <w:r>
+              <w:rPr>
+                <w:b/>
+                <w:bCs/>
+                <w:i/>
+                <w:iCs/>
+                <w:color w:val="00B050"/>
+              </w:rPr>
+              <w:t>P</w:t>
+            </w:r>
+            <w:r>
+              <w:rPr>
+                <w:b/>
+                <w:bCs/>
+                <w:i/>
+                <w:iCs/>
+                <w:color w:val="00B050"/>
+              </w:rPr>
+              <w:t>neumonia</w:t>
+            </w:r>
+            <w:r>
+              <w:rPr>
+                <w:b/>
+                <w:bCs/>
+                <w:i/>
+                <w:iCs/>
+                <w:color w:val="00B050"/>
+              </w:rPr>
+              <w:t xml:space="preserve"> class</w:t>
+            </w:r>
+          </w:p>
+          <w:p>
+            <w:pPr>
+              <w:widowControl w:val="0"/>
+              <w:pBdr>
+                <w:top w:val="nil"/>
+                <w:left w:val="nil"/>
+                <w:bottom w:val="nil"/>
+                <w:right w:val="nil"/>
+                <w:between w:val="nil"/>
+              </w:pBdr>
+              <w:spacing w:line="240" w:lineRule="auto"/>
+              <w:jc w:val="both"/>
+              <w:rPr>
+                <w:b/>
+                <w:bCs/>
+                <w:i/>
+                <w:iCs/>
+                <w:color w:val="999999"/>
+                <w:sz w:val="20"/>
+                <w:szCs w:val="20"/>
+              </w:rPr>
+            </w:pPr>
+          </w:p>
+          <w:p>
+            <w:pPr>
+              <w:widowControl w:val="0"/>
+              <w:pBdr>
+                <w:top w:val="nil"/>
+                <w:left w:val="nil"/>
+                <w:bottom w:val="nil"/>
+                <w:right w:val="nil"/>
+                <w:between w:val="nil"/>
+              </w:pBdr>
+              <w:spacing w:line="240" w:lineRule="auto"/>
+              <w:jc w:val="both"/>
+              <w:rPr>
+                <w:color w:val="999999"/>
+                <w:sz w:val="20"/>
+                <w:szCs w:val="20"/>
+              </w:rPr>
+            </w:pPr>
+            <w:r>
+              <w:rPr>
+                <w:b/>
+                <w:bCs/>
+                <w:i/>
+                <w:iCs/>
+                <w:color w:val="999999"/>
+                <w:sz w:val="20"/>
+                <w:szCs w:val="20"/>
+              </w:rPr>
+              <w:t>Precision</w:t>
+            </w:r>
+            <w:r>
+              <w:rPr>
+                <w:color w:val="999999"/>
+                <w:sz w:val="20"/>
+                <w:szCs w:val="20"/>
+              </w:rPr>
+              <w:t xml:space="preserve"> = TP/(TP+FP) = </w:t>
+            </w:r>
+            <w:r>
+              <w:rPr>
+                <w:color w:val="999999"/>
+                <w:sz w:val="20"/>
+                <w:szCs w:val="20"/>
+              </w:rPr>
+              <w:t>10</w:t>
+            </w:r>
+            <w:proofErr w:type="gramStart"/>
+            <w:r>
+              <w:rPr>
+                <w:color w:val="999999"/>
+                <w:sz w:val="20"/>
+                <w:szCs w:val="20"/>
+              </w:rPr>
+              <w:t>/(</w:t>
+            </w:r>
+            <w:proofErr w:type="gramEnd"/>
+            <w:r>
+              <w:rPr>
+                <w:color w:val="999999"/>
+                <w:sz w:val="20"/>
+                <w:szCs w:val="20"/>
+              </w:rPr>
+              <w:t>10</w:t>
+            </w:r>
+            <w:r>
+              <w:rPr>
+                <w:color w:val="999999"/>
+                <w:sz w:val="20"/>
+                <w:szCs w:val="20"/>
+              </w:rPr>
+              <w:t>+</w:t>
+            </w:r>
+            <w:r>
+              <w:rPr>
+                <w:color w:val="999999"/>
+                <w:sz w:val="20"/>
+                <w:szCs w:val="20"/>
+              </w:rPr>
+              <w:t>4</w:t>
+            </w:r>
+            <w:r>
+              <w:rPr>
+                <w:color w:val="999999"/>
+                <w:sz w:val="20"/>
+                <w:szCs w:val="20"/>
+              </w:rPr>
+              <w:t xml:space="preserve">) = </w:t>
+            </w:r>
+            <w:r>
+              <w:rPr>
+                <w:color w:val="999999"/>
+                <w:sz w:val="20"/>
+                <w:szCs w:val="20"/>
+              </w:rPr>
+              <w:t>10</w:t>
+            </w:r>
+            <w:r>
+              <w:rPr>
+                <w:color w:val="999999"/>
+                <w:sz w:val="20"/>
+                <w:szCs w:val="20"/>
+              </w:rPr>
+              <w:t>/</w:t>
+            </w:r>
+            <w:r>
+              <w:rPr>
+                <w:color w:val="999999"/>
+                <w:sz w:val="20"/>
+                <w:szCs w:val="20"/>
+              </w:rPr>
+              <w:t>1</w:t>
+            </w:r>
+            <w:r>
+              <w:rPr>
+                <w:color w:val="999999"/>
+                <w:sz w:val="20"/>
+                <w:szCs w:val="20"/>
+              </w:rPr>
+              <w:t>4</w:t>
+            </w:r>
+            <w:r>
+              <w:rPr>
+                <w:color w:val="999999"/>
+                <w:sz w:val="20"/>
+                <w:szCs w:val="20"/>
+              </w:rPr>
+              <w:t xml:space="preserve"> </w:t>
+            </w:r>
+            <w:r>
+              <w:rPr>
+                <w:color w:val="999999"/>
+                <w:sz w:val="20"/>
+                <w:szCs w:val="20"/>
+              </w:rPr>
+              <w:t>~</w:t>
+            </w:r>
+            <w:r>
+              <w:rPr>
+                <w:color w:val="999999"/>
+                <w:sz w:val="20"/>
+                <w:szCs w:val="20"/>
+              </w:rPr>
+              <w:t xml:space="preserve">= </w:t>
+            </w:r>
+            <w:r>
+              <w:rPr>
+                <w:color w:val="999999"/>
+                <w:sz w:val="20"/>
+                <w:szCs w:val="20"/>
+              </w:rPr>
+              <w:t>0,</w:t>
+            </w:r>
+            <w:r>
+              <w:rPr>
+                <w:color w:val="999999"/>
+                <w:sz w:val="20"/>
+                <w:szCs w:val="20"/>
+              </w:rPr>
+              <w:t>7</w:t>
+            </w:r>
+            <w:r>
+              <w:rPr>
+                <w:color w:val="999999"/>
+                <w:sz w:val="20"/>
+                <w:szCs w:val="20"/>
+              </w:rPr>
+              <w:t>1</w:t>
+            </w:r>
+          </w:p>
+          <w:p>
+            <w:pPr>
+              <w:widowControl w:val="0"/>
+              <w:spacing w:line="240" w:lineRule="auto"/>
+              <w:rPr>
+                <w:color w:val="999999"/>
+                <w:sz w:val="20"/>
+                <w:szCs w:val="20"/>
+              </w:rPr>
+            </w:pPr>
+            <w:r>
+              <w:rPr>
+                <w:b/>
+                <w:bCs/>
+                <w:i/>
+                <w:iCs/>
+                <w:color w:val="999999"/>
+                <w:sz w:val="20"/>
+                <w:szCs w:val="20"/>
+              </w:rPr>
+              <w:t>Recall</w:t>
+            </w:r>
+            <w:r>
+              <w:rPr>
+                <w:color w:val="999999"/>
+                <w:sz w:val="20"/>
+                <w:szCs w:val="20"/>
+              </w:rPr>
+              <w:t xml:space="preserve"> = TP/(TP+FN) = </w:t>
+            </w:r>
+            <w:r>
+              <w:rPr>
+                <w:color w:val="999999"/>
+                <w:sz w:val="20"/>
+                <w:szCs w:val="20"/>
+              </w:rPr>
+              <w:t>10</w:t>
+            </w:r>
+            <w:proofErr w:type="gramStart"/>
+            <w:r>
+              <w:rPr>
+                <w:color w:val="999999"/>
+                <w:sz w:val="20"/>
+                <w:szCs w:val="20"/>
+              </w:rPr>
+              <w:t>/(</w:t>
+            </w:r>
+            <w:proofErr w:type="gramEnd"/>
+            <w:r>
+              <w:rPr>
+                <w:color w:val="999999"/>
+                <w:sz w:val="20"/>
+                <w:szCs w:val="20"/>
+              </w:rPr>
+              <w:t>10</w:t>
+            </w:r>
+            <w:r>
+              <w:rPr>
+                <w:color w:val="999999"/>
+                <w:sz w:val="20"/>
+                <w:szCs w:val="20"/>
+              </w:rPr>
+              <w:t>+</w:t>
+            </w:r>
+            <w:r>
+              <w:rPr>
+                <w:color w:val="999999"/>
+                <w:sz w:val="20"/>
+                <w:szCs w:val="20"/>
+              </w:rPr>
+              <w:t>0</w:t>
+            </w:r>
+            <w:r>
+              <w:rPr>
+                <w:color w:val="999999"/>
+                <w:sz w:val="20"/>
+                <w:szCs w:val="20"/>
+              </w:rPr>
+              <w:t xml:space="preserve">) = </w:t>
+            </w:r>
+            <w:r>
+              <w:rPr>
+                <w:color w:val="999999"/>
+                <w:sz w:val="20"/>
+                <w:szCs w:val="20"/>
+              </w:rPr>
+              <w:t>10</w:t>
+            </w:r>
+            <w:r>
+              <w:rPr>
+                <w:color w:val="999999"/>
+                <w:sz w:val="20"/>
+                <w:szCs w:val="20"/>
+              </w:rPr>
+              <w:t>/</w:t>
+            </w:r>
+            <w:r>
+              <w:rPr>
+                <w:color w:val="999999"/>
+                <w:sz w:val="20"/>
+                <w:szCs w:val="20"/>
+              </w:rPr>
+              <w:t>1</w:t>
+            </w:r>
+            <w:r>
+              <w:rPr>
+                <w:color w:val="999999"/>
+                <w:sz w:val="20"/>
+                <w:szCs w:val="20"/>
+              </w:rPr>
+              <w:t xml:space="preserve">0 = </w:t>
+            </w:r>
+            <w:r>
+              <w:rPr>
+                <w:color w:val="999999"/>
+                <w:sz w:val="20"/>
+                <w:szCs w:val="20"/>
+              </w:rPr>
+              <w:t>1</w:t>
+            </w:r>
+          </w:p>
+          <w:p>
+            <w:pPr>
+              <w:widowControl w:val="0"/>
+              <w:spacing w:line="240" w:lineRule="auto"/>
+              <w:rPr>
+                <w:color w:val="999999"/>
+                <w:sz w:val="20"/>
+                <w:szCs w:val="20"/>
+              </w:rPr>
+            </w:pPr>
+          </w:p>
+          <w:p>
+            <w:pPr>
+              <w:widowControl w:val="0"/>
+              <w:pBdr>
+                <w:top w:val="nil"/>
+                <w:left w:val="nil"/>
+                <w:bottom w:val="nil"/>
+                <w:right w:val="nil"/>
+                <w:between w:val="nil"/>
+              </w:pBdr>
+              <w:spacing w:line="240" w:lineRule="auto"/>
+              <w:jc w:val="both"/>
+              <w:rPr>
+                <w:b/>
+                <w:bCs/>
+                <w:i/>
+                <w:iCs/>
+                <w:color w:val="00B050"/>
+              </w:rPr>
+            </w:pPr>
+            <w:r>
+              <w:rPr>
+                <w:b/>
+                <w:bCs/>
+                <w:i/>
+                <w:iCs/>
+                <w:color w:val="00B050"/>
+              </w:rPr>
+              <w:t>Bacterial</w:t>
+            </w:r>
+            <w:r>
+              <w:rPr>
+                <w:b/>
+                <w:bCs/>
+                <w:i/>
+                <w:iCs/>
+                <w:color w:val="00B050"/>
+              </w:rPr>
+              <w:t xml:space="preserve"> </w:t>
+            </w:r>
+            <w:r>
+              <w:rPr>
+                <w:b/>
+                <w:bCs/>
+                <w:i/>
+                <w:iCs/>
+                <w:color w:val="00B050"/>
+              </w:rPr>
+              <w:t>P</w:t>
+            </w:r>
+            <w:r>
+              <w:rPr>
+                <w:b/>
+                <w:bCs/>
+                <w:i/>
+                <w:iCs/>
+                <w:color w:val="00B050"/>
+              </w:rPr>
+              <w:t>neumonia</w:t>
+            </w:r>
+            <w:r>
+              <w:rPr>
+                <w:b/>
+                <w:bCs/>
+                <w:i/>
+                <w:iCs/>
+                <w:color w:val="00B050"/>
+              </w:rPr>
+              <w:t xml:space="preserve"> class</w:t>
+            </w:r>
+          </w:p>
+          <w:p>
+            <w:pPr>
+              <w:widowControl w:val="0"/>
+              <w:pBdr>
+                <w:top w:val="nil"/>
+                <w:left w:val="nil"/>
+                <w:bottom w:val="nil"/>
+                <w:right w:val="nil"/>
+                <w:between w:val="nil"/>
+              </w:pBdr>
+              <w:spacing w:line="240" w:lineRule="auto"/>
+              <w:jc w:val="both"/>
+              <w:rPr>
+                <w:b/>
+                <w:bCs/>
+                <w:i/>
+                <w:iCs/>
+                <w:color w:val="999999"/>
+                <w:sz w:val="20"/>
+                <w:szCs w:val="20"/>
+              </w:rPr>
+            </w:pPr>
+          </w:p>
+          <w:p>
+            <w:pPr>
+              <w:widowControl w:val="0"/>
+              <w:pBdr>
+                <w:top w:val="nil"/>
+                <w:left w:val="nil"/>
+                <w:bottom w:val="nil"/>
+                <w:right w:val="nil"/>
+                <w:between w:val="nil"/>
+              </w:pBdr>
+              <w:spacing w:line="240" w:lineRule="auto"/>
+              <w:jc w:val="both"/>
+              <w:rPr>
+                <w:color w:val="999999"/>
+                <w:sz w:val="20"/>
+                <w:szCs w:val="20"/>
+              </w:rPr>
+            </w:pPr>
+            <w:r>
+              <w:rPr>
+                <w:b/>
+                <w:bCs/>
+                <w:i/>
+                <w:iCs/>
+                <w:color w:val="999999"/>
+                <w:sz w:val="20"/>
+                <w:szCs w:val="20"/>
+              </w:rPr>
+              <w:t>Precision</w:t>
+            </w:r>
+            <w:r>
+              <w:rPr>
+                <w:color w:val="999999"/>
+                <w:sz w:val="20"/>
+                <w:szCs w:val="20"/>
+              </w:rPr>
+              <w:t xml:space="preserve"> = TP/(TP+FP) = </w:t>
+            </w:r>
+            <w:r>
+              <w:rPr>
+                <w:color w:val="999999"/>
+                <w:sz w:val="20"/>
+                <w:szCs w:val="20"/>
+              </w:rPr>
+              <w:t>6</w:t>
+            </w:r>
+            <w:proofErr w:type="gramStart"/>
+            <w:r>
+              <w:rPr>
+                <w:color w:val="999999"/>
+                <w:sz w:val="20"/>
+                <w:szCs w:val="20"/>
+              </w:rPr>
+              <w:t>/(</w:t>
+            </w:r>
+            <w:proofErr w:type="gramEnd"/>
+            <w:r>
+              <w:rPr>
+                <w:color w:val="999999"/>
+                <w:sz w:val="20"/>
+                <w:szCs w:val="20"/>
+              </w:rPr>
+              <w:t>6</w:t>
+            </w:r>
+            <w:r>
+              <w:rPr>
+                <w:color w:val="999999"/>
+                <w:sz w:val="20"/>
+                <w:szCs w:val="20"/>
+              </w:rPr>
+              <w:t>+</w:t>
+            </w:r>
+            <w:r>
+              <w:rPr>
+                <w:color w:val="999999"/>
+                <w:sz w:val="20"/>
+                <w:szCs w:val="20"/>
+              </w:rPr>
+              <w:t>0</w:t>
+            </w:r>
+            <w:r>
+              <w:rPr>
+                <w:color w:val="999999"/>
+                <w:sz w:val="20"/>
+                <w:szCs w:val="20"/>
+              </w:rPr>
+              <w:t xml:space="preserve">) = </w:t>
+            </w:r>
+            <w:r>
+              <w:rPr>
+                <w:color w:val="999999"/>
+                <w:sz w:val="20"/>
+                <w:szCs w:val="20"/>
+              </w:rPr>
+              <w:t>6</w:t>
+            </w:r>
+            <w:r>
+              <w:rPr>
+                <w:color w:val="999999"/>
+                <w:sz w:val="20"/>
+                <w:szCs w:val="20"/>
+              </w:rPr>
+              <w:t>/</w:t>
+            </w:r>
+            <w:r>
+              <w:rPr>
+                <w:color w:val="999999"/>
+                <w:sz w:val="20"/>
+                <w:szCs w:val="20"/>
+              </w:rPr>
+              <w:t>6</w:t>
+            </w:r>
+            <w:r>
+              <w:rPr>
+                <w:color w:val="999999"/>
+                <w:sz w:val="20"/>
+                <w:szCs w:val="20"/>
+              </w:rPr>
+              <w:t xml:space="preserve"> = </w:t>
+            </w:r>
+            <w:r>
+              <w:rPr>
+                <w:color w:val="999999"/>
+                <w:sz w:val="20"/>
+                <w:szCs w:val="20"/>
+              </w:rPr>
+              <w:t>1</w:t>
+            </w:r>
+          </w:p>
+          <w:p>
+            <w:pPr>
+              <w:widowControl w:val="0"/>
+              <w:spacing w:line="240" w:lineRule="auto"/>
+              <w:rPr>
+                <w:color w:val="999999"/>
+              </w:rPr>
+            </w:pPr>
+            <w:r>
+              <w:rPr>
+                <w:b/>
+                <w:bCs/>
+                <w:i/>
+                <w:iCs/>
+                <w:color w:val="999999"/>
+                <w:sz w:val="20"/>
+                <w:szCs w:val="20"/>
+              </w:rPr>
+              <w:t>Recall</w:t>
+            </w:r>
+            <w:r>
+              <w:rPr>
+                <w:color w:val="999999"/>
+                <w:sz w:val="20"/>
+                <w:szCs w:val="20"/>
+              </w:rPr>
+              <w:t xml:space="preserve"> = TP/(TP+FN) = </w:t>
+            </w:r>
+            <w:r>
+              <w:rPr>
+                <w:color w:val="999999"/>
+                <w:sz w:val="20"/>
+                <w:szCs w:val="20"/>
+              </w:rPr>
+              <w:t>6</w:t>
+            </w:r>
+            <w:proofErr w:type="gramStart"/>
+            <w:r>
+              <w:rPr>
+                <w:color w:val="999999"/>
+                <w:sz w:val="20"/>
+                <w:szCs w:val="20"/>
+              </w:rPr>
+              <w:t>/(</w:t>
+            </w:r>
+            <w:proofErr w:type="gramEnd"/>
+            <w:r>
+              <w:rPr>
+                <w:color w:val="999999"/>
+                <w:sz w:val="20"/>
+                <w:szCs w:val="20"/>
+              </w:rPr>
+              <w:t>6</w:t>
+            </w:r>
+            <w:r>
+              <w:rPr>
+                <w:color w:val="999999"/>
+                <w:sz w:val="20"/>
+                <w:szCs w:val="20"/>
+              </w:rPr>
+              <w:t>+</w:t>
+            </w:r>
+            <w:r>
+              <w:rPr>
+                <w:color w:val="999999"/>
+                <w:sz w:val="20"/>
+                <w:szCs w:val="20"/>
+              </w:rPr>
+              <w:t>4</w:t>
+            </w:r>
+            <w:r>
+              <w:rPr>
+                <w:color w:val="999999"/>
+                <w:sz w:val="20"/>
+                <w:szCs w:val="20"/>
+              </w:rPr>
+              <w:t xml:space="preserve">) = </w:t>
+            </w:r>
+            <w:r>
+              <w:rPr>
+                <w:color w:val="999999"/>
+                <w:sz w:val="20"/>
+                <w:szCs w:val="20"/>
+              </w:rPr>
+              <w:t>6</w:t>
+            </w:r>
+            <w:r>
+              <w:rPr>
+                <w:color w:val="999999"/>
+                <w:sz w:val="20"/>
+                <w:szCs w:val="20"/>
+              </w:rPr>
+              <w:t>/</w:t>
+            </w:r>
+            <w:r>
+              <w:rPr>
+                <w:color w:val="999999"/>
+                <w:sz w:val="20"/>
+                <w:szCs w:val="20"/>
+              </w:rPr>
+              <w:t>1</w:t>
+            </w:r>
+            <w:r>
+              <w:rPr>
+                <w:color w:val="999999"/>
+                <w:sz w:val="20"/>
+                <w:szCs w:val="20"/>
+              </w:rPr>
+              <w:t xml:space="preserve">0 = </w:t>
+            </w:r>
+            <w:r>
+              <w:rPr>
+                <w:color w:val="999999"/>
+                <w:sz w:val="20"/>
+                <w:szCs w:val="20"/>
+              </w:rPr>
+              <w:t>0,6</w:t>
+            </w:r>
           </w:p>
         </w:tc>
       </w:tr>

--- a/2- Build a Model with Google AutoML/Build_a_model_project_files/automl-modeling-report.docx
+++ b/2- Build a Model with Google AutoML/Build_a_model_project_files/automl-modeling-report.docx
@@ -61,21 +61,12 @@
                 <w:szCs w:val="60"/>
               </w:rPr>
             </w:pPr>
-            <w:proofErr w:type="spellStart"/>
             <w:r>
               <w:rPr>
                 <w:sz w:val="60"/>
                 <w:szCs w:val="60"/>
               </w:rPr>
-              <w:t>AutoML</w:t>
-            </w:r>
-            <w:proofErr w:type="spellEnd"/>
-            <w:r>
-              <w:rPr>
-                <w:sz w:val="60"/>
-                <w:szCs w:val="60"/>
-              </w:rPr>
-              <w:t xml:space="preserve"> Modeling Report</w:t>
+              <w:t>AutoML Modeling Report</w:t>
             </w:r>
           </w:p>
           <w:p>
@@ -176,23 +167,7 @@
           <w:i/>
           <w:color w:val="999999"/>
         </w:rPr>
-        <w:t xml:space="preserve">&lt;Erkan </w:t>
-      </w:r>
-      <w:proofErr w:type="spellStart"/>
-      <w:r>
-        <w:rPr>
-          <w:i/>
-          <w:color w:val="999999"/>
-        </w:rPr>
-        <w:t>Hatipoglu</w:t>
-      </w:r>
-      <w:proofErr w:type="spellEnd"/>
-      <w:r>
-        <w:rPr>
-          <w:i/>
-          <w:color w:val="999999"/>
-        </w:rPr>
-        <w:t xml:space="preserve"> &gt;</w:t>
+        <w:t>&lt;Erkan Hatipoglu &gt;</w:t>
       </w:r>
     </w:p>
     <w:p>
@@ -2378,9 +2353,197 @@
                 <w:sz w:val="20"/>
                 <w:szCs w:val="20"/>
               </w:rPr>
-              <w:t xml:space="preserve"> = TP/(TP+FP) = 10</w:t>
-            </w:r>
-            <w:proofErr w:type="gramStart"/>
+              <w:t xml:space="preserve"> = TP/(TP+FP) = 10/(10+2) = 10/12 ~= 0,83</w:t>
+            </w:r>
+          </w:p>
+          <w:p>
+            <w:pPr>
+              <w:widowControl w:val="0"/>
+              <w:pBdr>
+                <w:top w:val="nil"/>
+                <w:left w:val="nil"/>
+                <w:bottom w:val="nil"/>
+                <w:right w:val="nil"/>
+                <w:between w:val="nil"/>
+              </w:pBdr>
+              <w:spacing w:line="240" w:lineRule="auto"/>
+              <w:jc w:val="both"/>
+              <w:rPr>
+                <w:color w:val="999999"/>
+                <w:sz w:val="20"/>
+                <w:szCs w:val="20"/>
+              </w:rPr>
+            </w:pPr>
+            <w:r>
+              <w:rPr>
+                <w:b/>
+                <w:bCs/>
+                <w:i/>
+                <w:iCs/>
+                <w:color w:val="999999"/>
+                <w:sz w:val="20"/>
+                <w:szCs w:val="20"/>
+              </w:rPr>
+              <w:t>Recall</w:t>
+            </w:r>
+            <w:r>
+              <w:rPr>
+                <w:color w:val="999999"/>
+                <w:sz w:val="20"/>
+                <w:szCs w:val="20"/>
+              </w:rPr>
+              <w:t xml:space="preserve"> = TP/(TP+FN) = 10</w:t>
+            </w:r>
+            <w:r>
+              <w:rPr>
+                <w:color w:val="999999"/>
+                <w:sz w:val="20"/>
+                <w:szCs w:val="20"/>
+              </w:rPr>
+              <w:t>/</w:t>
+            </w:r>
+            <w:r>
+              <w:rPr>
+                <w:color w:val="999999"/>
+                <w:sz w:val="20"/>
+                <w:szCs w:val="20"/>
+              </w:rPr>
+              <w:t>(10+0) = 10/10 = 1</w:t>
+            </w:r>
+          </w:p>
+          <w:p>
+            <w:pPr>
+              <w:widowControl w:val="0"/>
+              <w:pBdr>
+                <w:top w:val="nil"/>
+                <w:left w:val="nil"/>
+                <w:bottom w:val="nil"/>
+                <w:right w:val="nil"/>
+                <w:between w:val="nil"/>
+              </w:pBdr>
+              <w:spacing w:line="240" w:lineRule="auto"/>
+              <w:jc w:val="both"/>
+              <w:rPr>
+                <w:b/>
+                <w:bCs/>
+                <w:i/>
+                <w:iCs/>
+                <w:color w:val="00B050"/>
+              </w:rPr>
+            </w:pPr>
+          </w:p>
+          <w:p>
+            <w:pPr>
+              <w:widowControl w:val="0"/>
+              <w:pBdr>
+                <w:top w:val="nil"/>
+                <w:left w:val="nil"/>
+                <w:bottom w:val="nil"/>
+                <w:right w:val="nil"/>
+                <w:between w:val="nil"/>
+              </w:pBdr>
+              <w:spacing w:line="240" w:lineRule="auto"/>
+              <w:jc w:val="both"/>
+              <w:rPr>
+                <w:b/>
+                <w:bCs/>
+                <w:i/>
+                <w:iCs/>
+                <w:color w:val="00B050"/>
+              </w:rPr>
+            </w:pPr>
+            <w:r>
+              <w:rPr>
+                <w:b/>
+                <w:bCs/>
+                <w:i/>
+                <w:iCs/>
+                <w:color w:val="00B050"/>
+              </w:rPr>
+              <w:t>P</w:t>
+            </w:r>
+            <w:r>
+              <w:rPr>
+                <w:b/>
+                <w:bCs/>
+                <w:i/>
+                <w:iCs/>
+                <w:color w:val="00B050"/>
+              </w:rPr>
+              <w:t>neumonia</w:t>
+            </w:r>
+            <w:r>
+              <w:rPr>
+                <w:b/>
+                <w:bCs/>
+                <w:i/>
+                <w:iCs/>
+                <w:color w:val="00B050"/>
+              </w:rPr>
+              <w:t xml:space="preserve"> class</w:t>
+            </w:r>
+          </w:p>
+          <w:p>
+            <w:pPr>
+              <w:widowControl w:val="0"/>
+              <w:pBdr>
+                <w:top w:val="nil"/>
+                <w:left w:val="nil"/>
+                <w:bottom w:val="nil"/>
+                <w:right w:val="nil"/>
+                <w:between w:val="nil"/>
+              </w:pBdr>
+              <w:spacing w:line="240" w:lineRule="auto"/>
+              <w:jc w:val="both"/>
+              <w:rPr>
+                <w:b/>
+                <w:bCs/>
+                <w:i/>
+                <w:iCs/>
+                <w:color w:val="999999"/>
+                <w:sz w:val="20"/>
+                <w:szCs w:val="20"/>
+              </w:rPr>
+            </w:pPr>
+          </w:p>
+          <w:p>
+            <w:pPr>
+              <w:widowControl w:val="0"/>
+              <w:pBdr>
+                <w:top w:val="nil"/>
+                <w:left w:val="nil"/>
+                <w:bottom w:val="nil"/>
+                <w:right w:val="nil"/>
+                <w:between w:val="nil"/>
+              </w:pBdr>
+              <w:spacing w:line="240" w:lineRule="auto"/>
+              <w:jc w:val="both"/>
+              <w:rPr>
+                <w:color w:val="999999"/>
+                <w:sz w:val="20"/>
+                <w:szCs w:val="20"/>
+              </w:rPr>
+            </w:pPr>
+            <w:r>
+              <w:rPr>
+                <w:b/>
+                <w:bCs/>
+                <w:i/>
+                <w:iCs/>
+                <w:color w:val="999999"/>
+                <w:sz w:val="20"/>
+                <w:szCs w:val="20"/>
+              </w:rPr>
+              <w:t>Precision</w:t>
+            </w:r>
+            <w:r>
+              <w:rPr>
+                <w:color w:val="999999"/>
+                <w:sz w:val="20"/>
+                <w:szCs w:val="20"/>
+              </w:rPr>
+              <w:t xml:space="preserve"> = TP/(TP+FP) = 8</w:t>
+            </w:r>
             <w:r>
               <w:rPr>
                 <w:color w:val="999999"/>
@@ -2389,14 +2552,21 @@
               </w:rPr>
               <w:t>/(</w:t>
             </w:r>
-            <w:proofErr w:type="gramEnd"/>
-            <w:r>
-              <w:rPr>
-                <w:color w:val="999999"/>
-                <w:sz w:val="20"/>
-                <w:szCs w:val="20"/>
-              </w:rPr>
-              <w:t>10+2) = 10/12 ~= 0,83</w:t>
+            <w:r>
+              <w:rPr>
+                <w:color w:val="999999"/>
+                <w:sz w:val="20"/>
+                <w:szCs w:val="20"/>
+              </w:rPr>
+              <w:t xml:space="preserve">8+0) = 8/8 = </w:t>
+            </w:r>
+            <w:r>
+              <w:rPr>
+                <w:color w:val="999999"/>
+                <w:sz w:val="20"/>
+                <w:szCs w:val="20"/>
+              </w:rPr>
+              <w:t>1</w:t>
             </w:r>
           </w:p>
           <w:p>
@@ -2435,16 +2605,15 @@
                 <w:sz w:val="20"/>
                 <w:szCs w:val="20"/>
               </w:rPr>
-              <w:t xml:space="preserve"> = TP/(TP+FN) = 10</w:t>
-            </w:r>
-            <w:proofErr w:type="gramStart"/>
-            <w:r>
-              <w:rPr>
-                <w:color w:val="999999"/>
-                <w:sz w:val="20"/>
-                <w:szCs w:val="20"/>
-              </w:rPr>
-              <w:t>/</w:t>
+              <w:t xml:space="preserve"> = TP/(TP+FN) = </w:t>
+            </w:r>
+            <w:r>
+              <w:rPr>
+                <w:color w:val="999999"/>
+                <w:sz w:val="20"/>
+                <w:szCs w:val="20"/>
+              </w:rPr>
+              <w:t>8/</w:t>
             </w:r>
             <w:r>
               <w:rPr>
@@ -2454,240 +2623,6 @@
               </w:rPr>
               <w:t>(</w:t>
             </w:r>
-            <w:proofErr w:type="gramEnd"/>
-            <w:r>
-              <w:rPr>
-                <w:color w:val="999999"/>
-                <w:sz w:val="20"/>
-                <w:szCs w:val="20"/>
-              </w:rPr>
-              <w:t>10+0) = 10/10 = 1</w:t>
-            </w:r>
-          </w:p>
-          <w:p>
-            <w:pPr>
-              <w:widowControl w:val="0"/>
-              <w:pBdr>
-                <w:top w:val="nil"/>
-                <w:left w:val="nil"/>
-                <w:bottom w:val="nil"/>
-                <w:right w:val="nil"/>
-                <w:between w:val="nil"/>
-              </w:pBdr>
-              <w:spacing w:line="240" w:lineRule="auto"/>
-              <w:jc w:val="both"/>
-              <w:rPr>
-                <w:b/>
-                <w:bCs/>
-                <w:i/>
-                <w:iCs/>
-                <w:color w:val="00B050"/>
-              </w:rPr>
-            </w:pPr>
-          </w:p>
-          <w:p>
-            <w:pPr>
-              <w:widowControl w:val="0"/>
-              <w:pBdr>
-                <w:top w:val="nil"/>
-                <w:left w:val="nil"/>
-                <w:bottom w:val="nil"/>
-                <w:right w:val="nil"/>
-                <w:between w:val="nil"/>
-              </w:pBdr>
-              <w:spacing w:line="240" w:lineRule="auto"/>
-              <w:jc w:val="both"/>
-              <w:rPr>
-                <w:b/>
-                <w:bCs/>
-                <w:i/>
-                <w:iCs/>
-                <w:color w:val="00B050"/>
-              </w:rPr>
-            </w:pPr>
-            <w:r>
-              <w:rPr>
-                <w:b/>
-                <w:bCs/>
-                <w:i/>
-                <w:iCs/>
-                <w:color w:val="00B050"/>
-              </w:rPr>
-              <w:t>P</w:t>
-            </w:r>
-            <w:r>
-              <w:rPr>
-                <w:b/>
-                <w:bCs/>
-                <w:i/>
-                <w:iCs/>
-                <w:color w:val="00B050"/>
-              </w:rPr>
-              <w:t>neumonia</w:t>
-            </w:r>
-            <w:r>
-              <w:rPr>
-                <w:b/>
-                <w:bCs/>
-                <w:i/>
-                <w:iCs/>
-                <w:color w:val="00B050"/>
-              </w:rPr>
-              <w:t xml:space="preserve"> class</w:t>
-            </w:r>
-          </w:p>
-          <w:p>
-            <w:pPr>
-              <w:widowControl w:val="0"/>
-              <w:pBdr>
-                <w:top w:val="nil"/>
-                <w:left w:val="nil"/>
-                <w:bottom w:val="nil"/>
-                <w:right w:val="nil"/>
-                <w:between w:val="nil"/>
-              </w:pBdr>
-              <w:spacing w:line="240" w:lineRule="auto"/>
-              <w:jc w:val="both"/>
-              <w:rPr>
-                <w:b/>
-                <w:bCs/>
-                <w:i/>
-                <w:iCs/>
-                <w:color w:val="999999"/>
-                <w:sz w:val="20"/>
-                <w:szCs w:val="20"/>
-              </w:rPr>
-            </w:pPr>
-          </w:p>
-          <w:p>
-            <w:pPr>
-              <w:widowControl w:val="0"/>
-              <w:pBdr>
-                <w:top w:val="nil"/>
-                <w:left w:val="nil"/>
-                <w:bottom w:val="nil"/>
-                <w:right w:val="nil"/>
-                <w:between w:val="nil"/>
-              </w:pBdr>
-              <w:spacing w:line="240" w:lineRule="auto"/>
-              <w:jc w:val="both"/>
-              <w:rPr>
-                <w:color w:val="999999"/>
-                <w:sz w:val="20"/>
-                <w:szCs w:val="20"/>
-              </w:rPr>
-            </w:pPr>
-            <w:r>
-              <w:rPr>
-                <w:b/>
-                <w:bCs/>
-                <w:i/>
-                <w:iCs/>
-                <w:color w:val="999999"/>
-                <w:sz w:val="20"/>
-                <w:szCs w:val="20"/>
-              </w:rPr>
-              <w:t>Precision</w:t>
-            </w:r>
-            <w:r>
-              <w:rPr>
-                <w:color w:val="999999"/>
-                <w:sz w:val="20"/>
-                <w:szCs w:val="20"/>
-              </w:rPr>
-              <w:t xml:space="preserve"> = TP/(TP+FP) = 8</w:t>
-            </w:r>
-            <w:proofErr w:type="gramStart"/>
-            <w:r>
-              <w:rPr>
-                <w:color w:val="999999"/>
-                <w:sz w:val="20"/>
-                <w:szCs w:val="20"/>
-              </w:rPr>
-              <w:t>/(</w:t>
-            </w:r>
-            <w:proofErr w:type="gramEnd"/>
-            <w:r>
-              <w:rPr>
-                <w:color w:val="999999"/>
-                <w:sz w:val="20"/>
-                <w:szCs w:val="20"/>
-              </w:rPr>
-              <w:t xml:space="preserve">8+0) = 8/8 = </w:t>
-            </w:r>
-            <w:r>
-              <w:rPr>
-                <w:color w:val="999999"/>
-                <w:sz w:val="20"/>
-                <w:szCs w:val="20"/>
-              </w:rPr>
-              <w:t>1</w:t>
-            </w:r>
-          </w:p>
-          <w:p>
-            <w:pPr>
-              <w:widowControl w:val="0"/>
-              <w:pBdr>
-                <w:top w:val="nil"/>
-                <w:left w:val="nil"/>
-                <w:bottom w:val="nil"/>
-                <w:right w:val="nil"/>
-                <w:between w:val="nil"/>
-              </w:pBdr>
-              <w:spacing w:line="240" w:lineRule="auto"/>
-              <w:jc w:val="both"/>
-              <w:rPr>
-                <w:color w:val="999999"/>
-                <w:sz w:val="20"/>
-                <w:szCs w:val="20"/>
-              </w:rPr>
-            </w:pPr>
-            <w:r>
-              <w:rPr>
-                <w:b/>
-                <w:bCs/>
-                <w:i/>
-                <w:iCs/>
-                <w:color w:val="999999"/>
-                <w:sz w:val="20"/>
-                <w:szCs w:val="20"/>
-              </w:rPr>
-              <w:t>Recall</w:t>
-            </w:r>
-            <w:r>
-              <w:rPr>
-                <w:color w:val="999999"/>
-                <w:sz w:val="20"/>
-                <w:szCs w:val="20"/>
-              </w:rPr>
-              <w:t xml:space="preserve"> = TP/(TP+FN) = </w:t>
-            </w:r>
-            <w:r>
-              <w:rPr>
-                <w:color w:val="999999"/>
-                <w:sz w:val="20"/>
-                <w:szCs w:val="20"/>
-              </w:rPr>
-              <w:t>8</w:t>
-            </w:r>
-            <w:proofErr w:type="gramStart"/>
-            <w:r>
-              <w:rPr>
-                <w:color w:val="999999"/>
-                <w:sz w:val="20"/>
-                <w:szCs w:val="20"/>
-              </w:rPr>
-              <w:t>/</w:t>
-            </w:r>
-            <w:r>
-              <w:rPr>
-                <w:color w:val="999999"/>
-                <w:sz w:val="20"/>
-                <w:szCs w:val="20"/>
-              </w:rPr>
-              <w:t>(</w:t>
-            </w:r>
-            <w:proofErr w:type="gramEnd"/>
             <w:r>
               <w:rPr>
                 <w:color w:val="999999"/>
@@ -3083,7 +3018,6 @@
               </w:rPr>
               <w:t>9</w:t>
             </w:r>
-            <w:proofErr w:type="gramStart"/>
             <w:r>
               <w:rPr>
                 <w:color w:val="999999"/>
@@ -3092,7 +3026,6 @@
               </w:rPr>
               <w:t>/(</w:t>
             </w:r>
-            <w:proofErr w:type="gramEnd"/>
             <w:r>
               <w:rPr>
                 <w:color w:val="999999"/>
@@ -3196,7 +3129,6 @@
               </w:rPr>
               <w:t>9</w:t>
             </w:r>
-            <w:proofErr w:type="gramStart"/>
             <w:r>
               <w:rPr>
                 <w:color w:val="999999"/>
@@ -3205,7 +3137,6 @@
               </w:rPr>
               <w:t>/(</w:t>
             </w:r>
-            <w:proofErr w:type="gramEnd"/>
             <w:r>
               <w:rPr>
                 <w:color w:val="999999"/>
@@ -3463,7 +3394,6 @@
               </w:rPr>
               <w:t>8</w:t>
             </w:r>
-            <w:proofErr w:type="gramStart"/>
             <w:r>
               <w:rPr>
                 <w:color w:val="999999"/>
@@ -3472,7 +3402,6 @@
               </w:rPr>
               <w:t>/(</w:t>
             </w:r>
-            <w:proofErr w:type="gramEnd"/>
             <w:r>
               <w:rPr>
                 <w:color w:val="999999"/>
@@ -3592,7 +3521,6 @@
               </w:rPr>
               <w:t>8</w:t>
             </w:r>
-            <w:proofErr w:type="gramStart"/>
             <w:r>
               <w:rPr>
                 <w:color w:val="999999"/>
@@ -3601,7 +3529,6 @@
               </w:rPr>
               <w:t>/(</w:t>
             </w:r>
-            <w:proofErr w:type="gramEnd"/>
             <w:r>
               <w:rPr>
                 <w:color w:val="999999"/>
@@ -3955,7 +3882,6 @@
               </w:rPr>
               <w:t>1</w:t>
             </w:r>
-            <w:proofErr w:type="gramStart"/>
             <w:r>
               <w:rPr>
                 <w:color w:val="999999"/>
@@ -3964,7 +3890,6 @@
               </w:rPr>
               <w:t>/(</w:t>
             </w:r>
-            <w:proofErr w:type="gramEnd"/>
             <w:r>
               <w:rPr>
                 <w:color w:val="999999"/>
@@ -4084,7 +4009,6 @@
               </w:rPr>
               <w:t>1</w:t>
             </w:r>
-            <w:proofErr w:type="gramStart"/>
             <w:r>
               <w:rPr>
                 <w:color w:val="999999"/>
@@ -4093,7 +4017,6 @@
               </w:rPr>
               <w:t>/(</w:t>
             </w:r>
-            <w:proofErr w:type="gramEnd"/>
             <w:r>
               <w:rPr>
                 <w:color w:val="999999"/>
@@ -4319,7 +4242,6 @@
               </w:rPr>
               <w:t>0</w:t>
             </w:r>
-            <w:proofErr w:type="gramStart"/>
             <w:r>
               <w:rPr>
                 <w:color w:val="999999"/>
@@ -4328,7 +4250,6 @@
               </w:rPr>
               <w:t>/(</w:t>
             </w:r>
-            <w:proofErr w:type="gramEnd"/>
             <w:r>
               <w:rPr>
                 <w:color w:val="999999"/>
@@ -4457,7 +4378,6 @@
               </w:rPr>
               <w:t>0</w:t>
             </w:r>
-            <w:proofErr w:type="gramStart"/>
             <w:r>
               <w:rPr>
                 <w:color w:val="999999"/>
@@ -4466,7 +4386,6 @@
               </w:rPr>
               <w:t>/(</w:t>
             </w:r>
-            <w:proofErr w:type="gramEnd"/>
             <w:r>
               <w:rPr>
                 <w:color w:val="999999"/>
@@ -5306,25 +5225,7 @@
                 <w:sz w:val="20"/>
                 <w:szCs w:val="20"/>
               </w:rPr>
-              <w:t xml:space="preserve">With unbalanced data that have </w:t>
-            </w:r>
-            <w:proofErr w:type="gramStart"/>
-            <w:r>
-              <w:rPr>
-                <w:color w:val="999999"/>
-                <w:sz w:val="20"/>
-                <w:szCs w:val="20"/>
-              </w:rPr>
-              <w:t>a majority of</w:t>
-            </w:r>
-            <w:proofErr w:type="gramEnd"/>
-            <w:r>
-              <w:rPr>
-                <w:color w:val="999999"/>
-                <w:sz w:val="20"/>
-                <w:szCs w:val="20"/>
-              </w:rPr>
-              <w:t xml:space="preserve"> pneumonia images</w:t>
+              <w:t>With unbalanced data that have a majority of pneumonia images</w:t>
             </w:r>
             <w:r>
               <w:rPr>
@@ -6339,7 +6240,6 @@
               </w:rPr>
               <w:t>6</w:t>
             </w:r>
-            <w:proofErr w:type="gramStart"/>
             <w:r>
               <w:rPr>
                 <w:color w:val="999999"/>
@@ -6348,7 +6248,6 @@
               </w:rPr>
               <w:t>/(</w:t>
             </w:r>
-            <w:proofErr w:type="gramEnd"/>
             <w:r>
               <w:rPr>
                 <w:color w:val="999999"/>
@@ -6468,7 +6367,6 @@
               </w:rPr>
               <w:t>6</w:t>
             </w:r>
-            <w:proofErr w:type="gramStart"/>
             <w:r>
               <w:rPr>
                 <w:color w:val="999999"/>
@@ -6477,7 +6375,6 @@
               </w:rPr>
               <w:t>/(</w:t>
             </w:r>
-            <w:proofErr w:type="gramEnd"/>
             <w:r>
               <w:rPr>
                 <w:color w:val="999999"/>
@@ -6676,7 +6573,6 @@
               </w:rPr>
               <w:t>30</w:t>
             </w:r>
-            <w:proofErr w:type="gramStart"/>
             <w:r>
               <w:rPr>
                 <w:color w:val="999999"/>
@@ -6685,7 +6581,6 @@
               </w:rPr>
               <w:t>/(</w:t>
             </w:r>
-            <w:proofErr w:type="gramEnd"/>
             <w:r>
               <w:rPr>
                 <w:color w:val="999999"/>
@@ -6813,7 +6708,6 @@
               </w:rPr>
               <w:t>30</w:t>
             </w:r>
-            <w:proofErr w:type="gramStart"/>
             <w:r>
               <w:rPr>
                 <w:color w:val="999999"/>
@@ -6822,7 +6716,6 @@
               </w:rPr>
               <w:t>/(</w:t>
             </w:r>
-            <w:proofErr w:type="gramEnd"/>
             <w:r>
               <w:rPr>
                 <w:color w:val="999999"/>
@@ -8343,7 +8236,6 @@
               </w:rPr>
               <w:t>8</w:t>
             </w:r>
-            <w:proofErr w:type="gramStart"/>
             <w:r>
               <w:rPr>
                 <w:color w:val="999999"/>
@@ -8352,7 +8244,6 @@
               </w:rPr>
               <w:t>/(</w:t>
             </w:r>
-            <w:proofErr w:type="gramEnd"/>
             <w:r>
               <w:rPr>
                 <w:color w:val="999999"/>
@@ -8488,7 +8379,6 @@
               </w:rPr>
               <w:t>8</w:t>
             </w:r>
-            <w:proofErr w:type="gramStart"/>
             <w:r>
               <w:rPr>
                 <w:color w:val="999999"/>
@@ -8497,7 +8387,6 @@
               </w:rPr>
               <w:t>/(</w:t>
             </w:r>
-            <w:proofErr w:type="gramEnd"/>
             <w:r>
               <w:rPr>
                 <w:color w:val="999999"/>
@@ -8696,7 +8585,6 @@
               </w:rPr>
               <w:t>9</w:t>
             </w:r>
-            <w:proofErr w:type="gramStart"/>
             <w:r>
               <w:rPr>
                 <w:color w:val="999999"/>
@@ -8705,7 +8593,6 @@
               </w:rPr>
               <w:t>/(</w:t>
             </w:r>
-            <w:proofErr w:type="gramEnd"/>
             <w:r>
               <w:rPr>
                 <w:color w:val="999999"/>
@@ -8833,7 +8720,6 @@
               </w:rPr>
               <w:t>9</w:t>
             </w:r>
-            <w:proofErr w:type="gramStart"/>
             <w:r>
               <w:rPr>
                 <w:color w:val="999999"/>
@@ -8842,7 +8728,6 @@
               </w:rPr>
               <w:t>/(</w:t>
             </w:r>
-            <w:proofErr w:type="gramEnd"/>
             <w:r>
               <w:rPr>
                 <w:color w:val="999999"/>
@@ -11763,7 +11648,6 @@
               </w:rPr>
               <w:t>10</w:t>
             </w:r>
-            <w:proofErr w:type="gramStart"/>
             <w:r>
               <w:rPr>
                 <w:color w:val="999999"/>
@@ -11778,9 +11662,32 @@
                 <w:sz w:val="20"/>
                 <w:szCs w:val="20"/>
               </w:rPr>
-              <w:t>(</w:t>
-            </w:r>
-            <w:proofErr w:type="gramEnd"/>
+              <w:t>(10</w:t>
+            </w:r>
+            <w:r>
+              <w:rPr>
+                <w:color w:val="999999"/>
+                <w:sz w:val="20"/>
+                <w:szCs w:val="20"/>
+              </w:rPr>
+              <w:t>+</w:t>
+            </w:r>
+            <w:r>
+              <w:rPr>
+                <w:color w:val="999999"/>
+                <w:sz w:val="20"/>
+                <w:szCs w:val="20"/>
+              </w:rPr>
+              <w:t>0</w:t>
+            </w:r>
+            <w:r>
+              <w:rPr>
+                <w:color w:val="999999"/>
+                <w:sz w:val="20"/>
+                <w:szCs w:val="20"/>
+              </w:rPr>
+              <w:t xml:space="preserve">) = </w:t>
+            </w:r>
             <w:r>
               <w:rPr>
                 <w:color w:val="999999"/>
@@ -11795,6 +11702,101 @@
                 <w:sz w:val="20"/>
                 <w:szCs w:val="20"/>
               </w:rPr>
+              <w:t>/</w:t>
+            </w:r>
+            <w:r>
+              <w:rPr>
+                <w:color w:val="999999"/>
+                <w:sz w:val="20"/>
+                <w:szCs w:val="20"/>
+              </w:rPr>
+              <w:t>10</w:t>
+            </w:r>
+            <w:r>
+              <w:rPr>
+                <w:color w:val="999999"/>
+                <w:sz w:val="20"/>
+                <w:szCs w:val="20"/>
+              </w:rPr>
+              <w:t xml:space="preserve"> </w:t>
+            </w:r>
+            <w:r>
+              <w:rPr>
+                <w:color w:val="999999"/>
+                <w:sz w:val="20"/>
+                <w:szCs w:val="20"/>
+              </w:rPr>
+              <w:t>= 1</w:t>
+            </w:r>
+          </w:p>
+          <w:p>
+            <w:pPr>
+              <w:widowControl w:val="0"/>
+              <w:pBdr>
+                <w:top w:val="nil"/>
+                <w:left w:val="nil"/>
+                <w:bottom w:val="nil"/>
+                <w:right w:val="nil"/>
+                <w:between w:val="nil"/>
+              </w:pBdr>
+              <w:spacing w:line="240" w:lineRule="auto"/>
+              <w:jc w:val="both"/>
+              <w:rPr>
+                <w:color w:val="999999"/>
+                <w:sz w:val="20"/>
+                <w:szCs w:val="20"/>
+              </w:rPr>
+            </w:pPr>
+            <w:r>
+              <w:rPr>
+                <w:b/>
+                <w:bCs/>
+                <w:i/>
+                <w:iCs/>
+                <w:color w:val="999999"/>
+                <w:sz w:val="20"/>
+                <w:szCs w:val="20"/>
+              </w:rPr>
+              <w:t>Recall</w:t>
+            </w:r>
+            <w:r>
+              <w:rPr>
+                <w:color w:val="999999"/>
+                <w:sz w:val="20"/>
+                <w:szCs w:val="20"/>
+              </w:rPr>
+              <w:t xml:space="preserve"> = TP/(TP+FN) = </w:t>
+            </w:r>
+            <w:r>
+              <w:rPr>
+                <w:color w:val="999999"/>
+                <w:sz w:val="20"/>
+                <w:szCs w:val="20"/>
+              </w:rPr>
+              <w:t>10</w:t>
+            </w:r>
+            <w:r>
+              <w:rPr>
+                <w:color w:val="999999"/>
+                <w:sz w:val="20"/>
+                <w:szCs w:val="20"/>
+              </w:rPr>
+              <w:t>/(</w:t>
+            </w:r>
+            <w:r>
+              <w:rPr>
+                <w:color w:val="999999"/>
+                <w:sz w:val="20"/>
+                <w:szCs w:val="20"/>
+              </w:rPr>
+              <w:t>10</w:t>
+            </w:r>
+            <w:r>
+              <w:rPr>
+                <w:color w:val="999999"/>
+                <w:sz w:val="20"/>
+                <w:szCs w:val="20"/>
+              </w:rPr>
               <w:t>+</w:t>
             </w:r>
             <w:r>
@@ -11827,6 +11829,222 @@
                 <w:sz w:val="20"/>
                 <w:szCs w:val="20"/>
               </w:rPr>
+              <w:t xml:space="preserve">/10 = </w:t>
+            </w:r>
+            <w:r>
+              <w:rPr>
+                <w:color w:val="999999"/>
+                <w:sz w:val="20"/>
+                <w:szCs w:val="20"/>
+              </w:rPr>
+              <w:t>1</w:t>
+            </w:r>
+          </w:p>
+          <w:p>
+            <w:pPr>
+              <w:widowControl w:val="0"/>
+              <w:pBdr>
+                <w:top w:val="nil"/>
+                <w:left w:val="nil"/>
+                <w:bottom w:val="nil"/>
+                <w:right w:val="nil"/>
+                <w:between w:val="nil"/>
+              </w:pBdr>
+              <w:spacing w:line="240" w:lineRule="auto"/>
+              <w:jc w:val="both"/>
+              <w:rPr>
+                <w:b/>
+                <w:bCs/>
+                <w:i/>
+                <w:iCs/>
+                <w:color w:val="00B050"/>
+              </w:rPr>
+            </w:pPr>
+          </w:p>
+          <w:p>
+            <w:pPr>
+              <w:widowControl w:val="0"/>
+              <w:pBdr>
+                <w:top w:val="nil"/>
+                <w:left w:val="nil"/>
+                <w:bottom w:val="nil"/>
+                <w:right w:val="nil"/>
+                <w:between w:val="nil"/>
+              </w:pBdr>
+              <w:spacing w:line="240" w:lineRule="auto"/>
+              <w:jc w:val="both"/>
+              <w:rPr>
+                <w:b/>
+                <w:bCs/>
+                <w:i/>
+                <w:iCs/>
+                <w:color w:val="00B050"/>
+              </w:rPr>
+            </w:pPr>
+            <w:r>
+              <w:rPr>
+                <w:b/>
+                <w:bCs/>
+                <w:i/>
+                <w:iCs/>
+                <w:color w:val="00B050"/>
+              </w:rPr>
+              <w:t xml:space="preserve">Viral </w:t>
+            </w:r>
+            <w:r>
+              <w:rPr>
+                <w:b/>
+                <w:bCs/>
+                <w:i/>
+                <w:iCs/>
+                <w:color w:val="00B050"/>
+              </w:rPr>
+              <w:t>P</w:t>
+            </w:r>
+            <w:r>
+              <w:rPr>
+                <w:b/>
+                <w:bCs/>
+                <w:i/>
+                <w:iCs/>
+                <w:color w:val="00B050"/>
+              </w:rPr>
+              <w:t>neumonia</w:t>
+            </w:r>
+            <w:r>
+              <w:rPr>
+                <w:b/>
+                <w:bCs/>
+                <w:i/>
+                <w:iCs/>
+                <w:color w:val="00B050"/>
+              </w:rPr>
+              <w:t xml:space="preserve"> class</w:t>
+            </w:r>
+          </w:p>
+          <w:p>
+            <w:pPr>
+              <w:widowControl w:val="0"/>
+              <w:pBdr>
+                <w:top w:val="nil"/>
+                <w:left w:val="nil"/>
+                <w:bottom w:val="nil"/>
+                <w:right w:val="nil"/>
+                <w:between w:val="nil"/>
+              </w:pBdr>
+              <w:spacing w:line="240" w:lineRule="auto"/>
+              <w:jc w:val="both"/>
+              <w:rPr>
+                <w:b/>
+                <w:bCs/>
+                <w:i/>
+                <w:iCs/>
+                <w:color w:val="999999"/>
+                <w:sz w:val="20"/>
+                <w:szCs w:val="20"/>
+              </w:rPr>
+            </w:pPr>
+          </w:p>
+          <w:p>
+            <w:pPr>
+              <w:widowControl w:val="0"/>
+              <w:pBdr>
+                <w:top w:val="nil"/>
+                <w:left w:val="nil"/>
+                <w:bottom w:val="nil"/>
+                <w:right w:val="nil"/>
+                <w:between w:val="nil"/>
+              </w:pBdr>
+              <w:spacing w:line="240" w:lineRule="auto"/>
+              <w:jc w:val="both"/>
+              <w:rPr>
+                <w:color w:val="999999"/>
+                <w:sz w:val="20"/>
+                <w:szCs w:val="20"/>
+              </w:rPr>
+            </w:pPr>
+            <w:r>
+              <w:rPr>
+                <w:b/>
+                <w:bCs/>
+                <w:i/>
+                <w:iCs/>
+                <w:color w:val="999999"/>
+                <w:sz w:val="20"/>
+                <w:szCs w:val="20"/>
+              </w:rPr>
+              <w:t>Precision</w:t>
+            </w:r>
+            <w:r>
+              <w:rPr>
+                <w:color w:val="999999"/>
+                <w:sz w:val="20"/>
+                <w:szCs w:val="20"/>
+              </w:rPr>
+              <w:t xml:space="preserve"> = TP/(TP+FP) = </w:t>
+            </w:r>
+            <w:r>
+              <w:rPr>
+                <w:color w:val="999999"/>
+                <w:sz w:val="20"/>
+                <w:szCs w:val="20"/>
+              </w:rPr>
+              <w:t>10</w:t>
+            </w:r>
+            <w:r>
+              <w:rPr>
+                <w:color w:val="999999"/>
+                <w:sz w:val="20"/>
+                <w:szCs w:val="20"/>
+              </w:rPr>
+              <w:t>/(</w:t>
+            </w:r>
+            <w:r>
+              <w:rPr>
+                <w:color w:val="999999"/>
+                <w:sz w:val="20"/>
+                <w:szCs w:val="20"/>
+              </w:rPr>
+              <w:t>10</w:t>
+            </w:r>
+            <w:r>
+              <w:rPr>
+                <w:color w:val="999999"/>
+                <w:sz w:val="20"/>
+                <w:szCs w:val="20"/>
+              </w:rPr>
+              <w:t>+</w:t>
+            </w:r>
+            <w:r>
+              <w:rPr>
+                <w:color w:val="999999"/>
+                <w:sz w:val="20"/>
+                <w:szCs w:val="20"/>
+              </w:rPr>
+              <w:t>4</w:t>
+            </w:r>
+            <w:r>
+              <w:rPr>
+                <w:color w:val="999999"/>
+                <w:sz w:val="20"/>
+                <w:szCs w:val="20"/>
+              </w:rPr>
+              <w:t xml:space="preserve">) = </w:t>
+            </w:r>
+            <w:r>
+              <w:rPr>
+                <w:color w:val="999999"/>
+                <w:sz w:val="20"/>
+                <w:szCs w:val="20"/>
+              </w:rPr>
+              <w:t>10</w:t>
+            </w:r>
+            <w:r>
+              <w:rPr>
+                <w:color w:val="999999"/>
+                <w:sz w:val="20"/>
+                <w:szCs w:val="20"/>
+              </w:rPr>
               <w:t>/</w:t>
             </w:r>
             <w:r>
@@ -11835,6 +12053,101 @@
                 <w:sz w:val="20"/>
                 <w:szCs w:val="20"/>
               </w:rPr>
+              <w:t>1</w:t>
+            </w:r>
+            <w:r>
+              <w:rPr>
+                <w:color w:val="999999"/>
+                <w:sz w:val="20"/>
+                <w:szCs w:val="20"/>
+              </w:rPr>
+              <w:t>4</w:t>
+            </w:r>
+            <w:r>
+              <w:rPr>
+                <w:color w:val="999999"/>
+                <w:sz w:val="20"/>
+                <w:szCs w:val="20"/>
+              </w:rPr>
+              <w:t xml:space="preserve"> </w:t>
+            </w:r>
+            <w:r>
+              <w:rPr>
+                <w:color w:val="999999"/>
+                <w:sz w:val="20"/>
+                <w:szCs w:val="20"/>
+              </w:rPr>
+              <w:t>~</w:t>
+            </w:r>
+            <w:r>
+              <w:rPr>
+                <w:color w:val="999999"/>
+                <w:sz w:val="20"/>
+                <w:szCs w:val="20"/>
+              </w:rPr>
+              <w:t xml:space="preserve">= </w:t>
+            </w:r>
+            <w:r>
+              <w:rPr>
+                <w:color w:val="999999"/>
+                <w:sz w:val="20"/>
+                <w:szCs w:val="20"/>
+              </w:rPr>
+              <w:t>0,</w:t>
+            </w:r>
+            <w:r>
+              <w:rPr>
+                <w:color w:val="999999"/>
+                <w:sz w:val="20"/>
+                <w:szCs w:val="20"/>
+              </w:rPr>
+              <w:t>7</w:t>
+            </w:r>
+            <w:r>
+              <w:rPr>
+                <w:color w:val="999999"/>
+                <w:sz w:val="20"/>
+                <w:szCs w:val="20"/>
+              </w:rPr>
+              <w:t>1</w:t>
+            </w:r>
+          </w:p>
+          <w:p>
+            <w:pPr>
+              <w:widowControl w:val="0"/>
+              <w:spacing w:line="240" w:lineRule="auto"/>
+              <w:rPr>
+                <w:color w:val="999999"/>
+                <w:sz w:val="20"/>
+                <w:szCs w:val="20"/>
+              </w:rPr>
+            </w:pPr>
+            <w:r>
+              <w:rPr>
+                <w:b/>
+                <w:bCs/>
+                <w:i/>
+                <w:iCs/>
+                <w:color w:val="999999"/>
+                <w:sz w:val="20"/>
+                <w:szCs w:val="20"/>
+              </w:rPr>
+              <w:t>Recall</w:t>
+            </w:r>
+            <w:r>
+              <w:rPr>
+                <w:color w:val="999999"/>
+                <w:sz w:val="20"/>
+                <w:szCs w:val="20"/>
+              </w:rPr>
+              <w:t xml:space="preserve"> = TP/(TP+FN) = </w:t>
+            </w:r>
+            <w:r>
+              <w:rPr>
+                <w:color w:val="999999"/>
+                <w:sz w:val="20"/>
+                <w:szCs w:val="20"/>
+              </w:rPr>
               <w:t>10</w:t>
             </w:r>
             <w:r>
@@ -11843,41 +12156,327 @@
                 <w:sz w:val="20"/>
                 <w:szCs w:val="20"/>
               </w:rPr>
+              <w:t>/(</w:t>
+            </w:r>
+            <w:r>
+              <w:rPr>
+                <w:color w:val="999999"/>
+                <w:sz w:val="20"/>
+                <w:szCs w:val="20"/>
+              </w:rPr>
+              <w:t>10</w:t>
+            </w:r>
+            <w:r>
+              <w:rPr>
+                <w:color w:val="999999"/>
+                <w:sz w:val="20"/>
+                <w:szCs w:val="20"/>
+              </w:rPr>
+              <w:t>+</w:t>
+            </w:r>
+            <w:r>
+              <w:rPr>
+                <w:color w:val="999999"/>
+                <w:sz w:val="20"/>
+                <w:szCs w:val="20"/>
+              </w:rPr>
+              <w:t>0</w:t>
+            </w:r>
+            <w:r>
+              <w:rPr>
+                <w:color w:val="999999"/>
+                <w:sz w:val="20"/>
+                <w:szCs w:val="20"/>
+              </w:rPr>
+              <w:t xml:space="preserve">) = </w:t>
+            </w:r>
+            <w:r>
+              <w:rPr>
+                <w:color w:val="999999"/>
+                <w:sz w:val="20"/>
+                <w:szCs w:val="20"/>
+              </w:rPr>
+              <w:t>10</w:t>
+            </w:r>
+            <w:r>
+              <w:rPr>
+                <w:color w:val="999999"/>
+                <w:sz w:val="20"/>
+                <w:szCs w:val="20"/>
+              </w:rPr>
+              <w:t>/</w:t>
+            </w:r>
+            <w:r>
+              <w:rPr>
+                <w:color w:val="999999"/>
+                <w:sz w:val="20"/>
+                <w:szCs w:val="20"/>
+              </w:rPr>
+              <w:t>1</w:t>
+            </w:r>
+            <w:r>
+              <w:rPr>
+                <w:color w:val="999999"/>
+                <w:sz w:val="20"/>
+                <w:szCs w:val="20"/>
+              </w:rPr>
+              <w:t xml:space="preserve">0 = </w:t>
+            </w:r>
+            <w:r>
+              <w:rPr>
+                <w:color w:val="999999"/>
+                <w:sz w:val="20"/>
+                <w:szCs w:val="20"/>
+              </w:rPr>
+              <w:t>1</w:t>
+            </w:r>
+          </w:p>
+          <w:p>
+            <w:pPr>
+              <w:widowControl w:val="0"/>
+              <w:spacing w:line="240" w:lineRule="auto"/>
+              <w:rPr>
+                <w:color w:val="999999"/>
+                <w:sz w:val="20"/>
+                <w:szCs w:val="20"/>
+              </w:rPr>
+            </w:pPr>
+          </w:p>
+          <w:p>
+            <w:pPr>
+              <w:widowControl w:val="0"/>
+              <w:pBdr>
+                <w:top w:val="nil"/>
+                <w:left w:val="nil"/>
+                <w:bottom w:val="nil"/>
+                <w:right w:val="nil"/>
+                <w:between w:val="nil"/>
+              </w:pBdr>
+              <w:spacing w:line="240" w:lineRule="auto"/>
+              <w:jc w:val="both"/>
+              <w:rPr>
+                <w:b/>
+                <w:bCs/>
+                <w:i/>
+                <w:iCs/>
+                <w:color w:val="00B050"/>
+              </w:rPr>
+            </w:pPr>
+            <w:r>
+              <w:rPr>
+                <w:b/>
+                <w:bCs/>
+                <w:i/>
+                <w:iCs/>
+                <w:color w:val="00B050"/>
+              </w:rPr>
+              <w:t>Bacterial</w:t>
+            </w:r>
+            <w:r>
+              <w:rPr>
+                <w:b/>
+                <w:bCs/>
+                <w:i/>
+                <w:iCs/>
+                <w:color w:val="00B050"/>
+              </w:rPr>
               <w:t xml:space="preserve"> </w:t>
             </w:r>
             <w:r>
               <w:rPr>
-                <w:color w:val="999999"/>
-                <w:sz w:val="20"/>
-                <w:szCs w:val="20"/>
-              </w:rPr>
-              <w:t>= 1</w:t>
-            </w:r>
-          </w:p>
-          <w:p>
-            <w:pPr>
-              <w:widowControl w:val="0"/>
-              <w:pBdr>
-                <w:top w:val="nil"/>
-                <w:left w:val="nil"/>
-                <w:bottom w:val="nil"/>
-                <w:right w:val="nil"/>
-                <w:between w:val="nil"/>
-              </w:pBdr>
-              <w:spacing w:line="240" w:lineRule="auto"/>
-              <w:jc w:val="both"/>
-              <w:rPr>
-                <w:color w:val="999999"/>
-                <w:sz w:val="20"/>
-                <w:szCs w:val="20"/>
-              </w:rPr>
-            </w:pPr>
-            <w:r>
-              <w:rPr>
                 <w:b/>
                 <w:bCs/>
                 <w:i/>
                 <w:iCs/>
+                <w:color w:val="00B050"/>
+              </w:rPr>
+              <w:t>P</w:t>
+            </w:r>
+            <w:r>
+              <w:rPr>
+                <w:b/>
+                <w:bCs/>
+                <w:i/>
+                <w:iCs/>
+                <w:color w:val="00B050"/>
+              </w:rPr>
+              <w:t>neumonia</w:t>
+            </w:r>
+            <w:r>
+              <w:rPr>
+                <w:b/>
+                <w:bCs/>
+                <w:i/>
+                <w:iCs/>
+                <w:color w:val="00B050"/>
+              </w:rPr>
+              <w:t xml:space="preserve"> class</w:t>
+            </w:r>
+          </w:p>
+          <w:p>
+            <w:pPr>
+              <w:widowControl w:val="0"/>
+              <w:pBdr>
+                <w:top w:val="nil"/>
+                <w:left w:val="nil"/>
+                <w:bottom w:val="nil"/>
+                <w:right w:val="nil"/>
+                <w:between w:val="nil"/>
+              </w:pBdr>
+              <w:spacing w:line="240" w:lineRule="auto"/>
+              <w:jc w:val="both"/>
+              <w:rPr>
+                <w:b/>
+                <w:bCs/>
+                <w:i/>
+                <w:iCs/>
+                <w:color w:val="999999"/>
+                <w:sz w:val="20"/>
+                <w:szCs w:val="20"/>
+              </w:rPr>
+            </w:pPr>
+          </w:p>
+          <w:p>
+            <w:pPr>
+              <w:widowControl w:val="0"/>
+              <w:pBdr>
+                <w:top w:val="nil"/>
+                <w:left w:val="nil"/>
+                <w:bottom w:val="nil"/>
+                <w:right w:val="nil"/>
+                <w:between w:val="nil"/>
+              </w:pBdr>
+              <w:spacing w:line="240" w:lineRule="auto"/>
+              <w:jc w:val="both"/>
+              <w:rPr>
+                <w:color w:val="999999"/>
+                <w:sz w:val="20"/>
+                <w:szCs w:val="20"/>
+              </w:rPr>
+            </w:pPr>
+            <w:r>
+              <w:rPr>
+                <w:b/>
+                <w:bCs/>
+                <w:i/>
+                <w:iCs/>
+                <w:color w:val="999999"/>
+                <w:sz w:val="20"/>
+                <w:szCs w:val="20"/>
+              </w:rPr>
+              <w:t>Precision</w:t>
+            </w:r>
+            <w:r>
+              <w:rPr>
+                <w:color w:val="999999"/>
+                <w:sz w:val="20"/>
+                <w:szCs w:val="20"/>
+              </w:rPr>
+              <w:t xml:space="preserve"> = TP/(TP+FP) = </w:t>
+            </w:r>
+            <w:r>
+              <w:rPr>
+                <w:color w:val="999999"/>
+                <w:sz w:val="20"/>
+                <w:szCs w:val="20"/>
+              </w:rPr>
+              <w:t>6</w:t>
+            </w:r>
+            <w:r>
+              <w:rPr>
+                <w:color w:val="999999"/>
+                <w:sz w:val="20"/>
+                <w:szCs w:val="20"/>
+              </w:rPr>
+              <w:t>/(</w:t>
+            </w:r>
+            <w:r>
+              <w:rPr>
+                <w:color w:val="999999"/>
+                <w:sz w:val="20"/>
+                <w:szCs w:val="20"/>
+              </w:rPr>
+              <w:t>6</w:t>
+            </w:r>
+            <w:r>
+              <w:rPr>
+                <w:color w:val="999999"/>
+                <w:sz w:val="20"/>
+                <w:szCs w:val="20"/>
+              </w:rPr>
+              <w:t>+</w:t>
+            </w:r>
+            <w:r>
+              <w:rPr>
+                <w:color w:val="999999"/>
+                <w:sz w:val="20"/>
+                <w:szCs w:val="20"/>
+              </w:rPr>
+              <w:t>0</w:t>
+            </w:r>
+            <w:r>
+              <w:rPr>
+                <w:color w:val="999999"/>
+                <w:sz w:val="20"/>
+                <w:szCs w:val="20"/>
+              </w:rPr>
+              <w:t xml:space="preserve">) = </w:t>
+            </w:r>
+            <w:r>
+              <w:rPr>
+                <w:color w:val="999999"/>
+                <w:sz w:val="20"/>
+                <w:szCs w:val="20"/>
+              </w:rPr>
+              <w:t>6</w:t>
+            </w:r>
+            <w:r>
+              <w:rPr>
+                <w:color w:val="999999"/>
+                <w:sz w:val="20"/>
+                <w:szCs w:val="20"/>
+              </w:rPr>
+              <w:t>/</w:t>
+            </w:r>
+            <w:r>
+              <w:rPr>
+                <w:color w:val="999999"/>
+                <w:sz w:val="20"/>
+                <w:szCs w:val="20"/>
+              </w:rPr>
+              <w:t>6</w:t>
+            </w:r>
+            <w:r>
+              <w:rPr>
+                <w:color w:val="999999"/>
+                <w:sz w:val="20"/>
+                <w:szCs w:val="20"/>
+              </w:rPr>
+              <w:t xml:space="preserve"> = </w:t>
+            </w:r>
+            <w:r>
+              <w:rPr>
+                <w:color w:val="999999"/>
+                <w:sz w:val="20"/>
+                <w:szCs w:val="20"/>
+              </w:rPr>
+              <w:t>1</w:t>
+            </w:r>
+          </w:p>
+          <w:p>
+            <w:pPr>
+              <w:widowControl w:val="0"/>
+              <w:spacing w:line="240" w:lineRule="auto"/>
+              <w:rPr>
+                <w:color w:val="999999"/>
+              </w:rPr>
+            </w:pPr>
+            <w:r>
+              <w:rPr>
+                <w:b/>
+                <w:bCs/>
+                <w:i/>
+                <w:iCs/>
                 <w:color w:val="999999"/>
                 <w:sz w:val="20"/>
                 <w:szCs w:val="20"/>
@@ -11898,9 +12497,8 @@
                 <w:sz w:val="20"/>
                 <w:szCs w:val="20"/>
               </w:rPr>
-              <w:t>10</w:t>
-            </w:r>
-            <w:proofErr w:type="gramStart"/>
+              <w:t>6</w:t>
+            </w:r>
             <w:r>
               <w:rPr>
                 <w:color w:val="999999"/>
@@ -11909,739 +12507,6 @@
               </w:rPr>
               <w:t>/(</w:t>
             </w:r>
-            <w:proofErr w:type="gramEnd"/>
-            <w:r>
-              <w:rPr>
-                <w:color w:val="999999"/>
-                <w:sz w:val="20"/>
-                <w:szCs w:val="20"/>
-              </w:rPr>
-              <w:t>10</w:t>
-            </w:r>
-            <w:r>
-              <w:rPr>
-                <w:color w:val="999999"/>
-                <w:sz w:val="20"/>
-                <w:szCs w:val="20"/>
-              </w:rPr>
-              <w:t>+</w:t>
-            </w:r>
-            <w:r>
-              <w:rPr>
-                <w:color w:val="999999"/>
-                <w:sz w:val="20"/>
-                <w:szCs w:val="20"/>
-              </w:rPr>
-              <w:t>0</w:t>
-            </w:r>
-            <w:r>
-              <w:rPr>
-                <w:color w:val="999999"/>
-                <w:sz w:val="20"/>
-                <w:szCs w:val="20"/>
-              </w:rPr>
-              <w:t xml:space="preserve">) = </w:t>
-            </w:r>
-            <w:r>
-              <w:rPr>
-                <w:color w:val="999999"/>
-                <w:sz w:val="20"/>
-                <w:szCs w:val="20"/>
-              </w:rPr>
-              <w:t>10</w:t>
-            </w:r>
-            <w:r>
-              <w:rPr>
-                <w:color w:val="999999"/>
-                <w:sz w:val="20"/>
-                <w:szCs w:val="20"/>
-              </w:rPr>
-              <w:t xml:space="preserve">/10 = </w:t>
-            </w:r>
-            <w:r>
-              <w:rPr>
-                <w:color w:val="999999"/>
-                <w:sz w:val="20"/>
-                <w:szCs w:val="20"/>
-              </w:rPr>
-              <w:t>1</w:t>
-            </w:r>
-          </w:p>
-          <w:p>
-            <w:pPr>
-              <w:widowControl w:val="0"/>
-              <w:pBdr>
-                <w:top w:val="nil"/>
-                <w:left w:val="nil"/>
-                <w:bottom w:val="nil"/>
-                <w:right w:val="nil"/>
-                <w:between w:val="nil"/>
-              </w:pBdr>
-              <w:spacing w:line="240" w:lineRule="auto"/>
-              <w:jc w:val="both"/>
-              <w:rPr>
-                <w:b/>
-                <w:bCs/>
-                <w:i/>
-                <w:iCs/>
-                <w:color w:val="00B050"/>
-              </w:rPr>
-            </w:pPr>
-          </w:p>
-          <w:p>
-            <w:pPr>
-              <w:widowControl w:val="0"/>
-              <w:pBdr>
-                <w:top w:val="nil"/>
-                <w:left w:val="nil"/>
-                <w:bottom w:val="nil"/>
-                <w:right w:val="nil"/>
-                <w:between w:val="nil"/>
-              </w:pBdr>
-              <w:spacing w:line="240" w:lineRule="auto"/>
-              <w:jc w:val="both"/>
-              <w:rPr>
-                <w:b/>
-                <w:bCs/>
-                <w:i/>
-                <w:iCs/>
-                <w:color w:val="00B050"/>
-              </w:rPr>
-            </w:pPr>
-            <w:r>
-              <w:rPr>
-                <w:b/>
-                <w:bCs/>
-                <w:i/>
-                <w:iCs/>
-                <w:color w:val="00B050"/>
-              </w:rPr>
-              <w:t xml:space="preserve">Viral </w:t>
-            </w:r>
-            <w:r>
-              <w:rPr>
-                <w:b/>
-                <w:bCs/>
-                <w:i/>
-                <w:iCs/>
-                <w:color w:val="00B050"/>
-              </w:rPr>
-              <w:t>P</w:t>
-            </w:r>
-            <w:r>
-              <w:rPr>
-                <w:b/>
-                <w:bCs/>
-                <w:i/>
-                <w:iCs/>
-                <w:color w:val="00B050"/>
-              </w:rPr>
-              <w:t>neumonia</w:t>
-            </w:r>
-            <w:r>
-              <w:rPr>
-                <w:b/>
-                <w:bCs/>
-                <w:i/>
-                <w:iCs/>
-                <w:color w:val="00B050"/>
-              </w:rPr>
-              <w:t xml:space="preserve"> class</w:t>
-            </w:r>
-          </w:p>
-          <w:p>
-            <w:pPr>
-              <w:widowControl w:val="0"/>
-              <w:pBdr>
-                <w:top w:val="nil"/>
-                <w:left w:val="nil"/>
-                <w:bottom w:val="nil"/>
-                <w:right w:val="nil"/>
-                <w:between w:val="nil"/>
-              </w:pBdr>
-              <w:spacing w:line="240" w:lineRule="auto"/>
-              <w:jc w:val="both"/>
-              <w:rPr>
-                <w:b/>
-                <w:bCs/>
-                <w:i/>
-                <w:iCs/>
-                <w:color w:val="999999"/>
-                <w:sz w:val="20"/>
-                <w:szCs w:val="20"/>
-              </w:rPr>
-            </w:pPr>
-          </w:p>
-          <w:p>
-            <w:pPr>
-              <w:widowControl w:val="0"/>
-              <w:pBdr>
-                <w:top w:val="nil"/>
-                <w:left w:val="nil"/>
-                <w:bottom w:val="nil"/>
-                <w:right w:val="nil"/>
-                <w:between w:val="nil"/>
-              </w:pBdr>
-              <w:spacing w:line="240" w:lineRule="auto"/>
-              <w:jc w:val="both"/>
-              <w:rPr>
-                <w:color w:val="999999"/>
-                <w:sz w:val="20"/>
-                <w:szCs w:val="20"/>
-              </w:rPr>
-            </w:pPr>
-            <w:r>
-              <w:rPr>
-                <w:b/>
-                <w:bCs/>
-                <w:i/>
-                <w:iCs/>
-                <w:color w:val="999999"/>
-                <w:sz w:val="20"/>
-                <w:szCs w:val="20"/>
-              </w:rPr>
-              <w:t>Precision</w:t>
-            </w:r>
-            <w:r>
-              <w:rPr>
-                <w:color w:val="999999"/>
-                <w:sz w:val="20"/>
-                <w:szCs w:val="20"/>
-              </w:rPr>
-              <w:t xml:space="preserve"> = TP/(TP+FP) = </w:t>
-            </w:r>
-            <w:r>
-              <w:rPr>
-                <w:color w:val="999999"/>
-                <w:sz w:val="20"/>
-                <w:szCs w:val="20"/>
-              </w:rPr>
-              <w:t>10</w:t>
-            </w:r>
-            <w:proofErr w:type="gramStart"/>
-            <w:r>
-              <w:rPr>
-                <w:color w:val="999999"/>
-                <w:sz w:val="20"/>
-                <w:szCs w:val="20"/>
-              </w:rPr>
-              <w:t>/(</w:t>
-            </w:r>
-            <w:proofErr w:type="gramEnd"/>
-            <w:r>
-              <w:rPr>
-                <w:color w:val="999999"/>
-                <w:sz w:val="20"/>
-                <w:szCs w:val="20"/>
-              </w:rPr>
-              <w:t>10</w:t>
-            </w:r>
-            <w:r>
-              <w:rPr>
-                <w:color w:val="999999"/>
-                <w:sz w:val="20"/>
-                <w:szCs w:val="20"/>
-              </w:rPr>
-              <w:t>+</w:t>
-            </w:r>
-            <w:r>
-              <w:rPr>
-                <w:color w:val="999999"/>
-                <w:sz w:val="20"/>
-                <w:szCs w:val="20"/>
-              </w:rPr>
-              <w:t>4</w:t>
-            </w:r>
-            <w:r>
-              <w:rPr>
-                <w:color w:val="999999"/>
-                <w:sz w:val="20"/>
-                <w:szCs w:val="20"/>
-              </w:rPr>
-              <w:t xml:space="preserve">) = </w:t>
-            </w:r>
-            <w:r>
-              <w:rPr>
-                <w:color w:val="999999"/>
-                <w:sz w:val="20"/>
-                <w:szCs w:val="20"/>
-              </w:rPr>
-              <w:t>10</w:t>
-            </w:r>
-            <w:r>
-              <w:rPr>
-                <w:color w:val="999999"/>
-                <w:sz w:val="20"/>
-                <w:szCs w:val="20"/>
-              </w:rPr>
-              <w:t>/</w:t>
-            </w:r>
-            <w:r>
-              <w:rPr>
-                <w:color w:val="999999"/>
-                <w:sz w:val="20"/>
-                <w:szCs w:val="20"/>
-              </w:rPr>
-              <w:t>1</w:t>
-            </w:r>
-            <w:r>
-              <w:rPr>
-                <w:color w:val="999999"/>
-                <w:sz w:val="20"/>
-                <w:szCs w:val="20"/>
-              </w:rPr>
-              <w:t>4</w:t>
-            </w:r>
-            <w:r>
-              <w:rPr>
-                <w:color w:val="999999"/>
-                <w:sz w:val="20"/>
-                <w:szCs w:val="20"/>
-              </w:rPr>
-              <w:t xml:space="preserve"> </w:t>
-            </w:r>
-            <w:r>
-              <w:rPr>
-                <w:color w:val="999999"/>
-                <w:sz w:val="20"/>
-                <w:szCs w:val="20"/>
-              </w:rPr>
-              <w:t>~</w:t>
-            </w:r>
-            <w:r>
-              <w:rPr>
-                <w:color w:val="999999"/>
-                <w:sz w:val="20"/>
-                <w:szCs w:val="20"/>
-              </w:rPr>
-              <w:t xml:space="preserve">= </w:t>
-            </w:r>
-            <w:r>
-              <w:rPr>
-                <w:color w:val="999999"/>
-                <w:sz w:val="20"/>
-                <w:szCs w:val="20"/>
-              </w:rPr>
-              <w:t>0,</w:t>
-            </w:r>
-            <w:r>
-              <w:rPr>
-                <w:color w:val="999999"/>
-                <w:sz w:val="20"/>
-                <w:szCs w:val="20"/>
-              </w:rPr>
-              <w:t>7</w:t>
-            </w:r>
-            <w:r>
-              <w:rPr>
-                <w:color w:val="999999"/>
-                <w:sz w:val="20"/>
-                <w:szCs w:val="20"/>
-              </w:rPr>
-              <w:t>1</w:t>
-            </w:r>
-          </w:p>
-          <w:p>
-            <w:pPr>
-              <w:widowControl w:val="0"/>
-              <w:spacing w:line="240" w:lineRule="auto"/>
-              <w:rPr>
-                <w:color w:val="999999"/>
-                <w:sz w:val="20"/>
-                <w:szCs w:val="20"/>
-              </w:rPr>
-            </w:pPr>
-            <w:r>
-              <w:rPr>
-                <w:b/>
-                <w:bCs/>
-                <w:i/>
-                <w:iCs/>
-                <w:color w:val="999999"/>
-                <w:sz w:val="20"/>
-                <w:szCs w:val="20"/>
-              </w:rPr>
-              <w:t>Recall</w:t>
-            </w:r>
-            <w:r>
-              <w:rPr>
-                <w:color w:val="999999"/>
-                <w:sz w:val="20"/>
-                <w:szCs w:val="20"/>
-              </w:rPr>
-              <w:t xml:space="preserve"> = TP/(TP+FN) = </w:t>
-            </w:r>
-            <w:r>
-              <w:rPr>
-                <w:color w:val="999999"/>
-                <w:sz w:val="20"/>
-                <w:szCs w:val="20"/>
-              </w:rPr>
-              <w:t>10</w:t>
-            </w:r>
-            <w:proofErr w:type="gramStart"/>
-            <w:r>
-              <w:rPr>
-                <w:color w:val="999999"/>
-                <w:sz w:val="20"/>
-                <w:szCs w:val="20"/>
-              </w:rPr>
-              <w:t>/(</w:t>
-            </w:r>
-            <w:proofErr w:type="gramEnd"/>
-            <w:r>
-              <w:rPr>
-                <w:color w:val="999999"/>
-                <w:sz w:val="20"/>
-                <w:szCs w:val="20"/>
-              </w:rPr>
-              <w:t>10</w:t>
-            </w:r>
-            <w:r>
-              <w:rPr>
-                <w:color w:val="999999"/>
-                <w:sz w:val="20"/>
-                <w:szCs w:val="20"/>
-              </w:rPr>
-              <w:t>+</w:t>
-            </w:r>
-            <w:r>
-              <w:rPr>
-                <w:color w:val="999999"/>
-                <w:sz w:val="20"/>
-                <w:szCs w:val="20"/>
-              </w:rPr>
-              <w:t>0</w:t>
-            </w:r>
-            <w:r>
-              <w:rPr>
-                <w:color w:val="999999"/>
-                <w:sz w:val="20"/>
-                <w:szCs w:val="20"/>
-              </w:rPr>
-              <w:t xml:space="preserve">) = </w:t>
-            </w:r>
-            <w:r>
-              <w:rPr>
-                <w:color w:val="999999"/>
-                <w:sz w:val="20"/>
-                <w:szCs w:val="20"/>
-              </w:rPr>
-              <w:t>10</w:t>
-            </w:r>
-            <w:r>
-              <w:rPr>
-                <w:color w:val="999999"/>
-                <w:sz w:val="20"/>
-                <w:szCs w:val="20"/>
-              </w:rPr>
-              <w:t>/</w:t>
-            </w:r>
-            <w:r>
-              <w:rPr>
-                <w:color w:val="999999"/>
-                <w:sz w:val="20"/>
-                <w:szCs w:val="20"/>
-              </w:rPr>
-              <w:t>1</w:t>
-            </w:r>
-            <w:r>
-              <w:rPr>
-                <w:color w:val="999999"/>
-                <w:sz w:val="20"/>
-                <w:szCs w:val="20"/>
-              </w:rPr>
-              <w:t xml:space="preserve">0 = </w:t>
-            </w:r>
-            <w:r>
-              <w:rPr>
-                <w:color w:val="999999"/>
-                <w:sz w:val="20"/>
-                <w:szCs w:val="20"/>
-              </w:rPr>
-              <w:t>1</w:t>
-            </w:r>
-          </w:p>
-          <w:p>
-            <w:pPr>
-              <w:widowControl w:val="0"/>
-              <w:spacing w:line="240" w:lineRule="auto"/>
-              <w:rPr>
-                <w:color w:val="999999"/>
-                <w:sz w:val="20"/>
-                <w:szCs w:val="20"/>
-              </w:rPr>
-            </w:pPr>
-          </w:p>
-          <w:p>
-            <w:pPr>
-              <w:widowControl w:val="0"/>
-              <w:pBdr>
-                <w:top w:val="nil"/>
-                <w:left w:val="nil"/>
-                <w:bottom w:val="nil"/>
-                <w:right w:val="nil"/>
-                <w:between w:val="nil"/>
-              </w:pBdr>
-              <w:spacing w:line="240" w:lineRule="auto"/>
-              <w:jc w:val="both"/>
-              <w:rPr>
-                <w:b/>
-                <w:bCs/>
-                <w:i/>
-                <w:iCs/>
-                <w:color w:val="00B050"/>
-              </w:rPr>
-            </w:pPr>
-            <w:r>
-              <w:rPr>
-                <w:b/>
-                <w:bCs/>
-                <w:i/>
-                <w:iCs/>
-                <w:color w:val="00B050"/>
-              </w:rPr>
-              <w:t>Bacterial</w:t>
-            </w:r>
-            <w:r>
-              <w:rPr>
-                <w:b/>
-                <w:bCs/>
-                <w:i/>
-                <w:iCs/>
-                <w:color w:val="00B050"/>
-              </w:rPr>
-              <w:t xml:space="preserve"> </w:t>
-            </w:r>
-            <w:r>
-              <w:rPr>
-                <w:b/>
-                <w:bCs/>
-                <w:i/>
-                <w:iCs/>
-                <w:color w:val="00B050"/>
-              </w:rPr>
-              <w:t>P</w:t>
-            </w:r>
-            <w:r>
-              <w:rPr>
-                <w:b/>
-                <w:bCs/>
-                <w:i/>
-                <w:iCs/>
-                <w:color w:val="00B050"/>
-              </w:rPr>
-              <w:t>neumonia</w:t>
-            </w:r>
-            <w:r>
-              <w:rPr>
-                <w:b/>
-                <w:bCs/>
-                <w:i/>
-                <w:iCs/>
-                <w:color w:val="00B050"/>
-              </w:rPr>
-              <w:t xml:space="preserve"> class</w:t>
-            </w:r>
-          </w:p>
-          <w:p>
-            <w:pPr>
-              <w:widowControl w:val="0"/>
-              <w:pBdr>
-                <w:top w:val="nil"/>
-                <w:left w:val="nil"/>
-                <w:bottom w:val="nil"/>
-                <w:right w:val="nil"/>
-                <w:between w:val="nil"/>
-              </w:pBdr>
-              <w:spacing w:line="240" w:lineRule="auto"/>
-              <w:jc w:val="both"/>
-              <w:rPr>
-                <w:b/>
-                <w:bCs/>
-                <w:i/>
-                <w:iCs/>
-                <w:color w:val="999999"/>
-                <w:sz w:val="20"/>
-                <w:szCs w:val="20"/>
-              </w:rPr>
-            </w:pPr>
-          </w:p>
-          <w:p>
-            <w:pPr>
-              <w:widowControl w:val="0"/>
-              <w:pBdr>
-                <w:top w:val="nil"/>
-                <w:left w:val="nil"/>
-                <w:bottom w:val="nil"/>
-                <w:right w:val="nil"/>
-                <w:between w:val="nil"/>
-              </w:pBdr>
-              <w:spacing w:line="240" w:lineRule="auto"/>
-              <w:jc w:val="both"/>
-              <w:rPr>
-                <w:color w:val="999999"/>
-                <w:sz w:val="20"/>
-                <w:szCs w:val="20"/>
-              </w:rPr>
-            </w:pPr>
-            <w:r>
-              <w:rPr>
-                <w:b/>
-                <w:bCs/>
-                <w:i/>
-                <w:iCs/>
-                <w:color w:val="999999"/>
-                <w:sz w:val="20"/>
-                <w:szCs w:val="20"/>
-              </w:rPr>
-              <w:t>Precision</w:t>
-            </w:r>
-            <w:r>
-              <w:rPr>
-                <w:color w:val="999999"/>
-                <w:sz w:val="20"/>
-                <w:szCs w:val="20"/>
-              </w:rPr>
-              <w:t xml:space="preserve"> = TP/(TP+FP) = </w:t>
-            </w:r>
-            <w:r>
-              <w:rPr>
-                <w:color w:val="999999"/>
-                <w:sz w:val="20"/>
-                <w:szCs w:val="20"/>
-              </w:rPr>
-              <w:t>6</w:t>
-            </w:r>
-            <w:proofErr w:type="gramStart"/>
-            <w:r>
-              <w:rPr>
-                <w:color w:val="999999"/>
-                <w:sz w:val="20"/>
-                <w:szCs w:val="20"/>
-              </w:rPr>
-              <w:t>/(</w:t>
-            </w:r>
-            <w:proofErr w:type="gramEnd"/>
-            <w:r>
-              <w:rPr>
-                <w:color w:val="999999"/>
-                <w:sz w:val="20"/>
-                <w:szCs w:val="20"/>
-              </w:rPr>
-              <w:t>6</w:t>
-            </w:r>
-            <w:r>
-              <w:rPr>
-                <w:color w:val="999999"/>
-                <w:sz w:val="20"/>
-                <w:szCs w:val="20"/>
-              </w:rPr>
-              <w:t>+</w:t>
-            </w:r>
-            <w:r>
-              <w:rPr>
-                <w:color w:val="999999"/>
-                <w:sz w:val="20"/>
-                <w:szCs w:val="20"/>
-              </w:rPr>
-              <w:t>0</w:t>
-            </w:r>
-            <w:r>
-              <w:rPr>
-                <w:color w:val="999999"/>
-                <w:sz w:val="20"/>
-                <w:szCs w:val="20"/>
-              </w:rPr>
-              <w:t xml:space="preserve">) = </w:t>
-            </w:r>
-            <w:r>
-              <w:rPr>
-                <w:color w:val="999999"/>
-                <w:sz w:val="20"/>
-                <w:szCs w:val="20"/>
-              </w:rPr>
-              <w:t>6</w:t>
-            </w:r>
-            <w:r>
-              <w:rPr>
-                <w:color w:val="999999"/>
-                <w:sz w:val="20"/>
-                <w:szCs w:val="20"/>
-              </w:rPr>
-              <w:t>/</w:t>
-            </w:r>
-            <w:r>
-              <w:rPr>
-                <w:color w:val="999999"/>
-                <w:sz w:val="20"/>
-                <w:szCs w:val="20"/>
-              </w:rPr>
-              <w:t>6</w:t>
-            </w:r>
-            <w:r>
-              <w:rPr>
-                <w:color w:val="999999"/>
-                <w:sz w:val="20"/>
-                <w:szCs w:val="20"/>
-              </w:rPr>
-              <w:t xml:space="preserve"> = </w:t>
-            </w:r>
-            <w:r>
-              <w:rPr>
-                <w:color w:val="999999"/>
-                <w:sz w:val="20"/>
-                <w:szCs w:val="20"/>
-              </w:rPr>
-              <w:t>1</w:t>
-            </w:r>
-          </w:p>
-          <w:p>
-            <w:pPr>
-              <w:widowControl w:val="0"/>
-              <w:spacing w:line="240" w:lineRule="auto"/>
-              <w:rPr>
-                <w:color w:val="999999"/>
-              </w:rPr>
-            </w:pPr>
-            <w:r>
-              <w:rPr>
-                <w:b/>
-                <w:bCs/>
-                <w:i/>
-                <w:iCs/>
-                <w:color w:val="999999"/>
-                <w:sz w:val="20"/>
-                <w:szCs w:val="20"/>
-              </w:rPr>
-              <w:t>Recall</w:t>
-            </w:r>
-            <w:r>
-              <w:rPr>
-                <w:color w:val="999999"/>
-                <w:sz w:val="20"/>
-                <w:szCs w:val="20"/>
-              </w:rPr>
-              <w:t xml:space="preserve"> = TP/(TP+FN) = </w:t>
-            </w:r>
-            <w:r>
-              <w:rPr>
-                <w:color w:val="999999"/>
-                <w:sz w:val="20"/>
-                <w:szCs w:val="20"/>
-              </w:rPr>
-              <w:t>6</w:t>
-            </w:r>
-            <w:proofErr w:type="gramStart"/>
-            <w:r>
-              <w:rPr>
-                <w:color w:val="999999"/>
-                <w:sz w:val="20"/>
-                <w:szCs w:val="20"/>
-              </w:rPr>
-              <w:t>/(</w:t>
-            </w:r>
-            <w:proofErr w:type="gramEnd"/>
             <w:r>
               <w:rPr>
                 <w:color w:val="999999"/>
@@ -12787,9 +12652,499 @@
               <w:widowControl w:val="0"/>
               <w:spacing w:line="240" w:lineRule="auto"/>
               <w:rPr>
-                <w:color w:val="999999"/>
-              </w:rPr>
-            </w:pPr>
+                <w:b/>
+                <w:bCs/>
+                <w:color w:val="999999"/>
+                <w:sz w:val="20"/>
+                <w:szCs w:val="20"/>
+              </w:rPr>
+            </w:pPr>
+            <w:r>
+              <w:rPr>
+                <w:b/>
+                <w:bCs/>
+                <w:color w:val="999999"/>
+                <w:sz w:val="20"/>
+                <w:szCs w:val="20"/>
+              </w:rPr>
+              <w:t xml:space="preserve">F1 score = 2 * </w:t>
+            </w:r>
+            <w:r>
+              <w:rPr>
+                <w:b/>
+                <w:bCs/>
+                <w:color w:val="999999"/>
+                <w:sz w:val="20"/>
+                <w:szCs w:val="20"/>
+              </w:rPr>
+              <w:t>(P</w:t>
+            </w:r>
+            <w:r>
+              <w:rPr>
+                <w:b/>
+                <w:bCs/>
+                <w:color w:val="999999"/>
+                <w:sz w:val="20"/>
+                <w:szCs w:val="20"/>
+                <w:vertAlign w:val="subscript"/>
+              </w:rPr>
+              <w:t>m</w:t>
+            </w:r>
+            <w:r>
+              <w:rPr>
+                <w:b/>
+                <w:bCs/>
+                <w:color w:val="999999"/>
+                <w:sz w:val="20"/>
+                <w:szCs w:val="20"/>
+              </w:rPr>
+              <w:t>*R</w:t>
+            </w:r>
+            <w:r>
+              <w:rPr>
+                <w:b/>
+                <w:bCs/>
+                <w:color w:val="999999"/>
+                <w:sz w:val="20"/>
+                <w:szCs w:val="20"/>
+                <w:vertAlign w:val="subscript"/>
+              </w:rPr>
+              <w:t>m</w:t>
+            </w:r>
+            <w:r>
+              <w:rPr>
+                <w:b/>
+                <w:bCs/>
+                <w:color w:val="999999"/>
+                <w:sz w:val="20"/>
+                <w:szCs w:val="20"/>
+              </w:rPr>
+              <w:t>)/(P</w:t>
+            </w:r>
+            <w:r>
+              <w:rPr>
+                <w:b/>
+                <w:bCs/>
+                <w:color w:val="999999"/>
+                <w:sz w:val="20"/>
+                <w:szCs w:val="20"/>
+                <w:vertAlign w:val="subscript"/>
+              </w:rPr>
+              <w:t>m</w:t>
+            </w:r>
+            <w:r>
+              <w:rPr>
+                <w:b/>
+                <w:bCs/>
+                <w:color w:val="999999"/>
+                <w:sz w:val="20"/>
+                <w:szCs w:val="20"/>
+              </w:rPr>
+              <w:t>+R</w:t>
+            </w:r>
+            <w:r>
+              <w:rPr>
+                <w:b/>
+                <w:bCs/>
+                <w:color w:val="999999"/>
+                <w:sz w:val="20"/>
+                <w:szCs w:val="20"/>
+                <w:vertAlign w:val="subscript"/>
+              </w:rPr>
+              <w:t>m</w:t>
+            </w:r>
+            <w:r>
+              <w:rPr>
+                <w:b/>
+                <w:bCs/>
+                <w:color w:val="999999"/>
+                <w:sz w:val="20"/>
+                <w:szCs w:val="20"/>
+              </w:rPr>
+              <w:t>)</w:t>
+            </w:r>
+          </w:p>
+          <w:p>
+            <w:pPr>
+              <w:widowControl w:val="0"/>
+              <w:spacing w:line="240" w:lineRule="auto"/>
+              <w:rPr>
+                <w:color w:val="999999"/>
+                <w:sz w:val="20"/>
+                <w:szCs w:val="20"/>
+              </w:rPr>
+            </w:pPr>
+          </w:p>
+          <w:p>
+            <w:pPr>
+              <w:widowControl w:val="0"/>
+              <w:pBdr>
+                <w:top w:val="nil"/>
+                <w:left w:val="nil"/>
+                <w:bottom w:val="nil"/>
+                <w:right w:val="nil"/>
+                <w:between w:val="nil"/>
+              </w:pBdr>
+              <w:spacing w:line="240" w:lineRule="auto"/>
+              <w:jc w:val="both"/>
+              <w:rPr>
+                <w:b/>
+                <w:bCs/>
+                <w:i/>
+                <w:iCs/>
+                <w:color w:val="00B050"/>
+                <w:sz w:val="20"/>
+                <w:szCs w:val="20"/>
+              </w:rPr>
+            </w:pPr>
+            <w:r>
+              <w:rPr>
+                <w:b/>
+                <w:bCs/>
+                <w:i/>
+                <w:iCs/>
+                <w:color w:val="00B050"/>
+                <w:sz w:val="20"/>
+                <w:szCs w:val="20"/>
+              </w:rPr>
+              <w:t>Normal class</w:t>
+            </w:r>
+          </w:p>
+          <w:p>
+            <w:pPr>
+              <w:widowControl w:val="0"/>
+              <w:pBdr>
+                <w:top w:val="nil"/>
+                <w:left w:val="nil"/>
+                <w:bottom w:val="nil"/>
+                <w:right w:val="nil"/>
+                <w:between w:val="nil"/>
+              </w:pBdr>
+              <w:spacing w:line="240" w:lineRule="auto"/>
+              <w:jc w:val="both"/>
+              <w:rPr>
+                <w:b/>
+                <w:bCs/>
+                <w:i/>
+                <w:iCs/>
+                <w:color w:val="999999"/>
+                <w:sz w:val="20"/>
+                <w:szCs w:val="20"/>
+              </w:rPr>
+            </w:pPr>
+          </w:p>
+          <w:p>
+            <w:pPr>
+              <w:widowControl w:val="0"/>
+              <w:pBdr>
+                <w:top w:val="nil"/>
+                <w:left w:val="nil"/>
+                <w:bottom w:val="nil"/>
+                <w:right w:val="nil"/>
+                <w:between w:val="nil"/>
+              </w:pBdr>
+              <w:spacing w:line="240" w:lineRule="auto"/>
+              <w:jc w:val="both"/>
+              <w:rPr>
+                <w:color w:val="999999"/>
+                <w:sz w:val="20"/>
+                <w:szCs w:val="20"/>
+              </w:rPr>
+            </w:pPr>
+            <w:r>
+              <w:rPr>
+                <w:b/>
+                <w:bCs/>
+                <w:i/>
+                <w:iCs/>
+                <w:color w:val="999999"/>
+                <w:sz w:val="20"/>
+                <w:szCs w:val="20"/>
+              </w:rPr>
+              <w:t>F1</w:t>
+            </w:r>
+            <w:r>
+              <w:rPr>
+                <w:color w:val="999999"/>
+                <w:sz w:val="20"/>
+                <w:szCs w:val="20"/>
+              </w:rPr>
+              <w:t xml:space="preserve"> = </w:t>
+            </w:r>
+            <w:r>
+              <w:rPr>
+                <w:color w:val="999999"/>
+                <w:sz w:val="20"/>
+                <w:szCs w:val="20"/>
+              </w:rPr>
+              <w:t>2 * (1*1)</w:t>
+            </w:r>
+            <w:r>
+              <w:rPr>
+                <w:color w:val="999999"/>
+                <w:sz w:val="20"/>
+                <w:szCs w:val="20"/>
+              </w:rPr>
+              <w:t xml:space="preserve"> / (1+1) = 2 * (1/2) = 1</w:t>
+            </w:r>
+          </w:p>
+          <w:p>
+            <w:pPr>
+              <w:widowControl w:val="0"/>
+              <w:pBdr>
+                <w:top w:val="nil"/>
+                <w:left w:val="nil"/>
+                <w:bottom w:val="nil"/>
+                <w:right w:val="nil"/>
+                <w:between w:val="nil"/>
+              </w:pBdr>
+              <w:spacing w:line="240" w:lineRule="auto"/>
+              <w:jc w:val="both"/>
+              <w:rPr>
+                <w:b/>
+                <w:bCs/>
+                <w:i/>
+                <w:iCs/>
+                <w:color w:val="00B050"/>
+                <w:sz w:val="20"/>
+                <w:szCs w:val="20"/>
+              </w:rPr>
+            </w:pPr>
+          </w:p>
+          <w:p>
+            <w:pPr>
+              <w:widowControl w:val="0"/>
+              <w:pBdr>
+                <w:top w:val="nil"/>
+                <w:left w:val="nil"/>
+                <w:bottom w:val="nil"/>
+                <w:right w:val="nil"/>
+                <w:between w:val="nil"/>
+              </w:pBdr>
+              <w:spacing w:line="240" w:lineRule="auto"/>
+              <w:jc w:val="both"/>
+              <w:rPr>
+                <w:b/>
+                <w:bCs/>
+                <w:i/>
+                <w:iCs/>
+                <w:color w:val="00B050"/>
+                <w:sz w:val="20"/>
+                <w:szCs w:val="20"/>
+              </w:rPr>
+            </w:pPr>
+            <w:r>
+              <w:rPr>
+                <w:b/>
+                <w:bCs/>
+                <w:i/>
+                <w:iCs/>
+                <w:color w:val="00B050"/>
+                <w:sz w:val="20"/>
+                <w:szCs w:val="20"/>
+              </w:rPr>
+              <w:t>Viral Pneumonia class</w:t>
+            </w:r>
+          </w:p>
+          <w:p>
+            <w:pPr>
+              <w:widowControl w:val="0"/>
+              <w:pBdr>
+                <w:top w:val="nil"/>
+                <w:left w:val="nil"/>
+                <w:bottom w:val="nil"/>
+                <w:right w:val="nil"/>
+                <w:between w:val="nil"/>
+              </w:pBdr>
+              <w:spacing w:line="240" w:lineRule="auto"/>
+              <w:jc w:val="both"/>
+              <w:rPr>
+                <w:b/>
+                <w:bCs/>
+                <w:i/>
+                <w:iCs/>
+                <w:color w:val="999999"/>
+                <w:sz w:val="20"/>
+                <w:szCs w:val="20"/>
+              </w:rPr>
+            </w:pPr>
+          </w:p>
+          <w:p>
+            <w:pPr>
+              <w:widowControl w:val="0"/>
+              <w:pBdr>
+                <w:top w:val="nil"/>
+                <w:left w:val="nil"/>
+                <w:bottom w:val="nil"/>
+                <w:right w:val="nil"/>
+                <w:between w:val="nil"/>
+              </w:pBdr>
+              <w:spacing w:line="240" w:lineRule="auto"/>
+              <w:jc w:val="both"/>
+              <w:rPr>
+                <w:color w:val="999999"/>
+                <w:sz w:val="20"/>
+                <w:szCs w:val="20"/>
+              </w:rPr>
+            </w:pPr>
+            <w:r>
+              <w:rPr>
+                <w:b/>
+                <w:bCs/>
+                <w:i/>
+                <w:iCs/>
+                <w:color w:val="999999"/>
+                <w:sz w:val="20"/>
+                <w:szCs w:val="20"/>
+              </w:rPr>
+              <w:t>F1</w:t>
+            </w:r>
+            <w:r>
+              <w:rPr>
+                <w:color w:val="999999"/>
+                <w:sz w:val="20"/>
+                <w:szCs w:val="20"/>
+              </w:rPr>
+              <w:t xml:space="preserve"> = </w:t>
+            </w:r>
+            <w:r>
+              <w:rPr>
+                <w:color w:val="999999"/>
+                <w:sz w:val="20"/>
+                <w:szCs w:val="20"/>
+              </w:rPr>
+              <w:t>2 * (0,71*1) / (0,71+1) = 2 * (0,71/1,71) ~= 0,83</w:t>
+            </w:r>
+          </w:p>
+          <w:p>
+            <w:pPr>
+              <w:widowControl w:val="0"/>
+              <w:spacing w:line="240" w:lineRule="auto"/>
+              <w:rPr>
+                <w:color w:val="999999"/>
+                <w:sz w:val="20"/>
+                <w:szCs w:val="20"/>
+              </w:rPr>
+            </w:pPr>
+          </w:p>
+          <w:p>
+            <w:pPr>
+              <w:widowControl w:val="0"/>
+              <w:pBdr>
+                <w:top w:val="nil"/>
+                <w:left w:val="nil"/>
+                <w:bottom w:val="nil"/>
+                <w:right w:val="nil"/>
+                <w:between w:val="nil"/>
+              </w:pBdr>
+              <w:spacing w:line="240" w:lineRule="auto"/>
+              <w:jc w:val="both"/>
+              <w:rPr>
+                <w:b/>
+                <w:bCs/>
+                <w:i/>
+                <w:iCs/>
+                <w:color w:val="00B050"/>
+                <w:sz w:val="20"/>
+                <w:szCs w:val="20"/>
+              </w:rPr>
+            </w:pPr>
+            <w:r>
+              <w:rPr>
+                <w:b/>
+                <w:bCs/>
+                <w:i/>
+                <w:iCs/>
+                <w:color w:val="00B050"/>
+                <w:sz w:val="20"/>
+                <w:szCs w:val="20"/>
+              </w:rPr>
+              <w:t>Bacterial Pneumonia class</w:t>
+            </w:r>
+          </w:p>
+          <w:p>
+            <w:pPr>
+              <w:widowControl w:val="0"/>
+              <w:pBdr>
+                <w:top w:val="nil"/>
+                <w:left w:val="nil"/>
+                <w:bottom w:val="nil"/>
+                <w:right w:val="nil"/>
+                <w:between w:val="nil"/>
+              </w:pBdr>
+              <w:spacing w:line="240" w:lineRule="auto"/>
+              <w:jc w:val="both"/>
+              <w:rPr>
+                <w:b/>
+                <w:bCs/>
+                <w:i/>
+                <w:iCs/>
+                <w:color w:val="999999"/>
+                <w:sz w:val="20"/>
+                <w:szCs w:val="20"/>
+              </w:rPr>
+            </w:pPr>
+          </w:p>
+          <w:p>
+            <w:pPr>
+              <w:widowControl w:val="0"/>
+              <w:pBdr>
+                <w:top w:val="nil"/>
+                <w:left w:val="nil"/>
+                <w:bottom w:val="nil"/>
+                <w:right w:val="nil"/>
+                <w:between w:val="nil"/>
+              </w:pBdr>
+              <w:spacing w:line="240" w:lineRule="auto"/>
+              <w:jc w:val="both"/>
+              <w:rPr>
+                <w:color w:val="999999"/>
+              </w:rPr>
+            </w:pPr>
+            <w:r>
+              <w:rPr>
+                <w:b/>
+                <w:bCs/>
+                <w:i/>
+                <w:iCs/>
+                <w:color w:val="999999"/>
+                <w:sz w:val="20"/>
+                <w:szCs w:val="20"/>
+              </w:rPr>
+              <w:t>F1</w:t>
+            </w:r>
+            <w:r>
+              <w:rPr>
+                <w:color w:val="999999"/>
+                <w:sz w:val="20"/>
+                <w:szCs w:val="20"/>
+              </w:rPr>
+              <w:t xml:space="preserve"> = </w:t>
+            </w:r>
+            <w:r>
+              <w:rPr>
+                <w:color w:val="999999"/>
+                <w:sz w:val="20"/>
+                <w:szCs w:val="20"/>
+              </w:rPr>
+              <w:t xml:space="preserve">2 * (1*0,6) / (1+0,6) = 2 * (0,6/1,6) </w:t>
+            </w:r>
+            <w:r>
+              <w:rPr>
+                <w:color w:val="999999"/>
+                <w:sz w:val="20"/>
+                <w:szCs w:val="20"/>
+              </w:rPr>
+              <w:t>~= 0,</w:t>
+            </w:r>
+            <w:r>
+              <w:rPr>
+                <w:color w:val="999999"/>
+                <w:sz w:val="20"/>
+                <w:szCs w:val="20"/>
+              </w:rPr>
+              <w:t>75</w:t>
+            </w:r>
           </w:p>
         </w:tc>
       </w:tr>

--- a/2- Build a Model with Google AutoML/Build_a_model_project_files/automl-modeling-report.docx
+++ b/2- Build a Model with Google AutoML/Build_a_model_project_files/automl-modeling-report.docx
@@ -2353,7 +2353,25 @@
                 <w:sz w:val="20"/>
                 <w:szCs w:val="20"/>
               </w:rPr>
-              <w:t xml:space="preserve"> = TP/(TP+FP) = 10/(10+2) = 10/12 ~= 0,83</w:t>
+              <w:t xml:space="preserve"> = TP/(TP+FP) = 10</w:t>
+            </w:r>
+            <w:proofErr w:type="gramStart"/>
+            <w:r>
+              <w:rPr>
+                <w:color w:val="999999"/>
+                <w:sz w:val="20"/>
+                <w:szCs w:val="20"/>
+              </w:rPr>
+              <w:t>/(</w:t>
+            </w:r>
+            <w:proofErr w:type="gramEnd"/>
+            <w:r>
+              <w:rPr>
+                <w:color w:val="999999"/>
+                <w:sz w:val="20"/>
+                <w:szCs w:val="20"/>
+              </w:rPr>
+              <w:t>10+2) = 10/12 ~= 0,83</w:t>
             </w:r>
           </w:p>
           <w:p>
@@ -2394,6 +2412,7 @@
               </w:rPr>
               <w:t xml:space="preserve"> = TP/(TP+FN) = 10</w:t>
             </w:r>
+            <w:proofErr w:type="gramStart"/>
             <w:r>
               <w:rPr>
                 <w:color w:val="999999"/>
@@ -2408,7 +2427,16 @@
                 <w:sz w:val="20"/>
                 <w:szCs w:val="20"/>
               </w:rPr>
-              <w:t>(10+0) = 10/10 = 1</w:t>
+              <w:t>(</w:t>
+            </w:r>
+            <w:proofErr w:type="gramEnd"/>
+            <w:r>
+              <w:rPr>
+                <w:color w:val="999999"/>
+                <w:sz w:val="20"/>
+                <w:szCs w:val="20"/>
+              </w:rPr>
+              <w:t>10+0) = 10/10 = 1</w:t>
             </w:r>
           </w:p>
           <w:p>
@@ -2544,6 +2572,7 @@
               </w:rPr>
               <w:t xml:space="preserve"> = TP/(TP+FP) = 8</w:t>
             </w:r>
+            <w:proofErr w:type="gramStart"/>
             <w:r>
               <w:rPr>
                 <w:color w:val="999999"/>
@@ -2552,6 +2581,7 @@
               </w:rPr>
               <w:t>/(</w:t>
             </w:r>
+            <w:proofErr w:type="gramEnd"/>
             <w:r>
               <w:rPr>
                 <w:color w:val="999999"/>
@@ -2613,7 +2643,16 @@
                 <w:sz w:val="20"/>
                 <w:szCs w:val="20"/>
               </w:rPr>
-              <w:t>8/</w:t>
+              <w:t>8</w:t>
+            </w:r>
+            <w:proofErr w:type="gramStart"/>
+            <w:r>
+              <w:rPr>
+                <w:color w:val="999999"/>
+                <w:sz w:val="20"/>
+                <w:szCs w:val="20"/>
+              </w:rPr>
+              <w:t>/</w:t>
             </w:r>
             <w:r>
               <w:rPr>
@@ -2623,6 +2662,7 @@
               </w:rPr>
               <w:t>(</w:t>
             </w:r>
+            <w:proofErr w:type="gramEnd"/>
             <w:r>
               <w:rPr>
                 <w:color w:val="999999"/>
@@ -3018,6 +3058,7 @@
               </w:rPr>
               <w:t>9</w:t>
             </w:r>
+            <w:proofErr w:type="gramStart"/>
             <w:r>
               <w:rPr>
                 <w:color w:val="999999"/>
@@ -3026,6 +3067,7 @@
               </w:rPr>
               <w:t>/(</w:t>
             </w:r>
+            <w:proofErr w:type="gramEnd"/>
             <w:r>
               <w:rPr>
                 <w:color w:val="999999"/>
@@ -3129,6 +3171,7 @@
               </w:rPr>
               <w:t>9</w:t>
             </w:r>
+            <w:proofErr w:type="gramStart"/>
             <w:r>
               <w:rPr>
                 <w:color w:val="999999"/>
@@ -3137,6 +3180,7 @@
               </w:rPr>
               <w:t>/(</w:t>
             </w:r>
+            <w:proofErr w:type="gramEnd"/>
             <w:r>
               <w:rPr>
                 <w:color w:val="999999"/>
@@ -3394,6 +3438,7 @@
               </w:rPr>
               <w:t>8</w:t>
             </w:r>
+            <w:proofErr w:type="gramStart"/>
             <w:r>
               <w:rPr>
                 <w:color w:val="999999"/>
@@ -3402,6 +3447,7 @@
               </w:rPr>
               <w:t>/(</w:t>
             </w:r>
+            <w:proofErr w:type="gramEnd"/>
             <w:r>
               <w:rPr>
                 <w:color w:val="999999"/>
@@ -3521,6 +3567,7 @@
               </w:rPr>
               <w:t>8</w:t>
             </w:r>
+            <w:proofErr w:type="gramStart"/>
             <w:r>
               <w:rPr>
                 <w:color w:val="999999"/>
@@ -3529,6 +3576,7 @@
               </w:rPr>
               <w:t>/(</w:t>
             </w:r>
+            <w:proofErr w:type="gramEnd"/>
             <w:r>
               <w:rPr>
                 <w:color w:val="999999"/>
@@ -3882,6 +3930,7 @@
               </w:rPr>
               <w:t>1</w:t>
             </w:r>
+            <w:proofErr w:type="gramStart"/>
             <w:r>
               <w:rPr>
                 <w:color w:val="999999"/>
@@ -3890,6 +3939,7 @@
               </w:rPr>
               <w:t>/(</w:t>
             </w:r>
+            <w:proofErr w:type="gramEnd"/>
             <w:r>
               <w:rPr>
                 <w:color w:val="999999"/>
@@ -4009,6 +4059,7 @@
               </w:rPr>
               <w:t>1</w:t>
             </w:r>
+            <w:proofErr w:type="gramStart"/>
             <w:r>
               <w:rPr>
                 <w:color w:val="999999"/>
@@ -4017,6 +4068,7 @@
               </w:rPr>
               <w:t>/(</w:t>
             </w:r>
+            <w:proofErr w:type="gramEnd"/>
             <w:r>
               <w:rPr>
                 <w:color w:val="999999"/>
@@ -4242,6 +4294,7 @@
               </w:rPr>
               <w:t>0</w:t>
             </w:r>
+            <w:proofErr w:type="gramStart"/>
             <w:r>
               <w:rPr>
                 <w:color w:val="999999"/>
@@ -4250,6 +4303,7 @@
               </w:rPr>
               <w:t>/(</w:t>
             </w:r>
+            <w:proofErr w:type="gramEnd"/>
             <w:r>
               <w:rPr>
                 <w:color w:val="999999"/>
@@ -4378,6 +4432,7 @@
               </w:rPr>
               <w:t>0</w:t>
             </w:r>
+            <w:proofErr w:type="gramStart"/>
             <w:r>
               <w:rPr>
                 <w:color w:val="999999"/>
@@ -4386,6 +4441,7 @@
               </w:rPr>
               <w:t>/(</w:t>
             </w:r>
+            <w:proofErr w:type="gramEnd"/>
             <w:r>
               <w:rPr>
                 <w:color w:val="999999"/>
@@ -5225,7 +5281,25 @@
                 <w:sz w:val="20"/>
                 <w:szCs w:val="20"/>
               </w:rPr>
-              <w:t>With unbalanced data that have a majority of pneumonia images</w:t>
+              <w:t xml:space="preserve">With unbalanced data that have </w:t>
+            </w:r>
+            <w:proofErr w:type="gramStart"/>
+            <w:r>
+              <w:rPr>
+                <w:color w:val="999999"/>
+                <w:sz w:val="20"/>
+                <w:szCs w:val="20"/>
+              </w:rPr>
+              <w:t>a majority of</w:t>
+            </w:r>
+            <w:proofErr w:type="gramEnd"/>
+            <w:r>
+              <w:rPr>
+                <w:color w:val="999999"/>
+                <w:sz w:val="20"/>
+                <w:szCs w:val="20"/>
+              </w:rPr>
+              <w:t xml:space="preserve"> pneumonia images</w:t>
             </w:r>
             <w:r>
               <w:rPr>
@@ -6240,6 +6314,7 @@
               </w:rPr>
               <w:t>6</w:t>
             </w:r>
+            <w:proofErr w:type="gramStart"/>
             <w:r>
               <w:rPr>
                 <w:color w:val="999999"/>
@@ -6248,6 +6323,7 @@
               </w:rPr>
               <w:t>/(</w:t>
             </w:r>
+            <w:proofErr w:type="gramEnd"/>
             <w:r>
               <w:rPr>
                 <w:color w:val="999999"/>
@@ -6367,6 +6443,7 @@
               </w:rPr>
               <w:t>6</w:t>
             </w:r>
+            <w:proofErr w:type="gramStart"/>
             <w:r>
               <w:rPr>
                 <w:color w:val="999999"/>
@@ -6375,6 +6452,7 @@
               </w:rPr>
               <w:t>/(</w:t>
             </w:r>
+            <w:proofErr w:type="gramEnd"/>
             <w:r>
               <w:rPr>
                 <w:color w:val="999999"/>
@@ -6573,6 +6651,7 @@
               </w:rPr>
               <w:t>30</w:t>
             </w:r>
+            <w:proofErr w:type="gramStart"/>
             <w:r>
               <w:rPr>
                 <w:color w:val="999999"/>
@@ -6581,6 +6660,7 @@
               </w:rPr>
               <w:t>/(</w:t>
             </w:r>
+            <w:proofErr w:type="gramEnd"/>
             <w:r>
               <w:rPr>
                 <w:color w:val="999999"/>
@@ -6708,6 +6788,7 @@
               </w:rPr>
               <w:t>30</w:t>
             </w:r>
+            <w:proofErr w:type="gramStart"/>
             <w:r>
               <w:rPr>
                 <w:color w:val="999999"/>
@@ -6716,6 +6797,7 @@
               </w:rPr>
               <w:t>/(</w:t>
             </w:r>
+            <w:proofErr w:type="gramEnd"/>
             <w:r>
               <w:rPr>
                 <w:color w:val="999999"/>
@@ -8236,6 +8318,7 @@
               </w:rPr>
               <w:t>8</w:t>
             </w:r>
+            <w:proofErr w:type="gramStart"/>
             <w:r>
               <w:rPr>
                 <w:color w:val="999999"/>
@@ -8244,6 +8327,7 @@
               </w:rPr>
               <w:t>/(</w:t>
             </w:r>
+            <w:proofErr w:type="gramEnd"/>
             <w:r>
               <w:rPr>
                 <w:color w:val="999999"/>
@@ -8379,6 +8463,7 @@
               </w:rPr>
               <w:t>8</w:t>
             </w:r>
+            <w:proofErr w:type="gramStart"/>
             <w:r>
               <w:rPr>
                 <w:color w:val="999999"/>
@@ -8387,6 +8472,7 @@
               </w:rPr>
               <w:t>/(</w:t>
             </w:r>
+            <w:proofErr w:type="gramEnd"/>
             <w:r>
               <w:rPr>
                 <w:color w:val="999999"/>
@@ -8585,6 +8671,7 @@
               </w:rPr>
               <w:t>9</w:t>
             </w:r>
+            <w:proofErr w:type="gramStart"/>
             <w:r>
               <w:rPr>
                 <w:color w:val="999999"/>
@@ -8593,6 +8680,7 @@
               </w:rPr>
               <w:t>/(</w:t>
             </w:r>
+            <w:proofErr w:type="gramEnd"/>
             <w:r>
               <w:rPr>
                 <w:color w:val="999999"/>
@@ -8720,6 +8808,7 @@
               </w:rPr>
               <w:t>9</w:t>
             </w:r>
+            <w:proofErr w:type="gramStart"/>
             <w:r>
               <w:rPr>
                 <w:color w:val="999999"/>
@@ -8728,6 +8817,7 @@
               </w:rPr>
               <w:t>/(</w:t>
             </w:r>
+            <w:proofErr w:type="gramEnd"/>
             <w:r>
               <w:rPr>
                 <w:color w:val="999999"/>
@@ -10506,6 +10596,719 @@
           <w:p>
             <w:pPr>
               <w:widowControl w:val="0"/>
+              <w:pBdr>
+                <w:top w:val="nil"/>
+                <w:left w:val="nil"/>
+                <w:bottom w:val="nil"/>
+                <w:right w:val="nil"/>
+                <w:between w:val="nil"/>
+              </w:pBdr>
+              <w:spacing w:line="240" w:lineRule="auto"/>
+              <w:jc w:val="both"/>
+              <w:rPr>
+                <w:color w:val="999999"/>
+                <w:sz w:val="20"/>
+                <w:szCs w:val="20"/>
+              </w:rPr>
+            </w:pPr>
+          </w:p>
+          <w:p>
+            <w:pPr>
+              <w:widowControl w:val="0"/>
+              <w:pBdr>
+                <w:top w:val="nil"/>
+                <w:left w:val="nil"/>
+                <w:bottom w:val="nil"/>
+                <w:right w:val="nil"/>
+                <w:between w:val="nil"/>
+              </w:pBdr>
+              <w:spacing w:line="240" w:lineRule="auto"/>
+              <w:jc w:val="both"/>
+              <w:rPr>
+                <w:color w:val="999999"/>
+                <w:sz w:val="20"/>
+                <w:szCs w:val="20"/>
+              </w:rPr>
+            </w:pPr>
+            <w:r>
+              <w:rPr>
+                <w:color w:val="999999"/>
+                <w:sz w:val="20"/>
+                <w:szCs w:val="20"/>
+              </w:rPr>
+              <w:t>From the image</w:t>
+            </w:r>
+            <w:r>
+              <w:rPr>
+                <w:color w:val="999999"/>
+                <w:sz w:val="20"/>
+                <w:szCs w:val="20"/>
+              </w:rPr>
+              <w:t>s</w:t>
+            </w:r>
+            <w:r>
+              <w:rPr>
+                <w:color w:val="999999"/>
+                <w:sz w:val="20"/>
+                <w:szCs w:val="20"/>
+              </w:rPr>
+              <w:t xml:space="preserve"> below we can see that:</w:t>
+            </w:r>
+          </w:p>
+          <w:p>
+            <w:pPr>
+              <w:widowControl w:val="0"/>
+              <w:pBdr>
+                <w:top w:val="nil"/>
+                <w:left w:val="nil"/>
+                <w:bottom w:val="nil"/>
+                <w:right w:val="nil"/>
+                <w:between w:val="nil"/>
+              </w:pBdr>
+              <w:spacing w:line="240" w:lineRule="auto"/>
+              <w:jc w:val="both"/>
+              <w:rPr>
+                <w:color w:val="999999"/>
+                <w:sz w:val="20"/>
+                <w:szCs w:val="20"/>
+              </w:rPr>
+            </w:pPr>
+          </w:p>
+          <w:p>
+            <w:pPr>
+              <w:widowControl w:val="0"/>
+              <w:pBdr>
+                <w:top w:val="nil"/>
+                <w:left w:val="nil"/>
+                <w:bottom w:val="nil"/>
+                <w:right w:val="nil"/>
+                <w:between w:val="nil"/>
+              </w:pBdr>
+              <w:spacing w:line="240" w:lineRule="auto"/>
+              <w:jc w:val="both"/>
+              <w:rPr>
+                <w:color w:val="999999"/>
+                <w:sz w:val="20"/>
+                <w:szCs w:val="20"/>
+              </w:rPr>
+            </w:pPr>
+            <w:r>
+              <w:rPr>
+                <w:color w:val="999999"/>
+                <w:sz w:val="20"/>
+                <w:szCs w:val="20"/>
+              </w:rPr>
+              <w:t xml:space="preserve">For </w:t>
+            </w:r>
+            <w:r>
+              <w:rPr>
+                <w:b/>
+                <w:bCs/>
+                <w:i/>
+                <w:iCs/>
+                <w:color w:val="999999"/>
+                <w:sz w:val="20"/>
+                <w:szCs w:val="20"/>
+              </w:rPr>
+              <w:t>normal</w:t>
+            </w:r>
+            <w:r>
+              <w:rPr>
+                <w:color w:val="999999"/>
+                <w:sz w:val="20"/>
+                <w:szCs w:val="20"/>
+              </w:rPr>
+              <w:t xml:space="preserve"> class:</w:t>
+            </w:r>
+          </w:p>
+          <w:p>
+            <w:pPr>
+              <w:widowControl w:val="0"/>
+              <w:pBdr>
+                <w:top w:val="nil"/>
+                <w:left w:val="nil"/>
+                <w:bottom w:val="nil"/>
+                <w:right w:val="nil"/>
+                <w:between w:val="nil"/>
+              </w:pBdr>
+              <w:spacing w:line="240" w:lineRule="auto"/>
+              <w:jc w:val="both"/>
+              <w:rPr>
+                <w:color w:val="999999"/>
+                <w:sz w:val="20"/>
+                <w:szCs w:val="20"/>
+              </w:rPr>
+            </w:pPr>
+          </w:p>
+          <w:p>
+            <w:pPr>
+              <w:pStyle w:val="ListParagraph"/>
+              <w:widowControl w:val="0"/>
+              <w:numPr>
+                <w:ilvl w:val="0"/>
+                <w:numId w:val="2"/>
+              </w:numPr>
+              <w:pBdr>
+                <w:top w:val="nil"/>
+                <w:left w:val="nil"/>
+                <w:bottom w:val="nil"/>
+                <w:right w:val="nil"/>
+                <w:between w:val="nil"/>
+              </w:pBdr>
+              <w:spacing w:line="240" w:lineRule="auto"/>
+              <w:jc w:val="both"/>
+              <w:rPr>
+                <w:color w:val="999999"/>
+                <w:sz w:val="20"/>
+                <w:szCs w:val="20"/>
+              </w:rPr>
+            </w:pPr>
+            <w:r>
+              <w:rPr>
+                <w:color w:val="999999"/>
+                <w:sz w:val="20"/>
+                <w:szCs w:val="20"/>
+              </w:rPr>
+              <w:t>TP = 10 (100%),</w:t>
+            </w:r>
+          </w:p>
+          <w:p>
+            <w:pPr>
+              <w:pStyle w:val="ListParagraph"/>
+              <w:widowControl w:val="0"/>
+              <w:numPr>
+                <w:ilvl w:val="0"/>
+                <w:numId w:val="2"/>
+              </w:numPr>
+              <w:pBdr>
+                <w:top w:val="nil"/>
+                <w:left w:val="nil"/>
+                <w:bottom w:val="nil"/>
+                <w:right w:val="nil"/>
+                <w:between w:val="nil"/>
+              </w:pBdr>
+              <w:spacing w:line="240" w:lineRule="auto"/>
+              <w:jc w:val="both"/>
+              <w:rPr>
+                <w:color w:val="999999"/>
+                <w:sz w:val="20"/>
+                <w:szCs w:val="20"/>
+              </w:rPr>
+            </w:pPr>
+            <w:r>
+              <w:rPr>
+                <w:color w:val="999999"/>
+                <w:sz w:val="20"/>
+                <w:szCs w:val="20"/>
+              </w:rPr>
+              <w:t>FN = 0 (0%),</w:t>
+            </w:r>
+          </w:p>
+          <w:p>
+            <w:pPr>
+              <w:pStyle w:val="ListParagraph"/>
+              <w:widowControl w:val="0"/>
+              <w:numPr>
+                <w:ilvl w:val="0"/>
+                <w:numId w:val="2"/>
+              </w:numPr>
+              <w:pBdr>
+                <w:top w:val="nil"/>
+                <w:left w:val="nil"/>
+                <w:bottom w:val="nil"/>
+                <w:right w:val="nil"/>
+                <w:between w:val="nil"/>
+              </w:pBdr>
+              <w:spacing w:line="240" w:lineRule="auto"/>
+              <w:jc w:val="both"/>
+              <w:rPr>
+                <w:color w:val="999999"/>
+                <w:sz w:val="20"/>
+                <w:szCs w:val="20"/>
+              </w:rPr>
+            </w:pPr>
+            <w:r>
+              <w:rPr>
+                <w:color w:val="999999"/>
+                <w:sz w:val="20"/>
+                <w:szCs w:val="20"/>
+              </w:rPr>
+              <w:t xml:space="preserve">FP = </w:t>
+            </w:r>
+            <w:r>
+              <w:rPr>
+                <w:color w:val="999999"/>
+                <w:sz w:val="20"/>
+                <w:szCs w:val="20"/>
+              </w:rPr>
+              <w:t>0</w:t>
+            </w:r>
+            <w:r>
+              <w:rPr>
+                <w:color w:val="999999"/>
+                <w:sz w:val="20"/>
+                <w:szCs w:val="20"/>
+              </w:rPr>
+              <w:t xml:space="preserve"> (</w:t>
+            </w:r>
+            <w:r>
+              <w:rPr>
+                <w:color w:val="999999"/>
+                <w:sz w:val="20"/>
+                <w:szCs w:val="20"/>
+              </w:rPr>
+              <w:t>0</w:t>
+            </w:r>
+            <w:r>
+              <w:rPr>
+                <w:color w:val="999999"/>
+                <w:sz w:val="20"/>
+                <w:szCs w:val="20"/>
+              </w:rPr>
+              <w:t>%),</w:t>
+            </w:r>
+          </w:p>
+          <w:p>
+            <w:pPr>
+              <w:widowControl w:val="0"/>
+              <w:pBdr>
+                <w:top w:val="nil"/>
+                <w:left w:val="nil"/>
+                <w:bottom w:val="nil"/>
+                <w:right w:val="nil"/>
+                <w:between w:val="nil"/>
+              </w:pBdr>
+              <w:spacing w:line="240" w:lineRule="auto"/>
+              <w:jc w:val="both"/>
+              <w:rPr>
+                <w:color w:val="999999"/>
+                <w:sz w:val="20"/>
+                <w:szCs w:val="20"/>
+              </w:rPr>
+            </w:pPr>
+          </w:p>
+          <w:p>
+            <w:pPr>
+              <w:widowControl w:val="0"/>
+              <w:pBdr>
+                <w:top w:val="nil"/>
+                <w:left w:val="nil"/>
+                <w:bottom w:val="nil"/>
+                <w:right w:val="nil"/>
+                <w:between w:val="nil"/>
+              </w:pBdr>
+              <w:spacing w:line="240" w:lineRule="auto"/>
+              <w:jc w:val="both"/>
+              <w:rPr>
+                <w:color w:val="999999"/>
+                <w:sz w:val="20"/>
+                <w:szCs w:val="20"/>
+              </w:rPr>
+            </w:pPr>
+            <w:r>
+              <w:rPr>
+                <w:color w:val="999999"/>
+                <w:sz w:val="20"/>
+                <w:szCs w:val="20"/>
+              </w:rPr>
+              <w:t xml:space="preserve">For </w:t>
+            </w:r>
+            <w:r>
+              <w:rPr>
+                <w:b/>
+                <w:bCs/>
+                <w:i/>
+                <w:iCs/>
+                <w:color w:val="999999"/>
+                <w:sz w:val="20"/>
+                <w:szCs w:val="20"/>
+              </w:rPr>
+              <w:t>viral p</w:t>
+            </w:r>
+            <w:r>
+              <w:rPr>
+                <w:b/>
+                <w:bCs/>
+                <w:i/>
+                <w:iCs/>
+                <w:color w:val="999999"/>
+                <w:sz w:val="20"/>
+                <w:szCs w:val="20"/>
+              </w:rPr>
+              <w:t>neumonia</w:t>
+            </w:r>
+            <w:r>
+              <w:rPr>
+                <w:color w:val="999999"/>
+                <w:sz w:val="20"/>
+                <w:szCs w:val="20"/>
+              </w:rPr>
+              <w:t xml:space="preserve"> class:</w:t>
+            </w:r>
+          </w:p>
+          <w:p>
+            <w:pPr>
+              <w:widowControl w:val="0"/>
+              <w:pBdr>
+                <w:top w:val="nil"/>
+                <w:left w:val="nil"/>
+                <w:bottom w:val="nil"/>
+                <w:right w:val="nil"/>
+                <w:between w:val="nil"/>
+              </w:pBdr>
+              <w:spacing w:line="240" w:lineRule="auto"/>
+              <w:jc w:val="both"/>
+              <w:rPr>
+                <w:color w:val="999999"/>
+                <w:sz w:val="20"/>
+                <w:szCs w:val="20"/>
+              </w:rPr>
+            </w:pPr>
+          </w:p>
+          <w:p>
+            <w:pPr>
+              <w:pStyle w:val="ListParagraph"/>
+              <w:widowControl w:val="0"/>
+              <w:numPr>
+                <w:ilvl w:val="0"/>
+                <w:numId w:val="2"/>
+              </w:numPr>
+              <w:pBdr>
+                <w:top w:val="nil"/>
+                <w:left w:val="nil"/>
+                <w:bottom w:val="nil"/>
+                <w:right w:val="nil"/>
+                <w:between w:val="nil"/>
+              </w:pBdr>
+              <w:spacing w:line="240" w:lineRule="auto"/>
+              <w:jc w:val="both"/>
+              <w:rPr>
+                <w:color w:val="999999"/>
+                <w:sz w:val="20"/>
+                <w:szCs w:val="20"/>
+              </w:rPr>
+            </w:pPr>
+            <w:r>
+              <w:rPr>
+                <w:color w:val="999999"/>
+                <w:sz w:val="20"/>
+                <w:szCs w:val="20"/>
+              </w:rPr>
+              <w:t>TP = 10 (100%),</w:t>
+            </w:r>
+          </w:p>
+          <w:p>
+            <w:pPr>
+              <w:pStyle w:val="ListParagraph"/>
+              <w:widowControl w:val="0"/>
+              <w:numPr>
+                <w:ilvl w:val="0"/>
+                <w:numId w:val="2"/>
+              </w:numPr>
+              <w:pBdr>
+                <w:top w:val="nil"/>
+                <w:left w:val="nil"/>
+                <w:bottom w:val="nil"/>
+                <w:right w:val="nil"/>
+                <w:between w:val="nil"/>
+              </w:pBdr>
+              <w:spacing w:line="240" w:lineRule="auto"/>
+              <w:jc w:val="both"/>
+              <w:rPr>
+                <w:color w:val="999999"/>
+                <w:sz w:val="20"/>
+                <w:szCs w:val="20"/>
+              </w:rPr>
+            </w:pPr>
+            <w:r>
+              <w:rPr>
+                <w:color w:val="999999"/>
+                <w:sz w:val="20"/>
+                <w:szCs w:val="20"/>
+              </w:rPr>
+              <w:t>FN = 0 (0%),</w:t>
+            </w:r>
+          </w:p>
+          <w:p>
+            <w:pPr>
+              <w:pStyle w:val="ListParagraph"/>
+              <w:widowControl w:val="0"/>
+              <w:numPr>
+                <w:ilvl w:val="0"/>
+                <w:numId w:val="2"/>
+              </w:numPr>
+              <w:pBdr>
+                <w:top w:val="nil"/>
+                <w:left w:val="nil"/>
+                <w:bottom w:val="nil"/>
+                <w:right w:val="nil"/>
+                <w:between w:val="nil"/>
+              </w:pBdr>
+              <w:spacing w:line="240" w:lineRule="auto"/>
+              <w:jc w:val="both"/>
+              <w:rPr>
+                <w:color w:val="999999"/>
+                <w:sz w:val="20"/>
+                <w:szCs w:val="20"/>
+              </w:rPr>
+            </w:pPr>
+            <w:r>
+              <w:rPr>
+                <w:color w:val="999999"/>
+                <w:sz w:val="20"/>
+                <w:szCs w:val="20"/>
+              </w:rPr>
+              <w:t>FP = 4 (40%),</w:t>
+            </w:r>
+          </w:p>
+          <w:p>
+            <w:pPr>
+              <w:pStyle w:val="ListParagraph"/>
+              <w:widowControl w:val="0"/>
+              <w:pBdr>
+                <w:top w:val="nil"/>
+                <w:left w:val="nil"/>
+                <w:bottom w:val="nil"/>
+                <w:right w:val="nil"/>
+                <w:between w:val="nil"/>
+              </w:pBdr>
+              <w:spacing w:line="240" w:lineRule="auto"/>
+              <w:jc w:val="both"/>
+              <w:rPr>
+                <w:color w:val="999999"/>
+                <w:sz w:val="20"/>
+                <w:szCs w:val="20"/>
+              </w:rPr>
+            </w:pPr>
+          </w:p>
+          <w:p>
+            <w:pPr>
+              <w:widowControl w:val="0"/>
+              <w:pBdr>
+                <w:top w:val="nil"/>
+                <w:left w:val="nil"/>
+                <w:bottom w:val="nil"/>
+                <w:right w:val="nil"/>
+                <w:between w:val="nil"/>
+              </w:pBdr>
+              <w:spacing w:line="240" w:lineRule="auto"/>
+              <w:jc w:val="both"/>
+              <w:rPr>
+                <w:color w:val="999999"/>
+                <w:sz w:val="20"/>
+                <w:szCs w:val="20"/>
+              </w:rPr>
+            </w:pPr>
+            <w:r>
+              <w:rPr>
+                <w:color w:val="999999"/>
+                <w:sz w:val="20"/>
+                <w:szCs w:val="20"/>
+              </w:rPr>
+              <w:t xml:space="preserve">For </w:t>
+            </w:r>
+            <w:r>
+              <w:rPr>
+                <w:b/>
+                <w:bCs/>
+                <w:i/>
+                <w:iCs/>
+                <w:color w:val="999999"/>
+                <w:sz w:val="20"/>
+                <w:szCs w:val="20"/>
+              </w:rPr>
+              <w:t>bacterial p</w:t>
+            </w:r>
+            <w:r>
+              <w:rPr>
+                <w:b/>
+                <w:bCs/>
+                <w:i/>
+                <w:iCs/>
+                <w:color w:val="999999"/>
+                <w:sz w:val="20"/>
+                <w:szCs w:val="20"/>
+              </w:rPr>
+              <w:t>neumonia</w:t>
+            </w:r>
+            <w:r>
+              <w:rPr>
+                <w:color w:val="999999"/>
+                <w:sz w:val="20"/>
+                <w:szCs w:val="20"/>
+              </w:rPr>
+              <w:t xml:space="preserve"> class:</w:t>
+            </w:r>
+          </w:p>
+          <w:p>
+            <w:pPr>
+              <w:widowControl w:val="0"/>
+              <w:pBdr>
+                <w:top w:val="nil"/>
+                <w:left w:val="nil"/>
+                <w:bottom w:val="nil"/>
+                <w:right w:val="nil"/>
+                <w:between w:val="nil"/>
+              </w:pBdr>
+              <w:spacing w:line="240" w:lineRule="auto"/>
+              <w:jc w:val="both"/>
+              <w:rPr>
+                <w:color w:val="999999"/>
+                <w:sz w:val="20"/>
+                <w:szCs w:val="20"/>
+              </w:rPr>
+            </w:pPr>
+          </w:p>
+          <w:p>
+            <w:pPr>
+              <w:pStyle w:val="ListParagraph"/>
+              <w:widowControl w:val="0"/>
+              <w:numPr>
+                <w:ilvl w:val="0"/>
+                <w:numId w:val="2"/>
+              </w:numPr>
+              <w:pBdr>
+                <w:top w:val="nil"/>
+                <w:left w:val="nil"/>
+                <w:bottom w:val="nil"/>
+                <w:right w:val="nil"/>
+                <w:between w:val="nil"/>
+              </w:pBdr>
+              <w:spacing w:line="240" w:lineRule="auto"/>
+              <w:jc w:val="both"/>
+              <w:rPr>
+                <w:color w:val="999999"/>
+                <w:sz w:val="20"/>
+                <w:szCs w:val="20"/>
+              </w:rPr>
+            </w:pPr>
+            <w:r>
+              <w:rPr>
+                <w:color w:val="999999"/>
+                <w:sz w:val="20"/>
+                <w:szCs w:val="20"/>
+              </w:rPr>
+              <w:t xml:space="preserve">TP = </w:t>
+            </w:r>
+            <w:r>
+              <w:rPr>
+                <w:color w:val="999999"/>
+                <w:sz w:val="20"/>
+                <w:szCs w:val="20"/>
+              </w:rPr>
+              <w:t>6</w:t>
+            </w:r>
+            <w:r>
+              <w:rPr>
+                <w:color w:val="999999"/>
+                <w:sz w:val="20"/>
+                <w:szCs w:val="20"/>
+              </w:rPr>
+              <w:t xml:space="preserve"> (</w:t>
+            </w:r>
+            <w:r>
+              <w:rPr>
+                <w:color w:val="999999"/>
+                <w:sz w:val="20"/>
+                <w:szCs w:val="20"/>
+              </w:rPr>
+              <w:t>6</w:t>
+            </w:r>
+            <w:r>
+              <w:rPr>
+                <w:color w:val="999999"/>
+                <w:sz w:val="20"/>
+                <w:szCs w:val="20"/>
+              </w:rPr>
+              <w:t>0%),</w:t>
+            </w:r>
+          </w:p>
+          <w:p>
+            <w:pPr>
+              <w:pStyle w:val="ListParagraph"/>
+              <w:widowControl w:val="0"/>
+              <w:numPr>
+                <w:ilvl w:val="0"/>
+                <w:numId w:val="2"/>
+              </w:numPr>
+              <w:pBdr>
+                <w:top w:val="nil"/>
+                <w:left w:val="nil"/>
+                <w:bottom w:val="nil"/>
+                <w:right w:val="nil"/>
+                <w:between w:val="nil"/>
+              </w:pBdr>
+              <w:spacing w:line="240" w:lineRule="auto"/>
+              <w:jc w:val="both"/>
+              <w:rPr>
+                <w:color w:val="999999"/>
+                <w:sz w:val="20"/>
+                <w:szCs w:val="20"/>
+              </w:rPr>
+            </w:pPr>
+            <w:r>
+              <w:rPr>
+                <w:color w:val="999999"/>
+                <w:sz w:val="20"/>
+                <w:szCs w:val="20"/>
+              </w:rPr>
+              <w:t>FN = 4 (40%),</w:t>
+            </w:r>
+          </w:p>
+          <w:p>
+            <w:pPr>
+              <w:pStyle w:val="ListParagraph"/>
+              <w:widowControl w:val="0"/>
+              <w:numPr>
+                <w:ilvl w:val="0"/>
+                <w:numId w:val="2"/>
+              </w:numPr>
+              <w:pBdr>
+                <w:top w:val="nil"/>
+                <w:left w:val="nil"/>
+                <w:bottom w:val="nil"/>
+                <w:right w:val="nil"/>
+                <w:between w:val="nil"/>
+              </w:pBdr>
+              <w:spacing w:line="240" w:lineRule="auto"/>
+              <w:jc w:val="both"/>
+              <w:rPr>
+                <w:color w:val="999999"/>
+                <w:sz w:val="20"/>
+                <w:szCs w:val="20"/>
+              </w:rPr>
+            </w:pPr>
+            <w:r>
+              <w:rPr>
+                <w:color w:val="999999"/>
+                <w:sz w:val="20"/>
+                <w:szCs w:val="20"/>
+              </w:rPr>
+              <w:t>FP = 0 (0%),</w:t>
+            </w:r>
+          </w:p>
+          <w:p>
+            <w:pPr>
+              <w:widowControl w:val="0"/>
+              <w:pBdr>
+                <w:top w:val="nil"/>
+                <w:left w:val="nil"/>
+                <w:bottom w:val="nil"/>
+                <w:right w:val="nil"/>
+                <w:between w:val="nil"/>
+              </w:pBdr>
+              <w:spacing w:line="240" w:lineRule="auto"/>
+              <w:jc w:val="both"/>
+              <w:rPr>
+                <w:color w:val="999999"/>
+                <w:sz w:val="20"/>
+                <w:szCs w:val="20"/>
+              </w:rPr>
+            </w:pPr>
+          </w:p>
+          <w:p>
+            <w:pPr>
+              <w:widowControl w:val="0"/>
               <w:spacing w:line="240" w:lineRule="auto"/>
               <w:rPr>
                 <w:color w:val="999999"/>
@@ -10568,879 +11371,19 @@
           <w:p>
             <w:pPr>
               <w:widowControl w:val="0"/>
-              <w:pBdr>
-                <w:top w:val="nil"/>
-                <w:left w:val="nil"/>
-                <w:bottom w:val="nil"/>
-                <w:right w:val="nil"/>
-                <w:between w:val="nil"/>
-              </w:pBdr>
-              <w:spacing w:line="240" w:lineRule="auto"/>
-              <w:jc w:val="both"/>
-              <w:rPr>
-                <w:color w:val="999999"/>
-                <w:sz w:val="20"/>
-                <w:szCs w:val="20"/>
-              </w:rPr>
-            </w:pPr>
-          </w:p>
-          <w:p>
-            <w:pPr>
-              <w:widowControl w:val="0"/>
-              <w:pBdr>
-                <w:top w:val="nil"/>
-                <w:left w:val="nil"/>
-                <w:bottom w:val="nil"/>
-                <w:right w:val="nil"/>
-                <w:between w:val="nil"/>
-              </w:pBdr>
-              <w:spacing w:line="240" w:lineRule="auto"/>
-              <w:jc w:val="both"/>
-              <w:rPr>
-                <w:color w:val="999999"/>
-                <w:sz w:val="20"/>
-                <w:szCs w:val="20"/>
-              </w:rPr>
-            </w:pPr>
-            <w:r>
-              <w:rPr>
-                <w:color w:val="999999"/>
-                <w:sz w:val="20"/>
-                <w:szCs w:val="20"/>
-              </w:rPr>
-              <w:t>From the image below we can see that:</w:t>
-            </w:r>
-          </w:p>
-          <w:p>
-            <w:pPr>
-              <w:widowControl w:val="0"/>
-              <w:pBdr>
-                <w:top w:val="nil"/>
-                <w:left w:val="nil"/>
-                <w:bottom w:val="nil"/>
-                <w:right w:val="nil"/>
-                <w:between w:val="nil"/>
-              </w:pBdr>
-              <w:spacing w:line="240" w:lineRule="auto"/>
-              <w:jc w:val="both"/>
-              <w:rPr>
-                <w:color w:val="999999"/>
-                <w:sz w:val="20"/>
-                <w:szCs w:val="20"/>
-              </w:rPr>
-            </w:pPr>
-          </w:p>
-          <w:p>
-            <w:pPr>
-              <w:widowControl w:val="0"/>
-              <w:pBdr>
-                <w:top w:val="nil"/>
-                <w:left w:val="nil"/>
-                <w:bottom w:val="nil"/>
-                <w:right w:val="nil"/>
-                <w:between w:val="nil"/>
-              </w:pBdr>
-              <w:spacing w:line="240" w:lineRule="auto"/>
-              <w:jc w:val="both"/>
-              <w:rPr>
-                <w:color w:val="999999"/>
-                <w:sz w:val="20"/>
-                <w:szCs w:val="20"/>
-              </w:rPr>
-            </w:pPr>
-            <w:r>
-              <w:rPr>
-                <w:color w:val="999999"/>
-                <w:sz w:val="20"/>
-                <w:szCs w:val="20"/>
-              </w:rPr>
-              <w:t>F</w:t>
-            </w:r>
-            <w:r>
-              <w:rPr>
-                <w:color w:val="999999"/>
-                <w:sz w:val="20"/>
-                <w:szCs w:val="20"/>
-              </w:rPr>
-              <w:t xml:space="preserve">or </w:t>
-            </w:r>
-            <w:r>
-              <w:rPr>
-                <w:b/>
-                <w:bCs/>
-                <w:i/>
-                <w:iCs/>
-                <w:color w:val="999999"/>
-                <w:sz w:val="20"/>
-                <w:szCs w:val="20"/>
-              </w:rPr>
-              <w:t>normal</w:t>
-            </w:r>
-            <w:r>
-              <w:rPr>
-                <w:color w:val="999999"/>
-                <w:sz w:val="20"/>
-                <w:szCs w:val="20"/>
-              </w:rPr>
-              <w:t xml:space="preserve"> class:</w:t>
-            </w:r>
-          </w:p>
-          <w:p>
-            <w:pPr>
-              <w:widowControl w:val="0"/>
-              <w:pBdr>
-                <w:top w:val="nil"/>
-                <w:left w:val="nil"/>
-                <w:bottom w:val="nil"/>
-                <w:right w:val="nil"/>
-                <w:between w:val="nil"/>
-              </w:pBdr>
-              <w:spacing w:line="240" w:lineRule="auto"/>
-              <w:jc w:val="both"/>
-              <w:rPr>
-                <w:color w:val="999999"/>
-                <w:sz w:val="20"/>
-                <w:szCs w:val="20"/>
-              </w:rPr>
-            </w:pPr>
-          </w:p>
-          <w:p>
-            <w:pPr>
-              <w:pStyle w:val="ListParagraph"/>
-              <w:widowControl w:val="0"/>
-              <w:numPr>
-                <w:ilvl w:val="0"/>
-                <w:numId w:val="2"/>
-              </w:numPr>
-              <w:pBdr>
-                <w:top w:val="nil"/>
-                <w:left w:val="nil"/>
-                <w:bottom w:val="nil"/>
-                <w:right w:val="nil"/>
-                <w:between w:val="nil"/>
-              </w:pBdr>
-              <w:spacing w:line="240" w:lineRule="auto"/>
-              <w:jc w:val="both"/>
-              <w:rPr>
-                <w:color w:val="999999"/>
-                <w:sz w:val="20"/>
-                <w:szCs w:val="20"/>
-              </w:rPr>
-            </w:pPr>
-            <w:r>
-              <w:rPr>
-                <w:color w:val="999999"/>
-                <w:sz w:val="20"/>
-                <w:szCs w:val="20"/>
-              </w:rPr>
-              <w:t>TP = 10 (100%),</w:t>
-            </w:r>
-          </w:p>
-          <w:p>
-            <w:pPr>
-              <w:pStyle w:val="ListParagraph"/>
-              <w:widowControl w:val="0"/>
-              <w:numPr>
-                <w:ilvl w:val="0"/>
-                <w:numId w:val="2"/>
-              </w:numPr>
-              <w:pBdr>
-                <w:top w:val="nil"/>
-                <w:left w:val="nil"/>
-                <w:bottom w:val="nil"/>
-                <w:right w:val="nil"/>
-                <w:between w:val="nil"/>
-              </w:pBdr>
-              <w:spacing w:line="240" w:lineRule="auto"/>
-              <w:jc w:val="both"/>
-              <w:rPr>
-                <w:color w:val="999999"/>
-                <w:sz w:val="20"/>
-                <w:szCs w:val="20"/>
-              </w:rPr>
-            </w:pPr>
-            <w:r>
-              <w:rPr>
-                <w:color w:val="999999"/>
-                <w:sz w:val="20"/>
-                <w:szCs w:val="20"/>
-              </w:rPr>
-              <w:t>FN = 0 (0%),</w:t>
-            </w:r>
-          </w:p>
-          <w:p>
-            <w:pPr>
-              <w:pStyle w:val="ListParagraph"/>
-              <w:widowControl w:val="0"/>
-              <w:numPr>
-                <w:ilvl w:val="0"/>
-                <w:numId w:val="2"/>
-              </w:numPr>
-              <w:pBdr>
-                <w:top w:val="nil"/>
-                <w:left w:val="nil"/>
-                <w:bottom w:val="nil"/>
-                <w:right w:val="nil"/>
-                <w:between w:val="nil"/>
-              </w:pBdr>
-              <w:spacing w:line="240" w:lineRule="auto"/>
-              <w:jc w:val="both"/>
-              <w:rPr>
-                <w:color w:val="999999"/>
-                <w:sz w:val="20"/>
-                <w:szCs w:val="20"/>
-              </w:rPr>
-            </w:pPr>
-            <w:r>
-              <w:rPr>
-                <w:color w:val="999999"/>
-                <w:sz w:val="20"/>
-                <w:szCs w:val="20"/>
-              </w:rPr>
-              <w:t xml:space="preserve">FP = </w:t>
-            </w:r>
-            <w:r>
-              <w:rPr>
-                <w:color w:val="999999"/>
-                <w:sz w:val="20"/>
-                <w:szCs w:val="20"/>
-              </w:rPr>
-              <w:t>0</w:t>
-            </w:r>
-            <w:r>
-              <w:rPr>
-                <w:color w:val="999999"/>
-                <w:sz w:val="20"/>
-                <w:szCs w:val="20"/>
-              </w:rPr>
-              <w:t xml:space="preserve"> (</w:t>
-            </w:r>
-            <w:r>
-              <w:rPr>
-                <w:color w:val="999999"/>
-                <w:sz w:val="20"/>
-                <w:szCs w:val="20"/>
-              </w:rPr>
-              <w:t>0</w:t>
-            </w:r>
-            <w:r>
-              <w:rPr>
-                <w:color w:val="999999"/>
-                <w:sz w:val="20"/>
-                <w:szCs w:val="20"/>
-              </w:rPr>
-              <w:t>%),</w:t>
-            </w:r>
-          </w:p>
-          <w:p>
-            <w:pPr>
-              <w:widowControl w:val="0"/>
-              <w:pBdr>
-                <w:top w:val="nil"/>
-                <w:left w:val="nil"/>
-                <w:bottom w:val="nil"/>
-                <w:right w:val="nil"/>
-                <w:between w:val="nil"/>
-              </w:pBdr>
-              <w:spacing w:line="240" w:lineRule="auto"/>
-              <w:jc w:val="both"/>
-              <w:rPr>
-                <w:color w:val="999999"/>
-                <w:sz w:val="20"/>
-                <w:szCs w:val="20"/>
-              </w:rPr>
-            </w:pPr>
-          </w:p>
-          <w:p>
-            <w:pPr>
-              <w:widowControl w:val="0"/>
-              <w:pBdr>
-                <w:top w:val="nil"/>
-                <w:left w:val="nil"/>
-                <w:bottom w:val="nil"/>
-                <w:right w:val="nil"/>
-                <w:between w:val="nil"/>
-              </w:pBdr>
-              <w:spacing w:line="240" w:lineRule="auto"/>
-              <w:jc w:val="both"/>
-              <w:rPr>
-                <w:color w:val="999999"/>
-                <w:sz w:val="20"/>
-                <w:szCs w:val="20"/>
-              </w:rPr>
-            </w:pPr>
-            <w:r>
-              <w:rPr>
-                <w:color w:val="999999"/>
-                <w:sz w:val="20"/>
-                <w:szCs w:val="20"/>
-              </w:rPr>
-              <w:t xml:space="preserve">For </w:t>
-            </w:r>
-            <w:r>
-              <w:rPr>
-                <w:b/>
-                <w:bCs/>
-                <w:i/>
-                <w:iCs/>
-                <w:color w:val="999999"/>
-                <w:sz w:val="20"/>
-                <w:szCs w:val="20"/>
-              </w:rPr>
-              <w:t>viral p</w:t>
-            </w:r>
-            <w:r>
-              <w:rPr>
-                <w:b/>
-                <w:bCs/>
-                <w:i/>
-                <w:iCs/>
-                <w:color w:val="999999"/>
-                <w:sz w:val="20"/>
-                <w:szCs w:val="20"/>
-              </w:rPr>
-              <w:t>neumonia</w:t>
-            </w:r>
-            <w:r>
-              <w:rPr>
-                <w:color w:val="999999"/>
-                <w:sz w:val="20"/>
-                <w:szCs w:val="20"/>
-              </w:rPr>
-              <w:t xml:space="preserve"> class:</w:t>
-            </w:r>
-          </w:p>
-          <w:p>
-            <w:pPr>
-              <w:widowControl w:val="0"/>
-              <w:pBdr>
-                <w:top w:val="nil"/>
-                <w:left w:val="nil"/>
-                <w:bottom w:val="nil"/>
-                <w:right w:val="nil"/>
-                <w:between w:val="nil"/>
-              </w:pBdr>
-              <w:spacing w:line="240" w:lineRule="auto"/>
-              <w:jc w:val="both"/>
-              <w:rPr>
-                <w:color w:val="999999"/>
-                <w:sz w:val="20"/>
-                <w:szCs w:val="20"/>
-              </w:rPr>
-            </w:pPr>
-          </w:p>
-          <w:p>
-            <w:pPr>
-              <w:pStyle w:val="ListParagraph"/>
-              <w:widowControl w:val="0"/>
-              <w:numPr>
-                <w:ilvl w:val="0"/>
-                <w:numId w:val="2"/>
-              </w:numPr>
-              <w:pBdr>
-                <w:top w:val="nil"/>
-                <w:left w:val="nil"/>
-                <w:bottom w:val="nil"/>
-                <w:right w:val="nil"/>
-                <w:between w:val="nil"/>
-              </w:pBdr>
-              <w:spacing w:line="240" w:lineRule="auto"/>
-              <w:jc w:val="both"/>
-              <w:rPr>
-                <w:color w:val="999999"/>
-                <w:sz w:val="20"/>
-                <w:szCs w:val="20"/>
-              </w:rPr>
-            </w:pPr>
-            <w:r>
-              <w:rPr>
-                <w:color w:val="999999"/>
-                <w:sz w:val="20"/>
-                <w:szCs w:val="20"/>
-              </w:rPr>
-              <w:t xml:space="preserve">TP = </w:t>
-            </w:r>
-            <w:r>
-              <w:rPr>
-                <w:color w:val="999999"/>
-                <w:sz w:val="20"/>
-                <w:szCs w:val="20"/>
-              </w:rPr>
-              <w:t>10</w:t>
-            </w:r>
-            <w:r>
-              <w:rPr>
-                <w:color w:val="999999"/>
-                <w:sz w:val="20"/>
-                <w:szCs w:val="20"/>
-              </w:rPr>
-              <w:t xml:space="preserve"> (</w:t>
-            </w:r>
-            <w:r>
-              <w:rPr>
-                <w:color w:val="999999"/>
-                <w:sz w:val="20"/>
-                <w:szCs w:val="20"/>
-              </w:rPr>
-              <w:t>10</w:t>
-            </w:r>
-            <w:r>
-              <w:rPr>
-                <w:color w:val="999999"/>
-                <w:sz w:val="20"/>
-                <w:szCs w:val="20"/>
-              </w:rPr>
-              <w:t>0%),</w:t>
-            </w:r>
-          </w:p>
-          <w:p>
-            <w:pPr>
-              <w:pStyle w:val="ListParagraph"/>
-              <w:widowControl w:val="0"/>
-              <w:numPr>
-                <w:ilvl w:val="0"/>
-                <w:numId w:val="2"/>
-              </w:numPr>
-              <w:pBdr>
-                <w:top w:val="nil"/>
-                <w:left w:val="nil"/>
-                <w:bottom w:val="nil"/>
-                <w:right w:val="nil"/>
-                <w:between w:val="nil"/>
-              </w:pBdr>
-              <w:spacing w:line="240" w:lineRule="auto"/>
-              <w:jc w:val="both"/>
-              <w:rPr>
-                <w:color w:val="999999"/>
-                <w:sz w:val="20"/>
-                <w:szCs w:val="20"/>
-              </w:rPr>
-            </w:pPr>
-            <w:r>
-              <w:rPr>
-                <w:color w:val="999999"/>
-                <w:sz w:val="20"/>
-                <w:szCs w:val="20"/>
-              </w:rPr>
-              <w:t xml:space="preserve">FN = </w:t>
-            </w:r>
-            <w:r>
-              <w:rPr>
-                <w:color w:val="999999"/>
-                <w:sz w:val="20"/>
-                <w:szCs w:val="20"/>
-              </w:rPr>
-              <w:t>0</w:t>
-            </w:r>
-            <w:r>
-              <w:rPr>
-                <w:color w:val="999999"/>
-                <w:sz w:val="20"/>
-                <w:szCs w:val="20"/>
-              </w:rPr>
-              <w:t xml:space="preserve"> (0%),</w:t>
-            </w:r>
-          </w:p>
-          <w:p>
-            <w:pPr>
-              <w:pStyle w:val="ListParagraph"/>
-              <w:widowControl w:val="0"/>
-              <w:numPr>
-                <w:ilvl w:val="0"/>
-                <w:numId w:val="2"/>
-              </w:numPr>
-              <w:pBdr>
-                <w:top w:val="nil"/>
-                <w:left w:val="nil"/>
-                <w:bottom w:val="nil"/>
-                <w:right w:val="nil"/>
-                <w:between w:val="nil"/>
-              </w:pBdr>
-              <w:spacing w:line="240" w:lineRule="auto"/>
-              <w:jc w:val="both"/>
-              <w:rPr>
-                <w:color w:val="999999"/>
-                <w:sz w:val="20"/>
-                <w:szCs w:val="20"/>
-              </w:rPr>
-            </w:pPr>
-            <w:r>
-              <w:rPr>
-                <w:color w:val="999999"/>
-                <w:sz w:val="20"/>
-                <w:szCs w:val="20"/>
-              </w:rPr>
-              <w:t xml:space="preserve">FP = </w:t>
-            </w:r>
-            <w:r>
-              <w:rPr>
-                <w:color w:val="999999"/>
-                <w:sz w:val="20"/>
-                <w:szCs w:val="20"/>
-              </w:rPr>
-              <w:t>4</w:t>
-            </w:r>
-            <w:r>
-              <w:rPr>
-                <w:color w:val="999999"/>
-                <w:sz w:val="20"/>
-                <w:szCs w:val="20"/>
-              </w:rPr>
-              <w:t xml:space="preserve"> (</w:t>
-            </w:r>
-            <w:r>
-              <w:rPr>
-                <w:color w:val="999999"/>
-                <w:sz w:val="20"/>
-                <w:szCs w:val="20"/>
-              </w:rPr>
-              <w:t>4</w:t>
-            </w:r>
-            <w:r>
-              <w:rPr>
-                <w:color w:val="999999"/>
-                <w:sz w:val="20"/>
-                <w:szCs w:val="20"/>
-              </w:rPr>
-              <w:t>0%),</w:t>
-            </w:r>
-          </w:p>
-          <w:p>
-            <w:pPr>
-              <w:pStyle w:val="ListParagraph"/>
-              <w:widowControl w:val="0"/>
-              <w:pBdr>
-                <w:top w:val="nil"/>
-                <w:left w:val="nil"/>
-                <w:bottom w:val="nil"/>
-                <w:right w:val="nil"/>
-                <w:between w:val="nil"/>
-              </w:pBdr>
-              <w:spacing w:line="240" w:lineRule="auto"/>
-              <w:jc w:val="both"/>
-              <w:rPr>
-                <w:color w:val="999999"/>
-                <w:sz w:val="20"/>
-                <w:szCs w:val="20"/>
-              </w:rPr>
-            </w:pPr>
-          </w:p>
-          <w:p>
-            <w:pPr>
-              <w:widowControl w:val="0"/>
-              <w:pBdr>
-                <w:top w:val="nil"/>
-                <w:left w:val="nil"/>
-                <w:bottom w:val="nil"/>
-                <w:right w:val="nil"/>
-                <w:between w:val="nil"/>
-              </w:pBdr>
-              <w:spacing w:line="240" w:lineRule="auto"/>
-              <w:jc w:val="both"/>
-              <w:rPr>
-                <w:color w:val="999999"/>
-                <w:sz w:val="20"/>
-                <w:szCs w:val="20"/>
-              </w:rPr>
-            </w:pPr>
-            <w:r>
-              <w:rPr>
-                <w:color w:val="999999"/>
-                <w:sz w:val="20"/>
-                <w:szCs w:val="20"/>
-              </w:rPr>
-              <w:t xml:space="preserve">For </w:t>
-            </w:r>
-            <w:r>
-              <w:rPr>
-                <w:b/>
-                <w:bCs/>
-                <w:i/>
-                <w:iCs/>
-                <w:color w:val="999999"/>
-                <w:sz w:val="20"/>
-                <w:szCs w:val="20"/>
-              </w:rPr>
-              <w:t>bacterial p</w:t>
-            </w:r>
-            <w:r>
-              <w:rPr>
-                <w:b/>
-                <w:bCs/>
-                <w:i/>
-                <w:iCs/>
-                <w:color w:val="999999"/>
-                <w:sz w:val="20"/>
-                <w:szCs w:val="20"/>
-              </w:rPr>
-              <w:t>neumonia</w:t>
-            </w:r>
-            <w:r>
-              <w:rPr>
-                <w:color w:val="999999"/>
-                <w:sz w:val="20"/>
-                <w:szCs w:val="20"/>
-              </w:rPr>
-              <w:t xml:space="preserve"> class:</w:t>
-            </w:r>
-          </w:p>
-          <w:p>
-            <w:pPr>
-              <w:widowControl w:val="0"/>
-              <w:pBdr>
-                <w:top w:val="nil"/>
-                <w:left w:val="nil"/>
-                <w:bottom w:val="nil"/>
-                <w:right w:val="nil"/>
-                <w:between w:val="nil"/>
-              </w:pBdr>
-              <w:spacing w:line="240" w:lineRule="auto"/>
-              <w:jc w:val="both"/>
-              <w:rPr>
-                <w:color w:val="999999"/>
-                <w:sz w:val="20"/>
-                <w:szCs w:val="20"/>
-              </w:rPr>
-            </w:pPr>
-          </w:p>
-          <w:p>
-            <w:pPr>
-              <w:pStyle w:val="ListParagraph"/>
-              <w:widowControl w:val="0"/>
-              <w:numPr>
-                <w:ilvl w:val="0"/>
-                <w:numId w:val="2"/>
-              </w:numPr>
-              <w:pBdr>
-                <w:top w:val="nil"/>
-                <w:left w:val="nil"/>
-                <w:bottom w:val="nil"/>
-                <w:right w:val="nil"/>
-                <w:between w:val="nil"/>
-              </w:pBdr>
-              <w:spacing w:line="240" w:lineRule="auto"/>
-              <w:jc w:val="both"/>
-              <w:rPr>
-                <w:color w:val="999999"/>
-                <w:sz w:val="20"/>
-                <w:szCs w:val="20"/>
-              </w:rPr>
-            </w:pPr>
-            <w:r>
-              <w:rPr>
-                <w:color w:val="999999"/>
-                <w:sz w:val="20"/>
-                <w:szCs w:val="20"/>
-              </w:rPr>
-              <w:t xml:space="preserve">TP = </w:t>
-            </w:r>
-            <w:r>
-              <w:rPr>
-                <w:color w:val="999999"/>
-                <w:sz w:val="20"/>
-                <w:szCs w:val="20"/>
-              </w:rPr>
-              <w:t>6</w:t>
-            </w:r>
-            <w:r>
-              <w:rPr>
-                <w:color w:val="999999"/>
-                <w:sz w:val="20"/>
-                <w:szCs w:val="20"/>
-              </w:rPr>
-              <w:t xml:space="preserve"> (</w:t>
-            </w:r>
-            <w:r>
-              <w:rPr>
-                <w:color w:val="999999"/>
-                <w:sz w:val="20"/>
-                <w:szCs w:val="20"/>
-              </w:rPr>
-              <w:t>6</w:t>
-            </w:r>
-            <w:r>
-              <w:rPr>
-                <w:color w:val="999999"/>
-                <w:sz w:val="20"/>
-                <w:szCs w:val="20"/>
-              </w:rPr>
-              <w:t>0%),</w:t>
-            </w:r>
-          </w:p>
-          <w:p>
-            <w:pPr>
-              <w:pStyle w:val="ListParagraph"/>
-              <w:widowControl w:val="0"/>
-              <w:numPr>
-                <w:ilvl w:val="0"/>
-                <w:numId w:val="2"/>
-              </w:numPr>
-              <w:pBdr>
-                <w:top w:val="nil"/>
-                <w:left w:val="nil"/>
-                <w:bottom w:val="nil"/>
-                <w:right w:val="nil"/>
-                <w:between w:val="nil"/>
-              </w:pBdr>
-              <w:spacing w:line="240" w:lineRule="auto"/>
-              <w:jc w:val="both"/>
-              <w:rPr>
-                <w:color w:val="999999"/>
-                <w:sz w:val="20"/>
-                <w:szCs w:val="20"/>
-              </w:rPr>
-            </w:pPr>
-            <w:r>
-              <w:rPr>
-                <w:color w:val="999999"/>
-                <w:sz w:val="20"/>
-                <w:szCs w:val="20"/>
-              </w:rPr>
-              <w:t>FN = 4 (40%),</w:t>
-            </w:r>
-          </w:p>
-          <w:p>
-            <w:pPr>
-              <w:pStyle w:val="ListParagraph"/>
-              <w:widowControl w:val="0"/>
-              <w:numPr>
-                <w:ilvl w:val="0"/>
-                <w:numId w:val="2"/>
-              </w:numPr>
-              <w:pBdr>
-                <w:top w:val="nil"/>
-                <w:left w:val="nil"/>
-                <w:bottom w:val="nil"/>
-                <w:right w:val="nil"/>
-                <w:between w:val="nil"/>
-              </w:pBdr>
-              <w:spacing w:line="240" w:lineRule="auto"/>
-              <w:jc w:val="both"/>
-              <w:rPr>
-                <w:color w:val="999999"/>
-                <w:sz w:val="20"/>
-                <w:szCs w:val="20"/>
-              </w:rPr>
-            </w:pPr>
-            <w:r>
-              <w:rPr>
-                <w:color w:val="999999"/>
-                <w:sz w:val="20"/>
-                <w:szCs w:val="20"/>
-              </w:rPr>
-              <w:t>FP = 0 (0%),</w:t>
-            </w:r>
-          </w:p>
-          <w:p>
-            <w:pPr>
-              <w:widowControl w:val="0"/>
-              <w:pBdr>
-                <w:top w:val="nil"/>
-                <w:left w:val="nil"/>
-                <w:bottom w:val="nil"/>
-                <w:right w:val="nil"/>
-                <w:between w:val="nil"/>
-              </w:pBdr>
-              <w:spacing w:line="240" w:lineRule="auto"/>
-              <w:jc w:val="both"/>
-              <w:rPr>
-                <w:color w:val="999999"/>
-                <w:sz w:val="20"/>
-                <w:szCs w:val="20"/>
-              </w:rPr>
-            </w:pPr>
-          </w:p>
-          <w:p>
-            <w:pPr>
-              <w:widowControl w:val="0"/>
-              <w:spacing w:line="240" w:lineRule="auto"/>
-              <w:jc w:val="both"/>
-              <w:rPr>
-                <w:color w:val="999999"/>
-              </w:rPr>
-            </w:pPr>
-            <w:r>
-              <w:rPr>
-                <w:color w:val="999999"/>
-              </w:rPr>
-              <w:t xml:space="preserve">The model seems to confuse </w:t>
-            </w:r>
-            <w:r>
-              <w:rPr>
-                <w:i/>
-                <w:iCs/>
-                <w:color w:val="999999"/>
-              </w:rPr>
-              <w:t>bacterial pneumonia</w:t>
-            </w:r>
-            <w:r>
-              <w:rPr>
-                <w:color w:val="999999"/>
-              </w:rPr>
-              <w:t xml:space="preserve"> with </w:t>
-            </w:r>
-            <w:r>
-              <w:rPr>
-                <w:i/>
-                <w:iCs/>
-                <w:color w:val="999999"/>
-              </w:rPr>
-              <w:t>viral pneumonia</w:t>
-            </w:r>
-            <w:r>
-              <w:rPr>
-                <w:color w:val="999999"/>
-              </w:rPr>
-              <w:t xml:space="preserve">. </w:t>
-            </w:r>
-            <w:r>
-              <w:rPr>
-                <w:i/>
-                <w:iCs/>
-                <w:color w:val="999999"/>
-              </w:rPr>
-              <w:t>Normal</w:t>
-            </w:r>
-            <w:r>
-              <w:rPr>
-                <w:color w:val="999999"/>
-              </w:rPr>
-              <w:t xml:space="preserve"> class seems to be OK. We can add new data to remove the confusion. For the dataset to </w:t>
-            </w:r>
-            <w:r>
-              <w:rPr>
-                <w:color w:val="999999"/>
+              <w:spacing w:line="240" w:lineRule="auto"/>
+              <w:jc w:val="both"/>
+              <w:rPr>
+                <w:color w:val="999999"/>
+              </w:rPr>
+            </w:pPr>
+            <w:r>
+              <w:rPr>
+                <w:noProof/>
               </w:rPr>
               <w:lastRenderedPageBreak/>
-              <w:t>be balanced we need to add equal data for every class. I will add 20 images for each class</w:t>
-            </w:r>
-            <w:r>
-              <w:rPr>
-                <w:color w:val="999999"/>
-              </w:rPr>
-              <w:t xml:space="preserve"> and check the results</w:t>
-            </w:r>
-            <w:r>
-              <w:rPr>
-                <w:color w:val="999999"/>
-              </w:rPr>
-              <w:t xml:space="preserve">. </w:t>
-            </w:r>
-          </w:p>
-          <w:p>
-            <w:pPr>
-              <w:widowControl w:val="0"/>
-              <w:spacing w:line="240" w:lineRule="auto"/>
-              <w:rPr>
-                <w:color w:val="999999"/>
-              </w:rPr>
-            </w:pPr>
-            <w:r>
-              <w:rPr>
-                <w:noProof/>
-              </w:rPr>
               <w:drawing>
-                <wp:inline distT="0" distB="0" distL="0" distR="0" wp14:anchorId="1F5A22C9" wp14:editId="40062A4B">
+                <wp:inline distT="0" distB="0" distL="0" distR="0" wp14:anchorId="7FEA0929" wp14:editId="506E6680">
                   <wp:extent cx="3511550" cy="1353820"/>
                   <wp:effectExtent l="0" t="0" r="0" b="0"/>
                   <wp:docPr id="11" name="Picture 11"/>
@@ -11489,6 +11432,1151 @@
               </w:drawing>
             </w:r>
           </w:p>
+          <w:p>
+            <w:pPr>
+              <w:widowControl w:val="0"/>
+              <w:spacing w:line="240" w:lineRule="auto"/>
+              <w:jc w:val="both"/>
+              <w:rPr>
+                <w:color w:val="999999"/>
+              </w:rPr>
+            </w:pPr>
+            <w:r>
+              <w:rPr>
+                <w:color w:val="999999"/>
+              </w:rPr>
+              <w:t xml:space="preserve">The model seems to confuse </w:t>
+            </w:r>
+            <w:r>
+              <w:rPr>
+                <w:i/>
+                <w:iCs/>
+                <w:color w:val="999999"/>
+              </w:rPr>
+              <w:t>bacterial pneumonia</w:t>
+            </w:r>
+            <w:r>
+              <w:rPr>
+                <w:color w:val="999999"/>
+              </w:rPr>
+              <w:t xml:space="preserve"> with </w:t>
+            </w:r>
+            <w:r>
+              <w:rPr>
+                <w:i/>
+                <w:iCs/>
+                <w:color w:val="999999"/>
+              </w:rPr>
+              <w:t>viral pneumonia</w:t>
+            </w:r>
+            <w:r>
+              <w:rPr>
+                <w:color w:val="999999"/>
+              </w:rPr>
+              <w:t>.</w:t>
+            </w:r>
+            <w:r>
+              <w:rPr>
+                <w:color w:val="999999"/>
+              </w:rPr>
+              <w:t xml:space="preserve"> The</w:t>
+            </w:r>
+            <w:r>
+              <w:rPr>
+                <w:color w:val="999999"/>
+              </w:rPr>
+              <w:t xml:space="preserve"> </w:t>
+            </w:r>
+            <w:r>
+              <w:rPr>
+                <w:i/>
+                <w:iCs/>
+                <w:color w:val="999999"/>
+              </w:rPr>
+              <w:t>n</w:t>
+            </w:r>
+            <w:r>
+              <w:rPr>
+                <w:i/>
+                <w:iCs/>
+                <w:color w:val="999999"/>
+              </w:rPr>
+              <w:t>ormal</w:t>
+            </w:r>
+            <w:r>
+              <w:rPr>
+                <w:color w:val="999999"/>
+              </w:rPr>
+              <w:t xml:space="preserve"> class seems to be OK. We can add new data to remove the confusion. For the dataset to be balanced we need to add equal data for every class. I </w:t>
+            </w:r>
+            <w:r>
+              <w:rPr>
+                <w:color w:val="999999"/>
+              </w:rPr>
+              <w:t>have</w:t>
+            </w:r>
+            <w:r>
+              <w:rPr>
+                <w:color w:val="999999"/>
+              </w:rPr>
+              <w:t xml:space="preserve"> add</w:t>
+            </w:r>
+            <w:r>
+              <w:rPr>
+                <w:color w:val="999999"/>
+              </w:rPr>
+              <w:t>ed</w:t>
+            </w:r>
+            <w:r>
+              <w:rPr>
+                <w:color w:val="999999"/>
+              </w:rPr>
+              <w:t xml:space="preserve"> 20 images for each class and check</w:t>
+            </w:r>
+            <w:r>
+              <w:rPr>
+                <w:color w:val="999999"/>
+              </w:rPr>
+              <w:t>ed</w:t>
+            </w:r>
+            <w:r>
+              <w:rPr>
+                <w:color w:val="999999"/>
+              </w:rPr>
+              <w:t xml:space="preserve"> the results.</w:t>
+            </w:r>
+            <w:r>
+              <w:rPr>
+                <w:color w:val="999999"/>
+              </w:rPr>
+              <w:t xml:space="preserve"> Since the amount of data for each class increased 20%,</w:t>
+            </w:r>
+            <w:r>
+              <w:rPr>
+                <w:color w:val="999999"/>
+              </w:rPr>
+              <w:t xml:space="preserve"> the</w:t>
+            </w:r>
+            <w:r>
+              <w:rPr>
+                <w:color w:val="999999"/>
+              </w:rPr>
+              <w:t xml:space="preserve"> number of test images increased 20% </w:t>
+            </w:r>
+            <w:r>
+              <w:rPr>
+                <w:color w:val="999999"/>
+              </w:rPr>
+              <w:t xml:space="preserve">also </w:t>
+            </w:r>
+            <w:r>
+              <w:rPr>
+                <w:color w:val="999999"/>
+              </w:rPr>
+              <w:t xml:space="preserve">and become 12 images for each data. </w:t>
+            </w:r>
+          </w:p>
+          <w:p>
+            <w:pPr>
+              <w:widowControl w:val="0"/>
+              <w:spacing w:line="240" w:lineRule="auto"/>
+              <w:jc w:val="both"/>
+              <w:rPr>
+                <w:color w:val="999999"/>
+              </w:rPr>
+            </w:pPr>
+          </w:p>
+          <w:p>
+            <w:pPr>
+              <w:widowControl w:val="0"/>
+              <w:spacing w:line="240" w:lineRule="auto"/>
+              <w:jc w:val="both"/>
+              <w:rPr>
+                <w:color w:val="999999"/>
+              </w:rPr>
+            </w:pPr>
+            <w:r>
+              <w:rPr>
+                <w:color w:val="999999"/>
+              </w:rPr>
+              <w:t>As can be seen from the images below:</w:t>
+            </w:r>
+          </w:p>
+          <w:p>
+            <w:pPr>
+              <w:widowControl w:val="0"/>
+              <w:spacing w:line="240" w:lineRule="auto"/>
+              <w:jc w:val="both"/>
+              <w:rPr>
+                <w:color w:val="999999"/>
+              </w:rPr>
+            </w:pPr>
+          </w:p>
+          <w:p>
+            <w:pPr>
+              <w:widowControl w:val="0"/>
+              <w:pBdr>
+                <w:top w:val="nil"/>
+                <w:left w:val="nil"/>
+                <w:bottom w:val="nil"/>
+                <w:right w:val="nil"/>
+                <w:between w:val="nil"/>
+              </w:pBdr>
+              <w:spacing w:line="240" w:lineRule="auto"/>
+              <w:jc w:val="both"/>
+              <w:rPr>
+                <w:color w:val="999999"/>
+                <w:sz w:val="20"/>
+                <w:szCs w:val="20"/>
+              </w:rPr>
+            </w:pPr>
+            <w:r>
+              <w:rPr>
+                <w:color w:val="999999"/>
+                <w:sz w:val="20"/>
+                <w:szCs w:val="20"/>
+              </w:rPr>
+              <w:t xml:space="preserve">For </w:t>
+            </w:r>
+            <w:r>
+              <w:rPr>
+                <w:b/>
+                <w:bCs/>
+                <w:i/>
+                <w:iCs/>
+                <w:color w:val="999999"/>
+                <w:sz w:val="20"/>
+                <w:szCs w:val="20"/>
+              </w:rPr>
+              <w:t>normal</w:t>
+            </w:r>
+            <w:r>
+              <w:rPr>
+                <w:color w:val="999999"/>
+                <w:sz w:val="20"/>
+                <w:szCs w:val="20"/>
+              </w:rPr>
+              <w:t xml:space="preserve"> class:</w:t>
+            </w:r>
+          </w:p>
+          <w:p>
+            <w:pPr>
+              <w:widowControl w:val="0"/>
+              <w:pBdr>
+                <w:top w:val="nil"/>
+                <w:left w:val="nil"/>
+                <w:bottom w:val="nil"/>
+                <w:right w:val="nil"/>
+                <w:between w:val="nil"/>
+              </w:pBdr>
+              <w:spacing w:line="240" w:lineRule="auto"/>
+              <w:jc w:val="both"/>
+              <w:rPr>
+                <w:color w:val="999999"/>
+                <w:sz w:val="20"/>
+                <w:szCs w:val="20"/>
+              </w:rPr>
+            </w:pPr>
+          </w:p>
+          <w:p>
+            <w:pPr>
+              <w:pStyle w:val="ListParagraph"/>
+              <w:widowControl w:val="0"/>
+              <w:numPr>
+                <w:ilvl w:val="0"/>
+                <w:numId w:val="2"/>
+              </w:numPr>
+              <w:pBdr>
+                <w:top w:val="nil"/>
+                <w:left w:val="nil"/>
+                <w:bottom w:val="nil"/>
+                <w:right w:val="nil"/>
+                <w:between w:val="nil"/>
+              </w:pBdr>
+              <w:spacing w:line="240" w:lineRule="auto"/>
+              <w:jc w:val="both"/>
+              <w:rPr>
+                <w:color w:val="999999"/>
+                <w:sz w:val="20"/>
+                <w:szCs w:val="20"/>
+              </w:rPr>
+            </w:pPr>
+            <w:r>
+              <w:rPr>
+                <w:color w:val="999999"/>
+                <w:sz w:val="20"/>
+                <w:szCs w:val="20"/>
+              </w:rPr>
+              <w:t>TP = 1</w:t>
+            </w:r>
+            <w:r>
+              <w:rPr>
+                <w:color w:val="999999"/>
+                <w:sz w:val="20"/>
+                <w:szCs w:val="20"/>
+              </w:rPr>
+              <w:t>2</w:t>
+            </w:r>
+            <w:r>
+              <w:rPr>
+                <w:color w:val="999999"/>
+                <w:sz w:val="20"/>
+                <w:szCs w:val="20"/>
+              </w:rPr>
+              <w:t xml:space="preserve"> (100%),</w:t>
+            </w:r>
+          </w:p>
+          <w:p>
+            <w:pPr>
+              <w:pStyle w:val="ListParagraph"/>
+              <w:widowControl w:val="0"/>
+              <w:numPr>
+                <w:ilvl w:val="0"/>
+                <w:numId w:val="2"/>
+              </w:numPr>
+              <w:pBdr>
+                <w:top w:val="nil"/>
+                <w:left w:val="nil"/>
+                <w:bottom w:val="nil"/>
+                <w:right w:val="nil"/>
+                <w:between w:val="nil"/>
+              </w:pBdr>
+              <w:spacing w:line="240" w:lineRule="auto"/>
+              <w:jc w:val="both"/>
+              <w:rPr>
+                <w:color w:val="999999"/>
+                <w:sz w:val="20"/>
+                <w:szCs w:val="20"/>
+              </w:rPr>
+            </w:pPr>
+            <w:r>
+              <w:rPr>
+                <w:color w:val="999999"/>
+                <w:sz w:val="20"/>
+                <w:szCs w:val="20"/>
+              </w:rPr>
+              <w:t>FN = 0 (0%),</w:t>
+            </w:r>
+          </w:p>
+          <w:p>
+            <w:pPr>
+              <w:pStyle w:val="ListParagraph"/>
+              <w:widowControl w:val="0"/>
+              <w:numPr>
+                <w:ilvl w:val="0"/>
+                <w:numId w:val="2"/>
+              </w:numPr>
+              <w:pBdr>
+                <w:top w:val="nil"/>
+                <w:left w:val="nil"/>
+                <w:bottom w:val="nil"/>
+                <w:right w:val="nil"/>
+                <w:between w:val="nil"/>
+              </w:pBdr>
+              <w:spacing w:line="240" w:lineRule="auto"/>
+              <w:jc w:val="both"/>
+              <w:rPr>
+                <w:color w:val="999999"/>
+                <w:sz w:val="20"/>
+                <w:szCs w:val="20"/>
+              </w:rPr>
+            </w:pPr>
+            <w:r>
+              <w:rPr>
+                <w:color w:val="999999"/>
+                <w:sz w:val="20"/>
+                <w:szCs w:val="20"/>
+              </w:rPr>
+              <w:t xml:space="preserve">FP = </w:t>
+            </w:r>
+            <w:r>
+              <w:rPr>
+                <w:color w:val="999999"/>
+                <w:sz w:val="20"/>
+                <w:szCs w:val="20"/>
+              </w:rPr>
+              <w:t>0</w:t>
+            </w:r>
+            <w:r>
+              <w:rPr>
+                <w:color w:val="999999"/>
+                <w:sz w:val="20"/>
+                <w:szCs w:val="20"/>
+              </w:rPr>
+              <w:t xml:space="preserve"> (</w:t>
+            </w:r>
+            <w:r>
+              <w:rPr>
+                <w:color w:val="999999"/>
+                <w:sz w:val="20"/>
+                <w:szCs w:val="20"/>
+              </w:rPr>
+              <w:t>0</w:t>
+            </w:r>
+            <w:r>
+              <w:rPr>
+                <w:color w:val="999999"/>
+                <w:sz w:val="20"/>
+                <w:szCs w:val="20"/>
+              </w:rPr>
+              <w:t>%),</w:t>
+            </w:r>
+          </w:p>
+          <w:p>
+            <w:pPr>
+              <w:widowControl w:val="0"/>
+              <w:pBdr>
+                <w:top w:val="nil"/>
+                <w:left w:val="nil"/>
+                <w:bottom w:val="nil"/>
+                <w:right w:val="nil"/>
+                <w:between w:val="nil"/>
+              </w:pBdr>
+              <w:spacing w:line="240" w:lineRule="auto"/>
+              <w:jc w:val="both"/>
+              <w:rPr>
+                <w:color w:val="999999"/>
+                <w:sz w:val="20"/>
+                <w:szCs w:val="20"/>
+              </w:rPr>
+            </w:pPr>
+          </w:p>
+          <w:p>
+            <w:pPr>
+              <w:widowControl w:val="0"/>
+              <w:pBdr>
+                <w:top w:val="nil"/>
+                <w:left w:val="nil"/>
+                <w:bottom w:val="nil"/>
+                <w:right w:val="nil"/>
+                <w:between w:val="nil"/>
+              </w:pBdr>
+              <w:spacing w:line="240" w:lineRule="auto"/>
+              <w:jc w:val="both"/>
+              <w:rPr>
+                <w:color w:val="999999"/>
+                <w:sz w:val="20"/>
+                <w:szCs w:val="20"/>
+              </w:rPr>
+            </w:pPr>
+            <w:r>
+              <w:rPr>
+                <w:color w:val="999999"/>
+                <w:sz w:val="20"/>
+                <w:szCs w:val="20"/>
+              </w:rPr>
+              <w:t xml:space="preserve">For </w:t>
+            </w:r>
+            <w:r>
+              <w:rPr>
+                <w:b/>
+                <w:bCs/>
+                <w:i/>
+                <w:iCs/>
+                <w:color w:val="999999"/>
+                <w:sz w:val="20"/>
+                <w:szCs w:val="20"/>
+              </w:rPr>
+              <w:t>viral p</w:t>
+            </w:r>
+            <w:r>
+              <w:rPr>
+                <w:b/>
+                <w:bCs/>
+                <w:i/>
+                <w:iCs/>
+                <w:color w:val="999999"/>
+                <w:sz w:val="20"/>
+                <w:szCs w:val="20"/>
+              </w:rPr>
+              <w:t>neumonia</w:t>
+            </w:r>
+            <w:r>
+              <w:rPr>
+                <w:color w:val="999999"/>
+                <w:sz w:val="20"/>
+                <w:szCs w:val="20"/>
+              </w:rPr>
+              <w:t xml:space="preserve"> class:</w:t>
+            </w:r>
+          </w:p>
+          <w:p>
+            <w:pPr>
+              <w:widowControl w:val="0"/>
+              <w:pBdr>
+                <w:top w:val="nil"/>
+                <w:left w:val="nil"/>
+                <w:bottom w:val="nil"/>
+                <w:right w:val="nil"/>
+                <w:between w:val="nil"/>
+              </w:pBdr>
+              <w:spacing w:line="240" w:lineRule="auto"/>
+              <w:jc w:val="both"/>
+              <w:rPr>
+                <w:color w:val="999999"/>
+                <w:sz w:val="20"/>
+                <w:szCs w:val="20"/>
+              </w:rPr>
+            </w:pPr>
+          </w:p>
+          <w:p>
+            <w:pPr>
+              <w:pStyle w:val="ListParagraph"/>
+              <w:widowControl w:val="0"/>
+              <w:numPr>
+                <w:ilvl w:val="0"/>
+                <w:numId w:val="2"/>
+              </w:numPr>
+              <w:pBdr>
+                <w:top w:val="nil"/>
+                <w:left w:val="nil"/>
+                <w:bottom w:val="nil"/>
+                <w:right w:val="nil"/>
+                <w:between w:val="nil"/>
+              </w:pBdr>
+              <w:spacing w:line="240" w:lineRule="auto"/>
+              <w:jc w:val="both"/>
+              <w:rPr>
+                <w:color w:val="999999"/>
+                <w:sz w:val="20"/>
+                <w:szCs w:val="20"/>
+              </w:rPr>
+            </w:pPr>
+            <w:r>
+              <w:rPr>
+                <w:color w:val="999999"/>
+                <w:sz w:val="20"/>
+                <w:szCs w:val="20"/>
+              </w:rPr>
+              <w:t>TP = 1</w:t>
+            </w:r>
+            <w:r>
+              <w:rPr>
+                <w:color w:val="999999"/>
+                <w:sz w:val="20"/>
+                <w:szCs w:val="20"/>
+              </w:rPr>
+              <w:t>1</w:t>
+            </w:r>
+            <w:r>
+              <w:rPr>
+                <w:color w:val="999999"/>
+                <w:sz w:val="20"/>
+                <w:szCs w:val="20"/>
+              </w:rPr>
+              <w:t xml:space="preserve"> (</w:t>
+            </w:r>
+            <w:r>
+              <w:rPr>
+                <w:color w:val="999999"/>
+                <w:sz w:val="20"/>
+                <w:szCs w:val="20"/>
+              </w:rPr>
+              <w:t>92</w:t>
+            </w:r>
+            <w:r>
+              <w:rPr>
+                <w:color w:val="999999"/>
+                <w:sz w:val="20"/>
+                <w:szCs w:val="20"/>
+              </w:rPr>
+              <w:t>%),</w:t>
+            </w:r>
+          </w:p>
+          <w:p>
+            <w:pPr>
+              <w:pStyle w:val="ListParagraph"/>
+              <w:widowControl w:val="0"/>
+              <w:numPr>
+                <w:ilvl w:val="0"/>
+                <w:numId w:val="2"/>
+              </w:numPr>
+              <w:pBdr>
+                <w:top w:val="nil"/>
+                <w:left w:val="nil"/>
+                <w:bottom w:val="nil"/>
+                <w:right w:val="nil"/>
+                <w:between w:val="nil"/>
+              </w:pBdr>
+              <w:spacing w:line="240" w:lineRule="auto"/>
+              <w:jc w:val="both"/>
+              <w:rPr>
+                <w:color w:val="999999"/>
+                <w:sz w:val="20"/>
+                <w:szCs w:val="20"/>
+              </w:rPr>
+            </w:pPr>
+            <w:r>
+              <w:rPr>
+                <w:color w:val="999999"/>
+                <w:sz w:val="20"/>
+                <w:szCs w:val="20"/>
+              </w:rPr>
+              <w:t xml:space="preserve">FN = </w:t>
+            </w:r>
+            <w:r>
+              <w:rPr>
+                <w:color w:val="999999"/>
+                <w:sz w:val="20"/>
+                <w:szCs w:val="20"/>
+              </w:rPr>
+              <w:t>1</w:t>
+            </w:r>
+            <w:r>
+              <w:rPr>
+                <w:color w:val="999999"/>
+                <w:sz w:val="20"/>
+                <w:szCs w:val="20"/>
+              </w:rPr>
+              <w:t xml:space="preserve"> (</w:t>
+            </w:r>
+            <w:r>
+              <w:rPr>
+                <w:color w:val="999999"/>
+                <w:sz w:val="20"/>
+                <w:szCs w:val="20"/>
+              </w:rPr>
+              <w:t>8</w:t>
+            </w:r>
+            <w:r>
+              <w:rPr>
+                <w:color w:val="999999"/>
+                <w:sz w:val="20"/>
+                <w:szCs w:val="20"/>
+              </w:rPr>
+              <w:t>%),</w:t>
+            </w:r>
+          </w:p>
+          <w:p>
+            <w:pPr>
+              <w:pStyle w:val="ListParagraph"/>
+              <w:widowControl w:val="0"/>
+              <w:numPr>
+                <w:ilvl w:val="0"/>
+                <w:numId w:val="2"/>
+              </w:numPr>
+              <w:pBdr>
+                <w:top w:val="nil"/>
+                <w:left w:val="nil"/>
+                <w:bottom w:val="nil"/>
+                <w:right w:val="nil"/>
+                <w:between w:val="nil"/>
+              </w:pBdr>
+              <w:spacing w:line="240" w:lineRule="auto"/>
+              <w:jc w:val="both"/>
+              <w:rPr>
+                <w:color w:val="999999"/>
+                <w:sz w:val="20"/>
+                <w:szCs w:val="20"/>
+              </w:rPr>
+            </w:pPr>
+            <w:r>
+              <w:rPr>
+                <w:color w:val="999999"/>
+                <w:sz w:val="20"/>
+                <w:szCs w:val="20"/>
+              </w:rPr>
+              <w:t xml:space="preserve">FP = </w:t>
+            </w:r>
+            <w:r>
+              <w:rPr>
+                <w:color w:val="999999"/>
+                <w:sz w:val="20"/>
+                <w:szCs w:val="20"/>
+              </w:rPr>
+              <w:t>1</w:t>
+            </w:r>
+            <w:r>
+              <w:rPr>
+                <w:color w:val="999999"/>
+                <w:sz w:val="20"/>
+                <w:szCs w:val="20"/>
+              </w:rPr>
+              <w:t xml:space="preserve"> (</w:t>
+            </w:r>
+            <w:r>
+              <w:rPr>
+                <w:color w:val="999999"/>
+                <w:sz w:val="20"/>
+                <w:szCs w:val="20"/>
+              </w:rPr>
+              <w:t>8</w:t>
+            </w:r>
+            <w:r>
+              <w:rPr>
+                <w:color w:val="999999"/>
+                <w:sz w:val="20"/>
+                <w:szCs w:val="20"/>
+              </w:rPr>
+              <w:t>%),</w:t>
+            </w:r>
+          </w:p>
+          <w:p>
+            <w:pPr>
+              <w:pStyle w:val="ListParagraph"/>
+              <w:widowControl w:val="0"/>
+              <w:pBdr>
+                <w:top w:val="nil"/>
+                <w:left w:val="nil"/>
+                <w:bottom w:val="nil"/>
+                <w:right w:val="nil"/>
+                <w:between w:val="nil"/>
+              </w:pBdr>
+              <w:spacing w:line="240" w:lineRule="auto"/>
+              <w:jc w:val="both"/>
+              <w:rPr>
+                <w:color w:val="999999"/>
+                <w:sz w:val="20"/>
+                <w:szCs w:val="20"/>
+              </w:rPr>
+            </w:pPr>
+          </w:p>
+          <w:p>
+            <w:pPr>
+              <w:widowControl w:val="0"/>
+              <w:pBdr>
+                <w:top w:val="nil"/>
+                <w:left w:val="nil"/>
+                <w:bottom w:val="nil"/>
+                <w:right w:val="nil"/>
+                <w:between w:val="nil"/>
+              </w:pBdr>
+              <w:spacing w:line="240" w:lineRule="auto"/>
+              <w:jc w:val="both"/>
+              <w:rPr>
+                <w:color w:val="999999"/>
+                <w:sz w:val="20"/>
+                <w:szCs w:val="20"/>
+              </w:rPr>
+            </w:pPr>
+            <w:r>
+              <w:rPr>
+                <w:color w:val="999999"/>
+                <w:sz w:val="20"/>
+                <w:szCs w:val="20"/>
+              </w:rPr>
+              <w:t xml:space="preserve">For </w:t>
+            </w:r>
+            <w:r>
+              <w:rPr>
+                <w:b/>
+                <w:bCs/>
+                <w:i/>
+                <w:iCs/>
+                <w:color w:val="999999"/>
+                <w:sz w:val="20"/>
+                <w:szCs w:val="20"/>
+              </w:rPr>
+              <w:t>bacterial p</w:t>
+            </w:r>
+            <w:r>
+              <w:rPr>
+                <w:b/>
+                <w:bCs/>
+                <w:i/>
+                <w:iCs/>
+                <w:color w:val="999999"/>
+                <w:sz w:val="20"/>
+                <w:szCs w:val="20"/>
+              </w:rPr>
+              <w:t>neumonia</w:t>
+            </w:r>
+            <w:r>
+              <w:rPr>
+                <w:color w:val="999999"/>
+                <w:sz w:val="20"/>
+                <w:szCs w:val="20"/>
+              </w:rPr>
+              <w:t xml:space="preserve"> class:</w:t>
+            </w:r>
+          </w:p>
+          <w:p>
+            <w:pPr>
+              <w:widowControl w:val="0"/>
+              <w:pBdr>
+                <w:top w:val="nil"/>
+                <w:left w:val="nil"/>
+                <w:bottom w:val="nil"/>
+                <w:right w:val="nil"/>
+                <w:between w:val="nil"/>
+              </w:pBdr>
+              <w:spacing w:line="240" w:lineRule="auto"/>
+              <w:jc w:val="both"/>
+              <w:rPr>
+                <w:color w:val="999999"/>
+                <w:sz w:val="20"/>
+                <w:szCs w:val="20"/>
+              </w:rPr>
+            </w:pPr>
+          </w:p>
+          <w:p>
+            <w:pPr>
+              <w:pStyle w:val="ListParagraph"/>
+              <w:widowControl w:val="0"/>
+              <w:numPr>
+                <w:ilvl w:val="0"/>
+                <w:numId w:val="2"/>
+              </w:numPr>
+              <w:pBdr>
+                <w:top w:val="nil"/>
+                <w:left w:val="nil"/>
+                <w:bottom w:val="nil"/>
+                <w:right w:val="nil"/>
+                <w:between w:val="nil"/>
+              </w:pBdr>
+              <w:spacing w:line="240" w:lineRule="auto"/>
+              <w:jc w:val="both"/>
+              <w:rPr>
+                <w:color w:val="999999"/>
+                <w:sz w:val="20"/>
+                <w:szCs w:val="20"/>
+              </w:rPr>
+            </w:pPr>
+            <w:r>
+              <w:rPr>
+                <w:color w:val="999999"/>
+                <w:sz w:val="20"/>
+                <w:szCs w:val="20"/>
+              </w:rPr>
+              <w:t xml:space="preserve">TP = </w:t>
+            </w:r>
+            <w:r>
+              <w:rPr>
+                <w:color w:val="999999"/>
+                <w:sz w:val="20"/>
+                <w:szCs w:val="20"/>
+              </w:rPr>
+              <w:t>11</w:t>
+            </w:r>
+            <w:r>
+              <w:rPr>
+                <w:color w:val="999999"/>
+                <w:sz w:val="20"/>
+                <w:szCs w:val="20"/>
+              </w:rPr>
+              <w:t xml:space="preserve"> (</w:t>
+            </w:r>
+            <w:r>
+              <w:rPr>
+                <w:color w:val="999999"/>
+                <w:sz w:val="20"/>
+                <w:szCs w:val="20"/>
+              </w:rPr>
+              <w:t>92</w:t>
+            </w:r>
+            <w:r>
+              <w:rPr>
+                <w:color w:val="999999"/>
+                <w:sz w:val="20"/>
+                <w:szCs w:val="20"/>
+              </w:rPr>
+              <w:t>%),</w:t>
+            </w:r>
+          </w:p>
+          <w:p>
+            <w:pPr>
+              <w:pStyle w:val="ListParagraph"/>
+              <w:widowControl w:val="0"/>
+              <w:numPr>
+                <w:ilvl w:val="0"/>
+                <w:numId w:val="2"/>
+              </w:numPr>
+              <w:pBdr>
+                <w:top w:val="nil"/>
+                <w:left w:val="nil"/>
+                <w:bottom w:val="nil"/>
+                <w:right w:val="nil"/>
+                <w:between w:val="nil"/>
+              </w:pBdr>
+              <w:spacing w:line="240" w:lineRule="auto"/>
+              <w:jc w:val="both"/>
+              <w:rPr>
+                <w:color w:val="999999"/>
+                <w:sz w:val="20"/>
+                <w:szCs w:val="20"/>
+              </w:rPr>
+            </w:pPr>
+            <w:r>
+              <w:rPr>
+                <w:color w:val="999999"/>
+                <w:sz w:val="20"/>
+                <w:szCs w:val="20"/>
+              </w:rPr>
+              <w:t xml:space="preserve">FN = </w:t>
+            </w:r>
+            <w:r>
+              <w:rPr>
+                <w:color w:val="999999"/>
+                <w:sz w:val="20"/>
+                <w:szCs w:val="20"/>
+              </w:rPr>
+              <w:t>1</w:t>
+            </w:r>
+            <w:r>
+              <w:rPr>
+                <w:color w:val="999999"/>
+                <w:sz w:val="20"/>
+                <w:szCs w:val="20"/>
+              </w:rPr>
+              <w:t xml:space="preserve"> (</w:t>
+            </w:r>
+            <w:r>
+              <w:rPr>
+                <w:color w:val="999999"/>
+                <w:sz w:val="20"/>
+                <w:szCs w:val="20"/>
+              </w:rPr>
+              <w:t>8</w:t>
+            </w:r>
+            <w:r>
+              <w:rPr>
+                <w:color w:val="999999"/>
+                <w:sz w:val="20"/>
+                <w:szCs w:val="20"/>
+              </w:rPr>
+              <w:t>%),</w:t>
+            </w:r>
+          </w:p>
+          <w:p>
+            <w:pPr>
+              <w:pStyle w:val="ListParagraph"/>
+              <w:widowControl w:val="0"/>
+              <w:numPr>
+                <w:ilvl w:val="0"/>
+                <w:numId w:val="2"/>
+              </w:numPr>
+              <w:spacing w:line="240" w:lineRule="auto"/>
+              <w:jc w:val="both"/>
+              <w:rPr>
+                <w:color w:val="999999"/>
+              </w:rPr>
+            </w:pPr>
+            <w:r>
+              <w:rPr>
+                <w:color w:val="999999"/>
+                <w:sz w:val="20"/>
+                <w:szCs w:val="20"/>
+              </w:rPr>
+              <w:t xml:space="preserve">FP = </w:t>
+            </w:r>
+            <w:r>
+              <w:rPr>
+                <w:color w:val="999999"/>
+                <w:sz w:val="20"/>
+                <w:szCs w:val="20"/>
+              </w:rPr>
+              <w:t>1</w:t>
+            </w:r>
+            <w:r>
+              <w:rPr>
+                <w:color w:val="999999"/>
+                <w:sz w:val="20"/>
+                <w:szCs w:val="20"/>
+              </w:rPr>
+              <w:t xml:space="preserve"> (</w:t>
+            </w:r>
+            <w:r>
+              <w:rPr>
+                <w:color w:val="999999"/>
+                <w:sz w:val="20"/>
+                <w:szCs w:val="20"/>
+              </w:rPr>
+              <w:t>8</w:t>
+            </w:r>
+            <w:r>
+              <w:rPr>
+                <w:color w:val="999999"/>
+                <w:sz w:val="20"/>
+                <w:szCs w:val="20"/>
+              </w:rPr>
+              <w:t>%),</w:t>
+            </w:r>
+          </w:p>
+          <w:p>
+            <w:pPr>
+              <w:widowControl w:val="0"/>
+              <w:spacing w:line="240" w:lineRule="auto"/>
+              <w:jc w:val="both"/>
+              <w:rPr>
+                <w:color w:val="999999"/>
+              </w:rPr>
+            </w:pPr>
+          </w:p>
+          <w:p>
+            <w:pPr>
+              <w:widowControl w:val="0"/>
+              <w:spacing w:line="240" w:lineRule="auto"/>
+              <w:jc w:val="both"/>
+              <w:rPr>
+                <w:color w:val="999999"/>
+              </w:rPr>
+            </w:pPr>
+            <w:r>
+              <w:rPr>
+                <w:color w:val="999999"/>
+              </w:rPr>
+              <w:t xml:space="preserve">The calculations above shows that we have a better model with the bigger dataset. We can also see this by calculating </w:t>
+            </w:r>
+            <w:r>
+              <w:rPr>
+                <w:i/>
+                <w:iCs/>
+                <w:color w:val="999999"/>
+              </w:rPr>
+              <w:t>precision</w:t>
+            </w:r>
+            <w:r>
+              <w:rPr>
+                <w:color w:val="999999"/>
+              </w:rPr>
+              <w:t xml:space="preserve">, </w:t>
+            </w:r>
+            <w:r>
+              <w:rPr>
+                <w:i/>
+                <w:iCs/>
+                <w:color w:val="999999"/>
+              </w:rPr>
+              <w:t>recall</w:t>
+            </w:r>
+            <w:r>
+              <w:rPr>
+                <w:color w:val="999999"/>
+              </w:rPr>
+              <w:t xml:space="preserve"> and </w:t>
+            </w:r>
+            <w:r>
+              <w:rPr>
+                <w:i/>
+                <w:iCs/>
+                <w:color w:val="999999"/>
+              </w:rPr>
+              <w:t>F1 score</w:t>
+            </w:r>
+            <w:r>
+              <w:rPr>
+                <w:color w:val="999999"/>
+              </w:rPr>
+              <w:t xml:space="preserve"> below.</w:t>
+            </w:r>
+          </w:p>
+          <w:p>
+            <w:pPr>
+              <w:widowControl w:val="0"/>
+              <w:spacing w:line="240" w:lineRule="auto"/>
+              <w:jc w:val="both"/>
+              <w:rPr>
+                <w:color w:val="999999"/>
+              </w:rPr>
+            </w:pPr>
+            <w:r>
+              <w:rPr>
+                <w:noProof/>
+              </w:rPr>
+              <w:drawing>
+                <wp:inline distT="0" distB="0" distL="0" distR="0" wp14:anchorId="2B8E0354" wp14:editId="02227D3E">
+                  <wp:extent cx="3511550" cy="1388110"/>
+                  <wp:effectExtent l="0" t="0" r="0" b="2540"/>
+                  <wp:docPr id="14" name="Picture 14"/>
+                  <wp:cNvGraphicFramePr>
+                    <a:graphicFrameLocks xmlns:a="http://schemas.openxmlformats.org/drawingml/2006/main" noChangeAspect="1"/>
+                  </wp:cNvGraphicFramePr>
+                  <a:graphic xmlns:a="http://schemas.openxmlformats.org/drawingml/2006/main">
+                    <a:graphicData uri="http://schemas.openxmlformats.org/drawingml/2006/picture">
+                      <pic:pic xmlns:pic="http://schemas.openxmlformats.org/drawingml/2006/picture">
+                        <pic:nvPicPr>
+                          <pic:cNvPr id="0" name="Picture 4"/>
+                          <pic:cNvPicPr>
+                            <a:picLocks noChangeAspect="1" noChangeArrowheads="1"/>
+                          </pic:cNvPicPr>
+                        </pic:nvPicPr>
+                        <pic:blipFill>
+                          <a:blip r:embed="rId18" cstate="print">
+                            <a:extLst>
+                              <a:ext uri="{28A0092B-C50C-407E-A947-70E740481C1C}">
+                                <a14:useLocalDpi xmlns:a14="http://schemas.microsoft.com/office/drawing/2010/main" val="0"/>
+                              </a:ext>
+                            </a:extLst>
+                          </a:blip>
+                          <a:srcRect/>
+                          <a:stretch>
+                            <a:fillRect/>
+                          </a:stretch>
+                        </pic:blipFill>
+                        <pic:spPr bwMode="auto">
+                          <a:xfrm>
+                            <a:off x="0" y="0"/>
+                            <a:ext cx="3511550" cy="1388110"/>
+                          </a:xfrm>
+                          <a:prstGeom prst="rect">
+                            <a:avLst/>
+                          </a:prstGeom>
+                          <a:noFill/>
+                          <a:ln>
+                            <a:noFill/>
+                          </a:ln>
+                        </pic:spPr>
+                      </pic:pic>
+                    </a:graphicData>
+                  </a:graphic>
+                </wp:inline>
+              </w:drawing>
+            </w:r>
+            <w:r>
+              <w:rPr>
+                <w:noProof/>
+              </w:rPr>
+              <w:lastRenderedPageBreak/>
+              <w:drawing>
+                <wp:inline distT="0" distB="0" distL="0" distR="0" wp14:anchorId="0B7DD5DD" wp14:editId="196AFA11">
+                  <wp:extent cx="3511550" cy="1628140"/>
+                  <wp:effectExtent l="0" t="0" r="0" b="0"/>
+                  <wp:docPr id="13" name="Picture 13"/>
+                  <wp:cNvGraphicFramePr>
+                    <a:graphicFrameLocks xmlns:a="http://schemas.openxmlformats.org/drawingml/2006/main" noChangeAspect="1"/>
+                  </wp:cNvGraphicFramePr>
+                  <a:graphic xmlns:a="http://schemas.openxmlformats.org/drawingml/2006/main">
+                    <a:graphicData uri="http://schemas.openxmlformats.org/drawingml/2006/picture">
+                      <pic:pic xmlns:pic="http://schemas.openxmlformats.org/drawingml/2006/picture">
+                        <pic:nvPicPr>
+                          <pic:cNvPr id="0" name="Picture 2"/>
+                          <pic:cNvPicPr>
+                            <a:picLocks noChangeAspect="1" noChangeArrowheads="1"/>
+                          </pic:cNvPicPr>
+                        </pic:nvPicPr>
+                        <pic:blipFill>
+                          <a:blip r:embed="rId19" cstate="print">
+                            <a:extLst>
+                              <a:ext uri="{28A0092B-C50C-407E-A947-70E740481C1C}">
+                                <a14:useLocalDpi xmlns:a14="http://schemas.microsoft.com/office/drawing/2010/main" val="0"/>
+                              </a:ext>
+                            </a:extLst>
+                          </a:blip>
+                          <a:srcRect/>
+                          <a:stretch>
+                            <a:fillRect/>
+                          </a:stretch>
+                        </pic:blipFill>
+                        <pic:spPr bwMode="auto">
+                          <a:xfrm>
+                            <a:off x="0" y="0"/>
+                            <a:ext cx="3511550" cy="1628140"/>
+                          </a:xfrm>
+                          <a:prstGeom prst="rect">
+                            <a:avLst/>
+                          </a:prstGeom>
+                          <a:noFill/>
+                          <a:ln>
+                            <a:noFill/>
+                          </a:ln>
+                        </pic:spPr>
+                      </pic:pic>
+                    </a:graphicData>
+                  </a:graphic>
+                </wp:inline>
+              </w:drawing>
+            </w:r>
+          </w:p>
         </w:tc>
       </w:tr>
       <w:tr>
@@ -11565,6 +12653,64 @@
                 <w:bCs/>
                 <w:i/>
                 <w:iCs/>
+                <w:color w:val="00B0F0"/>
+                <w:sz w:val="24"/>
+                <w:szCs w:val="24"/>
+              </w:rPr>
+            </w:pPr>
+            <w:r>
+              <w:rPr>
+                <w:b/>
+                <w:bCs/>
+                <w:i/>
+                <w:iCs/>
+                <w:color w:val="00B0F0"/>
+                <w:sz w:val="24"/>
+                <w:szCs w:val="24"/>
+              </w:rPr>
+              <w:t>AutoML with 300 images:</w:t>
+            </w:r>
+          </w:p>
+          <w:p>
+            <w:pPr>
+              <w:widowControl w:val="0"/>
+              <w:pBdr>
+                <w:top w:val="nil"/>
+                <w:left w:val="nil"/>
+                <w:bottom w:val="nil"/>
+                <w:right w:val="nil"/>
+                <w:between w:val="nil"/>
+              </w:pBdr>
+              <w:spacing w:line="240" w:lineRule="auto"/>
+              <w:jc w:val="both"/>
+              <w:rPr>
+                <w:b/>
+                <w:bCs/>
+                <w:i/>
+                <w:iCs/>
+                <w:color w:val="999999"/>
+                <w:sz w:val="20"/>
+                <w:szCs w:val="20"/>
+              </w:rPr>
+            </w:pPr>
+          </w:p>
+          <w:p>
+            <w:pPr>
+              <w:widowControl w:val="0"/>
+              <w:pBdr>
+                <w:top w:val="nil"/>
+                <w:left w:val="nil"/>
+                <w:bottom w:val="nil"/>
+                <w:right w:val="nil"/>
+                <w:between w:val="nil"/>
+              </w:pBdr>
+              <w:spacing w:line="240" w:lineRule="auto"/>
+              <w:jc w:val="both"/>
+              <w:rPr>
+                <w:b/>
+                <w:bCs/>
+                <w:i/>
+                <w:iCs/>
                 <w:color w:val="00B050"/>
               </w:rPr>
             </w:pPr>
@@ -11648,6 +12794,7 @@
               </w:rPr>
               <w:t>10</w:t>
             </w:r>
+            <w:proofErr w:type="gramStart"/>
             <w:r>
               <w:rPr>
                 <w:color w:val="999999"/>
@@ -11662,7 +12809,16 @@
                 <w:sz w:val="20"/>
                 <w:szCs w:val="20"/>
               </w:rPr>
-              <w:t>(10</w:t>
+              <w:t>(</w:t>
+            </w:r>
+            <w:proofErr w:type="gramEnd"/>
+            <w:r>
+              <w:rPr>
+                <w:color w:val="999999"/>
+                <w:sz w:val="20"/>
+                <w:szCs w:val="20"/>
+              </w:rPr>
+              <w:t>10</w:t>
             </w:r>
             <w:r>
               <w:rPr>
@@ -11775,6 +12931,7 @@
               </w:rPr>
               <w:t>10</w:t>
             </w:r>
+            <w:proofErr w:type="gramStart"/>
             <w:r>
               <w:rPr>
                 <w:color w:val="999999"/>
@@ -11783,6 +12940,7 @@
               </w:rPr>
               <w:t>/(</w:t>
             </w:r>
+            <w:proofErr w:type="gramEnd"/>
             <w:r>
               <w:rPr>
                 <w:color w:val="999999"/>
@@ -11991,6 +13149,7 @@
               </w:rPr>
               <w:t>10</w:t>
             </w:r>
+            <w:proofErr w:type="gramStart"/>
             <w:r>
               <w:rPr>
                 <w:color w:val="999999"/>
@@ -11999,6 +13158,7 @@
               </w:rPr>
               <w:t>/(</w:t>
             </w:r>
+            <w:proofErr w:type="gramEnd"/>
             <w:r>
               <w:rPr>
                 <w:color w:val="999999"/>
@@ -12150,6 +13310,7 @@
               </w:rPr>
               <w:t>10</w:t>
             </w:r>
+            <w:proofErr w:type="gramStart"/>
             <w:r>
               <w:rPr>
                 <w:color w:val="999999"/>
@@ -12158,6 +13319,7 @@
               </w:rPr>
               <w:t>/(</w:t>
             </w:r>
+            <w:proofErr w:type="gramEnd"/>
             <w:r>
               <w:rPr>
                 <w:color w:val="999999"/>
@@ -12382,6 +13544,7 @@
               </w:rPr>
               <w:t>6</w:t>
             </w:r>
+            <w:proofErr w:type="gramStart"/>
             <w:r>
               <w:rPr>
                 <w:color w:val="999999"/>
@@ -12390,6 +13553,7 @@
               </w:rPr>
               <w:t>/(</w:t>
             </w:r>
+            <w:proofErr w:type="gramEnd"/>
             <w:r>
               <w:rPr>
                 <w:color w:val="999999"/>
@@ -12469,6 +13633,8 @@
               <w:spacing w:line="240" w:lineRule="auto"/>
               <w:rPr>
                 <w:color w:val="999999"/>
+                <w:sz w:val="20"/>
+                <w:szCs w:val="20"/>
               </w:rPr>
             </w:pPr>
             <w:r>
@@ -12499,6 +13665,7 @@
               </w:rPr>
               <w:t>6</w:t>
             </w:r>
+            <w:proofErr w:type="gramStart"/>
             <w:r>
               <w:rPr>
                 <w:color w:val="999999"/>
@@ -12507,6 +13674,7 @@
               </w:rPr>
               <w:t>/(</w:t>
             </w:r>
+            <w:proofErr w:type="gramEnd"/>
             <w:r>
               <w:rPr>
                 <w:color w:val="999999"/>
@@ -12578,6 +13746,1317 @@
                 <w:szCs w:val="20"/>
               </w:rPr>
               <w:t>0,6</w:t>
+            </w:r>
+          </w:p>
+          <w:p>
+            <w:pPr>
+              <w:widowControl w:val="0"/>
+              <w:spacing w:line="240" w:lineRule="auto"/>
+              <w:rPr>
+                <w:color w:val="999999"/>
+                <w:sz w:val="20"/>
+                <w:szCs w:val="20"/>
+              </w:rPr>
+            </w:pPr>
+          </w:p>
+          <w:p>
+            <w:pPr>
+              <w:widowControl w:val="0"/>
+              <w:pBdr>
+                <w:top w:val="nil"/>
+                <w:left w:val="nil"/>
+                <w:bottom w:val="nil"/>
+                <w:right w:val="nil"/>
+                <w:between w:val="nil"/>
+              </w:pBdr>
+              <w:spacing w:line="240" w:lineRule="auto"/>
+              <w:jc w:val="both"/>
+              <w:rPr>
+                <w:b/>
+                <w:bCs/>
+                <w:i/>
+                <w:iCs/>
+                <w:color w:val="00B0F0"/>
+                <w:sz w:val="24"/>
+                <w:szCs w:val="24"/>
+              </w:rPr>
+            </w:pPr>
+            <w:r>
+              <w:rPr>
+                <w:b/>
+                <w:bCs/>
+                <w:i/>
+                <w:iCs/>
+                <w:color w:val="00B0F0"/>
+                <w:sz w:val="24"/>
+                <w:szCs w:val="24"/>
+              </w:rPr>
+              <w:t>AutoML with 3</w:t>
+            </w:r>
+            <w:r>
+              <w:rPr>
+                <w:b/>
+                <w:bCs/>
+                <w:i/>
+                <w:iCs/>
+                <w:color w:val="00B0F0"/>
+                <w:sz w:val="24"/>
+                <w:szCs w:val="24"/>
+              </w:rPr>
+              <w:t>6</w:t>
+            </w:r>
+            <w:r>
+              <w:rPr>
+                <w:b/>
+                <w:bCs/>
+                <w:i/>
+                <w:iCs/>
+                <w:color w:val="00B0F0"/>
+                <w:sz w:val="24"/>
+                <w:szCs w:val="24"/>
+              </w:rPr>
+              <w:t>0 images:</w:t>
+            </w:r>
+          </w:p>
+          <w:p>
+            <w:pPr>
+              <w:widowControl w:val="0"/>
+              <w:pBdr>
+                <w:top w:val="nil"/>
+                <w:left w:val="nil"/>
+                <w:bottom w:val="nil"/>
+                <w:right w:val="nil"/>
+                <w:between w:val="nil"/>
+              </w:pBdr>
+              <w:spacing w:line="240" w:lineRule="auto"/>
+              <w:jc w:val="both"/>
+              <w:rPr>
+                <w:b/>
+                <w:bCs/>
+                <w:i/>
+                <w:iCs/>
+                <w:color w:val="999999"/>
+                <w:sz w:val="20"/>
+                <w:szCs w:val="20"/>
+              </w:rPr>
+            </w:pPr>
+          </w:p>
+          <w:p>
+            <w:pPr>
+              <w:widowControl w:val="0"/>
+              <w:pBdr>
+                <w:top w:val="nil"/>
+                <w:left w:val="nil"/>
+                <w:bottom w:val="nil"/>
+                <w:right w:val="nil"/>
+                <w:between w:val="nil"/>
+              </w:pBdr>
+              <w:spacing w:line="240" w:lineRule="auto"/>
+              <w:jc w:val="both"/>
+              <w:rPr>
+                <w:b/>
+                <w:bCs/>
+                <w:i/>
+                <w:iCs/>
+                <w:color w:val="00B050"/>
+              </w:rPr>
+            </w:pPr>
+            <w:r>
+              <w:rPr>
+                <w:b/>
+                <w:bCs/>
+                <w:i/>
+                <w:iCs/>
+                <w:color w:val="00B050"/>
+              </w:rPr>
+              <w:t>Normal class</w:t>
+            </w:r>
+          </w:p>
+          <w:p>
+            <w:pPr>
+              <w:widowControl w:val="0"/>
+              <w:pBdr>
+                <w:top w:val="nil"/>
+                <w:left w:val="nil"/>
+                <w:bottom w:val="nil"/>
+                <w:right w:val="nil"/>
+                <w:between w:val="nil"/>
+              </w:pBdr>
+              <w:spacing w:line="240" w:lineRule="auto"/>
+              <w:jc w:val="both"/>
+              <w:rPr>
+                <w:b/>
+                <w:bCs/>
+                <w:i/>
+                <w:iCs/>
+                <w:color w:val="999999"/>
+                <w:sz w:val="20"/>
+                <w:szCs w:val="20"/>
+              </w:rPr>
+            </w:pPr>
+          </w:p>
+          <w:p>
+            <w:pPr>
+              <w:widowControl w:val="0"/>
+              <w:pBdr>
+                <w:top w:val="nil"/>
+                <w:left w:val="nil"/>
+                <w:bottom w:val="nil"/>
+                <w:right w:val="nil"/>
+                <w:between w:val="nil"/>
+              </w:pBdr>
+              <w:spacing w:line="240" w:lineRule="auto"/>
+              <w:jc w:val="both"/>
+              <w:rPr>
+                <w:color w:val="999999"/>
+                <w:sz w:val="20"/>
+                <w:szCs w:val="20"/>
+              </w:rPr>
+            </w:pPr>
+            <w:r>
+              <w:rPr>
+                <w:b/>
+                <w:bCs/>
+                <w:i/>
+                <w:iCs/>
+                <w:color w:val="999999"/>
+                <w:sz w:val="20"/>
+                <w:szCs w:val="20"/>
+              </w:rPr>
+              <w:t>Precision</w:t>
+            </w:r>
+            <w:r>
+              <w:rPr>
+                <w:color w:val="999999"/>
+                <w:sz w:val="20"/>
+                <w:szCs w:val="20"/>
+              </w:rPr>
+              <w:t xml:space="preserve"> = TP/(TP+FP) = </w:t>
+            </w:r>
+            <w:r>
+              <w:rPr>
+                <w:color w:val="999999"/>
+                <w:sz w:val="20"/>
+                <w:szCs w:val="20"/>
+              </w:rPr>
+              <w:t>1</w:t>
+            </w:r>
+            <w:r>
+              <w:rPr>
+                <w:color w:val="999999"/>
+                <w:sz w:val="20"/>
+                <w:szCs w:val="20"/>
+              </w:rPr>
+              <w:t>2</w:t>
+            </w:r>
+            <w:proofErr w:type="gramStart"/>
+            <w:r>
+              <w:rPr>
+                <w:color w:val="999999"/>
+                <w:sz w:val="20"/>
+                <w:szCs w:val="20"/>
+              </w:rPr>
+              <w:t>/</w:t>
+            </w:r>
+            <w:r>
+              <w:rPr>
+                <w:color w:val="999999"/>
+                <w:sz w:val="20"/>
+                <w:szCs w:val="20"/>
+              </w:rPr>
+              <w:t>(</w:t>
+            </w:r>
+            <w:proofErr w:type="gramEnd"/>
+            <w:r>
+              <w:rPr>
+                <w:color w:val="999999"/>
+                <w:sz w:val="20"/>
+                <w:szCs w:val="20"/>
+              </w:rPr>
+              <w:t>1</w:t>
+            </w:r>
+            <w:r>
+              <w:rPr>
+                <w:color w:val="999999"/>
+                <w:sz w:val="20"/>
+                <w:szCs w:val="20"/>
+              </w:rPr>
+              <w:t>2</w:t>
+            </w:r>
+            <w:r>
+              <w:rPr>
+                <w:color w:val="999999"/>
+                <w:sz w:val="20"/>
+                <w:szCs w:val="20"/>
+              </w:rPr>
+              <w:t>+</w:t>
+            </w:r>
+            <w:r>
+              <w:rPr>
+                <w:color w:val="999999"/>
+                <w:sz w:val="20"/>
+                <w:szCs w:val="20"/>
+              </w:rPr>
+              <w:t>0</w:t>
+            </w:r>
+            <w:r>
+              <w:rPr>
+                <w:color w:val="999999"/>
+                <w:sz w:val="20"/>
+                <w:szCs w:val="20"/>
+              </w:rPr>
+              <w:t xml:space="preserve">) = </w:t>
+            </w:r>
+            <w:r>
+              <w:rPr>
+                <w:color w:val="999999"/>
+                <w:sz w:val="20"/>
+                <w:szCs w:val="20"/>
+              </w:rPr>
+              <w:t>1</w:t>
+            </w:r>
+            <w:r>
+              <w:rPr>
+                <w:color w:val="999999"/>
+                <w:sz w:val="20"/>
+                <w:szCs w:val="20"/>
+              </w:rPr>
+              <w:t>2</w:t>
+            </w:r>
+            <w:r>
+              <w:rPr>
+                <w:color w:val="999999"/>
+                <w:sz w:val="20"/>
+                <w:szCs w:val="20"/>
+              </w:rPr>
+              <w:t>/</w:t>
+            </w:r>
+            <w:r>
+              <w:rPr>
+                <w:color w:val="999999"/>
+                <w:sz w:val="20"/>
+                <w:szCs w:val="20"/>
+              </w:rPr>
+              <w:t>12</w:t>
+            </w:r>
+            <w:r>
+              <w:rPr>
+                <w:color w:val="999999"/>
+                <w:sz w:val="20"/>
+                <w:szCs w:val="20"/>
+              </w:rPr>
+              <w:t xml:space="preserve"> </w:t>
+            </w:r>
+            <w:r>
+              <w:rPr>
+                <w:color w:val="999999"/>
+                <w:sz w:val="20"/>
+                <w:szCs w:val="20"/>
+              </w:rPr>
+              <w:t>= 1</w:t>
+            </w:r>
+          </w:p>
+          <w:p>
+            <w:pPr>
+              <w:widowControl w:val="0"/>
+              <w:pBdr>
+                <w:top w:val="nil"/>
+                <w:left w:val="nil"/>
+                <w:bottom w:val="nil"/>
+                <w:right w:val="nil"/>
+                <w:between w:val="nil"/>
+              </w:pBdr>
+              <w:spacing w:line="240" w:lineRule="auto"/>
+              <w:jc w:val="both"/>
+              <w:rPr>
+                <w:color w:val="999999"/>
+                <w:sz w:val="20"/>
+                <w:szCs w:val="20"/>
+              </w:rPr>
+            </w:pPr>
+            <w:r>
+              <w:rPr>
+                <w:b/>
+                <w:bCs/>
+                <w:i/>
+                <w:iCs/>
+                <w:color w:val="999999"/>
+                <w:sz w:val="20"/>
+                <w:szCs w:val="20"/>
+              </w:rPr>
+              <w:t>Recall</w:t>
+            </w:r>
+            <w:r>
+              <w:rPr>
+                <w:color w:val="999999"/>
+                <w:sz w:val="20"/>
+                <w:szCs w:val="20"/>
+              </w:rPr>
+              <w:t xml:space="preserve"> = TP/(TP+FN) = </w:t>
+            </w:r>
+            <w:r>
+              <w:rPr>
+                <w:color w:val="999999"/>
+                <w:sz w:val="20"/>
+                <w:szCs w:val="20"/>
+              </w:rPr>
+              <w:t>1</w:t>
+            </w:r>
+            <w:r>
+              <w:rPr>
+                <w:color w:val="999999"/>
+                <w:sz w:val="20"/>
+                <w:szCs w:val="20"/>
+              </w:rPr>
+              <w:t>2</w:t>
+            </w:r>
+            <w:proofErr w:type="gramStart"/>
+            <w:r>
+              <w:rPr>
+                <w:color w:val="999999"/>
+                <w:sz w:val="20"/>
+                <w:szCs w:val="20"/>
+              </w:rPr>
+              <w:t>/(</w:t>
+            </w:r>
+            <w:proofErr w:type="gramEnd"/>
+            <w:r>
+              <w:rPr>
+                <w:color w:val="999999"/>
+                <w:sz w:val="20"/>
+                <w:szCs w:val="20"/>
+              </w:rPr>
+              <w:t>1</w:t>
+            </w:r>
+            <w:r>
+              <w:rPr>
+                <w:color w:val="999999"/>
+                <w:sz w:val="20"/>
+                <w:szCs w:val="20"/>
+              </w:rPr>
+              <w:t>2</w:t>
+            </w:r>
+            <w:r>
+              <w:rPr>
+                <w:color w:val="999999"/>
+                <w:sz w:val="20"/>
+                <w:szCs w:val="20"/>
+              </w:rPr>
+              <w:t>+</w:t>
+            </w:r>
+            <w:r>
+              <w:rPr>
+                <w:color w:val="999999"/>
+                <w:sz w:val="20"/>
+                <w:szCs w:val="20"/>
+              </w:rPr>
+              <w:t>0</w:t>
+            </w:r>
+            <w:r>
+              <w:rPr>
+                <w:color w:val="999999"/>
+                <w:sz w:val="20"/>
+                <w:szCs w:val="20"/>
+              </w:rPr>
+              <w:t xml:space="preserve">) = </w:t>
+            </w:r>
+            <w:r>
+              <w:rPr>
+                <w:color w:val="999999"/>
+                <w:sz w:val="20"/>
+                <w:szCs w:val="20"/>
+              </w:rPr>
+              <w:t>1</w:t>
+            </w:r>
+            <w:r>
+              <w:rPr>
+                <w:color w:val="999999"/>
+                <w:sz w:val="20"/>
+                <w:szCs w:val="20"/>
+              </w:rPr>
+              <w:t>2</w:t>
+            </w:r>
+            <w:r>
+              <w:rPr>
+                <w:color w:val="999999"/>
+                <w:sz w:val="20"/>
+                <w:szCs w:val="20"/>
+              </w:rPr>
+              <w:t>/1</w:t>
+            </w:r>
+            <w:r>
+              <w:rPr>
+                <w:color w:val="999999"/>
+                <w:sz w:val="20"/>
+                <w:szCs w:val="20"/>
+              </w:rPr>
+              <w:t>2</w:t>
+            </w:r>
+            <w:r>
+              <w:rPr>
+                <w:color w:val="999999"/>
+                <w:sz w:val="20"/>
+                <w:szCs w:val="20"/>
+              </w:rPr>
+              <w:t xml:space="preserve"> = </w:t>
+            </w:r>
+            <w:r>
+              <w:rPr>
+                <w:color w:val="999999"/>
+                <w:sz w:val="20"/>
+                <w:szCs w:val="20"/>
+              </w:rPr>
+              <w:t>1</w:t>
+            </w:r>
+          </w:p>
+          <w:p>
+            <w:pPr>
+              <w:widowControl w:val="0"/>
+              <w:pBdr>
+                <w:top w:val="nil"/>
+                <w:left w:val="nil"/>
+                <w:bottom w:val="nil"/>
+                <w:right w:val="nil"/>
+                <w:between w:val="nil"/>
+              </w:pBdr>
+              <w:spacing w:line="240" w:lineRule="auto"/>
+              <w:jc w:val="both"/>
+              <w:rPr>
+                <w:b/>
+                <w:bCs/>
+                <w:i/>
+                <w:iCs/>
+                <w:color w:val="00B050"/>
+              </w:rPr>
+            </w:pPr>
+          </w:p>
+          <w:p>
+            <w:pPr>
+              <w:widowControl w:val="0"/>
+              <w:pBdr>
+                <w:top w:val="nil"/>
+                <w:left w:val="nil"/>
+                <w:bottom w:val="nil"/>
+                <w:right w:val="nil"/>
+                <w:between w:val="nil"/>
+              </w:pBdr>
+              <w:spacing w:line="240" w:lineRule="auto"/>
+              <w:jc w:val="both"/>
+              <w:rPr>
+                <w:b/>
+                <w:bCs/>
+                <w:i/>
+                <w:iCs/>
+                <w:color w:val="00B050"/>
+              </w:rPr>
+            </w:pPr>
+            <w:r>
+              <w:rPr>
+                <w:b/>
+                <w:bCs/>
+                <w:i/>
+                <w:iCs/>
+                <w:color w:val="00B050"/>
+              </w:rPr>
+              <w:t xml:space="preserve">Viral </w:t>
+            </w:r>
+            <w:r>
+              <w:rPr>
+                <w:b/>
+                <w:bCs/>
+                <w:i/>
+                <w:iCs/>
+                <w:color w:val="00B050"/>
+              </w:rPr>
+              <w:t>P</w:t>
+            </w:r>
+            <w:r>
+              <w:rPr>
+                <w:b/>
+                <w:bCs/>
+                <w:i/>
+                <w:iCs/>
+                <w:color w:val="00B050"/>
+              </w:rPr>
+              <w:t>neumonia</w:t>
+            </w:r>
+            <w:r>
+              <w:rPr>
+                <w:b/>
+                <w:bCs/>
+                <w:i/>
+                <w:iCs/>
+                <w:color w:val="00B050"/>
+              </w:rPr>
+              <w:t xml:space="preserve"> class</w:t>
+            </w:r>
+          </w:p>
+          <w:p>
+            <w:pPr>
+              <w:widowControl w:val="0"/>
+              <w:pBdr>
+                <w:top w:val="nil"/>
+                <w:left w:val="nil"/>
+                <w:bottom w:val="nil"/>
+                <w:right w:val="nil"/>
+                <w:between w:val="nil"/>
+              </w:pBdr>
+              <w:spacing w:line="240" w:lineRule="auto"/>
+              <w:jc w:val="both"/>
+              <w:rPr>
+                <w:b/>
+                <w:bCs/>
+                <w:i/>
+                <w:iCs/>
+                <w:color w:val="999999"/>
+                <w:sz w:val="20"/>
+                <w:szCs w:val="20"/>
+              </w:rPr>
+            </w:pPr>
+          </w:p>
+          <w:p>
+            <w:pPr>
+              <w:widowControl w:val="0"/>
+              <w:pBdr>
+                <w:top w:val="nil"/>
+                <w:left w:val="nil"/>
+                <w:bottom w:val="nil"/>
+                <w:right w:val="nil"/>
+                <w:between w:val="nil"/>
+              </w:pBdr>
+              <w:spacing w:line="240" w:lineRule="auto"/>
+              <w:jc w:val="both"/>
+              <w:rPr>
+                <w:color w:val="999999"/>
+                <w:sz w:val="20"/>
+                <w:szCs w:val="20"/>
+              </w:rPr>
+            </w:pPr>
+            <w:r>
+              <w:rPr>
+                <w:b/>
+                <w:bCs/>
+                <w:i/>
+                <w:iCs/>
+                <w:color w:val="999999"/>
+                <w:sz w:val="20"/>
+                <w:szCs w:val="20"/>
+              </w:rPr>
+              <w:t>Precision</w:t>
+            </w:r>
+            <w:r>
+              <w:rPr>
+                <w:color w:val="999999"/>
+                <w:sz w:val="20"/>
+                <w:szCs w:val="20"/>
+              </w:rPr>
+              <w:t xml:space="preserve"> = TP/(TP+FP) = </w:t>
+            </w:r>
+            <w:r>
+              <w:rPr>
+                <w:color w:val="999999"/>
+                <w:sz w:val="20"/>
+                <w:szCs w:val="20"/>
+              </w:rPr>
+              <w:t>1</w:t>
+            </w:r>
+            <w:r>
+              <w:rPr>
+                <w:color w:val="999999"/>
+                <w:sz w:val="20"/>
+                <w:szCs w:val="20"/>
+              </w:rPr>
+              <w:t>1</w:t>
+            </w:r>
+            <w:proofErr w:type="gramStart"/>
+            <w:r>
+              <w:rPr>
+                <w:color w:val="999999"/>
+                <w:sz w:val="20"/>
+                <w:szCs w:val="20"/>
+              </w:rPr>
+              <w:t>/(</w:t>
+            </w:r>
+            <w:proofErr w:type="gramEnd"/>
+            <w:r>
+              <w:rPr>
+                <w:color w:val="999999"/>
+                <w:sz w:val="20"/>
+                <w:szCs w:val="20"/>
+              </w:rPr>
+              <w:t>1</w:t>
+            </w:r>
+            <w:r>
+              <w:rPr>
+                <w:color w:val="999999"/>
+                <w:sz w:val="20"/>
+                <w:szCs w:val="20"/>
+              </w:rPr>
+              <w:t>1</w:t>
+            </w:r>
+            <w:r>
+              <w:rPr>
+                <w:color w:val="999999"/>
+                <w:sz w:val="20"/>
+                <w:szCs w:val="20"/>
+              </w:rPr>
+              <w:t>+</w:t>
+            </w:r>
+            <w:r>
+              <w:rPr>
+                <w:color w:val="999999"/>
+                <w:sz w:val="20"/>
+                <w:szCs w:val="20"/>
+              </w:rPr>
+              <w:t>1</w:t>
+            </w:r>
+            <w:r>
+              <w:rPr>
+                <w:color w:val="999999"/>
+                <w:sz w:val="20"/>
+                <w:szCs w:val="20"/>
+              </w:rPr>
+              <w:t xml:space="preserve">) = </w:t>
+            </w:r>
+            <w:r>
+              <w:rPr>
+                <w:color w:val="999999"/>
+                <w:sz w:val="20"/>
+                <w:szCs w:val="20"/>
+              </w:rPr>
+              <w:t>1</w:t>
+            </w:r>
+            <w:r>
+              <w:rPr>
+                <w:color w:val="999999"/>
+                <w:sz w:val="20"/>
+                <w:szCs w:val="20"/>
+              </w:rPr>
+              <w:t>1</w:t>
+            </w:r>
+            <w:r>
+              <w:rPr>
+                <w:color w:val="999999"/>
+                <w:sz w:val="20"/>
+                <w:szCs w:val="20"/>
+              </w:rPr>
+              <w:t>/</w:t>
+            </w:r>
+            <w:r>
+              <w:rPr>
+                <w:color w:val="999999"/>
+                <w:sz w:val="20"/>
+                <w:szCs w:val="20"/>
+              </w:rPr>
+              <w:t>12</w:t>
+            </w:r>
+            <w:r>
+              <w:rPr>
+                <w:color w:val="999999"/>
+                <w:sz w:val="20"/>
+                <w:szCs w:val="20"/>
+              </w:rPr>
+              <w:t xml:space="preserve"> </w:t>
+            </w:r>
+            <w:r>
+              <w:rPr>
+                <w:color w:val="999999"/>
+                <w:sz w:val="20"/>
+                <w:szCs w:val="20"/>
+              </w:rPr>
+              <w:t>~</w:t>
+            </w:r>
+            <w:r>
+              <w:rPr>
+                <w:color w:val="999999"/>
+                <w:sz w:val="20"/>
+                <w:szCs w:val="20"/>
+              </w:rPr>
+              <w:t xml:space="preserve">= </w:t>
+            </w:r>
+            <w:r>
+              <w:rPr>
+                <w:color w:val="999999"/>
+                <w:sz w:val="20"/>
+                <w:szCs w:val="20"/>
+              </w:rPr>
+              <w:t>0,</w:t>
+            </w:r>
+            <w:r>
+              <w:rPr>
+                <w:color w:val="999999"/>
+                <w:sz w:val="20"/>
+                <w:szCs w:val="20"/>
+              </w:rPr>
+              <w:t>92</w:t>
+            </w:r>
+          </w:p>
+          <w:p>
+            <w:pPr>
+              <w:widowControl w:val="0"/>
+              <w:spacing w:line="240" w:lineRule="auto"/>
+              <w:rPr>
+                <w:color w:val="999999"/>
+                <w:sz w:val="20"/>
+                <w:szCs w:val="20"/>
+              </w:rPr>
+            </w:pPr>
+            <w:r>
+              <w:rPr>
+                <w:b/>
+                <w:bCs/>
+                <w:i/>
+                <w:iCs/>
+                <w:color w:val="999999"/>
+                <w:sz w:val="20"/>
+                <w:szCs w:val="20"/>
+              </w:rPr>
+              <w:t>Recall</w:t>
+            </w:r>
+            <w:r>
+              <w:rPr>
+                <w:color w:val="999999"/>
+                <w:sz w:val="20"/>
+                <w:szCs w:val="20"/>
+              </w:rPr>
+              <w:t xml:space="preserve"> = TP/(TP+FN) = </w:t>
+            </w:r>
+            <w:r>
+              <w:rPr>
+                <w:color w:val="999999"/>
+                <w:sz w:val="20"/>
+                <w:szCs w:val="20"/>
+              </w:rPr>
+              <w:t>1</w:t>
+            </w:r>
+            <w:r>
+              <w:rPr>
+                <w:color w:val="999999"/>
+                <w:sz w:val="20"/>
+                <w:szCs w:val="20"/>
+              </w:rPr>
+              <w:t>1</w:t>
+            </w:r>
+            <w:proofErr w:type="gramStart"/>
+            <w:r>
+              <w:rPr>
+                <w:color w:val="999999"/>
+                <w:sz w:val="20"/>
+                <w:szCs w:val="20"/>
+              </w:rPr>
+              <w:t>/(</w:t>
+            </w:r>
+            <w:proofErr w:type="gramEnd"/>
+            <w:r>
+              <w:rPr>
+                <w:color w:val="999999"/>
+                <w:sz w:val="20"/>
+                <w:szCs w:val="20"/>
+              </w:rPr>
+              <w:t>1</w:t>
+            </w:r>
+            <w:r>
+              <w:rPr>
+                <w:color w:val="999999"/>
+                <w:sz w:val="20"/>
+                <w:szCs w:val="20"/>
+              </w:rPr>
+              <w:t>1</w:t>
+            </w:r>
+            <w:r>
+              <w:rPr>
+                <w:color w:val="999999"/>
+                <w:sz w:val="20"/>
+                <w:szCs w:val="20"/>
+              </w:rPr>
+              <w:t>+</w:t>
+            </w:r>
+            <w:r>
+              <w:rPr>
+                <w:color w:val="999999"/>
+                <w:sz w:val="20"/>
+                <w:szCs w:val="20"/>
+              </w:rPr>
+              <w:t>1</w:t>
+            </w:r>
+            <w:r>
+              <w:rPr>
+                <w:color w:val="999999"/>
+                <w:sz w:val="20"/>
+                <w:szCs w:val="20"/>
+              </w:rPr>
+              <w:t xml:space="preserve">) = </w:t>
+            </w:r>
+            <w:r>
+              <w:rPr>
+                <w:color w:val="999999"/>
+                <w:sz w:val="20"/>
+                <w:szCs w:val="20"/>
+              </w:rPr>
+              <w:t>1</w:t>
+            </w:r>
+            <w:r>
+              <w:rPr>
+                <w:color w:val="999999"/>
+                <w:sz w:val="20"/>
+                <w:szCs w:val="20"/>
+              </w:rPr>
+              <w:t>1</w:t>
+            </w:r>
+            <w:r>
+              <w:rPr>
+                <w:color w:val="999999"/>
+                <w:sz w:val="20"/>
+                <w:szCs w:val="20"/>
+              </w:rPr>
+              <w:t>/</w:t>
+            </w:r>
+            <w:r>
+              <w:rPr>
+                <w:color w:val="999999"/>
+                <w:sz w:val="20"/>
+                <w:szCs w:val="20"/>
+              </w:rPr>
+              <w:t>1</w:t>
+            </w:r>
+            <w:r>
+              <w:rPr>
+                <w:color w:val="999999"/>
+                <w:sz w:val="20"/>
+                <w:szCs w:val="20"/>
+              </w:rPr>
+              <w:t>2</w:t>
+            </w:r>
+            <w:r>
+              <w:rPr>
+                <w:color w:val="999999"/>
+                <w:sz w:val="20"/>
+                <w:szCs w:val="20"/>
+              </w:rPr>
+              <w:t xml:space="preserve"> </w:t>
+            </w:r>
+            <w:r>
+              <w:rPr>
+                <w:color w:val="999999"/>
+                <w:sz w:val="20"/>
+                <w:szCs w:val="20"/>
+              </w:rPr>
+              <w:t>~</w:t>
+            </w:r>
+            <w:r>
+              <w:rPr>
+                <w:color w:val="999999"/>
+                <w:sz w:val="20"/>
+                <w:szCs w:val="20"/>
+              </w:rPr>
+              <w:t xml:space="preserve">= </w:t>
+            </w:r>
+            <w:r>
+              <w:rPr>
+                <w:color w:val="999999"/>
+                <w:sz w:val="20"/>
+                <w:szCs w:val="20"/>
+              </w:rPr>
+              <w:t>0,9</w:t>
+            </w:r>
+            <w:r>
+              <w:rPr>
+                <w:color w:val="999999"/>
+                <w:sz w:val="20"/>
+                <w:szCs w:val="20"/>
+              </w:rPr>
+              <w:t>2</w:t>
+            </w:r>
+          </w:p>
+          <w:p>
+            <w:pPr>
+              <w:widowControl w:val="0"/>
+              <w:spacing w:line="240" w:lineRule="auto"/>
+              <w:rPr>
+                <w:color w:val="999999"/>
+                <w:sz w:val="20"/>
+                <w:szCs w:val="20"/>
+              </w:rPr>
+            </w:pPr>
+          </w:p>
+          <w:p>
+            <w:pPr>
+              <w:widowControl w:val="0"/>
+              <w:pBdr>
+                <w:top w:val="nil"/>
+                <w:left w:val="nil"/>
+                <w:bottom w:val="nil"/>
+                <w:right w:val="nil"/>
+                <w:between w:val="nil"/>
+              </w:pBdr>
+              <w:spacing w:line="240" w:lineRule="auto"/>
+              <w:jc w:val="both"/>
+              <w:rPr>
+                <w:b/>
+                <w:bCs/>
+                <w:i/>
+                <w:iCs/>
+                <w:color w:val="00B050"/>
+              </w:rPr>
+            </w:pPr>
+            <w:r>
+              <w:rPr>
+                <w:b/>
+                <w:bCs/>
+                <w:i/>
+                <w:iCs/>
+                <w:color w:val="00B050"/>
+              </w:rPr>
+              <w:t xml:space="preserve">Bacterial </w:t>
+            </w:r>
+            <w:r>
+              <w:rPr>
+                <w:b/>
+                <w:bCs/>
+                <w:i/>
+                <w:iCs/>
+                <w:color w:val="00B050"/>
+              </w:rPr>
+              <w:t>P</w:t>
+            </w:r>
+            <w:r>
+              <w:rPr>
+                <w:b/>
+                <w:bCs/>
+                <w:i/>
+                <w:iCs/>
+                <w:color w:val="00B050"/>
+              </w:rPr>
+              <w:t>neumonia</w:t>
+            </w:r>
+            <w:r>
+              <w:rPr>
+                <w:b/>
+                <w:bCs/>
+                <w:i/>
+                <w:iCs/>
+                <w:color w:val="00B050"/>
+              </w:rPr>
+              <w:t xml:space="preserve"> class</w:t>
+            </w:r>
+          </w:p>
+          <w:p>
+            <w:pPr>
+              <w:widowControl w:val="0"/>
+              <w:pBdr>
+                <w:top w:val="nil"/>
+                <w:left w:val="nil"/>
+                <w:bottom w:val="nil"/>
+                <w:right w:val="nil"/>
+                <w:between w:val="nil"/>
+              </w:pBdr>
+              <w:spacing w:line="240" w:lineRule="auto"/>
+              <w:jc w:val="both"/>
+              <w:rPr>
+                <w:b/>
+                <w:bCs/>
+                <w:i/>
+                <w:iCs/>
+                <w:color w:val="999999"/>
+                <w:sz w:val="20"/>
+                <w:szCs w:val="20"/>
+              </w:rPr>
+            </w:pPr>
+          </w:p>
+          <w:p>
+            <w:pPr>
+              <w:widowControl w:val="0"/>
+              <w:pBdr>
+                <w:top w:val="nil"/>
+                <w:left w:val="nil"/>
+                <w:bottom w:val="nil"/>
+                <w:right w:val="nil"/>
+                <w:between w:val="nil"/>
+              </w:pBdr>
+              <w:spacing w:line="240" w:lineRule="auto"/>
+              <w:jc w:val="both"/>
+              <w:rPr>
+                <w:color w:val="999999"/>
+                <w:sz w:val="20"/>
+                <w:szCs w:val="20"/>
+              </w:rPr>
+            </w:pPr>
+            <w:r>
+              <w:rPr>
+                <w:b/>
+                <w:bCs/>
+                <w:i/>
+                <w:iCs/>
+                <w:color w:val="999999"/>
+                <w:sz w:val="20"/>
+                <w:szCs w:val="20"/>
+              </w:rPr>
+              <w:t>Precision</w:t>
+            </w:r>
+            <w:r>
+              <w:rPr>
+                <w:color w:val="999999"/>
+                <w:sz w:val="20"/>
+                <w:szCs w:val="20"/>
+              </w:rPr>
+              <w:t xml:space="preserve"> = TP/(TP+FP) = </w:t>
+            </w:r>
+            <w:r>
+              <w:rPr>
+                <w:color w:val="999999"/>
+                <w:sz w:val="20"/>
+                <w:szCs w:val="20"/>
+              </w:rPr>
+              <w:t>11</w:t>
+            </w:r>
+            <w:proofErr w:type="gramStart"/>
+            <w:r>
+              <w:rPr>
+                <w:color w:val="999999"/>
+                <w:sz w:val="20"/>
+                <w:szCs w:val="20"/>
+              </w:rPr>
+              <w:t>/(</w:t>
+            </w:r>
+            <w:proofErr w:type="gramEnd"/>
+            <w:r>
+              <w:rPr>
+                <w:color w:val="999999"/>
+                <w:sz w:val="20"/>
+                <w:szCs w:val="20"/>
+              </w:rPr>
+              <w:t>11</w:t>
+            </w:r>
+            <w:r>
+              <w:rPr>
+                <w:color w:val="999999"/>
+                <w:sz w:val="20"/>
+                <w:szCs w:val="20"/>
+              </w:rPr>
+              <w:t>+</w:t>
+            </w:r>
+            <w:r>
+              <w:rPr>
+                <w:color w:val="999999"/>
+                <w:sz w:val="20"/>
+                <w:szCs w:val="20"/>
+              </w:rPr>
+              <w:t>1</w:t>
+            </w:r>
+            <w:r>
+              <w:rPr>
+                <w:color w:val="999999"/>
+                <w:sz w:val="20"/>
+                <w:szCs w:val="20"/>
+              </w:rPr>
+              <w:t xml:space="preserve">) = </w:t>
+            </w:r>
+            <w:r>
+              <w:rPr>
+                <w:color w:val="999999"/>
+                <w:sz w:val="20"/>
+                <w:szCs w:val="20"/>
+              </w:rPr>
+              <w:t>11</w:t>
+            </w:r>
+            <w:r>
+              <w:rPr>
+                <w:color w:val="999999"/>
+                <w:sz w:val="20"/>
+                <w:szCs w:val="20"/>
+              </w:rPr>
+              <w:t>/</w:t>
+            </w:r>
+            <w:r>
+              <w:rPr>
+                <w:color w:val="999999"/>
+                <w:sz w:val="20"/>
+                <w:szCs w:val="20"/>
+              </w:rPr>
+              <w:t>12</w:t>
+            </w:r>
+            <w:r>
+              <w:rPr>
+                <w:color w:val="999999"/>
+                <w:sz w:val="20"/>
+                <w:szCs w:val="20"/>
+              </w:rPr>
+              <w:t xml:space="preserve"> </w:t>
+            </w:r>
+            <w:r>
+              <w:rPr>
+                <w:color w:val="999999"/>
+                <w:sz w:val="20"/>
+                <w:szCs w:val="20"/>
+              </w:rPr>
+              <w:t>~</w:t>
+            </w:r>
+            <w:r>
+              <w:rPr>
+                <w:color w:val="999999"/>
+                <w:sz w:val="20"/>
+                <w:szCs w:val="20"/>
+              </w:rPr>
+              <w:t xml:space="preserve">= </w:t>
+            </w:r>
+            <w:r>
+              <w:rPr>
+                <w:color w:val="999999"/>
+                <w:sz w:val="20"/>
+                <w:szCs w:val="20"/>
+              </w:rPr>
+              <w:t>0,9</w:t>
+            </w:r>
+            <w:r>
+              <w:rPr>
+                <w:color w:val="999999"/>
+                <w:sz w:val="20"/>
+                <w:szCs w:val="20"/>
+              </w:rPr>
+              <w:t>2</w:t>
+            </w:r>
+          </w:p>
+          <w:p>
+            <w:pPr>
+              <w:widowControl w:val="0"/>
+              <w:spacing w:line="240" w:lineRule="auto"/>
+              <w:rPr>
+                <w:color w:val="999999"/>
+              </w:rPr>
+            </w:pPr>
+            <w:r>
+              <w:rPr>
+                <w:b/>
+                <w:bCs/>
+                <w:i/>
+                <w:iCs/>
+                <w:color w:val="999999"/>
+                <w:sz w:val="20"/>
+                <w:szCs w:val="20"/>
+              </w:rPr>
+              <w:t>Recall</w:t>
+            </w:r>
+            <w:r>
+              <w:rPr>
+                <w:color w:val="999999"/>
+                <w:sz w:val="20"/>
+                <w:szCs w:val="20"/>
+              </w:rPr>
+              <w:t xml:space="preserve"> = TP/(TP+FN) = </w:t>
+            </w:r>
+            <w:r>
+              <w:rPr>
+                <w:color w:val="999999"/>
+                <w:sz w:val="20"/>
+                <w:szCs w:val="20"/>
+              </w:rPr>
+              <w:t>11</w:t>
+            </w:r>
+            <w:proofErr w:type="gramStart"/>
+            <w:r>
+              <w:rPr>
+                <w:color w:val="999999"/>
+                <w:sz w:val="20"/>
+                <w:szCs w:val="20"/>
+              </w:rPr>
+              <w:t>/(</w:t>
+            </w:r>
+            <w:proofErr w:type="gramEnd"/>
+            <w:r>
+              <w:rPr>
+                <w:color w:val="999999"/>
+                <w:sz w:val="20"/>
+                <w:szCs w:val="20"/>
+              </w:rPr>
+              <w:t>11</w:t>
+            </w:r>
+            <w:r>
+              <w:rPr>
+                <w:color w:val="999999"/>
+                <w:sz w:val="20"/>
+                <w:szCs w:val="20"/>
+              </w:rPr>
+              <w:t>+</w:t>
+            </w:r>
+            <w:r>
+              <w:rPr>
+                <w:color w:val="999999"/>
+                <w:sz w:val="20"/>
+                <w:szCs w:val="20"/>
+              </w:rPr>
+              <w:t>1</w:t>
+            </w:r>
+            <w:r>
+              <w:rPr>
+                <w:color w:val="999999"/>
+                <w:sz w:val="20"/>
+                <w:szCs w:val="20"/>
+              </w:rPr>
+              <w:t xml:space="preserve">) = </w:t>
+            </w:r>
+            <w:r>
+              <w:rPr>
+                <w:color w:val="999999"/>
+                <w:sz w:val="20"/>
+                <w:szCs w:val="20"/>
+              </w:rPr>
+              <w:t>11</w:t>
+            </w:r>
+            <w:r>
+              <w:rPr>
+                <w:color w:val="999999"/>
+                <w:sz w:val="20"/>
+                <w:szCs w:val="20"/>
+              </w:rPr>
+              <w:t>/</w:t>
+            </w:r>
+            <w:r>
+              <w:rPr>
+                <w:color w:val="999999"/>
+                <w:sz w:val="20"/>
+                <w:szCs w:val="20"/>
+              </w:rPr>
+              <w:t>12</w:t>
+            </w:r>
+            <w:r>
+              <w:rPr>
+                <w:color w:val="999999"/>
+                <w:sz w:val="20"/>
+                <w:szCs w:val="20"/>
+              </w:rPr>
+              <w:t xml:space="preserve"> </w:t>
+            </w:r>
+            <w:r>
+              <w:rPr>
+                <w:color w:val="999999"/>
+                <w:sz w:val="20"/>
+                <w:szCs w:val="20"/>
+              </w:rPr>
+              <w:t>~</w:t>
+            </w:r>
+            <w:r>
+              <w:rPr>
+                <w:color w:val="999999"/>
+                <w:sz w:val="20"/>
+                <w:szCs w:val="20"/>
+              </w:rPr>
+              <w:t xml:space="preserve">= </w:t>
+            </w:r>
+            <w:r>
+              <w:rPr>
+                <w:color w:val="999999"/>
+                <w:sz w:val="20"/>
+                <w:szCs w:val="20"/>
+              </w:rPr>
+              <w:t>0,9</w:t>
+            </w:r>
+            <w:r>
+              <w:rPr>
+                <w:color w:val="999999"/>
+                <w:sz w:val="20"/>
+                <w:szCs w:val="20"/>
+              </w:rPr>
+              <w:t>2</w:t>
             </w:r>
           </w:p>
         </w:tc>
@@ -12769,6 +15248,54 @@
               <w:widowControl w:val="0"/>
               <w:spacing w:line="240" w:lineRule="auto"/>
               <w:rPr>
+                <w:b/>
+                <w:bCs/>
+                <w:color w:val="999999"/>
+                <w:sz w:val="20"/>
+                <w:szCs w:val="20"/>
+              </w:rPr>
+            </w:pPr>
+          </w:p>
+          <w:p>
+            <w:pPr>
+              <w:widowControl w:val="0"/>
+              <w:pBdr>
+                <w:top w:val="nil"/>
+                <w:left w:val="nil"/>
+                <w:bottom w:val="nil"/>
+                <w:right w:val="nil"/>
+                <w:between w:val="nil"/>
+              </w:pBdr>
+              <w:spacing w:line="240" w:lineRule="auto"/>
+              <w:jc w:val="both"/>
+              <w:rPr>
+                <w:b/>
+                <w:bCs/>
+                <w:i/>
+                <w:iCs/>
+                <w:color w:val="00B0F0"/>
+                <w:sz w:val="24"/>
+                <w:szCs w:val="24"/>
+              </w:rPr>
+            </w:pPr>
+            <w:r>
+              <w:rPr>
+                <w:b/>
+                <w:bCs/>
+                <w:i/>
+                <w:iCs/>
+                <w:color w:val="00B0F0"/>
+                <w:sz w:val="24"/>
+                <w:szCs w:val="24"/>
+              </w:rPr>
+              <w:t>AutoML with 300 images:</w:t>
+            </w:r>
+          </w:p>
+          <w:p>
+            <w:pPr>
+              <w:widowControl w:val="0"/>
+              <w:spacing w:line="240" w:lineRule="auto"/>
+              <w:rPr>
                 <w:color w:val="999999"/>
                 <w:sz w:val="20"/>
                 <w:szCs w:val="20"/>
@@ -13099,6 +15626,8 @@
               <w:jc w:val="both"/>
               <w:rPr>
                 <w:color w:val="999999"/>
+                <w:sz w:val="20"/>
+                <w:szCs w:val="20"/>
               </w:rPr>
             </w:pPr>
             <w:r>
@@ -13135,7 +15664,7 @@
                 <w:sz w:val="20"/>
                 <w:szCs w:val="20"/>
               </w:rPr>
-              <w:t>~= 0,</w:t>
+              <w:t>= 0,</w:t>
             </w:r>
             <w:r>
               <w:rPr>
@@ -13144,6 +15673,548 @@
                 <w:szCs w:val="20"/>
               </w:rPr>
               <w:t>75</w:t>
+            </w:r>
+          </w:p>
+          <w:p>
+            <w:pPr>
+              <w:widowControl w:val="0"/>
+              <w:pBdr>
+                <w:top w:val="nil"/>
+                <w:left w:val="nil"/>
+                <w:bottom w:val="nil"/>
+                <w:right w:val="nil"/>
+                <w:between w:val="nil"/>
+              </w:pBdr>
+              <w:spacing w:line="240" w:lineRule="auto"/>
+              <w:jc w:val="both"/>
+              <w:rPr>
+                <w:color w:val="999999"/>
+                <w:sz w:val="20"/>
+                <w:szCs w:val="20"/>
+              </w:rPr>
+            </w:pPr>
+          </w:p>
+          <w:p>
+            <w:pPr>
+              <w:widowControl w:val="0"/>
+              <w:pBdr>
+                <w:top w:val="nil"/>
+                <w:left w:val="nil"/>
+                <w:bottom w:val="nil"/>
+                <w:right w:val="nil"/>
+                <w:between w:val="nil"/>
+              </w:pBdr>
+              <w:spacing w:line="240" w:lineRule="auto"/>
+              <w:jc w:val="both"/>
+              <w:rPr>
+                <w:b/>
+                <w:bCs/>
+                <w:i/>
+                <w:iCs/>
+                <w:color w:val="00B0F0"/>
+                <w:sz w:val="24"/>
+                <w:szCs w:val="24"/>
+              </w:rPr>
+            </w:pPr>
+            <w:r>
+              <w:rPr>
+                <w:b/>
+                <w:bCs/>
+                <w:i/>
+                <w:iCs/>
+                <w:color w:val="00B0F0"/>
+                <w:sz w:val="24"/>
+                <w:szCs w:val="24"/>
+              </w:rPr>
+              <w:t>AutoML with 3</w:t>
+            </w:r>
+            <w:r>
+              <w:rPr>
+                <w:b/>
+                <w:bCs/>
+                <w:i/>
+                <w:iCs/>
+                <w:color w:val="00B0F0"/>
+                <w:sz w:val="24"/>
+                <w:szCs w:val="24"/>
+              </w:rPr>
+              <w:t>6</w:t>
+            </w:r>
+            <w:r>
+              <w:rPr>
+                <w:b/>
+                <w:bCs/>
+                <w:i/>
+                <w:iCs/>
+                <w:color w:val="00B0F0"/>
+                <w:sz w:val="24"/>
+                <w:szCs w:val="24"/>
+              </w:rPr>
+              <w:t>0 images:</w:t>
+            </w:r>
+          </w:p>
+          <w:p>
+            <w:pPr>
+              <w:widowControl w:val="0"/>
+              <w:spacing w:line="240" w:lineRule="auto"/>
+              <w:rPr>
+                <w:color w:val="999999"/>
+                <w:sz w:val="20"/>
+                <w:szCs w:val="20"/>
+              </w:rPr>
+            </w:pPr>
+          </w:p>
+          <w:p>
+            <w:pPr>
+              <w:widowControl w:val="0"/>
+              <w:pBdr>
+                <w:top w:val="nil"/>
+                <w:left w:val="nil"/>
+                <w:bottom w:val="nil"/>
+                <w:right w:val="nil"/>
+                <w:between w:val="nil"/>
+              </w:pBdr>
+              <w:spacing w:line="240" w:lineRule="auto"/>
+              <w:jc w:val="both"/>
+              <w:rPr>
+                <w:b/>
+                <w:bCs/>
+                <w:i/>
+                <w:iCs/>
+                <w:color w:val="00B050"/>
+                <w:sz w:val="20"/>
+                <w:szCs w:val="20"/>
+              </w:rPr>
+            </w:pPr>
+            <w:r>
+              <w:rPr>
+                <w:b/>
+                <w:bCs/>
+                <w:i/>
+                <w:iCs/>
+                <w:color w:val="00B050"/>
+                <w:sz w:val="20"/>
+                <w:szCs w:val="20"/>
+              </w:rPr>
+              <w:t>Normal class</w:t>
+            </w:r>
+          </w:p>
+          <w:p>
+            <w:pPr>
+              <w:widowControl w:val="0"/>
+              <w:pBdr>
+                <w:top w:val="nil"/>
+                <w:left w:val="nil"/>
+                <w:bottom w:val="nil"/>
+                <w:right w:val="nil"/>
+                <w:between w:val="nil"/>
+              </w:pBdr>
+              <w:spacing w:line="240" w:lineRule="auto"/>
+              <w:jc w:val="both"/>
+              <w:rPr>
+                <w:b/>
+                <w:bCs/>
+                <w:i/>
+                <w:iCs/>
+                <w:color w:val="999999"/>
+                <w:sz w:val="20"/>
+                <w:szCs w:val="20"/>
+              </w:rPr>
+            </w:pPr>
+          </w:p>
+          <w:p>
+            <w:pPr>
+              <w:widowControl w:val="0"/>
+              <w:pBdr>
+                <w:top w:val="nil"/>
+                <w:left w:val="nil"/>
+                <w:bottom w:val="nil"/>
+                <w:right w:val="nil"/>
+                <w:between w:val="nil"/>
+              </w:pBdr>
+              <w:spacing w:line="240" w:lineRule="auto"/>
+              <w:jc w:val="both"/>
+              <w:rPr>
+                <w:color w:val="999999"/>
+                <w:sz w:val="20"/>
+                <w:szCs w:val="20"/>
+              </w:rPr>
+            </w:pPr>
+            <w:r>
+              <w:rPr>
+                <w:b/>
+                <w:bCs/>
+                <w:i/>
+                <w:iCs/>
+                <w:color w:val="999999"/>
+                <w:sz w:val="20"/>
+                <w:szCs w:val="20"/>
+              </w:rPr>
+              <w:t>F1</w:t>
+            </w:r>
+            <w:r>
+              <w:rPr>
+                <w:color w:val="999999"/>
+                <w:sz w:val="20"/>
+                <w:szCs w:val="20"/>
+              </w:rPr>
+              <w:t xml:space="preserve"> = </w:t>
+            </w:r>
+            <w:r>
+              <w:rPr>
+                <w:color w:val="999999"/>
+                <w:sz w:val="20"/>
+                <w:szCs w:val="20"/>
+              </w:rPr>
+              <w:t>2 * (1*1) / (1+1) = 2 * (1/2) = 1</w:t>
+            </w:r>
+          </w:p>
+          <w:p>
+            <w:pPr>
+              <w:widowControl w:val="0"/>
+              <w:pBdr>
+                <w:top w:val="nil"/>
+                <w:left w:val="nil"/>
+                <w:bottom w:val="nil"/>
+                <w:right w:val="nil"/>
+                <w:between w:val="nil"/>
+              </w:pBdr>
+              <w:spacing w:line="240" w:lineRule="auto"/>
+              <w:jc w:val="both"/>
+              <w:rPr>
+                <w:b/>
+                <w:bCs/>
+                <w:i/>
+                <w:iCs/>
+                <w:color w:val="00B050"/>
+                <w:sz w:val="20"/>
+                <w:szCs w:val="20"/>
+              </w:rPr>
+            </w:pPr>
+          </w:p>
+          <w:p>
+            <w:pPr>
+              <w:widowControl w:val="0"/>
+              <w:pBdr>
+                <w:top w:val="nil"/>
+                <w:left w:val="nil"/>
+                <w:bottom w:val="nil"/>
+                <w:right w:val="nil"/>
+                <w:between w:val="nil"/>
+              </w:pBdr>
+              <w:spacing w:line="240" w:lineRule="auto"/>
+              <w:jc w:val="both"/>
+              <w:rPr>
+                <w:b/>
+                <w:bCs/>
+                <w:i/>
+                <w:iCs/>
+                <w:color w:val="00B050"/>
+                <w:sz w:val="20"/>
+                <w:szCs w:val="20"/>
+              </w:rPr>
+            </w:pPr>
+            <w:r>
+              <w:rPr>
+                <w:b/>
+                <w:bCs/>
+                <w:i/>
+                <w:iCs/>
+                <w:color w:val="00B050"/>
+                <w:sz w:val="20"/>
+                <w:szCs w:val="20"/>
+              </w:rPr>
+              <w:t>Viral Pneumonia class</w:t>
+            </w:r>
+          </w:p>
+          <w:p>
+            <w:pPr>
+              <w:widowControl w:val="0"/>
+              <w:pBdr>
+                <w:top w:val="nil"/>
+                <w:left w:val="nil"/>
+                <w:bottom w:val="nil"/>
+                <w:right w:val="nil"/>
+                <w:between w:val="nil"/>
+              </w:pBdr>
+              <w:spacing w:line="240" w:lineRule="auto"/>
+              <w:jc w:val="both"/>
+              <w:rPr>
+                <w:b/>
+                <w:bCs/>
+                <w:i/>
+                <w:iCs/>
+                <w:color w:val="999999"/>
+                <w:sz w:val="20"/>
+                <w:szCs w:val="20"/>
+              </w:rPr>
+            </w:pPr>
+          </w:p>
+          <w:p>
+            <w:pPr>
+              <w:widowControl w:val="0"/>
+              <w:pBdr>
+                <w:top w:val="nil"/>
+                <w:left w:val="nil"/>
+                <w:bottom w:val="nil"/>
+                <w:right w:val="nil"/>
+                <w:between w:val="nil"/>
+              </w:pBdr>
+              <w:spacing w:line="240" w:lineRule="auto"/>
+              <w:jc w:val="both"/>
+              <w:rPr>
+                <w:color w:val="999999"/>
+                <w:sz w:val="20"/>
+                <w:szCs w:val="20"/>
+              </w:rPr>
+            </w:pPr>
+            <w:r>
+              <w:rPr>
+                <w:b/>
+                <w:bCs/>
+                <w:i/>
+                <w:iCs/>
+                <w:color w:val="999999"/>
+                <w:sz w:val="20"/>
+                <w:szCs w:val="20"/>
+              </w:rPr>
+              <w:t>F1</w:t>
+            </w:r>
+            <w:r>
+              <w:rPr>
+                <w:color w:val="999999"/>
+                <w:sz w:val="20"/>
+                <w:szCs w:val="20"/>
+              </w:rPr>
+              <w:t xml:space="preserve"> = </w:t>
+            </w:r>
+            <w:r>
+              <w:rPr>
+                <w:color w:val="999999"/>
+                <w:sz w:val="20"/>
+                <w:szCs w:val="20"/>
+              </w:rPr>
+              <w:t>2 * (0,</w:t>
+            </w:r>
+            <w:r>
+              <w:rPr>
+                <w:color w:val="999999"/>
+                <w:sz w:val="20"/>
+                <w:szCs w:val="20"/>
+              </w:rPr>
+              <w:t>92</w:t>
+            </w:r>
+            <w:r>
+              <w:rPr>
+                <w:color w:val="999999"/>
+                <w:sz w:val="20"/>
+                <w:szCs w:val="20"/>
+              </w:rPr>
+              <w:t>*</w:t>
+            </w:r>
+            <w:r>
+              <w:rPr>
+                <w:color w:val="999999"/>
+                <w:sz w:val="20"/>
+                <w:szCs w:val="20"/>
+              </w:rPr>
+              <w:t>0,92</w:t>
+            </w:r>
+            <w:r>
+              <w:rPr>
+                <w:color w:val="999999"/>
+                <w:sz w:val="20"/>
+                <w:szCs w:val="20"/>
+              </w:rPr>
+              <w:t>) / (0,</w:t>
+            </w:r>
+            <w:r>
+              <w:rPr>
+                <w:color w:val="999999"/>
+                <w:sz w:val="20"/>
+                <w:szCs w:val="20"/>
+              </w:rPr>
+              <w:t>92</w:t>
+            </w:r>
+            <w:r>
+              <w:rPr>
+                <w:color w:val="999999"/>
+                <w:sz w:val="20"/>
+                <w:szCs w:val="20"/>
+              </w:rPr>
+              <w:t>+</w:t>
+            </w:r>
+            <w:r>
+              <w:rPr>
+                <w:color w:val="999999"/>
+                <w:sz w:val="20"/>
+                <w:szCs w:val="20"/>
+              </w:rPr>
+              <w:t>0,92</w:t>
+            </w:r>
+            <w:r>
+              <w:rPr>
+                <w:color w:val="999999"/>
+                <w:sz w:val="20"/>
+                <w:szCs w:val="20"/>
+              </w:rPr>
+              <w:t>) = 2 * (0,</w:t>
+            </w:r>
+            <w:r>
+              <w:rPr>
+                <w:color w:val="999999"/>
+                <w:sz w:val="20"/>
+                <w:szCs w:val="20"/>
+              </w:rPr>
+              <w:t>8464</w:t>
+            </w:r>
+            <w:r>
+              <w:rPr>
+                <w:color w:val="999999"/>
+                <w:sz w:val="20"/>
+                <w:szCs w:val="20"/>
+              </w:rPr>
+              <w:t>/</w:t>
+            </w:r>
+            <w:r>
+              <w:rPr>
+                <w:color w:val="999999"/>
+                <w:sz w:val="20"/>
+                <w:szCs w:val="20"/>
+              </w:rPr>
+              <w:t>1,84</w:t>
+            </w:r>
+            <w:r>
+              <w:rPr>
+                <w:color w:val="999999"/>
+                <w:sz w:val="20"/>
+                <w:szCs w:val="20"/>
+              </w:rPr>
+              <w:t xml:space="preserve">) ~= </w:t>
+            </w:r>
+            <w:r>
+              <w:rPr>
+                <w:color w:val="999999"/>
+                <w:sz w:val="20"/>
+                <w:szCs w:val="20"/>
+              </w:rPr>
+              <w:t>0,92</w:t>
+            </w:r>
+          </w:p>
+          <w:p>
+            <w:pPr>
+              <w:widowControl w:val="0"/>
+              <w:spacing w:line="240" w:lineRule="auto"/>
+              <w:rPr>
+                <w:color w:val="999999"/>
+                <w:sz w:val="20"/>
+                <w:szCs w:val="20"/>
+              </w:rPr>
+            </w:pPr>
+          </w:p>
+          <w:p>
+            <w:pPr>
+              <w:widowControl w:val="0"/>
+              <w:pBdr>
+                <w:top w:val="nil"/>
+                <w:left w:val="nil"/>
+                <w:bottom w:val="nil"/>
+                <w:right w:val="nil"/>
+                <w:between w:val="nil"/>
+              </w:pBdr>
+              <w:spacing w:line="240" w:lineRule="auto"/>
+              <w:jc w:val="both"/>
+              <w:rPr>
+                <w:b/>
+                <w:bCs/>
+                <w:i/>
+                <w:iCs/>
+                <w:color w:val="00B050"/>
+                <w:sz w:val="20"/>
+                <w:szCs w:val="20"/>
+              </w:rPr>
+            </w:pPr>
+            <w:r>
+              <w:rPr>
+                <w:b/>
+                <w:bCs/>
+                <w:i/>
+                <w:iCs/>
+                <w:color w:val="00B050"/>
+                <w:sz w:val="20"/>
+                <w:szCs w:val="20"/>
+              </w:rPr>
+              <w:t>Bacterial Pneumonia class</w:t>
+            </w:r>
+          </w:p>
+          <w:p>
+            <w:pPr>
+              <w:widowControl w:val="0"/>
+              <w:pBdr>
+                <w:top w:val="nil"/>
+                <w:left w:val="nil"/>
+                <w:bottom w:val="nil"/>
+                <w:right w:val="nil"/>
+                <w:between w:val="nil"/>
+              </w:pBdr>
+              <w:spacing w:line="240" w:lineRule="auto"/>
+              <w:jc w:val="both"/>
+              <w:rPr>
+                <w:b/>
+                <w:bCs/>
+                <w:i/>
+                <w:iCs/>
+                <w:color w:val="999999"/>
+                <w:sz w:val="20"/>
+                <w:szCs w:val="20"/>
+              </w:rPr>
+            </w:pPr>
+          </w:p>
+          <w:p>
+            <w:pPr>
+              <w:widowControl w:val="0"/>
+              <w:pBdr>
+                <w:top w:val="nil"/>
+                <w:left w:val="nil"/>
+                <w:bottom w:val="nil"/>
+                <w:right w:val="nil"/>
+                <w:between w:val="nil"/>
+              </w:pBdr>
+              <w:spacing w:line="240" w:lineRule="auto"/>
+              <w:jc w:val="both"/>
+              <w:rPr>
+                <w:color w:val="999999"/>
+                <w:sz w:val="20"/>
+                <w:szCs w:val="20"/>
+              </w:rPr>
+            </w:pPr>
+            <w:r>
+              <w:rPr>
+                <w:b/>
+                <w:bCs/>
+                <w:i/>
+                <w:iCs/>
+                <w:color w:val="999999"/>
+                <w:sz w:val="20"/>
+                <w:szCs w:val="20"/>
+              </w:rPr>
+              <w:t>F1</w:t>
+            </w:r>
+            <w:r>
+              <w:rPr>
+                <w:color w:val="999999"/>
+                <w:sz w:val="20"/>
+                <w:szCs w:val="20"/>
+              </w:rPr>
+              <w:t xml:space="preserve"> = </w:t>
+            </w:r>
+            <w:r>
+              <w:rPr>
+                <w:color w:val="999999"/>
+                <w:sz w:val="20"/>
+                <w:szCs w:val="20"/>
+              </w:rPr>
+              <w:t>2 * (0,92*0,92) / (0,92+0,92) = 2 * (0,8464/1,84) ~= 0,92</w:t>
             </w:r>
           </w:p>
         </w:tc>

--- a/2- Build a Model with Google AutoML/Build_a_model_project_files/automl-modeling-report.docx
+++ b/2- Build a Model with Google AutoML/Build_a_model_project_files/automl-modeling-report.docx
@@ -61,12 +61,21 @@
                 <w:szCs w:val="60"/>
               </w:rPr>
             </w:pPr>
+            <w:proofErr w:type="spellStart"/>
             <w:r>
               <w:rPr>
                 <w:sz w:val="60"/>
                 <w:szCs w:val="60"/>
               </w:rPr>
-              <w:t>AutoML Modeling Report</w:t>
+              <w:t>AutoML</w:t>
+            </w:r>
+            <w:proofErr w:type="spellEnd"/>
+            <w:r>
+              <w:rPr>
+                <w:sz w:val="60"/>
+                <w:szCs w:val="60"/>
+              </w:rPr>
+              <w:t xml:space="preserve"> Modeling Report</w:t>
             </w:r>
           </w:p>
           <w:p>
@@ -167,7 +176,23 @@
           <w:i/>
           <w:color w:val="999999"/>
         </w:rPr>
-        <w:t>&lt;Erkan Hatipoglu &gt;</w:t>
+        <w:t xml:space="preserve">&lt;Erkan </w:t>
+      </w:r>
+      <w:proofErr w:type="spellStart"/>
+      <w:r>
+        <w:rPr>
+          <w:i/>
+          <w:color w:val="999999"/>
+        </w:rPr>
+        <w:t>Hatipoglu</w:t>
+      </w:r>
+      <w:proofErr w:type="spellEnd"/>
+      <w:r>
+        <w:rPr>
+          <w:i/>
+          <w:color w:val="999999"/>
+        </w:rPr>
+        <w:t xml:space="preserve"> &gt;</w:t>
       </w:r>
     </w:p>
     <w:p>
@@ -11439,11 +11464,15 @@
               <w:jc w:val="both"/>
               <w:rPr>
                 <w:color w:val="999999"/>
-              </w:rPr>
-            </w:pPr>
-            <w:r>
-              <w:rPr>
-                <w:color w:val="999999"/>
+                <w:sz w:val="20"/>
+                <w:szCs w:val="20"/>
+              </w:rPr>
+            </w:pPr>
+            <w:r>
+              <w:rPr>
+                <w:color w:val="999999"/>
+                <w:sz w:val="20"/>
+                <w:szCs w:val="20"/>
               </w:rPr>
               <w:t xml:space="preserve">The model seems to confuse </w:t>
             </w:r>
@@ -11452,12 +11481,16 @@
                 <w:i/>
                 <w:iCs/>
                 <w:color w:val="999999"/>
+                <w:sz w:val="20"/>
+                <w:szCs w:val="20"/>
               </w:rPr>
               <w:t>bacterial pneumonia</w:t>
             </w:r>
             <w:r>
               <w:rPr>
                 <w:color w:val="999999"/>
+                <w:sz w:val="20"/>
+                <w:szCs w:val="20"/>
               </w:rPr>
               <w:t xml:space="preserve"> with </w:t>
             </w:r>
@@ -11466,24 +11499,32 @@
                 <w:i/>
                 <w:iCs/>
                 <w:color w:val="999999"/>
+                <w:sz w:val="20"/>
+                <w:szCs w:val="20"/>
               </w:rPr>
               <w:t>viral pneumonia</w:t>
             </w:r>
             <w:r>
               <w:rPr>
                 <w:color w:val="999999"/>
+                <w:sz w:val="20"/>
+                <w:szCs w:val="20"/>
               </w:rPr>
               <w:t>.</w:t>
             </w:r>
             <w:r>
               <w:rPr>
                 <w:color w:val="999999"/>
+                <w:sz w:val="20"/>
+                <w:szCs w:val="20"/>
               </w:rPr>
               <w:t xml:space="preserve"> The</w:t>
             </w:r>
             <w:r>
               <w:rPr>
                 <w:color w:val="999999"/>
+                <w:sz w:val="20"/>
+                <w:szCs w:val="20"/>
               </w:rPr>
               <w:t xml:space="preserve"> </w:t>
             </w:r>
@@ -11492,6 +11533,8 @@
                 <w:i/>
                 <w:iCs/>
                 <w:color w:val="999999"/>
+                <w:sz w:val="20"/>
+                <w:szCs w:val="20"/>
               </w:rPr>
               <w:t>n</w:t>
             </w:r>
@@ -11500,78 +11543,104 @@
                 <w:i/>
                 <w:iCs/>
                 <w:color w:val="999999"/>
+                <w:sz w:val="20"/>
+                <w:szCs w:val="20"/>
               </w:rPr>
               <w:t>ormal</w:t>
             </w:r>
             <w:r>
               <w:rPr>
                 <w:color w:val="999999"/>
+                <w:sz w:val="20"/>
+                <w:szCs w:val="20"/>
               </w:rPr>
               <w:t xml:space="preserve"> class seems to be OK. We can add new data to remove the confusion. For the dataset to be balanced we need to add equal data for every class. I </w:t>
             </w:r>
             <w:r>
               <w:rPr>
                 <w:color w:val="999999"/>
+                <w:sz w:val="20"/>
+                <w:szCs w:val="20"/>
               </w:rPr>
               <w:t>have</w:t>
             </w:r>
             <w:r>
               <w:rPr>
                 <w:color w:val="999999"/>
+                <w:sz w:val="20"/>
+                <w:szCs w:val="20"/>
               </w:rPr>
               <w:t xml:space="preserve"> add</w:t>
             </w:r>
             <w:r>
               <w:rPr>
                 <w:color w:val="999999"/>
+                <w:sz w:val="20"/>
+                <w:szCs w:val="20"/>
               </w:rPr>
               <w:t>ed</w:t>
             </w:r>
             <w:r>
               <w:rPr>
                 <w:color w:val="999999"/>
+                <w:sz w:val="20"/>
+                <w:szCs w:val="20"/>
               </w:rPr>
               <w:t xml:space="preserve"> 20 images for each class and check</w:t>
             </w:r>
             <w:r>
               <w:rPr>
                 <w:color w:val="999999"/>
+                <w:sz w:val="20"/>
+                <w:szCs w:val="20"/>
               </w:rPr>
               <w:t>ed</w:t>
             </w:r>
             <w:r>
               <w:rPr>
                 <w:color w:val="999999"/>
+                <w:sz w:val="20"/>
+                <w:szCs w:val="20"/>
               </w:rPr>
               <w:t xml:space="preserve"> the results.</w:t>
             </w:r>
             <w:r>
               <w:rPr>
                 <w:color w:val="999999"/>
+                <w:sz w:val="20"/>
+                <w:szCs w:val="20"/>
               </w:rPr>
               <w:t xml:space="preserve"> Since the amount of data for each class increased 20%,</w:t>
             </w:r>
             <w:r>
               <w:rPr>
                 <w:color w:val="999999"/>
+                <w:sz w:val="20"/>
+                <w:szCs w:val="20"/>
               </w:rPr>
               <w:t xml:space="preserve"> the</w:t>
             </w:r>
             <w:r>
               <w:rPr>
                 <w:color w:val="999999"/>
+                <w:sz w:val="20"/>
+                <w:szCs w:val="20"/>
               </w:rPr>
               <w:t xml:space="preserve"> number of test images increased 20% </w:t>
             </w:r>
             <w:r>
               <w:rPr>
                 <w:color w:val="999999"/>
+                <w:sz w:val="20"/>
+                <w:szCs w:val="20"/>
               </w:rPr>
               <w:t xml:space="preserve">also </w:t>
             </w:r>
             <w:r>
               <w:rPr>
                 <w:color w:val="999999"/>
+                <w:sz w:val="20"/>
+                <w:szCs w:val="20"/>
               </w:rPr>
               <w:t xml:space="preserve">and become 12 images for each data. </w:t>
             </w:r>
@@ -11583,21 +11652,27 @@
               <w:jc w:val="both"/>
               <w:rPr>
                 <w:color w:val="999999"/>
-              </w:rPr>
-            </w:pPr>
-          </w:p>
-          <w:p>
-            <w:pPr>
-              <w:widowControl w:val="0"/>
-              <w:spacing w:line="240" w:lineRule="auto"/>
-              <w:jc w:val="both"/>
-              <w:rPr>
-                <w:color w:val="999999"/>
-              </w:rPr>
-            </w:pPr>
-            <w:r>
-              <w:rPr>
-                <w:color w:val="999999"/>
+                <w:sz w:val="20"/>
+                <w:szCs w:val="20"/>
+              </w:rPr>
+            </w:pPr>
+          </w:p>
+          <w:p>
+            <w:pPr>
+              <w:widowControl w:val="0"/>
+              <w:spacing w:line="240" w:lineRule="auto"/>
+              <w:jc w:val="both"/>
+              <w:rPr>
+                <w:color w:val="999999"/>
+                <w:sz w:val="20"/>
+                <w:szCs w:val="20"/>
+              </w:rPr>
+            </w:pPr>
+            <w:r>
+              <w:rPr>
+                <w:color w:val="999999"/>
+                <w:sz w:val="20"/>
+                <w:szCs w:val="20"/>
               </w:rPr>
               <w:t>As can be seen from the images below:</w:t>
             </w:r>
@@ -11609,6 +11684,8 @@
               <w:jc w:val="both"/>
               <w:rPr>
                 <w:color w:val="999999"/>
+                <w:sz w:val="20"/>
+                <w:szCs w:val="20"/>
               </w:rPr>
             </w:pPr>
           </w:p>
@@ -11787,39 +11864,7 @@
                 <w:sz w:val="20"/>
                 <w:szCs w:val="20"/>
               </w:rPr>
-              <w:t xml:space="preserve">FP = </w:t>
-            </w:r>
-            <w:r>
-              <w:rPr>
-                <w:color w:val="999999"/>
-                <w:sz w:val="20"/>
-                <w:szCs w:val="20"/>
-              </w:rPr>
-              <w:t>0</w:t>
-            </w:r>
-            <w:r>
-              <w:rPr>
-                <w:color w:val="999999"/>
-                <w:sz w:val="20"/>
-                <w:szCs w:val="20"/>
-              </w:rPr>
-              <w:t xml:space="preserve"> (</w:t>
-            </w:r>
-            <w:r>
-              <w:rPr>
-                <w:color w:val="999999"/>
-                <w:sz w:val="20"/>
-                <w:szCs w:val="20"/>
-              </w:rPr>
-              <w:t>0</w:t>
-            </w:r>
-            <w:r>
-              <w:rPr>
-                <w:color w:val="999999"/>
-                <w:sz w:val="20"/>
-                <w:szCs w:val="20"/>
-              </w:rPr>
-              <w:t>%),</w:t>
+              <w:t>FP = 0 (0%),</w:t>
             </w:r>
           </w:p>
           <w:p>
@@ -11877,19 +11922,7 @@
                 <w:sz w:val="20"/>
                 <w:szCs w:val="20"/>
               </w:rPr>
-              <w:t>viral p</w:t>
-            </w:r>
-            <w:r>
-              <w:rPr>
-                <w:b/>
-                <w:bCs/>
-                <w:i/>
-                <w:iCs/>
-                <w:color w:val="999999"/>
-                <w:sz w:val="20"/>
-                <w:szCs w:val="20"/>
-              </w:rPr>
-              <w:t>neumonia</w:t>
+              <w:t>viral pneumonia</w:t>
             </w:r>
             <w:r>
               <w:rPr>
@@ -12167,19 +12200,7 @@
                 <w:sz w:val="20"/>
                 <w:szCs w:val="20"/>
               </w:rPr>
-              <w:t>bacterial p</w:t>
-            </w:r>
-            <w:r>
-              <w:rPr>
-                <w:b/>
-                <w:bCs/>
-                <w:i/>
-                <w:iCs/>
-                <w:color w:val="999999"/>
-                <w:sz w:val="20"/>
-                <w:szCs w:val="20"/>
-              </w:rPr>
-              <w:t>neumonia</w:t>
+              <w:t>bacterial pneumonia</w:t>
             </w:r>
             <w:r>
               <w:rPr>
@@ -12349,6 +12370,8 @@
               <w:jc w:val="both"/>
               <w:rPr>
                 <w:color w:val="999999"/>
+                <w:sz w:val="20"/>
+                <w:szCs w:val="20"/>
               </w:rPr>
             </w:pPr>
             <w:r>
@@ -12399,21 +12422,27 @@
               <w:jc w:val="both"/>
               <w:rPr>
                 <w:color w:val="999999"/>
-              </w:rPr>
-            </w:pPr>
-          </w:p>
-          <w:p>
-            <w:pPr>
-              <w:widowControl w:val="0"/>
-              <w:spacing w:line="240" w:lineRule="auto"/>
-              <w:jc w:val="both"/>
-              <w:rPr>
-                <w:color w:val="999999"/>
-              </w:rPr>
-            </w:pPr>
-            <w:r>
-              <w:rPr>
-                <w:color w:val="999999"/>
+                <w:sz w:val="20"/>
+                <w:szCs w:val="20"/>
+              </w:rPr>
+            </w:pPr>
+          </w:p>
+          <w:p>
+            <w:pPr>
+              <w:widowControl w:val="0"/>
+              <w:spacing w:line="240" w:lineRule="auto"/>
+              <w:jc w:val="both"/>
+              <w:rPr>
+                <w:color w:val="999999"/>
+                <w:sz w:val="20"/>
+                <w:szCs w:val="20"/>
+              </w:rPr>
+            </w:pPr>
+            <w:r>
+              <w:rPr>
+                <w:color w:val="999999"/>
+                <w:sz w:val="20"/>
+                <w:szCs w:val="20"/>
               </w:rPr>
               <w:t xml:space="preserve">The calculations above shows that we have a better model with the bigger dataset. We can also see this by calculating </w:t>
             </w:r>
@@ -12422,12 +12451,16 @@
                 <w:i/>
                 <w:iCs/>
                 <w:color w:val="999999"/>
+                <w:sz w:val="20"/>
+                <w:szCs w:val="20"/>
               </w:rPr>
               <w:t>precision</w:t>
             </w:r>
             <w:r>
               <w:rPr>
                 <w:color w:val="999999"/>
+                <w:sz w:val="20"/>
+                <w:szCs w:val="20"/>
               </w:rPr>
               <w:t xml:space="preserve">, </w:t>
             </w:r>
@@ -12436,12 +12469,16 @@
                 <w:i/>
                 <w:iCs/>
                 <w:color w:val="999999"/>
+                <w:sz w:val="20"/>
+                <w:szCs w:val="20"/>
               </w:rPr>
               <w:t>recall</w:t>
             </w:r>
             <w:r>
               <w:rPr>
                 <w:color w:val="999999"/>
+                <w:sz w:val="20"/>
+                <w:szCs w:val="20"/>
               </w:rPr>
               <w:t xml:space="preserve"> and </w:t>
             </w:r>
@@ -12450,12 +12487,16 @@
                 <w:i/>
                 <w:iCs/>
                 <w:color w:val="999999"/>
+                <w:sz w:val="20"/>
+                <w:szCs w:val="20"/>
               </w:rPr>
               <w:t>F1 score</w:t>
             </w:r>
             <w:r>
               <w:rPr>
                 <w:color w:val="999999"/>
+                <w:sz w:val="20"/>
+                <w:szCs w:val="20"/>
               </w:rPr>
               <w:t xml:space="preserve"> below.</w:t>
             </w:r>
@@ -12658,6 +12699,7 @@
                 <w:szCs w:val="24"/>
               </w:rPr>
             </w:pPr>
+            <w:proofErr w:type="spellStart"/>
             <w:r>
               <w:rPr>
                 <w:b/>
@@ -12668,1109 +12710,10 @@
                 <w:sz w:val="24"/>
                 <w:szCs w:val="24"/>
               </w:rPr>
-              <w:t>AutoML with 300 images:</w:t>
-            </w:r>
-          </w:p>
-          <w:p>
-            <w:pPr>
-              <w:widowControl w:val="0"/>
-              <w:pBdr>
-                <w:top w:val="nil"/>
-                <w:left w:val="nil"/>
-                <w:bottom w:val="nil"/>
-                <w:right w:val="nil"/>
-                <w:between w:val="nil"/>
-              </w:pBdr>
-              <w:spacing w:line="240" w:lineRule="auto"/>
-              <w:jc w:val="both"/>
-              <w:rPr>
-                <w:b/>
-                <w:bCs/>
-                <w:i/>
-                <w:iCs/>
-                <w:color w:val="999999"/>
-                <w:sz w:val="20"/>
-                <w:szCs w:val="20"/>
-              </w:rPr>
-            </w:pPr>
-          </w:p>
-          <w:p>
-            <w:pPr>
-              <w:widowControl w:val="0"/>
-              <w:pBdr>
-                <w:top w:val="nil"/>
-                <w:left w:val="nil"/>
-                <w:bottom w:val="nil"/>
-                <w:right w:val="nil"/>
-                <w:between w:val="nil"/>
-              </w:pBdr>
-              <w:spacing w:line="240" w:lineRule="auto"/>
-              <w:jc w:val="both"/>
-              <w:rPr>
-                <w:b/>
-                <w:bCs/>
-                <w:i/>
-                <w:iCs/>
-                <w:color w:val="00B050"/>
-              </w:rPr>
-            </w:pPr>
-            <w:r>
-              <w:rPr>
-                <w:b/>
-                <w:bCs/>
-                <w:i/>
-                <w:iCs/>
-                <w:color w:val="00B050"/>
-              </w:rPr>
-              <w:t>Normal class</w:t>
-            </w:r>
-          </w:p>
-          <w:p>
-            <w:pPr>
-              <w:widowControl w:val="0"/>
-              <w:pBdr>
-                <w:top w:val="nil"/>
-                <w:left w:val="nil"/>
-                <w:bottom w:val="nil"/>
-                <w:right w:val="nil"/>
-                <w:between w:val="nil"/>
-              </w:pBdr>
-              <w:spacing w:line="240" w:lineRule="auto"/>
-              <w:jc w:val="both"/>
-              <w:rPr>
-                <w:b/>
-                <w:bCs/>
-                <w:i/>
-                <w:iCs/>
-                <w:color w:val="999999"/>
-                <w:sz w:val="20"/>
-                <w:szCs w:val="20"/>
-              </w:rPr>
-            </w:pPr>
-          </w:p>
-          <w:p>
-            <w:pPr>
-              <w:widowControl w:val="0"/>
-              <w:pBdr>
-                <w:top w:val="nil"/>
-                <w:left w:val="nil"/>
-                <w:bottom w:val="nil"/>
-                <w:right w:val="nil"/>
-                <w:between w:val="nil"/>
-              </w:pBdr>
-              <w:spacing w:line="240" w:lineRule="auto"/>
-              <w:jc w:val="both"/>
-              <w:rPr>
-                <w:color w:val="999999"/>
-                <w:sz w:val="20"/>
-                <w:szCs w:val="20"/>
-              </w:rPr>
-            </w:pPr>
-            <w:r>
-              <w:rPr>
-                <w:b/>
-                <w:bCs/>
-                <w:i/>
-                <w:iCs/>
-                <w:color w:val="999999"/>
-                <w:sz w:val="20"/>
-                <w:szCs w:val="20"/>
-              </w:rPr>
-              <w:t>Precision</w:t>
-            </w:r>
-            <w:r>
-              <w:rPr>
-                <w:color w:val="999999"/>
-                <w:sz w:val="20"/>
-                <w:szCs w:val="20"/>
-              </w:rPr>
-              <w:t xml:space="preserve"> = TP/(TP+FP) = </w:t>
-            </w:r>
-            <w:r>
-              <w:rPr>
-                <w:color w:val="999999"/>
-                <w:sz w:val="20"/>
-                <w:szCs w:val="20"/>
-              </w:rPr>
-              <w:t>10</w:t>
-            </w:r>
-            <w:proofErr w:type="gramStart"/>
-            <w:r>
-              <w:rPr>
-                <w:color w:val="999999"/>
-                <w:sz w:val="20"/>
-                <w:szCs w:val="20"/>
-              </w:rPr>
-              <w:t>/</w:t>
-            </w:r>
-            <w:r>
-              <w:rPr>
-                <w:color w:val="999999"/>
-                <w:sz w:val="20"/>
-                <w:szCs w:val="20"/>
-              </w:rPr>
-              <w:t>(</w:t>
-            </w:r>
-            <w:proofErr w:type="gramEnd"/>
-            <w:r>
-              <w:rPr>
-                <w:color w:val="999999"/>
-                <w:sz w:val="20"/>
-                <w:szCs w:val="20"/>
-              </w:rPr>
-              <w:t>10</w:t>
-            </w:r>
-            <w:r>
-              <w:rPr>
-                <w:color w:val="999999"/>
-                <w:sz w:val="20"/>
-                <w:szCs w:val="20"/>
-              </w:rPr>
-              <w:t>+</w:t>
-            </w:r>
-            <w:r>
-              <w:rPr>
-                <w:color w:val="999999"/>
-                <w:sz w:val="20"/>
-                <w:szCs w:val="20"/>
-              </w:rPr>
-              <w:t>0</w:t>
-            </w:r>
-            <w:r>
-              <w:rPr>
-                <w:color w:val="999999"/>
-                <w:sz w:val="20"/>
-                <w:szCs w:val="20"/>
-              </w:rPr>
-              <w:t xml:space="preserve">) = </w:t>
-            </w:r>
-            <w:r>
-              <w:rPr>
-                <w:color w:val="999999"/>
-                <w:sz w:val="20"/>
-                <w:szCs w:val="20"/>
-              </w:rPr>
-              <w:t>10</w:t>
-            </w:r>
-            <w:r>
-              <w:rPr>
-                <w:color w:val="999999"/>
-                <w:sz w:val="20"/>
-                <w:szCs w:val="20"/>
-              </w:rPr>
-              <w:t>/</w:t>
-            </w:r>
-            <w:r>
-              <w:rPr>
-                <w:color w:val="999999"/>
-                <w:sz w:val="20"/>
-                <w:szCs w:val="20"/>
-              </w:rPr>
-              <w:t>10</w:t>
-            </w:r>
-            <w:r>
-              <w:rPr>
-                <w:color w:val="999999"/>
-                <w:sz w:val="20"/>
-                <w:szCs w:val="20"/>
-              </w:rPr>
-              <w:t xml:space="preserve"> </w:t>
-            </w:r>
-            <w:r>
-              <w:rPr>
-                <w:color w:val="999999"/>
-                <w:sz w:val="20"/>
-                <w:szCs w:val="20"/>
-              </w:rPr>
-              <w:t>= 1</w:t>
-            </w:r>
-          </w:p>
-          <w:p>
-            <w:pPr>
-              <w:widowControl w:val="0"/>
-              <w:pBdr>
-                <w:top w:val="nil"/>
-                <w:left w:val="nil"/>
-                <w:bottom w:val="nil"/>
-                <w:right w:val="nil"/>
-                <w:between w:val="nil"/>
-              </w:pBdr>
-              <w:spacing w:line="240" w:lineRule="auto"/>
-              <w:jc w:val="both"/>
-              <w:rPr>
-                <w:color w:val="999999"/>
-                <w:sz w:val="20"/>
-                <w:szCs w:val="20"/>
-              </w:rPr>
-            </w:pPr>
-            <w:r>
-              <w:rPr>
-                <w:b/>
-                <w:bCs/>
-                <w:i/>
-                <w:iCs/>
-                <w:color w:val="999999"/>
-                <w:sz w:val="20"/>
-                <w:szCs w:val="20"/>
-              </w:rPr>
-              <w:t>Recall</w:t>
-            </w:r>
-            <w:r>
-              <w:rPr>
-                <w:color w:val="999999"/>
-                <w:sz w:val="20"/>
-                <w:szCs w:val="20"/>
-              </w:rPr>
-              <w:t xml:space="preserve"> = TP/(TP+FN) = </w:t>
-            </w:r>
-            <w:r>
-              <w:rPr>
-                <w:color w:val="999999"/>
-                <w:sz w:val="20"/>
-                <w:szCs w:val="20"/>
-              </w:rPr>
-              <w:t>10</w:t>
-            </w:r>
-            <w:proofErr w:type="gramStart"/>
-            <w:r>
-              <w:rPr>
-                <w:color w:val="999999"/>
-                <w:sz w:val="20"/>
-                <w:szCs w:val="20"/>
-              </w:rPr>
-              <w:t>/(</w:t>
-            </w:r>
-            <w:proofErr w:type="gramEnd"/>
-            <w:r>
-              <w:rPr>
-                <w:color w:val="999999"/>
-                <w:sz w:val="20"/>
-                <w:szCs w:val="20"/>
-              </w:rPr>
-              <w:t>10</w:t>
-            </w:r>
-            <w:r>
-              <w:rPr>
-                <w:color w:val="999999"/>
-                <w:sz w:val="20"/>
-                <w:szCs w:val="20"/>
-              </w:rPr>
-              <w:t>+</w:t>
-            </w:r>
-            <w:r>
-              <w:rPr>
-                <w:color w:val="999999"/>
-                <w:sz w:val="20"/>
-                <w:szCs w:val="20"/>
-              </w:rPr>
-              <w:t>0</w:t>
-            </w:r>
-            <w:r>
-              <w:rPr>
-                <w:color w:val="999999"/>
-                <w:sz w:val="20"/>
-                <w:szCs w:val="20"/>
-              </w:rPr>
-              <w:t xml:space="preserve">) = </w:t>
-            </w:r>
-            <w:r>
-              <w:rPr>
-                <w:color w:val="999999"/>
-                <w:sz w:val="20"/>
-                <w:szCs w:val="20"/>
-              </w:rPr>
-              <w:t>10</w:t>
-            </w:r>
-            <w:r>
-              <w:rPr>
-                <w:color w:val="999999"/>
-                <w:sz w:val="20"/>
-                <w:szCs w:val="20"/>
-              </w:rPr>
-              <w:t xml:space="preserve">/10 = </w:t>
-            </w:r>
-            <w:r>
-              <w:rPr>
-                <w:color w:val="999999"/>
-                <w:sz w:val="20"/>
-                <w:szCs w:val="20"/>
-              </w:rPr>
-              <w:t>1</w:t>
-            </w:r>
-          </w:p>
-          <w:p>
-            <w:pPr>
-              <w:widowControl w:val="0"/>
-              <w:pBdr>
-                <w:top w:val="nil"/>
-                <w:left w:val="nil"/>
-                <w:bottom w:val="nil"/>
-                <w:right w:val="nil"/>
-                <w:between w:val="nil"/>
-              </w:pBdr>
-              <w:spacing w:line="240" w:lineRule="auto"/>
-              <w:jc w:val="both"/>
-              <w:rPr>
-                <w:b/>
-                <w:bCs/>
-                <w:i/>
-                <w:iCs/>
-                <w:color w:val="00B050"/>
-              </w:rPr>
-            </w:pPr>
-          </w:p>
-          <w:p>
-            <w:pPr>
-              <w:widowControl w:val="0"/>
-              <w:pBdr>
-                <w:top w:val="nil"/>
-                <w:left w:val="nil"/>
-                <w:bottom w:val="nil"/>
-                <w:right w:val="nil"/>
-                <w:between w:val="nil"/>
-              </w:pBdr>
-              <w:spacing w:line="240" w:lineRule="auto"/>
-              <w:jc w:val="both"/>
-              <w:rPr>
-                <w:b/>
-                <w:bCs/>
-                <w:i/>
-                <w:iCs/>
-                <w:color w:val="00B050"/>
-              </w:rPr>
-            </w:pPr>
-            <w:r>
-              <w:rPr>
-                <w:b/>
-                <w:bCs/>
-                <w:i/>
-                <w:iCs/>
-                <w:color w:val="00B050"/>
-              </w:rPr>
-              <w:t xml:space="preserve">Viral </w:t>
-            </w:r>
-            <w:r>
-              <w:rPr>
-                <w:b/>
-                <w:bCs/>
-                <w:i/>
-                <w:iCs/>
-                <w:color w:val="00B050"/>
-              </w:rPr>
-              <w:t>P</w:t>
-            </w:r>
-            <w:r>
-              <w:rPr>
-                <w:b/>
-                <w:bCs/>
-                <w:i/>
-                <w:iCs/>
-                <w:color w:val="00B050"/>
-              </w:rPr>
-              <w:t>neumonia</w:t>
-            </w:r>
-            <w:r>
-              <w:rPr>
-                <w:b/>
-                <w:bCs/>
-                <w:i/>
-                <w:iCs/>
-                <w:color w:val="00B050"/>
-              </w:rPr>
-              <w:t xml:space="preserve"> class</w:t>
-            </w:r>
-          </w:p>
-          <w:p>
-            <w:pPr>
-              <w:widowControl w:val="0"/>
-              <w:pBdr>
-                <w:top w:val="nil"/>
-                <w:left w:val="nil"/>
-                <w:bottom w:val="nil"/>
-                <w:right w:val="nil"/>
-                <w:between w:val="nil"/>
-              </w:pBdr>
-              <w:spacing w:line="240" w:lineRule="auto"/>
-              <w:jc w:val="both"/>
-              <w:rPr>
-                <w:b/>
-                <w:bCs/>
-                <w:i/>
-                <w:iCs/>
-                <w:color w:val="999999"/>
-                <w:sz w:val="20"/>
-                <w:szCs w:val="20"/>
-              </w:rPr>
-            </w:pPr>
-          </w:p>
-          <w:p>
-            <w:pPr>
-              <w:widowControl w:val="0"/>
-              <w:pBdr>
-                <w:top w:val="nil"/>
-                <w:left w:val="nil"/>
-                <w:bottom w:val="nil"/>
-                <w:right w:val="nil"/>
-                <w:between w:val="nil"/>
-              </w:pBdr>
-              <w:spacing w:line="240" w:lineRule="auto"/>
-              <w:jc w:val="both"/>
-              <w:rPr>
-                <w:color w:val="999999"/>
-                <w:sz w:val="20"/>
-                <w:szCs w:val="20"/>
-              </w:rPr>
-            </w:pPr>
-            <w:r>
-              <w:rPr>
-                <w:b/>
-                <w:bCs/>
-                <w:i/>
-                <w:iCs/>
-                <w:color w:val="999999"/>
-                <w:sz w:val="20"/>
-                <w:szCs w:val="20"/>
-              </w:rPr>
-              <w:t>Precision</w:t>
-            </w:r>
-            <w:r>
-              <w:rPr>
-                <w:color w:val="999999"/>
-                <w:sz w:val="20"/>
-                <w:szCs w:val="20"/>
-              </w:rPr>
-              <w:t xml:space="preserve"> = TP/(TP+FP) = </w:t>
-            </w:r>
-            <w:r>
-              <w:rPr>
-                <w:color w:val="999999"/>
-                <w:sz w:val="20"/>
-                <w:szCs w:val="20"/>
-              </w:rPr>
-              <w:t>10</w:t>
-            </w:r>
-            <w:proofErr w:type="gramStart"/>
-            <w:r>
-              <w:rPr>
-                <w:color w:val="999999"/>
-                <w:sz w:val="20"/>
-                <w:szCs w:val="20"/>
-              </w:rPr>
-              <w:t>/(</w:t>
-            </w:r>
-            <w:proofErr w:type="gramEnd"/>
-            <w:r>
-              <w:rPr>
-                <w:color w:val="999999"/>
-                <w:sz w:val="20"/>
-                <w:szCs w:val="20"/>
-              </w:rPr>
-              <w:t>10</w:t>
-            </w:r>
-            <w:r>
-              <w:rPr>
-                <w:color w:val="999999"/>
-                <w:sz w:val="20"/>
-                <w:szCs w:val="20"/>
-              </w:rPr>
-              <w:t>+</w:t>
-            </w:r>
-            <w:r>
-              <w:rPr>
-                <w:color w:val="999999"/>
-                <w:sz w:val="20"/>
-                <w:szCs w:val="20"/>
-              </w:rPr>
-              <w:t>4</w:t>
-            </w:r>
-            <w:r>
-              <w:rPr>
-                <w:color w:val="999999"/>
-                <w:sz w:val="20"/>
-                <w:szCs w:val="20"/>
-              </w:rPr>
-              <w:t xml:space="preserve">) = </w:t>
-            </w:r>
-            <w:r>
-              <w:rPr>
-                <w:color w:val="999999"/>
-                <w:sz w:val="20"/>
-                <w:szCs w:val="20"/>
-              </w:rPr>
-              <w:t>10</w:t>
-            </w:r>
-            <w:r>
-              <w:rPr>
-                <w:color w:val="999999"/>
-                <w:sz w:val="20"/>
-                <w:szCs w:val="20"/>
-              </w:rPr>
-              <w:t>/</w:t>
-            </w:r>
-            <w:r>
-              <w:rPr>
-                <w:color w:val="999999"/>
-                <w:sz w:val="20"/>
-                <w:szCs w:val="20"/>
-              </w:rPr>
-              <w:t>1</w:t>
-            </w:r>
-            <w:r>
-              <w:rPr>
-                <w:color w:val="999999"/>
-                <w:sz w:val="20"/>
-                <w:szCs w:val="20"/>
-              </w:rPr>
-              <w:t>4</w:t>
-            </w:r>
-            <w:r>
-              <w:rPr>
-                <w:color w:val="999999"/>
-                <w:sz w:val="20"/>
-                <w:szCs w:val="20"/>
-              </w:rPr>
-              <w:t xml:space="preserve"> </w:t>
-            </w:r>
-            <w:r>
-              <w:rPr>
-                <w:color w:val="999999"/>
-                <w:sz w:val="20"/>
-                <w:szCs w:val="20"/>
-              </w:rPr>
-              <w:t>~</w:t>
-            </w:r>
-            <w:r>
-              <w:rPr>
-                <w:color w:val="999999"/>
-                <w:sz w:val="20"/>
-                <w:szCs w:val="20"/>
-              </w:rPr>
-              <w:t xml:space="preserve">= </w:t>
-            </w:r>
-            <w:r>
-              <w:rPr>
-                <w:color w:val="999999"/>
-                <w:sz w:val="20"/>
-                <w:szCs w:val="20"/>
-              </w:rPr>
-              <w:t>0,</w:t>
-            </w:r>
-            <w:r>
-              <w:rPr>
-                <w:color w:val="999999"/>
-                <w:sz w:val="20"/>
-                <w:szCs w:val="20"/>
-              </w:rPr>
-              <w:t>7</w:t>
-            </w:r>
-            <w:r>
-              <w:rPr>
-                <w:color w:val="999999"/>
-                <w:sz w:val="20"/>
-                <w:szCs w:val="20"/>
-              </w:rPr>
-              <w:t>1</w:t>
-            </w:r>
-          </w:p>
-          <w:p>
-            <w:pPr>
-              <w:widowControl w:val="0"/>
-              <w:spacing w:line="240" w:lineRule="auto"/>
-              <w:rPr>
-                <w:color w:val="999999"/>
-                <w:sz w:val="20"/>
-                <w:szCs w:val="20"/>
-              </w:rPr>
-            </w:pPr>
-            <w:r>
-              <w:rPr>
-                <w:b/>
-                <w:bCs/>
-                <w:i/>
-                <w:iCs/>
-                <w:color w:val="999999"/>
-                <w:sz w:val="20"/>
-                <w:szCs w:val="20"/>
-              </w:rPr>
-              <w:t>Recall</w:t>
-            </w:r>
-            <w:r>
-              <w:rPr>
-                <w:color w:val="999999"/>
-                <w:sz w:val="20"/>
-                <w:szCs w:val="20"/>
-              </w:rPr>
-              <w:t xml:space="preserve"> = TP/(TP+FN) = </w:t>
-            </w:r>
-            <w:r>
-              <w:rPr>
-                <w:color w:val="999999"/>
-                <w:sz w:val="20"/>
-                <w:szCs w:val="20"/>
-              </w:rPr>
-              <w:t>10</w:t>
-            </w:r>
-            <w:proofErr w:type="gramStart"/>
-            <w:r>
-              <w:rPr>
-                <w:color w:val="999999"/>
-                <w:sz w:val="20"/>
-                <w:szCs w:val="20"/>
-              </w:rPr>
-              <w:t>/(</w:t>
-            </w:r>
-            <w:proofErr w:type="gramEnd"/>
-            <w:r>
-              <w:rPr>
-                <w:color w:val="999999"/>
-                <w:sz w:val="20"/>
-                <w:szCs w:val="20"/>
-              </w:rPr>
-              <w:t>10</w:t>
-            </w:r>
-            <w:r>
-              <w:rPr>
-                <w:color w:val="999999"/>
-                <w:sz w:val="20"/>
-                <w:szCs w:val="20"/>
-              </w:rPr>
-              <w:t>+</w:t>
-            </w:r>
-            <w:r>
-              <w:rPr>
-                <w:color w:val="999999"/>
-                <w:sz w:val="20"/>
-                <w:szCs w:val="20"/>
-              </w:rPr>
-              <w:t>0</w:t>
-            </w:r>
-            <w:r>
-              <w:rPr>
-                <w:color w:val="999999"/>
-                <w:sz w:val="20"/>
-                <w:szCs w:val="20"/>
-              </w:rPr>
-              <w:t xml:space="preserve">) = </w:t>
-            </w:r>
-            <w:r>
-              <w:rPr>
-                <w:color w:val="999999"/>
-                <w:sz w:val="20"/>
-                <w:szCs w:val="20"/>
-              </w:rPr>
-              <w:t>10</w:t>
-            </w:r>
-            <w:r>
-              <w:rPr>
-                <w:color w:val="999999"/>
-                <w:sz w:val="20"/>
-                <w:szCs w:val="20"/>
-              </w:rPr>
-              <w:t>/</w:t>
-            </w:r>
-            <w:r>
-              <w:rPr>
-                <w:color w:val="999999"/>
-                <w:sz w:val="20"/>
-                <w:szCs w:val="20"/>
-              </w:rPr>
-              <w:t>1</w:t>
-            </w:r>
-            <w:r>
-              <w:rPr>
-                <w:color w:val="999999"/>
-                <w:sz w:val="20"/>
-                <w:szCs w:val="20"/>
-              </w:rPr>
-              <w:t xml:space="preserve">0 = </w:t>
-            </w:r>
-            <w:r>
-              <w:rPr>
-                <w:color w:val="999999"/>
-                <w:sz w:val="20"/>
-                <w:szCs w:val="20"/>
-              </w:rPr>
-              <w:t>1</w:t>
-            </w:r>
-          </w:p>
-          <w:p>
-            <w:pPr>
-              <w:widowControl w:val="0"/>
-              <w:spacing w:line="240" w:lineRule="auto"/>
-              <w:rPr>
-                <w:color w:val="999999"/>
-                <w:sz w:val="20"/>
-                <w:szCs w:val="20"/>
-              </w:rPr>
-            </w:pPr>
-          </w:p>
-          <w:p>
-            <w:pPr>
-              <w:widowControl w:val="0"/>
-              <w:pBdr>
-                <w:top w:val="nil"/>
-                <w:left w:val="nil"/>
-                <w:bottom w:val="nil"/>
-                <w:right w:val="nil"/>
-                <w:between w:val="nil"/>
-              </w:pBdr>
-              <w:spacing w:line="240" w:lineRule="auto"/>
-              <w:jc w:val="both"/>
-              <w:rPr>
-                <w:b/>
-                <w:bCs/>
-                <w:i/>
-                <w:iCs/>
-                <w:color w:val="00B050"/>
-              </w:rPr>
-            </w:pPr>
-            <w:r>
-              <w:rPr>
-                <w:b/>
-                <w:bCs/>
-                <w:i/>
-                <w:iCs/>
-                <w:color w:val="00B050"/>
-              </w:rPr>
-              <w:t>Bacterial</w:t>
-            </w:r>
-            <w:r>
-              <w:rPr>
-                <w:b/>
-                <w:bCs/>
-                <w:i/>
-                <w:iCs/>
-                <w:color w:val="00B050"/>
-              </w:rPr>
-              <w:t xml:space="preserve"> </w:t>
-            </w:r>
-            <w:r>
-              <w:rPr>
-                <w:b/>
-                <w:bCs/>
-                <w:i/>
-                <w:iCs/>
-                <w:color w:val="00B050"/>
-              </w:rPr>
-              <w:t>P</w:t>
-            </w:r>
-            <w:r>
-              <w:rPr>
-                <w:b/>
-                <w:bCs/>
-                <w:i/>
-                <w:iCs/>
-                <w:color w:val="00B050"/>
-              </w:rPr>
-              <w:t>neumonia</w:t>
-            </w:r>
-            <w:r>
-              <w:rPr>
-                <w:b/>
-                <w:bCs/>
-                <w:i/>
-                <w:iCs/>
-                <w:color w:val="00B050"/>
-              </w:rPr>
-              <w:t xml:space="preserve"> class</w:t>
-            </w:r>
-          </w:p>
-          <w:p>
-            <w:pPr>
-              <w:widowControl w:val="0"/>
-              <w:pBdr>
-                <w:top w:val="nil"/>
-                <w:left w:val="nil"/>
-                <w:bottom w:val="nil"/>
-                <w:right w:val="nil"/>
-                <w:between w:val="nil"/>
-              </w:pBdr>
-              <w:spacing w:line="240" w:lineRule="auto"/>
-              <w:jc w:val="both"/>
-              <w:rPr>
-                <w:b/>
-                <w:bCs/>
-                <w:i/>
-                <w:iCs/>
-                <w:color w:val="999999"/>
-                <w:sz w:val="20"/>
-                <w:szCs w:val="20"/>
-              </w:rPr>
-            </w:pPr>
-          </w:p>
-          <w:p>
-            <w:pPr>
-              <w:widowControl w:val="0"/>
-              <w:pBdr>
-                <w:top w:val="nil"/>
-                <w:left w:val="nil"/>
-                <w:bottom w:val="nil"/>
-                <w:right w:val="nil"/>
-                <w:between w:val="nil"/>
-              </w:pBdr>
-              <w:spacing w:line="240" w:lineRule="auto"/>
-              <w:jc w:val="both"/>
-              <w:rPr>
-                <w:color w:val="999999"/>
-                <w:sz w:val="20"/>
-                <w:szCs w:val="20"/>
-              </w:rPr>
-            </w:pPr>
-            <w:r>
-              <w:rPr>
-                <w:b/>
-                <w:bCs/>
-                <w:i/>
-                <w:iCs/>
-                <w:color w:val="999999"/>
-                <w:sz w:val="20"/>
-                <w:szCs w:val="20"/>
-              </w:rPr>
-              <w:t>Precision</w:t>
-            </w:r>
-            <w:r>
-              <w:rPr>
-                <w:color w:val="999999"/>
-                <w:sz w:val="20"/>
-                <w:szCs w:val="20"/>
-              </w:rPr>
-              <w:t xml:space="preserve"> = TP/(TP+FP) = </w:t>
-            </w:r>
-            <w:r>
-              <w:rPr>
-                <w:color w:val="999999"/>
-                <w:sz w:val="20"/>
-                <w:szCs w:val="20"/>
-              </w:rPr>
-              <w:t>6</w:t>
-            </w:r>
-            <w:proofErr w:type="gramStart"/>
-            <w:r>
-              <w:rPr>
-                <w:color w:val="999999"/>
-                <w:sz w:val="20"/>
-                <w:szCs w:val="20"/>
-              </w:rPr>
-              <w:t>/(</w:t>
-            </w:r>
-            <w:proofErr w:type="gramEnd"/>
-            <w:r>
-              <w:rPr>
-                <w:color w:val="999999"/>
-                <w:sz w:val="20"/>
-                <w:szCs w:val="20"/>
-              </w:rPr>
-              <w:t>6</w:t>
-            </w:r>
-            <w:r>
-              <w:rPr>
-                <w:color w:val="999999"/>
-                <w:sz w:val="20"/>
-                <w:szCs w:val="20"/>
-              </w:rPr>
-              <w:t>+</w:t>
-            </w:r>
-            <w:r>
-              <w:rPr>
-                <w:color w:val="999999"/>
-                <w:sz w:val="20"/>
-                <w:szCs w:val="20"/>
-              </w:rPr>
-              <w:t>0</w:t>
-            </w:r>
-            <w:r>
-              <w:rPr>
-                <w:color w:val="999999"/>
-                <w:sz w:val="20"/>
-                <w:szCs w:val="20"/>
-              </w:rPr>
-              <w:t xml:space="preserve">) = </w:t>
-            </w:r>
-            <w:r>
-              <w:rPr>
-                <w:color w:val="999999"/>
-                <w:sz w:val="20"/>
-                <w:szCs w:val="20"/>
-              </w:rPr>
-              <w:t>6</w:t>
-            </w:r>
-            <w:r>
-              <w:rPr>
-                <w:color w:val="999999"/>
-                <w:sz w:val="20"/>
-                <w:szCs w:val="20"/>
-              </w:rPr>
-              <w:t>/</w:t>
-            </w:r>
-            <w:r>
-              <w:rPr>
-                <w:color w:val="999999"/>
-                <w:sz w:val="20"/>
-                <w:szCs w:val="20"/>
-              </w:rPr>
-              <w:t>6</w:t>
-            </w:r>
-            <w:r>
-              <w:rPr>
-                <w:color w:val="999999"/>
-                <w:sz w:val="20"/>
-                <w:szCs w:val="20"/>
-              </w:rPr>
-              <w:t xml:space="preserve"> = </w:t>
-            </w:r>
-            <w:r>
-              <w:rPr>
-                <w:color w:val="999999"/>
-                <w:sz w:val="20"/>
-                <w:szCs w:val="20"/>
-              </w:rPr>
-              <w:t>1</w:t>
-            </w:r>
-          </w:p>
-          <w:p>
-            <w:pPr>
-              <w:widowControl w:val="0"/>
-              <w:spacing w:line="240" w:lineRule="auto"/>
-              <w:rPr>
-                <w:color w:val="999999"/>
-                <w:sz w:val="20"/>
-                <w:szCs w:val="20"/>
-              </w:rPr>
-            </w:pPr>
-            <w:r>
-              <w:rPr>
-                <w:b/>
-                <w:bCs/>
-                <w:i/>
-                <w:iCs/>
-                <w:color w:val="999999"/>
-                <w:sz w:val="20"/>
-                <w:szCs w:val="20"/>
-              </w:rPr>
-              <w:t>Recall</w:t>
-            </w:r>
-            <w:r>
-              <w:rPr>
-                <w:color w:val="999999"/>
-                <w:sz w:val="20"/>
-                <w:szCs w:val="20"/>
-              </w:rPr>
-              <w:t xml:space="preserve"> = TP/(TP+FN) = </w:t>
-            </w:r>
-            <w:r>
-              <w:rPr>
-                <w:color w:val="999999"/>
-                <w:sz w:val="20"/>
-                <w:szCs w:val="20"/>
-              </w:rPr>
-              <w:t>6</w:t>
-            </w:r>
-            <w:proofErr w:type="gramStart"/>
-            <w:r>
-              <w:rPr>
-                <w:color w:val="999999"/>
-                <w:sz w:val="20"/>
-                <w:szCs w:val="20"/>
-              </w:rPr>
-              <w:t>/(</w:t>
-            </w:r>
-            <w:proofErr w:type="gramEnd"/>
-            <w:r>
-              <w:rPr>
-                <w:color w:val="999999"/>
-                <w:sz w:val="20"/>
-                <w:szCs w:val="20"/>
-              </w:rPr>
-              <w:t>6</w:t>
-            </w:r>
-            <w:r>
-              <w:rPr>
-                <w:color w:val="999999"/>
-                <w:sz w:val="20"/>
-                <w:szCs w:val="20"/>
-              </w:rPr>
-              <w:t>+</w:t>
-            </w:r>
-            <w:r>
-              <w:rPr>
-                <w:color w:val="999999"/>
-                <w:sz w:val="20"/>
-                <w:szCs w:val="20"/>
-              </w:rPr>
-              <w:t>4</w:t>
-            </w:r>
-            <w:r>
-              <w:rPr>
-                <w:color w:val="999999"/>
-                <w:sz w:val="20"/>
-                <w:szCs w:val="20"/>
-              </w:rPr>
-              <w:t xml:space="preserve">) = </w:t>
-            </w:r>
-            <w:r>
-              <w:rPr>
-                <w:color w:val="999999"/>
-                <w:sz w:val="20"/>
-                <w:szCs w:val="20"/>
-              </w:rPr>
-              <w:t>6</w:t>
-            </w:r>
-            <w:r>
-              <w:rPr>
-                <w:color w:val="999999"/>
-                <w:sz w:val="20"/>
-                <w:szCs w:val="20"/>
-              </w:rPr>
-              <w:t>/</w:t>
-            </w:r>
-            <w:r>
-              <w:rPr>
-                <w:color w:val="999999"/>
-                <w:sz w:val="20"/>
-                <w:szCs w:val="20"/>
-              </w:rPr>
-              <w:t>1</w:t>
-            </w:r>
-            <w:r>
-              <w:rPr>
-                <w:color w:val="999999"/>
-                <w:sz w:val="20"/>
-                <w:szCs w:val="20"/>
-              </w:rPr>
-              <w:t xml:space="preserve">0 = </w:t>
-            </w:r>
-            <w:r>
-              <w:rPr>
-                <w:color w:val="999999"/>
-                <w:sz w:val="20"/>
-                <w:szCs w:val="20"/>
-              </w:rPr>
-              <w:t>0,6</w:t>
-            </w:r>
-          </w:p>
-          <w:p>
-            <w:pPr>
-              <w:widowControl w:val="0"/>
-              <w:spacing w:line="240" w:lineRule="auto"/>
-              <w:rPr>
-                <w:color w:val="999999"/>
-                <w:sz w:val="20"/>
-                <w:szCs w:val="20"/>
-              </w:rPr>
-            </w:pPr>
-          </w:p>
-          <w:p>
-            <w:pPr>
-              <w:widowControl w:val="0"/>
-              <w:pBdr>
-                <w:top w:val="nil"/>
-                <w:left w:val="nil"/>
-                <w:bottom w:val="nil"/>
-                <w:right w:val="nil"/>
-                <w:between w:val="nil"/>
-              </w:pBdr>
-              <w:spacing w:line="240" w:lineRule="auto"/>
-              <w:jc w:val="both"/>
+              <w:t>AutoML</w:t>
+            </w:r>
+            <w:proofErr w:type="spellEnd"/>
+            <w:r>
               <w:rPr>
                 <w:b/>
                 <w:bCs/>
@@ -13780,8 +12723,1109 @@
                 <w:sz w:val="24"/>
                 <w:szCs w:val="24"/>
               </w:rPr>
-            </w:pPr>
-            <w:r>
+              <w:t xml:space="preserve"> with 300 images:</w:t>
+            </w:r>
+          </w:p>
+          <w:p>
+            <w:pPr>
+              <w:widowControl w:val="0"/>
+              <w:pBdr>
+                <w:top w:val="nil"/>
+                <w:left w:val="nil"/>
+                <w:bottom w:val="nil"/>
+                <w:right w:val="nil"/>
+                <w:between w:val="nil"/>
+              </w:pBdr>
+              <w:spacing w:line="240" w:lineRule="auto"/>
+              <w:jc w:val="both"/>
+              <w:rPr>
+                <w:b/>
+                <w:bCs/>
+                <w:i/>
+                <w:iCs/>
+                <w:color w:val="999999"/>
+                <w:sz w:val="20"/>
+                <w:szCs w:val="20"/>
+              </w:rPr>
+            </w:pPr>
+          </w:p>
+          <w:p>
+            <w:pPr>
+              <w:widowControl w:val="0"/>
+              <w:pBdr>
+                <w:top w:val="nil"/>
+                <w:left w:val="nil"/>
+                <w:bottom w:val="nil"/>
+                <w:right w:val="nil"/>
+                <w:between w:val="nil"/>
+              </w:pBdr>
+              <w:spacing w:line="240" w:lineRule="auto"/>
+              <w:jc w:val="both"/>
+              <w:rPr>
+                <w:b/>
+                <w:bCs/>
+                <w:i/>
+                <w:iCs/>
+                <w:color w:val="00B050"/>
+              </w:rPr>
+            </w:pPr>
+            <w:r>
+              <w:rPr>
+                <w:b/>
+                <w:bCs/>
+                <w:i/>
+                <w:iCs/>
+                <w:color w:val="00B050"/>
+              </w:rPr>
+              <w:t>Normal class</w:t>
+            </w:r>
+          </w:p>
+          <w:p>
+            <w:pPr>
+              <w:widowControl w:val="0"/>
+              <w:pBdr>
+                <w:top w:val="nil"/>
+                <w:left w:val="nil"/>
+                <w:bottom w:val="nil"/>
+                <w:right w:val="nil"/>
+                <w:between w:val="nil"/>
+              </w:pBdr>
+              <w:spacing w:line="240" w:lineRule="auto"/>
+              <w:jc w:val="both"/>
+              <w:rPr>
+                <w:b/>
+                <w:bCs/>
+                <w:i/>
+                <w:iCs/>
+                <w:color w:val="999999"/>
+                <w:sz w:val="20"/>
+                <w:szCs w:val="20"/>
+              </w:rPr>
+            </w:pPr>
+          </w:p>
+          <w:p>
+            <w:pPr>
+              <w:widowControl w:val="0"/>
+              <w:pBdr>
+                <w:top w:val="nil"/>
+                <w:left w:val="nil"/>
+                <w:bottom w:val="nil"/>
+                <w:right w:val="nil"/>
+                <w:between w:val="nil"/>
+              </w:pBdr>
+              <w:spacing w:line="240" w:lineRule="auto"/>
+              <w:jc w:val="both"/>
+              <w:rPr>
+                <w:color w:val="999999"/>
+                <w:sz w:val="20"/>
+                <w:szCs w:val="20"/>
+              </w:rPr>
+            </w:pPr>
+            <w:r>
+              <w:rPr>
+                <w:b/>
+                <w:bCs/>
+                <w:i/>
+                <w:iCs/>
+                <w:color w:val="999999"/>
+                <w:sz w:val="20"/>
+                <w:szCs w:val="20"/>
+              </w:rPr>
+              <w:t>Precision</w:t>
+            </w:r>
+            <w:r>
+              <w:rPr>
+                <w:color w:val="999999"/>
+                <w:sz w:val="20"/>
+                <w:szCs w:val="20"/>
+              </w:rPr>
+              <w:t xml:space="preserve"> = TP/(TP+FP) = </w:t>
+            </w:r>
+            <w:r>
+              <w:rPr>
+                <w:color w:val="999999"/>
+                <w:sz w:val="20"/>
+                <w:szCs w:val="20"/>
+              </w:rPr>
+              <w:t>10</w:t>
+            </w:r>
+            <w:proofErr w:type="gramStart"/>
+            <w:r>
+              <w:rPr>
+                <w:color w:val="999999"/>
+                <w:sz w:val="20"/>
+                <w:szCs w:val="20"/>
+              </w:rPr>
+              <w:t>/</w:t>
+            </w:r>
+            <w:r>
+              <w:rPr>
+                <w:color w:val="999999"/>
+                <w:sz w:val="20"/>
+                <w:szCs w:val="20"/>
+              </w:rPr>
+              <w:t>(</w:t>
+            </w:r>
+            <w:proofErr w:type="gramEnd"/>
+            <w:r>
+              <w:rPr>
+                <w:color w:val="999999"/>
+                <w:sz w:val="20"/>
+                <w:szCs w:val="20"/>
+              </w:rPr>
+              <w:t>10</w:t>
+            </w:r>
+            <w:r>
+              <w:rPr>
+                <w:color w:val="999999"/>
+                <w:sz w:val="20"/>
+                <w:szCs w:val="20"/>
+              </w:rPr>
+              <w:t>+</w:t>
+            </w:r>
+            <w:r>
+              <w:rPr>
+                <w:color w:val="999999"/>
+                <w:sz w:val="20"/>
+                <w:szCs w:val="20"/>
+              </w:rPr>
+              <w:t>0</w:t>
+            </w:r>
+            <w:r>
+              <w:rPr>
+                <w:color w:val="999999"/>
+                <w:sz w:val="20"/>
+                <w:szCs w:val="20"/>
+              </w:rPr>
+              <w:t xml:space="preserve">) = </w:t>
+            </w:r>
+            <w:r>
+              <w:rPr>
+                <w:color w:val="999999"/>
+                <w:sz w:val="20"/>
+                <w:szCs w:val="20"/>
+              </w:rPr>
+              <w:t>10</w:t>
+            </w:r>
+            <w:r>
+              <w:rPr>
+                <w:color w:val="999999"/>
+                <w:sz w:val="20"/>
+                <w:szCs w:val="20"/>
+              </w:rPr>
+              <w:t>/</w:t>
+            </w:r>
+            <w:r>
+              <w:rPr>
+                <w:color w:val="999999"/>
+                <w:sz w:val="20"/>
+                <w:szCs w:val="20"/>
+              </w:rPr>
+              <w:t>10</w:t>
+            </w:r>
+            <w:r>
+              <w:rPr>
+                <w:color w:val="999999"/>
+                <w:sz w:val="20"/>
+                <w:szCs w:val="20"/>
+              </w:rPr>
+              <w:t xml:space="preserve"> </w:t>
+            </w:r>
+            <w:r>
+              <w:rPr>
+                <w:color w:val="999999"/>
+                <w:sz w:val="20"/>
+                <w:szCs w:val="20"/>
+              </w:rPr>
+              <w:t>= 1</w:t>
+            </w:r>
+          </w:p>
+          <w:p>
+            <w:pPr>
+              <w:widowControl w:val="0"/>
+              <w:pBdr>
+                <w:top w:val="nil"/>
+                <w:left w:val="nil"/>
+                <w:bottom w:val="nil"/>
+                <w:right w:val="nil"/>
+                <w:between w:val="nil"/>
+              </w:pBdr>
+              <w:spacing w:line="240" w:lineRule="auto"/>
+              <w:jc w:val="both"/>
+              <w:rPr>
+                <w:color w:val="999999"/>
+                <w:sz w:val="20"/>
+                <w:szCs w:val="20"/>
+              </w:rPr>
+            </w:pPr>
+            <w:r>
+              <w:rPr>
+                <w:b/>
+                <w:bCs/>
+                <w:i/>
+                <w:iCs/>
+                <w:color w:val="999999"/>
+                <w:sz w:val="20"/>
+                <w:szCs w:val="20"/>
+              </w:rPr>
+              <w:t>Recall</w:t>
+            </w:r>
+            <w:r>
+              <w:rPr>
+                <w:color w:val="999999"/>
+                <w:sz w:val="20"/>
+                <w:szCs w:val="20"/>
+              </w:rPr>
+              <w:t xml:space="preserve"> = TP/(TP+FN) = </w:t>
+            </w:r>
+            <w:r>
+              <w:rPr>
+                <w:color w:val="999999"/>
+                <w:sz w:val="20"/>
+                <w:szCs w:val="20"/>
+              </w:rPr>
+              <w:t>10</w:t>
+            </w:r>
+            <w:proofErr w:type="gramStart"/>
+            <w:r>
+              <w:rPr>
+                <w:color w:val="999999"/>
+                <w:sz w:val="20"/>
+                <w:szCs w:val="20"/>
+              </w:rPr>
+              <w:t>/(</w:t>
+            </w:r>
+            <w:proofErr w:type="gramEnd"/>
+            <w:r>
+              <w:rPr>
+                <w:color w:val="999999"/>
+                <w:sz w:val="20"/>
+                <w:szCs w:val="20"/>
+              </w:rPr>
+              <w:t>10</w:t>
+            </w:r>
+            <w:r>
+              <w:rPr>
+                <w:color w:val="999999"/>
+                <w:sz w:val="20"/>
+                <w:szCs w:val="20"/>
+              </w:rPr>
+              <w:t>+</w:t>
+            </w:r>
+            <w:r>
+              <w:rPr>
+                <w:color w:val="999999"/>
+                <w:sz w:val="20"/>
+                <w:szCs w:val="20"/>
+              </w:rPr>
+              <w:t>0</w:t>
+            </w:r>
+            <w:r>
+              <w:rPr>
+                <w:color w:val="999999"/>
+                <w:sz w:val="20"/>
+                <w:szCs w:val="20"/>
+              </w:rPr>
+              <w:t xml:space="preserve">) = </w:t>
+            </w:r>
+            <w:r>
+              <w:rPr>
+                <w:color w:val="999999"/>
+                <w:sz w:val="20"/>
+                <w:szCs w:val="20"/>
+              </w:rPr>
+              <w:t>10</w:t>
+            </w:r>
+            <w:r>
+              <w:rPr>
+                <w:color w:val="999999"/>
+                <w:sz w:val="20"/>
+                <w:szCs w:val="20"/>
+              </w:rPr>
+              <w:t xml:space="preserve">/10 = </w:t>
+            </w:r>
+            <w:r>
+              <w:rPr>
+                <w:color w:val="999999"/>
+                <w:sz w:val="20"/>
+                <w:szCs w:val="20"/>
+              </w:rPr>
+              <w:t>1</w:t>
+            </w:r>
+          </w:p>
+          <w:p>
+            <w:pPr>
+              <w:widowControl w:val="0"/>
+              <w:pBdr>
+                <w:top w:val="nil"/>
+                <w:left w:val="nil"/>
+                <w:bottom w:val="nil"/>
+                <w:right w:val="nil"/>
+                <w:between w:val="nil"/>
+              </w:pBdr>
+              <w:spacing w:line="240" w:lineRule="auto"/>
+              <w:jc w:val="both"/>
+              <w:rPr>
+                <w:b/>
+                <w:bCs/>
+                <w:i/>
+                <w:iCs/>
+                <w:color w:val="00B050"/>
+              </w:rPr>
+            </w:pPr>
+          </w:p>
+          <w:p>
+            <w:pPr>
+              <w:widowControl w:val="0"/>
+              <w:pBdr>
+                <w:top w:val="nil"/>
+                <w:left w:val="nil"/>
+                <w:bottom w:val="nil"/>
+                <w:right w:val="nil"/>
+                <w:between w:val="nil"/>
+              </w:pBdr>
+              <w:spacing w:line="240" w:lineRule="auto"/>
+              <w:jc w:val="both"/>
+              <w:rPr>
+                <w:b/>
+                <w:bCs/>
+                <w:i/>
+                <w:iCs/>
+                <w:color w:val="00B050"/>
+              </w:rPr>
+            </w:pPr>
+            <w:r>
+              <w:rPr>
+                <w:b/>
+                <w:bCs/>
+                <w:i/>
+                <w:iCs/>
+                <w:color w:val="00B050"/>
+              </w:rPr>
+              <w:t xml:space="preserve">Viral </w:t>
+            </w:r>
+            <w:r>
+              <w:rPr>
+                <w:b/>
+                <w:bCs/>
+                <w:i/>
+                <w:iCs/>
+                <w:color w:val="00B050"/>
+              </w:rPr>
+              <w:t>P</w:t>
+            </w:r>
+            <w:r>
+              <w:rPr>
+                <w:b/>
+                <w:bCs/>
+                <w:i/>
+                <w:iCs/>
+                <w:color w:val="00B050"/>
+              </w:rPr>
+              <w:t>neumonia</w:t>
+            </w:r>
+            <w:r>
+              <w:rPr>
+                <w:b/>
+                <w:bCs/>
+                <w:i/>
+                <w:iCs/>
+                <w:color w:val="00B050"/>
+              </w:rPr>
+              <w:t xml:space="preserve"> class</w:t>
+            </w:r>
+          </w:p>
+          <w:p>
+            <w:pPr>
+              <w:widowControl w:val="0"/>
+              <w:pBdr>
+                <w:top w:val="nil"/>
+                <w:left w:val="nil"/>
+                <w:bottom w:val="nil"/>
+                <w:right w:val="nil"/>
+                <w:between w:val="nil"/>
+              </w:pBdr>
+              <w:spacing w:line="240" w:lineRule="auto"/>
+              <w:jc w:val="both"/>
+              <w:rPr>
+                <w:b/>
+                <w:bCs/>
+                <w:i/>
+                <w:iCs/>
+                <w:color w:val="999999"/>
+                <w:sz w:val="20"/>
+                <w:szCs w:val="20"/>
+              </w:rPr>
+            </w:pPr>
+          </w:p>
+          <w:p>
+            <w:pPr>
+              <w:widowControl w:val="0"/>
+              <w:pBdr>
+                <w:top w:val="nil"/>
+                <w:left w:val="nil"/>
+                <w:bottom w:val="nil"/>
+                <w:right w:val="nil"/>
+                <w:between w:val="nil"/>
+              </w:pBdr>
+              <w:spacing w:line="240" w:lineRule="auto"/>
+              <w:jc w:val="both"/>
+              <w:rPr>
+                <w:color w:val="999999"/>
+                <w:sz w:val="20"/>
+                <w:szCs w:val="20"/>
+              </w:rPr>
+            </w:pPr>
+            <w:r>
+              <w:rPr>
+                <w:b/>
+                <w:bCs/>
+                <w:i/>
+                <w:iCs/>
+                <w:color w:val="999999"/>
+                <w:sz w:val="20"/>
+                <w:szCs w:val="20"/>
+              </w:rPr>
+              <w:t>Precision</w:t>
+            </w:r>
+            <w:r>
+              <w:rPr>
+                <w:color w:val="999999"/>
+                <w:sz w:val="20"/>
+                <w:szCs w:val="20"/>
+              </w:rPr>
+              <w:t xml:space="preserve"> = TP/(TP+FP) = </w:t>
+            </w:r>
+            <w:r>
+              <w:rPr>
+                <w:color w:val="999999"/>
+                <w:sz w:val="20"/>
+                <w:szCs w:val="20"/>
+              </w:rPr>
+              <w:t>10</w:t>
+            </w:r>
+            <w:proofErr w:type="gramStart"/>
+            <w:r>
+              <w:rPr>
+                <w:color w:val="999999"/>
+                <w:sz w:val="20"/>
+                <w:szCs w:val="20"/>
+              </w:rPr>
+              <w:t>/(</w:t>
+            </w:r>
+            <w:proofErr w:type="gramEnd"/>
+            <w:r>
+              <w:rPr>
+                <w:color w:val="999999"/>
+                <w:sz w:val="20"/>
+                <w:szCs w:val="20"/>
+              </w:rPr>
+              <w:t>10</w:t>
+            </w:r>
+            <w:r>
+              <w:rPr>
+                <w:color w:val="999999"/>
+                <w:sz w:val="20"/>
+                <w:szCs w:val="20"/>
+              </w:rPr>
+              <w:t>+</w:t>
+            </w:r>
+            <w:r>
+              <w:rPr>
+                <w:color w:val="999999"/>
+                <w:sz w:val="20"/>
+                <w:szCs w:val="20"/>
+              </w:rPr>
+              <w:t>4</w:t>
+            </w:r>
+            <w:r>
+              <w:rPr>
+                <w:color w:val="999999"/>
+                <w:sz w:val="20"/>
+                <w:szCs w:val="20"/>
+              </w:rPr>
+              <w:t xml:space="preserve">) = </w:t>
+            </w:r>
+            <w:r>
+              <w:rPr>
+                <w:color w:val="999999"/>
+                <w:sz w:val="20"/>
+                <w:szCs w:val="20"/>
+              </w:rPr>
+              <w:t>10</w:t>
+            </w:r>
+            <w:r>
+              <w:rPr>
+                <w:color w:val="999999"/>
+                <w:sz w:val="20"/>
+                <w:szCs w:val="20"/>
+              </w:rPr>
+              <w:t>/</w:t>
+            </w:r>
+            <w:r>
+              <w:rPr>
+                <w:color w:val="999999"/>
+                <w:sz w:val="20"/>
+                <w:szCs w:val="20"/>
+              </w:rPr>
+              <w:t>1</w:t>
+            </w:r>
+            <w:r>
+              <w:rPr>
+                <w:color w:val="999999"/>
+                <w:sz w:val="20"/>
+                <w:szCs w:val="20"/>
+              </w:rPr>
+              <w:t>4</w:t>
+            </w:r>
+            <w:r>
+              <w:rPr>
+                <w:color w:val="999999"/>
+                <w:sz w:val="20"/>
+                <w:szCs w:val="20"/>
+              </w:rPr>
+              <w:t xml:space="preserve"> </w:t>
+            </w:r>
+            <w:r>
+              <w:rPr>
+                <w:color w:val="999999"/>
+                <w:sz w:val="20"/>
+                <w:szCs w:val="20"/>
+              </w:rPr>
+              <w:t>~</w:t>
+            </w:r>
+            <w:r>
+              <w:rPr>
+                <w:color w:val="999999"/>
+                <w:sz w:val="20"/>
+                <w:szCs w:val="20"/>
+              </w:rPr>
+              <w:t xml:space="preserve">= </w:t>
+            </w:r>
+            <w:r>
+              <w:rPr>
+                <w:color w:val="999999"/>
+                <w:sz w:val="20"/>
+                <w:szCs w:val="20"/>
+              </w:rPr>
+              <w:t>0,</w:t>
+            </w:r>
+            <w:r>
+              <w:rPr>
+                <w:color w:val="999999"/>
+                <w:sz w:val="20"/>
+                <w:szCs w:val="20"/>
+              </w:rPr>
+              <w:t>7</w:t>
+            </w:r>
+            <w:r>
+              <w:rPr>
+                <w:color w:val="999999"/>
+                <w:sz w:val="20"/>
+                <w:szCs w:val="20"/>
+              </w:rPr>
+              <w:t>1</w:t>
+            </w:r>
+          </w:p>
+          <w:p>
+            <w:pPr>
+              <w:widowControl w:val="0"/>
+              <w:spacing w:line="240" w:lineRule="auto"/>
+              <w:rPr>
+                <w:color w:val="999999"/>
+                <w:sz w:val="20"/>
+                <w:szCs w:val="20"/>
+              </w:rPr>
+            </w:pPr>
+            <w:r>
+              <w:rPr>
+                <w:b/>
+                <w:bCs/>
+                <w:i/>
+                <w:iCs/>
+                <w:color w:val="999999"/>
+                <w:sz w:val="20"/>
+                <w:szCs w:val="20"/>
+              </w:rPr>
+              <w:t>Recall</w:t>
+            </w:r>
+            <w:r>
+              <w:rPr>
+                <w:color w:val="999999"/>
+                <w:sz w:val="20"/>
+                <w:szCs w:val="20"/>
+              </w:rPr>
+              <w:t xml:space="preserve"> = TP/(TP+FN) = </w:t>
+            </w:r>
+            <w:r>
+              <w:rPr>
+                <w:color w:val="999999"/>
+                <w:sz w:val="20"/>
+                <w:szCs w:val="20"/>
+              </w:rPr>
+              <w:t>10</w:t>
+            </w:r>
+            <w:proofErr w:type="gramStart"/>
+            <w:r>
+              <w:rPr>
+                <w:color w:val="999999"/>
+                <w:sz w:val="20"/>
+                <w:szCs w:val="20"/>
+              </w:rPr>
+              <w:t>/(</w:t>
+            </w:r>
+            <w:proofErr w:type="gramEnd"/>
+            <w:r>
+              <w:rPr>
+                <w:color w:val="999999"/>
+                <w:sz w:val="20"/>
+                <w:szCs w:val="20"/>
+              </w:rPr>
+              <w:t>10</w:t>
+            </w:r>
+            <w:r>
+              <w:rPr>
+                <w:color w:val="999999"/>
+                <w:sz w:val="20"/>
+                <w:szCs w:val="20"/>
+              </w:rPr>
+              <w:t>+</w:t>
+            </w:r>
+            <w:r>
+              <w:rPr>
+                <w:color w:val="999999"/>
+                <w:sz w:val="20"/>
+                <w:szCs w:val="20"/>
+              </w:rPr>
+              <w:t>0</w:t>
+            </w:r>
+            <w:r>
+              <w:rPr>
+                <w:color w:val="999999"/>
+                <w:sz w:val="20"/>
+                <w:szCs w:val="20"/>
+              </w:rPr>
+              <w:t xml:space="preserve">) = </w:t>
+            </w:r>
+            <w:r>
+              <w:rPr>
+                <w:color w:val="999999"/>
+                <w:sz w:val="20"/>
+                <w:szCs w:val="20"/>
+              </w:rPr>
+              <w:t>10</w:t>
+            </w:r>
+            <w:r>
+              <w:rPr>
+                <w:color w:val="999999"/>
+                <w:sz w:val="20"/>
+                <w:szCs w:val="20"/>
+              </w:rPr>
+              <w:t>/</w:t>
+            </w:r>
+            <w:r>
+              <w:rPr>
+                <w:color w:val="999999"/>
+                <w:sz w:val="20"/>
+                <w:szCs w:val="20"/>
+              </w:rPr>
+              <w:t>1</w:t>
+            </w:r>
+            <w:r>
+              <w:rPr>
+                <w:color w:val="999999"/>
+                <w:sz w:val="20"/>
+                <w:szCs w:val="20"/>
+              </w:rPr>
+              <w:t xml:space="preserve">0 = </w:t>
+            </w:r>
+            <w:r>
+              <w:rPr>
+                <w:color w:val="999999"/>
+                <w:sz w:val="20"/>
+                <w:szCs w:val="20"/>
+              </w:rPr>
+              <w:t>1</w:t>
+            </w:r>
+          </w:p>
+          <w:p>
+            <w:pPr>
+              <w:widowControl w:val="0"/>
+              <w:spacing w:line="240" w:lineRule="auto"/>
+              <w:rPr>
+                <w:color w:val="999999"/>
+                <w:sz w:val="20"/>
+                <w:szCs w:val="20"/>
+              </w:rPr>
+            </w:pPr>
+          </w:p>
+          <w:p>
+            <w:pPr>
+              <w:widowControl w:val="0"/>
+              <w:pBdr>
+                <w:top w:val="nil"/>
+                <w:left w:val="nil"/>
+                <w:bottom w:val="nil"/>
+                <w:right w:val="nil"/>
+                <w:between w:val="nil"/>
+              </w:pBdr>
+              <w:spacing w:line="240" w:lineRule="auto"/>
+              <w:jc w:val="both"/>
+              <w:rPr>
+                <w:b/>
+                <w:bCs/>
+                <w:i/>
+                <w:iCs/>
+                <w:color w:val="00B050"/>
+              </w:rPr>
+            </w:pPr>
+            <w:r>
+              <w:rPr>
+                <w:b/>
+                <w:bCs/>
+                <w:i/>
+                <w:iCs/>
+                <w:color w:val="00B050"/>
+              </w:rPr>
+              <w:t>Bacterial</w:t>
+            </w:r>
+            <w:r>
+              <w:rPr>
+                <w:b/>
+                <w:bCs/>
+                <w:i/>
+                <w:iCs/>
+                <w:color w:val="00B050"/>
+              </w:rPr>
+              <w:t xml:space="preserve"> </w:t>
+            </w:r>
+            <w:r>
+              <w:rPr>
+                <w:b/>
+                <w:bCs/>
+                <w:i/>
+                <w:iCs/>
+                <w:color w:val="00B050"/>
+              </w:rPr>
+              <w:t>P</w:t>
+            </w:r>
+            <w:r>
+              <w:rPr>
+                <w:b/>
+                <w:bCs/>
+                <w:i/>
+                <w:iCs/>
+                <w:color w:val="00B050"/>
+              </w:rPr>
+              <w:t>neumonia</w:t>
+            </w:r>
+            <w:r>
+              <w:rPr>
+                <w:b/>
+                <w:bCs/>
+                <w:i/>
+                <w:iCs/>
+                <w:color w:val="00B050"/>
+              </w:rPr>
+              <w:t xml:space="preserve"> class</w:t>
+            </w:r>
+          </w:p>
+          <w:p>
+            <w:pPr>
+              <w:widowControl w:val="0"/>
+              <w:pBdr>
+                <w:top w:val="nil"/>
+                <w:left w:val="nil"/>
+                <w:bottom w:val="nil"/>
+                <w:right w:val="nil"/>
+                <w:between w:val="nil"/>
+              </w:pBdr>
+              <w:spacing w:line="240" w:lineRule="auto"/>
+              <w:jc w:val="both"/>
+              <w:rPr>
+                <w:b/>
+                <w:bCs/>
+                <w:i/>
+                <w:iCs/>
+                <w:color w:val="999999"/>
+                <w:sz w:val="20"/>
+                <w:szCs w:val="20"/>
+              </w:rPr>
+            </w:pPr>
+          </w:p>
+          <w:p>
+            <w:pPr>
+              <w:widowControl w:val="0"/>
+              <w:pBdr>
+                <w:top w:val="nil"/>
+                <w:left w:val="nil"/>
+                <w:bottom w:val="nil"/>
+                <w:right w:val="nil"/>
+                <w:between w:val="nil"/>
+              </w:pBdr>
+              <w:spacing w:line="240" w:lineRule="auto"/>
+              <w:jc w:val="both"/>
+              <w:rPr>
+                <w:color w:val="999999"/>
+                <w:sz w:val="20"/>
+                <w:szCs w:val="20"/>
+              </w:rPr>
+            </w:pPr>
+            <w:r>
+              <w:rPr>
+                <w:b/>
+                <w:bCs/>
+                <w:i/>
+                <w:iCs/>
+                <w:color w:val="999999"/>
+                <w:sz w:val="20"/>
+                <w:szCs w:val="20"/>
+              </w:rPr>
+              <w:t>Precision</w:t>
+            </w:r>
+            <w:r>
+              <w:rPr>
+                <w:color w:val="999999"/>
+                <w:sz w:val="20"/>
+                <w:szCs w:val="20"/>
+              </w:rPr>
+              <w:t xml:space="preserve"> = TP/(TP+FP) = </w:t>
+            </w:r>
+            <w:r>
+              <w:rPr>
+                <w:color w:val="999999"/>
+                <w:sz w:val="20"/>
+                <w:szCs w:val="20"/>
+              </w:rPr>
+              <w:t>6</w:t>
+            </w:r>
+            <w:proofErr w:type="gramStart"/>
+            <w:r>
+              <w:rPr>
+                <w:color w:val="999999"/>
+                <w:sz w:val="20"/>
+                <w:szCs w:val="20"/>
+              </w:rPr>
+              <w:t>/(</w:t>
+            </w:r>
+            <w:proofErr w:type="gramEnd"/>
+            <w:r>
+              <w:rPr>
+                <w:color w:val="999999"/>
+                <w:sz w:val="20"/>
+                <w:szCs w:val="20"/>
+              </w:rPr>
+              <w:t>6</w:t>
+            </w:r>
+            <w:r>
+              <w:rPr>
+                <w:color w:val="999999"/>
+                <w:sz w:val="20"/>
+                <w:szCs w:val="20"/>
+              </w:rPr>
+              <w:t>+</w:t>
+            </w:r>
+            <w:r>
+              <w:rPr>
+                <w:color w:val="999999"/>
+                <w:sz w:val="20"/>
+                <w:szCs w:val="20"/>
+              </w:rPr>
+              <w:t>0</w:t>
+            </w:r>
+            <w:r>
+              <w:rPr>
+                <w:color w:val="999999"/>
+                <w:sz w:val="20"/>
+                <w:szCs w:val="20"/>
+              </w:rPr>
+              <w:t xml:space="preserve">) = </w:t>
+            </w:r>
+            <w:r>
+              <w:rPr>
+                <w:color w:val="999999"/>
+                <w:sz w:val="20"/>
+                <w:szCs w:val="20"/>
+              </w:rPr>
+              <w:t>6</w:t>
+            </w:r>
+            <w:r>
+              <w:rPr>
+                <w:color w:val="999999"/>
+                <w:sz w:val="20"/>
+                <w:szCs w:val="20"/>
+              </w:rPr>
+              <w:t>/</w:t>
+            </w:r>
+            <w:r>
+              <w:rPr>
+                <w:color w:val="999999"/>
+                <w:sz w:val="20"/>
+                <w:szCs w:val="20"/>
+              </w:rPr>
+              <w:t>6</w:t>
+            </w:r>
+            <w:r>
+              <w:rPr>
+                <w:color w:val="999999"/>
+                <w:sz w:val="20"/>
+                <w:szCs w:val="20"/>
+              </w:rPr>
+              <w:t xml:space="preserve"> = </w:t>
+            </w:r>
+            <w:r>
+              <w:rPr>
+                <w:color w:val="999999"/>
+                <w:sz w:val="20"/>
+                <w:szCs w:val="20"/>
+              </w:rPr>
+              <w:t>1</w:t>
+            </w:r>
+          </w:p>
+          <w:p>
+            <w:pPr>
+              <w:widowControl w:val="0"/>
+              <w:spacing w:line="240" w:lineRule="auto"/>
+              <w:rPr>
+                <w:color w:val="999999"/>
+                <w:sz w:val="20"/>
+                <w:szCs w:val="20"/>
+              </w:rPr>
+            </w:pPr>
+            <w:r>
+              <w:rPr>
+                <w:b/>
+                <w:bCs/>
+                <w:i/>
+                <w:iCs/>
+                <w:color w:val="999999"/>
+                <w:sz w:val="20"/>
+                <w:szCs w:val="20"/>
+              </w:rPr>
+              <w:t>Recall</w:t>
+            </w:r>
+            <w:r>
+              <w:rPr>
+                <w:color w:val="999999"/>
+                <w:sz w:val="20"/>
+                <w:szCs w:val="20"/>
+              </w:rPr>
+              <w:t xml:space="preserve"> = TP/(TP+FN) = </w:t>
+            </w:r>
+            <w:r>
+              <w:rPr>
+                <w:color w:val="999999"/>
+                <w:sz w:val="20"/>
+                <w:szCs w:val="20"/>
+              </w:rPr>
+              <w:t>6</w:t>
+            </w:r>
+            <w:proofErr w:type="gramStart"/>
+            <w:r>
+              <w:rPr>
+                <w:color w:val="999999"/>
+                <w:sz w:val="20"/>
+                <w:szCs w:val="20"/>
+              </w:rPr>
+              <w:t>/(</w:t>
+            </w:r>
+            <w:proofErr w:type="gramEnd"/>
+            <w:r>
+              <w:rPr>
+                <w:color w:val="999999"/>
+                <w:sz w:val="20"/>
+                <w:szCs w:val="20"/>
+              </w:rPr>
+              <w:t>6</w:t>
+            </w:r>
+            <w:r>
+              <w:rPr>
+                <w:color w:val="999999"/>
+                <w:sz w:val="20"/>
+                <w:szCs w:val="20"/>
+              </w:rPr>
+              <w:t>+</w:t>
+            </w:r>
+            <w:r>
+              <w:rPr>
+                <w:color w:val="999999"/>
+                <w:sz w:val="20"/>
+                <w:szCs w:val="20"/>
+              </w:rPr>
+              <w:t>4</w:t>
+            </w:r>
+            <w:r>
+              <w:rPr>
+                <w:color w:val="999999"/>
+                <w:sz w:val="20"/>
+                <w:szCs w:val="20"/>
+              </w:rPr>
+              <w:t xml:space="preserve">) = </w:t>
+            </w:r>
+            <w:r>
+              <w:rPr>
+                <w:color w:val="999999"/>
+                <w:sz w:val="20"/>
+                <w:szCs w:val="20"/>
+              </w:rPr>
+              <w:t>6</w:t>
+            </w:r>
+            <w:r>
+              <w:rPr>
+                <w:color w:val="999999"/>
+                <w:sz w:val="20"/>
+                <w:szCs w:val="20"/>
+              </w:rPr>
+              <w:t>/</w:t>
+            </w:r>
+            <w:r>
+              <w:rPr>
+                <w:color w:val="999999"/>
+                <w:sz w:val="20"/>
+                <w:szCs w:val="20"/>
+              </w:rPr>
+              <w:t>1</w:t>
+            </w:r>
+            <w:r>
+              <w:rPr>
+                <w:color w:val="999999"/>
+                <w:sz w:val="20"/>
+                <w:szCs w:val="20"/>
+              </w:rPr>
+              <w:t xml:space="preserve">0 = </w:t>
+            </w:r>
+            <w:r>
+              <w:rPr>
+                <w:color w:val="999999"/>
+                <w:sz w:val="20"/>
+                <w:szCs w:val="20"/>
+              </w:rPr>
+              <w:t>0,6</w:t>
+            </w:r>
+          </w:p>
+          <w:p>
+            <w:pPr>
+              <w:widowControl w:val="0"/>
+              <w:spacing w:line="240" w:lineRule="auto"/>
+              <w:rPr>
+                <w:color w:val="999999"/>
+                <w:sz w:val="20"/>
+                <w:szCs w:val="20"/>
+              </w:rPr>
+            </w:pPr>
+          </w:p>
+          <w:p>
+            <w:pPr>
+              <w:widowControl w:val="0"/>
+              <w:pBdr>
+                <w:top w:val="nil"/>
+                <w:left w:val="nil"/>
+                <w:bottom w:val="nil"/>
+                <w:right w:val="nil"/>
+                <w:between w:val="nil"/>
+              </w:pBdr>
+              <w:spacing w:line="240" w:lineRule="auto"/>
+              <w:jc w:val="both"/>
               <w:rPr>
                 <w:b/>
                 <w:bCs/>
@@ -13791,7 +13835,32 @@
                 <w:sz w:val="24"/>
                 <w:szCs w:val="24"/>
               </w:rPr>
-              <w:t>AutoML with 3</w:t>
+            </w:pPr>
+            <w:proofErr w:type="spellStart"/>
+            <w:r>
+              <w:rPr>
+                <w:b/>
+                <w:bCs/>
+                <w:i/>
+                <w:iCs/>
+                <w:color w:val="00B0F0"/>
+                <w:sz w:val="24"/>
+                <w:szCs w:val="24"/>
+              </w:rPr>
+              <w:t>AutoML</w:t>
+            </w:r>
+            <w:proofErr w:type="spellEnd"/>
+            <w:r>
+              <w:rPr>
+                <w:b/>
+                <w:bCs/>
+                <w:i/>
+                <w:iCs/>
+                <w:color w:val="00B0F0"/>
+                <w:sz w:val="24"/>
+                <w:szCs w:val="24"/>
+              </w:rPr>
+              <w:t xml:space="preserve"> with 3</w:t>
             </w:r>
             <w:r>
               <w:rPr>
@@ -15198,7 +15267,18 @@
                 <w:sz w:val="20"/>
                 <w:szCs w:val="20"/>
               </w:rPr>
-              <w:t>)/(P</w:t>
+              <w:t>)/(</w:t>
+            </w:r>
+            <w:proofErr w:type="spellStart"/>
+            <w:r>
+              <w:rPr>
+                <w:b/>
+                <w:bCs/>
+                <w:color w:val="999999"/>
+                <w:sz w:val="20"/>
+                <w:szCs w:val="20"/>
+              </w:rPr>
+              <w:t>P</w:t>
             </w:r>
             <w:r>
               <w:rPr>
@@ -15232,6 +15312,7 @@
               </w:rPr>
               <w:t>m</w:t>
             </w:r>
+            <w:proofErr w:type="spellEnd"/>
             <w:r>
               <w:rPr>
                 <w:b/>
@@ -15278,6 +15359,7 @@
                 <w:szCs w:val="24"/>
               </w:rPr>
             </w:pPr>
+            <w:proofErr w:type="spellStart"/>
             <w:r>
               <w:rPr>
                 <w:b/>
@@ -15288,424 +15370,10 @@
                 <w:sz w:val="24"/>
                 <w:szCs w:val="24"/>
               </w:rPr>
-              <w:t>AutoML with 300 images:</w:t>
-            </w:r>
-          </w:p>
-          <w:p>
-            <w:pPr>
-              <w:widowControl w:val="0"/>
-              <w:spacing w:line="240" w:lineRule="auto"/>
-              <w:rPr>
-                <w:color w:val="999999"/>
-                <w:sz w:val="20"/>
-                <w:szCs w:val="20"/>
-              </w:rPr>
-            </w:pPr>
-          </w:p>
-          <w:p>
-            <w:pPr>
-              <w:widowControl w:val="0"/>
-              <w:pBdr>
-                <w:top w:val="nil"/>
-                <w:left w:val="nil"/>
-                <w:bottom w:val="nil"/>
-                <w:right w:val="nil"/>
-                <w:between w:val="nil"/>
-              </w:pBdr>
-              <w:spacing w:line="240" w:lineRule="auto"/>
-              <w:jc w:val="both"/>
-              <w:rPr>
-                <w:b/>
-                <w:bCs/>
-                <w:i/>
-                <w:iCs/>
-                <w:color w:val="00B050"/>
-                <w:sz w:val="20"/>
-                <w:szCs w:val="20"/>
-              </w:rPr>
-            </w:pPr>
-            <w:r>
-              <w:rPr>
-                <w:b/>
-                <w:bCs/>
-                <w:i/>
-                <w:iCs/>
-                <w:color w:val="00B050"/>
-                <w:sz w:val="20"/>
-                <w:szCs w:val="20"/>
-              </w:rPr>
-              <w:t>Normal class</w:t>
-            </w:r>
-          </w:p>
-          <w:p>
-            <w:pPr>
-              <w:widowControl w:val="0"/>
-              <w:pBdr>
-                <w:top w:val="nil"/>
-                <w:left w:val="nil"/>
-                <w:bottom w:val="nil"/>
-                <w:right w:val="nil"/>
-                <w:between w:val="nil"/>
-              </w:pBdr>
-              <w:spacing w:line="240" w:lineRule="auto"/>
-              <w:jc w:val="both"/>
-              <w:rPr>
-                <w:b/>
-                <w:bCs/>
-                <w:i/>
-                <w:iCs/>
-                <w:color w:val="999999"/>
-                <w:sz w:val="20"/>
-                <w:szCs w:val="20"/>
-              </w:rPr>
-            </w:pPr>
-          </w:p>
-          <w:p>
-            <w:pPr>
-              <w:widowControl w:val="0"/>
-              <w:pBdr>
-                <w:top w:val="nil"/>
-                <w:left w:val="nil"/>
-                <w:bottom w:val="nil"/>
-                <w:right w:val="nil"/>
-                <w:between w:val="nil"/>
-              </w:pBdr>
-              <w:spacing w:line="240" w:lineRule="auto"/>
-              <w:jc w:val="both"/>
-              <w:rPr>
-                <w:color w:val="999999"/>
-                <w:sz w:val="20"/>
-                <w:szCs w:val="20"/>
-              </w:rPr>
-            </w:pPr>
-            <w:r>
-              <w:rPr>
-                <w:b/>
-                <w:bCs/>
-                <w:i/>
-                <w:iCs/>
-                <w:color w:val="999999"/>
-                <w:sz w:val="20"/>
-                <w:szCs w:val="20"/>
-              </w:rPr>
-              <w:t>F1</w:t>
-            </w:r>
-            <w:r>
-              <w:rPr>
-                <w:color w:val="999999"/>
-                <w:sz w:val="20"/>
-                <w:szCs w:val="20"/>
-              </w:rPr>
-              <w:t xml:space="preserve"> = </w:t>
-            </w:r>
-            <w:r>
-              <w:rPr>
-                <w:color w:val="999999"/>
-                <w:sz w:val="20"/>
-                <w:szCs w:val="20"/>
-              </w:rPr>
-              <w:t>2 * (1*1)</w:t>
-            </w:r>
-            <w:r>
-              <w:rPr>
-                <w:color w:val="999999"/>
-                <w:sz w:val="20"/>
-                <w:szCs w:val="20"/>
-              </w:rPr>
-              <w:t xml:space="preserve"> / (1+1) = 2 * (1/2) = 1</w:t>
-            </w:r>
-          </w:p>
-          <w:p>
-            <w:pPr>
-              <w:widowControl w:val="0"/>
-              <w:pBdr>
-                <w:top w:val="nil"/>
-                <w:left w:val="nil"/>
-                <w:bottom w:val="nil"/>
-                <w:right w:val="nil"/>
-                <w:between w:val="nil"/>
-              </w:pBdr>
-              <w:spacing w:line="240" w:lineRule="auto"/>
-              <w:jc w:val="both"/>
-              <w:rPr>
-                <w:b/>
-                <w:bCs/>
-                <w:i/>
-                <w:iCs/>
-                <w:color w:val="00B050"/>
-                <w:sz w:val="20"/>
-                <w:szCs w:val="20"/>
-              </w:rPr>
-            </w:pPr>
-          </w:p>
-          <w:p>
-            <w:pPr>
-              <w:widowControl w:val="0"/>
-              <w:pBdr>
-                <w:top w:val="nil"/>
-                <w:left w:val="nil"/>
-                <w:bottom w:val="nil"/>
-                <w:right w:val="nil"/>
-                <w:between w:val="nil"/>
-              </w:pBdr>
-              <w:spacing w:line="240" w:lineRule="auto"/>
-              <w:jc w:val="both"/>
-              <w:rPr>
-                <w:b/>
-                <w:bCs/>
-                <w:i/>
-                <w:iCs/>
-                <w:color w:val="00B050"/>
-                <w:sz w:val="20"/>
-                <w:szCs w:val="20"/>
-              </w:rPr>
-            </w:pPr>
-            <w:r>
-              <w:rPr>
-                <w:b/>
-                <w:bCs/>
-                <w:i/>
-                <w:iCs/>
-                <w:color w:val="00B050"/>
-                <w:sz w:val="20"/>
-                <w:szCs w:val="20"/>
-              </w:rPr>
-              <w:t>Viral Pneumonia class</w:t>
-            </w:r>
-          </w:p>
-          <w:p>
-            <w:pPr>
-              <w:widowControl w:val="0"/>
-              <w:pBdr>
-                <w:top w:val="nil"/>
-                <w:left w:val="nil"/>
-                <w:bottom w:val="nil"/>
-                <w:right w:val="nil"/>
-                <w:between w:val="nil"/>
-              </w:pBdr>
-              <w:spacing w:line="240" w:lineRule="auto"/>
-              <w:jc w:val="both"/>
-              <w:rPr>
-                <w:b/>
-                <w:bCs/>
-                <w:i/>
-                <w:iCs/>
-                <w:color w:val="999999"/>
-                <w:sz w:val="20"/>
-                <w:szCs w:val="20"/>
-              </w:rPr>
-            </w:pPr>
-          </w:p>
-          <w:p>
-            <w:pPr>
-              <w:widowControl w:val="0"/>
-              <w:pBdr>
-                <w:top w:val="nil"/>
-                <w:left w:val="nil"/>
-                <w:bottom w:val="nil"/>
-                <w:right w:val="nil"/>
-                <w:between w:val="nil"/>
-              </w:pBdr>
-              <w:spacing w:line="240" w:lineRule="auto"/>
-              <w:jc w:val="both"/>
-              <w:rPr>
-                <w:color w:val="999999"/>
-                <w:sz w:val="20"/>
-                <w:szCs w:val="20"/>
-              </w:rPr>
-            </w:pPr>
-            <w:r>
-              <w:rPr>
-                <w:b/>
-                <w:bCs/>
-                <w:i/>
-                <w:iCs/>
-                <w:color w:val="999999"/>
-                <w:sz w:val="20"/>
-                <w:szCs w:val="20"/>
-              </w:rPr>
-              <w:t>F1</w:t>
-            </w:r>
-            <w:r>
-              <w:rPr>
-                <w:color w:val="999999"/>
-                <w:sz w:val="20"/>
-                <w:szCs w:val="20"/>
-              </w:rPr>
-              <w:t xml:space="preserve"> = </w:t>
-            </w:r>
-            <w:r>
-              <w:rPr>
-                <w:color w:val="999999"/>
-                <w:sz w:val="20"/>
-                <w:szCs w:val="20"/>
-              </w:rPr>
-              <w:t>2 * (0,71*1) / (0,71+1) = 2 * (0,71/1,71) ~= 0,83</w:t>
-            </w:r>
-          </w:p>
-          <w:p>
-            <w:pPr>
-              <w:widowControl w:val="0"/>
-              <w:spacing w:line="240" w:lineRule="auto"/>
-              <w:rPr>
-                <w:color w:val="999999"/>
-                <w:sz w:val="20"/>
-                <w:szCs w:val="20"/>
-              </w:rPr>
-            </w:pPr>
-          </w:p>
-          <w:p>
-            <w:pPr>
-              <w:widowControl w:val="0"/>
-              <w:pBdr>
-                <w:top w:val="nil"/>
-                <w:left w:val="nil"/>
-                <w:bottom w:val="nil"/>
-                <w:right w:val="nil"/>
-                <w:between w:val="nil"/>
-              </w:pBdr>
-              <w:spacing w:line="240" w:lineRule="auto"/>
-              <w:jc w:val="both"/>
-              <w:rPr>
-                <w:b/>
-                <w:bCs/>
-                <w:i/>
-                <w:iCs/>
-                <w:color w:val="00B050"/>
-                <w:sz w:val="20"/>
-                <w:szCs w:val="20"/>
-              </w:rPr>
-            </w:pPr>
-            <w:r>
-              <w:rPr>
-                <w:b/>
-                <w:bCs/>
-                <w:i/>
-                <w:iCs/>
-                <w:color w:val="00B050"/>
-                <w:sz w:val="20"/>
-                <w:szCs w:val="20"/>
-              </w:rPr>
-              <w:t>Bacterial Pneumonia class</w:t>
-            </w:r>
-          </w:p>
-          <w:p>
-            <w:pPr>
-              <w:widowControl w:val="0"/>
-              <w:pBdr>
-                <w:top w:val="nil"/>
-                <w:left w:val="nil"/>
-                <w:bottom w:val="nil"/>
-                <w:right w:val="nil"/>
-                <w:between w:val="nil"/>
-              </w:pBdr>
-              <w:spacing w:line="240" w:lineRule="auto"/>
-              <w:jc w:val="both"/>
-              <w:rPr>
-                <w:b/>
-                <w:bCs/>
-                <w:i/>
-                <w:iCs/>
-                <w:color w:val="999999"/>
-                <w:sz w:val="20"/>
-                <w:szCs w:val="20"/>
-              </w:rPr>
-            </w:pPr>
-          </w:p>
-          <w:p>
-            <w:pPr>
-              <w:widowControl w:val="0"/>
-              <w:pBdr>
-                <w:top w:val="nil"/>
-                <w:left w:val="nil"/>
-                <w:bottom w:val="nil"/>
-                <w:right w:val="nil"/>
-                <w:between w:val="nil"/>
-              </w:pBdr>
-              <w:spacing w:line="240" w:lineRule="auto"/>
-              <w:jc w:val="both"/>
-              <w:rPr>
-                <w:color w:val="999999"/>
-                <w:sz w:val="20"/>
-                <w:szCs w:val="20"/>
-              </w:rPr>
-            </w:pPr>
-            <w:r>
-              <w:rPr>
-                <w:b/>
-                <w:bCs/>
-                <w:i/>
-                <w:iCs/>
-                <w:color w:val="999999"/>
-                <w:sz w:val="20"/>
-                <w:szCs w:val="20"/>
-              </w:rPr>
-              <w:t>F1</w:t>
-            </w:r>
-            <w:r>
-              <w:rPr>
-                <w:color w:val="999999"/>
-                <w:sz w:val="20"/>
-                <w:szCs w:val="20"/>
-              </w:rPr>
-              <w:t xml:space="preserve"> = </w:t>
-            </w:r>
-            <w:r>
-              <w:rPr>
-                <w:color w:val="999999"/>
-                <w:sz w:val="20"/>
-                <w:szCs w:val="20"/>
-              </w:rPr>
-              <w:t xml:space="preserve">2 * (1*0,6) / (1+0,6) = 2 * (0,6/1,6) </w:t>
-            </w:r>
-            <w:r>
-              <w:rPr>
-                <w:color w:val="999999"/>
-                <w:sz w:val="20"/>
-                <w:szCs w:val="20"/>
-              </w:rPr>
-              <w:t>= 0,</w:t>
-            </w:r>
-            <w:r>
-              <w:rPr>
-                <w:color w:val="999999"/>
-                <w:sz w:val="20"/>
-                <w:szCs w:val="20"/>
-              </w:rPr>
-              <w:t>75</w:t>
-            </w:r>
-          </w:p>
-          <w:p>
-            <w:pPr>
-              <w:widowControl w:val="0"/>
-              <w:pBdr>
-                <w:top w:val="nil"/>
-                <w:left w:val="nil"/>
-                <w:bottom w:val="nil"/>
-                <w:right w:val="nil"/>
-                <w:between w:val="nil"/>
-              </w:pBdr>
-              <w:spacing w:line="240" w:lineRule="auto"/>
-              <w:jc w:val="both"/>
-              <w:rPr>
-                <w:color w:val="999999"/>
-                <w:sz w:val="20"/>
-                <w:szCs w:val="20"/>
-              </w:rPr>
-            </w:pPr>
-          </w:p>
-          <w:p>
-            <w:pPr>
-              <w:widowControl w:val="0"/>
-              <w:pBdr>
-                <w:top w:val="nil"/>
-                <w:left w:val="nil"/>
-                <w:bottom w:val="nil"/>
-                <w:right w:val="nil"/>
-                <w:between w:val="nil"/>
-              </w:pBdr>
-              <w:spacing w:line="240" w:lineRule="auto"/>
-              <w:jc w:val="both"/>
+              <w:t>AutoML</w:t>
+            </w:r>
+            <w:proofErr w:type="spellEnd"/>
+            <w:r>
               <w:rPr>
                 <w:b/>
                 <w:bCs/>
@@ -15715,8 +15383,390 @@
                 <w:sz w:val="24"/>
                 <w:szCs w:val="24"/>
               </w:rPr>
-            </w:pPr>
-            <w:r>
+              <w:t xml:space="preserve"> with 300 images:</w:t>
+            </w:r>
+          </w:p>
+          <w:p>
+            <w:pPr>
+              <w:widowControl w:val="0"/>
+              <w:spacing w:line="240" w:lineRule="auto"/>
+              <w:rPr>
+                <w:color w:val="999999"/>
+                <w:sz w:val="20"/>
+                <w:szCs w:val="20"/>
+              </w:rPr>
+            </w:pPr>
+          </w:p>
+          <w:p>
+            <w:pPr>
+              <w:widowControl w:val="0"/>
+              <w:pBdr>
+                <w:top w:val="nil"/>
+                <w:left w:val="nil"/>
+                <w:bottom w:val="nil"/>
+                <w:right w:val="nil"/>
+                <w:between w:val="nil"/>
+              </w:pBdr>
+              <w:spacing w:line="240" w:lineRule="auto"/>
+              <w:jc w:val="both"/>
+              <w:rPr>
+                <w:b/>
+                <w:bCs/>
+                <w:i/>
+                <w:iCs/>
+                <w:color w:val="00B050"/>
+              </w:rPr>
+            </w:pPr>
+            <w:r>
+              <w:rPr>
+                <w:b/>
+                <w:bCs/>
+                <w:i/>
+                <w:iCs/>
+                <w:color w:val="00B050"/>
+              </w:rPr>
+              <w:t>Normal class</w:t>
+            </w:r>
+          </w:p>
+          <w:p>
+            <w:pPr>
+              <w:widowControl w:val="0"/>
+              <w:pBdr>
+                <w:top w:val="nil"/>
+                <w:left w:val="nil"/>
+                <w:bottom w:val="nil"/>
+                <w:right w:val="nil"/>
+                <w:between w:val="nil"/>
+              </w:pBdr>
+              <w:spacing w:line="240" w:lineRule="auto"/>
+              <w:jc w:val="both"/>
+              <w:rPr>
+                <w:b/>
+                <w:bCs/>
+                <w:i/>
+                <w:iCs/>
+                <w:color w:val="999999"/>
+                <w:sz w:val="20"/>
+                <w:szCs w:val="20"/>
+              </w:rPr>
+            </w:pPr>
+          </w:p>
+          <w:p>
+            <w:pPr>
+              <w:widowControl w:val="0"/>
+              <w:pBdr>
+                <w:top w:val="nil"/>
+                <w:left w:val="nil"/>
+                <w:bottom w:val="nil"/>
+                <w:right w:val="nil"/>
+                <w:between w:val="nil"/>
+              </w:pBdr>
+              <w:spacing w:line="240" w:lineRule="auto"/>
+              <w:jc w:val="both"/>
+              <w:rPr>
+                <w:color w:val="999999"/>
+                <w:sz w:val="20"/>
+                <w:szCs w:val="20"/>
+              </w:rPr>
+            </w:pPr>
+            <w:r>
+              <w:rPr>
+                <w:b/>
+                <w:bCs/>
+                <w:i/>
+                <w:iCs/>
+                <w:color w:val="999999"/>
+                <w:sz w:val="20"/>
+                <w:szCs w:val="20"/>
+              </w:rPr>
+              <w:t>F1</w:t>
+            </w:r>
+            <w:r>
+              <w:rPr>
+                <w:color w:val="999999"/>
+                <w:sz w:val="20"/>
+                <w:szCs w:val="20"/>
+              </w:rPr>
+              <w:t xml:space="preserve"> = </w:t>
+            </w:r>
+            <w:r>
+              <w:rPr>
+                <w:color w:val="999999"/>
+                <w:sz w:val="20"/>
+                <w:szCs w:val="20"/>
+              </w:rPr>
+              <w:t>2 * (1*1)</w:t>
+            </w:r>
+            <w:r>
+              <w:rPr>
+                <w:color w:val="999999"/>
+                <w:sz w:val="20"/>
+                <w:szCs w:val="20"/>
+              </w:rPr>
+              <w:t xml:space="preserve"> / (1+1) = 2 * (1/2) = 1</w:t>
+            </w:r>
+          </w:p>
+          <w:p>
+            <w:pPr>
+              <w:widowControl w:val="0"/>
+              <w:pBdr>
+                <w:top w:val="nil"/>
+                <w:left w:val="nil"/>
+                <w:bottom w:val="nil"/>
+                <w:right w:val="nil"/>
+                <w:between w:val="nil"/>
+              </w:pBdr>
+              <w:spacing w:line="240" w:lineRule="auto"/>
+              <w:jc w:val="both"/>
+              <w:rPr>
+                <w:b/>
+                <w:bCs/>
+                <w:i/>
+                <w:iCs/>
+                <w:color w:val="00B050"/>
+              </w:rPr>
+            </w:pPr>
+            <w:r>
+              <w:rPr>
+                <w:b/>
+                <w:bCs/>
+                <w:i/>
+                <w:iCs/>
+                <w:color w:val="00B050"/>
+              </w:rPr>
+              <w:lastRenderedPageBreak/>
+              <w:t>Viral Pneumonia class</w:t>
+            </w:r>
+          </w:p>
+          <w:p>
+            <w:pPr>
+              <w:widowControl w:val="0"/>
+              <w:pBdr>
+                <w:top w:val="nil"/>
+                <w:left w:val="nil"/>
+                <w:bottom w:val="nil"/>
+                <w:right w:val="nil"/>
+                <w:between w:val="nil"/>
+              </w:pBdr>
+              <w:spacing w:line="240" w:lineRule="auto"/>
+              <w:jc w:val="both"/>
+              <w:rPr>
+                <w:b/>
+                <w:bCs/>
+                <w:i/>
+                <w:iCs/>
+                <w:color w:val="999999"/>
+                <w:sz w:val="20"/>
+                <w:szCs w:val="20"/>
+              </w:rPr>
+            </w:pPr>
+          </w:p>
+          <w:p>
+            <w:pPr>
+              <w:widowControl w:val="0"/>
+              <w:pBdr>
+                <w:top w:val="nil"/>
+                <w:left w:val="nil"/>
+                <w:bottom w:val="nil"/>
+                <w:right w:val="nil"/>
+                <w:between w:val="nil"/>
+              </w:pBdr>
+              <w:spacing w:line="240" w:lineRule="auto"/>
+              <w:jc w:val="both"/>
+              <w:rPr>
+                <w:color w:val="999999"/>
+                <w:sz w:val="20"/>
+                <w:szCs w:val="20"/>
+              </w:rPr>
+            </w:pPr>
+            <w:r>
+              <w:rPr>
+                <w:b/>
+                <w:bCs/>
+                <w:i/>
+                <w:iCs/>
+                <w:color w:val="999999"/>
+                <w:sz w:val="20"/>
+                <w:szCs w:val="20"/>
+              </w:rPr>
+              <w:t>F1</w:t>
+            </w:r>
+            <w:r>
+              <w:rPr>
+                <w:color w:val="999999"/>
+                <w:sz w:val="20"/>
+                <w:szCs w:val="20"/>
+              </w:rPr>
+              <w:t xml:space="preserve"> = </w:t>
+            </w:r>
+            <w:r>
+              <w:rPr>
+                <w:color w:val="999999"/>
+                <w:sz w:val="20"/>
+                <w:szCs w:val="20"/>
+              </w:rPr>
+              <w:t>2 * (0,71*1) / (0,71+1) = 2 * (0,71/1,71) ~= 0,83</w:t>
+            </w:r>
+          </w:p>
+          <w:p>
+            <w:pPr>
+              <w:widowControl w:val="0"/>
+              <w:spacing w:line="240" w:lineRule="auto"/>
+              <w:rPr>
+                <w:color w:val="999999"/>
+                <w:sz w:val="20"/>
+                <w:szCs w:val="20"/>
+              </w:rPr>
+            </w:pPr>
+          </w:p>
+          <w:p>
+            <w:pPr>
+              <w:widowControl w:val="0"/>
+              <w:pBdr>
+                <w:top w:val="nil"/>
+                <w:left w:val="nil"/>
+                <w:bottom w:val="nil"/>
+                <w:right w:val="nil"/>
+                <w:between w:val="nil"/>
+              </w:pBdr>
+              <w:spacing w:line="240" w:lineRule="auto"/>
+              <w:jc w:val="both"/>
+              <w:rPr>
+                <w:b/>
+                <w:bCs/>
+                <w:i/>
+                <w:iCs/>
+                <w:color w:val="00B050"/>
+              </w:rPr>
+            </w:pPr>
+            <w:r>
+              <w:rPr>
+                <w:b/>
+                <w:bCs/>
+                <w:i/>
+                <w:iCs/>
+                <w:color w:val="00B050"/>
+              </w:rPr>
+              <w:t>Bacterial Pneumonia class</w:t>
+            </w:r>
+          </w:p>
+          <w:p>
+            <w:pPr>
+              <w:widowControl w:val="0"/>
+              <w:pBdr>
+                <w:top w:val="nil"/>
+                <w:left w:val="nil"/>
+                <w:bottom w:val="nil"/>
+                <w:right w:val="nil"/>
+                <w:between w:val="nil"/>
+              </w:pBdr>
+              <w:spacing w:line="240" w:lineRule="auto"/>
+              <w:jc w:val="both"/>
+              <w:rPr>
+                <w:b/>
+                <w:bCs/>
+                <w:i/>
+                <w:iCs/>
+                <w:color w:val="999999"/>
+                <w:sz w:val="20"/>
+                <w:szCs w:val="20"/>
+              </w:rPr>
+            </w:pPr>
+          </w:p>
+          <w:p>
+            <w:pPr>
+              <w:widowControl w:val="0"/>
+              <w:pBdr>
+                <w:top w:val="nil"/>
+                <w:left w:val="nil"/>
+                <w:bottom w:val="nil"/>
+                <w:right w:val="nil"/>
+                <w:between w:val="nil"/>
+              </w:pBdr>
+              <w:spacing w:line="240" w:lineRule="auto"/>
+              <w:jc w:val="both"/>
+              <w:rPr>
+                <w:color w:val="999999"/>
+                <w:sz w:val="20"/>
+                <w:szCs w:val="20"/>
+              </w:rPr>
+            </w:pPr>
+            <w:r>
+              <w:rPr>
+                <w:b/>
+                <w:bCs/>
+                <w:i/>
+                <w:iCs/>
+                <w:color w:val="999999"/>
+                <w:sz w:val="20"/>
+                <w:szCs w:val="20"/>
+              </w:rPr>
+              <w:t>F1</w:t>
+            </w:r>
+            <w:r>
+              <w:rPr>
+                <w:color w:val="999999"/>
+                <w:sz w:val="20"/>
+                <w:szCs w:val="20"/>
+              </w:rPr>
+              <w:t xml:space="preserve"> = </w:t>
+            </w:r>
+            <w:r>
+              <w:rPr>
+                <w:color w:val="999999"/>
+                <w:sz w:val="20"/>
+                <w:szCs w:val="20"/>
+              </w:rPr>
+              <w:t xml:space="preserve">2 * (1*0,6) / (1+0,6) = 2 * (0,6/1,6) </w:t>
+            </w:r>
+            <w:r>
+              <w:rPr>
+                <w:color w:val="999999"/>
+                <w:sz w:val="20"/>
+                <w:szCs w:val="20"/>
+              </w:rPr>
+              <w:t>= 0,</w:t>
+            </w:r>
+            <w:r>
+              <w:rPr>
+                <w:color w:val="999999"/>
+                <w:sz w:val="20"/>
+                <w:szCs w:val="20"/>
+              </w:rPr>
+              <w:t>75</w:t>
+            </w:r>
+          </w:p>
+          <w:p>
+            <w:pPr>
+              <w:widowControl w:val="0"/>
+              <w:pBdr>
+                <w:top w:val="nil"/>
+                <w:left w:val="nil"/>
+                <w:bottom w:val="nil"/>
+                <w:right w:val="nil"/>
+                <w:between w:val="nil"/>
+              </w:pBdr>
+              <w:spacing w:line="240" w:lineRule="auto"/>
+              <w:jc w:val="both"/>
+              <w:rPr>
+                <w:color w:val="999999"/>
+                <w:sz w:val="20"/>
+                <w:szCs w:val="20"/>
+              </w:rPr>
+            </w:pPr>
+          </w:p>
+          <w:p>
+            <w:pPr>
+              <w:widowControl w:val="0"/>
+              <w:pBdr>
+                <w:top w:val="nil"/>
+                <w:left w:val="nil"/>
+                <w:bottom w:val="nil"/>
+                <w:right w:val="nil"/>
+                <w:between w:val="nil"/>
+              </w:pBdr>
+              <w:spacing w:line="240" w:lineRule="auto"/>
+              <w:jc w:val="both"/>
               <w:rPr>
                 <w:b/>
                 <w:bCs/>
@@ -15726,8 +15776,8 @@
                 <w:sz w:val="24"/>
                 <w:szCs w:val="24"/>
               </w:rPr>
-              <w:t>AutoML with 3</w:t>
-            </w:r>
+            </w:pPr>
+            <w:proofErr w:type="spellStart"/>
             <w:r>
               <w:rPr>
                 <w:b/>
@@ -15738,8 +15788,9 @@
                 <w:sz w:val="24"/>
                 <w:szCs w:val="24"/>
               </w:rPr>
-              <w:t>6</w:t>
-            </w:r>
+              <w:t>AutoML</w:t>
+            </w:r>
+            <w:proofErr w:type="spellEnd"/>
             <w:r>
               <w:rPr>
                 <w:b/>
@@ -15750,6 +15801,30 @@
                 <w:sz w:val="24"/>
                 <w:szCs w:val="24"/>
               </w:rPr>
+              <w:t xml:space="preserve"> with 3</w:t>
+            </w:r>
+            <w:r>
+              <w:rPr>
+                <w:b/>
+                <w:bCs/>
+                <w:i/>
+                <w:iCs/>
+                <w:color w:val="00B0F0"/>
+                <w:sz w:val="24"/>
+                <w:szCs w:val="24"/>
+              </w:rPr>
+              <w:t>6</w:t>
+            </w:r>
+            <w:r>
+              <w:rPr>
+                <w:b/>
+                <w:bCs/>
+                <w:i/>
+                <w:iCs/>
+                <w:color w:val="00B0F0"/>
+                <w:sz w:val="24"/>
+                <w:szCs w:val="24"/>
+              </w:rPr>
               <w:t>0 images:</w:t>
             </w:r>
           </w:p>
@@ -15782,8 +15857,6 @@
                 <w:i/>
                 <w:iCs/>
                 <w:color w:val="00B050"/>
-                <w:sz w:val="20"/>
-                <w:szCs w:val="20"/>
               </w:rPr>
             </w:pPr>
             <w:r>
@@ -15793,8 +15866,6 @@
                 <w:i/>
                 <w:iCs/>
                 <w:color w:val="00B050"/>
-                <w:sz w:val="20"/>
-                <w:szCs w:val="20"/>
               </w:rPr>
               <w:t>Normal class</w:t>
             </w:r>
@@ -15910,8 +15981,6 @@
                 <w:i/>
                 <w:iCs/>
                 <w:color w:val="00B050"/>
-                <w:sz w:val="20"/>
-                <w:szCs w:val="20"/>
               </w:rPr>
             </w:pPr>
             <w:r>
@@ -15921,8 +15990,6 @@
                 <w:i/>
                 <w:iCs/>
                 <w:color w:val="00B050"/>
-                <w:sz w:val="20"/>
-                <w:szCs w:val="20"/>
               </w:rPr>
               <w:t>Viral Pneumonia class</w:t>
             </w:r>
@@ -16130,8 +16197,6 @@
                 <w:i/>
                 <w:iCs/>
                 <w:color w:val="00B050"/>
-                <w:sz w:val="20"/>
-                <w:szCs w:val="20"/>
               </w:rPr>
             </w:pPr>
             <w:r>
@@ -16141,8 +16206,6 @@
                 <w:i/>
                 <w:iCs/>
                 <w:color w:val="00B050"/>
-                <w:sz w:val="20"/>
-                <w:szCs w:val="20"/>
               </w:rPr>
               <w:t>Bacterial Pneumonia class</w:t>
             </w:r>
